--- a/Praca magisterska.docx
+++ b/Praca magisterska.docx
@@ -15,7 +15,9 @@
         </w:rPr>
       </w:pPr>
       <w:bookmarkStart w:id="0" w:name="_Hlk64466582"/>
+      <w:bookmarkStart w:id="1" w:name="_top"/>
       <w:bookmarkEnd w:id="0"/>
+      <w:bookmarkEnd w:id="1"/>
       <w:r>
         <w:rPr>
           <w:rFonts w:ascii="Times New Roman" w:eastAsia="Times New Roman" w:hAnsi="Times New Roman" w:cs="Times New Roman"/>
@@ -125,10 +127,143 @@
           <w:szCs w:val="28"/>
           <w:lang w:eastAsia="pl-PL"/>
         </w:rPr>
-        <w:t xml:space="preserve">Dawid </w:t>
-      </w:r>
-      <w:proofErr w:type="spellStart"/>
-      <w:r>
+        <w:t>Dawid Zamorowski</w:t>
+      </w:r>
+    </w:p>
+    <w:p>
+      <w:pPr>
+        <w:spacing w:after="0" w:line="240" w:lineRule="auto"/>
+        <w:jc w:val="center"/>
+        <w:rPr>
+          <w:rFonts w:ascii="Times New Roman" w:eastAsia="Times New Roman" w:hAnsi="Times New Roman" w:cs="Times New Roman"/>
+          <w:sz w:val="24"/>
+          <w:szCs w:val="24"/>
+          <w:lang w:eastAsia="pl-PL"/>
+        </w:rPr>
+      </w:pPr>
+      <w:r>
+        <w:rPr>
+          <w:rFonts w:ascii="Times New Roman" w:eastAsia="Times New Roman" w:hAnsi="Times New Roman" w:cs="Times New Roman"/>
+          <w:color w:val="000000"/>
+          <w:sz w:val="24"/>
+          <w:szCs w:val="24"/>
+          <w:lang w:eastAsia="pl-PL"/>
+        </w:rPr>
+        <w:t>nr albumu 42449</w:t>
+      </w:r>
+    </w:p>
+    <w:p>
+      <w:pPr>
+        <w:spacing w:before="240" w:after="240" w:line="240" w:lineRule="auto"/>
+        <w:jc w:val="center"/>
+        <w:rPr>
+          <w:rFonts w:ascii="Times New Roman" w:eastAsia="Times New Roman" w:hAnsi="Times New Roman" w:cs="Times New Roman"/>
+          <w:color w:val="000000"/>
+          <w:sz w:val="24"/>
+          <w:szCs w:val="24"/>
+          <w:lang w:eastAsia="pl-PL"/>
+        </w:rPr>
+      </w:pPr>
+      <w:r>
+        <w:rPr>
+          <w:rFonts w:ascii="Times New Roman" w:eastAsia="Times New Roman" w:hAnsi="Times New Roman" w:cs="Times New Roman"/>
+          <w:color w:val="000000"/>
+          <w:sz w:val="24"/>
+          <w:szCs w:val="24"/>
+          <w:lang w:eastAsia="pl-PL"/>
+        </w:rPr>
+        <w:t> </w:t>
+      </w:r>
+    </w:p>
+    <w:p>
+      <w:pPr>
+        <w:spacing w:before="240" w:after="240" w:line="240" w:lineRule="auto"/>
+        <w:jc w:val="center"/>
+        <w:rPr>
+          <w:rFonts w:ascii="Times New Roman" w:eastAsia="Times New Roman" w:hAnsi="Times New Roman" w:cs="Times New Roman"/>
+          <w:sz w:val="24"/>
+          <w:szCs w:val="24"/>
+          <w:lang w:eastAsia="pl-PL"/>
+        </w:rPr>
+      </w:pPr>
+    </w:p>
+    <w:p>
+      <w:pPr>
+        <w:spacing w:before="240" w:after="240" w:line="240" w:lineRule="auto"/>
+        <w:jc w:val="center"/>
+        <w:rPr>
+          <w:rFonts w:ascii="Times New Roman" w:eastAsia="Times New Roman" w:hAnsi="Times New Roman" w:cs="Times New Roman"/>
+          <w:sz w:val="24"/>
+          <w:szCs w:val="24"/>
+          <w:lang w:eastAsia="pl-PL"/>
+        </w:rPr>
+      </w:pPr>
+      <w:r>
+        <w:rPr>
+          <w:rFonts w:ascii="Times New Roman" w:eastAsia="Times New Roman" w:hAnsi="Times New Roman" w:cs="Times New Roman"/>
+          <w:color w:val="000000"/>
+          <w:sz w:val="24"/>
+          <w:szCs w:val="24"/>
+          <w:lang w:eastAsia="pl-PL"/>
+        </w:rPr>
+        <w:t> </w:t>
+      </w:r>
+    </w:p>
+    <w:p>
+      <w:pPr>
+        <w:spacing w:before="240" w:after="320" w:line="240" w:lineRule="auto"/>
+        <w:jc w:val="center"/>
+        <w:rPr>
+          <w:rFonts w:ascii="Times New Roman" w:eastAsia="Times New Roman" w:hAnsi="Times New Roman" w:cs="Times New Roman"/>
+          <w:b/>
+          <w:color w:val="000000"/>
+          <w:sz w:val="40"/>
+          <w:szCs w:val="40"/>
+          <w:lang w:eastAsia="pl-PL"/>
+        </w:rPr>
+      </w:pPr>
+      <w:r>
+        <w:rPr>
+          <w:rFonts w:ascii="Times New Roman" w:eastAsia="Times New Roman" w:hAnsi="Times New Roman" w:cs="Times New Roman"/>
+          <w:b/>
+          <w:color w:val="000000"/>
+          <w:sz w:val="40"/>
+          <w:szCs w:val="40"/>
+          <w:lang w:eastAsia="pl-PL"/>
+        </w:rPr>
+        <w:t>PORÓWNANIE WYDAJNOŚCI APLIKACJI WEBOWEJ W TECHNOLOGII PHP I JAVASCRIPT</w:t>
+      </w:r>
+    </w:p>
+    <w:p>
+      <w:pPr>
+        <w:spacing w:before="240" w:after="320" w:line="240" w:lineRule="auto"/>
+        <w:rPr>
+          <w:rFonts w:ascii="Times New Roman" w:eastAsia="Times New Roman" w:hAnsi="Times New Roman" w:cs="Times New Roman"/>
+          <w:b/>
+          <w:color w:val="000000"/>
+          <w:sz w:val="24"/>
+          <w:szCs w:val="24"/>
+          <w:lang w:eastAsia="pl-PL"/>
+        </w:rPr>
+      </w:pPr>
+    </w:p>
+    <w:p>
+      <w:pPr>
+        <w:spacing w:before="240" w:after="320" w:line="240" w:lineRule="auto"/>
+        <w:jc w:val="center"/>
+        <w:rPr>
+          <w:rFonts w:ascii="Times New Roman" w:eastAsia="Times New Roman" w:hAnsi="Times New Roman" w:cs="Times New Roman"/>
+          <w:b/>
+          <w:sz w:val="24"/>
+          <w:szCs w:val="24"/>
+          <w:lang w:eastAsia="pl-PL"/>
+        </w:rPr>
+      </w:pPr>
+    </w:p>
+    <w:p>
+      <w:pPr>
+        <w:spacing w:before="240" w:after="0" w:line="240" w:lineRule="auto"/>
+        <w:jc w:val="center"/>
         <w:rPr>
           <w:rFonts w:ascii="Times New Roman" w:eastAsia="Times New Roman" w:hAnsi="Times New Roman" w:cs="Times New Roman"/>
           <w:color w:val="000000"/>
@@ -136,144 +271,8 @@
           <w:szCs w:val="28"/>
           <w:lang w:eastAsia="pl-PL"/>
         </w:rPr>
-        <w:t>Zamorowski</w:t>
-      </w:r>
-      <w:proofErr w:type="spellEnd"/>
-    </w:p>
-    <w:p>
-      <w:pPr>
-        <w:spacing w:after="0" w:line="240" w:lineRule="auto"/>
-        <w:jc w:val="center"/>
-        <w:rPr>
-          <w:rFonts w:ascii="Times New Roman" w:eastAsia="Times New Roman" w:hAnsi="Times New Roman" w:cs="Times New Roman"/>
-          <w:sz w:val="24"/>
-          <w:szCs w:val="24"/>
-          <w:lang w:eastAsia="pl-PL"/>
-        </w:rPr>
-      </w:pPr>
-      <w:r>
-        <w:rPr>
-          <w:rFonts w:ascii="Times New Roman" w:eastAsia="Times New Roman" w:hAnsi="Times New Roman" w:cs="Times New Roman"/>
-          <w:color w:val="000000"/>
-          <w:sz w:val="24"/>
-          <w:szCs w:val="24"/>
-          <w:lang w:eastAsia="pl-PL"/>
-        </w:rPr>
-        <w:t>nr albumu 42449</w:t>
-      </w:r>
-    </w:p>
-    <w:p>
-      <w:pPr>
-        <w:spacing w:before="240" w:after="240" w:line="240" w:lineRule="auto"/>
-        <w:jc w:val="center"/>
-        <w:rPr>
-          <w:rFonts w:ascii="Times New Roman" w:eastAsia="Times New Roman" w:hAnsi="Times New Roman" w:cs="Times New Roman"/>
-          <w:color w:val="000000"/>
-          <w:sz w:val="24"/>
-          <w:szCs w:val="24"/>
-          <w:lang w:eastAsia="pl-PL"/>
-        </w:rPr>
-      </w:pPr>
-      <w:r>
-        <w:rPr>
-          <w:rFonts w:ascii="Times New Roman" w:eastAsia="Times New Roman" w:hAnsi="Times New Roman" w:cs="Times New Roman"/>
-          <w:color w:val="000000"/>
-          <w:sz w:val="24"/>
-          <w:szCs w:val="24"/>
-          <w:lang w:eastAsia="pl-PL"/>
-        </w:rPr>
-        <w:t> </w:t>
-      </w:r>
-    </w:p>
-    <w:p>
-      <w:pPr>
-        <w:spacing w:before="240" w:after="240" w:line="240" w:lineRule="auto"/>
-        <w:jc w:val="center"/>
-        <w:rPr>
-          <w:rFonts w:ascii="Times New Roman" w:eastAsia="Times New Roman" w:hAnsi="Times New Roman" w:cs="Times New Roman"/>
-          <w:sz w:val="24"/>
-          <w:szCs w:val="24"/>
-          <w:lang w:eastAsia="pl-PL"/>
-        </w:rPr>
-      </w:pPr>
-    </w:p>
-    <w:p>
-      <w:pPr>
-        <w:spacing w:before="240" w:after="240" w:line="240" w:lineRule="auto"/>
-        <w:jc w:val="center"/>
-        <w:rPr>
-          <w:rFonts w:ascii="Times New Roman" w:eastAsia="Times New Roman" w:hAnsi="Times New Roman" w:cs="Times New Roman"/>
-          <w:sz w:val="24"/>
-          <w:szCs w:val="24"/>
-          <w:lang w:eastAsia="pl-PL"/>
-        </w:rPr>
-      </w:pPr>
-      <w:r>
-        <w:rPr>
-          <w:rFonts w:ascii="Times New Roman" w:eastAsia="Times New Roman" w:hAnsi="Times New Roman" w:cs="Times New Roman"/>
-          <w:color w:val="000000"/>
-          <w:sz w:val="24"/>
-          <w:szCs w:val="24"/>
-          <w:lang w:eastAsia="pl-PL"/>
-        </w:rPr>
-        <w:t> </w:t>
-      </w:r>
-    </w:p>
-    <w:p>
-      <w:pPr>
-        <w:spacing w:before="240" w:after="320" w:line="240" w:lineRule="auto"/>
-        <w:jc w:val="center"/>
-        <w:rPr>
-          <w:rFonts w:ascii="Times New Roman" w:eastAsia="Times New Roman" w:hAnsi="Times New Roman" w:cs="Times New Roman"/>
-          <w:b/>
-          <w:color w:val="000000"/>
-          <w:sz w:val="40"/>
-          <w:szCs w:val="40"/>
-          <w:lang w:eastAsia="pl-PL"/>
-        </w:rPr>
-      </w:pPr>
-      <w:r>
-        <w:rPr>
-          <w:rFonts w:ascii="Times New Roman" w:eastAsia="Times New Roman" w:hAnsi="Times New Roman" w:cs="Times New Roman"/>
-          <w:b/>
-          <w:color w:val="000000"/>
-          <w:sz w:val="40"/>
-          <w:szCs w:val="40"/>
-          <w:lang w:eastAsia="pl-PL"/>
-        </w:rPr>
-        <w:t>PORÓWNANIE WYDAJNOŚCI APLIKACJI WEBOWEJ W TECHNOLOGII PHP I JAVASCRIPT</w:t>
-      </w:r>
-    </w:p>
-    <w:p>
-      <w:pPr>
-        <w:spacing w:before="240" w:after="320" w:line="240" w:lineRule="auto"/>
-        <w:rPr>
-          <w:rFonts w:ascii="Times New Roman" w:eastAsia="Times New Roman" w:hAnsi="Times New Roman" w:cs="Times New Roman"/>
-          <w:b/>
-          <w:color w:val="000000"/>
-          <w:sz w:val="24"/>
-          <w:szCs w:val="24"/>
-          <w:lang w:eastAsia="pl-PL"/>
-        </w:rPr>
-      </w:pPr>
-    </w:p>
-    <w:p>
-      <w:pPr>
-        <w:spacing w:before="240" w:after="320" w:line="240" w:lineRule="auto"/>
-        <w:jc w:val="center"/>
-        <w:rPr>
-          <w:rFonts w:ascii="Times New Roman" w:eastAsia="Times New Roman" w:hAnsi="Times New Roman" w:cs="Times New Roman"/>
-          <w:b/>
-          <w:sz w:val="24"/>
-          <w:szCs w:val="24"/>
-          <w:lang w:eastAsia="pl-PL"/>
-        </w:rPr>
-      </w:pPr>
-    </w:p>
-    <w:p>
-      <w:pPr>
-        <w:spacing w:before="240" w:after="0" w:line="240" w:lineRule="auto"/>
-        <w:jc w:val="center"/>
+      </w:pPr>
+      <w:r>
         <w:rPr>
           <w:rFonts w:ascii="Times New Roman" w:eastAsia="Times New Roman" w:hAnsi="Times New Roman" w:cs="Times New Roman"/>
           <w:color w:val="000000"/>
@@ -281,7 +280,8 @@
           <w:szCs w:val="28"/>
           <w:lang w:eastAsia="pl-PL"/>
         </w:rPr>
-      </w:pPr>
+        <w:t xml:space="preserve">Praca </w:t>
+      </w:r>
       <w:r>
         <w:rPr>
           <w:rFonts w:ascii="Times New Roman" w:eastAsia="Times New Roman" w:hAnsi="Times New Roman" w:cs="Times New Roman"/>
@@ -290,38 +290,28 @@
           <w:szCs w:val="28"/>
           <w:lang w:eastAsia="pl-PL"/>
         </w:rPr>
-        <w:t xml:space="preserve">Praca </w:t>
-      </w:r>
-      <w:r>
-        <w:rPr>
-          <w:rFonts w:ascii="Times New Roman" w:eastAsia="Times New Roman" w:hAnsi="Times New Roman" w:cs="Times New Roman"/>
-          <w:color w:val="000000"/>
+        <w:t>magisterska</w:t>
+      </w:r>
+    </w:p>
+    <w:p>
+      <w:pPr>
+        <w:spacing w:after="0" w:line="240" w:lineRule="auto"/>
+        <w:jc w:val="center"/>
+        <w:rPr>
+          <w:rFonts w:ascii="Times New Roman" w:eastAsia="Times New Roman" w:hAnsi="Times New Roman" w:cs="Times New Roman"/>
           <w:sz w:val="28"/>
           <w:szCs w:val="28"/>
           <w:lang w:eastAsia="pl-PL"/>
         </w:rPr>
-        <w:t>magisterska</w:t>
-      </w:r>
-    </w:p>
-    <w:p>
-      <w:pPr>
-        <w:spacing w:after="0" w:line="240" w:lineRule="auto"/>
-        <w:jc w:val="center"/>
-        <w:rPr>
-          <w:rFonts w:ascii="Times New Roman" w:eastAsia="Times New Roman" w:hAnsi="Times New Roman" w:cs="Times New Roman"/>
+      </w:pPr>
+      <w:r>
+        <w:rPr>
+          <w:rFonts w:ascii="Times New Roman" w:eastAsia="Times New Roman" w:hAnsi="Times New Roman" w:cs="Times New Roman"/>
+          <w:color w:val="000000"/>
           <w:sz w:val="28"/>
           <w:szCs w:val="28"/>
           <w:lang w:eastAsia="pl-PL"/>
         </w:rPr>
-      </w:pPr>
-      <w:r>
-        <w:rPr>
-          <w:rFonts w:ascii="Times New Roman" w:eastAsia="Times New Roman" w:hAnsi="Times New Roman" w:cs="Times New Roman"/>
-          <w:color w:val="000000"/>
-          <w:sz w:val="28"/>
-          <w:szCs w:val="28"/>
-          <w:lang w:eastAsia="pl-PL"/>
-        </w:rPr>
         <w:t>na kierunku Informatyka</w:t>
       </w:r>
     </w:p>
@@ -639,6 +629,7 @@
         <w:jc w:val="both"/>
         <w:rPr>
           <w:rFonts w:ascii="Times New Roman" w:eastAsia="Times New Roman" w:hAnsi="Times New Roman" w:cs="Times New Roman"/>
+          <w:color w:val="000000"/>
           <w:spacing w:val="30"/>
           <w:sz w:val="24"/>
           <w:szCs w:val="24"/>
@@ -660,6 +651,19 @@
     <w:p>
       <w:pPr>
         <w:spacing w:before="240" w:after="0" w:line="240" w:lineRule="auto"/>
+        <w:jc w:val="both"/>
+        <w:rPr>
+          <w:rFonts w:ascii="Times New Roman" w:eastAsia="Times New Roman" w:hAnsi="Times New Roman" w:cs="Times New Roman"/>
+          <w:spacing w:val="30"/>
+          <w:sz w:val="24"/>
+          <w:szCs w:val="24"/>
+          <w:lang w:eastAsia="pl-PL"/>
+        </w:rPr>
+      </w:pPr>
+    </w:p>
+    <w:p>
+      <w:pPr>
+        <w:spacing w:before="240" w:after="0" w:line="240" w:lineRule="auto"/>
         <w:jc w:val="center"/>
         <w:rPr>
           <w:rFonts w:ascii="Times New Roman" w:eastAsia="Times New Roman" w:hAnsi="Times New Roman" w:cs="Times New Roman"/>
@@ -732,6 +736,115 @@
         </w:rPr>
         <w:t xml:space="preserve">: </w:t>
       </w:r>
+      <w:proofErr w:type="spellStart"/>
+      <w:r>
+        <w:rPr>
+          <w:rFonts w:ascii="Times New Roman" w:eastAsia="Times New Roman" w:hAnsi="Times New Roman" w:cs="Times New Roman"/>
+          <w:color w:val="000000"/>
+          <w:spacing w:val="30"/>
+          <w:sz w:val="24"/>
+          <w:szCs w:val="24"/>
+          <w:lang w:eastAsia="pl-PL"/>
+        </w:rPr>
+        <w:t>Comparison</w:t>
+      </w:r>
+      <w:proofErr w:type="spellEnd"/>
+      <w:r>
+        <w:rPr>
+          <w:rFonts w:ascii="Times New Roman" w:eastAsia="Times New Roman" w:hAnsi="Times New Roman" w:cs="Times New Roman"/>
+          <w:color w:val="000000"/>
+          <w:spacing w:val="30"/>
+          <w:sz w:val="24"/>
+          <w:szCs w:val="24"/>
+          <w:lang w:eastAsia="pl-PL"/>
+        </w:rPr>
+        <w:t xml:space="preserve"> of performance of web </w:t>
+      </w:r>
+      <w:proofErr w:type="spellStart"/>
+      <w:r>
+        <w:rPr>
+          <w:rFonts w:ascii="Times New Roman" w:eastAsia="Times New Roman" w:hAnsi="Times New Roman" w:cs="Times New Roman"/>
+          <w:color w:val="000000"/>
+          <w:spacing w:val="30"/>
+          <w:sz w:val="24"/>
+          <w:szCs w:val="24"/>
+          <w:lang w:eastAsia="pl-PL"/>
+        </w:rPr>
+        <w:t>application</w:t>
+      </w:r>
+      <w:proofErr w:type="spellEnd"/>
+      <w:r>
+        <w:rPr>
+          <w:rFonts w:ascii="Times New Roman" w:eastAsia="Times New Roman" w:hAnsi="Times New Roman" w:cs="Times New Roman"/>
+          <w:color w:val="000000"/>
+          <w:spacing w:val="30"/>
+          <w:sz w:val="24"/>
+          <w:szCs w:val="24"/>
+          <w:lang w:eastAsia="pl-PL"/>
+        </w:rPr>
+        <w:t xml:space="preserve"> in PHP and JavaScript </w:t>
+      </w:r>
+      <w:proofErr w:type="spellStart"/>
+      <w:r>
+        <w:rPr>
+          <w:rFonts w:ascii="Times New Roman" w:eastAsia="Times New Roman" w:hAnsi="Times New Roman" w:cs="Times New Roman"/>
+          <w:color w:val="000000"/>
+          <w:spacing w:val="30"/>
+          <w:sz w:val="24"/>
+          <w:szCs w:val="24"/>
+          <w:lang w:eastAsia="pl-PL"/>
+        </w:rPr>
+        <w:t>technology</w:t>
+      </w:r>
+      <w:proofErr w:type="spellEnd"/>
+    </w:p>
+    <w:p>
+      <w:pPr>
+        <w:spacing w:before="240" w:after="0" w:line="240" w:lineRule="auto"/>
+        <w:jc w:val="both"/>
+        <w:rPr>
+          <w:rFonts w:ascii="Times New Roman" w:eastAsia="Times New Roman" w:hAnsi="Times New Roman" w:cs="Times New Roman"/>
+          <w:spacing w:val="30"/>
+          <w:sz w:val="24"/>
+          <w:szCs w:val="24"/>
+          <w:lang w:eastAsia="pl-PL"/>
+        </w:rPr>
+      </w:pPr>
+      <w:r>
+        <w:rPr>
+          <w:rFonts w:ascii="Times New Roman" w:eastAsia="Times New Roman" w:hAnsi="Times New Roman" w:cs="Times New Roman"/>
+          <w:color w:val="000000"/>
+          <w:spacing w:val="30"/>
+          <w:sz w:val="24"/>
+          <w:szCs w:val="24"/>
+          <w:lang w:eastAsia="pl-PL"/>
+        </w:rPr>
+        <w:tab/>
+      </w:r>
+      <w:proofErr w:type="spellStart"/>
+      <w:r>
+        <w:rPr>
+          <w:rFonts w:ascii="Times New Roman" w:eastAsia="Times New Roman" w:hAnsi="Times New Roman" w:cs="Times New Roman"/>
+          <w:color w:val="000000"/>
+          <w:spacing w:val="30"/>
+          <w:sz w:val="24"/>
+          <w:szCs w:val="24"/>
+          <w:lang w:eastAsia="pl-PL"/>
+        </w:rPr>
+        <w:t>Keywords</w:t>
+      </w:r>
+      <w:proofErr w:type="spellEnd"/>
+      <w:r>
+        <w:rPr>
+          <w:rFonts w:ascii="Times New Roman" w:eastAsia="Times New Roman" w:hAnsi="Times New Roman" w:cs="Times New Roman"/>
+          <w:color w:val="000000"/>
+          <w:spacing w:val="30"/>
+          <w:sz w:val="24"/>
+          <w:szCs w:val="24"/>
+          <w:lang w:eastAsia="pl-PL"/>
+        </w:rPr>
+        <w:t>:</w:t>
+      </w:r>
       <w:r>
         <w:rPr>
           <w:rFonts w:ascii="Times New Roman" w:eastAsia="Times New Roman" w:hAnsi="Times New Roman" w:cs="Times New Roman"/>
@@ -743,6 +856,54 @@
         </w:rPr>
         <w:t xml:space="preserve"> </w:t>
       </w:r>
+      <w:r>
+        <w:rPr>
+          <w:rFonts w:ascii="Times New Roman" w:eastAsia="Times New Roman" w:hAnsi="Times New Roman" w:cs="Times New Roman"/>
+          <w:color w:val="000000"/>
+          <w:spacing w:val="30"/>
+          <w:sz w:val="24"/>
+          <w:szCs w:val="24"/>
+          <w:lang w:eastAsia="pl-PL"/>
+        </w:rPr>
+        <w:t xml:space="preserve">PHP, JavaScript, web </w:t>
+      </w:r>
+      <w:proofErr w:type="spellStart"/>
+      <w:r>
+        <w:rPr>
+          <w:rFonts w:ascii="Times New Roman" w:eastAsia="Times New Roman" w:hAnsi="Times New Roman" w:cs="Times New Roman"/>
+          <w:color w:val="000000"/>
+          <w:spacing w:val="30"/>
+          <w:sz w:val="24"/>
+          <w:szCs w:val="24"/>
+          <w:lang w:eastAsia="pl-PL"/>
+        </w:rPr>
+        <w:t>application</w:t>
+      </w:r>
+      <w:proofErr w:type="spellEnd"/>
+      <w:r>
+        <w:rPr>
+          <w:rFonts w:ascii="Times New Roman" w:eastAsia="Times New Roman" w:hAnsi="Times New Roman" w:cs="Times New Roman"/>
+          <w:color w:val="000000"/>
+          <w:spacing w:val="30"/>
+          <w:sz w:val="24"/>
+          <w:szCs w:val="24"/>
+          <w:lang w:eastAsia="pl-PL"/>
+        </w:rPr>
+        <w:t xml:space="preserve">, performance, </w:t>
+      </w:r>
+      <w:proofErr w:type="spellStart"/>
+      <w:r>
+        <w:rPr>
+          <w:rFonts w:ascii="Times New Roman" w:eastAsia="Times New Roman" w:hAnsi="Times New Roman" w:cs="Times New Roman"/>
+          <w:color w:val="000000"/>
+          <w:spacing w:val="30"/>
+          <w:sz w:val="24"/>
+          <w:szCs w:val="24"/>
+          <w:lang w:eastAsia="pl-PL"/>
+        </w:rPr>
+        <w:t>comparison</w:t>
+      </w:r>
+      <w:proofErr w:type="spellEnd"/>
     </w:p>
     <w:p>
       <w:pPr>
@@ -750,6 +911,7 @@
         <w:jc w:val="both"/>
         <w:rPr>
           <w:rFonts w:ascii="Times New Roman" w:eastAsia="Times New Roman" w:hAnsi="Times New Roman" w:cs="Times New Roman"/>
+          <w:color w:val="000000"/>
           <w:spacing w:val="30"/>
           <w:sz w:val="24"/>
           <w:szCs w:val="24"/>
@@ -767,6 +929,17 @@
         </w:rPr>
         <w:tab/>
       </w:r>
+      <w:r>
+        <w:rPr>
+          <w:rFonts w:ascii="Times New Roman" w:eastAsia="Times New Roman" w:hAnsi="Times New Roman" w:cs="Times New Roman"/>
+          <w:color w:val="000000"/>
+          <w:spacing w:val="30"/>
+          <w:sz w:val="24"/>
+          <w:szCs w:val="24"/>
+          <w:lang w:eastAsia="pl-PL"/>
+        </w:rPr>
+        <w:t xml:space="preserve">The </w:t>
+      </w:r>
       <w:proofErr w:type="spellStart"/>
       <w:r>
         <w:rPr>
@@ -777,7 +950,7 @@
           <w:szCs w:val="24"/>
           <w:lang w:eastAsia="pl-PL"/>
         </w:rPr>
-        <w:t>Keywords</w:t>
+        <w:t>aim</w:t>
       </w:r>
       <w:proofErr w:type="spellEnd"/>
       <w:r>
@@ -789,8 +962,21 @@
           <w:szCs w:val="24"/>
           <w:lang w:eastAsia="pl-PL"/>
         </w:rPr>
-        <w:t>:</w:t>
-      </w:r>
+        <w:t xml:space="preserve"> of the </w:t>
+      </w:r>
+      <w:proofErr w:type="spellStart"/>
+      <w:r>
+        <w:rPr>
+          <w:rFonts w:ascii="Times New Roman" w:eastAsia="Times New Roman" w:hAnsi="Times New Roman" w:cs="Times New Roman"/>
+          <w:color w:val="000000"/>
+          <w:spacing w:val="30"/>
+          <w:sz w:val="24"/>
+          <w:szCs w:val="24"/>
+          <w:lang w:eastAsia="pl-PL"/>
+        </w:rPr>
+        <w:t>study</w:t>
+      </w:r>
+      <w:proofErr w:type="spellEnd"/>
       <w:r>
         <w:rPr>
           <w:rFonts w:ascii="Times New Roman" w:eastAsia="Times New Roman" w:hAnsi="Times New Roman" w:cs="Times New Roman"/>
@@ -802,56 +988,210 @@
         </w:rPr>
         <w:t xml:space="preserve"> </w:t>
       </w:r>
+      <w:proofErr w:type="spellStart"/>
+      <w:r>
+        <w:rPr>
+          <w:rFonts w:ascii="Times New Roman" w:eastAsia="Times New Roman" w:hAnsi="Times New Roman" w:cs="Times New Roman"/>
+          <w:color w:val="000000"/>
+          <w:spacing w:val="30"/>
+          <w:sz w:val="24"/>
+          <w:szCs w:val="24"/>
+          <w:lang w:eastAsia="pl-PL"/>
+        </w:rPr>
+        <w:t>is</w:t>
+      </w:r>
+      <w:proofErr w:type="spellEnd"/>
+      <w:r>
+        <w:rPr>
+          <w:rFonts w:ascii="Times New Roman" w:eastAsia="Times New Roman" w:hAnsi="Times New Roman" w:cs="Times New Roman"/>
+          <w:color w:val="000000"/>
+          <w:spacing w:val="30"/>
+          <w:sz w:val="24"/>
+          <w:szCs w:val="24"/>
+          <w:lang w:eastAsia="pl-PL"/>
+        </w:rPr>
+        <w:t xml:space="preserve"> to test and </w:t>
+      </w:r>
+      <w:proofErr w:type="spellStart"/>
+      <w:r>
+        <w:rPr>
+          <w:rFonts w:ascii="Times New Roman" w:eastAsia="Times New Roman" w:hAnsi="Times New Roman" w:cs="Times New Roman"/>
+          <w:color w:val="000000"/>
+          <w:spacing w:val="30"/>
+          <w:sz w:val="24"/>
+          <w:szCs w:val="24"/>
+          <w:lang w:eastAsia="pl-PL"/>
+        </w:rPr>
+        <w:t>compare</w:t>
+      </w:r>
+      <w:proofErr w:type="spellEnd"/>
+      <w:r>
+        <w:rPr>
+          <w:rFonts w:ascii="Times New Roman" w:eastAsia="Times New Roman" w:hAnsi="Times New Roman" w:cs="Times New Roman"/>
+          <w:color w:val="000000"/>
+          <w:spacing w:val="30"/>
+          <w:sz w:val="24"/>
+          <w:szCs w:val="24"/>
+          <w:lang w:eastAsia="pl-PL"/>
+        </w:rPr>
+        <w:t xml:space="preserve"> the performance of </w:t>
+      </w:r>
+      <w:proofErr w:type="spellStart"/>
+      <w:r>
+        <w:rPr>
+          <w:rFonts w:ascii="Times New Roman" w:eastAsia="Times New Roman" w:hAnsi="Times New Roman" w:cs="Times New Roman"/>
+          <w:color w:val="000000"/>
+          <w:spacing w:val="30"/>
+          <w:sz w:val="24"/>
+          <w:szCs w:val="24"/>
+          <w:lang w:eastAsia="pl-PL"/>
+        </w:rPr>
+        <w:t>different</w:t>
+      </w:r>
+      <w:proofErr w:type="spellEnd"/>
+      <w:r>
+        <w:rPr>
+          <w:rFonts w:ascii="Times New Roman" w:eastAsia="Times New Roman" w:hAnsi="Times New Roman" w:cs="Times New Roman"/>
+          <w:color w:val="000000"/>
+          <w:spacing w:val="30"/>
+          <w:sz w:val="24"/>
+          <w:szCs w:val="24"/>
+          <w:lang w:eastAsia="pl-PL"/>
+        </w:rPr>
+        <w:t xml:space="preserve"> </w:t>
+      </w:r>
+      <w:proofErr w:type="spellStart"/>
+      <w:r>
+        <w:rPr>
+          <w:rFonts w:ascii="Times New Roman" w:eastAsia="Times New Roman" w:hAnsi="Times New Roman" w:cs="Times New Roman"/>
+          <w:color w:val="000000"/>
+          <w:spacing w:val="30"/>
+          <w:sz w:val="24"/>
+          <w:szCs w:val="24"/>
+          <w:lang w:eastAsia="pl-PL"/>
+        </w:rPr>
+        <w:t>tools</w:t>
+      </w:r>
+      <w:proofErr w:type="spellEnd"/>
+      <w:r>
+        <w:rPr>
+          <w:rFonts w:ascii="Times New Roman" w:eastAsia="Times New Roman" w:hAnsi="Times New Roman" w:cs="Times New Roman"/>
+          <w:color w:val="000000"/>
+          <w:spacing w:val="30"/>
+          <w:sz w:val="24"/>
+          <w:szCs w:val="24"/>
+          <w:lang w:eastAsia="pl-PL"/>
+        </w:rPr>
+        <w:t xml:space="preserve"> </w:t>
+      </w:r>
+      <w:proofErr w:type="spellStart"/>
+      <w:r>
+        <w:rPr>
+          <w:rFonts w:ascii="Times New Roman" w:eastAsia="Times New Roman" w:hAnsi="Times New Roman" w:cs="Times New Roman"/>
+          <w:color w:val="000000"/>
+          <w:spacing w:val="30"/>
+          <w:sz w:val="24"/>
+          <w:szCs w:val="24"/>
+          <w:lang w:eastAsia="pl-PL"/>
+        </w:rPr>
+        <w:t>available</w:t>
+      </w:r>
+      <w:proofErr w:type="spellEnd"/>
+      <w:r>
+        <w:rPr>
+          <w:rFonts w:ascii="Times New Roman" w:eastAsia="Times New Roman" w:hAnsi="Times New Roman" w:cs="Times New Roman"/>
+          <w:color w:val="000000"/>
+          <w:spacing w:val="30"/>
+          <w:sz w:val="24"/>
+          <w:szCs w:val="24"/>
+          <w:lang w:eastAsia="pl-PL"/>
+        </w:rPr>
+        <w:t xml:space="preserve"> for PHP and JavaScript, in order to </w:t>
+      </w:r>
+      <w:proofErr w:type="spellStart"/>
+      <w:r>
+        <w:rPr>
+          <w:rFonts w:ascii="Times New Roman" w:eastAsia="Times New Roman" w:hAnsi="Times New Roman" w:cs="Times New Roman"/>
+          <w:color w:val="000000"/>
+          <w:spacing w:val="30"/>
+          <w:sz w:val="24"/>
+          <w:szCs w:val="24"/>
+          <w:lang w:eastAsia="pl-PL"/>
+        </w:rPr>
+        <w:t>improve</w:t>
+      </w:r>
+      <w:proofErr w:type="spellEnd"/>
+      <w:r>
+        <w:rPr>
+          <w:rFonts w:ascii="Times New Roman" w:eastAsia="Times New Roman" w:hAnsi="Times New Roman" w:cs="Times New Roman"/>
+          <w:color w:val="000000"/>
+          <w:spacing w:val="30"/>
+          <w:sz w:val="24"/>
+          <w:szCs w:val="24"/>
+          <w:lang w:eastAsia="pl-PL"/>
+        </w:rPr>
+        <w:t xml:space="preserve"> the performance of web </w:t>
+      </w:r>
+      <w:proofErr w:type="spellStart"/>
+      <w:r>
+        <w:rPr>
+          <w:rFonts w:ascii="Times New Roman" w:eastAsia="Times New Roman" w:hAnsi="Times New Roman" w:cs="Times New Roman"/>
+          <w:color w:val="000000"/>
+          <w:spacing w:val="30"/>
+          <w:sz w:val="24"/>
+          <w:szCs w:val="24"/>
+          <w:lang w:eastAsia="pl-PL"/>
+        </w:rPr>
+        <w:t>applications</w:t>
+      </w:r>
+      <w:proofErr w:type="spellEnd"/>
+      <w:r>
+        <w:rPr>
+          <w:rFonts w:ascii="Times New Roman" w:eastAsia="Times New Roman" w:hAnsi="Times New Roman" w:cs="Times New Roman"/>
+          <w:color w:val="000000"/>
+          <w:spacing w:val="30"/>
+          <w:sz w:val="24"/>
+          <w:szCs w:val="24"/>
+          <w:lang w:eastAsia="pl-PL"/>
+        </w:rPr>
+        <w:t>.</w:t>
+      </w:r>
     </w:p>
     <w:p>
       <w:pPr>
         <w:spacing w:before="240" w:after="0" w:line="240" w:lineRule="auto"/>
-        <w:jc w:val="both"/>
-        <w:rPr>
-          <w:rFonts w:ascii="Times New Roman" w:eastAsia="Times New Roman" w:hAnsi="Times New Roman" w:cs="Times New Roman"/>
-          <w:color w:val="000000"/>
-          <w:spacing w:val="30"/>
-          <w:sz w:val="24"/>
-          <w:szCs w:val="24"/>
-          <w:lang w:eastAsia="pl-PL"/>
-        </w:rPr>
-      </w:pPr>
-      <w:r>
-        <w:rPr>
-          <w:rFonts w:ascii="Times New Roman" w:eastAsia="Times New Roman" w:hAnsi="Times New Roman" w:cs="Times New Roman"/>
-          <w:color w:val="000000"/>
-          <w:spacing w:val="30"/>
-          <w:sz w:val="24"/>
-          <w:szCs w:val="24"/>
-          <w:lang w:eastAsia="pl-PL"/>
-        </w:rPr>
-        <w:tab/>
-        <w:t xml:space="preserve">The </w:t>
-      </w:r>
-      <w:proofErr w:type="spellStart"/>
-      <w:r>
-        <w:rPr>
-          <w:rFonts w:ascii="Times New Roman" w:eastAsia="Times New Roman" w:hAnsi="Times New Roman" w:cs="Times New Roman"/>
-          <w:color w:val="000000"/>
-          <w:spacing w:val="30"/>
-          <w:sz w:val="24"/>
-          <w:szCs w:val="24"/>
-          <w:lang w:eastAsia="pl-PL"/>
-        </w:rPr>
-        <w:t>purpose</w:t>
-      </w:r>
-      <w:proofErr w:type="spellEnd"/>
-      <w:r>
-        <w:rPr>
-          <w:rFonts w:ascii="Times New Roman" w:eastAsia="Times New Roman" w:hAnsi="Times New Roman" w:cs="Times New Roman"/>
-          <w:color w:val="000000"/>
-          <w:spacing w:val="30"/>
-          <w:sz w:val="24"/>
-          <w:szCs w:val="24"/>
-          <w:lang w:eastAsia="pl-PL"/>
-        </w:rPr>
-        <w:t xml:space="preserve"> </w:t>
-      </w:r>
+        <w:rPr>
+          <w:rFonts w:ascii="Times New Roman" w:eastAsia="Times New Roman" w:hAnsi="Times New Roman" w:cs="Times New Roman"/>
+          <w:spacing w:val="30"/>
+          <w:sz w:val="24"/>
+          <w:szCs w:val="24"/>
+          <w:lang w:eastAsia="pl-PL"/>
+        </w:rPr>
+      </w:pPr>
+    </w:p>
+    <w:p>
+      <w:pPr>
+        <w:spacing w:before="240" w:after="0" w:line="240" w:lineRule="auto"/>
+        <w:rPr>
+          <w:rFonts w:ascii="Times New Roman" w:eastAsia="Times New Roman" w:hAnsi="Times New Roman" w:cs="Times New Roman"/>
+          <w:spacing w:val="30"/>
+          <w:sz w:val="24"/>
+          <w:szCs w:val="24"/>
+          <w:lang w:eastAsia="pl-PL"/>
+        </w:rPr>
+      </w:pPr>
+    </w:p>
+    <w:p>
+      <w:pPr>
+        <w:spacing w:before="240" w:after="0" w:line="240" w:lineRule="auto"/>
+        <w:rPr>
+          <w:rFonts w:ascii="Times New Roman" w:eastAsia="Times New Roman" w:hAnsi="Times New Roman" w:cs="Times New Roman"/>
+          <w:spacing w:val="30"/>
+          <w:sz w:val="24"/>
+          <w:szCs w:val="24"/>
+          <w:lang w:eastAsia="pl-PL"/>
+        </w:rPr>
+      </w:pPr>
     </w:p>
     <w:p>
       <w:pPr>
@@ -1034,81 +1374,6 @@
     <w:p>
       <w:pPr>
         <w:spacing w:before="240" w:after="0" w:line="240" w:lineRule="auto"/>
-        <w:jc w:val="center"/>
-        <w:rPr>
-          <w:rFonts w:ascii="Times New Roman" w:eastAsia="Times New Roman" w:hAnsi="Times New Roman" w:cs="Times New Roman"/>
-          <w:b/>
-          <w:color w:val="000000"/>
-          <w:spacing w:val="30"/>
-          <w:sz w:val="32"/>
-          <w:szCs w:val="32"/>
-          <w:lang w:eastAsia="pl-PL"/>
-        </w:rPr>
-      </w:pPr>
-    </w:p>
-    <w:p>
-      <w:pPr>
-        <w:spacing w:before="240" w:after="0" w:line="240" w:lineRule="auto"/>
-        <w:jc w:val="center"/>
-        <w:rPr>
-          <w:rFonts w:ascii="Times New Roman" w:eastAsia="Times New Roman" w:hAnsi="Times New Roman" w:cs="Times New Roman"/>
-          <w:b/>
-          <w:color w:val="000000"/>
-          <w:spacing w:val="30"/>
-          <w:sz w:val="32"/>
-          <w:szCs w:val="32"/>
-          <w:lang w:eastAsia="pl-PL"/>
-        </w:rPr>
-      </w:pPr>
-    </w:p>
-    <w:p>
-      <w:pPr>
-        <w:spacing w:before="240" w:after="0" w:line="240" w:lineRule="auto"/>
-        <w:jc w:val="center"/>
-        <w:rPr>
-          <w:rFonts w:ascii="Times New Roman" w:eastAsia="Times New Roman" w:hAnsi="Times New Roman" w:cs="Times New Roman"/>
-          <w:b/>
-          <w:color w:val="000000"/>
-          <w:spacing w:val="30"/>
-          <w:sz w:val="32"/>
-          <w:szCs w:val="32"/>
-          <w:lang w:eastAsia="pl-PL"/>
-        </w:rPr>
-      </w:pPr>
-    </w:p>
-    <w:p>
-      <w:pPr>
-        <w:spacing w:before="240" w:after="0" w:line="240" w:lineRule="auto"/>
-        <w:jc w:val="center"/>
-        <w:rPr>
-          <w:rFonts w:ascii="Times New Roman" w:eastAsia="Times New Roman" w:hAnsi="Times New Roman" w:cs="Times New Roman"/>
-          <w:b/>
-          <w:color w:val="000000"/>
-          <w:spacing w:val="30"/>
-          <w:sz w:val="32"/>
-          <w:szCs w:val="32"/>
-          <w:lang w:eastAsia="pl-PL"/>
-        </w:rPr>
-      </w:pPr>
-    </w:p>
-    <w:p>
-      <w:pPr>
-        <w:spacing w:before="240" w:after="0" w:line="240" w:lineRule="auto"/>
-        <w:jc w:val="center"/>
-        <w:rPr>
-          <w:rFonts w:ascii="Times New Roman" w:eastAsia="Times New Roman" w:hAnsi="Times New Roman" w:cs="Times New Roman"/>
-          <w:b/>
-          <w:color w:val="000000"/>
-          <w:spacing w:val="30"/>
-          <w:sz w:val="32"/>
-          <w:szCs w:val="32"/>
-          <w:lang w:eastAsia="pl-PL"/>
-        </w:rPr>
-      </w:pPr>
-    </w:p>
-    <w:p>
-      <w:pPr>
-        <w:spacing w:before="240" w:after="0" w:line="240" w:lineRule="auto"/>
         <w:rPr>
           <w:rFonts w:ascii="Times New Roman" w:eastAsia="Times New Roman" w:hAnsi="Times New Roman" w:cs="Times New Roman"/>
           <w:b/>
@@ -1193,7 +1458,31 @@
           <w:szCs w:val="24"/>
           <w:lang w:eastAsia="pl-PL"/>
         </w:rPr>
-        <w:t>Streszczenie......................................................................... 2</w:t>
+        <w:t>Streszczenie........................................................</w:t>
+      </w:r>
+      <w:r>
+        <w:rPr>
+          <w:rFonts w:ascii="Times New Roman" w:eastAsia="Times New Roman" w:hAnsi="Times New Roman" w:cs="Times New Roman"/>
+          <w:b/>
+          <w:color w:val="000000"/>
+          <w:spacing w:val="30"/>
+          <w:sz w:val="24"/>
+          <w:szCs w:val="24"/>
+          <w:lang w:eastAsia="pl-PL"/>
+        </w:rPr>
+        <w:t>.</w:t>
+      </w:r>
+      <w:r>
+        <w:rPr>
+          <w:rFonts w:ascii="Times New Roman" w:eastAsia="Times New Roman" w:hAnsi="Times New Roman" w:cs="Times New Roman"/>
+          <w:b/>
+          <w:color w:val="000000"/>
+          <w:spacing w:val="30"/>
+          <w:sz w:val="24"/>
+          <w:szCs w:val="24"/>
+          <w:lang w:eastAsia="pl-PL"/>
+        </w:rPr>
+        <w:t>................ 2</w:t>
       </w:r>
     </w:p>
     <w:p>
@@ -2700,8 +2989,1682 @@
           <w:szCs w:val="24"/>
         </w:rPr>
       </w:pPr>
-      <w:bookmarkStart w:id="1" w:name="_GoBack"/>
-      <w:bookmarkEnd w:id="1"/>
+    </w:p>
+    <w:p>
+      <w:pPr>
+        <w:pStyle w:val="Akapitzlist"/>
+        <w:numPr>
+          <w:ilvl w:val="0"/>
+          <w:numId w:val="2"/>
+        </w:numPr>
+        <w:jc w:val="center"/>
+        <w:rPr>
+          <w:rFonts w:ascii="Times New Roman" w:hAnsi="Times New Roman" w:cs="Times New Roman"/>
+          <w:b/>
+          <w:sz w:val="32"/>
+          <w:szCs w:val="32"/>
+        </w:rPr>
+      </w:pPr>
+      <w:r>
+        <w:rPr>
+          <w:rFonts w:ascii="Times New Roman" w:hAnsi="Times New Roman" w:cs="Times New Roman"/>
+          <w:b/>
+          <w:sz w:val="32"/>
+          <w:szCs w:val="32"/>
+        </w:rPr>
+        <w:lastRenderedPageBreak/>
+        <w:t>Technologie i narzędzia</w:t>
+      </w:r>
+    </w:p>
+    <w:p>
+      <w:pPr>
+        <w:ind w:firstLine="708"/>
+        <w:jc w:val="both"/>
+        <w:rPr>
+          <w:rFonts w:ascii="Times New Roman" w:hAnsi="Times New Roman" w:cs="Times New Roman"/>
+          <w:sz w:val="24"/>
+          <w:szCs w:val="24"/>
+        </w:rPr>
+      </w:pPr>
+      <w:r>
+        <w:rPr>
+          <w:rFonts w:ascii="Times New Roman" w:hAnsi="Times New Roman" w:cs="Times New Roman"/>
+          <w:sz w:val="24"/>
+          <w:szCs w:val="24"/>
+        </w:rPr>
+        <w:t>Technologie webowe odgrywają coraz większą rolę w dzisiejszym świecie. Aplikacje internetowe stały się nieodłącznym elementem biznesu, edukacji, rozrywki i codziennego życ</w:t>
+      </w:r>
+      <w:r>
+        <w:rPr>
+          <w:rFonts w:ascii="Times New Roman" w:hAnsi="Times New Roman" w:cs="Times New Roman"/>
+          <w:sz w:val="24"/>
+          <w:szCs w:val="24"/>
+        </w:rPr>
+        <w:t xml:space="preserve">ia. W tym rozdziale </w:t>
+      </w:r>
+      <w:r>
+        <w:rPr>
+          <w:rFonts w:ascii="Times New Roman" w:hAnsi="Times New Roman" w:cs="Times New Roman"/>
+          <w:sz w:val="24"/>
+          <w:szCs w:val="24"/>
+        </w:rPr>
+        <w:t>przedstawię</w:t>
+      </w:r>
+      <w:bookmarkStart w:id="2" w:name="_GoBack"/>
+      <w:bookmarkEnd w:id="2"/>
+      <w:r>
+        <w:rPr>
+          <w:rFonts w:ascii="Times New Roman" w:hAnsi="Times New Roman" w:cs="Times New Roman"/>
+          <w:sz w:val="24"/>
+          <w:szCs w:val="24"/>
+        </w:rPr>
+        <w:t xml:space="preserve"> języki programowania i narzędzia, które wykorzyst</w:t>
+      </w:r>
+      <w:r>
+        <w:rPr>
+          <w:rFonts w:ascii="Times New Roman" w:hAnsi="Times New Roman" w:cs="Times New Roman"/>
+          <w:sz w:val="24"/>
+          <w:szCs w:val="24"/>
+        </w:rPr>
+        <w:t>ałe</w:t>
+      </w:r>
+      <w:r>
+        <w:rPr>
+          <w:rFonts w:ascii="Times New Roman" w:hAnsi="Times New Roman" w:cs="Times New Roman"/>
+          <w:sz w:val="24"/>
+          <w:szCs w:val="24"/>
+        </w:rPr>
+        <w:t>m do porównania wydajności aplikacji webowej napisanej w PHP i JavaScript.</w:t>
+      </w:r>
+    </w:p>
+    <w:p>
+      <w:pPr>
+        <w:ind w:firstLine="708"/>
+        <w:jc w:val="both"/>
+        <w:rPr>
+          <w:rFonts w:ascii="Times New Roman" w:hAnsi="Times New Roman" w:cs="Times New Roman"/>
+          <w:sz w:val="24"/>
+          <w:szCs w:val="24"/>
+        </w:rPr>
+      </w:pPr>
+    </w:p>
+    <w:p>
+      <w:pPr>
+        <w:pStyle w:val="Akapitzlist"/>
+        <w:numPr>
+          <w:ilvl w:val="1"/>
+          <w:numId w:val="2"/>
+        </w:numPr>
+        <w:jc w:val="center"/>
+        <w:rPr>
+          <w:rFonts w:ascii="Times New Roman" w:hAnsi="Times New Roman" w:cs="Times New Roman"/>
+          <w:b/>
+          <w:sz w:val="32"/>
+          <w:szCs w:val="32"/>
+        </w:rPr>
+      </w:pPr>
+      <w:r>
+        <w:rPr>
+          <w:rFonts w:ascii="Times New Roman" w:hAnsi="Times New Roman" w:cs="Times New Roman"/>
+          <w:b/>
+          <w:sz w:val="32"/>
+          <w:szCs w:val="32"/>
+        </w:rPr>
+        <w:t>Język PHP</w:t>
+      </w:r>
+    </w:p>
+    <w:p>
+      <w:pPr>
+        <w:ind w:firstLine="708"/>
+        <w:jc w:val="both"/>
+        <w:rPr>
+          <w:rFonts w:ascii="Times New Roman" w:hAnsi="Times New Roman" w:cs="Times New Roman"/>
+          <w:sz w:val="24"/>
+          <w:szCs w:val="24"/>
+        </w:rPr>
+      </w:pPr>
+      <w:r>
+        <w:rPr>
+          <w:rFonts w:ascii="Times New Roman" w:hAnsi="Times New Roman" w:cs="Times New Roman"/>
+          <w:sz w:val="24"/>
+          <w:szCs w:val="24"/>
+        </w:rPr>
+        <w:t>Język PHP (</w:t>
+      </w:r>
+      <w:proofErr w:type="spellStart"/>
+      <w:r>
+        <w:rPr>
+          <w:rFonts w:ascii="Times New Roman" w:hAnsi="Times New Roman" w:cs="Times New Roman"/>
+          <w:sz w:val="24"/>
+          <w:szCs w:val="24"/>
+        </w:rPr>
+        <w:t>Hypertext</w:t>
+      </w:r>
+      <w:proofErr w:type="spellEnd"/>
+      <w:r>
+        <w:rPr>
+          <w:rFonts w:ascii="Times New Roman" w:hAnsi="Times New Roman" w:cs="Times New Roman"/>
+          <w:sz w:val="24"/>
+          <w:szCs w:val="24"/>
+        </w:rPr>
+        <w:t xml:space="preserve"> </w:t>
+      </w:r>
+      <w:proofErr w:type="spellStart"/>
+      <w:r>
+        <w:rPr>
+          <w:rFonts w:ascii="Times New Roman" w:hAnsi="Times New Roman" w:cs="Times New Roman"/>
+          <w:sz w:val="24"/>
+          <w:szCs w:val="24"/>
+        </w:rPr>
+        <w:t>Preprocessor</w:t>
+      </w:r>
+      <w:proofErr w:type="spellEnd"/>
+      <w:r>
+        <w:rPr>
+          <w:rFonts w:ascii="Times New Roman" w:hAnsi="Times New Roman" w:cs="Times New Roman"/>
+          <w:sz w:val="24"/>
+          <w:szCs w:val="24"/>
+        </w:rPr>
+        <w:t>) to popularny język skryptowy, często wykorzystywany do tworzenia stron internetowych i aplikacji webowych. Jego główną zaletą jest to, że jest łatwy do nauczenia i używania, a także dobrze integruje się z bazami danych i serwerami HTTP.</w:t>
+      </w:r>
+    </w:p>
+    <w:p>
+      <w:pPr>
+        <w:ind w:left="708"/>
+        <w:jc w:val="both"/>
+        <w:rPr>
+          <w:rFonts w:ascii="Times New Roman" w:hAnsi="Times New Roman" w:cs="Times New Roman"/>
+          <w:sz w:val="24"/>
+          <w:szCs w:val="24"/>
+        </w:rPr>
+      </w:pPr>
+    </w:p>
+    <w:p>
+      <w:pPr>
+        <w:ind w:firstLine="708"/>
+        <w:jc w:val="both"/>
+        <w:rPr>
+          <w:rFonts w:ascii="Times New Roman" w:hAnsi="Times New Roman" w:cs="Times New Roman"/>
+          <w:sz w:val="24"/>
+          <w:szCs w:val="24"/>
+        </w:rPr>
+      </w:pPr>
+      <w:r>
+        <w:rPr>
+          <w:rFonts w:ascii="Times New Roman" w:hAnsi="Times New Roman" w:cs="Times New Roman"/>
+          <w:sz w:val="24"/>
+          <w:szCs w:val="24"/>
+        </w:rPr>
+        <w:t>W PHP, kod jest wykonywany po stronie serwera, co oznacza, że cały kod PHP jest przetwarzany na serwerze, a wynik jest wysyłany do przeglądarki internetowej klienta. To umożliwia tworzenie dynamicznych stron internetowych, w których treść zmienia się w zależności od działań użytkownika.</w:t>
+      </w:r>
+    </w:p>
+    <w:p>
+      <w:pPr>
+        <w:ind w:left="708"/>
+        <w:jc w:val="both"/>
+        <w:rPr>
+          <w:rFonts w:ascii="Times New Roman" w:hAnsi="Times New Roman" w:cs="Times New Roman"/>
+          <w:sz w:val="24"/>
+          <w:szCs w:val="24"/>
+        </w:rPr>
+      </w:pPr>
+    </w:p>
+    <w:p>
+      <w:pPr>
+        <w:ind w:firstLine="708"/>
+        <w:jc w:val="both"/>
+        <w:rPr>
+          <w:rFonts w:ascii="Times New Roman" w:hAnsi="Times New Roman" w:cs="Times New Roman"/>
+          <w:sz w:val="24"/>
+          <w:szCs w:val="24"/>
+        </w:rPr>
+      </w:pPr>
+      <w:r>
+        <w:rPr>
+          <w:rFonts w:ascii="Times New Roman" w:hAnsi="Times New Roman" w:cs="Times New Roman"/>
+          <w:sz w:val="24"/>
+          <w:szCs w:val="24"/>
+        </w:rPr>
+        <w:t xml:space="preserve">Język PHP posiada wiele wbudowanych funkcji, które ułatwiają pracę programistom. Możliwe jest także łatwe łączenie się z bazami danych, takimi jak MySQL, Oracle czy </w:t>
+      </w:r>
+      <w:proofErr w:type="spellStart"/>
+      <w:r>
+        <w:rPr>
+          <w:rFonts w:ascii="Times New Roman" w:hAnsi="Times New Roman" w:cs="Times New Roman"/>
+          <w:sz w:val="24"/>
+          <w:szCs w:val="24"/>
+        </w:rPr>
+        <w:t>PostgreSQL</w:t>
+      </w:r>
+      <w:proofErr w:type="spellEnd"/>
+      <w:r>
+        <w:rPr>
+          <w:rFonts w:ascii="Times New Roman" w:hAnsi="Times New Roman" w:cs="Times New Roman"/>
+          <w:sz w:val="24"/>
+          <w:szCs w:val="24"/>
+        </w:rPr>
+        <w:t>, co umożliwia przechowywanie danych użytkowników i innych informacji związanych z aplikacją.</w:t>
+      </w:r>
+    </w:p>
+    <w:p>
+      <w:pPr>
+        <w:ind w:left="708"/>
+        <w:jc w:val="both"/>
+        <w:rPr>
+          <w:rFonts w:ascii="Times New Roman" w:hAnsi="Times New Roman" w:cs="Times New Roman"/>
+          <w:sz w:val="24"/>
+          <w:szCs w:val="24"/>
+        </w:rPr>
+      </w:pPr>
+    </w:p>
+    <w:p>
+      <w:pPr>
+        <w:ind w:firstLine="708"/>
+        <w:jc w:val="both"/>
+        <w:rPr>
+          <w:rFonts w:ascii="Times New Roman" w:hAnsi="Times New Roman" w:cs="Times New Roman"/>
+          <w:sz w:val="24"/>
+          <w:szCs w:val="24"/>
+        </w:rPr>
+      </w:pPr>
+      <w:r>
+        <w:rPr>
+          <w:rFonts w:ascii="Times New Roman" w:hAnsi="Times New Roman" w:cs="Times New Roman"/>
+          <w:sz w:val="24"/>
+          <w:szCs w:val="24"/>
+        </w:rPr>
+        <w:t>Jedną z wad PHP jest to, że nie jest to język, który został zaprojektowany do budowania dużych aplikacji. Zamiast tego, PHP jest często używany do tworzenia małych skryptów i aplikacji webowych o niskiej i średniej złożoności. W przypadku bardziej skomplikowanych aplikacji, mogą pojawić się problemy z wydajnością i skalowalnością.</w:t>
+      </w:r>
+    </w:p>
+    <w:p>
+      <w:pPr>
+        <w:ind w:left="708"/>
+        <w:jc w:val="both"/>
+        <w:rPr>
+          <w:rFonts w:ascii="Times New Roman" w:hAnsi="Times New Roman" w:cs="Times New Roman"/>
+          <w:sz w:val="24"/>
+          <w:szCs w:val="24"/>
+        </w:rPr>
+      </w:pPr>
+    </w:p>
+    <w:p>
+      <w:pPr>
+        <w:ind w:firstLine="708"/>
+        <w:jc w:val="both"/>
+        <w:rPr>
+          <w:rFonts w:ascii="Times New Roman" w:hAnsi="Times New Roman" w:cs="Times New Roman"/>
+          <w:sz w:val="24"/>
+          <w:szCs w:val="24"/>
+        </w:rPr>
+      </w:pPr>
+      <w:r>
+        <w:rPr>
+          <w:rFonts w:ascii="Times New Roman" w:hAnsi="Times New Roman" w:cs="Times New Roman"/>
+          <w:sz w:val="24"/>
+          <w:szCs w:val="24"/>
+        </w:rPr>
+        <w:t xml:space="preserve">W celu poprawy wydajności aplikacji napisanych w PHP, istnieją różne techniki, takie jak </w:t>
+      </w:r>
+      <w:proofErr w:type="spellStart"/>
+      <w:r>
+        <w:rPr>
+          <w:rFonts w:ascii="Times New Roman" w:hAnsi="Times New Roman" w:cs="Times New Roman"/>
+          <w:sz w:val="24"/>
+          <w:szCs w:val="24"/>
+        </w:rPr>
+        <w:t>cacheowanie</w:t>
+      </w:r>
+      <w:proofErr w:type="spellEnd"/>
+      <w:r>
+        <w:rPr>
+          <w:rFonts w:ascii="Times New Roman" w:hAnsi="Times New Roman" w:cs="Times New Roman"/>
+          <w:sz w:val="24"/>
+          <w:szCs w:val="24"/>
+        </w:rPr>
+        <w:t xml:space="preserve">, optymalizacja kodu i korzystanie z </w:t>
+      </w:r>
+      <w:proofErr w:type="spellStart"/>
+      <w:r>
+        <w:rPr>
+          <w:rFonts w:ascii="Times New Roman" w:hAnsi="Times New Roman" w:cs="Times New Roman"/>
+          <w:sz w:val="24"/>
+          <w:szCs w:val="24"/>
+        </w:rPr>
+        <w:t>frameworków</w:t>
+      </w:r>
+      <w:proofErr w:type="spellEnd"/>
+      <w:r>
+        <w:rPr>
+          <w:rFonts w:ascii="Times New Roman" w:hAnsi="Times New Roman" w:cs="Times New Roman"/>
+          <w:sz w:val="24"/>
+          <w:szCs w:val="24"/>
+        </w:rPr>
+        <w:t xml:space="preserve"> PHP, które oferują wiele wbudowanych narzędzi i bibliotek. Warto również pamiętać, że PHP jest ciągle rozwijany i ulepszany, dzięki czemu możliwe jest tworzenie coraz bardziej wydajnych aplikacji.</w:t>
+      </w:r>
+    </w:p>
+    <w:p>
+      <w:pPr>
+        <w:ind w:firstLine="708"/>
+        <w:jc w:val="both"/>
+        <w:rPr>
+          <w:rFonts w:ascii="Times New Roman" w:hAnsi="Times New Roman" w:cs="Times New Roman"/>
+          <w:sz w:val="24"/>
+          <w:szCs w:val="24"/>
+        </w:rPr>
+      </w:pPr>
+    </w:p>
+    <w:p>
+      <w:pPr>
+        <w:pStyle w:val="Akapitzlist"/>
+        <w:numPr>
+          <w:ilvl w:val="1"/>
+          <w:numId w:val="2"/>
+        </w:numPr>
+        <w:jc w:val="center"/>
+        <w:rPr>
+          <w:rFonts w:ascii="Times New Roman" w:hAnsi="Times New Roman" w:cs="Times New Roman"/>
+          <w:b/>
+          <w:sz w:val="32"/>
+          <w:szCs w:val="32"/>
+        </w:rPr>
+      </w:pPr>
+      <w:r>
+        <w:rPr>
+          <w:rFonts w:ascii="Times New Roman" w:hAnsi="Times New Roman" w:cs="Times New Roman"/>
+          <w:b/>
+          <w:sz w:val="32"/>
+          <w:szCs w:val="32"/>
+        </w:rPr>
+        <w:t>Język JavaScript</w:t>
+      </w:r>
+    </w:p>
+    <w:p>
+      <w:pPr>
+        <w:ind w:firstLine="708"/>
+        <w:jc w:val="both"/>
+        <w:rPr>
+          <w:rFonts w:ascii="Times New Roman" w:hAnsi="Times New Roman" w:cs="Times New Roman"/>
+          <w:sz w:val="24"/>
+          <w:szCs w:val="24"/>
+        </w:rPr>
+      </w:pPr>
+      <w:r>
+        <w:rPr>
+          <w:rFonts w:ascii="Times New Roman" w:hAnsi="Times New Roman" w:cs="Times New Roman"/>
+          <w:sz w:val="24"/>
+          <w:szCs w:val="24"/>
+        </w:rPr>
+        <w:t>Język JavaScript to inny popularny język programowania, którego głównym zastosowaniem jest tworzenie dynamicznych interaktywnych stron internetowych. W przeciwieństwie do PHP, JavaScript działa po stronie klienta, co oznacza, że kod jest wykonywany w przeglądarce internetowej użytkownika, a nie na serwerze.</w:t>
+      </w:r>
+    </w:p>
+    <w:p>
+      <w:pPr>
+        <w:jc w:val="both"/>
+        <w:rPr>
+          <w:rFonts w:ascii="Times New Roman" w:hAnsi="Times New Roman" w:cs="Times New Roman"/>
+          <w:sz w:val="24"/>
+          <w:szCs w:val="24"/>
+        </w:rPr>
+      </w:pPr>
+    </w:p>
+    <w:p>
+      <w:pPr>
+        <w:ind w:firstLine="708"/>
+        <w:jc w:val="both"/>
+        <w:rPr>
+          <w:rFonts w:ascii="Times New Roman" w:hAnsi="Times New Roman" w:cs="Times New Roman"/>
+          <w:sz w:val="24"/>
+          <w:szCs w:val="24"/>
+        </w:rPr>
+      </w:pPr>
+      <w:r>
+        <w:rPr>
+          <w:rFonts w:ascii="Times New Roman" w:hAnsi="Times New Roman" w:cs="Times New Roman"/>
+          <w:sz w:val="24"/>
+          <w:szCs w:val="24"/>
+        </w:rPr>
+        <w:t>JavaScript umożliwia tworzenie efektów wizualnych, takich jak animacje, przejścia i inne interaktywne elementy na stronach internetowych. Jest to możliwe dzięki DOM (</w:t>
+      </w:r>
+      <w:proofErr w:type="spellStart"/>
+      <w:r>
+        <w:rPr>
+          <w:rFonts w:ascii="Times New Roman" w:hAnsi="Times New Roman" w:cs="Times New Roman"/>
+          <w:sz w:val="24"/>
+          <w:szCs w:val="24"/>
+        </w:rPr>
+        <w:t>Document</w:t>
+      </w:r>
+      <w:proofErr w:type="spellEnd"/>
+      <w:r>
+        <w:rPr>
+          <w:rFonts w:ascii="Times New Roman" w:hAnsi="Times New Roman" w:cs="Times New Roman"/>
+          <w:sz w:val="24"/>
+          <w:szCs w:val="24"/>
+        </w:rPr>
+        <w:t xml:space="preserve"> Object Model), który reprezentuje strukturę strony internetowej i umożliwia interakcję z jej elementami.</w:t>
+      </w:r>
+    </w:p>
+    <w:p>
+      <w:pPr>
+        <w:jc w:val="both"/>
+        <w:rPr>
+          <w:rFonts w:ascii="Times New Roman" w:hAnsi="Times New Roman" w:cs="Times New Roman"/>
+          <w:sz w:val="24"/>
+          <w:szCs w:val="24"/>
+        </w:rPr>
+      </w:pPr>
+    </w:p>
+    <w:p>
+      <w:pPr>
+        <w:ind w:firstLine="708"/>
+        <w:jc w:val="both"/>
+        <w:rPr>
+          <w:rFonts w:ascii="Times New Roman" w:hAnsi="Times New Roman" w:cs="Times New Roman"/>
+          <w:sz w:val="24"/>
+          <w:szCs w:val="24"/>
+        </w:rPr>
+      </w:pPr>
+      <w:r>
+        <w:rPr>
+          <w:rFonts w:ascii="Times New Roman" w:hAnsi="Times New Roman" w:cs="Times New Roman"/>
+          <w:sz w:val="24"/>
+          <w:szCs w:val="24"/>
+        </w:rPr>
+        <w:t xml:space="preserve">Język JavaScript ma wiele wbudowanych funkcji i bibliotek, które ułatwiają pracę programistom. Najpopularniejszą biblioteką JavaScript jest </w:t>
+      </w:r>
+      <w:proofErr w:type="spellStart"/>
+      <w:r>
+        <w:rPr>
+          <w:rFonts w:ascii="Times New Roman" w:hAnsi="Times New Roman" w:cs="Times New Roman"/>
+          <w:sz w:val="24"/>
+          <w:szCs w:val="24"/>
+        </w:rPr>
+        <w:t>jQuery</w:t>
+      </w:r>
+      <w:proofErr w:type="spellEnd"/>
+      <w:r>
+        <w:rPr>
+          <w:rFonts w:ascii="Times New Roman" w:hAnsi="Times New Roman" w:cs="Times New Roman"/>
+          <w:sz w:val="24"/>
+          <w:szCs w:val="24"/>
+        </w:rPr>
+        <w:t>, która oferuje wiele gotowych funkcji, takich jak manipulacja elementami DOM, obsługa zdarzeń czy animacje.</w:t>
+      </w:r>
+    </w:p>
+    <w:p>
+      <w:pPr>
+        <w:jc w:val="both"/>
+        <w:rPr>
+          <w:rFonts w:ascii="Times New Roman" w:hAnsi="Times New Roman" w:cs="Times New Roman"/>
+          <w:sz w:val="24"/>
+          <w:szCs w:val="24"/>
+        </w:rPr>
+      </w:pPr>
+    </w:p>
+    <w:p>
+      <w:pPr>
+        <w:ind w:firstLine="708"/>
+        <w:jc w:val="both"/>
+        <w:rPr>
+          <w:rFonts w:ascii="Times New Roman" w:hAnsi="Times New Roman" w:cs="Times New Roman"/>
+          <w:sz w:val="24"/>
+          <w:szCs w:val="24"/>
+        </w:rPr>
+      </w:pPr>
+      <w:r>
+        <w:rPr>
+          <w:rFonts w:ascii="Times New Roman" w:hAnsi="Times New Roman" w:cs="Times New Roman"/>
+          <w:sz w:val="24"/>
+          <w:szCs w:val="24"/>
+        </w:rPr>
+        <w:t xml:space="preserve">JavaScript również integruje się z bazami danych, ale w przeciwieństwie do PHP, wymaga do tego API (Application Programming Interface) takie jak np. </w:t>
+      </w:r>
+      <w:proofErr w:type="spellStart"/>
+      <w:r>
+        <w:rPr>
+          <w:rFonts w:ascii="Times New Roman" w:hAnsi="Times New Roman" w:cs="Times New Roman"/>
+          <w:sz w:val="24"/>
+          <w:szCs w:val="24"/>
+        </w:rPr>
+        <w:t>Firebase</w:t>
+      </w:r>
+      <w:proofErr w:type="spellEnd"/>
+      <w:r>
+        <w:rPr>
+          <w:rFonts w:ascii="Times New Roman" w:hAnsi="Times New Roman" w:cs="Times New Roman"/>
+          <w:sz w:val="24"/>
+          <w:szCs w:val="24"/>
+        </w:rPr>
+        <w:t xml:space="preserve">. </w:t>
+      </w:r>
+      <w:proofErr w:type="spellStart"/>
+      <w:r>
+        <w:rPr>
+          <w:rFonts w:ascii="Times New Roman" w:hAnsi="Times New Roman" w:cs="Times New Roman"/>
+          <w:sz w:val="24"/>
+          <w:szCs w:val="24"/>
+        </w:rPr>
+        <w:t>Firebase</w:t>
+      </w:r>
+      <w:proofErr w:type="spellEnd"/>
+      <w:r>
+        <w:rPr>
+          <w:rFonts w:ascii="Times New Roman" w:hAnsi="Times New Roman" w:cs="Times New Roman"/>
+          <w:sz w:val="24"/>
+          <w:szCs w:val="24"/>
+        </w:rPr>
+        <w:t xml:space="preserve"> to platforma </w:t>
+      </w:r>
+      <w:proofErr w:type="spellStart"/>
+      <w:r>
+        <w:rPr>
+          <w:rFonts w:ascii="Times New Roman" w:hAnsi="Times New Roman" w:cs="Times New Roman"/>
+          <w:sz w:val="24"/>
+          <w:szCs w:val="24"/>
+        </w:rPr>
+        <w:t>Firebase</w:t>
+      </w:r>
+      <w:proofErr w:type="spellEnd"/>
+      <w:r>
+        <w:rPr>
+          <w:rFonts w:ascii="Times New Roman" w:hAnsi="Times New Roman" w:cs="Times New Roman"/>
+          <w:sz w:val="24"/>
+          <w:szCs w:val="24"/>
+        </w:rPr>
+        <w:t xml:space="preserve"> umożliwiająca szybkie i łatwe tworzenie aplikacji internetowych bez konieczności posiadania własnego serwera.</w:t>
+      </w:r>
+    </w:p>
+    <w:p>
+      <w:pPr>
+        <w:jc w:val="both"/>
+        <w:rPr>
+          <w:rFonts w:ascii="Times New Roman" w:hAnsi="Times New Roman" w:cs="Times New Roman"/>
+          <w:sz w:val="24"/>
+          <w:szCs w:val="24"/>
+        </w:rPr>
+      </w:pPr>
+    </w:p>
+    <w:p>
+      <w:pPr>
+        <w:ind w:firstLine="708"/>
+        <w:jc w:val="both"/>
+        <w:rPr>
+          <w:rFonts w:ascii="Times New Roman" w:hAnsi="Times New Roman" w:cs="Times New Roman"/>
+          <w:sz w:val="24"/>
+          <w:szCs w:val="24"/>
+        </w:rPr>
+      </w:pPr>
+      <w:r>
+        <w:rPr>
+          <w:rFonts w:ascii="Times New Roman" w:hAnsi="Times New Roman" w:cs="Times New Roman"/>
+          <w:sz w:val="24"/>
+          <w:szCs w:val="24"/>
+        </w:rPr>
+        <w:t xml:space="preserve">Jedną z wad JavaScript jest to, że jego wydajność zależy od wydajności przeglądarki internetowej i sprzętu użytkownika. Ponadto, różnice w implementacji </w:t>
+      </w:r>
+      <w:proofErr w:type="spellStart"/>
+      <w:r>
+        <w:rPr>
+          <w:rFonts w:ascii="Times New Roman" w:hAnsi="Times New Roman" w:cs="Times New Roman"/>
+          <w:sz w:val="24"/>
+          <w:szCs w:val="24"/>
+        </w:rPr>
+        <w:t>JavaScriptu</w:t>
+      </w:r>
+      <w:proofErr w:type="spellEnd"/>
+      <w:r>
+        <w:rPr>
+          <w:rFonts w:ascii="Times New Roman" w:hAnsi="Times New Roman" w:cs="Times New Roman"/>
+          <w:sz w:val="24"/>
+          <w:szCs w:val="24"/>
+        </w:rPr>
+        <w:t xml:space="preserve"> w różnych przeglądarkach mogą prowadzić do problemów z kompatybilnością.</w:t>
+      </w:r>
+    </w:p>
+    <w:p>
+      <w:pPr>
+        <w:jc w:val="both"/>
+        <w:rPr>
+          <w:rFonts w:ascii="Times New Roman" w:hAnsi="Times New Roman" w:cs="Times New Roman"/>
+          <w:sz w:val="24"/>
+          <w:szCs w:val="24"/>
+        </w:rPr>
+      </w:pPr>
+    </w:p>
+    <w:p>
+      <w:pPr>
+        <w:ind w:firstLine="708"/>
+        <w:jc w:val="both"/>
+        <w:rPr>
+          <w:rFonts w:ascii="Times New Roman" w:hAnsi="Times New Roman" w:cs="Times New Roman"/>
+          <w:sz w:val="24"/>
+          <w:szCs w:val="24"/>
+        </w:rPr>
+      </w:pPr>
+      <w:r>
+        <w:rPr>
+          <w:rFonts w:ascii="Times New Roman" w:hAnsi="Times New Roman" w:cs="Times New Roman"/>
+          <w:sz w:val="24"/>
+          <w:szCs w:val="24"/>
+        </w:rPr>
+        <w:t xml:space="preserve">W celu poprawy wydajności aplikacji napisanych w JavaScript, istnieją różne techniki, takie jak </w:t>
+      </w:r>
+      <w:proofErr w:type="spellStart"/>
+      <w:r>
+        <w:rPr>
+          <w:rFonts w:ascii="Times New Roman" w:hAnsi="Times New Roman" w:cs="Times New Roman"/>
+          <w:sz w:val="24"/>
+          <w:szCs w:val="24"/>
+        </w:rPr>
+        <w:t>cacheowanie</w:t>
+      </w:r>
+      <w:proofErr w:type="spellEnd"/>
+      <w:r>
+        <w:rPr>
+          <w:rFonts w:ascii="Times New Roman" w:hAnsi="Times New Roman" w:cs="Times New Roman"/>
+          <w:sz w:val="24"/>
+          <w:szCs w:val="24"/>
+        </w:rPr>
+        <w:t>, optymalizacja kodu i korzystanie z nowych funkcjonalności języka. Warto również pamiętać, że JavaScript jest ciągle rozwijany i ulepszany, dzięki czemu możliwe jest tworzenie coraz bardziej wydajnych aplikacji.</w:t>
+      </w:r>
+    </w:p>
+    <w:p>
+      <w:pPr>
+        <w:ind w:firstLine="708"/>
+        <w:jc w:val="both"/>
+        <w:rPr>
+          <w:rFonts w:ascii="Times New Roman" w:hAnsi="Times New Roman" w:cs="Times New Roman"/>
+          <w:sz w:val="24"/>
+          <w:szCs w:val="24"/>
+        </w:rPr>
+      </w:pPr>
+    </w:p>
+    <w:p>
+      <w:pPr>
+        <w:pStyle w:val="Akapitzlist"/>
+        <w:numPr>
+          <w:ilvl w:val="1"/>
+          <w:numId w:val="2"/>
+        </w:numPr>
+        <w:jc w:val="center"/>
+        <w:rPr>
+          <w:rFonts w:ascii="Times New Roman" w:hAnsi="Times New Roman" w:cs="Times New Roman"/>
+          <w:b/>
+          <w:sz w:val="32"/>
+          <w:szCs w:val="32"/>
+        </w:rPr>
+      </w:pPr>
+      <w:r>
+        <w:rPr>
+          <w:rFonts w:ascii="Times New Roman" w:hAnsi="Times New Roman" w:cs="Times New Roman"/>
+          <w:b/>
+          <w:sz w:val="32"/>
+          <w:szCs w:val="32"/>
+        </w:rPr>
+        <w:t>Baza danych</w:t>
+      </w:r>
+    </w:p>
+    <w:p>
+      <w:pPr>
+        <w:ind w:firstLine="708"/>
+        <w:jc w:val="both"/>
+        <w:rPr>
+          <w:rFonts w:ascii="Times New Roman" w:hAnsi="Times New Roman" w:cs="Times New Roman"/>
+          <w:sz w:val="24"/>
+          <w:szCs w:val="24"/>
+        </w:rPr>
+      </w:pPr>
+      <w:r>
+        <w:rPr>
+          <w:rFonts w:ascii="Times New Roman" w:hAnsi="Times New Roman" w:cs="Times New Roman"/>
+          <w:sz w:val="24"/>
+          <w:szCs w:val="24"/>
+        </w:rPr>
+        <w:t>Baza danych to kluczowy element większości aplikacji webowych, który umożliwia przechowywanie i zarządzanie informacjami w sposób efektywny i bezpieczny. W niniejszej pracy wykorzystano bazę danych MySQL, która jest jednym z najpopularniejszych systemów zarządzania bazami danych.</w:t>
+      </w:r>
+    </w:p>
+    <w:p>
+      <w:pPr>
+        <w:jc w:val="both"/>
+        <w:rPr>
+          <w:rFonts w:ascii="Times New Roman" w:hAnsi="Times New Roman" w:cs="Times New Roman"/>
+          <w:sz w:val="24"/>
+          <w:szCs w:val="24"/>
+        </w:rPr>
+      </w:pPr>
+    </w:p>
+    <w:p>
+      <w:pPr>
+        <w:ind w:firstLine="708"/>
+        <w:jc w:val="both"/>
+        <w:rPr>
+          <w:rFonts w:ascii="Times New Roman" w:hAnsi="Times New Roman" w:cs="Times New Roman"/>
+          <w:sz w:val="24"/>
+          <w:szCs w:val="24"/>
+        </w:rPr>
+      </w:pPr>
+      <w:r>
+        <w:rPr>
+          <w:rFonts w:ascii="Times New Roman" w:hAnsi="Times New Roman" w:cs="Times New Roman"/>
+          <w:sz w:val="24"/>
+          <w:szCs w:val="24"/>
+        </w:rPr>
+        <w:t>MySQL jest relacyjną bazą danych, co oznacza, że dane są przechowywane w tabelach i relacjach między nimi. MySQL oferuje wiele funkcji, takich jak obsługa transakcji, klucze obce i indeksowanie, które pozwalają na efektywne zarządzanie i wyszukiwanie danych.</w:t>
+      </w:r>
+    </w:p>
+    <w:p>
+      <w:pPr>
+        <w:jc w:val="both"/>
+        <w:rPr>
+          <w:rFonts w:ascii="Times New Roman" w:hAnsi="Times New Roman" w:cs="Times New Roman"/>
+          <w:sz w:val="24"/>
+          <w:szCs w:val="24"/>
+        </w:rPr>
+      </w:pPr>
+    </w:p>
+    <w:p>
+      <w:pPr>
+        <w:ind w:firstLine="708"/>
+        <w:jc w:val="both"/>
+        <w:rPr>
+          <w:rFonts w:ascii="Times New Roman" w:hAnsi="Times New Roman" w:cs="Times New Roman"/>
+          <w:sz w:val="24"/>
+          <w:szCs w:val="24"/>
+        </w:rPr>
+      </w:pPr>
+      <w:r>
+        <w:rPr>
+          <w:rFonts w:ascii="Times New Roman" w:hAnsi="Times New Roman" w:cs="Times New Roman"/>
+          <w:sz w:val="24"/>
+          <w:szCs w:val="24"/>
+        </w:rPr>
+        <w:t>W przypadku aplikacji webowych, baza danych MySQL jest zwykle wykorzystywana do przechowywania informacji o użytkownikach, takich jak nazwiska, adresy e-mail, loginy i hasła. Baza danych może również przechowywać informacje o produktach, zamówieniach i innych danych biznesowych.</w:t>
+      </w:r>
+    </w:p>
+    <w:p>
+      <w:pPr>
+        <w:jc w:val="both"/>
+        <w:rPr>
+          <w:rFonts w:ascii="Times New Roman" w:hAnsi="Times New Roman" w:cs="Times New Roman"/>
+          <w:sz w:val="24"/>
+          <w:szCs w:val="24"/>
+        </w:rPr>
+      </w:pPr>
+    </w:p>
+    <w:p>
+      <w:pPr>
+        <w:ind w:firstLine="708"/>
+        <w:jc w:val="both"/>
+        <w:rPr>
+          <w:rFonts w:ascii="Times New Roman" w:hAnsi="Times New Roman" w:cs="Times New Roman"/>
+          <w:sz w:val="24"/>
+          <w:szCs w:val="24"/>
+        </w:rPr>
+      </w:pPr>
+      <w:r>
+        <w:rPr>
+          <w:rFonts w:ascii="Times New Roman" w:hAnsi="Times New Roman" w:cs="Times New Roman"/>
+          <w:sz w:val="24"/>
+          <w:szCs w:val="24"/>
+        </w:rPr>
+        <w:t xml:space="preserve">Ważnym aspektem bazy danych jest jej wydajność, zwłaszcza w przypadku aplikacji webowych z dużym ruchem. W celu poprawy wydajności, można stosować różne techniki, takie jak indeksowanie, partycjonowanie i </w:t>
+      </w:r>
+      <w:proofErr w:type="spellStart"/>
+      <w:r>
+        <w:rPr>
+          <w:rFonts w:ascii="Times New Roman" w:hAnsi="Times New Roman" w:cs="Times New Roman"/>
+          <w:sz w:val="24"/>
+          <w:szCs w:val="24"/>
+        </w:rPr>
+        <w:t>cacheowanie</w:t>
+      </w:r>
+      <w:proofErr w:type="spellEnd"/>
+      <w:r>
+        <w:rPr>
+          <w:rFonts w:ascii="Times New Roman" w:hAnsi="Times New Roman" w:cs="Times New Roman"/>
+          <w:sz w:val="24"/>
+          <w:szCs w:val="24"/>
+        </w:rPr>
+        <w:t>.</w:t>
+      </w:r>
+    </w:p>
+    <w:p>
+      <w:pPr>
+        <w:jc w:val="both"/>
+        <w:rPr>
+          <w:rFonts w:ascii="Times New Roman" w:hAnsi="Times New Roman" w:cs="Times New Roman"/>
+          <w:sz w:val="24"/>
+          <w:szCs w:val="24"/>
+        </w:rPr>
+      </w:pPr>
+    </w:p>
+    <w:p>
+      <w:pPr>
+        <w:ind w:firstLine="708"/>
+        <w:jc w:val="both"/>
+        <w:rPr>
+          <w:rFonts w:ascii="Times New Roman" w:hAnsi="Times New Roman" w:cs="Times New Roman"/>
+          <w:sz w:val="24"/>
+          <w:szCs w:val="24"/>
+        </w:rPr>
+      </w:pPr>
+      <w:r>
+        <w:rPr>
+          <w:rFonts w:ascii="Times New Roman" w:hAnsi="Times New Roman" w:cs="Times New Roman"/>
+          <w:sz w:val="24"/>
+          <w:szCs w:val="24"/>
+        </w:rPr>
+        <w:t xml:space="preserve">W niniejszej pracy wykorzystano lokalną bazę danych MySQL, postawioną na XAMPP przy użyciu </w:t>
+      </w:r>
+      <w:proofErr w:type="spellStart"/>
+      <w:r>
+        <w:rPr>
+          <w:rFonts w:ascii="Times New Roman" w:hAnsi="Times New Roman" w:cs="Times New Roman"/>
+          <w:sz w:val="24"/>
+          <w:szCs w:val="24"/>
+        </w:rPr>
+        <w:t>phpMyAdmin</w:t>
+      </w:r>
+      <w:proofErr w:type="spellEnd"/>
+      <w:r>
+        <w:rPr>
+          <w:rFonts w:ascii="Times New Roman" w:hAnsi="Times New Roman" w:cs="Times New Roman"/>
+          <w:sz w:val="24"/>
+          <w:szCs w:val="24"/>
+        </w:rPr>
+        <w:t>. XAMPP to pakiet oprogramowania służący do tworzenia i zarządzania serwerami WWW, w tym Apache, MySQL i PHP.</w:t>
+      </w:r>
+    </w:p>
+    <w:p>
+      <w:pPr>
+        <w:jc w:val="both"/>
+        <w:rPr>
+          <w:rFonts w:ascii="Times New Roman" w:hAnsi="Times New Roman" w:cs="Times New Roman"/>
+          <w:sz w:val="24"/>
+          <w:szCs w:val="24"/>
+        </w:rPr>
+      </w:pPr>
+    </w:p>
+    <w:p>
+      <w:pPr>
+        <w:ind w:firstLine="708"/>
+        <w:jc w:val="both"/>
+        <w:rPr>
+          <w:rFonts w:ascii="Times New Roman" w:hAnsi="Times New Roman" w:cs="Times New Roman"/>
+          <w:sz w:val="24"/>
+          <w:szCs w:val="24"/>
+        </w:rPr>
+      </w:pPr>
+      <w:r>
+        <w:rPr>
+          <w:rFonts w:ascii="Times New Roman" w:hAnsi="Times New Roman" w:cs="Times New Roman"/>
+          <w:sz w:val="24"/>
+          <w:szCs w:val="24"/>
+        </w:rPr>
+        <w:t>Podsumowując, baza danych MySQL jest kluczowym elementem aplikacji webowych i umożliwia efektywne zarządzanie informacjami. W celu poprawy wydajności, należy stosować różne techniki i narzędzia.</w:t>
+      </w:r>
+    </w:p>
+    <w:p>
+      <w:pPr>
+        <w:ind w:firstLine="708"/>
+        <w:jc w:val="both"/>
+        <w:rPr>
+          <w:rFonts w:ascii="Times New Roman" w:hAnsi="Times New Roman" w:cs="Times New Roman"/>
+          <w:sz w:val="24"/>
+          <w:szCs w:val="24"/>
+        </w:rPr>
+      </w:pPr>
+    </w:p>
+    <w:p>
+      <w:pPr>
+        <w:pStyle w:val="Akapitzlist"/>
+        <w:numPr>
+          <w:ilvl w:val="1"/>
+          <w:numId w:val="2"/>
+        </w:numPr>
+        <w:jc w:val="center"/>
+        <w:rPr>
+          <w:rFonts w:ascii="Times New Roman" w:hAnsi="Times New Roman" w:cs="Times New Roman"/>
+          <w:b/>
+          <w:sz w:val="32"/>
+          <w:szCs w:val="32"/>
+        </w:rPr>
+      </w:pPr>
+      <w:r>
+        <w:rPr>
+          <w:rFonts w:ascii="Times New Roman" w:hAnsi="Times New Roman" w:cs="Times New Roman"/>
+          <w:b/>
+          <w:sz w:val="32"/>
+          <w:szCs w:val="32"/>
+        </w:rPr>
+        <w:t>Narzędzia do testowania i debugowania</w:t>
+      </w:r>
+    </w:p>
+    <w:p>
+      <w:pPr>
+        <w:jc w:val="both"/>
+        <w:rPr>
+          <w:rFonts w:ascii="Times New Roman" w:hAnsi="Times New Roman" w:cs="Times New Roman"/>
+          <w:sz w:val="24"/>
+          <w:szCs w:val="24"/>
+        </w:rPr>
+      </w:pPr>
+    </w:p>
+    <w:p>
+      <w:pPr>
+        <w:pStyle w:val="Akapitzlist"/>
+        <w:numPr>
+          <w:ilvl w:val="0"/>
+          <w:numId w:val="2"/>
+        </w:numPr>
+        <w:jc w:val="center"/>
+        <w:rPr>
+          <w:rFonts w:ascii="Times New Roman" w:hAnsi="Times New Roman" w:cs="Times New Roman"/>
+          <w:b/>
+          <w:sz w:val="32"/>
+          <w:szCs w:val="32"/>
+        </w:rPr>
+      </w:pPr>
+      <w:r>
+        <w:rPr>
+          <w:rFonts w:ascii="Times New Roman" w:hAnsi="Times New Roman" w:cs="Times New Roman"/>
+          <w:b/>
+          <w:sz w:val="32"/>
+          <w:szCs w:val="32"/>
+        </w:rPr>
+        <w:t>Implementacja aplikacji w języku PHP</w:t>
+      </w:r>
+    </w:p>
+    <w:p>
+      <w:pPr>
+        <w:jc w:val="both"/>
+        <w:rPr>
+          <w:rFonts w:ascii="Times New Roman" w:hAnsi="Times New Roman" w:cs="Times New Roman"/>
+          <w:sz w:val="24"/>
+          <w:szCs w:val="24"/>
+        </w:rPr>
+      </w:pPr>
+    </w:p>
+    <w:p>
+      <w:pPr>
+        <w:pStyle w:val="Akapitzlist"/>
+        <w:numPr>
+          <w:ilvl w:val="1"/>
+          <w:numId w:val="2"/>
+        </w:numPr>
+        <w:jc w:val="center"/>
+        <w:rPr>
+          <w:rFonts w:ascii="Times New Roman" w:hAnsi="Times New Roman" w:cs="Times New Roman"/>
+          <w:b/>
+          <w:sz w:val="32"/>
+          <w:szCs w:val="32"/>
+        </w:rPr>
+      </w:pPr>
+      <w:r>
+        <w:rPr>
+          <w:rFonts w:ascii="Times New Roman" w:hAnsi="Times New Roman" w:cs="Times New Roman"/>
+          <w:b/>
+          <w:sz w:val="32"/>
+          <w:szCs w:val="32"/>
+        </w:rPr>
+        <w:t>Opis funkcjonalności</w:t>
+      </w:r>
+    </w:p>
+    <w:p>
+      <w:pPr>
+        <w:jc w:val="both"/>
+        <w:rPr>
+          <w:rFonts w:ascii="Times New Roman" w:hAnsi="Times New Roman" w:cs="Times New Roman"/>
+          <w:sz w:val="24"/>
+          <w:szCs w:val="24"/>
+        </w:rPr>
+      </w:pPr>
+    </w:p>
+    <w:p>
+      <w:pPr>
+        <w:pStyle w:val="Akapitzlist"/>
+        <w:numPr>
+          <w:ilvl w:val="1"/>
+          <w:numId w:val="2"/>
+        </w:numPr>
+        <w:jc w:val="center"/>
+        <w:rPr>
+          <w:rFonts w:ascii="Times New Roman" w:hAnsi="Times New Roman" w:cs="Times New Roman"/>
+          <w:b/>
+          <w:sz w:val="32"/>
+          <w:szCs w:val="32"/>
+        </w:rPr>
+      </w:pPr>
+      <w:r>
+        <w:rPr>
+          <w:rFonts w:ascii="Times New Roman" w:hAnsi="Times New Roman" w:cs="Times New Roman"/>
+          <w:b/>
+          <w:sz w:val="32"/>
+          <w:szCs w:val="32"/>
+        </w:rPr>
+        <w:t>Struktura aplikacji</w:t>
+      </w:r>
+    </w:p>
+    <w:p>
+      <w:pPr>
+        <w:jc w:val="both"/>
+        <w:rPr>
+          <w:rFonts w:ascii="Times New Roman" w:hAnsi="Times New Roman" w:cs="Times New Roman"/>
+          <w:sz w:val="24"/>
+          <w:szCs w:val="24"/>
+        </w:rPr>
+      </w:pPr>
+    </w:p>
+    <w:p>
+      <w:pPr>
+        <w:pStyle w:val="Akapitzlist"/>
+        <w:numPr>
+          <w:ilvl w:val="1"/>
+          <w:numId w:val="2"/>
+        </w:numPr>
+        <w:jc w:val="center"/>
+        <w:rPr>
+          <w:rFonts w:ascii="Times New Roman" w:hAnsi="Times New Roman" w:cs="Times New Roman"/>
+          <w:b/>
+          <w:sz w:val="32"/>
+          <w:szCs w:val="32"/>
+        </w:rPr>
+      </w:pPr>
+      <w:r>
+        <w:rPr>
+          <w:rFonts w:ascii="Times New Roman" w:hAnsi="Times New Roman" w:cs="Times New Roman"/>
+          <w:b/>
+          <w:sz w:val="32"/>
+          <w:szCs w:val="32"/>
+        </w:rPr>
+        <w:t>Sposób implementacji</w:t>
+      </w:r>
+    </w:p>
+    <w:p>
+      <w:pPr>
+        <w:jc w:val="both"/>
+        <w:rPr>
+          <w:rFonts w:ascii="Times New Roman" w:hAnsi="Times New Roman" w:cs="Times New Roman"/>
+          <w:sz w:val="24"/>
+          <w:szCs w:val="24"/>
+        </w:rPr>
+      </w:pPr>
+    </w:p>
+    <w:p>
+      <w:pPr>
+        <w:pStyle w:val="Akapitzlist"/>
+        <w:numPr>
+          <w:ilvl w:val="1"/>
+          <w:numId w:val="2"/>
+        </w:numPr>
+        <w:jc w:val="center"/>
+        <w:rPr>
+          <w:rFonts w:ascii="Times New Roman" w:hAnsi="Times New Roman" w:cs="Times New Roman"/>
+          <w:b/>
+          <w:sz w:val="32"/>
+          <w:szCs w:val="32"/>
+        </w:rPr>
+      </w:pPr>
+      <w:r>
+        <w:rPr>
+          <w:rFonts w:ascii="Times New Roman" w:hAnsi="Times New Roman" w:cs="Times New Roman"/>
+          <w:b/>
+          <w:sz w:val="32"/>
+          <w:szCs w:val="32"/>
+        </w:rPr>
+        <w:t>Zagadnienia bezpieczeństwa i optymalizacji kodu</w:t>
+      </w:r>
+    </w:p>
+    <w:p>
+      <w:pPr>
+        <w:jc w:val="both"/>
+        <w:rPr>
+          <w:rFonts w:ascii="Times New Roman" w:hAnsi="Times New Roman" w:cs="Times New Roman"/>
+          <w:sz w:val="24"/>
+          <w:szCs w:val="24"/>
+        </w:rPr>
+      </w:pPr>
+    </w:p>
+    <w:p>
+      <w:pPr>
+        <w:pStyle w:val="Akapitzlist"/>
+        <w:numPr>
+          <w:ilvl w:val="0"/>
+          <w:numId w:val="2"/>
+        </w:numPr>
+        <w:jc w:val="center"/>
+        <w:rPr>
+          <w:rFonts w:ascii="Times New Roman" w:hAnsi="Times New Roman" w:cs="Times New Roman"/>
+          <w:b/>
+          <w:sz w:val="32"/>
+          <w:szCs w:val="32"/>
+        </w:rPr>
+      </w:pPr>
+      <w:r>
+        <w:rPr>
+          <w:rFonts w:ascii="Times New Roman" w:hAnsi="Times New Roman" w:cs="Times New Roman"/>
+          <w:b/>
+          <w:sz w:val="32"/>
+          <w:szCs w:val="32"/>
+        </w:rPr>
+        <w:t>Implementacja aplikacji w języku JavaScript</w:t>
+      </w:r>
+    </w:p>
+    <w:p>
+      <w:pPr>
+        <w:jc w:val="both"/>
+        <w:rPr>
+          <w:rFonts w:ascii="Times New Roman" w:hAnsi="Times New Roman" w:cs="Times New Roman"/>
+          <w:sz w:val="24"/>
+          <w:szCs w:val="24"/>
+        </w:rPr>
+      </w:pPr>
+    </w:p>
+    <w:p>
+      <w:pPr>
+        <w:pStyle w:val="Akapitzlist"/>
+        <w:numPr>
+          <w:ilvl w:val="1"/>
+          <w:numId w:val="2"/>
+        </w:numPr>
+        <w:jc w:val="center"/>
+        <w:rPr>
+          <w:rFonts w:ascii="Times New Roman" w:hAnsi="Times New Roman" w:cs="Times New Roman"/>
+          <w:b/>
+          <w:sz w:val="32"/>
+          <w:szCs w:val="32"/>
+        </w:rPr>
+      </w:pPr>
+      <w:r>
+        <w:rPr>
+          <w:rFonts w:ascii="Times New Roman" w:hAnsi="Times New Roman" w:cs="Times New Roman"/>
+          <w:b/>
+          <w:sz w:val="32"/>
+          <w:szCs w:val="32"/>
+        </w:rPr>
+        <w:t>Opis funkcjonalności</w:t>
+      </w:r>
+    </w:p>
+    <w:p>
+      <w:pPr>
+        <w:jc w:val="both"/>
+        <w:rPr>
+          <w:rFonts w:ascii="Times New Roman" w:hAnsi="Times New Roman" w:cs="Times New Roman"/>
+          <w:sz w:val="24"/>
+          <w:szCs w:val="24"/>
+        </w:rPr>
+      </w:pPr>
+    </w:p>
+    <w:p>
+      <w:pPr>
+        <w:pStyle w:val="Akapitzlist"/>
+        <w:numPr>
+          <w:ilvl w:val="1"/>
+          <w:numId w:val="2"/>
+        </w:numPr>
+        <w:jc w:val="center"/>
+        <w:rPr>
+          <w:rFonts w:ascii="Times New Roman" w:hAnsi="Times New Roman" w:cs="Times New Roman"/>
+          <w:b/>
+          <w:sz w:val="32"/>
+          <w:szCs w:val="32"/>
+        </w:rPr>
+      </w:pPr>
+      <w:r>
+        <w:rPr>
+          <w:rFonts w:ascii="Times New Roman" w:hAnsi="Times New Roman" w:cs="Times New Roman"/>
+          <w:b/>
+          <w:sz w:val="32"/>
+          <w:szCs w:val="32"/>
+        </w:rPr>
+        <w:t>Struktura aplikacji</w:t>
+      </w:r>
+    </w:p>
+    <w:p>
+      <w:pPr>
+        <w:pStyle w:val="Akapitzlist"/>
+        <w:rPr>
+          <w:rFonts w:ascii="Times New Roman" w:hAnsi="Times New Roman" w:cs="Times New Roman"/>
+          <w:b/>
+          <w:sz w:val="32"/>
+          <w:szCs w:val="32"/>
+        </w:rPr>
+      </w:pPr>
+    </w:p>
+    <w:p>
+      <w:pPr>
+        <w:jc w:val="both"/>
+        <w:rPr>
+          <w:rFonts w:ascii="Times New Roman" w:hAnsi="Times New Roman" w:cs="Times New Roman"/>
+          <w:sz w:val="24"/>
+          <w:szCs w:val="24"/>
+        </w:rPr>
+      </w:pPr>
+    </w:p>
+    <w:p>
+      <w:pPr>
+        <w:pStyle w:val="Akapitzlist"/>
+        <w:numPr>
+          <w:ilvl w:val="1"/>
+          <w:numId w:val="2"/>
+        </w:numPr>
+        <w:jc w:val="center"/>
+        <w:rPr>
+          <w:rFonts w:ascii="Times New Roman" w:hAnsi="Times New Roman" w:cs="Times New Roman"/>
+          <w:b/>
+          <w:sz w:val="32"/>
+          <w:szCs w:val="32"/>
+        </w:rPr>
+      </w:pPr>
+      <w:r>
+        <w:rPr>
+          <w:rFonts w:ascii="Times New Roman" w:hAnsi="Times New Roman" w:cs="Times New Roman"/>
+          <w:b/>
+          <w:sz w:val="32"/>
+          <w:szCs w:val="32"/>
+        </w:rPr>
+        <w:t>Sposób implementacji</w:t>
+      </w:r>
+    </w:p>
+    <w:p>
+      <w:pPr>
+        <w:jc w:val="both"/>
+        <w:rPr>
+          <w:rFonts w:ascii="Times New Roman" w:hAnsi="Times New Roman" w:cs="Times New Roman"/>
+          <w:sz w:val="24"/>
+          <w:szCs w:val="24"/>
+        </w:rPr>
+      </w:pPr>
+    </w:p>
+    <w:p>
+      <w:pPr>
+        <w:pStyle w:val="Akapitzlist"/>
+        <w:numPr>
+          <w:ilvl w:val="1"/>
+          <w:numId w:val="2"/>
+        </w:numPr>
+        <w:jc w:val="center"/>
+        <w:rPr>
+          <w:rFonts w:ascii="Times New Roman" w:hAnsi="Times New Roman" w:cs="Times New Roman"/>
+          <w:b/>
+          <w:sz w:val="32"/>
+          <w:szCs w:val="32"/>
+        </w:rPr>
+      </w:pPr>
+      <w:r>
+        <w:rPr>
+          <w:rFonts w:ascii="Times New Roman" w:hAnsi="Times New Roman" w:cs="Times New Roman"/>
+          <w:b/>
+          <w:sz w:val="32"/>
+          <w:szCs w:val="32"/>
+        </w:rPr>
+        <w:t>Zagadnienia bezpieczeństwa i optymalizacji kodu</w:t>
+      </w:r>
+    </w:p>
+    <w:p>
+      <w:pPr>
+        <w:jc w:val="both"/>
+        <w:rPr>
+          <w:rFonts w:ascii="Times New Roman" w:hAnsi="Times New Roman" w:cs="Times New Roman"/>
+          <w:sz w:val="24"/>
+          <w:szCs w:val="24"/>
+        </w:rPr>
+      </w:pPr>
+    </w:p>
+    <w:p>
+      <w:pPr>
+        <w:pStyle w:val="Akapitzlist"/>
+        <w:numPr>
+          <w:ilvl w:val="0"/>
+          <w:numId w:val="2"/>
+        </w:numPr>
+        <w:jc w:val="center"/>
+        <w:rPr>
+          <w:rFonts w:ascii="Times New Roman" w:hAnsi="Times New Roman" w:cs="Times New Roman"/>
+          <w:b/>
+          <w:sz w:val="32"/>
+          <w:szCs w:val="32"/>
+        </w:rPr>
+      </w:pPr>
+      <w:r>
+        <w:rPr>
+          <w:rFonts w:ascii="Times New Roman" w:hAnsi="Times New Roman" w:cs="Times New Roman"/>
+          <w:b/>
+          <w:sz w:val="32"/>
+          <w:szCs w:val="32"/>
+        </w:rPr>
+        <w:t>Testy wydajnościowe</w:t>
+      </w:r>
+    </w:p>
+    <w:p>
+      <w:pPr>
+        <w:jc w:val="both"/>
+        <w:rPr>
+          <w:rFonts w:ascii="Times New Roman" w:hAnsi="Times New Roman" w:cs="Times New Roman"/>
+          <w:sz w:val="24"/>
+          <w:szCs w:val="24"/>
+        </w:rPr>
+      </w:pPr>
+    </w:p>
+    <w:p>
+      <w:pPr>
+        <w:pStyle w:val="Akapitzlist"/>
+        <w:numPr>
+          <w:ilvl w:val="1"/>
+          <w:numId w:val="2"/>
+        </w:numPr>
+        <w:jc w:val="center"/>
+        <w:rPr>
+          <w:rFonts w:ascii="Times New Roman" w:hAnsi="Times New Roman" w:cs="Times New Roman"/>
+          <w:b/>
+          <w:sz w:val="32"/>
+          <w:szCs w:val="32"/>
+        </w:rPr>
+      </w:pPr>
+      <w:r>
+        <w:rPr>
+          <w:rFonts w:ascii="Times New Roman" w:hAnsi="Times New Roman" w:cs="Times New Roman"/>
+          <w:b/>
+          <w:sz w:val="32"/>
+          <w:szCs w:val="32"/>
+        </w:rPr>
+        <w:t>Metodologia testowania</w:t>
+      </w:r>
+    </w:p>
+    <w:p>
+      <w:pPr>
+        <w:jc w:val="both"/>
+        <w:rPr>
+          <w:rFonts w:ascii="Times New Roman" w:hAnsi="Times New Roman" w:cs="Times New Roman"/>
+          <w:sz w:val="24"/>
+          <w:szCs w:val="24"/>
+        </w:rPr>
+      </w:pPr>
+    </w:p>
+    <w:p>
+      <w:pPr>
+        <w:pStyle w:val="Akapitzlist"/>
+        <w:numPr>
+          <w:ilvl w:val="1"/>
+          <w:numId w:val="2"/>
+        </w:numPr>
+        <w:jc w:val="center"/>
+        <w:rPr>
+          <w:rFonts w:ascii="Times New Roman" w:hAnsi="Times New Roman" w:cs="Times New Roman"/>
+          <w:b/>
+          <w:sz w:val="32"/>
+          <w:szCs w:val="32"/>
+        </w:rPr>
+      </w:pPr>
+      <w:r>
+        <w:rPr>
+          <w:rFonts w:ascii="Times New Roman" w:hAnsi="Times New Roman" w:cs="Times New Roman"/>
+          <w:b/>
+          <w:sz w:val="32"/>
+          <w:szCs w:val="32"/>
+        </w:rPr>
+        <w:t>Narzędzia do testowania wydajności</w:t>
+      </w:r>
+    </w:p>
+    <w:p>
+      <w:pPr>
+        <w:jc w:val="both"/>
+        <w:rPr>
+          <w:rFonts w:ascii="Times New Roman" w:hAnsi="Times New Roman" w:cs="Times New Roman"/>
+          <w:sz w:val="24"/>
+          <w:szCs w:val="24"/>
+        </w:rPr>
+      </w:pPr>
+    </w:p>
+    <w:p>
+      <w:pPr>
+        <w:pStyle w:val="Akapitzlist"/>
+        <w:numPr>
+          <w:ilvl w:val="1"/>
+          <w:numId w:val="2"/>
+        </w:numPr>
+        <w:jc w:val="center"/>
+        <w:rPr>
+          <w:rFonts w:ascii="Times New Roman" w:hAnsi="Times New Roman" w:cs="Times New Roman"/>
+          <w:b/>
+          <w:sz w:val="32"/>
+          <w:szCs w:val="32"/>
+        </w:rPr>
+      </w:pPr>
+      <w:r>
+        <w:rPr>
+          <w:rFonts w:ascii="Times New Roman" w:hAnsi="Times New Roman" w:cs="Times New Roman"/>
+          <w:b/>
+          <w:sz w:val="32"/>
+          <w:szCs w:val="32"/>
+        </w:rPr>
+        <w:t>Wyniki testów i ich analiza</w:t>
+      </w:r>
+    </w:p>
+    <w:p>
+      <w:pPr>
+        <w:jc w:val="both"/>
+        <w:rPr>
+          <w:rFonts w:ascii="Times New Roman" w:hAnsi="Times New Roman" w:cs="Times New Roman"/>
+          <w:sz w:val="24"/>
+          <w:szCs w:val="24"/>
+        </w:rPr>
+      </w:pPr>
+    </w:p>
+    <w:p>
+      <w:pPr>
+        <w:pStyle w:val="Akapitzlist"/>
+        <w:numPr>
+          <w:ilvl w:val="0"/>
+          <w:numId w:val="2"/>
+        </w:numPr>
+        <w:jc w:val="center"/>
+        <w:rPr>
+          <w:rFonts w:ascii="Times New Roman" w:hAnsi="Times New Roman" w:cs="Times New Roman"/>
+          <w:b/>
+          <w:sz w:val="32"/>
+          <w:szCs w:val="32"/>
+        </w:rPr>
+      </w:pPr>
+      <w:r>
+        <w:rPr>
+          <w:rFonts w:ascii="Times New Roman" w:hAnsi="Times New Roman" w:cs="Times New Roman"/>
+          <w:b/>
+          <w:sz w:val="32"/>
+          <w:szCs w:val="32"/>
+        </w:rPr>
+        <w:t>Podsumowanie i  wnioski</w:t>
+      </w:r>
+    </w:p>
+    <w:p>
+      <w:pPr>
+        <w:jc w:val="both"/>
+        <w:rPr>
+          <w:rFonts w:ascii="Times New Roman" w:hAnsi="Times New Roman" w:cs="Times New Roman"/>
+          <w:sz w:val="24"/>
+          <w:szCs w:val="24"/>
+        </w:rPr>
+      </w:pPr>
+    </w:p>
+    <w:p>
+      <w:pPr>
+        <w:pStyle w:val="Akapitzlist"/>
+        <w:numPr>
+          <w:ilvl w:val="1"/>
+          <w:numId w:val="2"/>
+        </w:numPr>
+        <w:jc w:val="center"/>
+        <w:rPr>
+          <w:rFonts w:ascii="Times New Roman" w:hAnsi="Times New Roman" w:cs="Times New Roman"/>
+          <w:b/>
+          <w:sz w:val="32"/>
+          <w:szCs w:val="32"/>
+        </w:rPr>
+      </w:pPr>
+      <w:r>
+        <w:rPr>
+          <w:rFonts w:ascii="Times New Roman" w:hAnsi="Times New Roman" w:cs="Times New Roman"/>
+          <w:b/>
+          <w:sz w:val="32"/>
+          <w:szCs w:val="32"/>
+        </w:rPr>
+        <w:t>Porównanie wydajności aplikacji w PHP i JavaScript</w:t>
+      </w:r>
+    </w:p>
+    <w:p>
+      <w:pPr>
+        <w:jc w:val="both"/>
+        <w:rPr>
+          <w:rFonts w:ascii="Times New Roman" w:hAnsi="Times New Roman" w:cs="Times New Roman"/>
+          <w:sz w:val="24"/>
+          <w:szCs w:val="24"/>
+        </w:rPr>
+      </w:pPr>
+    </w:p>
+    <w:p>
+      <w:pPr>
+        <w:pStyle w:val="Akapitzlist"/>
+        <w:numPr>
+          <w:ilvl w:val="1"/>
+          <w:numId w:val="2"/>
+        </w:numPr>
+        <w:jc w:val="center"/>
+        <w:rPr>
+          <w:rFonts w:ascii="Times New Roman" w:hAnsi="Times New Roman" w:cs="Times New Roman"/>
+          <w:b/>
+          <w:sz w:val="32"/>
+          <w:szCs w:val="32"/>
+        </w:rPr>
+      </w:pPr>
+      <w:r>
+        <w:rPr>
+          <w:rFonts w:ascii="Times New Roman" w:hAnsi="Times New Roman" w:cs="Times New Roman"/>
+          <w:b/>
+          <w:sz w:val="32"/>
+          <w:szCs w:val="32"/>
+        </w:rPr>
+        <w:t>Ocena projektu aplikacji webowej do serwisowania samochodów osobowych</w:t>
+      </w:r>
+    </w:p>
+    <w:p>
+      <w:pPr>
+        <w:jc w:val="both"/>
+        <w:rPr>
+          <w:rFonts w:ascii="Times New Roman" w:hAnsi="Times New Roman" w:cs="Times New Roman"/>
+          <w:sz w:val="24"/>
+          <w:szCs w:val="24"/>
+        </w:rPr>
+      </w:pPr>
+    </w:p>
+    <w:p>
+      <w:pPr>
+        <w:pStyle w:val="Akapitzlist"/>
+        <w:numPr>
+          <w:ilvl w:val="1"/>
+          <w:numId w:val="2"/>
+        </w:numPr>
+        <w:jc w:val="center"/>
+        <w:rPr>
+          <w:rFonts w:ascii="Times New Roman" w:hAnsi="Times New Roman" w:cs="Times New Roman"/>
+          <w:b/>
+          <w:sz w:val="32"/>
+          <w:szCs w:val="32"/>
+        </w:rPr>
+      </w:pPr>
+      <w:r>
+        <w:rPr>
+          <w:rFonts w:ascii="Times New Roman" w:hAnsi="Times New Roman" w:cs="Times New Roman"/>
+          <w:b/>
+          <w:sz w:val="32"/>
+          <w:szCs w:val="32"/>
+        </w:rPr>
+        <w:t>Propozycje rozwoju i usprawnień aplikacji</w:t>
+      </w:r>
+    </w:p>
+    <w:p>
+      <w:pPr>
+        <w:jc w:val="both"/>
+        <w:rPr>
+          <w:rFonts w:ascii="Times New Roman" w:hAnsi="Times New Roman" w:cs="Times New Roman"/>
+          <w:sz w:val="24"/>
+          <w:szCs w:val="24"/>
+        </w:rPr>
+      </w:pPr>
+    </w:p>
+    <w:p>
+      <w:pPr>
+        <w:pStyle w:val="Akapitzlist"/>
+        <w:ind w:left="1068"/>
+        <w:jc w:val="center"/>
+        <w:rPr>
+          <w:rFonts w:ascii="Times New Roman" w:hAnsi="Times New Roman" w:cs="Times New Roman"/>
+          <w:b/>
+          <w:sz w:val="32"/>
+          <w:szCs w:val="32"/>
+        </w:rPr>
+      </w:pPr>
+      <w:r>
+        <w:rPr>
+          <w:rFonts w:ascii="Times New Roman" w:hAnsi="Times New Roman" w:cs="Times New Roman"/>
+          <w:b/>
+          <w:sz w:val="32"/>
+          <w:szCs w:val="32"/>
+        </w:rPr>
+        <w:t>Zawartość płyty</w:t>
+      </w:r>
+    </w:p>
+    <w:p>
+      <w:pPr>
+        <w:jc w:val="both"/>
+        <w:rPr>
+          <w:rFonts w:ascii="Times New Roman" w:hAnsi="Times New Roman" w:cs="Times New Roman"/>
+          <w:sz w:val="24"/>
+          <w:szCs w:val="24"/>
+        </w:rPr>
+      </w:pPr>
+    </w:p>
+    <w:p>
+      <w:pPr>
+        <w:pStyle w:val="Akapitzlist"/>
+        <w:ind w:left="1068"/>
+        <w:jc w:val="center"/>
+        <w:rPr>
+          <w:rFonts w:ascii="Times New Roman" w:hAnsi="Times New Roman" w:cs="Times New Roman"/>
+          <w:b/>
+          <w:sz w:val="32"/>
+          <w:szCs w:val="32"/>
+        </w:rPr>
+      </w:pPr>
+      <w:r>
+        <w:rPr>
+          <w:rFonts w:ascii="Times New Roman" w:hAnsi="Times New Roman" w:cs="Times New Roman"/>
+          <w:b/>
+          <w:sz w:val="32"/>
+          <w:szCs w:val="32"/>
+        </w:rPr>
+        <w:t xml:space="preserve">Bibliografia i </w:t>
+      </w:r>
+      <w:proofErr w:type="spellStart"/>
+      <w:r>
+        <w:rPr>
+          <w:rFonts w:ascii="Times New Roman" w:hAnsi="Times New Roman" w:cs="Times New Roman"/>
+          <w:b/>
+          <w:sz w:val="32"/>
+          <w:szCs w:val="32"/>
+        </w:rPr>
+        <w:t>netografia</w:t>
+      </w:r>
+      <w:proofErr w:type="spellEnd"/>
+    </w:p>
+    <w:p>
+      <w:pPr>
+        <w:jc w:val="both"/>
+        <w:rPr>
+          <w:rFonts w:ascii="Times New Roman" w:hAnsi="Times New Roman" w:cs="Times New Roman"/>
+          <w:sz w:val="24"/>
+          <w:szCs w:val="24"/>
+        </w:rPr>
+      </w:pPr>
     </w:p>
     <w:sectPr>
       <w:footerReference w:type="default" r:id="rId7"/>
@@ -2751,6 +4714,7 @@
         <w:docPartUnique/>
       </w:docPartObj>
     </w:sdtPr>
+    <w:sdtEndPr/>
     <w:sdtContent>
       <w:sdt>
         <w:sdtPr>
@@ -2760,6 +4724,7 @@
             <w:docPartUnique/>
           </w:docPartObj>
         </w:sdtPr>
+        <w:sdtEndPr/>
         <w:sdtContent>
           <w:p>
             <w:pPr>
@@ -2800,7 +4765,7 @@
                 <w:bCs/>
                 <w:noProof/>
               </w:rPr>
-              <w:t>5</w:t>
+              <w:t>8</w:t>
             </w:r>
             <w:r>
               <w:rPr>
@@ -2845,7 +4810,7 @@
                 <w:bCs/>
                 <w:noProof/>
               </w:rPr>
-              <w:t>5</w:t>
+              <w:t>9</w:t>
             </w:r>
             <w:r>
               <w:rPr>
@@ -2982,8 +4947,132 @@
       </w:pPr>
     </w:lvl>
   </w:abstractNum>
+  <w:abstractNum w:abstractNumId="1" w15:restartNumberingAfterBreak="0">
+    <w:nsid w:val="7C2C06FA"/>
+    <w:multiLevelType w:val="multilevel"/>
+    <w:tmpl w:val="8780D416"/>
+    <w:lvl w:ilvl="0">
+      <w:start w:val="1"/>
+      <w:numFmt w:val="decimal"/>
+      <w:lvlText w:val="%1."/>
+      <w:lvlJc w:val="left"/>
+      <w:pPr>
+        <w:ind w:left="1068" w:hanging="360"/>
+      </w:pPr>
+      <w:rPr>
+        <w:rFonts w:hint="default"/>
+      </w:rPr>
+    </w:lvl>
+    <w:lvl w:ilvl="1">
+      <w:start w:val="1"/>
+      <w:numFmt w:val="decimal"/>
+      <w:isLgl/>
+      <w:lvlText w:val="%1.%2"/>
+      <w:lvlJc w:val="left"/>
+      <w:pPr>
+        <w:ind w:left="1428" w:hanging="720"/>
+      </w:pPr>
+      <w:rPr>
+        <w:rFonts w:hint="default"/>
+      </w:rPr>
+    </w:lvl>
+    <w:lvl w:ilvl="2">
+      <w:start w:val="1"/>
+      <w:numFmt w:val="decimal"/>
+      <w:isLgl/>
+      <w:lvlText w:val="%1.%2.%3"/>
+      <w:lvlJc w:val="left"/>
+      <w:pPr>
+        <w:ind w:left="1428" w:hanging="720"/>
+      </w:pPr>
+      <w:rPr>
+        <w:rFonts w:hint="default"/>
+      </w:rPr>
+    </w:lvl>
+    <w:lvl w:ilvl="3">
+      <w:start w:val="1"/>
+      <w:numFmt w:val="decimal"/>
+      <w:isLgl/>
+      <w:lvlText w:val="%1.%2.%3.%4"/>
+      <w:lvlJc w:val="left"/>
+      <w:pPr>
+        <w:ind w:left="1788" w:hanging="1080"/>
+      </w:pPr>
+      <w:rPr>
+        <w:rFonts w:hint="default"/>
+      </w:rPr>
+    </w:lvl>
+    <w:lvl w:ilvl="4">
+      <w:start w:val="1"/>
+      <w:numFmt w:val="decimal"/>
+      <w:isLgl/>
+      <w:lvlText w:val="%1.%2.%3.%4.%5"/>
+      <w:lvlJc w:val="left"/>
+      <w:pPr>
+        <w:ind w:left="2148" w:hanging="1440"/>
+      </w:pPr>
+      <w:rPr>
+        <w:rFonts w:hint="default"/>
+      </w:rPr>
+    </w:lvl>
+    <w:lvl w:ilvl="5">
+      <w:start w:val="1"/>
+      <w:numFmt w:val="decimal"/>
+      <w:isLgl/>
+      <w:lvlText w:val="%1.%2.%3.%4.%5.%6"/>
+      <w:lvlJc w:val="left"/>
+      <w:pPr>
+        <w:ind w:left="2148" w:hanging="1440"/>
+      </w:pPr>
+      <w:rPr>
+        <w:rFonts w:hint="default"/>
+      </w:rPr>
+    </w:lvl>
+    <w:lvl w:ilvl="6">
+      <w:start w:val="1"/>
+      <w:numFmt w:val="decimal"/>
+      <w:isLgl/>
+      <w:lvlText w:val="%1.%2.%3.%4.%5.%6.%7"/>
+      <w:lvlJc w:val="left"/>
+      <w:pPr>
+        <w:ind w:left="2508" w:hanging="1800"/>
+      </w:pPr>
+      <w:rPr>
+        <w:rFonts w:hint="default"/>
+      </w:rPr>
+    </w:lvl>
+    <w:lvl w:ilvl="7">
+      <w:start w:val="1"/>
+      <w:numFmt w:val="decimal"/>
+      <w:isLgl/>
+      <w:lvlText w:val="%1.%2.%3.%4.%5.%6.%7.%8"/>
+      <w:lvlJc w:val="left"/>
+      <w:pPr>
+        <w:ind w:left="2868" w:hanging="2160"/>
+      </w:pPr>
+      <w:rPr>
+        <w:rFonts w:hint="default"/>
+      </w:rPr>
+    </w:lvl>
+    <w:lvl w:ilvl="8">
+      <w:start w:val="1"/>
+      <w:numFmt w:val="decimal"/>
+      <w:isLgl/>
+      <w:lvlText w:val="%1.%2.%3.%4.%5.%6.%7.%8.%9"/>
+      <w:lvlJc w:val="left"/>
+      <w:pPr>
+        <w:ind w:left="2868" w:hanging="2160"/>
+      </w:pPr>
+      <w:rPr>
+        <w:rFonts w:hint="default"/>
+      </w:rPr>
+    </w:lvl>
+  </w:abstractNum>
   <w:num w:numId="1">
     <w:abstractNumId w:val="0"/>
+  </w:num>
+  <w:num w:numId="2">
+    <w:abstractNumId w:val="1"/>
   </w:num>
 </w:numbering>
 </file>
@@ -3464,6 +5553,29 @@
     <w:uiPriority w:val="99"/>
     <w:rsid w:val="00572DD6"/>
   </w:style>
+  <w:style w:type="character" w:styleId="Hipercze">
+    <w:name w:val="Hyperlink"/>
+    <w:basedOn w:val="Domylnaczcionkaakapitu"/>
+    <w:uiPriority w:val="99"/>
+    <w:unhideWhenUsed/>
+    <w:rsid w:val="005A23DB"/>
+    <w:rPr>
+      <w:color w:val="0563C1" w:themeColor="hyperlink"/>
+      <w:u w:val="single"/>
+    </w:rPr>
+  </w:style>
+  <w:style w:type="character" w:styleId="UyteHipercze">
+    <w:name w:val="FollowedHyperlink"/>
+    <w:basedOn w:val="Domylnaczcionkaakapitu"/>
+    <w:uiPriority w:val="99"/>
+    <w:semiHidden/>
+    <w:unhideWhenUsed/>
+    <w:rsid w:val="005A23DB"/>
+    <w:rPr>
+      <w:color w:val="954F72" w:themeColor="followedHyperlink"/>
+      <w:u w:val="single"/>
+    </w:rPr>
+  </w:style>
 </w:styles>
 </file>
 

--- a/Praca magisterska.docx
+++ b/Praca magisterska.docx
@@ -505,6 +505,7 @@
           <w:lang w:eastAsia="pl-PL"/>
         </w:rPr>
       </w:pPr>
+      <w:bookmarkStart w:id="2" w:name="Streszczenie"/>
       <w:r>
         <w:rPr>
           <w:rFonts w:ascii="Times New Roman" w:eastAsia="Times New Roman" w:hAnsi="Times New Roman" w:cs="Times New Roman"/>
@@ -518,6 +519,7 @@
         <w:lastRenderedPageBreak/>
         <w:t>Streszczenie</w:t>
       </w:r>
+      <w:bookmarkEnd w:id="2"/>
     </w:p>
     <w:p>
       <w:pPr>
@@ -674,6 +676,7 @@
           <w:lang w:eastAsia="pl-PL"/>
         </w:rPr>
       </w:pPr>
+      <w:bookmarkStart w:id="3" w:name="Abstract"/>
       <w:proofErr w:type="spellStart"/>
       <w:r>
         <w:rPr>
@@ -687,6 +690,7 @@
         </w:rPr>
         <w:t>Abstract</w:t>
       </w:r>
+      <w:bookmarkEnd w:id="3"/>
       <w:proofErr w:type="spellEnd"/>
     </w:p>
     <w:p>
@@ -1230,6 +1234,7 @@
           <w:lang w:eastAsia="pl-PL"/>
         </w:rPr>
       </w:pPr>
+      <w:bookmarkStart w:id="4" w:name="Oświadczenie"/>
       <w:r>
         <w:rPr>
           <w:rFonts w:ascii="Times New Roman" w:eastAsia="Times New Roman" w:hAnsi="Times New Roman" w:cs="Times New Roman"/>
@@ -1255,6 +1260,7 @@
         <w:t>y</w:t>
       </w:r>
     </w:p>
+    <w:bookmarkEnd w:id="4"/>
     <w:p>
       <w:pPr>
         <w:spacing w:before="240" w:after="0" w:line="240" w:lineRule="auto"/>
@@ -1448,42 +1454,20 @@
           <w:lang w:eastAsia="pl-PL"/>
         </w:rPr>
       </w:pPr>
-      <w:r>
-        <w:rPr>
-          <w:rFonts w:ascii="Times New Roman" w:eastAsia="Times New Roman" w:hAnsi="Times New Roman" w:cs="Times New Roman"/>
-          <w:b/>
-          <w:color w:val="000000"/>
-          <w:spacing w:val="30"/>
-          <w:sz w:val="24"/>
-          <w:szCs w:val="24"/>
-          <w:lang w:eastAsia="pl-PL"/>
-        </w:rPr>
-        <w:t>Streszczenie........................................................</w:t>
-      </w:r>
-      <w:r>
-        <w:rPr>
-          <w:rFonts w:ascii="Times New Roman" w:eastAsia="Times New Roman" w:hAnsi="Times New Roman" w:cs="Times New Roman"/>
-          <w:b/>
-          <w:color w:val="000000"/>
-          <w:spacing w:val="30"/>
-          <w:sz w:val="24"/>
-          <w:szCs w:val="24"/>
-          <w:lang w:eastAsia="pl-PL"/>
-        </w:rPr>
-        <w:t>.</w:t>
-      </w:r>
-      <w:r>
-        <w:rPr>
-          <w:rFonts w:ascii="Times New Roman" w:eastAsia="Times New Roman" w:hAnsi="Times New Roman" w:cs="Times New Roman"/>
-          <w:b/>
-          <w:color w:val="000000"/>
-          <w:spacing w:val="30"/>
-          <w:sz w:val="24"/>
-          <w:szCs w:val="24"/>
-          <w:lang w:eastAsia="pl-PL"/>
-        </w:rPr>
-        <w:t>................ 2</w:t>
-      </w:r>
+      <w:hyperlink w:anchor="Streszczenie" w:history="1">
+        <w:r>
+          <w:rPr>
+            <w:rStyle w:val="Hipercze"/>
+            <w:rFonts w:ascii="Times New Roman" w:eastAsia="Times New Roman" w:hAnsi="Times New Roman" w:cs="Times New Roman"/>
+            <w:b/>
+            <w:spacing w:val="30"/>
+            <w:sz w:val="24"/>
+            <w:szCs w:val="24"/>
+            <w:lang w:eastAsia="pl-PL"/>
+          </w:rPr>
+          <w:t>Streszczenie</w:t>
+        </w:r>
+      </w:hyperlink>
     </w:p>
     <w:p>
       <w:pPr>
@@ -1499,32 +1483,22 @@
           <w:lang w:eastAsia="pl-PL"/>
         </w:rPr>
       </w:pPr>
-      <w:proofErr w:type="spellStart"/>
-      <w:r>
-        <w:rPr>
-          <w:rFonts w:ascii="Times New Roman" w:eastAsia="Times New Roman" w:hAnsi="Times New Roman" w:cs="Times New Roman"/>
-          <w:b/>
-          <w:color w:val="000000"/>
-          <w:spacing w:val="30"/>
-          <w:sz w:val="24"/>
-          <w:szCs w:val="24"/>
-          <w:lang w:eastAsia="pl-PL"/>
-        </w:rPr>
-        <w:t>Abstract</w:t>
-      </w:r>
-      <w:proofErr w:type="spellEnd"/>
-      <w:r>
-        <w:rPr>
-          <w:rFonts w:ascii="Times New Roman" w:eastAsia="Times New Roman" w:hAnsi="Times New Roman" w:cs="Times New Roman"/>
-          <w:b/>
-          <w:color w:val="000000"/>
-          <w:spacing w:val="30"/>
-          <w:sz w:val="24"/>
-          <w:szCs w:val="24"/>
-          <w:lang w:eastAsia="pl-PL"/>
-        </w:rPr>
-        <w:t>…………………………………………………………………… 2</w:t>
-      </w:r>
+      <w:hyperlink w:anchor="Abstract" w:history="1">
+        <w:proofErr w:type="spellStart"/>
+        <w:r>
+          <w:rPr>
+            <w:rStyle w:val="Hipercze"/>
+            <w:rFonts w:ascii="Times New Roman" w:eastAsia="Times New Roman" w:hAnsi="Times New Roman" w:cs="Times New Roman"/>
+            <w:b/>
+            <w:spacing w:val="30"/>
+            <w:sz w:val="24"/>
+            <w:szCs w:val="24"/>
+            <w:lang w:eastAsia="pl-PL"/>
+          </w:rPr>
+          <w:t>Abstract</w:t>
+        </w:r>
+        <w:proofErr w:type="spellEnd"/>
+      </w:hyperlink>
     </w:p>
     <w:p>
       <w:pPr>
@@ -1540,18 +1514,20 @@
           <w:lang w:eastAsia="pl-PL"/>
         </w:rPr>
       </w:pPr>
-      <w:r>
-        <w:rPr>
-          <w:rFonts w:ascii="Times New Roman" w:eastAsia="Times New Roman" w:hAnsi="Times New Roman" w:cs="Times New Roman"/>
-          <w:b/>
-          <w:color w:val="000000"/>
-          <w:spacing w:val="30"/>
-          <w:sz w:val="24"/>
-          <w:szCs w:val="24"/>
-          <w:lang w:eastAsia="pl-PL"/>
-        </w:rPr>
-        <w:t>Oświadczenie o samodzielnym wykonaniu pracy...................... 2</w:t>
-      </w:r>
+      <w:hyperlink w:anchor="Oświadczenie" w:history="1">
+        <w:r>
+          <w:rPr>
+            <w:rStyle w:val="Hipercze"/>
+            <w:rFonts w:ascii="Times New Roman" w:eastAsia="Times New Roman" w:hAnsi="Times New Roman" w:cs="Times New Roman"/>
+            <w:b/>
+            <w:spacing w:val="30"/>
+            <w:sz w:val="24"/>
+            <w:szCs w:val="24"/>
+            <w:lang w:eastAsia="pl-PL"/>
+          </w:rPr>
+          <w:t>Oświadczenie o samodzielnym wykonaniu pracy</w:t>
+        </w:r>
+      </w:hyperlink>
     </w:p>
     <w:p>
       <w:pPr>
@@ -1567,18 +1543,20 @@
           <w:lang w:eastAsia="pl-PL"/>
         </w:rPr>
       </w:pPr>
-      <w:r>
-        <w:rPr>
-          <w:rFonts w:ascii="Times New Roman" w:eastAsia="Times New Roman" w:hAnsi="Times New Roman" w:cs="Times New Roman"/>
-          <w:b/>
-          <w:color w:val="000000"/>
-          <w:spacing w:val="30"/>
-          <w:sz w:val="24"/>
-          <w:szCs w:val="24"/>
-          <w:lang w:eastAsia="pl-PL"/>
-        </w:rPr>
-        <w:t>Wstęp.................................................................................. 4</w:t>
-      </w:r>
+      <w:hyperlink w:anchor="Wstęp" w:history="1">
+        <w:r>
+          <w:rPr>
+            <w:rStyle w:val="Hipercze"/>
+            <w:rFonts w:ascii="Times New Roman" w:eastAsia="Times New Roman" w:hAnsi="Times New Roman" w:cs="Times New Roman"/>
+            <w:b/>
+            <w:spacing w:val="30"/>
+            <w:sz w:val="24"/>
+            <w:szCs w:val="24"/>
+            <w:lang w:eastAsia="pl-PL"/>
+          </w:rPr>
+          <w:t>Wstęp</w:t>
+        </w:r>
+      </w:hyperlink>
     </w:p>
     <w:p>
       <w:pPr>
@@ -1599,18 +1577,20 @@
           <w:lang w:eastAsia="pl-PL"/>
         </w:rPr>
       </w:pPr>
-      <w:r>
-        <w:rPr>
-          <w:rFonts w:ascii="Times New Roman" w:eastAsia="Times New Roman" w:hAnsi="Times New Roman" w:cs="Times New Roman"/>
-          <w:b/>
-          <w:color w:val="000000"/>
-          <w:spacing w:val="30"/>
-          <w:sz w:val="24"/>
-          <w:szCs w:val="24"/>
-          <w:lang w:eastAsia="pl-PL"/>
-        </w:rPr>
-        <w:t>Technologie i narzędzia</w:t>
-      </w:r>
+      <w:hyperlink w:anchor="Technologie" w:history="1">
+        <w:r>
+          <w:rPr>
+            <w:rStyle w:val="Hipercze"/>
+            <w:rFonts w:ascii="Times New Roman" w:eastAsia="Times New Roman" w:hAnsi="Times New Roman" w:cs="Times New Roman"/>
+            <w:b/>
+            <w:spacing w:val="30"/>
+            <w:sz w:val="24"/>
+            <w:szCs w:val="24"/>
+            <w:lang w:eastAsia="pl-PL"/>
+          </w:rPr>
+          <w:t>Technologie i narzędzia</w:t>
+        </w:r>
+      </w:hyperlink>
     </w:p>
     <w:p>
       <w:pPr>
@@ -1631,18 +1611,20 @@
           <w:lang w:eastAsia="pl-PL"/>
         </w:rPr>
       </w:pPr>
-      <w:r>
-        <w:rPr>
-          <w:rFonts w:ascii="Times New Roman" w:eastAsia="Times New Roman" w:hAnsi="Times New Roman" w:cs="Times New Roman"/>
-          <w:b/>
-          <w:color w:val="000000"/>
-          <w:spacing w:val="30"/>
-          <w:sz w:val="24"/>
-          <w:szCs w:val="24"/>
-          <w:lang w:eastAsia="pl-PL"/>
-        </w:rPr>
-        <w:t>Język PHP</w:t>
-      </w:r>
+      <w:hyperlink w:anchor="JezykPHP" w:history="1">
+        <w:r>
+          <w:rPr>
+            <w:rStyle w:val="Hipercze"/>
+            <w:rFonts w:ascii="Times New Roman" w:eastAsia="Times New Roman" w:hAnsi="Times New Roman" w:cs="Times New Roman"/>
+            <w:b/>
+            <w:spacing w:val="30"/>
+            <w:sz w:val="24"/>
+            <w:szCs w:val="24"/>
+            <w:lang w:eastAsia="pl-PL"/>
+          </w:rPr>
+          <w:t>Język PHP</w:t>
+        </w:r>
+      </w:hyperlink>
     </w:p>
     <w:p>
       <w:pPr>
@@ -1663,18 +1645,20 @@
           <w:lang w:eastAsia="pl-PL"/>
         </w:rPr>
       </w:pPr>
-      <w:r>
-        <w:rPr>
-          <w:rFonts w:ascii="Times New Roman" w:eastAsia="Times New Roman" w:hAnsi="Times New Roman" w:cs="Times New Roman"/>
-          <w:b/>
-          <w:color w:val="000000"/>
-          <w:spacing w:val="30"/>
-          <w:sz w:val="24"/>
-          <w:szCs w:val="24"/>
-          <w:lang w:eastAsia="pl-PL"/>
-        </w:rPr>
-        <w:t>Język JavaScript</w:t>
-      </w:r>
+      <w:hyperlink w:anchor="OpisJavaScript" w:history="1">
+        <w:r>
+          <w:rPr>
+            <w:rStyle w:val="Hipercze"/>
+            <w:rFonts w:ascii="Times New Roman" w:eastAsia="Times New Roman" w:hAnsi="Times New Roman" w:cs="Times New Roman"/>
+            <w:b/>
+            <w:spacing w:val="30"/>
+            <w:sz w:val="24"/>
+            <w:szCs w:val="24"/>
+            <w:lang w:eastAsia="pl-PL"/>
+          </w:rPr>
+          <w:t>Język JavaScript</w:t>
+        </w:r>
+      </w:hyperlink>
     </w:p>
     <w:p>
       <w:pPr>
@@ -1695,18 +1679,20 @@
           <w:lang w:eastAsia="pl-PL"/>
         </w:rPr>
       </w:pPr>
-      <w:r>
-        <w:rPr>
-          <w:rFonts w:ascii="Times New Roman" w:eastAsia="Times New Roman" w:hAnsi="Times New Roman" w:cs="Times New Roman"/>
-          <w:b/>
-          <w:color w:val="000000"/>
-          <w:spacing w:val="30"/>
-          <w:sz w:val="24"/>
-          <w:szCs w:val="24"/>
-          <w:lang w:eastAsia="pl-PL"/>
-        </w:rPr>
-        <w:t>Baza danych</w:t>
-      </w:r>
+      <w:hyperlink w:anchor="BazaDanych" w:history="1">
+        <w:r>
+          <w:rPr>
+            <w:rStyle w:val="Hipercze"/>
+            <w:rFonts w:ascii="Times New Roman" w:eastAsia="Times New Roman" w:hAnsi="Times New Roman" w:cs="Times New Roman"/>
+            <w:b/>
+            <w:spacing w:val="30"/>
+            <w:sz w:val="24"/>
+            <w:szCs w:val="24"/>
+            <w:lang w:eastAsia="pl-PL"/>
+          </w:rPr>
+          <w:t>Baza danych</w:t>
+        </w:r>
+      </w:hyperlink>
     </w:p>
     <w:p>
       <w:pPr>
@@ -1728,42 +1714,44 @@
           <w:lang w:eastAsia="pl-PL"/>
         </w:rPr>
       </w:pPr>
-      <w:r>
-        <w:rPr>
-          <w:rFonts w:ascii="Times New Roman" w:eastAsia="Times New Roman" w:hAnsi="Times New Roman" w:cs="Times New Roman"/>
-          <w:b/>
-          <w:color w:val="000000"/>
-          <w:spacing w:val="30"/>
-          <w:sz w:val="24"/>
-          <w:szCs w:val="24"/>
-          <w:lang w:eastAsia="pl-PL"/>
-        </w:rPr>
-        <w:t>Narzędzia do testowania i debu</w:t>
-      </w:r>
-      <w:r>
-        <w:rPr>
-          <w:rFonts w:ascii="Times New Roman" w:eastAsia="Times New Roman" w:hAnsi="Times New Roman" w:cs="Times New Roman"/>
-          <w:b/>
-          <w:color w:val="000000"/>
-          <w:spacing w:val="30"/>
-          <w:sz w:val="24"/>
-          <w:szCs w:val="24"/>
-          <w:lang w:eastAsia="pl-PL"/>
-        </w:rPr>
-        <w:t>g</w:t>
-      </w:r>
-      <w:r>
-        <w:rPr>
-          <w:rFonts w:ascii="Times New Roman" w:eastAsia="Times New Roman" w:hAnsi="Times New Roman" w:cs="Times New Roman"/>
-          <w:b/>
-          <w:color w:val="000000"/>
-          <w:spacing w:val="30"/>
-          <w:sz w:val="24"/>
-          <w:szCs w:val="24"/>
-          <w:lang w:eastAsia="pl-PL"/>
-        </w:rPr>
-        <w:t>owania</w:t>
-      </w:r>
+      <w:hyperlink w:anchor="NarzedziaTestowania" w:history="1">
+        <w:r>
+          <w:rPr>
+            <w:rStyle w:val="Hipercze"/>
+            <w:rFonts w:ascii="Times New Roman" w:eastAsia="Times New Roman" w:hAnsi="Times New Roman" w:cs="Times New Roman"/>
+            <w:b/>
+            <w:spacing w:val="30"/>
+            <w:sz w:val="24"/>
+            <w:szCs w:val="24"/>
+            <w:lang w:eastAsia="pl-PL"/>
+          </w:rPr>
+          <w:t>Narzędzia do testowania i debu</w:t>
+        </w:r>
+        <w:r>
+          <w:rPr>
+            <w:rStyle w:val="Hipercze"/>
+            <w:rFonts w:ascii="Times New Roman" w:eastAsia="Times New Roman" w:hAnsi="Times New Roman" w:cs="Times New Roman"/>
+            <w:b/>
+            <w:spacing w:val="30"/>
+            <w:sz w:val="24"/>
+            <w:szCs w:val="24"/>
+            <w:lang w:eastAsia="pl-PL"/>
+          </w:rPr>
+          <w:t>g</w:t>
+        </w:r>
+        <w:r>
+          <w:rPr>
+            <w:rStyle w:val="Hipercze"/>
+            <w:rFonts w:ascii="Times New Roman" w:eastAsia="Times New Roman" w:hAnsi="Times New Roman" w:cs="Times New Roman"/>
+            <w:b/>
+            <w:spacing w:val="30"/>
+            <w:sz w:val="24"/>
+            <w:szCs w:val="24"/>
+            <w:lang w:eastAsia="pl-PL"/>
+          </w:rPr>
+          <w:t>owania</w:t>
+        </w:r>
+      </w:hyperlink>
     </w:p>
     <w:p>
       <w:pPr>
@@ -1784,18 +1772,68 @@
           <w:lang w:eastAsia="pl-PL"/>
         </w:rPr>
       </w:pPr>
-      <w:r>
-        <w:rPr>
-          <w:rFonts w:ascii="Times New Roman" w:eastAsia="Times New Roman" w:hAnsi="Times New Roman" w:cs="Times New Roman"/>
-          <w:b/>
-          <w:color w:val="000000"/>
-          <w:spacing w:val="30"/>
-          <w:sz w:val="24"/>
-          <w:szCs w:val="24"/>
-          <w:lang w:eastAsia="pl-PL"/>
-        </w:rPr>
-        <w:t>Implementacja aplikacji w języku PHP</w:t>
-      </w:r>
+      <w:hyperlink w:anchor="ImplementacjaPHP" w:history="1">
+        <w:r>
+          <w:rPr>
+            <w:rStyle w:val="Hipercze"/>
+            <w:rFonts w:ascii="Times New Roman" w:eastAsia="Times New Roman" w:hAnsi="Times New Roman" w:cs="Times New Roman"/>
+            <w:b/>
+            <w:spacing w:val="30"/>
+            <w:sz w:val="24"/>
+            <w:szCs w:val="24"/>
+            <w:lang w:eastAsia="pl-PL"/>
+          </w:rPr>
+          <w:t>Implementacja aplikacji w języ</w:t>
+        </w:r>
+        <w:r>
+          <w:rPr>
+            <w:rStyle w:val="Hipercze"/>
+            <w:rFonts w:ascii="Times New Roman" w:eastAsia="Times New Roman" w:hAnsi="Times New Roman" w:cs="Times New Roman"/>
+            <w:b/>
+            <w:spacing w:val="30"/>
+            <w:sz w:val="24"/>
+            <w:szCs w:val="24"/>
+            <w:lang w:eastAsia="pl-PL"/>
+          </w:rPr>
+          <w:t>k</w:t>
+        </w:r>
+        <w:r>
+          <w:rPr>
+            <w:rStyle w:val="Hipercze"/>
+            <w:rFonts w:ascii="Times New Roman" w:eastAsia="Times New Roman" w:hAnsi="Times New Roman" w:cs="Times New Roman"/>
+            <w:b/>
+            <w:spacing w:val="30"/>
+            <w:sz w:val="24"/>
+            <w:szCs w:val="24"/>
+            <w:lang w:eastAsia="pl-PL"/>
+          </w:rPr>
+          <w:t>u</w:t>
+        </w:r>
+        <w:r>
+          <w:rPr>
+            <w:rStyle w:val="Hipercze"/>
+            <w:rFonts w:ascii="Times New Roman" w:eastAsia="Times New Roman" w:hAnsi="Times New Roman" w:cs="Times New Roman"/>
+            <w:b/>
+            <w:spacing w:val="30"/>
+            <w:sz w:val="24"/>
+            <w:szCs w:val="24"/>
+            <w:lang w:eastAsia="pl-PL"/>
+          </w:rPr>
+          <w:t xml:space="preserve"> </w:t>
+        </w:r>
+        <w:r>
+          <w:rPr>
+            <w:rStyle w:val="Hipercze"/>
+            <w:rFonts w:ascii="Times New Roman" w:eastAsia="Times New Roman" w:hAnsi="Times New Roman" w:cs="Times New Roman"/>
+            <w:b/>
+            <w:spacing w:val="30"/>
+            <w:sz w:val="24"/>
+            <w:szCs w:val="24"/>
+            <w:lang w:eastAsia="pl-PL"/>
+          </w:rPr>
+          <w:t>PHP</w:t>
+        </w:r>
+      </w:hyperlink>
     </w:p>
     <w:p>
       <w:pPr>
@@ -1816,18 +1854,20 @@
           <w:lang w:eastAsia="pl-PL"/>
         </w:rPr>
       </w:pPr>
-      <w:r>
-        <w:rPr>
-          <w:rFonts w:ascii="Times New Roman" w:eastAsia="Times New Roman" w:hAnsi="Times New Roman" w:cs="Times New Roman"/>
-          <w:b/>
-          <w:color w:val="000000"/>
-          <w:spacing w:val="30"/>
-          <w:sz w:val="24"/>
-          <w:szCs w:val="24"/>
-          <w:lang w:eastAsia="pl-PL"/>
-        </w:rPr>
-        <w:t>Opis funkcjonalności</w:t>
-      </w:r>
+      <w:hyperlink w:anchor="OpisPHP" w:history="1">
+        <w:r>
+          <w:rPr>
+            <w:rStyle w:val="Hipercze"/>
+            <w:rFonts w:ascii="Times New Roman" w:eastAsia="Times New Roman" w:hAnsi="Times New Roman" w:cs="Times New Roman"/>
+            <w:b/>
+            <w:spacing w:val="30"/>
+            <w:sz w:val="24"/>
+            <w:szCs w:val="24"/>
+            <w:lang w:eastAsia="pl-PL"/>
+          </w:rPr>
+          <w:t>Opis funkcjonalności</w:t>
+        </w:r>
+      </w:hyperlink>
     </w:p>
     <w:p>
       <w:pPr>
@@ -1848,18 +1888,20 @@
           <w:lang w:eastAsia="pl-PL"/>
         </w:rPr>
       </w:pPr>
-      <w:r>
-        <w:rPr>
-          <w:rFonts w:ascii="Times New Roman" w:eastAsia="Times New Roman" w:hAnsi="Times New Roman" w:cs="Times New Roman"/>
-          <w:b/>
-          <w:color w:val="000000"/>
-          <w:spacing w:val="30"/>
-          <w:sz w:val="24"/>
-          <w:szCs w:val="24"/>
-          <w:lang w:eastAsia="pl-PL"/>
-        </w:rPr>
-        <w:t>Struktura aplikacji</w:t>
-      </w:r>
+      <w:hyperlink w:anchor="StrukturaPHP" w:history="1">
+        <w:r>
+          <w:rPr>
+            <w:rStyle w:val="Hipercze"/>
+            <w:rFonts w:ascii="Times New Roman" w:eastAsia="Times New Roman" w:hAnsi="Times New Roman" w:cs="Times New Roman"/>
+            <w:b/>
+            <w:spacing w:val="30"/>
+            <w:sz w:val="24"/>
+            <w:szCs w:val="24"/>
+            <w:lang w:eastAsia="pl-PL"/>
+          </w:rPr>
+          <w:t>Struktura aplikacji</w:t>
+        </w:r>
+      </w:hyperlink>
     </w:p>
     <w:p>
       <w:pPr>
@@ -1880,18 +1922,20 @@
           <w:lang w:eastAsia="pl-PL"/>
         </w:rPr>
       </w:pPr>
-      <w:r>
-        <w:rPr>
-          <w:rFonts w:ascii="Times New Roman" w:eastAsia="Times New Roman" w:hAnsi="Times New Roman" w:cs="Times New Roman"/>
-          <w:b/>
-          <w:color w:val="000000"/>
-          <w:spacing w:val="30"/>
-          <w:sz w:val="24"/>
-          <w:szCs w:val="24"/>
-          <w:lang w:eastAsia="pl-PL"/>
-        </w:rPr>
-        <w:t>Sposób implementacji</w:t>
-      </w:r>
+      <w:hyperlink w:anchor="SposobPHP" w:history="1">
+        <w:r>
+          <w:rPr>
+            <w:rStyle w:val="Hipercze"/>
+            <w:rFonts w:ascii="Times New Roman" w:eastAsia="Times New Roman" w:hAnsi="Times New Roman" w:cs="Times New Roman"/>
+            <w:b/>
+            <w:spacing w:val="30"/>
+            <w:sz w:val="24"/>
+            <w:szCs w:val="24"/>
+            <w:lang w:eastAsia="pl-PL"/>
+          </w:rPr>
+          <w:t>Sposób implementacji</w:t>
+        </w:r>
+      </w:hyperlink>
     </w:p>
     <w:p>
       <w:pPr>
@@ -1912,18 +1956,20 @@
           <w:lang w:eastAsia="pl-PL"/>
         </w:rPr>
       </w:pPr>
-      <w:r>
-        <w:rPr>
-          <w:rFonts w:ascii="Times New Roman" w:eastAsia="Times New Roman" w:hAnsi="Times New Roman" w:cs="Times New Roman"/>
-          <w:b/>
-          <w:color w:val="000000"/>
-          <w:spacing w:val="30"/>
-          <w:sz w:val="24"/>
-          <w:szCs w:val="24"/>
-          <w:lang w:eastAsia="pl-PL"/>
-        </w:rPr>
-        <w:t>Zagadnienia bezpieczeństwa i optymalizacji kodu</w:t>
-      </w:r>
+      <w:hyperlink w:anchor="BezpieczenstwoPHP" w:history="1">
+        <w:r>
+          <w:rPr>
+            <w:rStyle w:val="Hipercze"/>
+            <w:rFonts w:ascii="Times New Roman" w:eastAsia="Times New Roman" w:hAnsi="Times New Roman" w:cs="Times New Roman"/>
+            <w:b/>
+            <w:spacing w:val="30"/>
+            <w:sz w:val="24"/>
+            <w:szCs w:val="24"/>
+            <w:lang w:eastAsia="pl-PL"/>
+          </w:rPr>
+          <w:t>Zagadnienia bezpieczeństwa i optymalizacji kodu</w:t>
+        </w:r>
+      </w:hyperlink>
     </w:p>
     <w:p>
       <w:pPr>
@@ -1944,17 +1990,68 @@
           <w:lang w:eastAsia="pl-PL"/>
         </w:rPr>
       </w:pPr>
-      <w:r>
-        <w:rPr>
-          <w:rFonts w:ascii="Times New Roman" w:eastAsia="Times New Roman" w:hAnsi="Times New Roman" w:cs="Times New Roman"/>
-          <w:b/>
-          <w:spacing w:val="30"/>
-          <w:sz w:val="24"/>
-          <w:szCs w:val="24"/>
-          <w:lang w:eastAsia="pl-PL"/>
-        </w:rPr>
-        <w:t>Implementacja aplikacji w języku JavaScript</w:t>
-      </w:r>
+      <w:hyperlink w:anchor="ImplementacjaJavaScript" w:history="1">
+        <w:r>
+          <w:rPr>
+            <w:rStyle w:val="Hipercze"/>
+            <w:rFonts w:ascii="Times New Roman" w:eastAsia="Times New Roman" w:hAnsi="Times New Roman" w:cs="Times New Roman"/>
+            <w:b/>
+            <w:spacing w:val="30"/>
+            <w:sz w:val="24"/>
+            <w:szCs w:val="24"/>
+            <w:lang w:eastAsia="pl-PL"/>
+          </w:rPr>
+          <w:t>Implementacja aplikacji w języku JavaS</w:t>
+        </w:r>
+        <w:r>
+          <w:rPr>
+            <w:rStyle w:val="Hipercze"/>
+            <w:rFonts w:ascii="Times New Roman" w:eastAsia="Times New Roman" w:hAnsi="Times New Roman" w:cs="Times New Roman"/>
+            <w:b/>
+            <w:spacing w:val="30"/>
+            <w:sz w:val="24"/>
+            <w:szCs w:val="24"/>
+            <w:lang w:eastAsia="pl-PL"/>
+          </w:rPr>
+          <w:t>c</w:t>
+        </w:r>
+        <w:r>
+          <w:rPr>
+            <w:rStyle w:val="Hipercze"/>
+            <w:rFonts w:ascii="Times New Roman" w:eastAsia="Times New Roman" w:hAnsi="Times New Roman" w:cs="Times New Roman"/>
+            <w:b/>
+            <w:spacing w:val="30"/>
+            <w:sz w:val="24"/>
+            <w:szCs w:val="24"/>
+            <w:lang w:eastAsia="pl-PL"/>
+          </w:rPr>
+          <w:t>ri</w:t>
+        </w:r>
+        <w:r>
+          <w:rPr>
+            <w:rStyle w:val="Hipercze"/>
+            <w:rFonts w:ascii="Times New Roman" w:eastAsia="Times New Roman" w:hAnsi="Times New Roman" w:cs="Times New Roman"/>
+            <w:b/>
+            <w:spacing w:val="30"/>
+            <w:sz w:val="24"/>
+            <w:szCs w:val="24"/>
+            <w:lang w:eastAsia="pl-PL"/>
+          </w:rPr>
+          <w:t>p</w:t>
+        </w:r>
+        <w:r>
+          <w:rPr>
+            <w:rStyle w:val="Hipercze"/>
+            <w:rFonts w:ascii="Times New Roman" w:eastAsia="Times New Roman" w:hAnsi="Times New Roman" w:cs="Times New Roman"/>
+            <w:b/>
+            <w:spacing w:val="30"/>
+            <w:sz w:val="24"/>
+            <w:szCs w:val="24"/>
+            <w:lang w:eastAsia="pl-PL"/>
+          </w:rPr>
+          <w:t>t</w:t>
+        </w:r>
+      </w:hyperlink>
     </w:p>
     <w:p>
       <w:pPr>
@@ -1975,17 +2072,20 @@
           <w:lang w:eastAsia="pl-PL"/>
         </w:rPr>
       </w:pPr>
-      <w:r>
-        <w:rPr>
-          <w:rFonts w:ascii="Times New Roman" w:eastAsia="Times New Roman" w:hAnsi="Times New Roman" w:cs="Times New Roman"/>
-          <w:b/>
-          <w:spacing w:val="30"/>
-          <w:sz w:val="24"/>
-          <w:szCs w:val="24"/>
-          <w:lang w:eastAsia="pl-PL"/>
-        </w:rPr>
-        <w:t>Opis funkcjonalności</w:t>
-      </w:r>
+      <w:hyperlink w:anchor="OpisJavaScript" w:history="1">
+        <w:r>
+          <w:rPr>
+            <w:rStyle w:val="Hipercze"/>
+            <w:rFonts w:ascii="Times New Roman" w:eastAsia="Times New Roman" w:hAnsi="Times New Roman" w:cs="Times New Roman"/>
+            <w:b/>
+            <w:spacing w:val="30"/>
+            <w:sz w:val="24"/>
+            <w:szCs w:val="24"/>
+            <w:lang w:eastAsia="pl-PL"/>
+          </w:rPr>
+          <w:t>Opis funkcjonalności</w:t>
+        </w:r>
+      </w:hyperlink>
     </w:p>
     <w:p>
       <w:pPr>
@@ -2006,17 +2106,20 @@
           <w:lang w:eastAsia="pl-PL"/>
         </w:rPr>
       </w:pPr>
-      <w:r>
-        <w:rPr>
-          <w:rFonts w:ascii="Times New Roman" w:eastAsia="Times New Roman" w:hAnsi="Times New Roman" w:cs="Times New Roman"/>
-          <w:b/>
-          <w:spacing w:val="30"/>
-          <w:sz w:val="24"/>
-          <w:szCs w:val="24"/>
-          <w:lang w:eastAsia="pl-PL"/>
-        </w:rPr>
-        <w:t>Struktura aplikacji</w:t>
-      </w:r>
+      <w:hyperlink w:anchor="StrukturaJavaScript" w:history="1">
+        <w:r>
+          <w:rPr>
+            <w:rStyle w:val="Hipercze"/>
+            <w:rFonts w:ascii="Times New Roman" w:eastAsia="Times New Roman" w:hAnsi="Times New Roman" w:cs="Times New Roman"/>
+            <w:b/>
+            <w:spacing w:val="30"/>
+            <w:sz w:val="24"/>
+            <w:szCs w:val="24"/>
+            <w:lang w:eastAsia="pl-PL"/>
+          </w:rPr>
+          <w:t>Struktura aplikacji</w:t>
+        </w:r>
+      </w:hyperlink>
     </w:p>
     <w:p>
       <w:pPr>
@@ -2037,17 +2140,20 @@
           <w:lang w:eastAsia="pl-PL"/>
         </w:rPr>
       </w:pPr>
-      <w:r>
-        <w:rPr>
-          <w:rFonts w:ascii="Times New Roman" w:eastAsia="Times New Roman" w:hAnsi="Times New Roman" w:cs="Times New Roman"/>
-          <w:b/>
-          <w:spacing w:val="30"/>
-          <w:sz w:val="24"/>
-          <w:szCs w:val="24"/>
-          <w:lang w:eastAsia="pl-PL"/>
-        </w:rPr>
-        <w:t>Sposób implementacji</w:t>
-      </w:r>
+      <w:hyperlink w:anchor="SposobJavaScript" w:history="1">
+        <w:r>
+          <w:rPr>
+            <w:rStyle w:val="Hipercze"/>
+            <w:rFonts w:ascii="Times New Roman" w:eastAsia="Times New Roman" w:hAnsi="Times New Roman" w:cs="Times New Roman"/>
+            <w:b/>
+            <w:spacing w:val="30"/>
+            <w:sz w:val="24"/>
+            <w:szCs w:val="24"/>
+            <w:lang w:eastAsia="pl-PL"/>
+          </w:rPr>
+          <w:t>Sposób implementacji</w:t>
+        </w:r>
+      </w:hyperlink>
     </w:p>
     <w:p>
       <w:pPr>
@@ -2068,17 +2174,20 @@
           <w:lang w:eastAsia="pl-PL"/>
         </w:rPr>
       </w:pPr>
-      <w:r>
-        <w:rPr>
-          <w:rFonts w:ascii="Times New Roman" w:eastAsia="Times New Roman" w:hAnsi="Times New Roman" w:cs="Times New Roman"/>
-          <w:b/>
-          <w:spacing w:val="30"/>
-          <w:sz w:val="24"/>
-          <w:szCs w:val="24"/>
-          <w:lang w:eastAsia="pl-PL"/>
-        </w:rPr>
-        <w:t>Zagadnienia bezpieczeństwa i optymalizacji kodu</w:t>
-      </w:r>
+      <w:hyperlink w:anchor="BezpieczenstwoJavaScript" w:history="1">
+        <w:r>
+          <w:rPr>
+            <w:rStyle w:val="Hipercze"/>
+            <w:rFonts w:ascii="Times New Roman" w:eastAsia="Times New Roman" w:hAnsi="Times New Roman" w:cs="Times New Roman"/>
+            <w:b/>
+            <w:spacing w:val="30"/>
+            <w:sz w:val="24"/>
+            <w:szCs w:val="24"/>
+            <w:lang w:eastAsia="pl-PL"/>
+          </w:rPr>
+          <w:t>Zagadnienia bezpieczeństwa i optymalizacji kodu</w:t>
+        </w:r>
+      </w:hyperlink>
     </w:p>
     <w:p>
       <w:pPr>
@@ -2099,17 +2208,20 @@
           <w:lang w:eastAsia="pl-PL"/>
         </w:rPr>
       </w:pPr>
-      <w:r>
-        <w:rPr>
-          <w:rFonts w:ascii="Times New Roman" w:eastAsia="Times New Roman" w:hAnsi="Times New Roman" w:cs="Times New Roman"/>
-          <w:b/>
-          <w:spacing w:val="30"/>
-          <w:sz w:val="24"/>
-          <w:szCs w:val="24"/>
-          <w:lang w:eastAsia="pl-PL"/>
-        </w:rPr>
-        <w:t>Testy wydajnościowe</w:t>
-      </w:r>
+      <w:hyperlink w:anchor="Testy" w:history="1">
+        <w:r>
+          <w:rPr>
+            <w:rStyle w:val="Hipercze"/>
+            <w:rFonts w:ascii="Times New Roman" w:eastAsia="Times New Roman" w:hAnsi="Times New Roman" w:cs="Times New Roman"/>
+            <w:b/>
+            <w:spacing w:val="30"/>
+            <w:sz w:val="24"/>
+            <w:szCs w:val="24"/>
+            <w:lang w:eastAsia="pl-PL"/>
+          </w:rPr>
+          <w:t>Testy wydajnościowe</w:t>
+        </w:r>
+      </w:hyperlink>
     </w:p>
     <w:p>
       <w:pPr>
@@ -2130,17 +2242,20 @@
           <w:lang w:eastAsia="pl-PL"/>
         </w:rPr>
       </w:pPr>
-      <w:r>
-        <w:rPr>
-          <w:rFonts w:ascii="Times New Roman" w:eastAsia="Times New Roman" w:hAnsi="Times New Roman" w:cs="Times New Roman"/>
-          <w:b/>
-          <w:spacing w:val="30"/>
-          <w:sz w:val="24"/>
-          <w:szCs w:val="24"/>
-          <w:lang w:eastAsia="pl-PL"/>
-        </w:rPr>
-        <w:t>Metodologia testowania</w:t>
-      </w:r>
+      <w:hyperlink w:anchor="Metodologia" w:history="1">
+        <w:r>
+          <w:rPr>
+            <w:rStyle w:val="Hipercze"/>
+            <w:rFonts w:ascii="Times New Roman" w:eastAsia="Times New Roman" w:hAnsi="Times New Roman" w:cs="Times New Roman"/>
+            <w:b/>
+            <w:spacing w:val="30"/>
+            <w:sz w:val="24"/>
+            <w:szCs w:val="24"/>
+            <w:lang w:eastAsia="pl-PL"/>
+          </w:rPr>
+          <w:t>Metodologia testowania</w:t>
+        </w:r>
+      </w:hyperlink>
     </w:p>
     <w:p>
       <w:pPr>
@@ -2161,17 +2276,20 @@
           <w:lang w:eastAsia="pl-PL"/>
         </w:rPr>
       </w:pPr>
-      <w:r>
-        <w:rPr>
-          <w:rFonts w:ascii="Times New Roman" w:eastAsia="Times New Roman" w:hAnsi="Times New Roman" w:cs="Times New Roman"/>
-          <w:b/>
-          <w:spacing w:val="30"/>
-          <w:sz w:val="24"/>
-          <w:szCs w:val="24"/>
-          <w:lang w:eastAsia="pl-PL"/>
-        </w:rPr>
-        <w:t>Narzędzia do testowania wydajności</w:t>
-      </w:r>
+      <w:hyperlink w:anchor="NarzedziaDoTestowania" w:history="1">
+        <w:r>
+          <w:rPr>
+            <w:rStyle w:val="Hipercze"/>
+            <w:rFonts w:ascii="Times New Roman" w:eastAsia="Times New Roman" w:hAnsi="Times New Roman" w:cs="Times New Roman"/>
+            <w:b/>
+            <w:spacing w:val="30"/>
+            <w:sz w:val="24"/>
+            <w:szCs w:val="24"/>
+            <w:lang w:eastAsia="pl-PL"/>
+          </w:rPr>
+          <w:t>Narzędzia do testowania wydajności</w:t>
+        </w:r>
+      </w:hyperlink>
     </w:p>
     <w:p>
       <w:pPr>
@@ -2192,17 +2310,20 @@
           <w:lang w:eastAsia="pl-PL"/>
         </w:rPr>
       </w:pPr>
-      <w:r>
-        <w:rPr>
-          <w:rFonts w:ascii="Times New Roman" w:eastAsia="Times New Roman" w:hAnsi="Times New Roman" w:cs="Times New Roman"/>
-          <w:b/>
-          <w:spacing w:val="30"/>
-          <w:sz w:val="24"/>
-          <w:szCs w:val="24"/>
-          <w:lang w:eastAsia="pl-PL"/>
-        </w:rPr>
-        <w:t>Wyniki testów i ich analiza</w:t>
-      </w:r>
+      <w:hyperlink w:anchor="WynikiTestow" w:history="1">
+        <w:r>
+          <w:rPr>
+            <w:rStyle w:val="Hipercze"/>
+            <w:rFonts w:ascii="Times New Roman" w:eastAsia="Times New Roman" w:hAnsi="Times New Roman" w:cs="Times New Roman"/>
+            <w:b/>
+            <w:spacing w:val="30"/>
+            <w:sz w:val="24"/>
+            <w:szCs w:val="24"/>
+            <w:lang w:eastAsia="pl-PL"/>
+          </w:rPr>
+          <w:t>Wyniki testów i ich analiza</w:t>
+        </w:r>
+      </w:hyperlink>
     </w:p>
     <w:p>
       <w:pPr>
@@ -2223,17 +2344,20 @@
           <w:lang w:eastAsia="pl-PL"/>
         </w:rPr>
       </w:pPr>
-      <w:r>
-        <w:rPr>
-          <w:rFonts w:ascii="Times New Roman" w:eastAsia="Times New Roman" w:hAnsi="Times New Roman" w:cs="Times New Roman"/>
-          <w:b/>
-          <w:spacing w:val="30"/>
-          <w:sz w:val="24"/>
-          <w:szCs w:val="24"/>
-          <w:lang w:eastAsia="pl-PL"/>
-        </w:rPr>
-        <w:t>Podsumowanie i wnioski</w:t>
-      </w:r>
+      <w:hyperlink w:anchor="Podsumowanie" w:history="1">
+        <w:r>
+          <w:rPr>
+            <w:rStyle w:val="Hipercze"/>
+            <w:rFonts w:ascii="Times New Roman" w:eastAsia="Times New Roman" w:hAnsi="Times New Roman" w:cs="Times New Roman"/>
+            <w:b/>
+            <w:spacing w:val="30"/>
+            <w:sz w:val="24"/>
+            <w:szCs w:val="24"/>
+            <w:lang w:eastAsia="pl-PL"/>
+          </w:rPr>
+          <w:t>Podsumowanie i wnioski</w:t>
+        </w:r>
+      </w:hyperlink>
     </w:p>
     <w:p>
       <w:pPr>
@@ -2254,17 +2378,20 @@
           <w:lang w:eastAsia="pl-PL"/>
         </w:rPr>
       </w:pPr>
-      <w:r>
-        <w:rPr>
-          <w:rFonts w:ascii="Times New Roman" w:eastAsia="Times New Roman" w:hAnsi="Times New Roman" w:cs="Times New Roman"/>
-          <w:b/>
-          <w:spacing w:val="30"/>
-          <w:sz w:val="24"/>
-          <w:szCs w:val="24"/>
-          <w:lang w:eastAsia="pl-PL"/>
-        </w:rPr>
-        <w:t>Porównanie wydajności aplikacji w PHP i JavaScript</w:t>
-      </w:r>
+      <w:hyperlink w:anchor="PorownanieWydajnosci" w:history="1">
+        <w:r>
+          <w:rPr>
+            <w:rStyle w:val="Hipercze"/>
+            <w:rFonts w:ascii="Times New Roman" w:eastAsia="Times New Roman" w:hAnsi="Times New Roman" w:cs="Times New Roman"/>
+            <w:b/>
+            <w:spacing w:val="30"/>
+            <w:sz w:val="24"/>
+            <w:szCs w:val="24"/>
+            <w:lang w:eastAsia="pl-PL"/>
+          </w:rPr>
+          <w:t>Porównanie wydajności aplikacji w PHP i JavaScript</w:t>
+        </w:r>
+      </w:hyperlink>
     </w:p>
     <w:p>
       <w:pPr>
@@ -2285,18 +2412,20 @@
           <w:lang w:eastAsia="pl-PL"/>
         </w:rPr>
       </w:pPr>
-      <w:r>
-        <w:rPr>
-          <w:rFonts w:ascii="Times New Roman" w:eastAsia="Times New Roman" w:hAnsi="Times New Roman" w:cs="Times New Roman"/>
-          <w:b/>
-          <w:spacing w:val="30"/>
-          <w:sz w:val="24"/>
-          <w:szCs w:val="24"/>
-          <w:lang w:eastAsia="pl-PL"/>
-        </w:rPr>
-        <w:lastRenderedPageBreak/>
-        <w:t>Ocena projektu aplikacji webowej do serwisowania samochodów osobowych</w:t>
-      </w:r>
+      <w:hyperlink w:anchor="OcenaProjektu" w:history="1">
+        <w:r>
+          <w:rPr>
+            <w:rStyle w:val="Hipercze"/>
+            <w:rFonts w:ascii="Times New Roman" w:eastAsia="Times New Roman" w:hAnsi="Times New Roman" w:cs="Times New Roman"/>
+            <w:b/>
+            <w:spacing w:val="30"/>
+            <w:sz w:val="24"/>
+            <w:szCs w:val="24"/>
+            <w:lang w:eastAsia="pl-PL"/>
+          </w:rPr>
+          <w:t>Ocena projektu aplikacji webowej do serwisowania samochodów osobowych</w:t>
+        </w:r>
+      </w:hyperlink>
     </w:p>
     <w:p>
       <w:pPr>
@@ -2317,17 +2446,20 @@
           <w:lang w:eastAsia="pl-PL"/>
         </w:rPr>
       </w:pPr>
-      <w:r>
-        <w:rPr>
-          <w:rFonts w:ascii="Times New Roman" w:eastAsia="Times New Roman" w:hAnsi="Times New Roman" w:cs="Times New Roman"/>
-          <w:b/>
-          <w:spacing w:val="30"/>
-          <w:sz w:val="24"/>
-          <w:szCs w:val="24"/>
-          <w:lang w:eastAsia="pl-PL"/>
-        </w:rPr>
-        <w:t>Propozycje usprawnień i rozwoju aplikacji</w:t>
-      </w:r>
+      <w:hyperlink w:anchor="PropozycjeRozwoju" w:history="1">
+        <w:r>
+          <w:rPr>
+            <w:rStyle w:val="Hipercze"/>
+            <w:rFonts w:ascii="Times New Roman" w:eastAsia="Times New Roman" w:hAnsi="Times New Roman" w:cs="Times New Roman"/>
+            <w:b/>
+            <w:spacing w:val="30"/>
+            <w:sz w:val="24"/>
+            <w:szCs w:val="24"/>
+            <w:lang w:eastAsia="pl-PL"/>
+          </w:rPr>
+          <w:t>Propozycje usprawnień i rozwoju aplikacji</w:t>
+        </w:r>
+      </w:hyperlink>
     </w:p>
     <w:p>
       <w:pPr>
@@ -2343,18 +2475,20 @@
           <w:lang w:eastAsia="pl-PL"/>
         </w:rPr>
       </w:pPr>
-      <w:r>
-        <w:rPr>
-          <w:rFonts w:ascii="Times New Roman" w:eastAsia="Times New Roman" w:hAnsi="Times New Roman" w:cs="Times New Roman"/>
-          <w:b/>
-          <w:color w:val="000000"/>
-          <w:spacing w:val="30"/>
-          <w:sz w:val="24"/>
-          <w:szCs w:val="24"/>
-          <w:lang w:eastAsia="pl-PL"/>
-        </w:rPr>
-        <w:t>Zawartość płyty</w:t>
-      </w:r>
+      <w:hyperlink w:anchor="ZawartoscPlyty" w:history="1">
+        <w:r>
+          <w:rPr>
+            <w:rStyle w:val="Hipercze"/>
+            <w:rFonts w:ascii="Times New Roman" w:eastAsia="Times New Roman" w:hAnsi="Times New Roman" w:cs="Times New Roman"/>
+            <w:b/>
+            <w:spacing w:val="30"/>
+            <w:sz w:val="24"/>
+            <w:szCs w:val="24"/>
+            <w:lang w:eastAsia="pl-PL"/>
+          </w:rPr>
+          <w:t>Zawartość płyty</w:t>
+        </w:r>
+      </w:hyperlink>
     </w:p>
     <w:p>
       <w:pPr>
@@ -2370,32 +2504,34 @@
           <w:lang w:eastAsia="pl-PL"/>
         </w:rPr>
       </w:pPr>
-      <w:r>
-        <w:rPr>
-          <w:rFonts w:ascii="Times New Roman" w:eastAsia="Times New Roman" w:hAnsi="Times New Roman" w:cs="Times New Roman"/>
-          <w:b/>
-          <w:color w:val="000000"/>
-          <w:spacing w:val="30"/>
-          <w:sz w:val="24"/>
-          <w:szCs w:val="24"/>
-          <w:lang w:eastAsia="pl-PL"/>
-        </w:rPr>
-        <w:t xml:space="preserve">Bibliografia i </w:t>
-      </w:r>
-      <w:proofErr w:type="spellStart"/>
-      <w:r>
-        <w:rPr>
-          <w:rFonts w:ascii="Times New Roman" w:eastAsia="Times New Roman" w:hAnsi="Times New Roman" w:cs="Times New Roman"/>
-          <w:b/>
-          <w:color w:val="000000"/>
-          <w:spacing w:val="30"/>
-          <w:sz w:val="24"/>
-          <w:szCs w:val="24"/>
-          <w:lang w:eastAsia="pl-PL"/>
-        </w:rPr>
-        <w:t>netografia</w:t>
-      </w:r>
-      <w:proofErr w:type="spellEnd"/>
+      <w:hyperlink w:anchor="Bibliografia" w:history="1">
+        <w:r>
+          <w:rPr>
+            <w:rStyle w:val="Hipercze"/>
+            <w:rFonts w:ascii="Times New Roman" w:eastAsia="Times New Roman" w:hAnsi="Times New Roman" w:cs="Times New Roman"/>
+            <w:b/>
+            <w:spacing w:val="30"/>
+            <w:sz w:val="24"/>
+            <w:szCs w:val="24"/>
+            <w:lang w:eastAsia="pl-PL"/>
+          </w:rPr>
+          <w:t xml:space="preserve">Bibliografia i </w:t>
+        </w:r>
+        <w:proofErr w:type="spellStart"/>
+        <w:r>
+          <w:rPr>
+            <w:rStyle w:val="Hipercze"/>
+            <w:rFonts w:ascii="Times New Roman" w:eastAsia="Times New Roman" w:hAnsi="Times New Roman" w:cs="Times New Roman"/>
+            <w:b/>
+            <w:spacing w:val="30"/>
+            <w:sz w:val="24"/>
+            <w:szCs w:val="24"/>
+            <w:lang w:eastAsia="pl-PL"/>
+          </w:rPr>
+          <w:t>netografia</w:t>
+        </w:r>
+        <w:proofErr w:type="spellEnd"/>
+      </w:hyperlink>
     </w:p>
     <w:p>
       <w:pPr>
@@ -2675,6 +2811,8 @@
           <w:lang w:eastAsia="pl-PL"/>
         </w:rPr>
       </w:pPr>
+      <w:bookmarkStart w:id="5" w:name="_GoBack"/>
+      <w:bookmarkEnd w:id="5"/>
     </w:p>
     <w:p>
       <w:pPr>
@@ -2758,6 +2896,7 @@
           <w:lang w:eastAsia="pl-PL"/>
         </w:rPr>
       </w:pPr>
+      <w:bookmarkStart w:id="6" w:name="Wstęp"/>
       <w:r>
         <w:rPr>
           <w:rFonts w:ascii="Times New Roman" w:eastAsia="Times New Roman" w:hAnsi="Times New Roman" w:cs="Times New Roman"/>
@@ -2772,6 +2911,7 @@
         <w:t>Wstęp</w:t>
       </w:r>
     </w:p>
+    <w:bookmarkEnd w:id="6"/>
     <w:p>
       <w:pPr>
         <w:ind w:firstLine="708"/>
@@ -3005,6 +3145,7 @@
           <w:szCs w:val="32"/>
         </w:rPr>
       </w:pPr>
+      <w:bookmarkStart w:id="7" w:name="Technologie"/>
       <w:r>
         <w:rPr>
           <w:rFonts w:ascii="Times New Roman" w:hAnsi="Times New Roman" w:cs="Times New Roman"/>
@@ -3016,6 +3157,7 @@
         <w:t>Technologie i narzędzia</w:t>
       </w:r>
     </w:p>
+    <w:bookmarkEnd w:id="7"/>
     <w:p>
       <w:pPr>
         <w:ind w:firstLine="708"/>
@@ -3050,8 +3192,6 @@
         </w:rPr>
         <w:t>przedstawię</w:t>
       </w:r>
-      <w:bookmarkStart w:id="2" w:name="_GoBack"/>
-      <w:bookmarkEnd w:id="2"/>
       <w:r>
         <w:rPr>
           <w:rFonts w:ascii="Times New Roman" w:hAnsi="Times New Roman" w:cs="Times New Roman"/>
@@ -3103,6 +3243,7 @@
           <w:szCs w:val="32"/>
         </w:rPr>
       </w:pPr>
+      <w:bookmarkStart w:id="8" w:name="JezykPHP"/>
       <w:r>
         <w:rPr>
           <w:rFonts w:ascii="Times New Roman" w:hAnsi="Times New Roman" w:cs="Times New Roman"/>
@@ -3113,6 +3254,7 @@
         <w:t>Język PHP</w:t>
       </w:r>
     </w:p>
+    <w:bookmarkEnd w:id="8"/>
     <w:p>
       <w:pPr>
         <w:ind w:firstLine="708"/>
@@ -3368,6 +3510,7 @@
           <w:szCs w:val="32"/>
         </w:rPr>
       </w:pPr>
+      <w:bookmarkStart w:id="9" w:name="JezykJavaScript"/>
       <w:r>
         <w:rPr>
           <w:rFonts w:ascii="Times New Roman" w:hAnsi="Times New Roman" w:cs="Times New Roman"/>
@@ -3378,6 +3521,7 @@
         <w:t>Język JavaScript</w:t>
       </w:r>
     </w:p>
+    <w:bookmarkEnd w:id="9"/>
     <w:p>
       <w:pPr>
         <w:ind w:firstLine="708"/>
@@ -3694,6 +3838,7 @@
           <w:szCs w:val="32"/>
         </w:rPr>
       </w:pPr>
+      <w:bookmarkStart w:id="10" w:name="BazaDanych"/>
       <w:r>
         <w:rPr>
           <w:rFonts w:ascii="Times New Roman" w:hAnsi="Times New Roman" w:cs="Times New Roman"/>
@@ -3704,6 +3849,7 @@
         <w:t>Baza danych</w:t>
       </w:r>
     </w:p>
+    <w:bookmarkEnd w:id="10"/>
     <w:p>
       <w:pPr>
         <w:ind w:firstLine="708"/>
@@ -3930,6 +4076,7 @@
           <w:szCs w:val="32"/>
         </w:rPr>
       </w:pPr>
+      <w:bookmarkStart w:id="11" w:name="NarzedziaDoTestowania"/>
       <w:r>
         <w:rPr>
           <w:rFonts w:ascii="Times New Roman" w:hAnsi="Times New Roman" w:cs="Times New Roman"/>
@@ -3940,6 +4087,7 @@
         <w:t>Narzędzia do testowania i debugowania</w:t>
       </w:r>
     </w:p>
+    <w:bookmarkEnd w:id="11"/>
     <w:p>
       <w:pPr>
         <w:jc w:val="both"/>
@@ -3965,6 +4113,7 @@
           <w:szCs w:val="32"/>
         </w:rPr>
       </w:pPr>
+      <w:bookmarkStart w:id="12" w:name="ImplementacjaPHP"/>
       <w:r>
         <w:rPr>
           <w:rFonts w:ascii="Times New Roman" w:hAnsi="Times New Roman" w:cs="Times New Roman"/>
@@ -3975,6 +4124,7 @@
         <w:t>Implementacja aplikacji w języku PHP</w:t>
       </w:r>
     </w:p>
+    <w:bookmarkEnd w:id="12"/>
     <w:p>
       <w:pPr>
         <w:jc w:val="both"/>
@@ -4000,6 +4150,7 @@
           <w:szCs w:val="32"/>
         </w:rPr>
       </w:pPr>
+      <w:bookmarkStart w:id="13" w:name="OpisPHP"/>
       <w:r>
         <w:rPr>
           <w:rFonts w:ascii="Times New Roman" w:hAnsi="Times New Roman" w:cs="Times New Roman"/>
@@ -4010,6 +4161,7 @@
         <w:t>Opis funkcjonalności</w:t>
       </w:r>
     </w:p>
+    <w:bookmarkEnd w:id="13"/>
     <w:p>
       <w:pPr>
         <w:jc w:val="both"/>
@@ -4035,6 +4187,7 @@
           <w:szCs w:val="32"/>
         </w:rPr>
       </w:pPr>
+      <w:bookmarkStart w:id="14" w:name="StrukturaPHP"/>
       <w:r>
         <w:rPr>
           <w:rFonts w:ascii="Times New Roman" w:hAnsi="Times New Roman" w:cs="Times New Roman"/>
@@ -4045,6 +4198,7 @@
         <w:t>Struktura aplikacji</w:t>
       </w:r>
     </w:p>
+    <w:bookmarkEnd w:id="14"/>
     <w:p>
       <w:pPr>
         <w:jc w:val="both"/>
@@ -4070,6 +4224,7 @@
           <w:szCs w:val="32"/>
         </w:rPr>
       </w:pPr>
+      <w:bookmarkStart w:id="15" w:name="SposobPHP"/>
       <w:r>
         <w:rPr>
           <w:rFonts w:ascii="Times New Roman" w:hAnsi="Times New Roman" w:cs="Times New Roman"/>
@@ -4080,6 +4235,7 @@
         <w:t>Sposób implementacji</w:t>
       </w:r>
     </w:p>
+    <w:bookmarkEnd w:id="15"/>
     <w:p>
       <w:pPr>
         <w:jc w:val="both"/>
@@ -4105,6 +4261,7 @@
           <w:szCs w:val="32"/>
         </w:rPr>
       </w:pPr>
+      <w:bookmarkStart w:id="16" w:name="BezpieczenstwoPHP"/>
       <w:r>
         <w:rPr>
           <w:rFonts w:ascii="Times New Roman" w:hAnsi="Times New Roman" w:cs="Times New Roman"/>
@@ -4115,6 +4272,7 @@
         <w:t>Zagadnienia bezpieczeństwa i optymalizacji kodu</w:t>
       </w:r>
     </w:p>
+    <w:bookmarkEnd w:id="16"/>
     <w:p>
       <w:pPr>
         <w:jc w:val="both"/>
@@ -4140,6 +4298,7 @@
           <w:szCs w:val="32"/>
         </w:rPr>
       </w:pPr>
+      <w:bookmarkStart w:id="17" w:name="ImplementacjaJavaScript"/>
       <w:r>
         <w:rPr>
           <w:rFonts w:ascii="Times New Roman" w:hAnsi="Times New Roman" w:cs="Times New Roman"/>
@@ -4150,6 +4309,7 @@
         <w:t>Implementacja aplikacji w języku JavaScript</w:t>
       </w:r>
     </w:p>
+    <w:bookmarkEnd w:id="17"/>
     <w:p>
       <w:pPr>
         <w:jc w:val="both"/>
@@ -4175,6 +4335,7 @@
           <w:szCs w:val="32"/>
         </w:rPr>
       </w:pPr>
+      <w:bookmarkStart w:id="18" w:name="OpisJavaScript"/>
       <w:r>
         <w:rPr>
           <w:rFonts w:ascii="Times New Roman" w:hAnsi="Times New Roman" w:cs="Times New Roman"/>
@@ -4185,6 +4346,7 @@
         <w:t>Opis funkcjonalności</w:t>
       </w:r>
     </w:p>
+    <w:bookmarkEnd w:id="18"/>
     <w:p>
       <w:pPr>
         <w:jc w:val="both"/>
@@ -4210,6 +4372,7 @@
           <w:szCs w:val="32"/>
         </w:rPr>
       </w:pPr>
+      <w:bookmarkStart w:id="19" w:name="StrukturaJavaScript"/>
       <w:r>
         <w:rPr>
           <w:rFonts w:ascii="Times New Roman" w:hAnsi="Times New Roman" w:cs="Times New Roman"/>
@@ -4220,6 +4383,7 @@
         <w:t>Struktura aplikacji</w:t>
       </w:r>
     </w:p>
+    <w:bookmarkEnd w:id="19"/>
     <w:p>
       <w:pPr>
         <w:pStyle w:val="Akapitzlist"/>
@@ -4256,6 +4420,7 @@
           <w:szCs w:val="32"/>
         </w:rPr>
       </w:pPr>
+      <w:bookmarkStart w:id="20" w:name="SposobJavaScript"/>
       <w:r>
         <w:rPr>
           <w:rFonts w:ascii="Times New Roman" w:hAnsi="Times New Roman" w:cs="Times New Roman"/>
@@ -4266,6 +4431,7 @@
         <w:t>Sposób implementacji</w:t>
       </w:r>
     </w:p>
+    <w:bookmarkEnd w:id="20"/>
     <w:p>
       <w:pPr>
         <w:jc w:val="both"/>
@@ -4291,6 +4457,7 @@
           <w:szCs w:val="32"/>
         </w:rPr>
       </w:pPr>
+      <w:bookmarkStart w:id="21" w:name="BezpieczenstwoJavaScript"/>
       <w:r>
         <w:rPr>
           <w:rFonts w:ascii="Times New Roman" w:hAnsi="Times New Roman" w:cs="Times New Roman"/>
@@ -4301,6 +4468,7 @@
         <w:t>Zagadnienia bezpieczeństwa i optymalizacji kodu</w:t>
       </w:r>
     </w:p>
+    <w:bookmarkEnd w:id="21"/>
     <w:p>
       <w:pPr>
         <w:jc w:val="both"/>
@@ -4326,6 +4494,7 @@
           <w:szCs w:val="32"/>
         </w:rPr>
       </w:pPr>
+      <w:bookmarkStart w:id="22" w:name="Testy"/>
       <w:r>
         <w:rPr>
           <w:rFonts w:ascii="Times New Roman" w:hAnsi="Times New Roman" w:cs="Times New Roman"/>
@@ -4336,6 +4505,7 @@
         <w:t>Testy wydajnościowe</w:t>
       </w:r>
     </w:p>
+    <w:bookmarkEnd w:id="22"/>
     <w:p>
       <w:pPr>
         <w:jc w:val="both"/>
@@ -4361,6 +4531,7 @@
           <w:szCs w:val="32"/>
         </w:rPr>
       </w:pPr>
+      <w:bookmarkStart w:id="23" w:name="Metodologia"/>
       <w:r>
         <w:rPr>
           <w:rFonts w:ascii="Times New Roman" w:hAnsi="Times New Roman" w:cs="Times New Roman"/>
@@ -4371,6 +4542,7 @@
         <w:t>Metodologia testowania</w:t>
       </w:r>
     </w:p>
+    <w:bookmarkEnd w:id="23"/>
     <w:p>
       <w:pPr>
         <w:jc w:val="both"/>
@@ -4396,6 +4568,7 @@
           <w:szCs w:val="32"/>
         </w:rPr>
       </w:pPr>
+      <w:bookmarkStart w:id="24" w:name="NarzedziaTestowania"/>
       <w:r>
         <w:rPr>
           <w:rFonts w:ascii="Times New Roman" w:hAnsi="Times New Roman" w:cs="Times New Roman"/>
@@ -4406,6 +4579,7 @@
         <w:t>Narzędzia do testowania wydajności</w:t>
       </w:r>
     </w:p>
+    <w:bookmarkEnd w:id="24"/>
     <w:p>
       <w:pPr>
         <w:jc w:val="both"/>
@@ -4431,6 +4605,7 @@
           <w:szCs w:val="32"/>
         </w:rPr>
       </w:pPr>
+      <w:bookmarkStart w:id="25" w:name="WynikiTestow"/>
       <w:r>
         <w:rPr>
           <w:rFonts w:ascii="Times New Roman" w:hAnsi="Times New Roman" w:cs="Times New Roman"/>
@@ -4441,6 +4616,7 @@
         <w:t>Wyniki testów i ich analiza</w:t>
       </w:r>
     </w:p>
+    <w:bookmarkEnd w:id="25"/>
     <w:p>
       <w:pPr>
         <w:jc w:val="both"/>
@@ -4466,6 +4642,7 @@
           <w:szCs w:val="32"/>
         </w:rPr>
       </w:pPr>
+      <w:bookmarkStart w:id="26" w:name="Podsumowanie"/>
       <w:r>
         <w:rPr>
           <w:rFonts w:ascii="Times New Roman" w:hAnsi="Times New Roman" w:cs="Times New Roman"/>
@@ -4476,6 +4653,7 @@
         <w:t>Podsumowanie i  wnioski</w:t>
       </w:r>
     </w:p>
+    <w:bookmarkEnd w:id="26"/>
     <w:p>
       <w:pPr>
         <w:jc w:val="both"/>
@@ -4501,6 +4679,7 @@
           <w:szCs w:val="32"/>
         </w:rPr>
       </w:pPr>
+      <w:bookmarkStart w:id="27" w:name="PorownanieWydajnosci"/>
       <w:r>
         <w:rPr>
           <w:rFonts w:ascii="Times New Roman" w:hAnsi="Times New Roman" w:cs="Times New Roman"/>
@@ -4511,6 +4690,7 @@
         <w:t>Porównanie wydajności aplikacji w PHP i JavaScript</w:t>
       </w:r>
     </w:p>
+    <w:bookmarkEnd w:id="27"/>
     <w:p>
       <w:pPr>
         <w:jc w:val="both"/>
@@ -4536,6 +4716,7 @@
           <w:szCs w:val="32"/>
         </w:rPr>
       </w:pPr>
+      <w:bookmarkStart w:id="28" w:name="OcenaProjektu"/>
       <w:r>
         <w:rPr>
           <w:rFonts w:ascii="Times New Roman" w:hAnsi="Times New Roman" w:cs="Times New Roman"/>
@@ -4546,6 +4727,7 @@
         <w:t>Ocena projektu aplikacji webowej do serwisowania samochodów osobowych</w:t>
       </w:r>
     </w:p>
+    <w:bookmarkEnd w:id="28"/>
     <w:p>
       <w:pPr>
         <w:jc w:val="both"/>
@@ -4571,6 +4753,7 @@
           <w:szCs w:val="32"/>
         </w:rPr>
       </w:pPr>
+      <w:bookmarkStart w:id="29" w:name="PropozycjeRozwoju"/>
       <w:r>
         <w:rPr>
           <w:rFonts w:ascii="Times New Roman" w:hAnsi="Times New Roman" w:cs="Times New Roman"/>
@@ -4581,6 +4764,7 @@
         <w:t>Propozycje rozwoju i usprawnień aplikacji</w:t>
       </w:r>
     </w:p>
+    <w:bookmarkEnd w:id="29"/>
     <w:p>
       <w:pPr>
         <w:jc w:val="both"/>
@@ -4603,6 +4787,7 @@
           <w:szCs w:val="32"/>
         </w:rPr>
       </w:pPr>
+      <w:bookmarkStart w:id="30" w:name="ZawartoscPlyty"/>
       <w:r>
         <w:rPr>
           <w:rFonts w:ascii="Times New Roman" w:hAnsi="Times New Roman" w:cs="Times New Roman"/>
@@ -4613,6 +4798,7 @@
         <w:t>Zawartość płyty</w:t>
       </w:r>
     </w:p>
+    <w:bookmarkEnd w:id="30"/>
     <w:p>
       <w:pPr>
         <w:jc w:val="both"/>
@@ -4635,6 +4821,7 @@
           <w:szCs w:val="32"/>
         </w:rPr>
       </w:pPr>
+      <w:bookmarkStart w:id="31" w:name="Bibliografia"/>
       <w:r>
         <w:rPr>
           <w:rFonts w:ascii="Times New Roman" w:hAnsi="Times New Roman" w:cs="Times New Roman"/>
@@ -4656,6 +4843,7 @@
       </w:r>
       <w:proofErr w:type="spellEnd"/>
     </w:p>
+    <w:bookmarkEnd w:id="31"/>
     <w:p>
       <w:pPr>
         <w:jc w:val="both"/>
@@ -4765,7 +4953,7 @@
                 <w:bCs/>
                 <w:noProof/>
               </w:rPr>
-              <w:t>8</w:t>
+              <w:t>6</w:t>
             </w:r>
             <w:r>
               <w:rPr>

--- a/Praca magisterska.docx
+++ b/Praca magisterska.docx
@@ -1458,31 +1458,7 @@
           <w:szCs w:val="24"/>
           <w:lang w:eastAsia="pl-PL"/>
         </w:rPr>
-        <w:t>Streszczenie........................................................</w:t>
-      </w:r>
-      <w:r>
-        <w:rPr>
-          <w:rFonts w:ascii="Times New Roman" w:eastAsia="Times New Roman" w:hAnsi="Times New Roman" w:cs="Times New Roman"/>
-          <w:b/>
-          <w:color w:val="000000"/>
-          <w:spacing w:val="30"/>
-          <w:sz w:val="24"/>
-          <w:szCs w:val="24"/>
-          <w:lang w:eastAsia="pl-PL"/>
-        </w:rPr>
-        <w:t>.</w:t>
-      </w:r>
-      <w:r>
-        <w:rPr>
-          <w:rFonts w:ascii="Times New Roman" w:eastAsia="Times New Roman" w:hAnsi="Times New Roman" w:cs="Times New Roman"/>
-          <w:b/>
-          <w:color w:val="000000"/>
-          <w:spacing w:val="30"/>
-          <w:sz w:val="24"/>
-          <w:szCs w:val="24"/>
-          <w:lang w:eastAsia="pl-PL"/>
-        </w:rPr>
-        <w:t>................ 2</w:t>
+        <w:t>Streszczenie</w:t>
       </w:r>
     </w:p>
     <w:p>
@@ -1513,18 +1489,6 @@
         <w:t>Abstract</w:t>
       </w:r>
       <w:proofErr w:type="spellEnd"/>
-      <w:r>
-        <w:rPr>
-          <w:rFonts w:ascii="Times New Roman" w:eastAsia="Times New Roman" w:hAnsi="Times New Roman" w:cs="Times New Roman"/>
-          <w:b/>
-          <w:color w:val="000000"/>
-          <w:spacing w:val="30"/>
-          <w:sz w:val="24"/>
-          <w:szCs w:val="24"/>
-          <w:lang w:eastAsia="pl-PL"/>
-        </w:rPr>
-        <w:t>…………………………………………………………………… 2</w:t>
-      </w:r>
     </w:p>
     <w:p>
       <w:pPr>
@@ -1550,7 +1514,7 @@
           <w:szCs w:val="24"/>
           <w:lang w:eastAsia="pl-PL"/>
         </w:rPr>
-        <w:t>Oświadczenie o samodzielnym wykonaniu pracy...................... 2</w:t>
+        <w:t>Oświadczenie o samodzielnym wykonaniu pracy</w:t>
       </w:r>
     </w:p>
     <w:p>
@@ -1577,7 +1541,7 @@
           <w:szCs w:val="24"/>
           <w:lang w:eastAsia="pl-PL"/>
         </w:rPr>
-        <w:t>Wstęp.................................................................................. 4</w:t>
+        <w:t>Wstęp</w:t>
       </w:r>
     </w:p>
     <w:p>
@@ -1769,6 +1733,300 @@
       <w:pPr>
         <w:pStyle w:val="Akapitzlist"/>
         <w:numPr>
+          <w:ilvl w:val="2"/>
+          <w:numId w:val="1"/>
+        </w:numPr>
+        <w:spacing w:before="240" w:after="240" w:line="240" w:lineRule="auto"/>
+        <w:contextualSpacing w:val="0"/>
+        <w:jc w:val="both"/>
+        <w:rPr>
+          <w:rFonts w:ascii="Times New Roman" w:eastAsia="Times New Roman" w:hAnsi="Times New Roman" w:cs="Times New Roman"/>
+          <w:b/>
+          <w:spacing w:val="30"/>
+          <w:sz w:val="24"/>
+          <w:szCs w:val="24"/>
+          <w:lang w:eastAsia="pl-PL"/>
+        </w:rPr>
+      </w:pPr>
+      <w:r>
+        <w:rPr>
+          <w:rFonts w:ascii="Times New Roman" w:eastAsia="Times New Roman" w:hAnsi="Times New Roman" w:cs="Times New Roman"/>
+          <w:b/>
+          <w:color w:val="000000"/>
+          <w:spacing w:val="30"/>
+          <w:sz w:val="24"/>
+          <w:szCs w:val="24"/>
+          <w:lang w:eastAsia="pl-PL"/>
+        </w:rPr>
+        <w:t>Uruchamianie narzędzia</w:t>
+      </w:r>
+    </w:p>
+    <w:p>
+      <w:pPr>
+        <w:pStyle w:val="Akapitzlist"/>
+        <w:numPr>
+          <w:ilvl w:val="2"/>
+          <w:numId w:val="1"/>
+        </w:numPr>
+        <w:spacing w:before="240" w:after="240" w:line="240" w:lineRule="auto"/>
+        <w:contextualSpacing w:val="0"/>
+        <w:jc w:val="both"/>
+        <w:rPr>
+          <w:rFonts w:ascii="Times New Roman" w:eastAsia="Times New Roman" w:hAnsi="Times New Roman" w:cs="Times New Roman"/>
+          <w:b/>
+          <w:spacing w:val="30"/>
+          <w:sz w:val="24"/>
+          <w:szCs w:val="24"/>
+          <w:lang w:eastAsia="pl-PL"/>
+        </w:rPr>
+      </w:pPr>
+      <w:proofErr w:type="spellStart"/>
+      <w:r>
+        <w:rPr>
+          <w:rFonts w:ascii="Times New Roman" w:eastAsia="Times New Roman" w:hAnsi="Times New Roman" w:cs="Times New Roman"/>
+          <w:b/>
+          <w:color w:val="000000"/>
+          <w:spacing w:val="30"/>
+          <w:sz w:val="24"/>
+          <w:szCs w:val="24"/>
+          <w:lang w:eastAsia="pl-PL"/>
+        </w:rPr>
+        <w:t>Elements</w:t>
+      </w:r>
+      <w:proofErr w:type="spellEnd"/>
+    </w:p>
+    <w:p>
+      <w:pPr>
+        <w:pStyle w:val="Akapitzlist"/>
+        <w:numPr>
+          <w:ilvl w:val="2"/>
+          <w:numId w:val="1"/>
+        </w:numPr>
+        <w:spacing w:before="240" w:after="240" w:line="240" w:lineRule="auto"/>
+        <w:contextualSpacing w:val="0"/>
+        <w:jc w:val="both"/>
+        <w:rPr>
+          <w:rFonts w:ascii="Times New Roman" w:eastAsia="Times New Roman" w:hAnsi="Times New Roman" w:cs="Times New Roman"/>
+          <w:b/>
+          <w:spacing w:val="30"/>
+          <w:sz w:val="24"/>
+          <w:szCs w:val="24"/>
+          <w:lang w:eastAsia="pl-PL"/>
+        </w:rPr>
+      </w:pPr>
+      <w:proofErr w:type="spellStart"/>
+      <w:r>
+        <w:rPr>
+          <w:rFonts w:ascii="Times New Roman" w:eastAsia="Times New Roman" w:hAnsi="Times New Roman" w:cs="Times New Roman"/>
+          <w:b/>
+          <w:color w:val="000000"/>
+          <w:spacing w:val="30"/>
+          <w:sz w:val="24"/>
+          <w:szCs w:val="24"/>
+          <w:lang w:eastAsia="pl-PL"/>
+        </w:rPr>
+        <w:t>Inspect</w:t>
+      </w:r>
+      <w:proofErr w:type="spellEnd"/>
+    </w:p>
+    <w:p>
+      <w:pPr>
+        <w:pStyle w:val="Akapitzlist"/>
+        <w:numPr>
+          <w:ilvl w:val="2"/>
+          <w:numId w:val="1"/>
+        </w:numPr>
+        <w:spacing w:before="240" w:after="240" w:line="240" w:lineRule="auto"/>
+        <w:contextualSpacing w:val="0"/>
+        <w:jc w:val="both"/>
+        <w:rPr>
+          <w:rFonts w:ascii="Times New Roman" w:eastAsia="Times New Roman" w:hAnsi="Times New Roman" w:cs="Times New Roman"/>
+          <w:b/>
+          <w:spacing w:val="30"/>
+          <w:sz w:val="24"/>
+          <w:szCs w:val="24"/>
+          <w:lang w:eastAsia="pl-PL"/>
+        </w:rPr>
+      </w:pPr>
+      <w:r>
+        <w:rPr>
+          <w:rFonts w:ascii="Times New Roman" w:eastAsia="Times New Roman" w:hAnsi="Times New Roman" w:cs="Times New Roman"/>
+          <w:b/>
+          <w:color w:val="000000"/>
+          <w:spacing w:val="30"/>
+          <w:sz w:val="24"/>
+          <w:szCs w:val="24"/>
+          <w:lang w:eastAsia="pl-PL"/>
+        </w:rPr>
+        <w:t>Sekcja CSS</w:t>
+      </w:r>
+    </w:p>
+    <w:p>
+      <w:pPr>
+        <w:pStyle w:val="Akapitzlist"/>
+        <w:numPr>
+          <w:ilvl w:val="2"/>
+          <w:numId w:val="1"/>
+        </w:numPr>
+        <w:spacing w:before="240" w:after="240" w:line="240" w:lineRule="auto"/>
+        <w:contextualSpacing w:val="0"/>
+        <w:jc w:val="both"/>
+        <w:rPr>
+          <w:rFonts w:ascii="Times New Roman" w:eastAsia="Times New Roman" w:hAnsi="Times New Roman" w:cs="Times New Roman"/>
+          <w:b/>
+          <w:spacing w:val="30"/>
+          <w:sz w:val="24"/>
+          <w:szCs w:val="24"/>
+          <w:lang w:eastAsia="pl-PL"/>
+        </w:rPr>
+      </w:pPr>
+      <w:r>
+        <w:rPr>
+          <w:rFonts w:ascii="Times New Roman" w:eastAsia="Times New Roman" w:hAnsi="Times New Roman" w:cs="Times New Roman"/>
+          <w:b/>
+          <w:color w:val="000000"/>
+          <w:spacing w:val="30"/>
+          <w:sz w:val="24"/>
+          <w:szCs w:val="24"/>
+          <w:lang w:eastAsia="pl-PL"/>
+        </w:rPr>
+        <w:t>Edycja kodu i CSS</w:t>
+      </w:r>
+    </w:p>
+    <w:p>
+      <w:pPr>
+        <w:pStyle w:val="Akapitzlist"/>
+        <w:numPr>
+          <w:ilvl w:val="2"/>
+          <w:numId w:val="1"/>
+        </w:numPr>
+        <w:spacing w:before="240" w:after="240" w:line="240" w:lineRule="auto"/>
+        <w:contextualSpacing w:val="0"/>
+        <w:jc w:val="both"/>
+        <w:rPr>
+          <w:rFonts w:ascii="Times New Roman" w:eastAsia="Times New Roman" w:hAnsi="Times New Roman" w:cs="Times New Roman"/>
+          <w:b/>
+          <w:spacing w:val="30"/>
+          <w:sz w:val="24"/>
+          <w:szCs w:val="24"/>
+          <w:lang w:eastAsia="pl-PL"/>
+        </w:rPr>
+      </w:pPr>
+      <w:r>
+        <w:rPr>
+          <w:rFonts w:ascii="Times New Roman" w:eastAsia="Times New Roman" w:hAnsi="Times New Roman" w:cs="Times New Roman"/>
+          <w:b/>
+          <w:color w:val="000000"/>
+          <w:spacing w:val="30"/>
+          <w:sz w:val="24"/>
+          <w:szCs w:val="24"/>
+          <w:lang w:eastAsia="pl-PL"/>
+        </w:rPr>
+        <w:t>Analiza wersji mobilnej</w:t>
+      </w:r>
+    </w:p>
+    <w:p>
+      <w:pPr>
+        <w:pStyle w:val="Akapitzlist"/>
+        <w:numPr>
+          <w:ilvl w:val="2"/>
+          <w:numId w:val="1"/>
+        </w:numPr>
+        <w:spacing w:before="240" w:after="240" w:line="240" w:lineRule="auto"/>
+        <w:contextualSpacing w:val="0"/>
+        <w:jc w:val="both"/>
+        <w:rPr>
+          <w:rFonts w:ascii="Times New Roman" w:eastAsia="Times New Roman" w:hAnsi="Times New Roman" w:cs="Times New Roman"/>
+          <w:b/>
+          <w:spacing w:val="30"/>
+          <w:sz w:val="24"/>
+          <w:szCs w:val="24"/>
+          <w:lang w:eastAsia="pl-PL"/>
+        </w:rPr>
+      </w:pPr>
+      <w:proofErr w:type="spellStart"/>
+      <w:r>
+        <w:rPr>
+          <w:rFonts w:ascii="Times New Roman" w:eastAsia="Times New Roman" w:hAnsi="Times New Roman" w:cs="Times New Roman"/>
+          <w:b/>
+          <w:color w:val="000000"/>
+          <w:spacing w:val="30"/>
+          <w:sz w:val="24"/>
+          <w:szCs w:val="24"/>
+          <w:lang w:eastAsia="pl-PL"/>
+        </w:rPr>
+        <w:t>Console</w:t>
+      </w:r>
+      <w:proofErr w:type="spellEnd"/>
+    </w:p>
+    <w:p>
+      <w:pPr>
+        <w:pStyle w:val="Akapitzlist"/>
+        <w:numPr>
+          <w:ilvl w:val="2"/>
+          <w:numId w:val="1"/>
+        </w:numPr>
+        <w:spacing w:before="240" w:after="240" w:line="240" w:lineRule="auto"/>
+        <w:contextualSpacing w:val="0"/>
+        <w:jc w:val="both"/>
+        <w:rPr>
+          <w:rFonts w:ascii="Times New Roman" w:eastAsia="Times New Roman" w:hAnsi="Times New Roman" w:cs="Times New Roman"/>
+          <w:b/>
+          <w:spacing w:val="30"/>
+          <w:sz w:val="24"/>
+          <w:szCs w:val="24"/>
+          <w:lang w:eastAsia="pl-PL"/>
+        </w:rPr>
+      </w:pPr>
+      <w:r>
+        <w:rPr>
+          <w:rFonts w:ascii="Times New Roman" w:eastAsia="Times New Roman" w:hAnsi="Times New Roman" w:cs="Times New Roman"/>
+          <w:b/>
+          <w:color w:val="000000"/>
+          <w:spacing w:val="30"/>
+          <w:sz w:val="24"/>
+          <w:szCs w:val="24"/>
+          <w:lang w:eastAsia="pl-PL"/>
+        </w:rPr>
+        <w:t>Analiza sieciowa</w:t>
+      </w:r>
+    </w:p>
+    <w:p>
+      <w:pPr>
+        <w:pStyle w:val="Akapitzlist"/>
+        <w:numPr>
+          <w:ilvl w:val="2"/>
+          <w:numId w:val="1"/>
+        </w:numPr>
+        <w:spacing w:before="240" w:after="240" w:line="240" w:lineRule="auto"/>
+        <w:contextualSpacing w:val="0"/>
+        <w:jc w:val="both"/>
+        <w:rPr>
+          <w:rFonts w:ascii="Times New Roman" w:eastAsia="Times New Roman" w:hAnsi="Times New Roman" w:cs="Times New Roman"/>
+          <w:b/>
+          <w:spacing w:val="30"/>
+          <w:sz w:val="24"/>
+          <w:szCs w:val="24"/>
+          <w:lang w:eastAsia="pl-PL"/>
+        </w:rPr>
+      </w:pPr>
+      <w:r>
+        <w:rPr>
+          <w:rFonts w:ascii="Times New Roman" w:eastAsia="Times New Roman" w:hAnsi="Times New Roman" w:cs="Times New Roman"/>
+          <w:b/>
+          <w:color w:val="000000"/>
+          <w:spacing w:val="30"/>
+          <w:sz w:val="24"/>
+          <w:szCs w:val="24"/>
+          <w:lang w:eastAsia="pl-PL"/>
+        </w:rPr>
+        <w:t>Audyt</w:t>
+      </w:r>
+    </w:p>
+    <w:p>
+      <w:pPr>
+        <w:pStyle w:val="Akapitzlist"/>
+        <w:numPr>
           <w:ilvl w:val="0"/>
           <w:numId w:val="1"/>
         </w:numPr>
@@ -1826,7 +2084,7 @@
           <w:szCs w:val="24"/>
           <w:lang w:eastAsia="pl-PL"/>
         </w:rPr>
-        <w:t>Opis funkcjonalności</w:t>
+        <w:t>Baza danych</w:t>
       </w:r>
     </w:p>
     <w:p>
@@ -1858,7 +2116,7 @@
           <w:szCs w:val="24"/>
           <w:lang w:eastAsia="pl-PL"/>
         </w:rPr>
-        <w:t>Struktura aplikacji</w:t>
+        <w:t>Logowanie</w:t>
       </w:r>
     </w:p>
     <w:p>
@@ -1890,7 +2148,7 @@
           <w:szCs w:val="24"/>
           <w:lang w:eastAsia="pl-PL"/>
         </w:rPr>
-        <w:t>Sposób implementacji</w:t>
+        <w:t>Wylogowanie</w:t>
       </w:r>
     </w:p>
     <w:p>
@@ -1922,7 +2180,136 @@
           <w:szCs w:val="24"/>
           <w:lang w:eastAsia="pl-PL"/>
         </w:rPr>
-        <w:t>Zagadnienia bezpieczeństwa i optymalizacji kodu</w:t>
+        <w:t>Rejestracja</w:t>
+      </w:r>
+    </w:p>
+    <w:p>
+      <w:pPr>
+        <w:pStyle w:val="Akapitzlist"/>
+        <w:numPr>
+          <w:ilvl w:val="1"/>
+          <w:numId w:val="1"/>
+        </w:numPr>
+        <w:spacing w:before="240" w:after="240" w:line="240" w:lineRule="auto"/>
+        <w:contextualSpacing w:val="0"/>
+        <w:jc w:val="both"/>
+        <w:rPr>
+          <w:rFonts w:ascii="Times New Roman" w:eastAsia="Times New Roman" w:hAnsi="Times New Roman" w:cs="Times New Roman"/>
+          <w:b/>
+          <w:spacing w:val="30"/>
+          <w:sz w:val="24"/>
+          <w:szCs w:val="24"/>
+          <w:lang w:eastAsia="pl-PL"/>
+        </w:rPr>
+      </w:pPr>
+      <w:r>
+        <w:rPr>
+          <w:rFonts w:ascii="Times New Roman" w:eastAsia="Times New Roman" w:hAnsi="Times New Roman" w:cs="Times New Roman"/>
+          <w:b/>
+          <w:color w:val="000000"/>
+          <w:spacing w:val="30"/>
+          <w:sz w:val="24"/>
+          <w:szCs w:val="24"/>
+          <w:lang w:eastAsia="pl-PL"/>
+        </w:rPr>
+        <w:t>Aktualny użytkownik</w:t>
+      </w:r>
+    </w:p>
+    <w:p>
+      <w:pPr>
+        <w:pStyle w:val="Akapitzlist"/>
+        <w:numPr>
+          <w:ilvl w:val="1"/>
+          <w:numId w:val="1"/>
+        </w:numPr>
+        <w:spacing w:before="240" w:after="240" w:line="240" w:lineRule="auto"/>
+        <w:contextualSpacing w:val="0"/>
+        <w:jc w:val="both"/>
+        <w:rPr>
+          <w:rFonts w:ascii="Times New Roman" w:eastAsia="Times New Roman" w:hAnsi="Times New Roman" w:cs="Times New Roman"/>
+          <w:b/>
+          <w:spacing w:val="30"/>
+          <w:sz w:val="24"/>
+          <w:szCs w:val="24"/>
+          <w:lang w:eastAsia="pl-PL"/>
+        </w:rPr>
+      </w:pPr>
+      <w:r>
+        <w:rPr>
+          <w:rFonts w:ascii="Times New Roman" w:eastAsia="Times New Roman" w:hAnsi="Times New Roman" w:cs="Times New Roman"/>
+          <w:b/>
+          <w:color w:val="000000"/>
+          <w:spacing w:val="30"/>
+          <w:sz w:val="24"/>
+          <w:szCs w:val="24"/>
+          <w:lang w:eastAsia="pl-PL"/>
+        </w:rPr>
+        <w:t>Usunięcie danych</w:t>
+      </w:r>
+    </w:p>
+    <w:p>
+      <w:pPr>
+        <w:pStyle w:val="Akapitzlist"/>
+        <w:numPr>
+          <w:ilvl w:val="1"/>
+          <w:numId w:val="1"/>
+        </w:numPr>
+        <w:spacing w:before="240" w:after="240" w:line="240" w:lineRule="auto"/>
+        <w:contextualSpacing w:val="0"/>
+        <w:jc w:val="both"/>
+        <w:rPr>
+          <w:rFonts w:ascii="Times New Roman" w:eastAsia="Times New Roman" w:hAnsi="Times New Roman" w:cs="Times New Roman"/>
+          <w:b/>
+          <w:spacing w:val="30"/>
+          <w:sz w:val="24"/>
+          <w:szCs w:val="24"/>
+          <w:lang w:eastAsia="pl-PL"/>
+        </w:rPr>
+      </w:pPr>
+      <w:r>
+        <w:rPr>
+          <w:rFonts w:ascii="Times New Roman" w:eastAsia="Times New Roman" w:hAnsi="Times New Roman" w:cs="Times New Roman"/>
+          <w:b/>
+          <w:color w:val="000000"/>
+          <w:spacing w:val="30"/>
+          <w:sz w:val="24"/>
+          <w:szCs w:val="24"/>
+          <w:lang w:eastAsia="pl-PL"/>
+        </w:rPr>
+        <w:t>Aktualizacja danych</w:t>
+      </w:r>
+    </w:p>
+    <w:p>
+      <w:pPr>
+        <w:pStyle w:val="Akapitzlist"/>
+        <w:numPr>
+          <w:ilvl w:val="1"/>
+          <w:numId w:val="1"/>
+        </w:numPr>
+        <w:spacing w:before="240" w:after="240" w:line="240" w:lineRule="auto"/>
+        <w:contextualSpacing w:val="0"/>
+        <w:jc w:val="both"/>
+        <w:rPr>
+          <w:rFonts w:ascii="Times New Roman" w:eastAsia="Times New Roman" w:hAnsi="Times New Roman" w:cs="Times New Roman"/>
+          <w:b/>
+          <w:spacing w:val="30"/>
+          <w:sz w:val="24"/>
+          <w:szCs w:val="24"/>
+          <w:lang w:eastAsia="pl-PL"/>
+        </w:rPr>
+      </w:pPr>
+      <w:r>
+        <w:rPr>
+          <w:rFonts w:ascii="Times New Roman" w:eastAsia="Times New Roman" w:hAnsi="Times New Roman" w:cs="Times New Roman"/>
+          <w:b/>
+          <w:color w:val="000000"/>
+          <w:spacing w:val="30"/>
+          <w:sz w:val="24"/>
+          <w:szCs w:val="24"/>
+          <w:lang w:eastAsia="pl-PL"/>
+        </w:rPr>
+        <w:lastRenderedPageBreak/>
+        <w:t>Dodanie elementów</w:t>
       </w:r>
     </w:p>
     <w:p>
@@ -2294,7 +2681,6 @@
           <w:szCs w:val="24"/>
           <w:lang w:eastAsia="pl-PL"/>
         </w:rPr>
-        <w:lastRenderedPageBreak/>
         <w:t>Ocena projektu aplikacji webowej do serwisowania samochodów osobowych</w:t>
       </w:r>
     </w:p>
@@ -2558,193 +2944,29 @@
     </w:p>
     <w:p>
       <w:pPr>
-        <w:spacing w:before="240" w:after="240" w:line="240" w:lineRule="auto"/>
-        <w:jc w:val="center"/>
-        <w:rPr>
-          <w:rFonts w:ascii="Times New Roman" w:eastAsia="Times New Roman" w:hAnsi="Times New Roman" w:cs="Times New Roman"/>
-          <w:b/>
-          <w:color w:val="000000"/>
-          <w:spacing w:val="30"/>
-          <w:sz w:val="32"/>
-          <w:szCs w:val="32"/>
-          <w:lang w:eastAsia="pl-PL"/>
-        </w:rPr>
-      </w:pPr>
-    </w:p>
-    <w:p>
-      <w:pPr>
-        <w:spacing w:before="240" w:after="240" w:line="240" w:lineRule="auto"/>
-        <w:jc w:val="center"/>
-        <w:rPr>
-          <w:rFonts w:ascii="Times New Roman" w:eastAsia="Times New Roman" w:hAnsi="Times New Roman" w:cs="Times New Roman"/>
-          <w:b/>
-          <w:color w:val="000000"/>
-          <w:spacing w:val="30"/>
-          <w:sz w:val="32"/>
-          <w:szCs w:val="32"/>
-          <w:lang w:eastAsia="pl-PL"/>
-        </w:rPr>
-      </w:pPr>
-    </w:p>
-    <w:p>
-      <w:pPr>
-        <w:spacing w:before="240" w:after="240" w:line="240" w:lineRule="auto"/>
-        <w:jc w:val="center"/>
-        <w:rPr>
-          <w:rFonts w:ascii="Times New Roman" w:eastAsia="Times New Roman" w:hAnsi="Times New Roman" w:cs="Times New Roman"/>
-          <w:b/>
-          <w:color w:val="000000"/>
-          <w:spacing w:val="30"/>
-          <w:sz w:val="32"/>
-          <w:szCs w:val="32"/>
-          <w:lang w:eastAsia="pl-PL"/>
-        </w:rPr>
-      </w:pPr>
-    </w:p>
-    <w:p>
-      <w:pPr>
-        <w:spacing w:before="240" w:after="240" w:line="240" w:lineRule="auto"/>
-        <w:jc w:val="center"/>
-        <w:rPr>
-          <w:rFonts w:ascii="Times New Roman" w:eastAsia="Times New Roman" w:hAnsi="Times New Roman" w:cs="Times New Roman"/>
-          <w:b/>
-          <w:color w:val="000000"/>
-          <w:spacing w:val="30"/>
-          <w:sz w:val="32"/>
-          <w:szCs w:val="32"/>
-          <w:lang w:eastAsia="pl-PL"/>
-        </w:rPr>
-      </w:pPr>
-    </w:p>
-    <w:p>
-      <w:pPr>
-        <w:spacing w:before="240" w:after="240" w:line="240" w:lineRule="auto"/>
-        <w:jc w:val="center"/>
-        <w:rPr>
-          <w:rFonts w:ascii="Times New Roman" w:eastAsia="Times New Roman" w:hAnsi="Times New Roman" w:cs="Times New Roman"/>
-          <w:b/>
-          <w:color w:val="000000"/>
-          <w:spacing w:val="30"/>
-          <w:sz w:val="32"/>
-          <w:szCs w:val="32"/>
-          <w:lang w:eastAsia="pl-PL"/>
-        </w:rPr>
-      </w:pPr>
-    </w:p>
-    <w:p>
-      <w:pPr>
-        <w:spacing w:before="240" w:after="240" w:line="240" w:lineRule="auto"/>
-        <w:jc w:val="center"/>
-        <w:rPr>
-          <w:rFonts w:ascii="Times New Roman" w:eastAsia="Times New Roman" w:hAnsi="Times New Roman" w:cs="Times New Roman"/>
-          <w:b/>
-          <w:color w:val="000000"/>
-          <w:spacing w:val="30"/>
-          <w:sz w:val="32"/>
-          <w:szCs w:val="32"/>
-          <w:lang w:eastAsia="pl-PL"/>
-        </w:rPr>
-      </w:pPr>
-    </w:p>
-    <w:p>
-      <w:pPr>
-        <w:spacing w:before="240" w:after="240" w:line="240" w:lineRule="auto"/>
-        <w:jc w:val="center"/>
-        <w:rPr>
-          <w:rFonts w:ascii="Times New Roman" w:eastAsia="Times New Roman" w:hAnsi="Times New Roman" w:cs="Times New Roman"/>
-          <w:b/>
-          <w:color w:val="000000"/>
-          <w:spacing w:val="30"/>
-          <w:sz w:val="32"/>
-          <w:szCs w:val="32"/>
-          <w:lang w:eastAsia="pl-PL"/>
-        </w:rPr>
-      </w:pPr>
-    </w:p>
-    <w:p>
-      <w:pPr>
-        <w:spacing w:before="240" w:after="240" w:line="240" w:lineRule="auto"/>
-        <w:jc w:val="center"/>
-        <w:rPr>
-          <w:rFonts w:ascii="Times New Roman" w:eastAsia="Times New Roman" w:hAnsi="Times New Roman" w:cs="Times New Roman"/>
-          <w:b/>
-          <w:color w:val="000000"/>
-          <w:spacing w:val="30"/>
-          <w:sz w:val="32"/>
-          <w:szCs w:val="32"/>
-          <w:lang w:eastAsia="pl-PL"/>
-        </w:rPr>
-      </w:pPr>
-    </w:p>
-    <w:p>
-      <w:pPr>
-        <w:spacing w:before="240" w:after="240" w:line="240" w:lineRule="auto"/>
-        <w:jc w:val="center"/>
-        <w:rPr>
-          <w:rFonts w:ascii="Times New Roman" w:eastAsia="Times New Roman" w:hAnsi="Times New Roman" w:cs="Times New Roman"/>
-          <w:b/>
-          <w:color w:val="000000"/>
-          <w:spacing w:val="30"/>
-          <w:sz w:val="32"/>
-          <w:szCs w:val="32"/>
-          <w:lang w:eastAsia="pl-PL"/>
-        </w:rPr>
-      </w:pPr>
-    </w:p>
-    <w:p>
-      <w:pPr>
-        <w:spacing w:before="240" w:after="240" w:line="240" w:lineRule="auto"/>
-        <w:jc w:val="center"/>
-        <w:rPr>
-          <w:rFonts w:ascii="Times New Roman" w:eastAsia="Times New Roman" w:hAnsi="Times New Roman" w:cs="Times New Roman"/>
-          <w:b/>
-          <w:color w:val="000000"/>
-          <w:spacing w:val="30"/>
-          <w:sz w:val="32"/>
-          <w:szCs w:val="32"/>
-          <w:lang w:eastAsia="pl-PL"/>
-        </w:rPr>
-      </w:pPr>
-    </w:p>
-    <w:p>
-      <w:pPr>
-        <w:spacing w:before="240" w:after="240" w:line="240" w:lineRule="auto"/>
-        <w:jc w:val="center"/>
-        <w:rPr>
-          <w:rFonts w:ascii="Times New Roman" w:eastAsia="Times New Roman" w:hAnsi="Times New Roman" w:cs="Times New Roman"/>
-          <w:b/>
-          <w:color w:val="000000"/>
-          <w:spacing w:val="30"/>
-          <w:sz w:val="32"/>
-          <w:szCs w:val="32"/>
-          <w:lang w:eastAsia="pl-PL"/>
-        </w:rPr>
-      </w:pPr>
-    </w:p>
-    <w:p>
-      <w:pPr>
-        <w:rPr>
-          <w:rFonts w:ascii="Times New Roman" w:eastAsia="Times New Roman" w:hAnsi="Times New Roman" w:cs="Times New Roman"/>
-          <w:b/>
-          <w:color w:val="000000"/>
-          <w:spacing w:val="30"/>
-          <w:sz w:val="32"/>
-          <w:szCs w:val="32"/>
-          <w:lang w:eastAsia="pl-PL"/>
-        </w:rPr>
-      </w:pPr>
-      <w:r>
-        <w:rPr>
-          <w:rFonts w:ascii="Times New Roman" w:eastAsia="Times New Roman" w:hAnsi="Times New Roman" w:cs="Times New Roman"/>
-          <w:b/>
-          <w:color w:val="000000"/>
-          <w:spacing w:val="30"/>
-          <w:sz w:val="32"/>
-          <w:szCs w:val="32"/>
-          <w:lang w:eastAsia="pl-PL"/>
-        </w:rPr>
-        <w:br w:type="page"/>
-      </w:r>
+        <w:rPr>
+          <w:rFonts w:ascii="Times New Roman" w:eastAsia="Times New Roman" w:hAnsi="Times New Roman" w:cs="Times New Roman"/>
+          <w:b/>
+          <w:color w:val="000000"/>
+          <w:spacing w:val="30"/>
+          <w:sz w:val="32"/>
+          <w:szCs w:val="32"/>
+          <w:lang w:eastAsia="pl-PL"/>
+        </w:rPr>
+      </w:pPr>
+    </w:p>
+    <w:p>
+      <w:pPr>
+        <w:rPr>
+          <w:rFonts w:ascii="Times New Roman" w:eastAsia="Times New Roman" w:hAnsi="Times New Roman" w:cs="Times New Roman"/>
+          <w:b/>
+          <w:color w:val="000000"/>
+          <w:spacing w:val="30"/>
+          <w:sz w:val="32"/>
+          <w:szCs w:val="32"/>
+          <w:lang w:eastAsia="pl-PL"/>
+        </w:rPr>
+      </w:pPr>
     </w:p>
     <w:p>
       <w:pPr>
@@ -3050,8 +3272,6 @@
         </w:rPr>
         <w:t>przedstawię</w:t>
       </w:r>
-      <w:bookmarkStart w:id="2" w:name="_GoBack"/>
-      <w:bookmarkEnd w:id="2"/>
       <w:r>
         <w:rPr>
           <w:rFonts w:ascii="Times New Roman" w:hAnsi="Times New Roman" w:cs="Times New Roman"/>
@@ -3942,7 +4162,1956 @@
     </w:p>
     <w:p>
       <w:pPr>
-        <w:jc w:val="both"/>
+        <w:ind w:firstLine="708"/>
+        <w:jc w:val="both"/>
+        <w:rPr>
+          <w:rFonts w:ascii="Times New Roman" w:hAnsi="Times New Roman" w:cs="Times New Roman"/>
+          <w:sz w:val="24"/>
+          <w:szCs w:val="24"/>
+        </w:rPr>
+      </w:pPr>
+      <w:r>
+        <w:rPr>
+          <w:rFonts w:ascii="Times New Roman" w:hAnsi="Times New Roman" w:cs="Times New Roman"/>
+          <w:sz w:val="24"/>
+          <w:szCs w:val="24"/>
+        </w:rPr>
+        <w:t xml:space="preserve">Chrome </w:t>
+      </w:r>
+      <w:proofErr w:type="spellStart"/>
+      <w:r>
+        <w:rPr>
+          <w:rFonts w:ascii="Times New Roman" w:hAnsi="Times New Roman" w:cs="Times New Roman"/>
+          <w:sz w:val="24"/>
+          <w:szCs w:val="24"/>
+        </w:rPr>
+        <w:t>DevTools</w:t>
+      </w:r>
+      <w:proofErr w:type="spellEnd"/>
+      <w:r>
+        <w:rPr>
+          <w:rFonts w:ascii="Times New Roman" w:hAnsi="Times New Roman" w:cs="Times New Roman"/>
+          <w:sz w:val="24"/>
+          <w:szCs w:val="24"/>
+        </w:rPr>
+        <w:t xml:space="preserve"> to zbiór narzędzi wbudowanych w przeglądarkę, które umożliwiają analizę i edycję stron internetowych. Dzięki temu narzędziu można wykryć i naprawić występujące problemy oraz zobaczyć implementacje wybranego elementu, modułu lub sekcji. Podobne narzędzia dostępne są także w innych przeglądarkach, takich jak </w:t>
+      </w:r>
+      <w:proofErr w:type="spellStart"/>
+      <w:r>
+        <w:rPr>
+          <w:rFonts w:ascii="Times New Roman" w:hAnsi="Times New Roman" w:cs="Times New Roman"/>
+          <w:sz w:val="24"/>
+          <w:szCs w:val="24"/>
+        </w:rPr>
+        <w:t>Firefox</w:t>
+      </w:r>
+      <w:proofErr w:type="spellEnd"/>
+      <w:r>
+        <w:rPr>
+          <w:rFonts w:ascii="Times New Roman" w:hAnsi="Times New Roman" w:cs="Times New Roman"/>
+          <w:sz w:val="24"/>
+          <w:szCs w:val="24"/>
+        </w:rPr>
+        <w:t>, Safari czy Opera.</w:t>
+      </w:r>
+    </w:p>
+    <w:p>
+      <w:pPr>
+        <w:ind w:left="708"/>
+        <w:jc w:val="both"/>
+        <w:rPr>
+          <w:rFonts w:ascii="Times New Roman" w:hAnsi="Times New Roman" w:cs="Times New Roman"/>
+          <w:sz w:val="24"/>
+          <w:szCs w:val="24"/>
+        </w:rPr>
+      </w:pPr>
+    </w:p>
+    <w:p>
+      <w:pPr>
+        <w:pStyle w:val="Akapitzlist"/>
+        <w:numPr>
+          <w:ilvl w:val="2"/>
+          <w:numId w:val="2"/>
+        </w:numPr>
+        <w:jc w:val="center"/>
+        <w:rPr>
+          <w:rFonts w:ascii="Times New Roman" w:hAnsi="Times New Roman" w:cs="Times New Roman"/>
+          <w:b/>
+          <w:sz w:val="32"/>
+          <w:szCs w:val="32"/>
+        </w:rPr>
+      </w:pPr>
+      <w:r>
+        <w:rPr>
+          <w:rFonts w:ascii="Times New Roman" w:hAnsi="Times New Roman" w:cs="Times New Roman"/>
+          <w:b/>
+          <w:sz w:val="32"/>
+          <w:szCs w:val="32"/>
+        </w:rPr>
+        <w:t>Uruchamianie narzędzia</w:t>
+      </w:r>
+    </w:p>
+    <w:p>
+      <w:pPr>
+        <w:ind w:firstLine="708"/>
+        <w:jc w:val="both"/>
+        <w:rPr>
+          <w:rFonts w:ascii="Times New Roman" w:hAnsi="Times New Roman" w:cs="Times New Roman"/>
+          <w:sz w:val="24"/>
+          <w:szCs w:val="24"/>
+        </w:rPr>
+      </w:pPr>
+      <w:r>
+        <w:rPr>
+          <w:rFonts w:ascii="Times New Roman" w:hAnsi="Times New Roman" w:cs="Times New Roman"/>
+          <w:sz w:val="24"/>
+          <w:szCs w:val="24"/>
+        </w:rPr>
+        <w:t xml:space="preserve">Aby otworzyć </w:t>
+      </w:r>
+      <w:proofErr w:type="spellStart"/>
+      <w:r>
+        <w:rPr>
+          <w:rFonts w:ascii="Times New Roman" w:hAnsi="Times New Roman" w:cs="Times New Roman"/>
+          <w:sz w:val="24"/>
+          <w:szCs w:val="24"/>
+        </w:rPr>
+        <w:t>DevTools</w:t>
+      </w:r>
+      <w:proofErr w:type="spellEnd"/>
+      <w:r>
+        <w:rPr>
+          <w:rFonts w:ascii="Times New Roman" w:hAnsi="Times New Roman" w:cs="Times New Roman"/>
+          <w:sz w:val="24"/>
+          <w:szCs w:val="24"/>
+        </w:rPr>
+        <w:t>, istnieje kilka sposobów. Można kliknąć prawym przyciskiem myszy na stronie i wybrać opcję "Zbadaj" lub "</w:t>
+      </w:r>
+      <w:proofErr w:type="spellStart"/>
+      <w:r>
+        <w:rPr>
+          <w:rFonts w:ascii="Times New Roman" w:hAnsi="Times New Roman" w:cs="Times New Roman"/>
+          <w:sz w:val="24"/>
+          <w:szCs w:val="24"/>
+        </w:rPr>
+        <w:t>Inspect</w:t>
+      </w:r>
+      <w:proofErr w:type="spellEnd"/>
+      <w:r>
+        <w:rPr>
+          <w:rFonts w:ascii="Times New Roman" w:hAnsi="Times New Roman" w:cs="Times New Roman"/>
+          <w:sz w:val="24"/>
+          <w:szCs w:val="24"/>
+        </w:rPr>
+        <w:t xml:space="preserve">". Można również skorzystać ze skrótu klawiszowego </w:t>
+      </w:r>
+      <w:proofErr w:type="spellStart"/>
+      <w:r>
+        <w:rPr>
+          <w:rFonts w:ascii="Times New Roman" w:hAnsi="Times New Roman" w:cs="Times New Roman"/>
+          <w:sz w:val="24"/>
+          <w:szCs w:val="24"/>
+        </w:rPr>
+        <w:t>Ctrl</w:t>
+      </w:r>
+      <w:proofErr w:type="spellEnd"/>
+      <w:r>
+        <w:rPr>
+          <w:rFonts w:ascii="Times New Roman" w:hAnsi="Times New Roman" w:cs="Times New Roman"/>
+          <w:sz w:val="24"/>
+          <w:szCs w:val="24"/>
+        </w:rPr>
+        <w:t xml:space="preserve"> + </w:t>
+      </w:r>
+      <w:proofErr w:type="spellStart"/>
+      <w:r>
+        <w:rPr>
+          <w:rFonts w:ascii="Times New Roman" w:hAnsi="Times New Roman" w:cs="Times New Roman"/>
+          <w:sz w:val="24"/>
+          <w:szCs w:val="24"/>
+        </w:rPr>
+        <w:t>Shift</w:t>
+      </w:r>
+      <w:proofErr w:type="spellEnd"/>
+      <w:r>
+        <w:rPr>
+          <w:rFonts w:ascii="Times New Roman" w:hAnsi="Times New Roman" w:cs="Times New Roman"/>
+          <w:sz w:val="24"/>
+          <w:szCs w:val="24"/>
+        </w:rPr>
+        <w:t xml:space="preserve"> + C (Windows, Linux, Chrome OS) lub </w:t>
+      </w:r>
+      <w:proofErr w:type="spellStart"/>
+      <w:r>
+        <w:rPr>
+          <w:rFonts w:ascii="Times New Roman" w:hAnsi="Times New Roman" w:cs="Times New Roman"/>
+          <w:sz w:val="24"/>
+          <w:szCs w:val="24"/>
+        </w:rPr>
+        <w:t>Command</w:t>
+      </w:r>
+      <w:proofErr w:type="spellEnd"/>
+      <w:r>
+        <w:rPr>
+          <w:rFonts w:ascii="Times New Roman" w:hAnsi="Times New Roman" w:cs="Times New Roman"/>
+          <w:sz w:val="24"/>
+          <w:szCs w:val="24"/>
+        </w:rPr>
+        <w:t xml:space="preserve"> + Option + C (Mac). Inną opcją jest wybranie "Narzędzia dla deweloperów" z menu przeglądarki.</w:t>
+      </w:r>
+    </w:p>
+    <w:p>
+      <w:pPr>
+        <w:rPr>
+          <w:rFonts w:ascii="Times New Roman" w:hAnsi="Times New Roman" w:cs="Times New Roman"/>
+          <w:sz w:val="24"/>
+          <w:szCs w:val="24"/>
+        </w:rPr>
+      </w:pPr>
+    </w:p>
+    <w:p>
+      <w:pPr>
+        <w:pStyle w:val="Akapitzlist"/>
+        <w:numPr>
+          <w:ilvl w:val="2"/>
+          <w:numId w:val="2"/>
+        </w:numPr>
+        <w:jc w:val="center"/>
+        <w:rPr>
+          <w:rFonts w:ascii="Times New Roman" w:hAnsi="Times New Roman" w:cs="Times New Roman"/>
+          <w:b/>
+          <w:sz w:val="32"/>
+          <w:szCs w:val="32"/>
+        </w:rPr>
+      </w:pPr>
+      <w:proofErr w:type="spellStart"/>
+      <w:r>
+        <w:rPr>
+          <w:rFonts w:ascii="Times New Roman" w:hAnsi="Times New Roman" w:cs="Times New Roman"/>
+          <w:b/>
+          <w:sz w:val="32"/>
+          <w:szCs w:val="32"/>
+        </w:rPr>
+        <w:t>Elements</w:t>
+      </w:r>
+      <w:proofErr w:type="spellEnd"/>
+    </w:p>
+    <w:p>
+      <w:pPr>
+        <w:ind w:firstLine="708"/>
+        <w:jc w:val="both"/>
+        <w:rPr>
+          <w:rFonts w:ascii="Times New Roman" w:hAnsi="Times New Roman" w:cs="Times New Roman"/>
+          <w:sz w:val="24"/>
+          <w:szCs w:val="24"/>
+        </w:rPr>
+      </w:pPr>
+      <w:r>
+        <w:rPr>
+          <w:rFonts w:ascii="Times New Roman" w:hAnsi="Times New Roman" w:cs="Times New Roman"/>
+          <w:sz w:val="24"/>
+          <w:szCs w:val="24"/>
+        </w:rPr>
+        <w:t xml:space="preserve">Warto zaznaczyć, że </w:t>
+      </w:r>
+      <w:proofErr w:type="spellStart"/>
+      <w:r>
+        <w:rPr>
+          <w:rFonts w:ascii="Times New Roman" w:hAnsi="Times New Roman" w:cs="Times New Roman"/>
+          <w:sz w:val="24"/>
+          <w:szCs w:val="24"/>
+        </w:rPr>
+        <w:t>DevTools</w:t>
+      </w:r>
+      <w:proofErr w:type="spellEnd"/>
+      <w:r>
+        <w:rPr>
+          <w:rFonts w:ascii="Times New Roman" w:hAnsi="Times New Roman" w:cs="Times New Roman"/>
+          <w:sz w:val="24"/>
+          <w:szCs w:val="24"/>
+        </w:rPr>
+        <w:t xml:space="preserve"> pozwala nie tylko na analizę kodu strony, ale również na jego edycję. Możemy bezpośrednio w </w:t>
+      </w:r>
+      <w:proofErr w:type="spellStart"/>
+      <w:r>
+        <w:rPr>
+          <w:rFonts w:ascii="Times New Roman" w:hAnsi="Times New Roman" w:cs="Times New Roman"/>
+          <w:sz w:val="24"/>
+          <w:szCs w:val="24"/>
+        </w:rPr>
+        <w:t>DevTools</w:t>
+      </w:r>
+      <w:proofErr w:type="spellEnd"/>
+      <w:r>
+        <w:rPr>
+          <w:rFonts w:ascii="Times New Roman" w:hAnsi="Times New Roman" w:cs="Times New Roman"/>
+          <w:sz w:val="24"/>
+          <w:szCs w:val="24"/>
+        </w:rPr>
+        <w:t xml:space="preserve"> zmieniać atrybuty, dodawać nowe elementy czy modyfikować już istniejące. Dzięki temu możemy szybko sprawdzić, jakie efekty przyniesie dana zmiana bez konieczności wprowadzania jej w kodzie źródłowym. Jest to szczególnie przydatne w przypadku testowania różnych wariantów stylów czy układów elementów.</w:t>
+      </w:r>
+    </w:p>
+    <w:p>
+      <w:pPr>
+        <w:ind w:firstLine="708"/>
+        <w:jc w:val="both"/>
+        <w:rPr>
+          <w:rFonts w:ascii="Times New Roman" w:hAnsi="Times New Roman" w:cs="Times New Roman"/>
+          <w:sz w:val="24"/>
+          <w:szCs w:val="24"/>
+        </w:rPr>
+      </w:pPr>
+    </w:p>
+    <w:p>
+      <w:pPr>
+        <w:ind w:firstLine="708"/>
+        <w:jc w:val="both"/>
+        <w:rPr>
+          <w:rFonts w:ascii="Times New Roman" w:hAnsi="Times New Roman" w:cs="Times New Roman"/>
+          <w:sz w:val="24"/>
+          <w:szCs w:val="24"/>
+        </w:rPr>
+      </w:pPr>
+      <w:proofErr w:type="spellStart"/>
+      <w:r>
+        <w:rPr>
+          <w:rFonts w:ascii="Times New Roman" w:hAnsi="Times New Roman" w:cs="Times New Roman"/>
+          <w:sz w:val="24"/>
+          <w:szCs w:val="24"/>
+        </w:rPr>
+        <w:t>DevTools</w:t>
+      </w:r>
+      <w:proofErr w:type="spellEnd"/>
+      <w:r>
+        <w:rPr>
+          <w:rFonts w:ascii="Times New Roman" w:hAnsi="Times New Roman" w:cs="Times New Roman"/>
+          <w:sz w:val="24"/>
+          <w:szCs w:val="24"/>
+        </w:rPr>
+        <w:t xml:space="preserve"> oferuje również narzędzia pozwalające na debugowanie kodu JavaScript. Możemy w łatwy sposób zlokalizować błędy w skrypcie i monitorować zmienne, co znacznie </w:t>
+      </w:r>
+      <w:r>
+        <w:rPr>
+          <w:rFonts w:ascii="Times New Roman" w:hAnsi="Times New Roman" w:cs="Times New Roman"/>
+          <w:sz w:val="24"/>
+          <w:szCs w:val="24"/>
+        </w:rPr>
+        <w:lastRenderedPageBreak/>
+        <w:t xml:space="preserve">ułatwia proces debugowania. Możemy też dodać </w:t>
+      </w:r>
+      <w:proofErr w:type="spellStart"/>
+      <w:r>
+        <w:rPr>
+          <w:rFonts w:ascii="Times New Roman" w:hAnsi="Times New Roman" w:cs="Times New Roman"/>
+          <w:sz w:val="24"/>
+          <w:szCs w:val="24"/>
+        </w:rPr>
+        <w:t>breakpointy</w:t>
+      </w:r>
+      <w:proofErr w:type="spellEnd"/>
+      <w:r>
+        <w:rPr>
+          <w:rFonts w:ascii="Times New Roman" w:hAnsi="Times New Roman" w:cs="Times New Roman"/>
+          <w:sz w:val="24"/>
+          <w:szCs w:val="24"/>
+        </w:rPr>
+        <w:t>, czyli punkty zatrzymania, w określonych miejscach kodu, co pozwala na analizę stanu programu w danym momencie.</w:t>
+      </w:r>
+    </w:p>
+    <w:p>
+      <w:pPr>
+        <w:ind w:firstLine="708"/>
+        <w:jc w:val="both"/>
+        <w:rPr>
+          <w:rFonts w:ascii="Times New Roman" w:hAnsi="Times New Roman" w:cs="Times New Roman"/>
+          <w:sz w:val="24"/>
+          <w:szCs w:val="24"/>
+        </w:rPr>
+      </w:pPr>
+    </w:p>
+    <w:p>
+      <w:pPr>
+        <w:ind w:firstLine="708"/>
+        <w:jc w:val="both"/>
+        <w:rPr>
+          <w:rFonts w:ascii="Times New Roman" w:hAnsi="Times New Roman" w:cs="Times New Roman"/>
+          <w:sz w:val="24"/>
+          <w:szCs w:val="24"/>
+        </w:rPr>
+      </w:pPr>
+      <w:r>
+        <w:rPr>
+          <w:rFonts w:ascii="Times New Roman" w:hAnsi="Times New Roman" w:cs="Times New Roman"/>
+          <w:sz w:val="24"/>
+          <w:szCs w:val="24"/>
+        </w:rPr>
+        <w:t xml:space="preserve">Oprócz tego </w:t>
+      </w:r>
+      <w:proofErr w:type="spellStart"/>
+      <w:r>
+        <w:rPr>
+          <w:rFonts w:ascii="Times New Roman" w:hAnsi="Times New Roman" w:cs="Times New Roman"/>
+          <w:sz w:val="24"/>
+          <w:szCs w:val="24"/>
+        </w:rPr>
+        <w:t>DevTools</w:t>
+      </w:r>
+      <w:proofErr w:type="spellEnd"/>
+      <w:r>
+        <w:rPr>
+          <w:rFonts w:ascii="Times New Roman" w:hAnsi="Times New Roman" w:cs="Times New Roman"/>
+          <w:sz w:val="24"/>
+          <w:szCs w:val="24"/>
+        </w:rPr>
+        <w:t xml:space="preserve"> udostępnia wiele innych narzędzi, </w:t>
+      </w:r>
+      <w:proofErr w:type="spellStart"/>
+      <w:r>
+        <w:rPr>
+          <w:rFonts w:ascii="Times New Roman" w:hAnsi="Times New Roman" w:cs="Times New Roman"/>
+          <w:sz w:val="24"/>
+          <w:szCs w:val="24"/>
+        </w:rPr>
+        <w:t>np</w:t>
+      </w:r>
+      <w:proofErr w:type="spellEnd"/>
+      <w:r>
+        <w:rPr>
+          <w:rFonts w:ascii="Times New Roman" w:hAnsi="Times New Roman" w:cs="Times New Roman"/>
+          <w:sz w:val="24"/>
+          <w:szCs w:val="24"/>
+        </w:rPr>
+        <w:t>: Performance, które pozwala na analizę wydajności strony, Network, dzięki któremu możemy śledzić żądania i odpowiedzi serwera oraz zidentyfikować przyczyny spowolnień w ładowaniu strony.</w:t>
+      </w:r>
+    </w:p>
+    <w:p>
+      <w:pPr>
+        <w:ind w:firstLine="708"/>
+        <w:jc w:val="both"/>
+        <w:rPr>
+          <w:rFonts w:ascii="Times New Roman" w:hAnsi="Times New Roman" w:cs="Times New Roman"/>
+          <w:sz w:val="24"/>
+          <w:szCs w:val="24"/>
+        </w:rPr>
+      </w:pPr>
+    </w:p>
+    <w:p>
+      <w:pPr>
+        <w:ind w:firstLine="708"/>
+        <w:jc w:val="both"/>
+        <w:rPr>
+          <w:rFonts w:ascii="Times New Roman" w:hAnsi="Times New Roman" w:cs="Times New Roman"/>
+          <w:sz w:val="24"/>
+          <w:szCs w:val="24"/>
+        </w:rPr>
+      </w:pPr>
+      <w:r>
+        <w:rPr>
+          <w:rFonts w:ascii="Times New Roman" w:hAnsi="Times New Roman" w:cs="Times New Roman"/>
+          <w:sz w:val="24"/>
+          <w:szCs w:val="24"/>
+        </w:rPr>
+        <w:t xml:space="preserve">Podsumowując, Chrome </w:t>
+      </w:r>
+      <w:proofErr w:type="spellStart"/>
+      <w:r>
+        <w:rPr>
+          <w:rFonts w:ascii="Times New Roman" w:hAnsi="Times New Roman" w:cs="Times New Roman"/>
+          <w:sz w:val="24"/>
+          <w:szCs w:val="24"/>
+        </w:rPr>
+        <w:t>DevTools</w:t>
+      </w:r>
+      <w:proofErr w:type="spellEnd"/>
+      <w:r>
+        <w:rPr>
+          <w:rFonts w:ascii="Times New Roman" w:hAnsi="Times New Roman" w:cs="Times New Roman"/>
+          <w:sz w:val="24"/>
+          <w:szCs w:val="24"/>
+        </w:rPr>
+        <w:t xml:space="preserve"> to niezwykle przydatne narzędzie dla każdego web developera. Pozwala na szybką i efektywną analizę oraz edycję kodu strony, debugowanie kodu JavaScript oraz analizę wydajności strony.</w:t>
+      </w:r>
+    </w:p>
+    <w:p>
+      <w:pPr>
+        <w:ind w:firstLine="708"/>
+        <w:jc w:val="both"/>
+        <w:rPr>
+          <w:rFonts w:ascii="Times New Roman" w:hAnsi="Times New Roman" w:cs="Times New Roman"/>
+          <w:sz w:val="24"/>
+          <w:szCs w:val="24"/>
+        </w:rPr>
+      </w:pPr>
+    </w:p>
+    <w:p>
+      <w:pPr>
+        <w:pStyle w:val="Akapitzlist"/>
+        <w:numPr>
+          <w:ilvl w:val="2"/>
+          <w:numId w:val="2"/>
+        </w:numPr>
+        <w:jc w:val="center"/>
+        <w:rPr>
+          <w:rFonts w:ascii="Times New Roman" w:hAnsi="Times New Roman" w:cs="Times New Roman"/>
+          <w:b/>
+          <w:sz w:val="32"/>
+          <w:szCs w:val="32"/>
+        </w:rPr>
+      </w:pPr>
+      <w:proofErr w:type="spellStart"/>
+      <w:r>
+        <w:rPr>
+          <w:rFonts w:ascii="Times New Roman" w:hAnsi="Times New Roman" w:cs="Times New Roman"/>
+          <w:b/>
+          <w:sz w:val="32"/>
+          <w:szCs w:val="32"/>
+        </w:rPr>
+        <w:t>Inspect</w:t>
+      </w:r>
+      <w:proofErr w:type="spellEnd"/>
+    </w:p>
+    <w:p>
+      <w:pPr>
+        <w:ind w:firstLine="708"/>
+        <w:jc w:val="both"/>
+        <w:rPr>
+          <w:rFonts w:ascii="Times New Roman" w:hAnsi="Times New Roman" w:cs="Times New Roman"/>
+          <w:sz w:val="24"/>
+          <w:szCs w:val="24"/>
+        </w:rPr>
+      </w:pPr>
+      <w:r>
+        <w:rPr>
+          <w:rFonts w:ascii="Times New Roman" w:hAnsi="Times New Roman" w:cs="Times New Roman"/>
+          <w:sz w:val="24"/>
+          <w:szCs w:val="24"/>
+        </w:rPr>
+        <w:t xml:space="preserve">Jest to bardzo przydatne narzędzie, które umożliwia szybkie zlokalizowanie kodu i stylów odpowiadających konkretnemu elementowi na stronie. W ten sposób możemy szybko i precyzyjnie wprowadzać zmiany w wyglądzie i funkcjonalności strony. Warto także zaznaczyć, że </w:t>
+      </w:r>
+      <w:proofErr w:type="spellStart"/>
+      <w:r>
+        <w:rPr>
+          <w:rFonts w:ascii="Times New Roman" w:hAnsi="Times New Roman" w:cs="Times New Roman"/>
+          <w:sz w:val="24"/>
+          <w:szCs w:val="24"/>
+        </w:rPr>
+        <w:t>DevTools</w:t>
+      </w:r>
+      <w:proofErr w:type="spellEnd"/>
+      <w:r>
+        <w:rPr>
+          <w:rFonts w:ascii="Times New Roman" w:hAnsi="Times New Roman" w:cs="Times New Roman"/>
+          <w:sz w:val="24"/>
+          <w:szCs w:val="24"/>
+        </w:rPr>
+        <w:t xml:space="preserve"> pozwala na dokonywanie zmian w kodzie strony w czasie rzeczywistym, co może być bardzo pomocne w procesie debugowania lub wprowadzania drobnych poprawek.</w:t>
+      </w:r>
+    </w:p>
+    <w:p>
+      <w:pPr>
+        <w:ind w:firstLine="708"/>
+        <w:jc w:val="both"/>
+        <w:rPr>
+          <w:rFonts w:ascii="Times New Roman" w:hAnsi="Times New Roman" w:cs="Times New Roman"/>
+          <w:sz w:val="24"/>
+          <w:szCs w:val="24"/>
+        </w:rPr>
+      </w:pPr>
+    </w:p>
+    <w:p>
+      <w:pPr>
+        <w:pStyle w:val="Akapitzlist"/>
+        <w:numPr>
+          <w:ilvl w:val="2"/>
+          <w:numId w:val="2"/>
+        </w:numPr>
+        <w:jc w:val="center"/>
+        <w:rPr>
+          <w:rFonts w:ascii="Times New Roman" w:hAnsi="Times New Roman" w:cs="Times New Roman"/>
+          <w:sz w:val="24"/>
+          <w:szCs w:val="24"/>
+        </w:rPr>
+      </w:pPr>
+      <w:r>
+        <w:rPr>
+          <w:rFonts w:ascii="Times New Roman" w:hAnsi="Times New Roman" w:cs="Times New Roman"/>
+          <w:b/>
+          <w:sz w:val="32"/>
+          <w:szCs w:val="32"/>
+        </w:rPr>
+        <w:t>Sekcja</w:t>
+      </w:r>
+      <w:r>
+        <w:rPr>
+          <w:rFonts w:ascii="Times New Roman" w:hAnsi="Times New Roman" w:cs="Times New Roman"/>
+          <w:sz w:val="24"/>
+          <w:szCs w:val="24"/>
+        </w:rPr>
+        <w:t xml:space="preserve"> </w:t>
+      </w:r>
+      <w:r>
+        <w:rPr>
+          <w:rFonts w:ascii="Times New Roman" w:hAnsi="Times New Roman" w:cs="Times New Roman"/>
+          <w:b/>
+          <w:sz w:val="32"/>
+          <w:szCs w:val="32"/>
+        </w:rPr>
+        <w:t>CSS</w:t>
+      </w:r>
+    </w:p>
+    <w:p>
+      <w:pPr>
+        <w:ind w:firstLine="708"/>
+        <w:jc w:val="both"/>
+        <w:rPr>
+          <w:rFonts w:ascii="Times New Roman" w:hAnsi="Times New Roman" w:cs="Times New Roman"/>
+          <w:sz w:val="24"/>
+          <w:szCs w:val="24"/>
+        </w:rPr>
+      </w:pPr>
+      <w:r>
+        <w:rPr>
+          <w:rFonts w:ascii="Times New Roman" w:hAnsi="Times New Roman" w:cs="Times New Roman"/>
+          <w:sz w:val="24"/>
+          <w:szCs w:val="24"/>
+        </w:rPr>
+        <w:t xml:space="preserve">Oprogramowanie pozwala na przeglądanie oraz dynamiczną edycję stylów, które opisują wygląd i zachowanie analizowanego elementu na stronie internetowej. Interesującą funkcjonalnością jest możliwość wymuszenia pewnych </w:t>
+      </w:r>
+      <w:proofErr w:type="spellStart"/>
+      <w:r>
+        <w:rPr>
+          <w:rFonts w:ascii="Times New Roman" w:hAnsi="Times New Roman" w:cs="Times New Roman"/>
+          <w:sz w:val="24"/>
+          <w:szCs w:val="24"/>
+        </w:rPr>
+        <w:t>zachowań</w:t>
+      </w:r>
+      <w:proofErr w:type="spellEnd"/>
+      <w:r>
+        <w:rPr>
+          <w:rFonts w:ascii="Times New Roman" w:hAnsi="Times New Roman" w:cs="Times New Roman"/>
+          <w:sz w:val="24"/>
+          <w:szCs w:val="24"/>
+        </w:rPr>
+        <w:t xml:space="preserve"> elementu, takich jak: </w:t>
+      </w:r>
+      <w:proofErr w:type="spellStart"/>
+      <w:r>
+        <w:rPr>
+          <w:rFonts w:ascii="Times New Roman" w:hAnsi="Times New Roman" w:cs="Times New Roman"/>
+          <w:sz w:val="24"/>
+          <w:szCs w:val="24"/>
+        </w:rPr>
+        <w:t>hover</w:t>
+      </w:r>
+      <w:proofErr w:type="spellEnd"/>
+      <w:r>
+        <w:rPr>
+          <w:rFonts w:ascii="Times New Roman" w:hAnsi="Times New Roman" w:cs="Times New Roman"/>
+          <w:sz w:val="24"/>
+          <w:szCs w:val="24"/>
+        </w:rPr>
+        <w:t xml:space="preserve">, </w:t>
+      </w:r>
+      <w:proofErr w:type="spellStart"/>
+      <w:r>
+        <w:rPr>
+          <w:rFonts w:ascii="Times New Roman" w:hAnsi="Times New Roman" w:cs="Times New Roman"/>
+          <w:sz w:val="24"/>
+          <w:szCs w:val="24"/>
+        </w:rPr>
+        <w:t>active</w:t>
+      </w:r>
+      <w:proofErr w:type="spellEnd"/>
+      <w:r>
+        <w:rPr>
+          <w:rFonts w:ascii="Times New Roman" w:hAnsi="Times New Roman" w:cs="Times New Roman"/>
+          <w:sz w:val="24"/>
+          <w:szCs w:val="24"/>
+        </w:rPr>
+        <w:t xml:space="preserve">, </w:t>
+      </w:r>
+      <w:proofErr w:type="spellStart"/>
+      <w:r>
+        <w:rPr>
+          <w:rFonts w:ascii="Times New Roman" w:hAnsi="Times New Roman" w:cs="Times New Roman"/>
+          <w:sz w:val="24"/>
+          <w:szCs w:val="24"/>
+        </w:rPr>
+        <w:t>visited</w:t>
+      </w:r>
+      <w:proofErr w:type="spellEnd"/>
+      <w:r>
+        <w:rPr>
+          <w:rFonts w:ascii="Times New Roman" w:hAnsi="Times New Roman" w:cs="Times New Roman"/>
+          <w:sz w:val="24"/>
+          <w:szCs w:val="24"/>
+        </w:rPr>
+        <w:t xml:space="preserve"> czy </w:t>
+      </w:r>
+      <w:proofErr w:type="spellStart"/>
+      <w:r>
+        <w:rPr>
+          <w:rFonts w:ascii="Times New Roman" w:hAnsi="Times New Roman" w:cs="Times New Roman"/>
+          <w:sz w:val="24"/>
+          <w:szCs w:val="24"/>
+        </w:rPr>
+        <w:t>focus</w:t>
+      </w:r>
+      <w:proofErr w:type="spellEnd"/>
+      <w:r>
+        <w:rPr>
+          <w:rFonts w:ascii="Times New Roman" w:hAnsi="Times New Roman" w:cs="Times New Roman"/>
+          <w:sz w:val="24"/>
+          <w:szCs w:val="24"/>
+        </w:rPr>
+        <w:t>, dla których można określić inne style lub zachowania.</w:t>
+      </w:r>
+    </w:p>
+    <w:p>
+      <w:pPr>
+        <w:ind w:firstLine="708"/>
+        <w:jc w:val="both"/>
+        <w:rPr>
+          <w:rFonts w:ascii="Times New Roman" w:hAnsi="Times New Roman" w:cs="Times New Roman"/>
+          <w:sz w:val="24"/>
+          <w:szCs w:val="24"/>
+        </w:rPr>
+      </w:pPr>
+    </w:p>
+    <w:p>
+      <w:pPr>
+        <w:pStyle w:val="Akapitzlist"/>
+        <w:numPr>
+          <w:ilvl w:val="2"/>
+          <w:numId w:val="2"/>
+        </w:numPr>
+        <w:jc w:val="center"/>
+        <w:rPr>
+          <w:rFonts w:ascii="Times New Roman" w:hAnsi="Times New Roman" w:cs="Times New Roman"/>
+          <w:sz w:val="24"/>
+          <w:szCs w:val="24"/>
+        </w:rPr>
+      </w:pPr>
+      <w:r>
+        <w:rPr>
+          <w:rFonts w:ascii="Times New Roman" w:hAnsi="Times New Roman" w:cs="Times New Roman"/>
+          <w:b/>
+          <w:sz w:val="32"/>
+          <w:szCs w:val="32"/>
+        </w:rPr>
+        <w:t>Edycja</w:t>
+      </w:r>
+      <w:r>
+        <w:rPr>
+          <w:rFonts w:ascii="Times New Roman" w:hAnsi="Times New Roman" w:cs="Times New Roman"/>
+          <w:sz w:val="24"/>
+          <w:szCs w:val="24"/>
+        </w:rPr>
+        <w:t xml:space="preserve"> </w:t>
+      </w:r>
+      <w:r>
+        <w:rPr>
+          <w:rFonts w:ascii="Times New Roman" w:hAnsi="Times New Roman" w:cs="Times New Roman"/>
+          <w:b/>
+          <w:sz w:val="32"/>
+          <w:szCs w:val="32"/>
+        </w:rPr>
+        <w:t>kodu</w:t>
+      </w:r>
+      <w:r>
+        <w:rPr>
+          <w:rFonts w:ascii="Times New Roman" w:hAnsi="Times New Roman" w:cs="Times New Roman"/>
+          <w:sz w:val="24"/>
+          <w:szCs w:val="24"/>
+        </w:rPr>
+        <w:t xml:space="preserve"> </w:t>
+      </w:r>
+      <w:r>
+        <w:rPr>
+          <w:rFonts w:ascii="Times New Roman" w:hAnsi="Times New Roman" w:cs="Times New Roman"/>
+          <w:b/>
+          <w:sz w:val="32"/>
+          <w:szCs w:val="32"/>
+        </w:rPr>
+        <w:t>i</w:t>
+      </w:r>
+      <w:r>
+        <w:rPr>
+          <w:rFonts w:ascii="Times New Roman" w:hAnsi="Times New Roman" w:cs="Times New Roman"/>
+          <w:sz w:val="24"/>
+          <w:szCs w:val="24"/>
+        </w:rPr>
+        <w:t xml:space="preserve"> </w:t>
+      </w:r>
+      <w:r>
+        <w:rPr>
+          <w:rFonts w:ascii="Times New Roman" w:hAnsi="Times New Roman" w:cs="Times New Roman"/>
+          <w:b/>
+          <w:sz w:val="32"/>
+          <w:szCs w:val="32"/>
+        </w:rPr>
+        <w:t>CSS</w:t>
+      </w:r>
+    </w:p>
+    <w:p>
+      <w:pPr>
+        <w:ind w:firstLine="708"/>
+        <w:jc w:val="both"/>
+        <w:rPr>
+          <w:rFonts w:ascii="Times New Roman" w:hAnsi="Times New Roman" w:cs="Times New Roman"/>
+          <w:sz w:val="24"/>
+          <w:szCs w:val="24"/>
+        </w:rPr>
+      </w:pPr>
+      <w:proofErr w:type="spellStart"/>
+      <w:r>
+        <w:rPr>
+          <w:rFonts w:ascii="Times New Roman" w:hAnsi="Times New Roman" w:cs="Times New Roman"/>
+          <w:sz w:val="24"/>
+          <w:szCs w:val="24"/>
+        </w:rPr>
+        <w:t>DevTools</w:t>
+      </w:r>
+      <w:proofErr w:type="spellEnd"/>
+      <w:r>
+        <w:rPr>
+          <w:rFonts w:ascii="Times New Roman" w:hAnsi="Times New Roman" w:cs="Times New Roman"/>
+          <w:sz w:val="24"/>
+          <w:szCs w:val="24"/>
+        </w:rPr>
+        <w:t xml:space="preserve"> umożliwia dynamiczną edycję kodu i CSS strony, jednak po odświeżeniu strony wszystkie zmiany zostaną zresetowane. Niemniej jednak, jest to fajny sposób na dodawanie, usuwanie, ukrywanie czy edycję elementów na stronie (znaczników, tekstu, linków, kolorów, </w:t>
+      </w:r>
+      <w:proofErr w:type="spellStart"/>
+      <w:r>
+        <w:rPr>
+          <w:rFonts w:ascii="Times New Roman" w:hAnsi="Times New Roman" w:cs="Times New Roman"/>
+          <w:sz w:val="24"/>
+          <w:szCs w:val="24"/>
+        </w:rPr>
+        <w:t>fontów</w:t>
+      </w:r>
+      <w:proofErr w:type="spellEnd"/>
+      <w:r>
+        <w:rPr>
+          <w:rFonts w:ascii="Times New Roman" w:hAnsi="Times New Roman" w:cs="Times New Roman"/>
+          <w:sz w:val="24"/>
+          <w:szCs w:val="24"/>
+        </w:rPr>
+        <w:t xml:space="preserve">, rozmiarów itd.). Jest to przydatne, gdy chcemy zmienić lub dodać coś na stronie, lub przygotować </w:t>
+      </w:r>
+      <w:proofErr w:type="spellStart"/>
+      <w:r>
+        <w:rPr>
+          <w:rFonts w:ascii="Times New Roman" w:hAnsi="Times New Roman" w:cs="Times New Roman"/>
+          <w:sz w:val="24"/>
+          <w:szCs w:val="24"/>
+        </w:rPr>
+        <w:t>screenshot</w:t>
+      </w:r>
+      <w:proofErr w:type="spellEnd"/>
+      <w:r>
+        <w:rPr>
+          <w:rFonts w:ascii="Times New Roman" w:hAnsi="Times New Roman" w:cs="Times New Roman"/>
+          <w:sz w:val="24"/>
+          <w:szCs w:val="24"/>
+        </w:rPr>
+        <w:t>. Taka możliwość pozwala nam przetestować wprowadzane zmiany bez konsekwencji. Później wystarczy wprowadzić zmiany w plikach strony lub w systemie CMS. W przypadku edycji CSS przydatna jest informacja o pliku i linii kodu, w którym znajduje się dana reguła stylów.</w:t>
+      </w:r>
+    </w:p>
+    <w:p>
+      <w:pPr>
+        <w:ind w:firstLine="708"/>
+        <w:jc w:val="both"/>
+        <w:rPr>
+          <w:rFonts w:ascii="Times New Roman" w:hAnsi="Times New Roman" w:cs="Times New Roman"/>
+          <w:sz w:val="24"/>
+          <w:szCs w:val="24"/>
+        </w:rPr>
+      </w:pPr>
+    </w:p>
+    <w:p>
+      <w:pPr>
+        <w:ind w:firstLine="708"/>
+        <w:jc w:val="both"/>
+        <w:rPr>
+          <w:rFonts w:ascii="Times New Roman" w:hAnsi="Times New Roman" w:cs="Times New Roman"/>
+          <w:sz w:val="24"/>
+          <w:szCs w:val="24"/>
+        </w:rPr>
+      </w:pPr>
+      <w:r>
+        <w:rPr>
+          <w:rFonts w:ascii="Times New Roman" w:hAnsi="Times New Roman" w:cs="Times New Roman"/>
+          <w:sz w:val="24"/>
+          <w:szCs w:val="24"/>
+        </w:rPr>
+        <w:t>Wyszukiwarka - Nie wyobrażam sobie pracy bez możliwości przeszukiwania kodu w poszukiwaniu istotnych elementów z punktu widzenia pozycjonowania. Dzięki wyszukiwarce możemy wyszukiwać:</w:t>
+      </w:r>
+    </w:p>
+    <w:p>
+      <w:pPr>
+        <w:pStyle w:val="Akapitzlist"/>
+        <w:numPr>
+          <w:ilvl w:val="0"/>
+          <w:numId w:val="3"/>
+        </w:numPr>
+        <w:jc w:val="both"/>
+        <w:rPr>
+          <w:rFonts w:ascii="Times New Roman" w:hAnsi="Times New Roman" w:cs="Times New Roman"/>
+          <w:sz w:val="24"/>
+          <w:szCs w:val="24"/>
+        </w:rPr>
+      </w:pPr>
+      <w:r>
+        <w:rPr>
+          <w:rFonts w:ascii="Times New Roman" w:hAnsi="Times New Roman" w:cs="Times New Roman"/>
+          <w:sz w:val="24"/>
+          <w:szCs w:val="24"/>
+        </w:rPr>
+        <w:lastRenderedPageBreak/>
+        <w:t>dowolny ciąg znaków,</w:t>
+      </w:r>
+    </w:p>
+    <w:p>
+      <w:pPr>
+        <w:pStyle w:val="Akapitzlist"/>
+        <w:numPr>
+          <w:ilvl w:val="0"/>
+          <w:numId w:val="3"/>
+        </w:numPr>
+        <w:jc w:val="both"/>
+        <w:rPr>
+          <w:rFonts w:ascii="Times New Roman" w:hAnsi="Times New Roman" w:cs="Times New Roman"/>
+          <w:sz w:val="24"/>
+          <w:szCs w:val="24"/>
+        </w:rPr>
+      </w:pPr>
+      <w:r>
+        <w:rPr>
+          <w:rFonts w:ascii="Times New Roman" w:hAnsi="Times New Roman" w:cs="Times New Roman"/>
+          <w:sz w:val="24"/>
+          <w:szCs w:val="24"/>
+        </w:rPr>
+        <w:t xml:space="preserve">kwerendy CSS </w:t>
+      </w:r>
+      <w:proofErr w:type="spellStart"/>
+      <w:r>
+        <w:rPr>
+          <w:rFonts w:ascii="Times New Roman" w:hAnsi="Times New Roman" w:cs="Times New Roman"/>
+          <w:sz w:val="24"/>
+          <w:szCs w:val="24"/>
+        </w:rPr>
+        <w:t>np</w:t>
+      </w:r>
+      <w:proofErr w:type="spellEnd"/>
+      <w:r>
+        <w:rPr>
+          <w:rFonts w:ascii="Times New Roman" w:hAnsi="Times New Roman" w:cs="Times New Roman"/>
+          <w:sz w:val="24"/>
+          <w:szCs w:val="24"/>
+        </w:rPr>
+        <w:t>: .nazwa klasy, czy #identyfikator i określić ile występuje danych elementów, bądź też sprawdzić jakie inne elementy,</w:t>
+      </w:r>
+    </w:p>
+    <w:p>
+      <w:pPr>
+        <w:pStyle w:val="Akapitzlist"/>
+        <w:numPr>
+          <w:ilvl w:val="0"/>
+          <w:numId w:val="3"/>
+        </w:numPr>
+        <w:jc w:val="both"/>
+        <w:rPr>
+          <w:rFonts w:ascii="Times New Roman" w:hAnsi="Times New Roman" w:cs="Times New Roman"/>
+          <w:sz w:val="24"/>
+          <w:szCs w:val="24"/>
+        </w:rPr>
+      </w:pPr>
+      <w:r>
+        <w:rPr>
+          <w:rFonts w:ascii="Times New Roman" w:hAnsi="Times New Roman" w:cs="Times New Roman"/>
+          <w:sz w:val="24"/>
+          <w:szCs w:val="24"/>
+        </w:rPr>
+        <w:t>korzystają ze stylów analizowanej klasy CSS,</w:t>
+      </w:r>
+    </w:p>
+    <w:p>
+      <w:pPr>
+        <w:pStyle w:val="Akapitzlist"/>
+        <w:numPr>
+          <w:ilvl w:val="0"/>
+          <w:numId w:val="3"/>
+        </w:numPr>
+        <w:jc w:val="both"/>
+        <w:rPr>
+          <w:rFonts w:ascii="Times New Roman" w:hAnsi="Times New Roman" w:cs="Times New Roman"/>
+          <w:sz w:val="24"/>
+          <w:szCs w:val="24"/>
+        </w:rPr>
+      </w:pPr>
+      <w:r>
+        <w:rPr>
+          <w:rFonts w:ascii="Times New Roman" w:hAnsi="Times New Roman" w:cs="Times New Roman"/>
+          <w:sz w:val="24"/>
+          <w:szCs w:val="24"/>
+        </w:rPr>
+        <w:t xml:space="preserve">konkretne znaczniki, </w:t>
+      </w:r>
+      <w:proofErr w:type="spellStart"/>
+      <w:r>
+        <w:rPr>
+          <w:rFonts w:ascii="Times New Roman" w:hAnsi="Times New Roman" w:cs="Times New Roman"/>
+          <w:sz w:val="24"/>
+          <w:szCs w:val="24"/>
+        </w:rPr>
+        <w:t>np</w:t>
+      </w:r>
+      <w:proofErr w:type="spellEnd"/>
+      <w:r>
+        <w:rPr>
+          <w:rFonts w:ascii="Times New Roman" w:hAnsi="Times New Roman" w:cs="Times New Roman"/>
+          <w:sz w:val="24"/>
+          <w:szCs w:val="24"/>
+        </w:rPr>
+        <w:t>: //h1, //p, //</w:t>
+      </w:r>
+      <w:proofErr w:type="spellStart"/>
+      <w:r>
+        <w:rPr>
+          <w:rFonts w:ascii="Times New Roman" w:hAnsi="Times New Roman" w:cs="Times New Roman"/>
+          <w:sz w:val="24"/>
+          <w:szCs w:val="24"/>
+        </w:rPr>
+        <w:t>img</w:t>
+      </w:r>
+      <w:proofErr w:type="spellEnd"/>
+      <w:r>
+        <w:rPr>
+          <w:rFonts w:ascii="Times New Roman" w:hAnsi="Times New Roman" w:cs="Times New Roman"/>
+          <w:sz w:val="24"/>
+          <w:szCs w:val="24"/>
+        </w:rPr>
+        <w:t>, //a, itp.</w:t>
+      </w:r>
+    </w:p>
+    <w:p>
+      <w:pPr>
+        <w:jc w:val="both"/>
+        <w:rPr>
+          <w:rFonts w:ascii="Times New Roman" w:hAnsi="Times New Roman" w:cs="Times New Roman"/>
+          <w:sz w:val="24"/>
+          <w:szCs w:val="24"/>
+        </w:rPr>
+      </w:pPr>
+    </w:p>
+    <w:p>
+      <w:pPr>
+        <w:pStyle w:val="Akapitzlist"/>
+        <w:numPr>
+          <w:ilvl w:val="2"/>
+          <w:numId w:val="2"/>
+        </w:numPr>
+        <w:jc w:val="center"/>
+        <w:rPr>
+          <w:rFonts w:ascii="Times New Roman" w:hAnsi="Times New Roman" w:cs="Times New Roman"/>
+          <w:sz w:val="24"/>
+          <w:szCs w:val="24"/>
+        </w:rPr>
+      </w:pPr>
+      <w:r>
+        <w:rPr>
+          <w:rFonts w:ascii="Times New Roman" w:hAnsi="Times New Roman" w:cs="Times New Roman"/>
+          <w:b/>
+          <w:sz w:val="32"/>
+          <w:szCs w:val="32"/>
+        </w:rPr>
+        <w:t>Analiza</w:t>
+      </w:r>
+      <w:r>
+        <w:rPr>
+          <w:rFonts w:ascii="Times New Roman" w:hAnsi="Times New Roman" w:cs="Times New Roman"/>
+          <w:sz w:val="24"/>
+          <w:szCs w:val="24"/>
+        </w:rPr>
+        <w:t xml:space="preserve"> </w:t>
+      </w:r>
+      <w:r>
+        <w:rPr>
+          <w:rFonts w:ascii="Times New Roman" w:hAnsi="Times New Roman" w:cs="Times New Roman"/>
+          <w:b/>
+          <w:sz w:val="32"/>
+          <w:szCs w:val="32"/>
+        </w:rPr>
+        <w:t>wersji</w:t>
+      </w:r>
+      <w:r>
+        <w:rPr>
+          <w:rFonts w:ascii="Times New Roman" w:hAnsi="Times New Roman" w:cs="Times New Roman"/>
+          <w:sz w:val="24"/>
+          <w:szCs w:val="24"/>
+        </w:rPr>
+        <w:t xml:space="preserve"> </w:t>
+      </w:r>
+      <w:r>
+        <w:rPr>
+          <w:rFonts w:ascii="Times New Roman" w:hAnsi="Times New Roman" w:cs="Times New Roman"/>
+          <w:b/>
+          <w:sz w:val="32"/>
+          <w:szCs w:val="32"/>
+        </w:rPr>
+        <w:t>mobilnej</w:t>
+      </w:r>
+    </w:p>
+    <w:p>
+      <w:pPr>
+        <w:ind w:firstLine="708"/>
+        <w:jc w:val="both"/>
+        <w:rPr>
+          <w:rFonts w:ascii="Times New Roman" w:hAnsi="Times New Roman" w:cs="Times New Roman"/>
+          <w:sz w:val="24"/>
+          <w:szCs w:val="24"/>
+        </w:rPr>
+      </w:pPr>
+      <w:r>
+        <w:rPr>
+          <w:rFonts w:ascii="Times New Roman" w:hAnsi="Times New Roman" w:cs="Times New Roman"/>
+          <w:sz w:val="24"/>
+          <w:szCs w:val="24"/>
+        </w:rPr>
+        <w:t>Te</w:t>
+      </w:r>
+      <w:r>
+        <w:rPr>
+          <w:rFonts w:ascii="Times New Roman" w:hAnsi="Times New Roman" w:cs="Times New Roman"/>
+          <w:sz w:val="24"/>
+          <w:szCs w:val="24"/>
+        </w:rPr>
+        <w:t xml:space="preserve"> narzędzie umożliwia analizowanie </w:t>
+      </w:r>
+      <w:proofErr w:type="spellStart"/>
+      <w:r>
+        <w:rPr>
+          <w:rFonts w:ascii="Times New Roman" w:hAnsi="Times New Roman" w:cs="Times New Roman"/>
+          <w:sz w:val="24"/>
+          <w:szCs w:val="24"/>
+        </w:rPr>
+        <w:t>responsywności</w:t>
+      </w:r>
+      <w:proofErr w:type="spellEnd"/>
+      <w:r>
+        <w:rPr>
+          <w:rFonts w:ascii="Times New Roman" w:hAnsi="Times New Roman" w:cs="Times New Roman"/>
+          <w:sz w:val="24"/>
+          <w:szCs w:val="24"/>
+        </w:rPr>
+        <w:t xml:space="preserve"> strony oraz wyświetlania jej elementów na różnych urządzeniach przenośnych. Dzięki niemu możemy sprawdzić, czy strona działa poprawnie na różnych rozdzielczościach ekranu. Jest to istotne z punktu widzenia SEO, ponieważ strony przyjazne urządzeniom mobilnym przyciągają więcej ruchu. Narzędzie umożliwia wybór różnych urządzeń, skonfigurowanie własnych lub wybranie opcji "</w:t>
+      </w:r>
+      <w:proofErr w:type="spellStart"/>
+      <w:r>
+        <w:rPr>
+          <w:rFonts w:ascii="Times New Roman" w:hAnsi="Times New Roman" w:cs="Times New Roman"/>
+          <w:sz w:val="24"/>
+          <w:szCs w:val="24"/>
+        </w:rPr>
+        <w:t>responsive</w:t>
+      </w:r>
+      <w:proofErr w:type="spellEnd"/>
+      <w:r>
+        <w:rPr>
+          <w:rFonts w:ascii="Times New Roman" w:hAnsi="Times New Roman" w:cs="Times New Roman"/>
+          <w:sz w:val="24"/>
+          <w:szCs w:val="24"/>
+        </w:rPr>
+        <w:t xml:space="preserve">", która pozwala na dowolną zmianę szerokości i wysokości okna przeglądarki. Możemy również ręcznie wprowadzać wartości i zmieniać rotację ekranu. Kolejną przydatną funkcją jest możliwość symulowania opóźnień wczytywania strony, które wpływają na jej wydajność (no </w:t>
+      </w:r>
+      <w:proofErr w:type="spellStart"/>
+      <w:r>
+        <w:rPr>
+          <w:rFonts w:ascii="Times New Roman" w:hAnsi="Times New Roman" w:cs="Times New Roman"/>
+          <w:sz w:val="24"/>
+          <w:szCs w:val="24"/>
+        </w:rPr>
+        <w:t>throttling</w:t>
+      </w:r>
+      <w:proofErr w:type="spellEnd"/>
+      <w:r>
+        <w:rPr>
+          <w:rFonts w:ascii="Times New Roman" w:hAnsi="Times New Roman" w:cs="Times New Roman"/>
+          <w:sz w:val="24"/>
+          <w:szCs w:val="24"/>
+        </w:rPr>
+        <w:t xml:space="preserve">, </w:t>
+      </w:r>
+      <w:proofErr w:type="spellStart"/>
+      <w:r>
+        <w:rPr>
+          <w:rFonts w:ascii="Times New Roman" w:hAnsi="Times New Roman" w:cs="Times New Roman"/>
+          <w:sz w:val="24"/>
+          <w:szCs w:val="24"/>
+        </w:rPr>
+        <w:t>mid-tier</w:t>
+      </w:r>
+      <w:proofErr w:type="spellEnd"/>
+      <w:r>
+        <w:rPr>
+          <w:rFonts w:ascii="Times New Roman" w:hAnsi="Times New Roman" w:cs="Times New Roman"/>
+          <w:sz w:val="24"/>
+          <w:szCs w:val="24"/>
+        </w:rPr>
+        <w:t xml:space="preserve"> mobile, </w:t>
+      </w:r>
+      <w:proofErr w:type="spellStart"/>
+      <w:r>
+        <w:rPr>
+          <w:rFonts w:ascii="Times New Roman" w:hAnsi="Times New Roman" w:cs="Times New Roman"/>
+          <w:sz w:val="24"/>
+          <w:szCs w:val="24"/>
+        </w:rPr>
+        <w:t>low-tier</w:t>
+      </w:r>
+      <w:proofErr w:type="spellEnd"/>
+      <w:r>
+        <w:rPr>
+          <w:rFonts w:ascii="Times New Roman" w:hAnsi="Times New Roman" w:cs="Times New Roman"/>
+          <w:sz w:val="24"/>
+          <w:szCs w:val="24"/>
+        </w:rPr>
+        <w:t xml:space="preserve"> mobile i offline).</w:t>
+      </w:r>
+    </w:p>
+    <w:p>
+      <w:pPr>
+        <w:jc w:val="center"/>
+        <w:rPr>
+          <w:rFonts w:ascii="Times New Roman" w:hAnsi="Times New Roman" w:cs="Times New Roman"/>
+          <w:sz w:val="24"/>
+          <w:szCs w:val="24"/>
+        </w:rPr>
+      </w:pPr>
+    </w:p>
+    <w:p>
+      <w:pPr>
+        <w:pStyle w:val="Akapitzlist"/>
+        <w:numPr>
+          <w:ilvl w:val="2"/>
+          <w:numId w:val="2"/>
+        </w:numPr>
+        <w:jc w:val="center"/>
+        <w:rPr>
+          <w:rFonts w:ascii="Times New Roman" w:hAnsi="Times New Roman" w:cs="Times New Roman"/>
+          <w:b/>
+          <w:sz w:val="32"/>
+          <w:szCs w:val="32"/>
+        </w:rPr>
+      </w:pPr>
+      <w:proofErr w:type="spellStart"/>
+      <w:r>
+        <w:rPr>
+          <w:rFonts w:ascii="Times New Roman" w:hAnsi="Times New Roman" w:cs="Times New Roman"/>
+          <w:b/>
+          <w:sz w:val="32"/>
+          <w:szCs w:val="32"/>
+        </w:rPr>
+        <w:t>Console</w:t>
+      </w:r>
+      <w:proofErr w:type="spellEnd"/>
+    </w:p>
+    <w:p>
+      <w:pPr>
+        <w:ind w:firstLine="708"/>
+        <w:jc w:val="both"/>
+        <w:rPr>
+          <w:rFonts w:ascii="Times New Roman" w:hAnsi="Times New Roman" w:cs="Times New Roman"/>
+          <w:sz w:val="24"/>
+          <w:szCs w:val="24"/>
+        </w:rPr>
+      </w:pPr>
+      <w:r>
+        <w:rPr>
+          <w:rFonts w:ascii="Times New Roman" w:hAnsi="Times New Roman" w:cs="Times New Roman"/>
+          <w:sz w:val="24"/>
+          <w:szCs w:val="24"/>
+        </w:rPr>
+        <w:t>To zakładka, z której korzystam głównie podczas audytowania stron internetowych, szczególnie gdy występują jakieś błędy lub ostrzeżenia. Czasami trudne problemy wymagają konsultacji z zespołem Web Development, aby upewnić się, że naprawy nie wpłyną negatywnie na działanie strony, SEO lub UX.</w:t>
+      </w:r>
+    </w:p>
+    <w:p>
+      <w:pPr>
+        <w:jc w:val="center"/>
+        <w:rPr>
+          <w:rFonts w:ascii="Times New Roman" w:hAnsi="Times New Roman" w:cs="Times New Roman"/>
+          <w:sz w:val="24"/>
+          <w:szCs w:val="24"/>
+        </w:rPr>
+      </w:pPr>
+    </w:p>
+    <w:p>
+      <w:pPr>
+        <w:pStyle w:val="Akapitzlist"/>
+        <w:numPr>
+          <w:ilvl w:val="2"/>
+          <w:numId w:val="2"/>
+        </w:numPr>
+        <w:jc w:val="center"/>
+        <w:rPr>
+          <w:rFonts w:ascii="Times New Roman" w:hAnsi="Times New Roman" w:cs="Times New Roman"/>
+          <w:sz w:val="24"/>
+          <w:szCs w:val="24"/>
+        </w:rPr>
+      </w:pPr>
+      <w:r>
+        <w:rPr>
+          <w:rFonts w:ascii="Times New Roman" w:hAnsi="Times New Roman" w:cs="Times New Roman"/>
+          <w:b/>
+          <w:sz w:val="32"/>
+          <w:szCs w:val="32"/>
+        </w:rPr>
+        <w:t>Analiza</w:t>
+      </w:r>
+      <w:r>
+        <w:rPr>
+          <w:rFonts w:ascii="Times New Roman" w:hAnsi="Times New Roman" w:cs="Times New Roman"/>
+          <w:sz w:val="24"/>
+          <w:szCs w:val="24"/>
+        </w:rPr>
+        <w:t xml:space="preserve"> </w:t>
+      </w:r>
+      <w:r>
+        <w:rPr>
+          <w:rFonts w:ascii="Times New Roman" w:hAnsi="Times New Roman" w:cs="Times New Roman"/>
+          <w:b/>
+          <w:sz w:val="32"/>
+          <w:szCs w:val="32"/>
+        </w:rPr>
+        <w:t>sieciowa</w:t>
+      </w:r>
+    </w:p>
+    <w:p>
+      <w:pPr>
+        <w:jc w:val="both"/>
+        <w:rPr>
+          <w:rFonts w:ascii="Times New Roman" w:hAnsi="Times New Roman" w:cs="Times New Roman"/>
+          <w:sz w:val="24"/>
+          <w:szCs w:val="24"/>
+        </w:rPr>
+      </w:pPr>
+      <w:r>
+        <w:rPr>
+          <w:rFonts w:ascii="Times New Roman" w:hAnsi="Times New Roman" w:cs="Times New Roman"/>
+          <w:sz w:val="24"/>
+          <w:szCs w:val="24"/>
+        </w:rPr>
+        <w:tab/>
+      </w:r>
+      <w:r>
+        <w:rPr>
+          <w:rFonts w:ascii="Times New Roman" w:hAnsi="Times New Roman" w:cs="Times New Roman"/>
+          <w:sz w:val="24"/>
+          <w:szCs w:val="24"/>
+        </w:rPr>
+        <w:t>Zakładka "</w:t>
+      </w:r>
+      <w:r>
+        <w:rPr>
+          <w:rFonts w:ascii="Times New Roman" w:hAnsi="Times New Roman" w:cs="Times New Roman"/>
+          <w:sz w:val="24"/>
+          <w:szCs w:val="24"/>
+        </w:rPr>
+        <w:t>Network</w:t>
+      </w:r>
+      <w:r>
+        <w:rPr>
+          <w:rFonts w:ascii="Times New Roman" w:hAnsi="Times New Roman" w:cs="Times New Roman"/>
+          <w:sz w:val="24"/>
+          <w:szCs w:val="24"/>
+        </w:rPr>
+        <w:t>" umożliwia dokładne badanie ruchu sieciowego między serwerem a przeglądarką użytkownika. Dzięki niej możemy łatwo sprawdzić:</w:t>
+      </w:r>
+    </w:p>
+    <w:p>
+      <w:pPr>
+        <w:pStyle w:val="Akapitzlist"/>
+        <w:numPr>
+          <w:ilvl w:val="0"/>
+          <w:numId w:val="4"/>
+        </w:numPr>
+        <w:jc w:val="both"/>
+        <w:rPr>
+          <w:rFonts w:ascii="Times New Roman" w:hAnsi="Times New Roman" w:cs="Times New Roman"/>
+          <w:sz w:val="24"/>
+          <w:szCs w:val="24"/>
+        </w:rPr>
+      </w:pPr>
+      <w:r>
+        <w:rPr>
+          <w:rFonts w:ascii="Times New Roman" w:hAnsi="Times New Roman" w:cs="Times New Roman"/>
+          <w:sz w:val="24"/>
+          <w:szCs w:val="24"/>
+        </w:rPr>
+        <w:t>jakie zasoby otrzymujemy od serwera,</w:t>
+      </w:r>
+    </w:p>
+    <w:p>
+      <w:pPr>
+        <w:pStyle w:val="Akapitzlist"/>
+        <w:numPr>
+          <w:ilvl w:val="0"/>
+          <w:numId w:val="4"/>
+        </w:numPr>
+        <w:jc w:val="both"/>
+        <w:rPr>
+          <w:rFonts w:ascii="Times New Roman" w:hAnsi="Times New Roman" w:cs="Times New Roman"/>
+          <w:sz w:val="24"/>
+          <w:szCs w:val="24"/>
+        </w:rPr>
+      </w:pPr>
+      <w:r>
+        <w:rPr>
+          <w:rFonts w:ascii="Times New Roman" w:hAnsi="Times New Roman" w:cs="Times New Roman"/>
+          <w:sz w:val="24"/>
+          <w:szCs w:val="24"/>
+        </w:rPr>
+        <w:t>metodę przesyłania pakietów (</w:t>
+      </w:r>
+      <w:proofErr w:type="spellStart"/>
+      <w:r>
+        <w:rPr>
+          <w:rFonts w:ascii="Times New Roman" w:hAnsi="Times New Roman" w:cs="Times New Roman"/>
+          <w:sz w:val="24"/>
+          <w:szCs w:val="24"/>
+        </w:rPr>
+        <w:t>np</w:t>
+      </w:r>
+      <w:proofErr w:type="spellEnd"/>
+      <w:r>
+        <w:rPr>
+          <w:rFonts w:ascii="Times New Roman" w:hAnsi="Times New Roman" w:cs="Times New Roman"/>
+          <w:sz w:val="24"/>
+          <w:szCs w:val="24"/>
+        </w:rPr>
+        <w:t>: http/1, http/2),</w:t>
+      </w:r>
+    </w:p>
+    <w:p>
+      <w:pPr>
+        <w:pStyle w:val="Akapitzlist"/>
+        <w:numPr>
+          <w:ilvl w:val="0"/>
+          <w:numId w:val="4"/>
+        </w:numPr>
+        <w:jc w:val="both"/>
+        <w:rPr>
+          <w:rFonts w:ascii="Times New Roman" w:hAnsi="Times New Roman" w:cs="Times New Roman"/>
+          <w:sz w:val="24"/>
+          <w:szCs w:val="24"/>
+        </w:rPr>
+      </w:pPr>
+      <w:r>
+        <w:rPr>
+          <w:rFonts w:ascii="Times New Roman" w:hAnsi="Times New Roman" w:cs="Times New Roman"/>
+          <w:sz w:val="24"/>
+          <w:szCs w:val="24"/>
+        </w:rPr>
+        <w:t>status odpowiedzi na zapytanie,</w:t>
+      </w:r>
+    </w:p>
+    <w:p>
+      <w:pPr>
+        <w:pStyle w:val="Akapitzlist"/>
+        <w:numPr>
+          <w:ilvl w:val="0"/>
+          <w:numId w:val="4"/>
+        </w:numPr>
+        <w:jc w:val="both"/>
+        <w:rPr>
+          <w:rFonts w:ascii="Times New Roman" w:hAnsi="Times New Roman" w:cs="Times New Roman"/>
+          <w:sz w:val="24"/>
+          <w:szCs w:val="24"/>
+        </w:rPr>
+      </w:pPr>
+      <w:r>
+        <w:rPr>
+          <w:rFonts w:ascii="Times New Roman" w:hAnsi="Times New Roman" w:cs="Times New Roman"/>
+          <w:sz w:val="24"/>
+          <w:szCs w:val="24"/>
+        </w:rPr>
+        <w:t>typ i rozmiar przesyłanego pliku,</w:t>
+      </w:r>
+    </w:p>
+    <w:p>
+      <w:pPr>
+        <w:pStyle w:val="Akapitzlist"/>
+        <w:numPr>
+          <w:ilvl w:val="0"/>
+          <w:numId w:val="4"/>
+        </w:numPr>
+        <w:jc w:val="both"/>
+        <w:rPr>
+          <w:rFonts w:ascii="Times New Roman" w:hAnsi="Times New Roman" w:cs="Times New Roman"/>
+          <w:sz w:val="24"/>
+          <w:szCs w:val="24"/>
+        </w:rPr>
+      </w:pPr>
+      <w:r>
+        <w:rPr>
+          <w:rFonts w:ascii="Times New Roman" w:hAnsi="Times New Roman" w:cs="Times New Roman"/>
+          <w:sz w:val="24"/>
+          <w:szCs w:val="24"/>
+        </w:rPr>
+        <w:t>czas odpowiedzi i dostarczenia zasobu,</w:t>
+      </w:r>
+    </w:p>
+    <w:p>
+      <w:pPr>
+        <w:pStyle w:val="Akapitzlist"/>
+        <w:numPr>
+          <w:ilvl w:val="0"/>
+          <w:numId w:val="4"/>
+        </w:numPr>
+        <w:jc w:val="both"/>
+        <w:rPr>
+          <w:rFonts w:ascii="Times New Roman" w:hAnsi="Times New Roman" w:cs="Times New Roman"/>
+          <w:sz w:val="24"/>
+          <w:szCs w:val="24"/>
+        </w:rPr>
+      </w:pPr>
+      <w:r>
+        <w:rPr>
+          <w:rFonts w:ascii="Times New Roman" w:hAnsi="Times New Roman" w:cs="Times New Roman"/>
+          <w:sz w:val="24"/>
+          <w:szCs w:val="24"/>
+        </w:rPr>
+        <w:t>itd.</w:t>
+      </w:r>
+    </w:p>
+    <w:p>
+      <w:pPr>
+        <w:ind w:firstLine="360"/>
+        <w:jc w:val="both"/>
+        <w:rPr>
+          <w:rFonts w:ascii="Times New Roman" w:hAnsi="Times New Roman" w:cs="Times New Roman"/>
+          <w:sz w:val="24"/>
+          <w:szCs w:val="24"/>
+        </w:rPr>
+      </w:pPr>
+      <w:r>
+        <w:rPr>
+          <w:rFonts w:ascii="Times New Roman" w:hAnsi="Times New Roman" w:cs="Times New Roman"/>
+          <w:sz w:val="24"/>
+          <w:szCs w:val="24"/>
+        </w:rPr>
+        <w:t>Możemy zidentyfikować kilka elementów, które przyczyniają się do dłuższego czasu ładowania strony.</w:t>
+      </w:r>
+    </w:p>
+    <w:p>
+      <w:pPr>
+        <w:jc w:val="both"/>
+        <w:rPr>
+          <w:rFonts w:ascii="Times New Roman" w:hAnsi="Times New Roman" w:cs="Times New Roman"/>
+          <w:sz w:val="24"/>
+          <w:szCs w:val="24"/>
+        </w:rPr>
+      </w:pPr>
+    </w:p>
+    <w:p>
+      <w:pPr>
+        <w:ind w:firstLine="360"/>
+        <w:jc w:val="both"/>
+        <w:rPr>
+          <w:rFonts w:ascii="Times New Roman" w:hAnsi="Times New Roman" w:cs="Times New Roman"/>
+          <w:sz w:val="24"/>
+          <w:szCs w:val="24"/>
+        </w:rPr>
+      </w:pPr>
+      <w:r>
+        <w:rPr>
+          <w:rFonts w:ascii="Times New Roman" w:hAnsi="Times New Roman" w:cs="Times New Roman"/>
+          <w:sz w:val="24"/>
+          <w:szCs w:val="24"/>
+        </w:rPr>
+        <w:t>Przy podstawowej analizie strony najpierw zaznaczam pole wyboru "cache", aby zasoby ładowały się z serwera, a nie z pamięci podręcznej przeglądarki po odświeżeniu strony. W zakładce "Status" sprawdzam, czy wszystkie zasoby mają kod 200. W zakładce "</w:t>
+      </w:r>
+      <w:proofErr w:type="spellStart"/>
+      <w:r>
+        <w:rPr>
+          <w:rFonts w:ascii="Times New Roman" w:hAnsi="Times New Roman" w:cs="Times New Roman"/>
+          <w:sz w:val="24"/>
+          <w:szCs w:val="24"/>
+        </w:rPr>
+        <w:t>Protocol</w:t>
+      </w:r>
+      <w:proofErr w:type="spellEnd"/>
+      <w:r>
+        <w:rPr>
+          <w:rFonts w:ascii="Times New Roman" w:hAnsi="Times New Roman" w:cs="Times New Roman"/>
+          <w:sz w:val="24"/>
+          <w:szCs w:val="24"/>
+        </w:rPr>
+        <w:t xml:space="preserve">" </w:t>
+      </w:r>
+      <w:r>
+        <w:rPr>
+          <w:rFonts w:ascii="Times New Roman" w:hAnsi="Times New Roman" w:cs="Times New Roman"/>
+          <w:sz w:val="24"/>
+          <w:szCs w:val="24"/>
+        </w:rPr>
+        <w:lastRenderedPageBreak/>
+        <w:t>określam, jakie metody są wykorzystywane do wysyłania zasobów z serwera, ponieważ wpływa to na szybkość ładowania strony. W sekcji "</w:t>
+      </w:r>
+      <w:proofErr w:type="spellStart"/>
+      <w:r>
+        <w:rPr>
+          <w:rFonts w:ascii="Times New Roman" w:hAnsi="Times New Roman" w:cs="Times New Roman"/>
+          <w:sz w:val="24"/>
+          <w:szCs w:val="24"/>
+        </w:rPr>
+        <w:t>Size</w:t>
+      </w:r>
+      <w:proofErr w:type="spellEnd"/>
+      <w:r>
+        <w:rPr>
+          <w:rFonts w:ascii="Times New Roman" w:hAnsi="Times New Roman" w:cs="Times New Roman"/>
+          <w:sz w:val="24"/>
+          <w:szCs w:val="24"/>
+        </w:rPr>
+        <w:t>" analizuję wagę przesyłanych plików, a w kolumnie "Time" zwracam uwagę na czas ładowania.</w:t>
+      </w:r>
+    </w:p>
+    <w:p>
+      <w:pPr>
+        <w:jc w:val="center"/>
+        <w:rPr>
+          <w:rFonts w:ascii="Times New Roman" w:hAnsi="Times New Roman" w:cs="Times New Roman"/>
+          <w:sz w:val="24"/>
+          <w:szCs w:val="24"/>
+        </w:rPr>
+      </w:pPr>
+    </w:p>
+    <w:p>
+      <w:pPr>
+        <w:pStyle w:val="Akapitzlist"/>
+        <w:numPr>
+          <w:ilvl w:val="2"/>
+          <w:numId w:val="2"/>
+        </w:numPr>
+        <w:jc w:val="center"/>
+        <w:rPr>
+          <w:rFonts w:ascii="Times New Roman" w:hAnsi="Times New Roman" w:cs="Times New Roman"/>
+          <w:b/>
+          <w:sz w:val="32"/>
+          <w:szCs w:val="32"/>
+        </w:rPr>
+      </w:pPr>
+      <w:r>
+        <w:rPr>
+          <w:rFonts w:ascii="Times New Roman" w:hAnsi="Times New Roman" w:cs="Times New Roman"/>
+          <w:b/>
+          <w:sz w:val="32"/>
+          <w:szCs w:val="32"/>
+        </w:rPr>
+        <w:t>Audyt</w:t>
+      </w:r>
+    </w:p>
+    <w:p>
+      <w:pPr>
+        <w:jc w:val="both"/>
+        <w:rPr>
+          <w:rFonts w:ascii="Times New Roman" w:hAnsi="Times New Roman" w:cs="Times New Roman"/>
+          <w:sz w:val="24"/>
+          <w:szCs w:val="24"/>
+        </w:rPr>
+      </w:pPr>
+      <w:r>
+        <w:rPr>
+          <w:rFonts w:ascii="Times New Roman" w:hAnsi="Times New Roman" w:cs="Times New Roman"/>
+          <w:sz w:val="24"/>
+          <w:szCs w:val="24"/>
+        </w:rPr>
+        <w:tab/>
+      </w:r>
+      <w:r>
+        <w:rPr>
+          <w:rFonts w:ascii="Times New Roman" w:hAnsi="Times New Roman" w:cs="Times New Roman"/>
+          <w:sz w:val="24"/>
+          <w:szCs w:val="24"/>
+        </w:rPr>
+        <w:t xml:space="preserve">Krótko mówiąc, </w:t>
+      </w:r>
+      <w:proofErr w:type="spellStart"/>
+      <w:r>
+        <w:rPr>
+          <w:rFonts w:ascii="Times New Roman" w:hAnsi="Times New Roman" w:cs="Times New Roman"/>
+          <w:sz w:val="24"/>
+          <w:szCs w:val="24"/>
+        </w:rPr>
+        <w:t>LightHouse</w:t>
+      </w:r>
+      <w:proofErr w:type="spellEnd"/>
+      <w:r>
+        <w:rPr>
+          <w:rFonts w:ascii="Times New Roman" w:hAnsi="Times New Roman" w:cs="Times New Roman"/>
+          <w:sz w:val="24"/>
+          <w:szCs w:val="24"/>
+        </w:rPr>
+        <w:t xml:space="preserve"> to rozszerzenie dla przeglądarki Google Chrome, które kompleksowo przeprowadza audyt strony internetowej, zwracając szczególną uwagę na jakość, wydajność, SEO i dostosowanie do potrzeb użytkowników. Wynik testu podzielony jest na 5 sekcji: Wydajność, Dostępność, Najlepsze praktyki, SEO i Progressive Web </w:t>
+      </w:r>
+      <w:proofErr w:type="spellStart"/>
+      <w:r>
+        <w:rPr>
+          <w:rFonts w:ascii="Times New Roman" w:hAnsi="Times New Roman" w:cs="Times New Roman"/>
+          <w:sz w:val="24"/>
+          <w:szCs w:val="24"/>
+        </w:rPr>
+        <w:t>App</w:t>
+      </w:r>
+      <w:proofErr w:type="spellEnd"/>
+      <w:r>
+        <w:rPr>
+          <w:rFonts w:ascii="Times New Roman" w:hAnsi="Times New Roman" w:cs="Times New Roman"/>
+          <w:sz w:val="24"/>
+          <w:szCs w:val="24"/>
+        </w:rPr>
+        <w:t xml:space="preserve">, dla każdej z nich przypisując osobną wartość wyniku w przedziale od 0 do 100 punktów. Im wyższy wynik, tym lepiej. Warto również zauważyć, że narzędzie Google </w:t>
+      </w:r>
+      <w:proofErr w:type="spellStart"/>
+      <w:r>
+        <w:rPr>
+          <w:rFonts w:ascii="Times New Roman" w:hAnsi="Times New Roman" w:cs="Times New Roman"/>
+          <w:sz w:val="24"/>
+          <w:szCs w:val="24"/>
+        </w:rPr>
+        <w:t>PageSpeed</w:t>
+      </w:r>
+      <w:proofErr w:type="spellEnd"/>
+      <w:r>
+        <w:rPr>
+          <w:rFonts w:ascii="Times New Roman" w:hAnsi="Times New Roman" w:cs="Times New Roman"/>
+          <w:sz w:val="24"/>
+          <w:szCs w:val="24"/>
+        </w:rPr>
+        <w:t xml:space="preserve"> </w:t>
+      </w:r>
+      <w:proofErr w:type="spellStart"/>
+      <w:r>
+        <w:rPr>
+          <w:rFonts w:ascii="Times New Roman" w:hAnsi="Times New Roman" w:cs="Times New Roman"/>
+          <w:sz w:val="24"/>
+          <w:szCs w:val="24"/>
+        </w:rPr>
+        <w:t>Insights</w:t>
+      </w:r>
+      <w:proofErr w:type="spellEnd"/>
+      <w:r>
+        <w:rPr>
+          <w:rFonts w:ascii="Times New Roman" w:hAnsi="Times New Roman" w:cs="Times New Roman"/>
+          <w:sz w:val="24"/>
+          <w:szCs w:val="24"/>
+        </w:rPr>
+        <w:t xml:space="preserve">, które określa szybkość ładowania strony internetowej, opiera się na analizie </w:t>
+      </w:r>
+      <w:proofErr w:type="spellStart"/>
+      <w:r>
+        <w:rPr>
+          <w:rFonts w:ascii="Times New Roman" w:hAnsi="Times New Roman" w:cs="Times New Roman"/>
+          <w:sz w:val="24"/>
+          <w:szCs w:val="24"/>
+        </w:rPr>
+        <w:t>LightHouse</w:t>
+      </w:r>
+      <w:proofErr w:type="spellEnd"/>
+      <w:r>
+        <w:rPr>
+          <w:rFonts w:ascii="Times New Roman" w:hAnsi="Times New Roman" w:cs="Times New Roman"/>
+          <w:sz w:val="24"/>
+          <w:szCs w:val="24"/>
+        </w:rPr>
+        <w:t>.</w:t>
+      </w:r>
+    </w:p>
+    <w:p>
+      <w:pPr>
+        <w:rPr>
+          <w:rFonts w:ascii="Times New Roman" w:hAnsi="Times New Roman" w:cs="Times New Roman"/>
+          <w:sz w:val="24"/>
+          <w:szCs w:val="24"/>
+        </w:rPr>
+      </w:pPr>
+    </w:p>
+    <w:p>
+      <w:pPr>
+        <w:rPr>
+          <w:rFonts w:ascii="Times New Roman" w:hAnsi="Times New Roman" w:cs="Times New Roman"/>
+          <w:sz w:val="24"/>
+          <w:szCs w:val="24"/>
+        </w:rPr>
+      </w:pPr>
+    </w:p>
+    <w:p>
+      <w:pPr>
+        <w:rPr>
+          <w:rFonts w:ascii="Times New Roman" w:hAnsi="Times New Roman" w:cs="Times New Roman"/>
+          <w:sz w:val="24"/>
+          <w:szCs w:val="24"/>
+        </w:rPr>
+      </w:pPr>
+    </w:p>
+    <w:p>
+      <w:pPr>
+        <w:rPr>
+          <w:rFonts w:ascii="Times New Roman" w:hAnsi="Times New Roman" w:cs="Times New Roman"/>
+          <w:sz w:val="24"/>
+          <w:szCs w:val="24"/>
+        </w:rPr>
+      </w:pPr>
+    </w:p>
+    <w:p>
+      <w:pPr>
+        <w:rPr>
+          <w:rFonts w:ascii="Times New Roman" w:hAnsi="Times New Roman" w:cs="Times New Roman"/>
+          <w:sz w:val="24"/>
+          <w:szCs w:val="24"/>
+        </w:rPr>
+      </w:pPr>
+    </w:p>
+    <w:p>
+      <w:pPr>
+        <w:rPr>
+          <w:rFonts w:ascii="Times New Roman" w:hAnsi="Times New Roman" w:cs="Times New Roman"/>
+          <w:sz w:val="24"/>
+          <w:szCs w:val="24"/>
+        </w:rPr>
+      </w:pPr>
+    </w:p>
+    <w:p>
+      <w:pPr>
+        <w:rPr>
+          <w:rFonts w:ascii="Times New Roman" w:hAnsi="Times New Roman" w:cs="Times New Roman"/>
+          <w:sz w:val="24"/>
+          <w:szCs w:val="24"/>
+        </w:rPr>
+      </w:pPr>
+    </w:p>
+    <w:p>
+      <w:pPr>
+        <w:rPr>
+          <w:rFonts w:ascii="Times New Roman" w:hAnsi="Times New Roman" w:cs="Times New Roman"/>
+          <w:sz w:val="24"/>
+          <w:szCs w:val="24"/>
+        </w:rPr>
+      </w:pPr>
+    </w:p>
+    <w:p>
+      <w:pPr>
+        <w:rPr>
+          <w:rFonts w:ascii="Times New Roman" w:hAnsi="Times New Roman" w:cs="Times New Roman"/>
+          <w:sz w:val="24"/>
+          <w:szCs w:val="24"/>
+        </w:rPr>
+      </w:pPr>
+    </w:p>
+    <w:p>
+      <w:pPr>
+        <w:rPr>
+          <w:rFonts w:ascii="Times New Roman" w:hAnsi="Times New Roman" w:cs="Times New Roman"/>
+          <w:sz w:val="24"/>
+          <w:szCs w:val="24"/>
+        </w:rPr>
+      </w:pPr>
+    </w:p>
+    <w:p>
+      <w:pPr>
+        <w:rPr>
+          <w:rFonts w:ascii="Times New Roman" w:hAnsi="Times New Roman" w:cs="Times New Roman"/>
+          <w:sz w:val="24"/>
+          <w:szCs w:val="24"/>
+        </w:rPr>
+      </w:pPr>
+    </w:p>
+    <w:p>
+      <w:pPr>
+        <w:rPr>
+          <w:rFonts w:ascii="Times New Roman" w:hAnsi="Times New Roman" w:cs="Times New Roman"/>
+          <w:sz w:val="24"/>
+          <w:szCs w:val="24"/>
+        </w:rPr>
+      </w:pPr>
+    </w:p>
+    <w:p>
+      <w:pPr>
+        <w:rPr>
+          <w:rFonts w:ascii="Times New Roman" w:hAnsi="Times New Roman" w:cs="Times New Roman"/>
+          <w:sz w:val="24"/>
+          <w:szCs w:val="24"/>
+        </w:rPr>
+      </w:pPr>
+    </w:p>
+    <w:p>
+      <w:pPr>
+        <w:rPr>
+          <w:rFonts w:ascii="Times New Roman" w:hAnsi="Times New Roman" w:cs="Times New Roman"/>
+          <w:sz w:val="24"/>
+          <w:szCs w:val="24"/>
+        </w:rPr>
+      </w:pPr>
+    </w:p>
+    <w:p>
+      <w:pPr>
+        <w:rPr>
+          <w:rFonts w:ascii="Times New Roman" w:hAnsi="Times New Roman" w:cs="Times New Roman"/>
+          <w:sz w:val="24"/>
+          <w:szCs w:val="24"/>
+        </w:rPr>
+      </w:pPr>
+    </w:p>
+    <w:p>
+      <w:pPr>
+        <w:rPr>
+          <w:rFonts w:ascii="Times New Roman" w:hAnsi="Times New Roman" w:cs="Times New Roman"/>
+          <w:sz w:val="24"/>
+          <w:szCs w:val="24"/>
+        </w:rPr>
+      </w:pPr>
+    </w:p>
+    <w:p>
+      <w:pPr>
+        <w:rPr>
+          <w:rFonts w:ascii="Times New Roman" w:hAnsi="Times New Roman" w:cs="Times New Roman"/>
+          <w:sz w:val="24"/>
+          <w:szCs w:val="24"/>
+        </w:rPr>
+      </w:pPr>
+    </w:p>
+    <w:p>
+      <w:pPr>
+        <w:rPr>
+          <w:rFonts w:ascii="Times New Roman" w:hAnsi="Times New Roman" w:cs="Times New Roman"/>
+          <w:sz w:val="24"/>
+          <w:szCs w:val="24"/>
+        </w:rPr>
+      </w:pPr>
+    </w:p>
+    <w:p>
+      <w:pPr>
+        <w:rPr>
+          <w:rFonts w:ascii="Times New Roman" w:hAnsi="Times New Roman" w:cs="Times New Roman"/>
+          <w:sz w:val="24"/>
+          <w:szCs w:val="24"/>
+        </w:rPr>
+      </w:pPr>
+    </w:p>
+    <w:p>
+      <w:pPr>
+        <w:rPr>
+          <w:rFonts w:ascii="Times New Roman" w:hAnsi="Times New Roman" w:cs="Times New Roman"/>
+          <w:sz w:val="24"/>
+          <w:szCs w:val="24"/>
+        </w:rPr>
+      </w:pPr>
+    </w:p>
+    <w:p>
+      <w:pPr>
         <w:rPr>
           <w:rFonts w:ascii="Times New Roman" w:hAnsi="Times New Roman" w:cs="Times New Roman"/>
           <w:sz w:val="24"/>
@@ -3972,11 +6141,129 @@
           <w:sz w:val="32"/>
           <w:szCs w:val="32"/>
         </w:rPr>
-        <w:t>Implementacja aplikacji w języku PHP</w:t>
-      </w:r>
-    </w:p>
-    <w:p>
-      <w:pPr>
+        <w:lastRenderedPageBreak/>
+        <w:t>Implementacja apli</w:t>
+      </w:r>
+      <w:bookmarkStart w:id="2" w:name="_GoBack"/>
+      <w:bookmarkEnd w:id="2"/>
+      <w:r>
+        <w:rPr>
+          <w:rFonts w:ascii="Times New Roman" w:hAnsi="Times New Roman" w:cs="Times New Roman"/>
+          <w:b/>
+          <w:sz w:val="32"/>
+          <w:szCs w:val="32"/>
+        </w:rPr>
+        <w:t>kacji w języku PHP</w:t>
+      </w:r>
+    </w:p>
+    <w:p>
+      <w:pPr>
+        <w:ind w:firstLine="360"/>
+        <w:jc w:val="both"/>
+        <w:rPr>
+          <w:rFonts w:ascii="Times New Roman" w:hAnsi="Times New Roman" w:cs="Times New Roman"/>
+          <w:sz w:val="24"/>
+          <w:szCs w:val="24"/>
+        </w:rPr>
+      </w:pPr>
+      <w:r>
+        <w:rPr>
+          <w:rFonts w:ascii="Times New Roman" w:hAnsi="Times New Roman" w:cs="Times New Roman"/>
+          <w:sz w:val="24"/>
+          <w:szCs w:val="24"/>
+        </w:rPr>
+        <w:t xml:space="preserve">W niniejszym rozdziale przedstawiona jest implementacja aplikacji webowej po stronie klienta oraz serwera. Rozwiązania opierają się na technologiach opisanych w poprzednich rozdziałach. Klient, korzystając z </w:t>
+      </w:r>
+      <w:proofErr w:type="spellStart"/>
+      <w:r>
+        <w:rPr>
+          <w:rFonts w:ascii="Times New Roman" w:hAnsi="Times New Roman" w:cs="Times New Roman"/>
+          <w:sz w:val="24"/>
+          <w:szCs w:val="24"/>
+        </w:rPr>
+        <w:t>internetu</w:t>
+      </w:r>
+      <w:proofErr w:type="spellEnd"/>
+      <w:r>
+        <w:rPr>
+          <w:rFonts w:ascii="Times New Roman" w:hAnsi="Times New Roman" w:cs="Times New Roman"/>
+          <w:sz w:val="24"/>
+          <w:szCs w:val="24"/>
+        </w:rPr>
+        <w:t>, przesyła zapytanie do serwera (bazy danych), aby otrzymać informacje o samochodzie. W tym celu wykorzystano PHP do stworzenia warstwy aplikacji, a MySQL jako system bazy danych</w:t>
+      </w:r>
+    </w:p>
+    <w:p>
+      <w:pPr>
+        <w:ind w:firstLine="360"/>
+        <w:jc w:val="center"/>
+        <w:rPr>
+          <w:rFonts w:ascii="Times New Roman" w:hAnsi="Times New Roman" w:cs="Times New Roman"/>
+          <w:sz w:val="24"/>
+          <w:szCs w:val="24"/>
+        </w:rPr>
+      </w:pPr>
+      <w:r>
+        <w:rPr>
+          <w:rFonts w:ascii="Times New Roman" w:hAnsi="Times New Roman" w:cs="Times New Roman"/>
+          <w:noProof/>
+          <w:sz w:val="24"/>
+          <w:szCs w:val="24"/>
+          <w:lang w:eastAsia="pl-PL"/>
+        </w:rPr>
+        <w:drawing>
+          <wp:inline distT="0" distB="0" distL="0" distR="0">
+            <wp:extent cx="4638675" cy="1381125"/>
+            <wp:effectExtent l="0" t="0" r="9525" b="9525"/>
+            <wp:docPr id="1" name="Obraz 1"/>
+            <wp:cNvGraphicFramePr>
+              <a:graphicFrameLocks xmlns:a="http://schemas.openxmlformats.org/drawingml/2006/main" noChangeAspect="1"/>
+            </wp:cNvGraphicFramePr>
+            <a:graphic xmlns:a="http://schemas.openxmlformats.org/drawingml/2006/main">
+              <a:graphicData uri="http://schemas.openxmlformats.org/drawingml/2006/picture">
+                <pic:pic xmlns:pic="http://schemas.openxmlformats.org/drawingml/2006/picture">
+                  <pic:nvPicPr>
+                    <pic:cNvPr id="0" name="Picture 1"/>
+                    <pic:cNvPicPr>
+                      <a:picLocks noChangeAspect="1" noChangeArrowheads="1"/>
+                    </pic:cNvPicPr>
+                  </pic:nvPicPr>
+                  <pic:blipFill>
+                    <a:blip r:embed="rId7">
+                      <a:extLst>
+                        <a:ext uri="{28A0092B-C50C-407E-A947-70E740481C1C}">
+                          <a14:useLocalDpi xmlns:a14="http://schemas.microsoft.com/office/drawing/2010/main" val="0"/>
+                        </a:ext>
+                      </a:extLst>
+                    </a:blip>
+                    <a:srcRect/>
+                    <a:stretch>
+                      <a:fillRect/>
+                    </a:stretch>
+                  </pic:blipFill>
+                  <pic:spPr bwMode="auto">
+                    <a:xfrm>
+                      <a:off x="0" y="0"/>
+                      <a:ext cx="4638675" cy="1381125"/>
+                    </a:xfrm>
+                    <a:prstGeom prst="rect">
+                      <a:avLst/>
+                    </a:prstGeom>
+                    <a:noFill/>
+                    <a:ln>
+                      <a:noFill/>
+                    </a:ln>
+                  </pic:spPr>
+                </pic:pic>
+              </a:graphicData>
+            </a:graphic>
+          </wp:inline>
+        </w:drawing>
+      </w:r>
+    </w:p>
+    <w:p>
+      <w:pPr>
+        <w:ind w:firstLine="360"/>
         <w:jc w:val="both"/>
         <w:rPr>
           <w:rFonts w:ascii="Times New Roman" w:hAnsi="Times New Roman" w:cs="Times New Roman"/>
@@ -4007,11 +6294,126 @@
           <w:sz w:val="32"/>
           <w:szCs w:val="32"/>
         </w:rPr>
-        <w:t>Opis funkcjonalności</w:t>
-      </w:r>
-    </w:p>
-    <w:p>
-      <w:pPr>
+        <w:t>Baza danych</w:t>
+      </w:r>
+    </w:p>
+    <w:p>
+      <w:pPr>
+        <w:jc w:val="center"/>
+        <w:rPr>
+          <w:rFonts w:ascii="Times New Roman" w:hAnsi="Times New Roman" w:cs="Times New Roman"/>
+          <w:sz w:val="24"/>
+          <w:szCs w:val="24"/>
+        </w:rPr>
+      </w:pPr>
+      <w:r>
+        <w:rPr>
+          <w:rFonts w:ascii="Times New Roman" w:hAnsi="Times New Roman" w:cs="Times New Roman"/>
+          <w:noProof/>
+          <w:sz w:val="24"/>
+          <w:szCs w:val="24"/>
+          <w:lang w:eastAsia="pl-PL"/>
+        </w:rPr>
+        <w:drawing>
+          <wp:inline distT="0" distB="0" distL="0" distR="0">
+            <wp:extent cx="4603750" cy="1042035"/>
+            <wp:effectExtent l="0" t="0" r="6350" b="5715"/>
+            <wp:docPr id="3" name="Obraz 3"/>
+            <wp:cNvGraphicFramePr>
+              <a:graphicFrameLocks xmlns:a="http://schemas.openxmlformats.org/drawingml/2006/main" noChangeAspect="1"/>
+            </wp:cNvGraphicFramePr>
+            <a:graphic xmlns:a="http://schemas.openxmlformats.org/drawingml/2006/main">
+              <a:graphicData uri="http://schemas.openxmlformats.org/drawingml/2006/picture">
+                <pic:pic xmlns:pic="http://schemas.openxmlformats.org/drawingml/2006/picture">
+                  <pic:nvPicPr>
+                    <pic:cNvPr id="0" name="Picture 3"/>
+                    <pic:cNvPicPr>
+                      <a:picLocks noChangeAspect="1" noChangeArrowheads="1"/>
+                    </pic:cNvPicPr>
+                  </pic:nvPicPr>
+                  <pic:blipFill>
+                    <a:blip r:embed="rId8">
+                      <a:extLst>
+                        <a:ext uri="{28A0092B-C50C-407E-A947-70E740481C1C}">
+                          <a14:useLocalDpi xmlns:a14="http://schemas.microsoft.com/office/drawing/2010/main" val="0"/>
+                        </a:ext>
+                      </a:extLst>
+                    </a:blip>
+                    <a:srcRect/>
+                    <a:stretch>
+                      <a:fillRect/>
+                    </a:stretch>
+                  </pic:blipFill>
+                  <pic:spPr bwMode="auto">
+                    <a:xfrm>
+                      <a:off x="0" y="0"/>
+                      <a:ext cx="4603750" cy="1042035"/>
+                    </a:xfrm>
+                    <a:prstGeom prst="rect">
+                      <a:avLst/>
+                    </a:prstGeom>
+                    <a:noFill/>
+                    <a:ln>
+                      <a:noFill/>
+                    </a:ln>
+                  </pic:spPr>
+                </pic:pic>
+              </a:graphicData>
+            </a:graphic>
+          </wp:inline>
+        </w:drawing>
+      </w:r>
+    </w:p>
+    <w:p>
+      <w:pPr>
+        <w:jc w:val="center"/>
+        <w:rPr>
+          <w:rFonts w:ascii="Times New Roman" w:hAnsi="Times New Roman" w:cs="Times New Roman"/>
+          <w:sz w:val="24"/>
+          <w:szCs w:val="24"/>
+        </w:rPr>
+      </w:pPr>
+    </w:p>
+    <w:p>
+      <w:pPr>
+        <w:ind w:firstLine="360"/>
+        <w:jc w:val="both"/>
+        <w:rPr>
+          <w:rFonts w:ascii="Times New Roman" w:hAnsi="Times New Roman" w:cs="Times New Roman"/>
+          <w:sz w:val="24"/>
+          <w:szCs w:val="24"/>
+        </w:rPr>
+      </w:pPr>
+      <w:r>
+        <w:rPr>
+          <w:rFonts w:ascii="Times New Roman" w:hAnsi="Times New Roman" w:cs="Times New Roman"/>
+          <w:sz w:val="24"/>
+          <w:szCs w:val="24"/>
+        </w:rPr>
+        <w:t xml:space="preserve">W powyższym kodzie zostało utworzone połączenie z bazą danych serwera, wykorzystując język PHP. Utworzony został plik </w:t>
+      </w:r>
+      <w:proofErr w:type="spellStart"/>
+      <w:r>
+        <w:rPr>
+          <w:rFonts w:ascii="Times New Roman" w:hAnsi="Times New Roman" w:cs="Times New Roman"/>
+          <w:sz w:val="24"/>
+          <w:szCs w:val="24"/>
+        </w:rPr>
+        <w:t>config.php</w:t>
+      </w:r>
+      <w:proofErr w:type="spellEnd"/>
+      <w:r>
+        <w:rPr>
+          <w:rFonts w:ascii="Times New Roman" w:hAnsi="Times New Roman" w:cs="Times New Roman"/>
+          <w:sz w:val="24"/>
+          <w:szCs w:val="24"/>
+        </w:rPr>
+        <w:t xml:space="preserve"> w celu stworzenia połączenia między aplikacją webową, a bazą danych. Dzięki temu, korzystając z jakichkolwiek zapytań do bazy, czy też wysyłania elementów do niej, możliwe było stworzenie prostej zmiennej związaną z połączeniem do bazy. To pozwoliło mi na łatwe zarządzanie połączeniem do bazy.</w:t>
+      </w:r>
+    </w:p>
+    <w:p>
+      <w:pPr>
+        <w:ind w:firstLine="360"/>
         <w:jc w:val="both"/>
         <w:rPr>
           <w:rFonts w:ascii="Times New Roman" w:hAnsi="Times New Roman" w:cs="Times New Roman"/>
@@ -4042,11 +6444,111 @@
           <w:sz w:val="32"/>
           <w:szCs w:val="32"/>
         </w:rPr>
-        <w:t>Struktura aplikacji</w:t>
-      </w:r>
-    </w:p>
-    <w:p>
-      <w:pPr>
+        <w:t>Logowanie</w:t>
+      </w:r>
+    </w:p>
+    <w:p>
+      <w:pPr>
+        <w:ind w:firstLine="360"/>
+        <w:jc w:val="center"/>
+        <w:rPr>
+          <w:rFonts w:ascii="Times New Roman" w:hAnsi="Times New Roman" w:cs="Times New Roman"/>
+          <w:sz w:val="24"/>
+          <w:szCs w:val="24"/>
+        </w:rPr>
+      </w:pPr>
+      <w:r>
+        <w:rPr>
+          <w:rFonts w:ascii="Times New Roman" w:hAnsi="Times New Roman" w:cs="Times New Roman"/>
+          <w:noProof/>
+          <w:sz w:val="24"/>
+          <w:szCs w:val="24"/>
+          <w:lang w:eastAsia="pl-PL"/>
+        </w:rPr>
+        <w:lastRenderedPageBreak/>
+        <w:drawing>
+          <wp:inline distT="0" distB="0" distL="0" distR="0">
+            <wp:extent cx="5706110" cy="3189605"/>
+            <wp:effectExtent l="0" t="0" r="8890" b="0"/>
+            <wp:docPr id="4" name="Obraz 4"/>
+            <wp:cNvGraphicFramePr>
+              <a:graphicFrameLocks xmlns:a="http://schemas.openxmlformats.org/drawingml/2006/main" noChangeAspect="1"/>
+            </wp:cNvGraphicFramePr>
+            <a:graphic xmlns:a="http://schemas.openxmlformats.org/drawingml/2006/main">
+              <a:graphicData uri="http://schemas.openxmlformats.org/drawingml/2006/picture">
+                <pic:pic xmlns:pic="http://schemas.openxmlformats.org/drawingml/2006/picture">
+                  <pic:nvPicPr>
+                    <pic:cNvPr id="0" name="Picture 4"/>
+                    <pic:cNvPicPr>
+                      <a:picLocks noChangeAspect="1" noChangeArrowheads="1"/>
+                    </pic:cNvPicPr>
+                  </pic:nvPicPr>
+                  <pic:blipFill>
+                    <a:blip r:embed="rId9">
+                      <a:extLst>
+                        <a:ext uri="{28A0092B-C50C-407E-A947-70E740481C1C}">
+                          <a14:useLocalDpi xmlns:a14="http://schemas.microsoft.com/office/drawing/2010/main" val="0"/>
+                        </a:ext>
+                      </a:extLst>
+                    </a:blip>
+                    <a:srcRect/>
+                    <a:stretch>
+                      <a:fillRect/>
+                    </a:stretch>
+                  </pic:blipFill>
+                  <pic:spPr bwMode="auto">
+                    <a:xfrm>
+                      <a:off x="0" y="0"/>
+                      <a:ext cx="5706110" cy="3189605"/>
+                    </a:xfrm>
+                    <a:prstGeom prst="rect">
+                      <a:avLst/>
+                    </a:prstGeom>
+                    <a:noFill/>
+                    <a:ln>
+                      <a:noFill/>
+                    </a:ln>
+                  </pic:spPr>
+                </pic:pic>
+              </a:graphicData>
+            </a:graphic>
+          </wp:inline>
+        </w:drawing>
+      </w:r>
+    </w:p>
+    <w:p>
+      <w:pPr>
+        <w:ind w:firstLine="360"/>
+        <w:jc w:val="center"/>
+        <w:rPr>
+          <w:rFonts w:ascii="Times New Roman" w:hAnsi="Times New Roman" w:cs="Times New Roman"/>
+          <w:sz w:val="24"/>
+          <w:szCs w:val="24"/>
+        </w:rPr>
+      </w:pPr>
+    </w:p>
+    <w:p>
+      <w:pPr>
+        <w:ind w:firstLine="360"/>
+        <w:jc w:val="both"/>
+        <w:rPr>
+          <w:rFonts w:ascii="Times New Roman" w:hAnsi="Times New Roman" w:cs="Times New Roman"/>
+          <w:sz w:val="24"/>
+          <w:szCs w:val="24"/>
+        </w:rPr>
+      </w:pPr>
+      <w:r>
+        <w:rPr>
+          <w:rFonts w:ascii="Times New Roman" w:hAnsi="Times New Roman" w:cs="Times New Roman"/>
+          <w:sz w:val="24"/>
+          <w:szCs w:val="24"/>
+        </w:rPr>
+        <w:t>Powyższy kod umożliwia pobranie przez użytkownika danych z konkretnego pola, a następnie porównanie ich elementów z danymi znajdującymi się w bazie danych. Jeśli elementy będą do siebie pasować, użytkownik zostanie zalogowany do aplikacji. W przypadku niepoprawnego logowania, klient otrzyma informację o błędnym loginie lub haśle.</w:t>
+      </w:r>
+    </w:p>
+    <w:p>
+      <w:pPr>
+        <w:ind w:firstLine="360"/>
         <w:jc w:val="both"/>
         <w:rPr>
           <w:rFonts w:ascii="Times New Roman" w:hAnsi="Times New Roman" w:cs="Times New Roman"/>
@@ -4077,11 +6579,118 @@
           <w:sz w:val="32"/>
           <w:szCs w:val="32"/>
         </w:rPr>
-        <w:t>Sposób implementacji</w:t>
-      </w:r>
-    </w:p>
-    <w:p>
-      <w:pPr>
+        <w:t>Wylogowanie</w:t>
+      </w:r>
+    </w:p>
+    <w:p>
+      <w:pPr>
+        <w:ind w:firstLine="360"/>
+        <w:jc w:val="center"/>
+        <w:rPr>
+          <w:rFonts w:ascii="Times New Roman" w:hAnsi="Times New Roman" w:cs="Times New Roman"/>
+          <w:sz w:val="24"/>
+          <w:szCs w:val="24"/>
+        </w:rPr>
+      </w:pPr>
+      <w:r>
+        <w:rPr>
+          <w:rFonts w:ascii="Times New Roman" w:hAnsi="Times New Roman" w:cs="Times New Roman"/>
+          <w:noProof/>
+          <w:sz w:val="24"/>
+          <w:szCs w:val="24"/>
+          <w:lang w:eastAsia="pl-PL"/>
+        </w:rPr>
+        <w:drawing>
+          <wp:inline distT="0" distB="0" distL="0" distR="0">
+            <wp:extent cx="3533140" cy="2340610"/>
+            <wp:effectExtent l="0" t="0" r="0" b="2540"/>
+            <wp:docPr id="5" name="Obraz 5"/>
+            <wp:cNvGraphicFramePr>
+              <a:graphicFrameLocks xmlns:a="http://schemas.openxmlformats.org/drawingml/2006/main" noChangeAspect="1"/>
+            </wp:cNvGraphicFramePr>
+            <a:graphic xmlns:a="http://schemas.openxmlformats.org/drawingml/2006/main">
+              <a:graphicData uri="http://schemas.openxmlformats.org/drawingml/2006/picture">
+                <pic:pic xmlns:pic="http://schemas.openxmlformats.org/drawingml/2006/picture">
+                  <pic:nvPicPr>
+                    <pic:cNvPr id="0" name="Picture 5"/>
+                    <pic:cNvPicPr>
+                      <a:picLocks noChangeAspect="1" noChangeArrowheads="1"/>
+                    </pic:cNvPicPr>
+                  </pic:nvPicPr>
+                  <pic:blipFill>
+                    <a:blip r:embed="rId10">
+                      <a:extLst>
+                        <a:ext uri="{28A0092B-C50C-407E-A947-70E740481C1C}">
+                          <a14:useLocalDpi xmlns:a14="http://schemas.microsoft.com/office/drawing/2010/main" val="0"/>
+                        </a:ext>
+                      </a:extLst>
+                    </a:blip>
+                    <a:srcRect/>
+                    <a:stretch>
+                      <a:fillRect/>
+                    </a:stretch>
+                  </pic:blipFill>
+                  <pic:spPr bwMode="auto">
+                    <a:xfrm>
+                      <a:off x="0" y="0"/>
+                      <a:ext cx="3533140" cy="2340610"/>
+                    </a:xfrm>
+                    <a:prstGeom prst="rect">
+                      <a:avLst/>
+                    </a:prstGeom>
+                    <a:noFill/>
+                    <a:ln>
+                      <a:noFill/>
+                    </a:ln>
+                  </pic:spPr>
+                </pic:pic>
+              </a:graphicData>
+            </a:graphic>
+          </wp:inline>
+        </w:drawing>
+      </w:r>
+    </w:p>
+    <w:p>
+      <w:pPr>
+        <w:ind w:firstLine="360"/>
+        <w:jc w:val="center"/>
+        <w:rPr>
+          <w:rFonts w:ascii="Times New Roman" w:hAnsi="Times New Roman" w:cs="Times New Roman"/>
+          <w:sz w:val="24"/>
+          <w:szCs w:val="24"/>
+        </w:rPr>
+      </w:pPr>
+    </w:p>
+    <w:p>
+      <w:pPr>
+        <w:ind w:firstLine="360"/>
+        <w:jc w:val="both"/>
+        <w:rPr>
+          <w:rFonts w:ascii="Times New Roman" w:hAnsi="Times New Roman" w:cs="Times New Roman"/>
+          <w:sz w:val="24"/>
+          <w:szCs w:val="24"/>
+        </w:rPr>
+      </w:pPr>
+      <w:r>
+        <w:rPr>
+          <w:rFonts w:ascii="Times New Roman" w:hAnsi="Times New Roman" w:cs="Times New Roman"/>
+          <w:sz w:val="24"/>
+          <w:szCs w:val="24"/>
+        </w:rPr>
+        <w:t>Podany</w:t>
+      </w:r>
+      <w:r>
+        <w:rPr>
+          <w:rFonts w:ascii="Times New Roman" w:hAnsi="Times New Roman" w:cs="Times New Roman"/>
+          <w:sz w:val="24"/>
+          <w:szCs w:val="24"/>
+        </w:rPr>
+        <w:t xml:space="preserve"> kod pozwala na wylogowanie się z bieżącej sesji, w której użytkownik aktualnie przebywa, a jednocześnie umożliwia mu opuszczenie swojego konta.</w:t>
+      </w:r>
+    </w:p>
+    <w:p>
+      <w:pPr>
+        <w:ind w:firstLine="360"/>
         <w:jc w:val="both"/>
         <w:rPr>
           <w:rFonts w:ascii="Times New Roman" w:hAnsi="Times New Roman" w:cs="Times New Roman"/>
@@ -4112,11 +6721,724 @@
           <w:sz w:val="32"/>
           <w:szCs w:val="32"/>
         </w:rPr>
-        <w:t>Zagadnienia bezpieczeństwa i optymalizacji kodu</w:t>
-      </w:r>
-    </w:p>
-    <w:p>
-      <w:pPr>
+        <w:t>Rejestracja</w:t>
+      </w:r>
+    </w:p>
+    <w:p>
+      <w:pPr>
+        <w:ind w:firstLine="360"/>
+        <w:jc w:val="center"/>
+        <w:rPr>
+          <w:rFonts w:ascii="Times New Roman" w:hAnsi="Times New Roman" w:cs="Times New Roman"/>
+          <w:sz w:val="24"/>
+          <w:szCs w:val="24"/>
+        </w:rPr>
+      </w:pPr>
+      <w:r>
+        <w:rPr>
+          <w:rFonts w:ascii="Times New Roman" w:hAnsi="Times New Roman" w:cs="Times New Roman"/>
+          <w:noProof/>
+          <w:sz w:val="24"/>
+          <w:szCs w:val="24"/>
+          <w:lang w:eastAsia="pl-PL"/>
+        </w:rPr>
+        <w:lastRenderedPageBreak/>
+        <w:drawing>
+          <wp:inline distT="0" distB="0" distL="0" distR="0">
+            <wp:extent cx="5760720" cy="1469515"/>
+            <wp:effectExtent l="0" t="0" r="0" b="0"/>
+            <wp:docPr id="6" name="Obraz 6"/>
+            <wp:cNvGraphicFramePr>
+              <a:graphicFrameLocks xmlns:a="http://schemas.openxmlformats.org/drawingml/2006/main" noChangeAspect="1"/>
+            </wp:cNvGraphicFramePr>
+            <a:graphic xmlns:a="http://schemas.openxmlformats.org/drawingml/2006/main">
+              <a:graphicData uri="http://schemas.openxmlformats.org/drawingml/2006/picture">
+                <pic:pic xmlns:pic="http://schemas.openxmlformats.org/drawingml/2006/picture">
+                  <pic:nvPicPr>
+                    <pic:cNvPr id="0" name="Picture 6"/>
+                    <pic:cNvPicPr>
+                      <a:picLocks noChangeAspect="1" noChangeArrowheads="1"/>
+                    </pic:cNvPicPr>
+                  </pic:nvPicPr>
+                  <pic:blipFill>
+                    <a:blip r:embed="rId11">
+                      <a:extLst>
+                        <a:ext uri="{28A0092B-C50C-407E-A947-70E740481C1C}">
+                          <a14:useLocalDpi xmlns:a14="http://schemas.microsoft.com/office/drawing/2010/main" val="0"/>
+                        </a:ext>
+                      </a:extLst>
+                    </a:blip>
+                    <a:srcRect/>
+                    <a:stretch>
+                      <a:fillRect/>
+                    </a:stretch>
+                  </pic:blipFill>
+                  <pic:spPr bwMode="auto">
+                    <a:xfrm>
+                      <a:off x="0" y="0"/>
+                      <a:ext cx="5760720" cy="1469515"/>
+                    </a:xfrm>
+                    <a:prstGeom prst="rect">
+                      <a:avLst/>
+                    </a:prstGeom>
+                    <a:noFill/>
+                    <a:ln>
+                      <a:noFill/>
+                    </a:ln>
+                  </pic:spPr>
+                </pic:pic>
+              </a:graphicData>
+            </a:graphic>
+          </wp:inline>
+        </w:drawing>
+      </w:r>
+    </w:p>
+    <w:p>
+      <w:pPr>
+        <w:ind w:firstLine="360"/>
+        <w:jc w:val="center"/>
+        <w:rPr>
+          <w:rFonts w:ascii="Times New Roman" w:hAnsi="Times New Roman" w:cs="Times New Roman"/>
+          <w:sz w:val="24"/>
+          <w:szCs w:val="24"/>
+        </w:rPr>
+      </w:pPr>
+    </w:p>
+    <w:p>
+      <w:pPr>
+        <w:ind w:firstLine="360"/>
+        <w:jc w:val="both"/>
+        <w:rPr>
+          <w:rFonts w:ascii="Times New Roman" w:hAnsi="Times New Roman" w:cs="Times New Roman"/>
+          <w:sz w:val="24"/>
+          <w:szCs w:val="24"/>
+        </w:rPr>
+      </w:pPr>
+      <w:r>
+        <w:rPr>
+          <w:rFonts w:ascii="Times New Roman" w:hAnsi="Times New Roman" w:cs="Times New Roman"/>
+          <w:sz w:val="24"/>
+          <w:szCs w:val="24"/>
+        </w:rPr>
+        <w:t>Korzystając z rejestracji, można wprowadzać wszystkie dane, dodając nowego użytkownika do bazy danych. Oczywiście należy sprawdzić, czy wprowadzone już nazwy nie są przypadkiem zajęte</w:t>
+      </w:r>
+    </w:p>
+    <w:p>
+      <w:pPr>
+        <w:ind w:firstLine="360"/>
+        <w:jc w:val="both"/>
+        <w:rPr>
+          <w:rFonts w:ascii="Times New Roman" w:hAnsi="Times New Roman" w:cs="Times New Roman"/>
+          <w:sz w:val="24"/>
+          <w:szCs w:val="24"/>
+        </w:rPr>
+      </w:pPr>
+    </w:p>
+    <w:p>
+      <w:pPr>
+        <w:pStyle w:val="Akapitzlist"/>
+        <w:numPr>
+          <w:ilvl w:val="1"/>
+          <w:numId w:val="2"/>
+        </w:numPr>
+        <w:jc w:val="center"/>
+        <w:rPr>
+          <w:rFonts w:ascii="Times New Roman" w:hAnsi="Times New Roman" w:cs="Times New Roman"/>
+          <w:b/>
+          <w:sz w:val="32"/>
+          <w:szCs w:val="32"/>
+        </w:rPr>
+      </w:pPr>
+      <w:r>
+        <w:rPr>
+          <w:rFonts w:ascii="Times New Roman" w:hAnsi="Times New Roman" w:cs="Times New Roman"/>
+          <w:b/>
+          <w:sz w:val="32"/>
+          <w:szCs w:val="32"/>
+        </w:rPr>
+        <w:t>Aktualny użytkownik</w:t>
+      </w:r>
+    </w:p>
+    <w:p>
+      <w:pPr>
+        <w:jc w:val="center"/>
+        <w:rPr>
+          <w:rFonts w:ascii="Times New Roman" w:hAnsi="Times New Roman" w:cs="Times New Roman"/>
+          <w:b/>
+          <w:sz w:val="32"/>
+          <w:szCs w:val="32"/>
+        </w:rPr>
+      </w:pPr>
+      <w:r>
+        <w:rPr>
+          <w:rFonts w:ascii="Times New Roman" w:hAnsi="Times New Roman" w:cs="Times New Roman"/>
+          <w:b/>
+          <w:noProof/>
+          <w:sz w:val="32"/>
+          <w:szCs w:val="32"/>
+          <w:lang w:eastAsia="pl-PL"/>
+        </w:rPr>
+        <w:drawing>
+          <wp:inline distT="0" distB="0" distL="0" distR="0">
+            <wp:extent cx="2545715" cy="2494280"/>
+            <wp:effectExtent l="0" t="0" r="6985" b="1270"/>
+            <wp:docPr id="8" name="Obraz 8"/>
+            <wp:cNvGraphicFramePr>
+              <a:graphicFrameLocks xmlns:a="http://schemas.openxmlformats.org/drawingml/2006/main" noChangeAspect="1"/>
+            </wp:cNvGraphicFramePr>
+            <a:graphic xmlns:a="http://schemas.openxmlformats.org/drawingml/2006/main">
+              <a:graphicData uri="http://schemas.openxmlformats.org/drawingml/2006/picture">
+                <pic:pic xmlns:pic="http://schemas.openxmlformats.org/drawingml/2006/picture">
+                  <pic:nvPicPr>
+                    <pic:cNvPr id="0" name="Picture 8"/>
+                    <pic:cNvPicPr>
+                      <a:picLocks noChangeAspect="1" noChangeArrowheads="1"/>
+                    </pic:cNvPicPr>
+                  </pic:nvPicPr>
+                  <pic:blipFill>
+                    <a:blip r:embed="rId12">
+                      <a:extLst>
+                        <a:ext uri="{28A0092B-C50C-407E-A947-70E740481C1C}">
+                          <a14:useLocalDpi xmlns:a14="http://schemas.microsoft.com/office/drawing/2010/main" val="0"/>
+                        </a:ext>
+                      </a:extLst>
+                    </a:blip>
+                    <a:srcRect/>
+                    <a:stretch>
+                      <a:fillRect/>
+                    </a:stretch>
+                  </pic:blipFill>
+                  <pic:spPr bwMode="auto">
+                    <a:xfrm>
+                      <a:off x="0" y="0"/>
+                      <a:ext cx="2545715" cy="2494280"/>
+                    </a:xfrm>
+                    <a:prstGeom prst="rect">
+                      <a:avLst/>
+                    </a:prstGeom>
+                    <a:noFill/>
+                    <a:ln>
+                      <a:noFill/>
+                    </a:ln>
+                  </pic:spPr>
+                </pic:pic>
+              </a:graphicData>
+            </a:graphic>
+          </wp:inline>
+        </w:drawing>
+      </w:r>
+    </w:p>
+    <w:p>
+      <w:pPr>
+        <w:jc w:val="center"/>
+        <w:rPr>
+          <w:rFonts w:ascii="Times New Roman" w:hAnsi="Times New Roman" w:cs="Times New Roman"/>
+          <w:sz w:val="24"/>
+          <w:szCs w:val="32"/>
+        </w:rPr>
+      </w:pPr>
+    </w:p>
+    <w:p>
+      <w:pPr>
+        <w:ind w:firstLine="360"/>
+        <w:jc w:val="both"/>
+        <w:rPr>
+          <w:rFonts w:ascii="Times New Roman" w:hAnsi="Times New Roman" w:cs="Times New Roman"/>
+          <w:sz w:val="24"/>
+          <w:szCs w:val="32"/>
+        </w:rPr>
+      </w:pPr>
+      <w:r>
+        <w:rPr>
+          <w:rFonts w:ascii="Times New Roman" w:hAnsi="Times New Roman" w:cs="Times New Roman"/>
+          <w:sz w:val="24"/>
+          <w:szCs w:val="32"/>
+        </w:rPr>
+        <w:t>Można wykorzystać powyższy kod do wyświetlenia danych takich jak imię i nazwisko, wprowadzone podczas rejestracji, oraz nazwy użytkownika, który jest obecnie zalogowany.</w:t>
+      </w:r>
+    </w:p>
+    <w:p>
+      <w:pPr>
+        <w:ind w:firstLine="360"/>
+        <w:jc w:val="both"/>
+        <w:rPr>
+          <w:rFonts w:ascii="Times New Roman" w:hAnsi="Times New Roman" w:cs="Times New Roman"/>
+          <w:sz w:val="24"/>
+          <w:szCs w:val="32"/>
+        </w:rPr>
+      </w:pPr>
+    </w:p>
+    <w:p>
+      <w:pPr>
+        <w:pStyle w:val="Akapitzlist"/>
+        <w:numPr>
+          <w:ilvl w:val="1"/>
+          <w:numId w:val="2"/>
+        </w:numPr>
+        <w:jc w:val="center"/>
+        <w:rPr>
+          <w:rFonts w:ascii="Times New Roman" w:hAnsi="Times New Roman" w:cs="Times New Roman"/>
+          <w:b/>
+          <w:sz w:val="32"/>
+          <w:szCs w:val="32"/>
+        </w:rPr>
+      </w:pPr>
+      <w:r>
+        <w:rPr>
+          <w:rFonts w:ascii="Times New Roman" w:hAnsi="Times New Roman" w:cs="Times New Roman"/>
+          <w:b/>
+          <w:sz w:val="32"/>
+          <w:szCs w:val="32"/>
+        </w:rPr>
+        <w:t>Usunięcie danych</w:t>
+      </w:r>
+    </w:p>
+    <w:p>
+      <w:pPr>
+        <w:jc w:val="center"/>
+        <w:rPr>
+          <w:rFonts w:ascii="Times New Roman" w:hAnsi="Times New Roman" w:cs="Times New Roman"/>
+          <w:b/>
+          <w:sz w:val="32"/>
+          <w:szCs w:val="32"/>
+        </w:rPr>
+      </w:pPr>
+      <w:r>
+        <w:rPr>
+          <w:rFonts w:ascii="Times New Roman" w:hAnsi="Times New Roman" w:cs="Times New Roman"/>
+          <w:b/>
+          <w:noProof/>
+          <w:sz w:val="32"/>
+          <w:szCs w:val="32"/>
+          <w:lang w:eastAsia="pl-PL"/>
+        </w:rPr>
+        <w:lastRenderedPageBreak/>
+        <w:drawing>
+          <wp:inline distT="0" distB="0" distL="0" distR="0">
+            <wp:extent cx="4520565" cy="3394075"/>
+            <wp:effectExtent l="0" t="0" r="0" b="0"/>
+            <wp:docPr id="9" name="Obraz 9"/>
+            <wp:cNvGraphicFramePr>
+              <a:graphicFrameLocks xmlns:a="http://schemas.openxmlformats.org/drawingml/2006/main" noChangeAspect="1"/>
+            </wp:cNvGraphicFramePr>
+            <a:graphic xmlns:a="http://schemas.openxmlformats.org/drawingml/2006/main">
+              <a:graphicData uri="http://schemas.openxmlformats.org/drawingml/2006/picture">
+                <pic:pic xmlns:pic="http://schemas.openxmlformats.org/drawingml/2006/picture">
+                  <pic:nvPicPr>
+                    <pic:cNvPr id="0" name="Picture 9"/>
+                    <pic:cNvPicPr>
+                      <a:picLocks noChangeAspect="1" noChangeArrowheads="1"/>
+                    </pic:cNvPicPr>
+                  </pic:nvPicPr>
+                  <pic:blipFill>
+                    <a:blip r:embed="rId13">
+                      <a:extLst>
+                        <a:ext uri="{28A0092B-C50C-407E-A947-70E740481C1C}">
+                          <a14:useLocalDpi xmlns:a14="http://schemas.microsoft.com/office/drawing/2010/main" val="0"/>
+                        </a:ext>
+                      </a:extLst>
+                    </a:blip>
+                    <a:srcRect/>
+                    <a:stretch>
+                      <a:fillRect/>
+                    </a:stretch>
+                  </pic:blipFill>
+                  <pic:spPr bwMode="auto">
+                    <a:xfrm>
+                      <a:off x="0" y="0"/>
+                      <a:ext cx="4520565" cy="3394075"/>
+                    </a:xfrm>
+                    <a:prstGeom prst="rect">
+                      <a:avLst/>
+                    </a:prstGeom>
+                    <a:noFill/>
+                    <a:ln>
+                      <a:noFill/>
+                    </a:ln>
+                  </pic:spPr>
+                </pic:pic>
+              </a:graphicData>
+            </a:graphic>
+          </wp:inline>
+        </w:drawing>
+      </w:r>
+    </w:p>
+    <w:p>
+      <w:pPr>
+        <w:jc w:val="center"/>
+        <w:rPr>
+          <w:rFonts w:ascii="Times New Roman" w:hAnsi="Times New Roman" w:cs="Times New Roman"/>
+          <w:sz w:val="24"/>
+          <w:szCs w:val="32"/>
+        </w:rPr>
+      </w:pPr>
+    </w:p>
+    <w:p>
+      <w:pPr>
+        <w:ind w:firstLine="360"/>
+        <w:jc w:val="both"/>
+        <w:rPr>
+          <w:rFonts w:ascii="Times New Roman" w:hAnsi="Times New Roman" w:cs="Times New Roman"/>
+          <w:sz w:val="24"/>
+          <w:szCs w:val="32"/>
+        </w:rPr>
+      </w:pPr>
+      <w:r>
+        <w:rPr>
+          <w:rFonts w:ascii="Times New Roman" w:hAnsi="Times New Roman" w:cs="Times New Roman"/>
+          <w:sz w:val="24"/>
+          <w:szCs w:val="32"/>
+        </w:rPr>
+        <w:t>Powyższy kod umożliwia usuwanie danych z bazy, w tym przypadku dotyczy to samochodu osobowego. Przed usunięciem system poprosi o potwierdzenie wykonania tej czynności. Po zatwierdzeniu, użytkownik straci wszystkie informacje o serwisowaniach wykonanych na tym samochodzie.</w:t>
+      </w:r>
+    </w:p>
+    <w:p>
+      <w:pPr>
+        <w:ind w:firstLine="360"/>
+        <w:jc w:val="both"/>
+        <w:rPr>
+          <w:rFonts w:ascii="Times New Roman" w:hAnsi="Times New Roman" w:cs="Times New Roman"/>
+          <w:sz w:val="24"/>
+          <w:szCs w:val="32"/>
+        </w:rPr>
+      </w:pPr>
+    </w:p>
+    <w:p>
+      <w:pPr>
+        <w:pStyle w:val="Akapitzlist"/>
+        <w:numPr>
+          <w:ilvl w:val="1"/>
+          <w:numId w:val="2"/>
+        </w:numPr>
+        <w:jc w:val="center"/>
+        <w:rPr>
+          <w:rFonts w:ascii="Times New Roman" w:hAnsi="Times New Roman" w:cs="Times New Roman"/>
+          <w:b/>
+          <w:sz w:val="32"/>
+          <w:szCs w:val="32"/>
+        </w:rPr>
+      </w:pPr>
+      <w:r>
+        <w:rPr>
+          <w:rFonts w:ascii="Times New Roman" w:hAnsi="Times New Roman" w:cs="Times New Roman"/>
+          <w:b/>
+          <w:sz w:val="32"/>
+          <w:szCs w:val="32"/>
+        </w:rPr>
+        <w:t>Aktualizacja danych</w:t>
+      </w:r>
+    </w:p>
+    <w:p>
+      <w:pPr>
+        <w:jc w:val="center"/>
+        <w:rPr>
+          <w:rFonts w:ascii="Times New Roman" w:hAnsi="Times New Roman" w:cs="Times New Roman"/>
+          <w:b/>
+          <w:sz w:val="32"/>
+          <w:szCs w:val="32"/>
+        </w:rPr>
+      </w:pPr>
+      <w:r>
+        <w:rPr>
+          <w:rFonts w:ascii="Times New Roman" w:hAnsi="Times New Roman" w:cs="Times New Roman"/>
+          <w:b/>
+          <w:noProof/>
+          <w:sz w:val="32"/>
+          <w:szCs w:val="32"/>
+          <w:lang w:eastAsia="pl-PL"/>
+        </w:rPr>
+        <w:drawing>
+          <wp:inline distT="0" distB="0" distL="0" distR="0">
+            <wp:extent cx="5018405" cy="2992120"/>
+            <wp:effectExtent l="0" t="0" r="0" b="0"/>
+            <wp:docPr id="10" name="Obraz 10"/>
+            <wp:cNvGraphicFramePr>
+              <a:graphicFrameLocks xmlns:a="http://schemas.openxmlformats.org/drawingml/2006/main" noChangeAspect="1"/>
+            </wp:cNvGraphicFramePr>
+            <a:graphic xmlns:a="http://schemas.openxmlformats.org/drawingml/2006/main">
+              <a:graphicData uri="http://schemas.openxmlformats.org/drawingml/2006/picture">
+                <pic:pic xmlns:pic="http://schemas.openxmlformats.org/drawingml/2006/picture">
+                  <pic:nvPicPr>
+                    <pic:cNvPr id="0" name="Picture 10"/>
+                    <pic:cNvPicPr>
+                      <a:picLocks noChangeAspect="1" noChangeArrowheads="1"/>
+                    </pic:cNvPicPr>
+                  </pic:nvPicPr>
+                  <pic:blipFill>
+                    <a:blip r:embed="rId14">
+                      <a:extLst>
+                        <a:ext uri="{28A0092B-C50C-407E-A947-70E740481C1C}">
+                          <a14:useLocalDpi xmlns:a14="http://schemas.microsoft.com/office/drawing/2010/main" val="0"/>
+                        </a:ext>
+                      </a:extLst>
+                    </a:blip>
+                    <a:srcRect/>
+                    <a:stretch>
+                      <a:fillRect/>
+                    </a:stretch>
+                  </pic:blipFill>
+                  <pic:spPr bwMode="auto">
+                    <a:xfrm>
+                      <a:off x="0" y="0"/>
+                      <a:ext cx="5018405" cy="2992120"/>
+                    </a:xfrm>
+                    <a:prstGeom prst="rect">
+                      <a:avLst/>
+                    </a:prstGeom>
+                    <a:noFill/>
+                    <a:ln>
+                      <a:noFill/>
+                    </a:ln>
+                  </pic:spPr>
+                </pic:pic>
+              </a:graphicData>
+            </a:graphic>
+          </wp:inline>
+        </w:drawing>
+      </w:r>
+    </w:p>
+    <w:p>
+      <w:pPr>
+        <w:jc w:val="center"/>
+        <w:rPr>
+          <w:rFonts w:ascii="Times New Roman" w:hAnsi="Times New Roman" w:cs="Times New Roman"/>
+          <w:sz w:val="24"/>
+          <w:szCs w:val="32"/>
+        </w:rPr>
+      </w:pPr>
+    </w:p>
+    <w:p>
+      <w:pPr>
+        <w:ind w:firstLine="360"/>
+        <w:jc w:val="both"/>
+        <w:rPr>
+          <w:rFonts w:ascii="Times New Roman" w:hAnsi="Times New Roman" w:cs="Times New Roman"/>
+          <w:sz w:val="24"/>
+          <w:szCs w:val="32"/>
+        </w:rPr>
+      </w:pPr>
+      <w:r>
+        <w:rPr>
+          <w:rFonts w:ascii="Times New Roman" w:hAnsi="Times New Roman" w:cs="Times New Roman"/>
+          <w:sz w:val="24"/>
+          <w:szCs w:val="32"/>
+        </w:rPr>
+        <w:lastRenderedPageBreak/>
+        <w:t>Opisany kod służy do weryfikacji wprowadzonych danych oraz ich porównania z wartością (przebiegiem) przechowywaną w bazie danych. Jeśli użytkownik poda wartość niższą lub równą aktualnemu przebiegowi pojazdu, to przebieg ten nie zostanie zaktualizowany.</w:t>
+      </w:r>
+    </w:p>
+    <w:p>
+      <w:pPr>
+        <w:ind w:firstLine="360"/>
+        <w:jc w:val="both"/>
+        <w:rPr>
+          <w:rFonts w:ascii="Times New Roman" w:hAnsi="Times New Roman" w:cs="Times New Roman"/>
+          <w:sz w:val="24"/>
+          <w:szCs w:val="32"/>
+        </w:rPr>
+      </w:pPr>
+    </w:p>
+    <w:p>
+      <w:pPr>
+        <w:pStyle w:val="Akapitzlist"/>
+        <w:numPr>
+          <w:ilvl w:val="1"/>
+          <w:numId w:val="2"/>
+        </w:numPr>
+        <w:jc w:val="center"/>
+        <w:rPr>
+          <w:rFonts w:ascii="Times New Roman" w:hAnsi="Times New Roman" w:cs="Times New Roman"/>
+          <w:b/>
+          <w:sz w:val="32"/>
+          <w:szCs w:val="32"/>
+        </w:rPr>
+      </w:pPr>
+      <w:r>
+        <w:rPr>
+          <w:rFonts w:ascii="Times New Roman" w:hAnsi="Times New Roman" w:cs="Times New Roman"/>
+          <w:b/>
+          <w:sz w:val="32"/>
+          <w:szCs w:val="32"/>
+        </w:rPr>
+        <w:t>Dodanie elementów</w:t>
+      </w:r>
+    </w:p>
+    <w:p>
+      <w:pPr>
+        <w:jc w:val="center"/>
+        <w:rPr>
+          <w:rFonts w:ascii="Times New Roman" w:hAnsi="Times New Roman" w:cs="Times New Roman"/>
+          <w:sz w:val="24"/>
+          <w:szCs w:val="24"/>
+        </w:rPr>
+      </w:pPr>
+      <w:r>
+        <w:rPr>
+          <w:rFonts w:ascii="Times New Roman" w:hAnsi="Times New Roman" w:cs="Times New Roman"/>
+          <w:noProof/>
+          <w:sz w:val="24"/>
+          <w:szCs w:val="24"/>
+          <w:lang w:eastAsia="pl-PL"/>
+        </w:rPr>
+        <w:drawing>
+          <wp:inline distT="0" distB="0" distL="0" distR="0">
+            <wp:extent cx="5760720" cy="2900608"/>
+            <wp:effectExtent l="0" t="0" r="0" b="0"/>
+            <wp:docPr id="11" name="Obraz 11"/>
+            <wp:cNvGraphicFramePr>
+              <a:graphicFrameLocks xmlns:a="http://schemas.openxmlformats.org/drawingml/2006/main" noChangeAspect="1"/>
+            </wp:cNvGraphicFramePr>
+            <a:graphic xmlns:a="http://schemas.openxmlformats.org/drawingml/2006/main">
+              <a:graphicData uri="http://schemas.openxmlformats.org/drawingml/2006/picture">
+                <pic:pic xmlns:pic="http://schemas.openxmlformats.org/drawingml/2006/picture">
+                  <pic:nvPicPr>
+                    <pic:cNvPr id="0" name="Picture 11"/>
+                    <pic:cNvPicPr>
+                      <a:picLocks noChangeAspect="1" noChangeArrowheads="1"/>
+                    </pic:cNvPicPr>
+                  </pic:nvPicPr>
+                  <pic:blipFill>
+                    <a:blip r:embed="rId15">
+                      <a:extLst>
+                        <a:ext uri="{28A0092B-C50C-407E-A947-70E740481C1C}">
+                          <a14:useLocalDpi xmlns:a14="http://schemas.microsoft.com/office/drawing/2010/main" val="0"/>
+                        </a:ext>
+                      </a:extLst>
+                    </a:blip>
+                    <a:srcRect/>
+                    <a:stretch>
+                      <a:fillRect/>
+                    </a:stretch>
+                  </pic:blipFill>
+                  <pic:spPr bwMode="auto">
+                    <a:xfrm>
+                      <a:off x="0" y="0"/>
+                      <a:ext cx="5760720" cy="2900608"/>
+                    </a:xfrm>
+                    <a:prstGeom prst="rect">
+                      <a:avLst/>
+                    </a:prstGeom>
+                    <a:noFill/>
+                    <a:ln>
+                      <a:noFill/>
+                    </a:ln>
+                  </pic:spPr>
+                </pic:pic>
+              </a:graphicData>
+            </a:graphic>
+          </wp:inline>
+        </w:drawing>
+      </w:r>
+    </w:p>
+    <w:p>
+      <w:pPr>
+        <w:jc w:val="center"/>
+        <w:rPr>
+          <w:rFonts w:ascii="Times New Roman" w:hAnsi="Times New Roman" w:cs="Times New Roman"/>
+          <w:sz w:val="24"/>
+          <w:szCs w:val="24"/>
+        </w:rPr>
+      </w:pPr>
+    </w:p>
+    <w:p>
+      <w:pPr>
+        <w:jc w:val="center"/>
+        <w:rPr>
+          <w:rFonts w:ascii="Times New Roman" w:hAnsi="Times New Roman" w:cs="Times New Roman"/>
+          <w:sz w:val="24"/>
+          <w:szCs w:val="24"/>
+        </w:rPr>
+      </w:pPr>
+      <w:r>
+        <w:rPr>
+          <w:rFonts w:ascii="Times New Roman" w:hAnsi="Times New Roman" w:cs="Times New Roman"/>
+          <w:noProof/>
+          <w:sz w:val="24"/>
+          <w:szCs w:val="24"/>
+          <w:lang w:eastAsia="pl-PL"/>
+        </w:rPr>
+        <w:drawing>
+          <wp:inline distT="0" distB="0" distL="0" distR="0">
+            <wp:extent cx="5760720" cy="2828420"/>
+            <wp:effectExtent l="0" t="0" r="0" b="0"/>
+            <wp:docPr id="12" name="Obraz 12"/>
+            <wp:cNvGraphicFramePr>
+              <a:graphicFrameLocks xmlns:a="http://schemas.openxmlformats.org/drawingml/2006/main" noChangeAspect="1"/>
+            </wp:cNvGraphicFramePr>
+            <a:graphic xmlns:a="http://schemas.openxmlformats.org/drawingml/2006/main">
+              <a:graphicData uri="http://schemas.openxmlformats.org/drawingml/2006/picture">
+                <pic:pic xmlns:pic="http://schemas.openxmlformats.org/drawingml/2006/picture">
+                  <pic:nvPicPr>
+                    <pic:cNvPr id="0" name="Picture 12"/>
+                    <pic:cNvPicPr>
+                      <a:picLocks noChangeAspect="1" noChangeArrowheads="1"/>
+                    </pic:cNvPicPr>
+                  </pic:nvPicPr>
+                  <pic:blipFill>
+                    <a:blip r:embed="rId16">
+                      <a:extLst>
+                        <a:ext uri="{28A0092B-C50C-407E-A947-70E740481C1C}">
+                          <a14:useLocalDpi xmlns:a14="http://schemas.microsoft.com/office/drawing/2010/main" val="0"/>
+                        </a:ext>
+                      </a:extLst>
+                    </a:blip>
+                    <a:srcRect/>
+                    <a:stretch>
+                      <a:fillRect/>
+                    </a:stretch>
+                  </pic:blipFill>
+                  <pic:spPr bwMode="auto">
+                    <a:xfrm>
+                      <a:off x="0" y="0"/>
+                      <a:ext cx="5760720" cy="2828420"/>
+                    </a:xfrm>
+                    <a:prstGeom prst="rect">
+                      <a:avLst/>
+                    </a:prstGeom>
+                    <a:noFill/>
+                    <a:ln>
+                      <a:noFill/>
+                    </a:ln>
+                  </pic:spPr>
+                </pic:pic>
+              </a:graphicData>
+            </a:graphic>
+          </wp:inline>
+        </w:drawing>
+      </w:r>
+    </w:p>
+    <w:p>
+      <w:pPr>
+        <w:jc w:val="center"/>
+        <w:rPr>
+          <w:rFonts w:ascii="Times New Roman" w:hAnsi="Times New Roman" w:cs="Times New Roman"/>
+          <w:sz w:val="24"/>
+          <w:szCs w:val="24"/>
+        </w:rPr>
+      </w:pPr>
+    </w:p>
+    <w:p>
+      <w:pPr>
+        <w:ind w:firstLine="360"/>
+        <w:jc w:val="both"/>
+        <w:rPr>
+          <w:rFonts w:ascii="Times New Roman" w:hAnsi="Times New Roman" w:cs="Times New Roman"/>
+          <w:sz w:val="24"/>
+          <w:szCs w:val="24"/>
+        </w:rPr>
+      </w:pPr>
+      <w:r>
+        <w:rPr>
+          <w:rFonts w:ascii="Times New Roman" w:hAnsi="Times New Roman" w:cs="Times New Roman"/>
+          <w:sz w:val="24"/>
+          <w:szCs w:val="24"/>
+        </w:rPr>
+        <w:t>Oba powyższe kody służą do dodawania nowych elementów do bazy danych. Pierwszy kod umożliwia wprowadzanie notatek serwisowych dla określonego samochodu i wyświetlanie ich w postaci listy. Z kolei drugi kod służy do dodawania nowego pojazdu, który zostanie przypisany do aktualnie zalogowanego profilu i będzie wyświetlany w postaci listy.</w:t>
+      </w:r>
+    </w:p>
+    <w:p>
+      <w:pPr>
+        <w:ind w:firstLine="360"/>
         <w:jc w:val="both"/>
         <w:rPr>
           <w:rFonts w:ascii="Times New Roman" w:hAnsi="Times New Roman" w:cs="Times New Roman"/>
@@ -4147,6 +7469,7 @@
           <w:sz w:val="32"/>
           <w:szCs w:val="32"/>
         </w:rPr>
+        <w:lastRenderedPageBreak/>
         <w:t>Implementacja aplikacji w języku JavaScript</w:t>
       </w:r>
     </w:p>
@@ -4222,17 +7545,6 @@
     </w:p>
     <w:p>
       <w:pPr>
-        <w:pStyle w:val="Akapitzlist"/>
-        <w:rPr>
-          <w:rFonts w:ascii="Times New Roman" w:hAnsi="Times New Roman" w:cs="Times New Roman"/>
-          <w:b/>
-          <w:sz w:val="32"/>
-          <w:szCs w:val="32"/>
-        </w:rPr>
-      </w:pPr>
-    </w:p>
-    <w:p>
-      <w:pPr>
         <w:jc w:val="both"/>
         <w:rPr>
           <w:rFonts w:ascii="Times New Roman" w:hAnsi="Times New Roman" w:cs="Times New Roman"/>
@@ -4667,7 +7979,7 @@
       </w:pPr>
     </w:p>
     <w:sectPr>
-      <w:footerReference w:type="default" r:id="rId7"/>
+      <w:footerReference w:type="default" r:id="rId17"/>
       <w:pgSz w:w="11906" w:h="16838"/>
       <w:pgMar w:top="1417" w:right="1417" w:bottom="1417" w:left="1417" w:header="708" w:footer="708" w:gutter="0"/>
       <w:pgNumType w:start="1"/>
@@ -4765,7 +8077,7 @@
                 <w:bCs/>
                 <w:noProof/>
               </w:rPr>
-              <w:t>8</w:t>
+              <w:t>18</w:t>
             </w:r>
             <w:r>
               <w:rPr>
@@ -4810,7 +8122,7 @@
                 <w:bCs/>
                 <w:noProof/>
               </w:rPr>
-              <w:t>9</w:t>
+              <w:t>18</w:t>
             </w:r>
             <w:r>
               <w:rPr>
@@ -4862,6 +8174,291 @@
 <file path=word/numbering.xml><?xml version="1.0" encoding="utf-8"?>
 <w:numbering xmlns:wpc="http://schemas.microsoft.com/office/word/2010/wordprocessingCanvas" xmlns:cx="http://schemas.microsoft.com/office/drawing/2014/chartex" xmlns:mc="http://schemas.openxmlformats.org/markup-compatibility/2006" xmlns:o="urn:schemas-microsoft-com:office:office" xmlns:r="http://schemas.openxmlformats.org/officeDocument/2006/relationships" xmlns:m="http://schemas.openxmlformats.org/officeDocument/2006/math" xmlns:v="urn:schemas-microsoft-com:vml" xmlns:wp14="http://schemas.microsoft.com/office/word/2010/wordprocessingDrawing" xmlns:wp="http://schemas.openxmlformats.org/drawingml/2006/wordprocessingDrawing" xmlns:w10="urn:schemas-microsoft-com:office:word" xmlns:w="http://schemas.openxmlformats.org/wordprocessingml/2006/main" xmlns:w14="http://schemas.microsoft.com/office/word/2010/wordml" xmlns:w15="http://schemas.microsoft.com/office/word/2012/wordml" xmlns:w16se="http://schemas.microsoft.com/office/word/2015/wordml/symex" xmlns:wpg="http://schemas.microsoft.com/office/word/2010/wordprocessingGroup" xmlns:wpi="http://schemas.microsoft.com/office/word/2010/wordprocessingInk" xmlns:wne="http://schemas.microsoft.com/office/word/2006/wordml" xmlns:wps="http://schemas.microsoft.com/office/word/2010/wordprocessingShape" mc:Ignorable="w14 w15 w16se wp14">
   <w:abstractNum w:abstractNumId="0" w15:restartNumberingAfterBreak="0">
+    <w:nsid w:val="00241235"/>
+    <w:multiLevelType w:val="hybridMultilevel"/>
+    <w:tmpl w:val="81A283AC"/>
+    <w:lvl w:ilvl="0" w:tplc="04150001">
+      <w:start w:val="1"/>
+      <w:numFmt w:val="bullet"/>
+      <w:lvlText w:val=""/>
+      <w:lvlJc w:val="left"/>
+      <w:pPr>
+        <w:ind w:left="720" w:hanging="360"/>
+      </w:pPr>
+      <w:rPr>
+        <w:rFonts w:ascii="Symbol" w:hAnsi="Symbol" w:hint="default"/>
+      </w:rPr>
+    </w:lvl>
+    <w:lvl w:ilvl="1" w:tplc="04150003" w:tentative="1">
+      <w:start w:val="1"/>
+      <w:numFmt w:val="bullet"/>
+      <w:lvlText w:val="o"/>
+      <w:lvlJc w:val="left"/>
+      <w:pPr>
+        <w:ind w:left="1440" w:hanging="360"/>
+      </w:pPr>
+      <w:rPr>
+        <w:rFonts w:ascii="Courier New" w:hAnsi="Courier New" w:cs="Courier New" w:hint="default"/>
+      </w:rPr>
+    </w:lvl>
+    <w:lvl w:ilvl="2" w:tplc="04150005" w:tentative="1">
+      <w:start w:val="1"/>
+      <w:numFmt w:val="bullet"/>
+      <w:lvlText w:val=""/>
+      <w:lvlJc w:val="left"/>
+      <w:pPr>
+        <w:ind w:left="2160" w:hanging="360"/>
+      </w:pPr>
+      <w:rPr>
+        <w:rFonts w:ascii="Wingdings" w:hAnsi="Wingdings" w:hint="default"/>
+      </w:rPr>
+    </w:lvl>
+    <w:lvl w:ilvl="3" w:tplc="04150001" w:tentative="1">
+      <w:start w:val="1"/>
+      <w:numFmt w:val="bullet"/>
+      <w:lvlText w:val=""/>
+      <w:lvlJc w:val="left"/>
+      <w:pPr>
+        <w:ind w:left="2880" w:hanging="360"/>
+      </w:pPr>
+      <w:rPr>
+        <w:rFonts w:ascii="Symbol" w:hAnsi="Symbol" w:hint="default"/>
+      </w:rPr>
+    </w:lvl>
+    <w:lvl w:ilvl="4" w:tplc="04150003" w:tentative="1">
+      <w:start w:val="1"/>
+      <w:numFmt w:val="bullet"/>
+      <w:lvlText w:val="o"/>
+      <w:lvlJc w:val="left"/>
+      <w:pPr>
+        <w:ind w:left="3600" w:hanging="360"/>
+      </w:pPr>
+      <w:rPr>
+        <w:rFonts w:ascii="Courier New" w:hAnsi="Courier New" w:cs="Courier New" w:hint="default"/>
+      </w:rPr>
+    </w:lvl>
+    <w:lvl w:ilvl="5" w:tplc="04150005" w:tentative="1">
+      <w:start w:val="1"/>
+      <w:numFmt w:val="bullet"/>
+      <w:lvlText w:val=""/>
+      <w:lvlJc w:val="left"/>
+      <w:pPr>
+        <w:ind w:left="4320" w:hanging="360"/>
+      </w:pPr>
+      <w:rPr>
+        <w:rFonts w:ascii="Wingdings" w:hAnsi="Wingdings" w:hint="default"/>
+      </w:rPr>
+    </w:lvl>
+    <w:lvl w:ilvl="6" w:tplc="04150001" w:tentative="1">
+      <w:start w:val="1"/>
+      <w:numFmt w:val="bullet"/>
+      <w:lvlText w:val=""/>
+      <w:lvlJc w:val="left"/>
+      <w:pPr>
+        <w:ind w:left="5040" w:hanging="360"/>
+      </w:pPr>
+      <w:rPr>
+        <w:rFonts w:ascii="Symbol" w:hAnsi="Symbol" w:hint="default"/>
+      </w:rPr>
+    </w:lvl>
+    <w:lvl w:ilvl="7" w:tplc="04150003" w:tentative="1">
+      <w:start w:val="1"/>
+      <w:numFmt w:val="bullet"/>
+      <w:lvlText w:val="o"/>
+      <w:lvlJc w:val="left"/>
+      <w:pPr>
+        <w:ind w:left="5760" w:hanging="360"/>
+      </w:pPr>
+      <w:rPr>
+        <w:rFonts w:ascii="Courier New" w:hAnsi="Courier New" w:cs="Courier New" w:hint="default"/>
+      </w:rPr>
+    </w:lvl>
+    <w:lvl w:ilvl="8" w:tplc="04150005" w:tentative="1">
+      <w:start w:val="1"/>
+      <w:numFmt w:val="bullet"/>
+      <w:lvlText w:val=""/>
+      <w:lvlJc w:val="left"/>
+      <w:pPr>
+        <w:ind w:left="6480" w:hanging="360"/>
+      </w:pPr>
+      <w:rPr>
+        <w:rFonts w:ascii="Wingdings" w:hAnsi="Wingdings" w:hint="default"/>
+      </w:rPr>
+    </w:lvl>
+  </w:abstractNum>
+  <w:abstractNum w:abstractNumId="1" w15:restartNumberingAfterBreak="0">
+    <w:nsid w:val="0142648D"/>
+    <w:multiLevelType w:val="multilevel"/>
+    <w:tmpl w:val="0415001F"/>
+    <w:lvl w:ilvl="0">
+      <w:start w:val="1"/>
+      <w:numFmt w:val="decimal"/>
+      <w:lvlText w:val="%1."/>
+      <w:lvlJc w:val="left"/>
+      <w:pPr>
+        <w:ind w:left="360" w:hanging="360"/>
+      </w:pPr>
+    </w:lvl>
+    <w:lvl w:ilvl="1">
+      <w:start w:val="1"/>
+      <w:numFmt w:val="decimal"/>
+      <w:lvlText w:val="%1.%2."/>
+      <w:lvlJc w:val="left"/>
+      <w:pPr>
+        <w:ind w:left="792" w:hanging="432"/>
+      </w:pPr>
+    </w:lvl>
+    <w:lvl w:ilvl="2">
+      <w:start w:val="1"/>
+      <w:numFmt w:val="decimal"/>
+      <w:lvlText w:val="%1.%2.%3."/>
+      <w:lvlJc w:val="left"/>
+      <w:pPr>
+        <w:ind w:left="1224" w:hanging="504"/>
+      </w:pPr>
+    </w:lvl>
+    <w:lvl w:ilvl="3">
+      <w:start w:val="1"/>
+      <w:numFmt w:val="decimal"/>
+      <w:lvlText w:val="%1.%2.%3.%4."/>
+      <w:lvlJc w:val="left"/>
+      <w:pPr>
+        <w:ind w:left="1728" w:hanging="648"/>
+      </w:pPr>
+    </w:lvl>
+    <w:lvl w:ilvl="4">
+      <w:start w:val="1"/>
+      <w:numFmt w:val="decimal"/>
+      <w:lvlText w:val="%1.%2.%3.%4.%5."/>
+      <w:lvlJc w:val="left"/>
+      <w:pPr>
+        <w:ind w:left="2232" w:hanging="792"/>
+      </w:pPr>
+    </w:lvl>
+    <w:lvl w:ilvl="5">
+      <w:start w:val="1"/>
+      <w:numFmt w:val="decimal"/>
+      <w:lvlText w:val="%1.%2.%3.%4.%5.%6."/>
+      <w:lvlJc w:val="left"/>
+      <w:pPr>
+        <w:ind w:left="2736" w:hanging="936"/>
+      </w:pPr>
+    </w:lvl>
+    <w:lvl w:ilvl="6">
+      <w:start w:val="1"/>
+      <w:numFmt w:val="decimal"/>
+      <w:lvlText w:val="%1.%2.%3.%4.%5.%6.%7."/>
+      <w:lvlJc w:val="left"/>
+      <w:pPr>
+        <w:ind w:left="3240" w:hanging="1080"/>
+      </w:pPr>
+    </w:lvl>
+    <w:lvl w:ilvl="7">
+      <w:start w:val="1"/>
+      <w:numFmt w:val="decimal"/>
+      <w:lvlText w:val="%1.%2.%3.%4.%5.%6.%7.%8."/>
+      <w:lvlJc w:val="left"/>
+      <w:pPr>
+        <w:ind w:left="3744" w:hanging="1224"/>
+      </w:pPr>
+    </w:lvl>
+    <w:lvl w:ilvl="8">
+      <w:start w:val="1"/>
+      <w:numFmt w:val="decimal"/>
+      <w:lvlText w:val="%1.%2.%3.%4.%5.%6.%7.%8.%9."/>
+      <w:lvlJc w:val="left"/>
+      <w:pPr>
+        <w:ind w:left="4320" w:hanging="1440"/>
+      </w:pPr>
+    </w:lvl>
+  </w:abstractNum>
+  <w:abstractNum w:abstractNumId="2" w15:restartNumberingAfterBreak="0">
+    <w:nsid w:val="17A002FA"/>
+    <w:multiLevelType w:val="multilevel"/>
+    <w:tmpl w:val="0415001F"/>
+    <w:lvl w:ilvl="0">
+      <w:start w:val="1"/>
+      <w:numFmt w:val="decimal"/>
+      <w:lvlText w:val="%1."/>
+      <w:lvlJc w:val="left"/>
+      <w:pPr>
+        <w:ind w:left="360" w:hanging="360"/>
+      </w:pPr>
+    </w:lvl>
+    <w:lvl w:ilvl="1">
+      <w:start w:val="1"/>
+      <w:numFmt w:val="decimal"/>
+      <w:lvlText w:val="%1.%2."/>
+      <w:lvlJc w:val="left"/>
+      <w:pPr>
+        <w:ind w:left="792" w:hanging="432"/>
+      </w:pPr>
+    </w:lvl>
+    <w:lvl w:ilvl="2">
+      <w:start w:val="1"/>
+      <w:numFmt w:val="decimal"/>
+      <w:lvlText w:val="%1.%2.%3."/>
+      <w:lvlJc w:val="left"/>
+      <w:pPr>
+        <w:ind w:left="1224" w:hanging="504"/>
+      </w:pPr>
+    </w:lvl>
+    <w:lvl w:ilvl="3">
+      <w:start w:val="1"/>
+      <w:numFmt w:val="decimal"/>
+      <w:lvlText w:val="%1.%2.%3.%4."/>
+      <w:lvlJc w:val="left"/>
+      <w:pPr>
+        <w:ind w:left="1728" w:hanging="648"/>
+      </w:pPr>
+    </w:lvl>
+    <w:lvl w:ilvl="4">
+      <w:start w:val="1"/>
+      <w:numFmt w:val="decimal"/>
+      <w:lvlText w:val="%1.%2.%3.%4.%5."/>
+      <w:lvlJc w:val="left"/>
+      <w:pPr>
+        <w:ind w:left="2232" w:hanging="792"/>
+      </w:pPr>
+    </w:lvl>
+    <w:lvl w:ilvl="5">
+      <w:start w:val="1"/>
+      <w:numFmt w:val="decimal"/>
+      <w:lvlText w:val="%1.%2.%3.%4.%5.%6."/>
+      <w:lvlJc w:val="left"/>
+      <w:pPr>
+        <w:ind w:left="2736" w:hanging="936"/>
+      </w:pPr>
+    </w:lvl>
+    <w:lvl w:ilvl="6">
+      <w:start w:val="1"/>
+      <w:numFmt w:val="decimal"/>
+      <w:lvlText w:val="%1.%2.%3.%4.%5.%6.%7."/>
+      <w:lvlJc w:val="left"/>
+      <w:pPr>
+        <w:ind w:left="3240" w:hanging="1080"/>
+      </w:pPr>
+    </w:lvl>
+    <w:lvl w:ilvl="7">
+      <w:start w:val="1"/>
+      <w:numFmt w:val="decimal"/>
+      <w:lvlText w:val="%1.%2.%3.%4.%5.%6.%7.%8."/>
+      <w:lvlJc w:val="left"/>
+      <w:pPr>
+        <w:ind w:left="3744" w:hanging="1224"/>
+      </w:pPr>
+    </w:lvl>
+    <w:lvl w:ilvl="8">
+      <w:start w:val="1"/>
+      <w:numFmt w:val="decimal"/>
+      <w:lvlText w:val="%1.%2.%3.%4.%5.%6.%7.%8.%9."/>
+      <w:lvlJc w:val="left"/>
+      <w:pPr>
+        <w:ind w:left="4320" w:hanging="1440"/>
+      </w:pPr>
+    </w:lvl>
+  </w:abstractNum>
+  <w:abstractNum w:abstractNumId="3" w15:restartNumberingAfterBreak="0">
     <w:nsid w:val="19C1455A"/>
     <w:multiLevelType w:val="multilevel"/>
     <w:tmpl w:val="0415001F"/>
@@ -4947,17 +8544,994 @@
       </w:pPr>
     </w:lvl>
   </w:abstractNum>
-  <w:abstractNum w:abstractNumId="1" w15:restartNumberingAfterBreak="0">
+  <w:abstractNum w:abstractNumId="4" w15:restartNumberingAfterBreak="0">
+    <w:nsid w:val="3C816B7A"/>
+    <w:multiLevelType w:val="multilevel"/>
+    <w:tmpl w:val="DD523462"/>
+    <w:lvl w:ilvl="0">
+      <w:start w:val="1"/>
+      <w:numFmt w:val="decimal"/>
+      <w:lvlText w:val="%1"/>
+      <w:lvlJc w:val="left"/>
+      <w:pPr>
+        <w:ind w:left="885" w:hanging="885"/>
+      </w:pPr>
+      <w:rPr>
+        <w:rFonts w:hint="default"/>
+        <w:b/>
+        <w:sz w:val="32"/>
+      </w:rPr>
+    </w:lvl>
+    <w:lvl w:ilvl="1">
+      <w:start w:val="4"/>
+      <w:numFmt w:val="decimal"/>
+      <w:lvlText w:val="%1.%2"/>
+      <w:lvlJc w:val="left"/>
+      <w:pPr>
+        <w:ind w:left="1149" w:hanging="885"/>
+      </w:pPr>
+      <w:rPr>
+        <w:rFonts w:hint="default"/>
+        <w:b/>
+        <w:sz w:val="32"/>
+      </w:rPr>
+    </w:lvl>
+    <w:lvl w:ilvl="2">
+      <w:start w:val="2"/>
+      <w:numFmt w:val="decimal"/>
+      <w:lvlText w:val="%1.%2.%3"/>
+      <w:lvlJc w:val="left"/>
+      <w:pPr>
+        <w:ind w:left="1413" w:hanging="885"/>
+      </w:pPr>
+      <w:rPr>
+        <w:rFonts w:hint="default"/>
+        <w:b/>
+        <w:sz w:val="32"/>
+      </w:rPr>
+    </w:lvl>
+    <w:lvl w:ilvl="3">
+      <w:start w:val="3"/>
+      <w:numFmt w:val="decimal"/>
+      <w:lvlText w:val="%1.%2.%3.%4"/>
+      <w:lvlJc w:val="left"/>
+      <w:pPr>
+        <w:ind w:left="1677" w:hanging="885"/>
+      </w:pPr>
+      <w:rPr>
+        <w:rFonts w:hint="default"/>
+        <w:b/>
+        <w:sz w:val="32"/>
+      </w:rPr>
+    </w:lvl>
+    <w:lvl w:ilvl="4">
+      <w:start w:val="1"/>
+      <w:numFmt w:val="decimal"/>
+      <w:lvlText w:val="%1.%2.%3.%4.%5"/>
+      <w:lvlJc w:val="left"/>
+      <w:pPr>
+        <w:ind w:left="2136" w:hanging="1080"/>
+      </w:pPr>
+      <w:rPr>
+        <w:rFonts w:hint="default"/>
+        <w:b/>
+        <w:sz w:val="32"/>
+      </w:rPr>
+    </w:lvl>
+    <w:lvl w:ilvl="5">
+      <w:start w:val="1"/>
+      <w:numFmt w:val="decimal"/>
+      <w:lvlText w:val="%1.%2.%3.%4.%5.%6"/>
+      <w:lvlJc w:val="left"/>
+      <w:pPr>
+        <w:ind w:left="2400" w:hanging="1080"/>
+      </w:pPr>
+      <w:rPr>
+        <w:rFonts w:hint="default"/>
+        <w:b/>
+        <w:sz w:val="32"/>
+      </w:rPr>
+    </w:lvl>
+    <w:lvl w:ilvl="6">
+      <w:start w:val="1"/>
+      <w:numFmt w:val="decimal"/>
+      <w:lvlText w:val="%1.%2.%3.%4.%5.%6.%7"/>
+      <w:lvlJc w:val="left"/>
+      <w:pPr>
+        <w:ind w:left="3024" w:hanging="1440"/>
+      </w:pPr>
+      <w:rPr>
+        <w:rFonts w:hint="default"/>
+        <w:b/>
+        <w:sz w:val="32"/>
+      </w:rPr>
+    </w:lvl>
+    <w:lvl w:ilvl="7">
+      <w:start w:val="1"/>
+      <w:numFmt w:val="decimal"/>
+      <w:lvlText w:val="%1.%2.%3.%4.%5.%6.%7.%8"/>
+      <w:lvlJc w:val="left"/>
+      <w:pPr>
+        <w:ind w:left="3288" w:hanging="1440"/>
+      </w:pPr>
+      <w:rPr>
+        <w:rFonts w:hint="default"/>
+        <w:b/>
+        <w:sz w:val="32"/>
+      </w:rPr>
+    </w:lvl>
+    <w:lvl w:ilvl="8">
+      <w:start w:val="1"/>
+      <w:numFmt w:val="decimal"/>
+      <w:lvlText w:val="%1.%2.%3.%4.%5.%6.%7.%8.%9"/>
+      <w:lvlJc w:val="left"/>
+      <w:pPr>
+        <w:ind w:left="3912" w:hanging="1800"/>
+      </w:pPr>
+      <w:rPr>
+        <w:rFonts w:hint="default"/>
+        <w:b/>
+        <w:sz w:val="32"/>
+      </w:rPr>
+    </w:lvl>
+  </w:abstractNum>
+  <w:abstractNum w:abstractNumId="5" w15:restartNumberingAfterBreak="0">
+    <w:nsid w:val="3CA82FDC"/>
+    <w:multiLevelType w:val="multilevel"/>
+    <w:tmpl w:val="0415001F"/>
+    <w:lvl w:ilvl="0">
+      <w:start w:val="1"/>
+      <w:numFmt w:val="decimal"/>
+      <w:lvlText w:val="%1."/>
+      <w:lvlJc w:val="left"/>
+      <w:pPr>
+        <w:ind w:left="360" w:hanging="360"/>
+      </w:pPr>
+    </w:lvl>
+    <w:lvl w:ilvl="1">
+      <w:start w:val="1"/>
+      <w:numFmt w:val="decimal"/>
+      <w:lvlText w:val="%1.%2."/>
+      <w:lvlJc w:val="left"/>
+      <w:pPr>
+        <w:ind w:left="792" w:hanging="432"/>
+      </w:pPr>
+    </w:lvl>
+    <w:lvl w:ilvl="2">
+      <w:start w:val="1"/>
+      <w:numFmt w:val="decimal"/>
+      <w:lvlText w:val="%1.%2.%3."/>
+      <w:lvlJc w:val="left"/>
+      <w:pPr>
+        <w:ind w:left="1224" w:hanging="504"/>
+      </w:pPr>
+    </w:lvl>
+    <w:lvl w:ilvl="3">
+      <w:start w:val="1"/>
+      <w:numFmt w:val="decimal"/>
+      <w:lvlText w:val="%1.%2.%3.%4."/>
+      <w:lvlJc w:val="left"/>
+      <w:pPr>
+        <w:ind w:left="1728" w:hanging="648"/>
+      </w:pPr>
+    </w:lvl>
+    <w:lvl w:ilvl="4">
+      <w:start w:val="1"/>
+      <w:numFmt w:val="decimal"/>
+      <w:lvlText w:val="%1.%2.%3.%4.%5."/>
+      <w:lvlJc w:val="left"/>
+      <w:pPr>
+        <w:ind w:left="2232" w:hanging="792"/>
+      </w:pPr>
+    </w:lvl>
+    <w:lvl w:ilvl="5">
+      <w:start w:val="1"/>
+      <w:numFmt w:val="decimal"/>
+      <w:lvlText w:val="%1.%2.%3.%4.%5.%6."/>
+      <w:lvlJc w:val="left"/>
+      <w:pPr>
+        <w:ind w:left="2736" w:hanging="936"/>
+      </w:pPr>
+    </w:lvl>
+    <w:lvl w:ilvl="6">
+      <w:start w:val="1"/>
+      <w:numFmt w:val="decimal"/>
+      <w:lvlText w:val="%1.%2.%3.%4.%5.%6.%7."/>
+      <w:lvlJc w:val="left"/>
+      <w:pPr>
+        <w:ind w:left="3240" w:hanging="1080"/>
+      </w:pPr>
+    </w:lvl>
+    <w:lvl w:ilvl="7">
+      <w:start w:val="1"/>
+      <w:numFmt w:val="decimal"/>
+      <w:lvlText w:val="%1.%2.%3.%4.%5.%6.%7.%8."/>
+      <w:lvlJc w:val="left"/>
+      <w:pPr>
+        <w:ind w:left="3744" w:hanging="1224"/>
+      </w:pPr>
+    </w:lvl>
+    <w:lvl w:ilvl="8">
+      <w:start w:val="1"/>
+      <w:numFmt w:val="decimal"/>
+      <w:lvlText w:val="%1.%2.%3.%4.%5.%6.%7.%8.%9."/>
+      <w:lvlJc w:val="left"/>
+      <w:pPr>
+        <w:ind w:left="4320" w:hanging="1440"/>
+      </w:pPr>
+    </w:lvl>
+  </w:abstractNum>
+  <w:abstractNum w:abstractNumId="6" w15:restartNumberingAfterBreak="0">
+    <w:nsid w:val="4CAB0562"/>
+    <w:multiLevelType w:val="multilevel"/>
+    <w:tmpl w:val="79A64C4A"/>
+    <w:lvl w:ilvl="0">
+      <w:start w:val="1"/>
+      <w:numFmt w:val="decimal"/>
+      <w:lvlText w:val="%1."/>
+      <w:lvlJc w:val="left"/>
+      <w:pPr>
+        <w:ind w:left="960" w:hanging="960"/>
+      </w:pPr>
+      <w:rPr>
+        <w:rFonts w:hint="default"/>
+        <w:b/>
+        <w:sz w:val="32"/>
+      </w:rPr>
+    </w:lvl>
+    <w:lvl w:ilvl="1">
+      <w:start w:val="4"/>
+      <w:numFmt w:val="decimal"/>
+      <w:lvlText w:val="%1.%2."/>
+      <w:lvlJc w:val="left"/>
+      <w:pPr>
+        <w:ind w:left="960" w:hanging="960"/>
+      </w:pPr>
+      <w:rPr>
+        <w:rFonts w:hint="default"/>
+        <w:b/>
+        <w:sz w:val="32"/>
+      </w:rPr>
+    </w:lvl>
+    <w:lvl w:ilvl="2">
+      <w:start w:val="2"/>
+      <w:numFmt w:val="decimal"/>
+      <w:lvlText w:val="%1.%2.%3."/>
+      <w:lvlJc w:val="left"/>
+      <w:pPr>
+        <w:ind w:left="960" w:hanging="960"/>
+      </w:pPr>
+      <w:rPr>
+        <w:rFonts w:hint="default"/>
+        <w:b/>
+        <w:sz w:val="32"/>
+      </w:rPr>
+    </w:lvl>
+    <w:lvl w:ilvl="3">
+      <w:start w:val="6"/>
+      <w:numFmt w:val="decimal"/>
+      <w:lvlText w:val="%1.%2.%3.%4."/>
+      <w:lvlJc w:val="left"/>
+      <w:pPr>
+        <w:ind w:left="960" w:hanging="960"/>
+      </w:pPr>
+      <w:rPr>
+        <w:rFonts w:hint="default"/>
+        <w:b/>
+        <w:sz w:val="32"/>
+      </w:rPr>
+    </w:lvl>
+    <w:lvl w:ilvl="4">
+      <w:start w:val="1"/>
+      <w:numFmt w:val="decimal"/>
+      <w:lvlText w:val="%1.%2.%3.%4.%5."/>
+      <w:lvlJc w:val="left"/>
+      <w:pPr>
+        <w:ind w:left="1080" w:hanging="1080"/>
+      </w:pPr>
+      <w:rPr>
+        <w:rFonts w:hint="default"/>
+        <w:b/>
+        <w:sz w:val="32"/>
+      </w:rPr>
+    </w:lvl>
+    <w:lvl w:ilvl="5">
+      <w:start w:val="1"/>
+      <w:numFmt w:val="decimal"/>
+      <w:lvlText w:val="%1.%2.%3.%4.%5.%6."/>
+      <w:lvlJc w:val="left"/>
+      <w:pPr>
+        <w:ind w:left="1080" w:hanging="1080"/>
+      </w:pPr>
+      <w:rPr>
+        <w:rFonts w:hint="default"/>
+        <w:b/>
+        <w:sz w:val="32"/>
+      </w:rPr>
+    </w:lvl>
+    <w:lvl w:ilvl="6">
+      <w:start w:val="1"/>
+      <w:numFmt w:val="decimal"/>
+      <w:lvlText w:val="%1.%2.%3.%4.%5.%6.%7."/>
+      <w:lvlJc w:val="left"/>
+      <w:pPr>
+        <w:ind w:left="1440" w:hanging="1440"/>
+      </w:pPr>
+      <w:rPr>
+        <w:rFonts w:hint="default"/>
+        <w:b/>
+        <w:sz w:val="32"/>
+      </w:rPr>
+    </w:lvl>
+    <w:lvl w:ilvl="7">
+      <w:start w:val="1"/>
+      <w:numFmt w:val="decimal"/>
+      <w:lvlText w:val="%1.%2.%3.%4.%5.%6.%7.%8."/>
+      <w:lvlJc w:val="left"/>
+      <w:pPr>
+        <w:ind w:left="1440" w:hanging="1440"/>
+      </w:pPr>
+      <w:rPr>
+        <w:rFonts w:hint="default"/>
+        <w:b/>
+        <w:sz w:val="32"/>
+      </w:rPr>
+    </w:lvl>
+    <w:lvl w:ilvl="8">
+      <w:start w:val="1"/>
+      <w:numFmt w:val="decimal"/>
+      <w:lvlText w:val="%1.%2.%3.%4.%5.%6.%7.%8.%9."/>
+      <w:lvlJc w:val="left"/>
+      <w:pPr>
+        <w:ind w:left="1800" w:hanging="1800"/>
+      </w:pPr>
+      <w:rPr>
+        <w:rFonts w:hint="default"/>
+        <w:b/>
+        <w:sz w:val="32"/>
+      </w:rPr>
+    </w:lvl>
+  </w:abstractNum>
+  <w:abstractNum w:abstractNumId="7" w15:restartNumberingAfterBreak="0">
+    <w:nsid w:val="4D707D95"/>
+    <w:multiLevelType w:val="multilevel"/>
+    <w:tmpl w:val="0415001F"/>
+    <w:lvl w:ilvl="0">
+      <w:start w:val="1"/>
+      <w:numFmt w:val="decimal"/>
+      <w:lvlText w:val="%1."/>
+      <w:lvlJc w:val="left"/>
+      <w:pPr>
+        <w:ind w:left="360" w:hanging="360"/>
+      </w:pPr>
+    </w:lvl>
+    <w:lvl w:ilvl="1">
+      <w:start w:val="1"/>
+      <w:numFmt w:val="decimal"/>
+      <w:lvlText w:val="%1.%2."/>
+      <w:lvlJc w:val="left"/>
+      <w:pPr>
+        <w:ind w:left="792" w:hanging="432"/>
+      </w:pPr>
+    </w:lvl>
+    <w:lvl w:ilvl="2">
+      <w:start w:val="1"/>
+      <w:numFmt w:val="decimal"/>
+      <w:lvlText w:val="%1.%2.%3."/>
+      <w:lvlJc w:val="left"/>
+      <w:pPr>
+        <w:ind w:left="1224" w:hanging="504"/>
+      </w:pPr>
+    </w:lvl>
+    <w:lvl w:ilvl="3">
+      <w:start w:val="1"/>
+      <w:numFmt w:val="decimal"/>
+      <w:lvlText w:val="%1.%2.%3.%4."/>
+      <w:lvlJc w:val="left"/>
+      <w:pPr>
+        <w:ind w:left="1728" w:hanging="648"/>
+      </w:pPr>
+    </w:lvl>
+    <w:lvl w:ilvl="4">
+      <w:start w:val="1"/>
+      <w:numFmt w:val="decimal"/>
+      <w:lvlText w:val="%1.%2.%3.%4.%5."/>
+      <w:lvlJc w:val="left"/>
+      <w:pPr>
+        <w:ind w:left="2232" w:hanging="792"/>
+      </w:pPr>
+    </w:lvl>
+    <w:lvl w:ilvl="5">
+      <w:start w:val="1"/>
+      <w:numFmt w:val="decimal"/>
+      <w:lvlText w:val="%1.%2.%3.%4.%5.%6."/>
+      <w:lvlJc w:val="left"/>
+      <w:pPr>
+        <w:ind w:left="2736" w:hanging="936"/>
+      </w:pPr>
+    </w:lvl>
+    <w:lvl w:ilvl="6">
+      <w:start w:val="1"/>
+      <w:numFmt w:val="decimal"/>
+      <w:lvlText w:val="%1.%2.%3.%4.%5.%6.%7."/>
+      <w:lvlJc w:val="left"/>
+      <w:pPr>
+        <w:ind w:left="3240" w:hanging="1080"/>
+      </w:pPr>
+    </w:lvl>
+    <w:lvl w:ilvl="7">
+      <w:start w:val="1"/>
+      <w:numFmt w:val="decimal"/>
+      <w:lvlText w:val="%1.%2.%3.%4.%5.%6.%7.%8."/>
+      <w:lvlJc w:val="left"/>
+      <w:pPr>
+        <w:ind w:left="3744" w:hanging="1224"/>
+      </w:pPr>
+    </w:lvl>
+    <w:lvl w:ilvl="8">
+      <w:start w:val="1"/>
+      <w:numFmt w:val="decimal"/>
+      <w:lvlText w:val="%1.%2.%3.%4.%5.%6.%7.%8.%9."/>
+      <w:lvlJc w:val="left"/>
+      <w:pPr>
+        <w:ind w:left="4320" w:hanging="1440"/>
+      </w:pPr>
+    </w:lvl>
+  </w:abstractNum>
+  <w:abstractNum w:abstractNumId="8" w15:restartNumberingAfterBreak="0">
+    <w:nsid w:val="59F00860"/>
+    <w:multiLevelType w:val="hybridMultilevel"/>
+    <w:tmpl w:val="1B12017A"/>
+    <w:lvl w:ilvl="0" w:tplc="04150001">
+      <w:start w:val="1"/>
+      <w:numFmt w:val="bullet"/>
+      <w:lvlText w:val=""/>
+      <w:lvlJc w:val="left"/>
+      <w:pPr>
+        <w:ind w:left="720" w:hanging="360"/>
+      </w:pPr>
+      <w:rPr>
+        <w:rFonts w:ascii="Symbol" w:hAnsi="Symbol" w:hint="default"/>
+      </w:rPr>
+    </w:lvl>
+    <w:lvl w:ilvl="1" w:tplc="04150003" w:tentative="1">
+      <w:start w:val="1"/>
+      <w:numFmt w:val="bullet"/>
+      <w:lvlText w:val="o"/>
+      <w:lvlJc w:val="left"/>
+      <w:pPr>
+        <w:ind w:left="1440" w:hanging="360"/>
+      </w:pPr>
+      <w:rPr>
+        <w:rFonts w:ascii="Courier New" w:hAnsi="Courier New" w:cs="Courier New" w:hint="default"/>
+      </w:rPr>
+    </w:lvl>
+    <w:lvl w:ilvl="2" w:tplc="04150005" w:tentative="1">
+      <w:start w:val="1"/>
+      <w:numFmt w:val="bullet"/>
+      <w:lvlText w:val=""/>
+      <w:lvlJc w:val="left"/>
+      <w:pPr>
+        <w:ind w:left="2160" w:hanging="360"/>
+      </w:pPr>
+      <w:rPr>
+        <w:rFonts w:ascii="Wingdings" w:hAnsi="Wingdings" w:hint="default"/>
+      </w:rPr>
+    </w:lvl>
+    <w:lvl w:ilvl="3" w:tplc="04150001" w:tentative="1">
+      <w:start w:val="1"/>
+      <w:numFmt w:val="bullet"/>
+      <w:lvlText w:val=""/>
+      <w:lvlJc w:val="left"/>
+      <w:pPr>
+        <w:ind w:left="2880" w:hanging="360"/>
+      </w:pPr>
+      <w:rPr>
+        <w:rFonts w:ascii="Symbol" w:hAnsi="Symbol" w:hint="default"/>
+      </w:rPr>
+    </w:lvl>
+    <w:lvl w:ilvl="4" w:tplc="04150003" w:tentative="1">
+      <w:start w:val="1"/>
+      <w:numFmt w:val="bullet"/>
+      <w:lvlText w:val="o"/>
+      <w:lvlJc w:val="left"/>
+      <w:pPr>
+        <w:ind w:left="3600" w:hanging="360"/>
+      </w:pPr>
+      <w:rPr>
+        <w:rFonts w:ascii="Courier New" w:hAnsi="Courier New" w:cs="Courier New" w:hint="default"/>
+      </w:rPr>
+    </w:lvl>
+    <w:lvl w:ilvl="5" w:tplc="04150005" w:tentative="1">
+      <w:start w:val="1"/>
+      <w:numFmt w:val="bullet"/>
+      <w:lvlText w:val=""/>
+      <w:lvlJc w:val="left"/>
+      <w:pPr>
+        <w:ind w:left="4320" w:hanging="360"/>
+      </w:pPr>
+      <w:rPr>
+        <w:rFonts w:ascii="Wingdings" w:hAnsi="Wingdings" w:hint="default"/>
+      </w:rPr>
+    </w:lvl>
+    <w:lvl w:ilvl="6" w:tplc="04150001" w:tentative="1">
+      <w:start w:val="1"/>
+      <w:numFmt w:val="bullet"/>
+      <w:lvlText w:val=""/>
+      <w:lvlJc w:val="left"/>
+      <w:pPr>
+        <w:ind w:left="5040" w:hanging="360"/>
+      </w:pPr>
+      <w:rPr>
+        <w:rFonts w:ascii="Symbol" w:hAnsi="Symbol" w:hint="default"/>
+      </w:rPr>
+    </w:lvl>
+    <w:lvl w:ilvl="7" w:tplc="04150003" w:tentative="1">
+      <w:start w:val="1"/>
+      <w:numFmt w:val="bullet"/>
+      <w:lvlText w:val="o"/>
+      <w:lvlJc w:val="left"/>
+      <w:pPr>
+        <w:ind w:left="5760" w:hanging="360"/>
+      </w:pPr>
+      <w:rPr>
+        <w:rFonts w:ascii="Courier New" w:hAnsi="Courier New" w:cs="Courier New" w:hint="default"/>
+      </w:rPr>
+    </w:lvl>
+    <w:lvl w:ilvl="8" w:tplc="04150005" w:tentative="1">
+      <w:start w:val="1"/>
+      <w:numFmt w:val="bullet"/>
+      <w:lvlText w:val=""/>
+      <w:lvlJc w:val="left"/>
+      <w:pPr>
+        <w:ind w:left="6480" w:hanging="360"/>
+      </w:pPr>
+      <w:rPr>
+        <w:rFonts w:ascii="Wingdings" w:hAnsi="Wingdings" w:hint="default"/>
+      </w:rPr>
+    </w:lvl>
+  </w:abstractNum>
+  <w:abstractNum w:abstractNumId="9" w15:restartNumberingAfterBreak="0">
+    <w:nsid w:val="5E8568FC"/>
+    <w:multiLevelType w:val="multilevel"/>
+    <w:tmpl w:val="0415001F"/>
+    <w:lvl w:ilvl="0">
+      <w:start w:val="1"/>
+      <w:numFmt w:val="decimal"/>
+      <w:lvlText w:val="%1."/>
+      <w:lvlJc w:val="left"/>
+      <w:pPr>
+        <w:ind w:left="360" w:hanging="360"/>
+      </w:pPr>
+    </w:lvl>
+    <w:lvl w:ilvl="1">
+      <w:start w:val="1"/>
+      <w:numFmt w:val="decimal"/>
+      <w:lvlText w:val="%1.%2."/>
+      <w:lvlJc w:val="left"/>
+      <w:pPr>
+        <w:ind w:left="792" w:hanging="432"/>
+      </w:pPr>
+    </w:lvl>
+    <w:lvl w:ilvl="2">
+      <w:start w:val="1"/>
+      <w:numFmt w:val="decimal"/>
+      <w:lvlText w:val="%1.%2.%3."/>
+      <w:lvlJc w:val="left"/>
+      <w:pPr>
+        <w:ind w:left="1224" w:hanging="504"/>
+      </w:pPr>
+    </w:lvl>
+    <w:lvl w:ilvl="3">
+      <w:start w:val="1"/>
+      <w:numFmt w:val="decimal"/>
+      <w:lvlText w:val="%1.%2.%3.%4."/>
+      <w:lvlJc w:val="left"/>
+      <w:pPr>
+        <w:ind w:left="1728" w:hanging="648"/>
+      </w:pPr>
+    </w:lvl>
+    <w:lvl w:ilvl="4">
+      <w:start w:val="1"/>
+      <w:numFmt w:val="decimal"/>
+      <w:lvlText w:val="%1.%2.%3.%4.%5."/>
+      <w:lvlJc w:val="left"/>
+      <w:pPr>
+        <w:ind w:left="2232" w:hanging="792"/>
+      </w:pPr>
+    </w:lvl>
+    <w:lvl w:ilvl="5">
+      <w:start w:val="1"/>
+      <w:numFmt w:val="decimal"/>
+      <w:lvlText w:val="%1.%2.%3.%4.%5.%6."/>
+      <w:lvlJc w:val="left"/>
+      <w:pPr>
+        <w:ind w:left="2736" w:hanging="936"/>
+      </w:pPr>
+    </w:lvl>
+    <w:lvl w:ilvl="6">
+      <w:start w:val="1"/>
+      <w:numFmt w:val="decimal"/>
+      <w:lvlText w:val="%1.%2.%3.%4.%5.%6.%7."/>
+      <w:lvlJc w:val="left"/>
+      <w:pPr>
+        <w:ind w:left="3240" w:hanging="1080"/>
+      </w:pPr>
+    </w:lvl>
+    <w:lvl w:ilvl="7">
+      <w:start w:val="1"/>
+      <w:numFmt w:val="decimal"/>
+      <w:lvlText w:val="%1.%2.%3.%4.%5.%6.%7.%8."/>
+      <w:lvlJc w:val="left"/>
+      <w:pPr>
+        <w:ind w:left="3744" w:hanging="1224"/>
+      </w:pPr>
+    </w:lvl>
+    <w:lvl w:ilvl="8">
+      <w:start w:val="1"/>
+      <w:numFmt w:val="decimal"/>
+      <w:lvlText w:val="%1.%2.%3.%4.%5.%6.%7.%8.%9."/>
+      <w:lvlJc w:val="left"/>
+      <w:pPr>
+        <w:ind w:left="4320" w:hanging="1440"/>
+      </w:pPr>
+    </w:lvl>
+  </w:abstractNum>
+  <w:abstractNum w:abstractNumId="10" w15:restartNumberingAfterBreak="0">
+    <w:nsid w:val="61EB3B4B"/>
+    <w:multiLevelType w:val="hybridMultilevel"/>
+    <w:tmpl w:val="BAEA5C7A"/>
+    <w:lvl w:ilvl="0" w:tplc="0415000F">
+      <w:start w:val="1"/>
+      <w:numFmt w:val="decimal"/>
+      <w:lvlText w:val="%1."/>
+      <w:lvlJc w:val="left"/>
+      <w:pPr>
+        <w:ind w:left="720" w:hanging="360"/>
+      </w:pPr>
+    </w:lvl>
+    <w:lvl w:ilvl="1" w:tplc="04150019" w:tentative="1">
+      <w:start w:val="1"/>
+      <w:numFmt w:val="lowerLetter"/>
+      <w:lvlText w:val="%2."/>
+      <w:lvlJc w:val="left"/>
+      <w:pPr>
+        <w:ind w:left="1440" w:hanging="360"/>
+      </w:pPr>
+    </w:lvl>
+    <w:lvl w:ilvl="2" w:tplc="0415001B" w:tentative="1">
+      <w:start w:val="1"/>
+      <w:numFmt w:val="lowerRoman"/>
+      <w:lvlText w:val="%3."/>
+      <w:lvlJc w:val="right"/>
+      <w:pPr>
+        <w:ind w:left="2160" w:hanging="180"/>
+      </w:pPr>
+    </w:lvl>
+    <w:lvl w:ilvl="3" w:tplc="0415000F" w:tentative="1">
+      <w:start w:val="1"/>
+      <w:numFmt w:val="decimal"/>
+      <w:lvlText w:val="%4."/>
+      <w:lvlJc w:val="left"/>
+      <w:pPr>
+        <w:ind w:left="2880" w:hanging="360"/>
+      </w:pPr>
+    </w:lvl>
+    <w:lvl w:ilvl="4" w:tplc="04150019" w:tentative="1">
+      <w:start w:val="1"/>
+      <w:numFmt w:val="lowerLetter"/>
+      <w:lvlText w:val="%5."/>
+      <w:lvlJc w:val="left"/>
+      <w:pPr>
+        <w:ind w:left="3600" w:hanging="360"/>
+      </w:pPr>
+    </w:lvl>
+    <w:lvl w:ilvl="5" w:tplc="0415001B" w:tentative="1">
+      <w:start w:val="1"/>
+      <w:numFmt w:val="lowerRoman"/>
+      <w:lvlText w:val="%6."/>
+      <w:lvlJc w:val="right"/>
+      <w:pPr>
+        <w:ind w:left="4320" w:hanging="180"/>
+      </w:pPr>
+    </w:lvl>
+    <w:lvl w:ilvl="6" w:tplc="0415000F" w:tentative="1">
+      <w:start w:val="1"/>
+      <w:numFmt w:val="decimal"/>
+      <w:lvlText w:val="%7."/>
+      <w:lvlJc w:val="left"/>
+      <w:pPr>
+        <w:ind w:left="5040" w:hanging="360"/>
+      </w:pPr>
+    </w:lvl>
+    <w:lvl w:ilvl="7" w:tplc="04150019" w:tentative="1">
+      <w:start w:val="1"/>
+      <w:numFmt w:val="lowerLetter"/>
+      <w:lvlText w:val="%8."/>
+      <w:lvlJc w:val="left"/>
+      <w:pPr>
+        <w:ind w:left="5760" w:hanging="360"/>
+      </w:pPr>
+    </w:lvl>
+    <w:lvl w:ilvl="8" w:tplc="0415001B" w:tentative="1">
+      <w:start w:val="1"/>
+      <w:numFmt w:val="lowerRoman"/>
+      <w:lvlText w:val="%9."/>
+      <w:lvlJc w:val="right"/>
+      <w:pPr>
+        <w:ind w:left="6480" w:hanging="180"/>
+      </w:pPr>
+    </w:lvl>
+  </w:abstractNum>
+  <w:abstractNum w:abstractNumId="11" w15:restartNumberingAfterBreak="0">
+    <w:nsid w:val="62AE6B4E"/>
+    <w:multiLevelType w:val="hybridMultilevel"/>
+    <w:tmpl w:val="D14A7FA0"/>
+    <w:lvl w:ilvl="0" w:tplc="0415000F">
+      <w:start w:val="1"/>
+      <w:numFmt w:val="decimal"/>
+      <w:lvlText w:val="%1."/>
+      <w:lvlJc w:val="left"/>
+      <w:pPr>
+        <w:ind w:left="720" w:hanging="360"/>
+      </w:pPr>
+    </w:lvl>
+    <w:lvl w:ilvl="1" w:tplc="04150019" w:tentative="1">
+      <w:start w:val="1"/>
+      <w:numFmt w:val="lowerLetter"/>
+      <w:lvlText w:val="%2."/>
+      <w:lvlJc w:val="left"/>
+      <w:pPr>
+        <w:ind w:left="1440" w:hanging="360"/>
+      </w:pPr>
+    </w:lvl>
+    <w:lvl w:ilvl="2" w:tplc="0415001B" w:tentative="1">
+      <w:start w:val="1"/>
+      <w:numFmt w:val="lowerRoman"/>
+      <w:lvlText w:val="%3."/>
+      <w:lvlJc w:val="right"/>
+      <w:pPr>
+        <w:ind w:left="2160" w:hanging="180"/>
+      </w:pPr>
+    </w:lvl>
+    <w:lvl w:ilvl="3" w:tplc="0415000F" w:tentative="1">
+      <w:start w:val="1"/>
+      <w:numFmt w:val="decimal"/>
+      <w:lvlText w:val="%4."/>
+      <w:lvlJc w:val="left"/>
+      <w:pPr>
+        <w:ind w:left="2880" w:hanging="360"/>
+      </w:pPr>
+    </w:lvl>
+    <w:lvl w:ilvl="4" w:tplc="04150019" w:tentative="1">
+      <w:start w:val="1"/>
+      <w:numFmt w:val="lowerLetter"/>
+      <w:lvlText w:val="%5."/>
+      <w:lvlJc w:val="left"/>
+      <w:pPr>
+        <w:ind w:left="3600" w:hanging="360"/>
+      </w:pPr>
+    </w:lvl>
+    <w:lvl w:ilvl="5" w:tplc="0415001B" w:tentative="1">
+      <w:start w:val="1"/>
+      <w:numFmt w:val="lowerRoman"/>
+      <w:lvlText w:val="%6."/>
+      <w:lvlJc w:val="right"/>
+      <w:pPr>
+        <w:ind w:left="4320" w:hanging="180"/>
+      </w:pPr>
+    </w:lvl>
+    <w:lvl w:ilvl="6" w:tplc="0415000F" w:tentative="1">
+      <w:start w:val="1"/>
+      <w:numFmt w:val="decimal"/>
+      <w:lvlText w:val="%7."/>
+      <w:lvlJc w:val="left"/>
+      <w:pPr>
+        <w:ind w:left="5040" w:hanging="360"/>
+      </w:pPr>
+    </w:lvl>
+    <w:lvl w:ilvl="7" w:tplc="04150019" w:tentative="1">
+      <w:start w:val="1"/>
+      <w:numFmt w:val="lowerLetter"/>
+      <w:lvlText w:val="%8."/>
+      <w:lvlJc w:val="left"/>
+      <w:pPr>
+        <w:ind w:left="5760" w:hanging="360"/>
+      </w:pPr>
+    </w:lvl>
+    <w:lvl w:ilvl="8" w:tplc="0415001B" w:tentative="1">
+      <w:start w:val="1"/>
+      <w:numFmt w:val="lowerRoman"/>
+      <w:lvlText w:val="%9."/>
+      <w:lvlJc w:val="right"/>
+      <w:pPr>
+        <w:ind w:left="6480" w:hanging="180"/>
+      </w:pPr>
+    </w:lvl>
+  </w:abstractNum>
+  <w:abstractNum w:abstractNumId="12" w15:restartNumberingAfterBreak="0">
+    <w:nsid w:val="719E79FD"/>
+    <w:multiLevelType w:val="multilevel"/>
+    <w:tmpl w:val="0415001F"/>
+    <w:lvl w:ilvl="0">
+      <w:start w:val="1"/>
+      <w:numFmt w:val="decimal"/>
+      <w:lvlText w:val="%1."/>
+      <w:lvlJc w:val="left"/>
+      <w:pPr>
+        <w:ind w:left="360" w:hanging="360"/>
+      </w:pPr>
+    </w:lvl>
+    <w:lvl w:ilvl="1">
+      <w:start w:val="1"/>
+      <w:numFmt w:val="decimal"/>
+      <w:lvlText w:val="%1.%2."/>
+      <w:lvlJc w:val="left"/>
+      <w:pPr>
+        <w:ind w:left="792" w:hanging="432"/>
+      </w:pPr>
+    </w:lvl>
+    <w:lvl w:ilvl="2">
+      <w:start w:val="1"/>
+      <w:numFmt w:val="decimal"/>
+      <w:lvlText w:val="%1.%2.%3."/>
+      <w:lvlJc w:val="left"/>
+      <w:pPr>
+        <w:ind w:left="1224" w:hanging="504"/>
+      </w:pPr>
+    </w:lvl>
+    <w:lvl w:ilvl="3">
+      <w:start w:val="1"/>
+      <w:numFmt w:val="decimal"/>
+      <w:lvlText w:val="%1.%2.%3.%4."/>
+      <w:lvlJc w:val="left"/>
+      <w:pPr>
+        <w:ind w:left="1728" w:hanging="648"/>
+      </w:pPr>
+    </w:lvl>
+    <w:lvl w:ilvl="4">
+      <w:start w:val="1"/>
+      <w:numFmt w:val="decimal"/>
+      <w:lvlText w:val="%1.%2.%3.%4.%5."/>
+      <w:lvlJc w:val="left"/>
+      <w:pPr>
+        <w:ind w:left="2232" w:hanging="792"/>
+      </w:pPr>
+    </w:lvl>
+    <w:lvl w:ilvl="5">
+      <w:start w:val="1"/>
+      <w:numFmt w:val="decimal"/>
+      <w:lvlText w:val="%1.%2.%3.%4.%5.%6."/>
+      <w:lvlJc w:val="left"/>
+      <w:pPr>
+        <w:ind w:left="2736" w:hanging="936"/>
+      </w:pPr>
+    </w:lvl>
+    <w:lvl w:ilvl="6">
+      <w:start w:val="1"/>
+      <w:numFmt w:val="decimal"/>
+      <w:lvlText w:val="%1.%2.%3.%4.%5.%6.%7."/>
+      <w:lvlJc w:val="left"/>
+      <w:pPr>
+        <w:ind w:left="3240" w:hanging="1080"/>
+      </w:pPr>
+    </w:lvl>
+    <w:lvl w:ilvl="7">
+      <w:start w:val="1"/>
+      <w:numFmt w:val="decimal"/>
+      <w:lvlText w:val="%1.%2.%3.%4.%5.%6.%7.%8."/>
+      <w:lvlJc w:val="left"/>
+      <w:pPr>
+        <w:ind w:left="3744" w:hanging="1224"/>
+      </w:pPr>
+    </w:lvl>
+    <w:lvl w:ilvl="8">
+      <w:start w:val="1"/>
+      <w:numFmt w:val="decimal"/>
+      <w:lvlText w:val="%1.%2.%3.%4.%5.%6.%7.%8.%9."/>
+      <w:lvlJc w:val="left"/>
+      <w:pPr>
+        <w:ind w:left="4320" w:hanging="1440"/>
+      </w:pPr>
+    </w:lvl>
+  </w:abstractNum>
+  <w:abstractNum w:abstractNumId="13" w15:restartNumberingAfterBreak="0">
+    <w:nsid w:val="73584400"/>
+    <w:multiLevelType w:val="hybridMultilevel"/>
+    <w:tmpl w:val="D512B468"/>
+    <w:lvl w:ilvl="0" w:tplc="0415000F">
+      <w:start w:val="1"/>
+      <w:numFmt w:val="decimal"/>
+      <w:lvlText w:val="%1."/>
+      <w:lvlJc w:val="left"/>
+      <w:pPr>
+        <w:ind w:left="1944" w:hanging="360"/>
+      </w:pPr>
+    </w:lvl>
+    <w:lvl w:ilvl="1" w:tplc="04150019" w:tentative="1">
+      <w:start w:val="1"/>
+      <w:numFmt w:val="lowerLetter"/>
+      <w:lvlText w:val="%2."/>
+      <w:lvlJc w:val="left"/>
+      <w:pPr>
+        <w:ind w:left="2664" w:hanging="360"/>
+      </w:pPr>
+    </w:lvl>
+    <w:lvl w:ilvl="2" w:tplc="0415001B" w:tentative="1">
+      <w:start w:val="1"/>
+      <w:numFmt w:val="lowerRoman"/>
+      <w:lvlText w:val="%3."/>
+      <w:lvlJc w:val="right"/>
+      <w:pPr>
+        <w:ind w:left="3384" w:hanging="180"/>
+      </w:pPr>
+    </w:lvl>
+    <w:lvl w:ilvl="3" w:tplc="0415000F" w:tentative="1">
+      <w:start w:val="1"/>
+      <w:numFmt w:val="decimal"/>
+      <w:lvlText w:val="%4."/>
+      <w:lvlJc w:val="left"/>
+      <w:pPr>
+        <w:ind w:left="4104" w:hanging="360"/>
+      </w:pPr>
+    </w:lvl>
+    <w:lvl w:ilvl="4" w:tplc="04150019" w:tentative="1">
+      <w:start w:val="1"/>
+      <w:numFmt w:val="lowerLetter"/>
+      <w:lvlText w:val="%5."/>
+      <w:lvlJc w:val="left"/>
+      <w:pPr>
+        <w:ind w:left="4824" w:hanging="360"/>
+      </w:pPr>
+    </w:lvl>
+    <w:lvl w:ilvl="5" w:tplc="0415001B" w:tentative="1">
+      <w:start w:val="1"/>
+      <w:numFmt w:val="lowerRoman"/>
+      <w:lvlText w:val="%6."/>
+      <w:lvlJc w:val="right"/>
+      <w:pPr>
+        <w:ind w:left="5544" w:hanging="180"/>
+      </w:pPr>
+    </w:lvl>
+    <w:lvl w:ilvl="6" w:tplc="0415000F" w:tentative="1">
+      <w:start w:val="1"/>
+      <w:numFmt w:val="decimal"/>
+      <w:lvlText w:val="%7."/>
+      <w:lvlJc w:val="left"/>
+      <w:pPr>
+        <w:ind w:left="6264" w:hanging="360"/>
+      </w:pPr>
+    </w:lvl>
+    <w:lvl w:ilvl="7" w:tplc="04150019" w:tentative="1">
+      <w:start w:val="1"/>
+      <w:numFmt w:val="lowerLetter"/>
+      <w:lvlText w:val="%8."/>
+      <w:lvlJc w:val="left"/>
+      <w:pPr>
+        <w:ind w:left="6984" w:hanging="360"/>
+      </w:pPr>
+    </w:lvl>
+    <w:lvl w:ilvl="8" w:tplc="0415001B" w:tentative="1">
+      <w:start w:val="1"/>
+      <w:numFmt w:val="lowerRoman"/>
+      <w:lvlText w:val="%9."/>
+      <w:lvlJc w:val="right"/>
+      <w:pPr>
+        <w:ind w:left="7704" w:hanging="180"/>
+      </w:pPr>
+    </w:lvl>
+  </w:abstractNum>
+  <w:abstractNum w:abstractNumId="14" w15:restartNumberingAfterBreak="0">
     <w:nsid w:val="7C2C06FA"/>
     <w:multiLevelType w:val="multilevel"/>
-    <w:tmpl w:val="8780D416"/>
+    <w:tmpl w:val="D5CEF9AC"/>
     <w:lvl w:ilvl="0">
       <w:start w:val="1"/>
       <w:numFmt w:val="decimal"/>
       <w:lvlText w:val="%1."/>
       <w:lvlJc w:val="left"/>
       <w:pPr>
-        <w:ind w:left="1068" w:hanging="360"/>
+        <w:ind w:left="360" w:hanging="360"/>
       </w:pPr>
       <w:rPr>
         <w:rFonts w:hint="default"/>
@@ -4966,11 +9540,10 @@
     <w:lvl w:ilvl="1">
       <w:start w:val="1"/>
       <w:numFmt w:val="decimal"/>
-      <w:isLgl/>
-      <w:lvlText w:val="%1.%2"/>
-      <w:lvlJc w:val="left"/>
-      <w:pPr>
-        <w:ind w:left="1428" w:hanging="720"/>
+      <w:lvlText w:val="%1.%2."/>
+      <w:lvlJc w:val="left"/>
+      <w:pPr>
+        <w:ind w:left="792" w:hanging="432"/>
       </w:pPr>
       <w:rPr>
         <w:rFonts w:hint="default"/>
@@ -4979,100 +9552,138 @@
     <w:lvl w:ilvl="2">
       <w:start w:val="1"/>
       <w:numFmt w:val="decimal"/>
-      <w:isLgl/>
-      <w:lvlText w:val="%1.%2.%3"/>
-      <w:lvlJc w:val="left"/>
-      <w:pPr>
-        <w:ind w:left="1428" w:hanging="720"/>
+      <w:lvlText w:val="%1.%2.%3."/>
+      <w:lvlJc w:val="left"/>
+      <w:pPr>
+        <w:ind w:left="1224" w:hanging="504"/>
+      </w:pPr>
+      <w:rPr>
+        <w:rFonts w:hint="default"/>
+        <w:b/>
+        <w:sz w:val="32"/>
+        <w:szCs w:val="32"/>
+      </w:rPr>
+    </w:lvl>
+    <w:lvl w:ilvl="3">
+      <w:start w:val="1"/>
+      <w:numFmt w:val="decimal"/>
+      <w:lvlText w:val="%1.%2.%3.%4."/>
+      <w:lvlJc w:val="left"/>
+      <w:pPr>
+        <w:ind w:left="1728" w:hanging="648"/>
+      </w:pPr>
+      <w:rPr>
+        <w:rFonts w:hint="default"/>
+        <w:b/>
+        <w:sz w:val="32"/>
+        <w:szCs w:val="32"/>
+      </w:rPr>
+    </w:lvl>
+    <w:lvl w:ilvl="4">
+      <w:start w:val="1"/>
+      <w:numFmt w:val="decimal"/>
+      <w:lvlText w:val="%1.%2.%3.%4.%5."/>
+      <w:lvlJc w:val="left"/>
+      <w:pPr>
+        <w:ind w:left="2232" w:hanging="792"/>
       </w:pPr>
       <w:rPr>
         <w:rFonts w:hint="default"/>
       </w:rPr>
     </w:lvl>
-    <w:lvl w:ilvl="3">
+    <w:lvl w:ilvl="5">
       <w:start w:val="1"/>
       <w:numFmt w:val="decimal"/>
-      <w:isLgl/>
-      <w:lvlText w:val="%1.%2.%3.%4"/>
-      <w:lvlJc w:val="left"/>
-      <w:pPr>
-        <w:ind w:left="1788" w:hanging="1080"/>
+      <w:lvlText w:val="%1.%2.%3.%4.%5.%6."/>
+      <w:lvlJc w:val="left"/>
+      <w:pPr>
+        <w:ind w:left="2736" w:hanging="936"/>
       </w:pPr>
       <w:rPr>
         <w:rFonts w:hint="default"/>
       </w:rPr>
     </w:lvl>
-    <w:lvl w:ilvl="4">
+    <w:lvl w:ilvl="6">
       <w:start w:val="1"/>
       <w:numFmt w:val="decimal"/>
-      <w:isLgl/>
-      <w:lvlText w:val="%1.%2.%3.%4.%5"/>
-      <w:lvlJc w:val="left"/>
-      <w:pPr>
-        <w:ind w:left="2148" w:hanging="1440"/>
+      <w:lvlText w:val="%1.%2.%3.%4.%5.%6.%7."/>
+      <w:lvlJc w:val="left"/>
+      <w:pPr>
+        <w:ind w:left="3240" w:hanging="1080"/>
       </w:pPr>
       <w:rPr>
         <w:rFonts w:hint="default"/>
       </w:rPr>
     </w:lvl>
-    <w:lvl w:ilvl="5">
+    <w:lvl w:ilvl="7">
       <w:start w:val="1"/>
       <w:numFmt w:val="decimal"/>
-      <w:isLgl/>
-      <w:lvlText w:val="%1.%2.%3.%4.%5.%6"/>
-      <w:lvlJc w:val="left"/>
-      <w:pPr>
-        <w:ind w:left="2148" w:hanging="1440"/>
+      <w:lvlText w:val="%1.%2.%3.%4.%5.%6.%7.%8."/>
+      <w:lvlJc w:val="left"/>
+      <w:pPr>
+        <w:ind w:left="3744" w:hanging="1224"/>
       </w:pPr>
       <w:rPr>
         <w:rFonts w:hint="default"/>
       </w:rPr>
     </w:lvl>
-    <w:lvl w:ilvl="6">
+    <w:lvl w:ilvl="8">
       <w:start w:val="1"/>
       <w:numFmt w:val="decimal"/>
-      <w:isLgl/>
-      <w:lvlText w:val="%1.%2.%3.%4.%5.%6.%7"/>
-      <w:lvlJc w:val="left"/>
-      <w:pPr>
-        <w:ind w:left="2508" w:hanging="1800"/>
+      <w:lvlText w:val="%1.%2.%3.%4.%5.%6.%7.%8.%9."/>
+      <w:lvlJc w:val="left"/>
+      <w:pPr>
+        <w:ind w:left="4320" w:hanging="1440"/>
       </w:pPr>
       <w:rPr>
         <w:rFonts w:hint="default"/>
       </w:rPr>
     </w:lvl>
-    <w:lvl w:ilvl="7">
-      <w:start w:val="1"/>
-      <w:numFmt w:val="decimal"/>
-      <w:isLgl/>
-      <w:lvlText w:val="%1.%2.%3.%4.%5.%6.%7.%8"/>
-      <w:lvlJc w:val="left"/>
-      <w:pPr>
-        <w:ind w:left="2868" w:hanging="2160"/>
-      </w:pPr>
-      <w:rPr>
-        <w:rFonts w:hint="default"/>
-      </w:rPr>
-    </w:lvl>
-    <w:lvl w:ilvl="8">
-      <w:start w:val="1"/>
-      <w:numFmt w:val="decimal"/>
-      <w:isLgl/>
-      <w:lvlText w:val="%1.%2.%3.%4.%5.%6.%7.%8.%9"/>
-      <w:lvlJc w:val="left"/>
-      <w:pPr>
-        <w:ind w:left="2868" w:hanging="2160"/>
-      </w:pPr>
-      <w:rPr>
-        <w:rFonts w:hint="default"/>
-      </w:rPr>
-    </w:lvl>
   </w:abstractNum>
   <w:num w:numId="1">
+    <w:abstractNumId w:val="3"/>
+  </w:num>
+  <w:num w:numId="2">
+    <w:abstractNumId w:val="14"/>
+  </w:num>
+  <w:num w:numId="3">
+    <w:abstractNumId w:val="8"/>
+  </w:num>
+  <w:num w:numId="4">
     <w:abstractNumId w:val="0"/>
   </w:num>
-  <w:num w:numId="2">
+  <w:num w:numId="5">
+    <w:abstractNumId w:val="7"/>
+  </w:num>
+  <w:num w:numId="6">
+    <w:abstractNumId w:val="9"/>
+  </w:num>
+  <w:num w:numId="7">
     <w:abstractNumId w:val="1"/>
+  </w:num>
+  <w:num w:numId="8">
+    <w:abstractNumId w:val="12"/>
+  </w:num>
+  <w:num w:numId="9">
+    <w:abstractNumId w:val="5"/>
+  </w:num>
+  <w:num w:numId="10">
+    <w:abstractNumId w:val="13"/>
+  </w:num>
+  <w:num w:numId="11">
+    <w:abstractNumId w:val="11"/>
+  </w:num>
+  <w:num w:numId="12">
+    <w:abstractNumId w:val="10"/>
+  </w:num>
+  <w:num w:numId="13">
+    <w:abstractNumId w:val="2"/>
+  </w:num>
+  <w:num w:numId="14">
+    <w:abstractNumId w:val="4"/>
+  </w:num>
+  <w:num w:numId="15">
+    <w:abstractNumId w:val="6"/>
   </w:num>
 </w:numbering>
 </file>

--- a/Praca magisterska.docx
+++ b/Praca magisterska.docx
@@ -2371,7 +2371,7 @@
           <w:szCs w:val="24"/>
           <w:lang w:eastAsia="pl-PL"/>
         </w:rPr>
-        <w:t>Opis funkcjonalności</w:t>
+        <w:t>Baza danych</w:t>
       </w:r>
     </w:p>
     <w:p>
@@ -2402,7 +2402,7 @@
           <w:szCs w:val="24"/>
           <w:lang w:eastAsia="pl-PL"/>
         </w:rPr>
-        <w:t>Struktura aplikacji</w:t>
+        <w:t>Logowanie</w:t>
       </w:r>
     </w:p>
     <w:p>
@@ -2433,7 +2433,7 @@
           <w:szCs w:val="24"/>
           <w:lang w:eastAsia="pl-PL"/>
         </w:rPr>
-        <w:t>Sposób implementacji</w:t>
+        <w:t>Wylogowanie</w:t>
       </w:r>
     </w:p>
     <w:p>
@@ -2464,7 +2464,131 @@
           <w:szCs w:val="24"/>
           <w:lang w:eastAsia="pl-PL"/>
         </w:rPr>
-        <w:t>Zagadnienia bezpieczeństwa i optymalizacji kodu</w:t>
+        <w:t>Rejestracja</w:t>
+      </w:r>
+    </w:p>
+    <w:p>
+      <w:pPr>
+        <w:pStyle w:val="Akapitzlist"/>
+        <w:numPr>
+          <w:ilvl w:val="1"/>
+          <w:numId w:val="1"/>
+        </w:numPr>
+        <w:spacing w:before="240" w:after="240" w:line="240" w:lineRule="auto"/>
+        <w:contextualSpacing w:val="0"/>
+        <w:jc w:val="both"/>
+        <w:rPr>
+          <w:rFonts w:ascii="Times New Roman" w:eastAsia="Times New Roman" w:hAnsi="Times New Roman" w:cs="Times New Roman"/>
+          <w:b/>
+          <w:spacing w:val="30"/>
+          <w:sz w:val="24"/>
+          <w:szCs w:val="24"/>
+          <w:lang w:eastAsia="pl-PL"/>
+        </w:rPr>
+      </w:pPr>
+      <w:r>
+        <w:rPr>
+          <w:rFonts w:ascii="Times New Roman" w:eastAsia="Times New Roman" w:hAnsi="Times New Roman" w:cs="Times New Roman"/>
+          <w:b/>
+          <w:spacing w:val="30"/>
+          <w:sz w:val="24"/>
+          <w:szCs w:val="24"/>
+          <w:lang w:eastAsia="pl-PL"/>
+        </w:rPr>
+        <w:t>Aktualny użytkownik</w:t>
+      </w:r>
+    </w:p>
+    <w:p>
+      <w:pPr>
+        <w:pStyle w:val="Akapitzlist"/>
+        <w:numPr>
+          <w:ilvl w:val="1"/>
+          <w:numId w:val="1"/>
+        </w:numPr>
+        <w:spacing w:before="240" w:after="240" w:line="240" w:lineRule="auto"/>
+        <w:contextualSpacing w:val="0"/>
+        <w:jc w:val="both"/>
+        <w:rPr>
+          <w:rFonts w:ascii="Times New Roman" w:eastAsia="Times New Roman" w:hAnsi="Times New Roman" w:cs="Times New Roman"/>
+          <w:b/>
+          <w:spacing w:val="30"/>
+          <w:sz w:val="24"/>
+          <w:szCs w:val="24"/>
+          <w:lang w:eastAsia="pl-PL"/>
+        </w:rPr>
+      </w:pPr>
+      <w:r>
+        <w:rPr>
+          <w:rFonts w:ascii="Times New Roman" w:eastAsia="Times New Roman" w:hAnsi="Times New Roman" w:cs="Times New Roman"/>
+          <w:b/>
+          <w:spacing w:val="30"/>
+          <w:sz w:val="24"/>
+          <w:szCs w:val="24"/>
+          <w:lang w:eastAsia="pl-PL"/>
+        </w:rPr>
+        <w:t>Usunięcie danych</w:t>
+      </w:r>
+    </w:p>
+    <w:p>
+      <w:pPr>
+        <w:pStyle w:val="Akapitzlist"/>
+        <w:numPr>
+          <w:ilvl w:val="1"/>
+          <w:numId w:val="1"/>
+        </w:numPr>
+        <w:spacing w:before="240" w:after="240" w:line="240" w:lineRule="auto"/>
+        <w:contextualSpacing w:val="0"/>
+        <w:jc w:val="both"/>
+        <w:rPr>
+          <w:rFonts w:ascii="Times New Roman" w:eastAsia="Times New Roman" w:hAnsi="Times New Roman" w:cs="Times New Roman"/>
+          <w:b/>
+          <w:spacing w:val="30"/>
+          <w:sz w:val="24"/>
+          <w:szCs w:val="24"/>
+          <w:lang w:eastAsia="pl-PL"/>
+        </w:rPr>
+      </w:pPr>
+      <w:r>
+        <w:rPr>
+          <w:rFonts w:ascii="Times New Roman" w:eastAsia="Times New Roman" w:hAnsi="Times New Roman" w:cs="Times New Roman"/>
+          <w:b/>
+          <w:spacing w:val="30"/>
+          <w:sz w:val="24"/>
+          <w:szCs w:val="24"/>
+          <w:lang w:eastAsia="pl-PL"/>
+        </w:rPr>
+        <w:t>Aktualizacja danych</w:t>
+      </w:r>
+    </w:p>
+    <w:p>
+      <w:pPr>
+        <w:pStyle w:val="Akapitzlist"/>
+        <w:numPr>
+          <w:ilvl w:val="1"/>
+          <w:numId w:val="1"/>
+        </w:numPr>
+        <w:spacing w:before="240" w:after="240" w:line="240" w:lineRule="auto"/>
+        <w:contextualSpacing w:val="0"/>
+        <w:jc w:val="both"/>
+        <w:rPr>
+          <w:rFonts w:ascii="Times New Roman" w:eastAsia="Times New Roman" w:hAnsi="Times New Roman" w:cs="Times New Roman"/>
+          <w:b/>
+          <w:spacing w:val="30"/>
+          <w:sz w:val="24"/>
+          <w:szCs w:val="24"/>
+          <w:lang w:eastAsia="pl-PL"/>
+        </w:rPr>
+      </w:pPr>
+      <w:r>
+        <w:rPr>
+          <w:rFonts w:ascii="Times New Roman" w:eastAsia="Times New Roman" w:hAnsi="Times New Roman" w:cs="Times New Roman"/>
+          <w:b/>
+          <w:spacing w:val="30"/>
+          <w:sz w:val="24"/>
+          <w:szCs w:val="24"/>
+          <w:lang w:eastAsia="pl-PL"/>
+        </w:rPr>
+        <w:t>Dodanie elementu</w:t>
       </w:r>
     </w:p>
     <w:p>
@@ -2933,47 +3057,6 @@
         <w:jc w:val="center"/>
         <w:rPr>
           <w:rFonts w:ascii="Times New Roman" w:eastAsia="Times New Roman" w:hAnsi="Times New Roman" w:cs="Times New Roman"/>
-          <w:b/>
-          <w:color w:val="000000"/>
-          <w:spacing w:val="30"/>
-          <w:sz w:val="32"/>
-          <w:szCs w:val="32"/>
-          <w:lang w:eastAsia="pl-PL"/>
-        </w:rPr>
-      </w:pPr>
-    </w:p>
-    <w:p>
-      <w:pPr>
-        <w:rPr>
-          <w:rFonts w:ascii="Times New Roman" w:eastAsia="Times New Roman" w:hAnsi="Times New Roman" w:cs="Times New Roman"/>
-          <w:b/>
-          <w:color w:val="000000"/>
-          <w:spacing w:val="30"/>
-          <w:sz w:val="32"/>
-          <w:szCs w:val="32"/>
-          <w:lang w:eastAsia="pl-PL"/>
-        </w:rPr>
-      </w:pPr>
-    </w:p>
-    <w:p>
-      <w:pPr>
-        <w:rPr>
-          <w:rFonts w:ascii="Times New Roman" w:eastAsia="Times New Roman" w:hAnsi="Times New Roman" w:cs="Times New Roman"/>
-          <w:b/>
-          <w:color w:val="000000"/>
-          <w:spacing w:val="30"/>
-          <w:sz w:val="32"/>
-          <w:szCs w:val="32"/>
-          <w:lang w:eastAsia="pl-PL"/>
-        </w:rPr>
-      </w:pPr>
-    </w:p>
-    <w:p>
-      <w:pPr>
-        <w:spacing w:before="240" w:after="240" w:line="240" w:lineRule="auto"/>
-        <w:jc w:val="center"/>
-        <w:rPr>
-          <w:rFonts w:ascii="Times New Roman" w:eastAsia="Times New Roman" w:hAnsi="Times New Roman" w:cs="Times New Roman"/>
           <w:spacing w:val="30"/>
           <w:sz w:val="24"/>
           <w:szCs w:val="24"/>
@@ -5468,24 +5551,7 @@
           <w:sz w:val="32"/>
           <w:szCs w:val="32"/>
         </w:rPr>
-        <w:t>Analiza</w:t>
-      </w:r>
-      <w:r>
-        <w:rPr>
-          <w:rFonts w:ascii="Times New Roman" w:hAnsi="Times New Roman" w:cs="Times New Roman"/>
-          <w:sz w:val="24"/>
-          <w:szCs w:val="24"/>
-        </w:rPr>
-        <w:t xml:space="preserve"> </w:t>
-      </w:r>
-      <w:r>
-        <w:rPr>
-          <w:rFonts w:ascii="Times New Roman" w:hAnsi="Times New Roman" w:cs="Times New Roman"/>
-          <w:b/>
-          <w:sz w:val="32"/>
-          <w:szCs w:val="32"/>
-        </w:rPr>
-        <w:t>sieciowa</w:t>
+        <w:t>Network</w:t>
       </w:r>
     </w:p>
     <w:p>
@@ -5804,6 +5870,7 @@
           <w:szCs w:val="32"/>
         </w:rPr>
       </w:pPr>
+      <w:proofErr w:type="spellStart"/>
       <w:r>
         <w:rPr>
           <w:rFonts w:ascii="Times New Roman" w:hAnsi="Times New Roman" w:cs="Times New Roman"/>
@@ -5811,8 +5878,9 @@
           <w:sz w:val="32"/>
           <w:szCs w:val="32"/>
         </w:rPr>
-        <w:t>Audyt</w:t>
-      </w:r>
+        <w:t>Lighthouse</w:t>
+      </w:r>
+      <w:proofErr w:type="spellEnd"/>
     </w:p>
     <w:p>
       <w:pPr>
@@ -6142,18 +6210,7 @@
           <w:szCs w:val="32"/>
         </w:rPr>
         <w:lastRenderedPageBreak/>
-        <w:t>Implementacja apli</w:t>
-      </w:r>
-      <w:bookmarkStart w:id="2" w:name="_GoBack"/>
-      <w:bookmarkEnd w:id="2"/>
-      <w:r>
-        <w:rPr>
-          <w:rFonts w:ascii="Times New Roman" w:hAnsi="Times New Roman" w:cs="Times New Roman"/>
-          <w:b/>
-          <w:sz w:val="32"/>
-          <w:szCs w:val="32"/>
-        </w:rPr>
-        <w:t>kacji w języku PHP</w:t>
+        <w:t>Implementacja aplikacji w języku PHP</w:t>
       </w:r>
     </w:p>
     <w:p>
@@ -6172,7 +6229,7 @@
           <w:sz w:val="24"/>
           <w:szCs w:val="24"/>
         </w:rPr>
-        <w:t xml:space="preserve">W niniejszym rozdziale przedstawiona jest implementacja aplikacji webowej po stronie klienta oraz serwera. Rozwiązania opierają się na technologiach opisanych w poprzednich rozdziałach. Klient, korzystając z </w:t>
+        <w:t xml:space="preserve">W niniejszym rozdziale przedstawiona jest implementacja aplikacji webowej po stronie klienta oraz serwera. Klient, korzystając z </w:t>
       </w:r>
       <w:proofErr w:type="spellStart"/>
       <w:r>
@@ -6229,7 +6286,7 @@
                     </pic:cNvPicPr>
                   </pic:nvPicPr>
                   <pic:blipFill>
-                    <a:blip r:embed="rId7">
+                    <a:blip r:embed="rId8">
                       <a:extLst>
                         <a:ext uri="{28A0092B-C50C-407E-A947-70E740481C1C}">
                           <a14:useLocalDpi xmlns:a14="http://schemas.microsoft.com/office/drawing/2010/main" val="0"/>
@@ -6264,13 +6321,23 @@
     <w:p>
       <w:pPr>
         <w:ind w:firstLine="360"/>
-        <w:jc w:val="both"/>
-        <w:rPr>
-          <w:rFonts w:ascii="Times New Roman" w:hAnsi="Times New Roman" w:cs="Times New Roman"/>
-          <w:sz w:val="24"/>
-          <w:szCs w:val="24"/>
-        </w:rPr>
-      </w:pPr>
+        <w:jc w:val="center"/>
+        <w:rPr>
+          <w:rFonts w:ascii="Times New Roman" w:hAnsi="Times New Roman" w:cs="Times New Roman"/>
+          <w:i/>
+          <w:sz w:val="24"/>
+          <w:szCs w:val="24"/>
+        </w:rPr>
+      </w:pPr>
+      <w:r>
+        <w:rPr>
+          <w:rFonts w:ascii="Times New Roman" w:hAnsi="Times New Roman" w:cs="Times New Roman"/>
+          <w:i/>
+          <w:sz w:val="24"/>
+          <w:szCs w:val="24"/>
+        </w:rPr>
+        <w:t>Diagram : Diagram obrazujący implementacje serwera w kodzie PHP</w:t>
+      </w:r>
     </w:p>
     <w:p>
       <w:pPr>
@@ -6332,7 +6399,7 @@
                     </pic:cNvPicPr>
                   </pic:nvPicPr>
                   <pic:blipFill>
-                    <a:blip r:embed="rId8">
+                    <a:blip r:embed="rId9">
                       <a:extLst>
                         <a:ext uri="{28A0092B-C50C-407E-A947-70E740481C1C}">
                           <a14:useLocalDpi xmlns:a14="http://schemas.microsoft.com/office/drawing/2010/main" val="0"/>
@@ -6369,6 +6436,46 @@
         <w:jc w:val="center"/>
         <w:rPr>
           <w:rFonts w:ascii="Times New Roman" w:hAnsi="Times New Roman" w:cs="Times New Roman"/>
+          <w:i/>
+          <w:sz w:val="24"/>
+          <w:szCs w:val="24"/>
+        </w:rPr>
+      </w:pPr>
+      <w:proofErr w:type="spellStart"/>
+      <w:r>
+        <w:rPr>
+          <w:rFonts w:ascii="Times New Roman" w:hAnsi="Times New Roman" w:cs="Times New Roman"/>
+          <w:i/>
+          <w:sz w:val="24"/>
+          <w:szCs w:val="24"/>
+        </w:rPr>
+        <w:t>Screenshot</w:t>
+      </w:r>
+      <w:proofErr w:type="spellEnd"/>
+      <w:r>
+        <w:rPr>
+          <w:rFonts w:ascii="Times New Roman" w:hAnsi="Times New Roman" w:cs="Times New Roman"/>
+          <w:i/>
+          <w:sz w:val="24"/>
+          <w:szCs w:val="24"/>
+        </w:rPr>
+        <w:t xml:space="preserve"> : Kod połączenia z bazą MySQL </w:t>
+      </w:r>
+      <w:r>
+        <w:rPr>
+          <w:rFonts w:ascii="Times New Roman" w:hAnsi="Times New Roman" w:cs="Times New Roman"/>
+          <w:i/>
+          <w:sz w:val="24"/>
+          <w:szCs w:val="24"/>
+        </w:rPr>
+        <w:t>w kodzie PHP</w:t>
+      </w:r>
+    </w:p>
+    <w:p>
+      <w:pPr>
+        <w:jc w:val="center"/>
+        <w:rPr>
+          <w:rFonts w:ascii="Times New Roman" w:hAnsi="Times New Roman" w:cs="Times New Roman"/>
           <w:sz w:val="24"/>
           <w:szCs w:val="24"/>
         </w:rPr>
@@ -6484,7 +6591,7 @@
                     </pic:cNvPicPr>
                   </pic:nvPicPr>
                   <pic:blipFill>
-                    <a:blip r:embed="rId9">
+                    <a:blip r:embed="rId10">
                       <a:extLst>
                         <a:ext uri="{28A0092B-C50C-407E-A947-70E740481C1C}">
                           <a14:useLocalDpi xmlns:a14="http://schemas.microsoft.com/office/drawing/2010/main" val="0"/>
@@ -6522,6 +6629,47 @@
         <w:jc w:val="center"/>
         <w:rPr>
           <w:rFonts w:ascii="Times New Roman" w:hAnsi="Times New Roman" w:cs="Times New Roman"/>
+          <w:i/>
+          <w:sz w:val="24"/>
+          <w:szCs w:val="24"/>
+        </w:rPr>
+      </w:pPr>
+      <w:proofErr w:type="spellStart"/>
+      <w:r>
+        <w:rPr>
+          <w:rFonts w:ascii="Times New Roman" w:hAnsi="Times New Roman" w:cs="Times New Roman"/>
+          <w:i/>
+          <w:sz w:val="24"/>
+          <w:szCs w:val="24"/>
+        </w:rPr>
+        <w:t>Screenshot</w:t>
+      </w:r>
+      <w:proofErr w:type="spellEnd"/>
+      <w:r>
+        <w:rPr>
+          <w:rFonts w:ascii="Times New Roman" w:hAnsi="Times New Roman" w:cs="Times New Roman"/>
+          <w:i/>
+          <w:sz w:val="24"/>
+          <w:szCs w:val="24"/>
+        </w:rPr>
+        <w:t xml:space="preserve"> : Kod logowania się </w:t>
+      </w:r>
+      <w:r>
+        <w:rPr>
+          <w:rFonts w:ascii="Times New Roman" w:hAnsi="Times New Roman" w:cs="Times New Roman"/>
+          <w:i/>
+          <w:sz w:val="24"/>
+          <w:szCs w:val="24"/>
+        </w:rPr>
+        <w:t>w kodzie PHP</w:t>
+      </w:r>
+    </w:p>
+    <w:p>
+      <w:pPr>
+        <w:ind w:firstLine="360"/>
+        <w:jc w:val="center"/>
+        <w:rPr>
+          <w:rFonts w:ascii="Times New Roman" w:hAnsi="Times New Roman" w:cs="Times New Roman"/>
           <w:sz w:val="24"/>
           <w:szCs w:val="24"/>
         </w:rPr>
@@ -6618,7 +6766,7 @@
                     </pic:cNvPicPr>
                   </pic:nvPicPr>
                   <pic:blipFill>
-                    <a:blip r:embed="rId10">
+                    <a:blip r:embed="rId11">
                       <a:extLst>
                         <a:ext uri="{28A0092B-C50C-407E-A947-70E740481C1C}">
                           <a14:useLocalDpi xmlns:a14="http://schemas.microsoft.com/office/drawing/2010/main" val="0"/>
@@ -6656,6 +6804,47 @@
         <w:jc w:val="center"/>
         <w:rPr>
           <w:rFonts w:ascii="Times New Roman" w:hAnsi="Times New Roman" w:cs="Times New Roman"/>
+          <w:i/>
+          <w:sz w:val="24"/>
+          <w:szCs w:val="24"/>
+        </w:rPr>
+      </w:pPr>
+      <w:proofErr w:type="spellStart"/>
+      <w:r>
+        <w:rPr>
+          <w:rFonts w:ascii="Times New Roman" w:hAnsi="Times New Roman" w:cs="Times New Roman"/>
+          <w:i/>
+          <w:sz w:val="24"/>
+          <w:szCs w:val="24"/>
+        </w:rPr>
+        <w:t>Screenshot</w:t>
+      </w:r>
+      <w:proofErr w:type="spellEnd"/>
+      <w:r>
+        <w:rPr>
+          <w:rFonts w:ascii="Times New Roman" w:hAnsi="Times New Roman" w:cs="Times New Roman"/>
+          <w:i/>
+          <w:sz w:val="24"/>
+          <w:szCs w:val="24"/>
+        </w:rPr>
+        <w:t xml:space="preserve"> : Kod wylogowania się </w:t>
+      </w:r>
+      <w:r>
+        <w:rPr>
+          <w:rFonts w:ascii="Times New Roman" w:hAnsi="Times New Roman" w:cs="Times New Roman"/>
+          <w:i/>
+          <w:sz w:val="24"/>
+          <w:szCs w:val="24"/>
+        </w:rPr>
+        <w:t>w kodzie PHP</w:t>
+      </w:r>
+    </w:p>
+    <w:p>
+      <w:pPr>
+        <w:ind w:firstLine="360"/>
+        <w:jc w:val="center"/>
+        <w:rPr>
+          <w:rFonts w:ascii="Times New Roman" w:hAnsi="Times New Roman" w:cs="Times New Roman"/>
           <w:sz w:val="24"/>
           <w:szCs w:val="24"/>
         </w:rPr>
@@ -6742,11 +6931,10 @@
           <w:szCs w:val="24"/>
           <w:lang w:eastAsia="pl-PL"/>
         </w:rPr>
-        <w:lastRenderedPageBreak/>
         <w:drawing>
           <wp:inline distT="0" distB="0" distL="0" distR="0">
-            <wp:extent cx="5760720" cy="1469515"/>
-            <wp:effectExtent l="0" t="0" r="0" b="0"/>
+            <wp:extent cx="6945135" cy="1771650"/>
+            <wp:effectExtent l="0" t="0" r="8255" b="0"/>
             <wp:docPr id="6" name="Obraz 6"/>
             <wp:cNvGraphicFramePr>
               <a:graphicFrameLocks xmlns:a="http://schemas.openxmlformats.org/drawingml/2006/main" noChangeAspect="1"/>
@@ -6761,7 +6949,7 @@
                     </pic:cNvPicPr>
                   </pic:nvPicPr>
                   <pic:blipFill>
-                    <a:blip r:embed="rId11">
+                    <a:blip r:embed="rId12">
                       <a:extLst>
                         <a:ext uri="{28A0092B-C50C-407E-A947-70E740481C1C}">
                           <a14:useLocalDpi xmlns:a14="http://schemas.microsoft.com/office/drawing/2010/main" val="0"/>
@@ -6776,7 +6964,7 @@
                   <pic:spPr bwMode="auto">
                     <a:xfrm>
                       <a:off x="0" y="0"/>
-                      <a:ext cx="5760720" cy="1469515"/>
+                      <a:ext cx="6955112" cy="1774195"/>
                     </a:xfrm>
                     <a:prstGeom prst="rect">
                       <a:avLst/>
@@ -6791,6 +6979,47 @@
             </a:graphic>
           </wp:inline>
         </w:drawing>
+      </w:r>
+    </w:p>
+    <w:p>
+      <w:pPr>
+        <w:ind w:firstLine="360"/>
+        <w:jc w:val="center"/>
+        <w:rPr>
+          <w:rFonts w:ascii="Times New Roman" w:hAnsi="Times New Roman" w:cs="Times New Roman"/>
+          <w:i/>
+          <w:sz w:val="24"/>
+          <w:szCs w:val="24"/>
+        </w:rPr>
+      </w:pPr>
+      <w:proofErr w:type="spellStart"/>
+      <w:r>
+        <w:rPr>
+          <w:rFonts w:ascii="Times New Roman" w:hAnsi="Times New Roman" w:cs="Times New Roman"/>
+          <w:i/>
+          <w:sz w:val="24"/>
+          <w:szCs w:val="24"/>
+        </w:rPr>
+        <w:t>Screenshot</w:t>
+      </w:r>
+      <w:proofErr w:type="spellEnd"/>
+      <w:r>
+        <w:rPr>
+          <w:rFonts w:ascii="Times New Roman" w:hAnsi="Times New Roman" w:cs="Times New Roman"/>
+          <w:i/>
+          <w:sz w:val="24"/>
+          <w:szCs w:val="24"/>
+        </w:rPr>
+        <w:t xml:space="preserve"> : Kod rejestracji </w:t>
+      </w:r>
+      <w:r>
+        <w:rPr>
+          <w:rFonts w:ascii="Times New Roman" w:hAnsi="Times New Roman" w:cs="Times New Roman"/>
+          <w:i/>
+          <w:sz w:val="24"/>
+          <w:szCs w:val="24"/>
+        </w:rPr>
+        <w:t>w kodzie PHP</w:t>
       </w:r>
     </w:p>
     <w:p>
@@ -6896,7 +7125,7 @@
                     </pic:cNvPicPr>
                   </pic:nvPicPr>
                   <pic:blipFill>
-                    <a:blip r:embed="rId12">
+                    <a:blip r:embed="rId13">
                       <a:extLst>
                         <a:ext uri="{28A0092B-C50C-407E-A947-70E740481C1C}">
                           <a14:useLocalDpi xmlns:a14="http://schemas.microsoft.com/office/drawing/2010/main" val="0"/>
@@ -6933,6 +7162,46 @@
         <w:jc w:val="center"/>
         <w:rPr>
           <w:rFonts w:ascii="Times New Roman" w:hAnsi="Times New Roman" w:cs="Times New Roman"/>
+          <w:i/>
+          <w:sz w:val="24"/>
+          <w:szCs w:val="32"/>
+        </w:rPr>
+      </w:pPr>
+      <w:proofErr w:type="spellStart"/>
+      <w:r>
+        <w:rPr>
+          <w:rFonts w:ascii="Times New Roman" w:hAnsi="Times New Roman" w:cs="Times New Roman"/>
+          <w:i/>
+          <w:sz w:val="24"/>
+          <w:szCs w:val="32"/>
+        </w:rPr>
+        <w:t>Screenshot</w:t>
+      </w:r>
+      <w:proofErr w:type="spellEnd"/>
+      <w:r>
+        <w:rPr>
+          <w:rFonts w:ascii="Times New Roman" w:hAnsi="Times New Roman" w:cs="Times New Roman"/>
+          <w:i/>
+          <w:sz w:val="24"/>
+          <w:szCs w:val="32"/>
+        </w:rPr>
+        <w:t xml:space="preserve"> : Kod aktualnie zalogowanego użytkownika </w:t>
+      </w:r>
+      <w:r>
+        <w:rPr>
+          <w:rFonts w:ascii="Times New Roman" w:hAnsi="Times New Roman" w:cs="Times New Roman"/>
+          <w:i/>
+          <w:sz w:val="24"/>
+          <w:szCs w:val="24"/>
+        </w:rPr>
+        <w:t>w kodzie PHP</w:t>
+      </w:r>
+    </w:p>
+    <w:p>
+      <w:pPr>
+        <w:jc w:val="center"/>
+        <w:rPr>
+          <w:rFonts w:ascii="Times New Roman" w:hAnsi="Times New Roman" w:cs="Times New Roman"/>
           <w:sz w:val="24"/>
           <w:szCs w:val="32"/>
         </w:rPr>
@@ -7031,7 +7300,7 @@
                     </pic:cNvPicPr>
                   </pic:nvPicPr>
                   <pic:blipFill>
-                    <a:blip r:embed="rId13">
+                    <a:blip r:embed="rId14">
                       <a:extLst>
                         <a:ext uri="{28A0092B-C50C-407E-A947-70E740481C1C}">
                           <a14:useLocalDpi xmlns:a14="http://schemas.microsoft.com/office/drawing/2010/main" val="0"/>
@@ -7068,6 +7337,46 @@
         <w:jc w:val="center"/>
         <w:rPr>
           <w:rFonts w:ascii="Times New Roman" w:hAnsi="Times New Roman" w:cs="Times New Roman"/>
+          <w:i/>
+          <w:sz w:val="24"/>
+          <w:szCs w:val="32"/>
+        </w:rPr>
+      </w:pPr>
+      <w:proofErr w:type="spellStart"/>
+      <w:r>
+        <w:rPr>
+          <w:rFonts w:ascii="Times New Roman" w:hAnsi="Times New Roman" w:cs="Times New Roman"/>
+          <w:i/>
+          <w:sz w:val="24"/>
+          <w:szCs w:val="32"/>
+        </w:rPr>
+        <w:t>Screenshot</w:t>
+      </w:r>
+      <w:proofErr w:type="spellEnd"/>
+      <w:r>
+        <w:rPr>
+          <w:rFonts w:ascii="Times New Roman" w:hAnsi="Times New Roman" w:cs="Times New Roman"/>
+          <w:i/>
+          <w:sz w:val="24"/>
+          <w:szCs w:val="32"/>
+        </w:rPr>
+        <w:t xml:space="preserve"> : Kod usunięcia samochodu </w:t>
+      </w:r>
+      <w:r>
+        <w:rPr>
+          <w:rFonts w:ascii="Times New Roman" w:hAnsi="Times New Roman" w:cs="Times New Roman"/>
+          <w:i/>
+          <w:sz w:val="24"/>
+          <w:szCs w:val="24"/>
+        </w:rPr>
+        <w:t>w kodzie PHP</w:t>
+      </w:r>
+    </w:p>
+    <w:p>
+      <w:pPr>
+        <w:jc w:val="center"/>
+        <w:rPr>
+          <w:rFonts w:ascii="Times New Roman" w:hAnsi="Times New Roman" w:cs="Times New Roman"/>
           <w:sz w:val="24"/>
           <w:szCs w:val="32"/>
         </w:rPr>
@@ -7165,7 +7474,7 @@
                     </pic:cNvPicPr>
                   </pic:nvPicPr>
                   <pic:blipFill>
-                    <a:blip r:embed="rId14">
+                    <a:blip r:embed="rId15">
                       <a:extLst>
                         <a:ext uri="{28A0092B-C50C-407E-A947-70E740481C1C}">
                           <a14:useLocalDpi xmlns:a14="http://schemas.microsoft.com/office/drawing/2010/main" val="0"/>
@@ -7202,10 +7511,40 @@
         <w:jc w:val="center"/>
         <w:rPr>
           <w:rFonts w:ascii="Times New Roman" w:hAnsi="Times New Roman" w:cs="Times New Roman"/>
+          <w:i/>
           <w:sz w:val="24"/>
           <w:szCs w:val="32"/>
         </w:rPr>
       </w:pPr>
+      <w:proofErr w:type="spellStart"/>
+      <w:r>
+        <w:rPr>
+          <w:rFonts w:ascii="Times New Roman" w:hAnsi="Times New Roman" w:cs="Times New Roman"/>
+          <w:i/>
+          <w:sz w:val="24"/>
+          <w:szCs w:val="32"/>
+        </w:rPr>
+        <w:t>Screenshot</w:t>
+      </w:r>
+      <w:proofErr w:type="spellEnd"/>
+      <w:r>
+        <w:rPr>
+          <w:rFonts w:ascii="Times New Roman" w:hAnsi="Times New Roman" w:cs="Times New Roman"/>
+          <w:i/>
+          <w:sz w:val="24"/>
+          <w:szCs w:val="32"/>
+        </w:rPr>
+        <w:t xml:space="preserve"> : Kod aktualizacji przebiegu </w:t>
+      </w:r>
+      <w:r>
+        <w:rPr>
+          <w:rFonts w:ascii="Times New Roman" w:hAnsi="Times New Roman" w:cs="Times New Roman"/>
+          <w:i/>
+          <w:sz w:val="24"/>
+          <w:szCs w:val="24"/>
+        </w:rPr>
+        <w:t>w kodzie PHP</w:t>
+      </w:r>
     </w:p>
     <w:p>
       <w:pPr>
@@ -7298,7 +7637,7 @@
                     </pic:cNvPicPr>
                   </pic:nvPicPr>
                   <pic:blipFill>
-                    <a:blip r:embed="rId15">
+                    <a:blip r:embed="rId16">
                       <a:extLst>
                         <a:ext uri="{28A0092B-C50C-407E-A947-70E740481C1C}">
                           <a14:useLocalDpi xmlns:a14="http://schemas.microsoft.com/office/drawing/2010/main" val="0"/>
@@ -7335,6 +7674,46 @@
         <w:jc w:val="center"/>
         <w:rPr>
           <w:rFonts w:ascii="Times New Roman" w:hAnsi="Times New Roman" w:cs="Times New Roman"/>
+          <w:i/>
+          <w:sz w:val="24"/>
+          <w:szCs w:val="24"/>
+        </w:rPr>
+      </w:pPr>
+      <w:proofErr w:type="spellStart"/>
+      <w:r>
+        <w:rPr>
+          <w:rFonts w:ascii="Times New Roman" w:hAnsi="Times New Roman" w:cs="Times New Roman"/>
+          <w:i/>
+          <w:sz w:val="24"/>
+          <w:szCs w:val="24"/>
+        </w:rPr>
+        <w:t>Screenshot</w:t>
+      </w:r>
+      <w:proofErr w:type="spellEnd"/>
+      <w:r>
+        <w:rPr>
+          <w:rFonts w:ascii="Times New Roman" w:hAnsi="Times New Roman" w:cs="Times New Roman"/>
+          <w:i/>
+          <w:sz w:val="24"/>
+          <w:szCs w:val="24"/>
+        </w:rPr>
+        <w:t xml:space="preserve"> : Kod dodania serwisowania </w:t>
+      </w:r>
+      <w:r>
+        <w:rPr>
+          <w:rFonts w:ascii="Times New Roman" w:hAnsi="Times New Roman" w:cs="Times New Roman"/>
+          <w:i/>
+          <w:sz w:val="24"/>
+          <w:szCs w:val="24"/>
+        </w:rPr>
+        <w:t>w kodzie PHP</w:t>
+      </w:r>
+    </w:p>
+    <w:p>
+      <w:pPr>
+        <w:jc w:val="center"/>
+        <w:rPr>
+          <w:rFonts w:ascii="Times New Roman" w:hAnsi="Times New Roman" w:cs="Times New Roman"/>
           <w:sz w:val="24"/>
           <w:szCs w:val="24"/>
         </w:rPr>
@@ -7375,7 +7754,7 @@
                     </pic:cNvPicPr>
                   </pic:nvPicPr>
                   <pic:blipFill>
-                    <a:blip r:embed="rId16">
+                    <a:blip r:embed="rId17">
                       <a:extLst>
                         <a:ext uri="{28A0092B-C50C-407E-A947-70E740481C1C}">
                           <a14:useLocalDpi xmlns:a14="http://schemas.microsoft.com/office/drawing/2010/main" val="0"/>
@@ -7412,6 +7791,46 @@
         <w:jc w:val="center"/>
         <w:rPr>
           <w:rFonts w:ascii="Times New Roman" w:hAnsi="Times New Roman" w:cs="Times New Roman"/>
+          <w:i/>
+          <w:sz w:val="24"/>
+          <w:szCs w:val="24"/>
+        </w:rPr>
+      </w:pPr>
+      <w:proofErr w:type="spellStart"/>
+      <w:r>
+        <w:rPr>
+          <w:rFonts w:ascii="Times New Roman" w:hAnsi="Times New Roman" w:cs="Times New Roman"/>
+          <w:i/>
+          <w:sz w:val="24"/>
+          <w:szCs w:val="24"/>
+        </w:rPr>
+        <w:t>Screenshot</w:t>
+      </w:r>
+      <w:proofErr w:type="spellEnd"/>
+      <w:r>
+        <w:rPr>
+          <w:rFonts w:ascii="Times New Roman" w:hAnsi="Times New Roman" w:cs="Times New Roman"/>
+          <w:i/>
+          <w:sz w:val="24"/>
+          <w:szCs w:val="24"/>
+        </w:rPr>
+        <w:t xml:space="preserve"> : Kod dodania samochodu </w:t>
+      </w:r>
+      <w:r>
+        <w:rPr>
+          <w:rFonts w:ascii="Times New Roman" w:hAnsi="Times New Roman" w:cs="Times New Roman"/>
+          <w:i/>
+          <w:sz w:val="24"/>
+          <w:szCs w:val="24"/>
+        </w:rPr>
+        <w:t>w kodzie PHP</w:t>
+      </w:r>
+    </w:p>
+    <w:p>
+      <w:pPr>
+        <w:jc w:val="center"/>
+        <w:rPr>
+          <w:rFonts w:ascii="Times New Roman" w:hAnsi="Times New Roman" w:cs="Times New Roman"/>
           <w:sz w:val="24"/>
           <w:szCs w:val="24"/>
         </w:rPr>
@@ -7433,8 +7852,325 @@
           <w:sz w:val="24"/>
           <w:szCs w:val="24"/>
         </w:rPr>
-        <w:t>Oba powyższe kody służą do dodawania nowych elementów do bazy danych. Pierwszy kod umożliwia wprowadzanie notatek serwisowych dla określonego samochodu i wyświetlanie ich w postaci listy. Z kolei drugi kod służy do dodawania nowego pojazdu, który zostanie przypisany do aktualnie zalogowanego profilu i będzie wyświetlany w postaci listy.</w:t>
-      </w:r>
+        <w:t xml:space="preserve">Oba powyższe kody służą do dodawania nowych elementów do bazy danych. Pierwszy kod umożliwia wprowadzanie notatek serwisowych dla określonego samochodu i wyświetlanie ich </w:t>
+      </w:r>
+      <w:r>
+        <w:rPr>
+          <w:rFonts w:ascii="Times New Roman" w:hAnsi="Times New Roman" w:cs="Times New Roman"/>
+          <w:sz w:val="24"/>
+          <w:szCs w:val="24"/>
+        </w:rPr>
+        <w:lastRenderedPageBreak/>
+        <w:t>w postaci listy. Z kolei drugi kod służy do dodawania nowego pojazdu, który zostanie przypisany do aktualnie zalogowanego profilu i będzie wyświetlany w postaci listy.</w:t>
+      </w:r>
+    </w:p>
+    <w:p>
+      <w:pPr>
+        <w:ind w:firstLine="360"/>
+        <w:jc w:val="both"/>
+        <w:rPr>
+          <w:rFonts w:ascii="Times New Roman" w:hAnsi="Times New Roman" w:cs="Times New Roman"/>
+          <w:sz w:val="24"/>
+          <w:szCs w:val="24"/>
+        </w:rPr>
+      </w:pPr>
+    </w:p>
+    <w:p>
+      <w:pPr>
+        <w:ind w:firstLine="360"/>
+        <w:jc w:val="both"/>
+        <w:rPr>
+          <w:rFonts w:ascii="Times New Roman" w:hAnsi="Times New Roman" w:cs="Times New Roman"/>
+          <w:sz w:val="24"/>
+          <w:szCs w:val="24"/>
+        </w:rPr>
+      </w:pPr>
+    </w:p>
+    <w:p>
+      <w:pPr>
+        <w:ind w:firstLine="360"/>
+        <w:jc w:val="both"/>
+        <w:rPr>
+          <w:rFonts w:ascii="Times New Roman" w:hAnsi="Times New Roman" w:cs="Times New Roman"/>
+          <w:sz w:val="24"/>
+          <w:szCs w:val="24"/>
+        </w:rPr>
+      </w:pPr>
+    </w:p>
+    <w:p>
+      <w:pPr>
+        <w:ind w:firstLine="360"/>
+        <w:jc w:val="both"/>
+        <w:rPr>
+          <w:rFonts w:ascii="Times New Roman" w:hAnsi="Times New Roman" w:cs="Times New Roman"/>
+          <w:sz w:val="24"/>
+          <w:szCs w:val="24"/>
+        </w:rPr>
+      </w:pPr>
+    </w:p>
+    <w:p>
+      <w:pPr>
+        <w:ind w:firstLine="360"/>
+        <w:jc w:val="both"/>
+        <w:rPr>
+          <w:rFonts w:ascii="Times New Roman" w:hAnsi="Times New Roman" w:cs="Times New Roman"/>
+          <w:sz w:val="24"/>
+          <w:szCs w:val="24"/>
+        </w:rPr>
+      </w:pPr>
+    </w:p>
+    <w:p>
+      <w:pPr>
+        <w:ind w:firstLine="360"/>
+        <w:jc w:val="both"/>
+        <w:rPr>
+          <w:rFonts w:ascii="Times New Roman" w:hAnsi="Times New Roman" w:cs="Times New Roman"/>
+          <w:sz w:val="24"/>
+          <w:szCs w:val="24"/>
+        </w:rPr>
+      </w:pPr>
+    </w:p>
+    <w:p>
+      <w:pPr>
+        <w:ind w:firstLine="360"/>
+        <w:jc w:val="both"/>
+        <w:rPr>
+          <w:rFonts w:ascii="Times New Roman" w:hAnsi="Times New Roman" w:cs="Times New Roman"/>
+          <w:sz w:val="24"/>
+          <w:szCs w:val="24"/>
+        </w:rPr>
+      </w:pPr>
+    </w:p>
+    <w:p>
+      <w:pPr>
+        <w:ind w:firstLine="360"/>
+        <w:jc w:val="both"/>
+        <w:rPr>
+          <w:rFonts w:ascii="Times New Roman" w:hAnsi="Times New Roman" w:cs="Times New Roman"/>
+          <w:sz w:val="24"/>
+          <w:szCs w:val="24"/>
+        </w:rPr>
+      </w:pPr>
+    </w:p>
+    <w:p>
+      <w:pPr>
+        <w:ind w:firstLine="360"/>
+        <w:jc w:val="both"/>
+        <w:rPr>
+          <w:rFonts w:ascii="Times New Roman" w:hAnsi="Times New Roman" w:cs="Times New Roman"/>
+          <w:sz w:val="24"/>
+          <w:szCs w:val="24"/>
+        </w:rPr>
+      </w:pPr>
+    </w:p>
+    <w:p>
+      <w:pPr>
+        <w:ind w:firstLine="360"/>
+        <w:jc w:val="both"/>
+        <w:rPr>
+          <w:rFonts w:ascii="Times New Roman" w:hAnsi="Times New Roman" w:cs="Times New Roman"/>
+          <w:sz w:val="24"/>
+          <w:szCs w:val="24"/>
+        </w:rPr>
+      </w:pPr>
+    </w:p>
+    <w:p>
+      <w:pPr>
+        <w:ind w:firstLine="360"/>
+        <w:jc w:val="both"/>
+        <w:rPr>
+          <w:rFonts w:ascii="Times New Roman" w:hAnsi="Times New Roman" w:cs="Times New Roman"/>
+          <w:sz w:val="24"/>
+          <w:szCs w:val="24"/>
+        </w:rPr>
+      </w:pPr>
+    </w:p>
+    <w:p>
+      <w:pPr>
+        <w:ind w:firstLine="360"/>
+        <w:jc w:val="both"/>
+        <w:rPr>
+          <w:rFonts w:ascii="Times New Roman" w:hAnsi="Times New Roman" w:cs="Times New Roman"/>
+          <w:sz w:val="24"/>
+          <w:szCs w:val="24"/>
+        </w:rPr>
+      </w:pPr>
+    </w:p>
+    <w:p>
+      <w:pPr>
+        <w:ind w:firstLine="360"/>
+        <w:jc w:val="both"/>
+        <w:rPr>
+          <w:rFonts w:ascii="Times New Roman" w:hAnsi="Times New Roman" w:cs="Times New Roman"/>
+          <w:sz w:val="24"/>
+          <w:szCs w:val="24"/>
+        </w:rPr>
+      </w:pPr>
+    </w:p>
+    <w:p>
+      <w:pPr>
+        <w:ind w:firstLine="360"/>
+        <w:jc w:val="both"/>
+        <w:rPr>
+          <w:rFonts w:ascii="Times New Roman" w:hAnsi="Times New Roman" w:cs="Times New Roman"/>
+          <w:sz w:val="24"/>
+          <w:szCs w:val="24"/>
+        </w:rPr>
+      </w:pPr>
+    </w:p>
+    <w:p>
+      <w:pPr>
+        <w:ind w:firstLine="360"/>
+        <w:jc w:val="both"/>
+        <w:rPr>
+          <w:rFonts w:ascii="Times New Roman" w:hAnsi="Times New Roman" w:cs="Times New Roman"/>
+          <w:sz w:val="24"/>
+          <w:szCs w:val="24"/>
+        </w:rPr>
+      </w:pPr>
+    </w:p>
+    <w:p>
+      <w:pPr>
+        <w:ind w:firstLine="360"/>
+        <w:jc w:val="both"/>
+        <w:rPr>
+          <w:rFonts w:ascii="Times New Roman" w:hAnsi="Times New Roman" w:cs="Times New Roman"/>
+          <w:sz w:val="24"/>
+          <w:szCs w:val="24"/>
+        </w:rPr>
+      </w:pPr>
+    </w:p>
+    <w:p>
+      <w:pPr>
+        <w:ind w:firstLine="360"/>
+        <w:jc w:val="both"/>
+        <w:rPr>
+          <w:rFonts w:ascii="Times New Roman" w:hAnsi="Times New Roman" w:cs="Times New Roman"/>
+          <w:sz w:val="24"/>
+          <w:szCs w:val="24"/>
+        </w:rPr>
+      </w:pPr>
+    </w:p>
+    <w:p>
+      <w:pPr>
+        <w:ind w:firstLine="360"/>
+        <w:jc w:val="both"/>
+        <w:rPr>
+          <w:rFonts w:ascii="Times New Roman" w:hAnsi="Times New Roman" w:cs="Times New Roman"/>
+          <w:sz w:val="24"/>
+          <w:szCs w:val="24"/>
+        </w:rPr>
+      </w:pPr>
+    </w:p>
+    <w:p>
+      <w:pPr>
+        <w:ind w:firstLine="360"/>
+        <w:jc w:val="both"/>
+        <w:rPr>
+          <w:rFonts w:ascii="Times New Roman" w:hAnsi="Times New Roman" w:cs="Times New Roman"/>
+          <w:sz w:val="24"/>
+          <w:szCs w:val="24"/>
+        </w:rPr>
+      </w:pPr>
+    </w:p>
+    <w:p>
+      <w:pPr>
+        <w:ind w:firstLine="360"/>
+        <w:jc w:val="both"/>
+        <w:rPr>
+          <w:rFonts w:ascii="Times New Roman" w:hAnsi="Times New Roman" w:cs="Times New Roman"/>
+          <w:sz w:val="24"/>
+          <w:szCs w:val="24"/>
+        </w:rPr>
+      </w:pPr>
+    </w:p>
+    <w:p>
+      <w:pPr>
+        <w:ind w:firstLine="360"/>
+        <w:jc w:val="both"/>
+        <w:rPr>
+          <w:rFonts w:ascii="Times New Roman" w:hAnsi="Times New Roman" w:cs="Times New Roman"/>
+          <w:sz w:val="24"/>
+          <w:szCs w:val="24"/>
+        </w:rPr>
+      </w:pPr>
+    </w:p>
+    <w:p>
+      <w:pPr>
+        <w:ind w:firstLine="360"/>
+        <w:jc w:val="both"/>
+        <w:rPr>
+          <w:rFonts w:ascii="Times New Roman" w:hAnsi="Times New Roman" w:cs="Times New Roman"/>
+          <w:sz w:val="24"/>
+          <w:szCs w:val="24"/>
+        </w:rPr>
+      </w:pPr>
+    </w:p>
+    <w:p>
+      <w:pPr>
+        <w:ind w:firstLine="360"/>
+        <w:jc w:val="both"/>
+        <w:rPr>
+          <w:rFonts w:ascii="Times New Roman" w:hAnsi="Times New Roman" w:cs="Times New Roman"/>
+          <w:sz w:val="24"/>
+          <w:szCs w:val="24"/>
+        </w:rPr>
+      </w:pPr>
+    </w:p>
+    <w:p>
+      <w:pPr>
+        <w:ind w:firstLine="360"/>
+        <w:jc w:val="both"/>
+        <w:rPr>
+          <w:rFonts w:ascii="Times New Roman" w:hAnsi="Times New Roman" w:cs="Times New Roman"/>
+          <w:sz w:val="24"/>
+          <w:szCs w:val="24"/>
+        </w:rPr>
+      </w:pPr>
+    </w:p>
+    <w:p>
+      <w:pPr>
+        <w:ind w:firstLine="360"/>
+        <w:jc w:val="both"/>
+        <w:rPr>
+          <w:rFonts w:ascii="Times New Roman" w:hAnsi="Times New Roman" w:cs="Times New Roman"/>
+          <w:sz w:val="24"/>
+          <w:szCs w:val="24"/>
+        </w:rPr>
+      </w:pPr>
+    </w:p>
+    <w:p>
+      <w:pPr>
+        <w:ind w:firstLine="360"/>
+        <w:jc w:val="both"/>
+        <w:rPr>
+          <w:rFonts w:ascii="Times New Roman" w:hAnsi="Times New Roman" w:cs="Times New Roman"/>
+          <w:sz w:val="24"/>
+          <w:szCs w:val="24"/>
+        </w:rPr>
+      </w:pPr>
+    </w:p>
+    <w:p>
+      <w:pPr>
+        <w:ind w:firstLine="360"/>
+        <w:jc w:val="both"/>
+        <w:rPr>
+          <w:rFonts w:ascii="Times New Roman" w:hAnsi="Times New Roman" w:cs="Times New Roman"/>
+          <w:sz w:val="24"/>
+          <w:szCs w:val="24"/>
+        </w:rPr>
+      </w:pPr>
+    </w:p>
+    <w:p>
+      <w:pPr>
+        <w:ind w:firstLine="360"/>
+        <w:jc w:val="both"/>
+        <w:rPr>
+          <w:rFonts w:ascii="Times New Roman" w:hAnsi="Times New Roman" w:cs="Times New Roman"/>
+          <w:sz w:val="24"/>
+          <w:szCs w:val="24"/>
+        </w:rPr>
+      </w:pPr>
     </w:p>
     <w:p>
       <w:pPr>
@@ -7475,7 +8211,130 @@
     </w:p>
     <w:p>
       <w:pPr>
-        <w:jc w:val="both"/>
+        <w:ind w:firstLine="360"/>
+        <w:jc w:val="both"/>
+        <w:rPr>
+          <w:rFonts w:ascii="Times New Roman" w:hAnsi="Times New Roman" w:cs="Times New Roman"/>
+          <w:noProof/>
+          <w:sz w:val="24"/>
+          <w:szCs w:val="24"/>
+          <w:lang w:eastAsia="pl-PL"/>
+        </w:rPr>
+      </w:pPr>
+      <w:r>
+        <w:rPr>
+          <w:rFonts w:ascii="Times New Roman" w:hAnsi="Times New Roman" w:cs="Times New Roman"/>
+          <w:noProof/>
+          <w:sz w:val="24"/>
+          <w:szCs w:val="24"/>
+          <w:lang w:eastAsia="pl-PL"/>
+        </w:rPr>
+        <w:t>W niniejszym rozdziale zostanie przedstawione omówienie implementacji kodu napisanego w języku JavaScript, którego zastosowanie dotyczy zarówno strony klienta jak i serwera w formie aplikacji internetowej. W opisywanym rozwiązaniu wykorzystano technologie i narzędzia opisane w poprzednich rozdziałach. Klient jest tutaj pojęciem odnoszącym się do aplikacji internetowej, która za pośrednictwem Internetu wysyła zapytania do serwera (w tym przypadku serwera z bazą danych), aby otrzymać informacje na temat samochodu. Do implementacji warstwy aplikacji wykorzystano język JavaScript, do wysyłania zapytań do bazy danych wykorzystano PHP, a jako system bazodanowy zastosowano MySQL.</w:t>
+      </w:r>
+    </w:p>
+    <w:p>
+      <w:pPr>
+        <w:ind w:firstLine="360"/>
+        <w:jc w:val="both"/>
+        <w:rPr>
+          <w:rFonts w:ascii="Times New Roman" w:hAnsi="Times New Roman" w:cs="Times New Roman"/>
+          <w:noProof/>
+          <w:sz w:val="24"/>
+          <w:szCs w:val="24"/>
+          <w:lang w:eastAsia="pl-PL"/>
+        </w:rPr>
+      </w:pPr>
+    </w:p>
+    <w:p>
+      <w:pPr>
+        <w:jc w:val="center"/>
+        <w:rPr>
+          <w:rFonts w:ascii="Times New Roman" w:hAnsi="Times New Roman" w:cs="Times New Roman"/>
+          <w:sz w:val="24"/>
+          <w:szCs w:val="24"/>
+        </w:rPr>
+      </w:pPr>
+      <w:r>
+        <w:rPr>
+          <w:rFonts w:ascii="Times New Roman" w:hAnsi="Times New Roman" w:cs="Times New Roman"/>
+          <w:noProof/>
+          <w:sz w:val="24"/>
+          <w:szCs w:val="24"/>
+          <w:lang w:eastAsia="pl-PL"/>
+        </w:rPr>
+        <w:drawing>
+          <wp:inline distT="0" distB="0" distL="0" distR="0">
+            <wp:extent cx="4638675" cy="1381125"/>
+            <wp:effectExtent l="0" t="0" r="9525" b="9525"/>
+            <wp:docPr id="28" name="Obraz 28"/>
+            <wp:cNvGraphicFramePr>
+              <a:graphicFrameLocks xmlns:a="http://schemas.openxmlformats.org/drawingml/2006/main" noChangeAspect="1"/>
+            </wp:cNvGraphicFramePr>
+            <a:graphic xmlns:a="http://schemas.openxmlformats.org/drawingml/2006/main">
+              <a:graphicData uri="http://schemas.openxmlformats.org/drawingml/2006/picture">
+                <pic:pic xmlns:pic="http://schemas.openxmlformats.org/drawingml/2006/picture">
+                  <pic:nvPicPr>
+                    <pic:cNvPr id="0" name="Picture 1"/>
+                    <pic:cNvPicPr>
+                      <a:picLocks noChangeAspect="1" noChangeArrowheads="1"/>
+                    </pic:cNvPicPr>
+                  </pic:nvPicPr>
+                  <pic:blipFill>
+                    <a:blip r:embed="rId18">
+                      <a:extLst>
+                        <a:ext uri="{28A0092B-C50C-407E-A947-70E740481C1C}">
+                          <a14:useLocalDpi xmlns:a14="http://schemas.microsoft.com/office/drawing/2010/main" val="0"/>
+                        </a:ext>
+                      </a:extLst>
+                    </a:blip>
+                    <a:srcRect/>
+                    <a:stretch>
+                      <a:fillRect/>
+                    </a:stretch>
+                  </pic:blipFill>
+                  <pic:spPr bwMode="auto">
+                    <a:xfrm>
+                      <a:off x="0" y="0"/>
+                      <a:ext cx="4638675" cy="1381125"/>
+                    </a:xfrm>
+                    <a:prstGeom prst="rect">
+                      <a:avLst/>
+                    </a:prstGeom>
+                    <a:noFill/>
+                    <a:ln>
+                      <a:noFill/>
+                    </a:ln>
+                  </pic:spPr>
+                </pic:pic>
+              </a:graphicData>
+            </a:graphic>
+          </wp:inline>
+        </w:drawing>
+      </w:r>
+    </w:p>
+    <w:p>
+      <w:pPr>
+        <w:jc w:val="center"/>
+        <w:rPr>
+          <w:rFonts w:ascii="Times New Roman" w:hAnsi="Times New Roman" w:cs="Times New Roman"/>
+          <w:i/>
+          <w:sz w:val="24"/>
+          <w:szCs w:val="24"/>
+        </w:rPr>
+      </w:pPr>
+      <w:r>
+        <w:rPr>
+          <w:rFonts w:ascii="Times New Roman" w:hAnsi="Times New Roman" w:cs="Times New Roman"/>
+          <w:i/>
+          <w:sz w:val="24"/>
+          <w:szCs w:val="24"/>
+        </w:rPr>
+        <w:t>Diagram : Diagram obrazujący implementacje serwera w kodzie JavaScript</w:t>
+      </w:r>
+    </w:p>
+    <w:p>
+      <w:pPr>
+        <w:jc w:val="center"/>
         <w:rPr>
           <w:rFonts w:ascii="Times New Roman" w:hAnsi="Times New Roman" w:cs="Times New Roman"/>
           <w:sz w:val="24"/>
@@ -7495,7 +8354,7 @@
           <w:rFonts w:ascii="Times New Roman" w:hAnsi="Times New Roman" w:cs="Times New Roman"/>
           <w:b/>
           <w:sz w:val="32"/>
-          <w:szCs w:val="32"/>
+          <w:szCs w:val="24"/>
         </w:rPr>
       </w:pPr>
       <w:r>
@@ -7503,14 +8362,135 @@
           <w:rFonts w:ascii="Times New Roman" w:hAnsi="Times New Roman" w:cs="Times New Roman"/>
           <w:b/>
           <w:sz w:val="32"/>
-          <w:szCs w:val="32"/>
-        </w:rPr>
-        <w:t>Opis funkcjonalności</w:t>
-      </w:r>
-    </w:p>
-    <w:p>
-      <w:pPr>
-        <w:jc w:val="both"/>
+          <w:szCs w:val="24"/>
+        </w:rPr>
+        <w:t>Baza danych</w:t>
+      </w:r>
+    </w:p>
+    <w:p>
+      <w:pPr>
+        <w:jc w:val="center"/>
+        <w:rPr>
+          <w:rFonts w:ascii="Times New Roman" w:hAnsi="Times New Roman" w:cs="Times New Roman"/>
+          <w:sz w:val="24"/>
+          <w:szCs w:val="24"/>
+        </w:rPr>
+      </w:pPr>
+      <w:r>
+        <w:rPr>
+          <w:noProof/>
+          <w:lang w:eastAsia="pl-PL"/>
+        </w:rPr>
+        <w:drawing>
+          <wp:inline distT="0" distB="0" distL="0" distR="0" wp14:anchorId="38B1560A" wp14:editId="285764E0">
+            <wp:extent cx="3930102" cy="3514725"/>
+            <wp:effectExtent l="0" t="0" r="0" b="0"/>
+            <wp:docPr id="16" name="Obraz 16"/>
+            <wp:cNvGraphicFramePr>
+              <a:graphicFrameLocks xmlns:a="http://schemas.openxmlformats.org/drawingml/2006/main" noChangeAspect="1"/>
+            </wp:cNvGraphicFramePr>
+            <a:graphic xmlns:a="http://schemas.openxmlformats.org/drawingml/2006/main">
+              <a:graphicData uri="http://schemas.openxmlformats.org/drawingml/2006/picture">
+                <pic:pic xmlns:pic="http://schemas.openxmlformats.org/drawingml/2006/picture">
+                  <pic:nvPicPr>
+                    <pic:cNvPr id="1" name=""/>
+                    <pic:cNvPicPr/>
+                  </pic:nvPicPr>
+                  <pic:blipFill>
+                    <a:blip r:embed="rId19"/>
+                    <a:stretch>
+                      <a:fillRect/>
+                    </a:stretch>
+                  </pic:blipFill>
+                  <pic:spPr>
+                    <a:xfrm>
+                      <a:off x="0" y="0"/>
+                      <a:ext cx="3954614" cy="3536646"/>
+                    </a:xfrm>
+                    <a:prstGeom prst="rect">
+                      <a:avLst/>
+                    </a:prstGeom>
+                  </pic:spPr>
+                </pic:pic>
+              </a:graphicData>
+            </a:graphic>
+          </wp:inline>
+        </w:drawing>
+      </w:r>
+    </w:p>
+    <w:p>
+      <w:pPr>
+        <w:jc w:val="center"/>
+        <w:rPr>
+          <w:rFonts w:ascii="Times New Roman" w:hAnsi="Times New Roman" w:cs="Times New Roman"/>
+          <w:i/>
+          <w:sz w:val="24"/>
+          <w:szCs w:val="24"/>
+        </w:rPr>
+      </w:pPr>
+      <w:proofErr w:type="spellStart"/>
+      <w:r>
+        <w:rPr>
+          <w:rFonts w:ascii="Times New Roman" w:hAnsi="Times New Roman" w:cs="Times New Roman"/>
+          <w:i/>
+          <w:sz w:val="24"/>
+          <w:szCs w:val="24"/>
+        </w:rPr>
+        <w:t>Screenshot</w:t>
+      </w:r>
+      <w:proofErr w:type="spellEnd"/>
+      <w:r>
+        <w:rPr>
+          <w:rFonts w:ascii="Times New Roman" w:hAnsi="Times New Roman" w:cs="Times New Roman"/>
+          <w:i/>
+          <w:sz w:val="24"/>
+          <w:szCs w:val="24"/>
+        </w:rPr>
+        <w:t xml:space="preserve"> : Kod połączenia z bazą MySQL</w:t>
+      </w:r>
+      <w:r>
+        <w:rPr>
+          <w:rFonts w:ascii="Times New Roman" w:hAnsi="Times New Roman" w:cs="Times New Roman"/>
+          <w:i/>
+          <w:sz w:val="24"/>
+          <w:szCs w:val="24"/>
+        </w:rPr>
+        <w:t xml:space="preserve"> w kodzie JavaScript</w:t>
+      </w:r>
+    </w:p>
+    <w:p>
+      <w:pPr>
+        <w:jc w:val="center"/>
+        <w:rPr>
+          <w:rFonts w:ascii="Times New Roman" w:hAnsi="Times New Roman" w:cs="Times New Roman"/>
+          <w:sz w:val="24"/>
+          <w:szCs w:val="24"/>
+        </w:rPr>
+      </w:pPr>
+    </w:p>
+    <w:p>
+      <w:pPr>
+        <w:ind w:firstLine="360"/>
+        <w:jc w:val="both"/>
+        <w:rPr>
+          <w:rFonts w:ascii="Times New Roman" w:hAnsi="Times New Roman" w:cs="Times New Roman"/>
+          <w:sz w:val="24"/>
+          <w:szCs w:val="24"/>
+        </w:rPr>
+      </w:pPr>
+      <w:r>
+        <w:rPr>
+          <w:rFonts w:ascii="Times New Roman" w:hAnsi="Times New Roman" w:cs="Times New Roman"/>
+          <w:sz w:val="24"/>
+          <w:szCs w:val="24"/>
+        </w:rPr>
+        <w:lastRenderedPageBreak/>
+        <w:t>W przedstawionym kodzie zawarto połączenie z bazą danych serwera przy użyciu języka PHP. Utworzone zostały pliki query1.php oraz query2.php, które umożliwiły stworzenie połączenia między aplikacją internetową a bazą danych. Dzięki temu udało mi się stworzyć prostą zmienną związaną z połączeniem do bazy, co okazało się bardzo wartościowe przy korzystaniu z zapytań i wysyłaniu elementów do bazy danych.</w:t>
+      </w:r>
+    </w:p>
+    <w:p>
+      <w:pPr>
+        <w:jc w:val="center"/>
         <w:rPr>
           <w:rFonts w:ascii="Times New Roman" w:hAnsi="Times New Roman" w:cs="Times New Roman"/>
           <w:sz w:val="24"/>
@@ -7530,7 +8510,7 @@
           <w:rFonts w:ascii="Times New Roman" w:hAnsi="Times New Roman" w:cs="Times New Roman"/>
           <w:b/>
           <w:sz w:val="32"/>
-          <w:szCs w:val="32"/>
+          <w:szCs w:val="24"/>
         </w:rPr>
       </w:pPr>
       <w:r>
@@ -7538,14 +8518,134 @@
           <w:rFonts w:ascii="Times New Roman" w:hAnsi="Times New Roman" w:cs="Times New Roman"/>
           <w:b/>
           <w:sz w:val="32"/>
-          <w:szCs w:val="32"/>
-        </w:rPr>
-        <w:t>Struktura aplikacji</w:t>
-      </w:r>
-    </w:p>
-    <w:p>
-      <w:pPr>
-        <w:jc w:val="both"/>
+          <w:szCs w:val="24"/>
+        </w:rPr>
+        <w:t>Logowanie</w:t>
+      </w:r>
+    </w:p>
+    <w:p>
+      <w:pPr>
+        <w:jc w:val="center"/>
+        <w:rPr>
+          <w:rFonts w:ascii="Times New Roman" w:hAnsi="Times New Roman" w:cs="Times New Roman"/>
+          <w:sz w:val="24"/>
+          <w:szCs w:val="24"/>
+        </w:rPr>
+      </w:pPr>
+      <w:r>
+        <w:rPr>
+          <w:noProof/>
+          <w:lang w:eastAsia="pl-PL"/>
+        </w:rPr>
+        <w:drawing>
+          <wp:inline distT="0" distB="0" distL="0" distR="0" wp14:anchorId="2514181E" wp14:editId="79698E13">
+            <wp:extent cx="5760720" cy="4477385"/>
+            <wp:effectExtent l="0" t="0" r="0" b="0"/>
+            <wp:docPr id="17" name="Obraz 17"/>
+            <wp:cNvGraphicFramePr>
+              <a:graphicFrameLocks xmlns:a="http://schemas.openxmlformats.org/drawingml/2006/main" noChangeAspect="1"/>
+            </wp:cNvGraphicFramePr>
+            <a:graphic xmlns:a="http://schemas.openxmlformats.org/drawingml/2006/main">
+              <a:graphicData uri="http://schemas.openxmlformats.org/drawingml/2006/picture">
+                <pic:pic xmlns:pic="http://schemas.openxmlformats.org/drawingml/2006/picture">
+                  <pic:nvPicPr>
+                    <pic:cNvPr id="1" name=""/>
+                    <pic:cNvPicPr/>
+                  </pic:nvPicPr>
+                  <pic:blipFill>
+                    <a:blip r:embed="rId20"/>
+                    <a:stretch>
+                      <a:fillRect/>
+                    </a:stretch>
+                  </pic:blipFill>
+                  <pic:spPr>
+                    <a:xfrm>
+                      <a:off x="0" y="0"/>
+                      <a:ext cx="5760720" cy="4477385"/>
+                    </a:xfrm>
+                    <a:prstGeom prst="rect">
+                      <a:avLst/>
+                    </a:prstGeom>
+                  </pic:spPr>
+                </pic:pic>
+              </a:graphicData>
+            </a:graphic>
+          </wp:inline>
+        </w:drawing>
+      </w:r>
+    </w:p>
+    <w:p>
+      <w:pPr>
+        <w:jc w:val="center"/>
+        <w:rPr>
+          <w:rFonts w:ascii="Times New Roman" w:hAnsi="Times New Roman" w:cs="Times New Roman"/>
+          <w:i/>
+          <w:sz w:val="24"/>
+          <w:szCs w:val="24"/>
+        </w:rPr>
+      </w:pPr>
+      <w:proofErr w:type="spellStart"/>
+      <w:r>
+        <w:rPr>
+          <w:rFonts w:ascii="Times New Roman" w:hAnsi="Times New Roman" w:cs="Times New Roman"/>
+          <w:i/>
+          <w:sz w:val="24"/>
+          <w:szCs w:val="24"/>
+        </w:rPr>
+        <w:t>Screenshot</w:t>
+      </w:r>
+      <w:proofErr w:type="spellEnd"/>
+      <w:r>
+        <w:rPr>
+          <w:rFonts w:ascii="Times New Roman" w:hAnsi="Times New Roman" w:cs="Times New Roman"/>
+          <w:i/>
+          <w:sz w:val="24"/>
+          <w:szCs w:val="24"/>
+        </w:rPr>
+        <w:t xml:space="preserve"> : Kod logowania się</w:t>
+      </w:r>
+      <w:r>
+        <w:rPr>
+          <w:rFonts w:ascii="Times New Roman" w:hAnsi="Times New Roman" w:cs="Times New Roman"/>
+          <w:i/>
+          <w:sz w:val="24"/>
+          <w:szCs w:val="24"/>
+        </w:rPr>
+        <w:t xml:space="preserve"> w kodzie JavaScript</w:t>
+      </w:r>
+    </w:p>
+    <w:p>
+      <w:pPr>
+        <w:jc w:val="center"/>
+        <w:rPr>
+          <w:rFonts w:ascii="Times New Roman" w:hAnsi="Times New Roman" w:cs="Times New Roman"/>
+          <w:sz w:val="24"/>
+          <w:szCs w:val="24"/>
+        </w:rPr>
+      </w:pPr>
+    </w:p>
+    <w:p>
+      <w:pPr>
+        <w:ind w:firstLine="360"/>
+        <w:jc w:val="both"/>
+        <w:rPr>
+          <w:rFonts w:ascii="Times New Roman" w:hAnsi="Times New Roman" w:cs="Times New Roman"/>
+          <w:sz w:val="24"/>
+          <w:szCs w:val="24"/>
+        </w:rPr>
+      </w:pPr>
+      <w:r>
+        <w:rPr>
+          <w:rFonts w:ascii="Times New Roman" w:hAnsi="Times New Roman" w:cs="Times New Roman"/>
+          <w:sz w:val="24"/>
+          <w:szCs w:val="24"/>
+        </w:rPr>
+        <w:t>Ten kod pobiera informacje, które użytkownik wprowadza w określone pola, a następnie porównuje je z elementami znajdującymi się w bazie danych. Jeśli wprowadzone informacje są zgodne z danymi w bazie, użytkownik zostanie zalogowany do aplikacji. W przypadku nieudanego logowania, klient zostanie poinformowany o błędnej nazwie użytkownika lub haśle.</w:t>
+      </w:r>
+    </w:p>
+    <w:p>
+      <w:pPr>
+        <w:jc w:val="center"/>
         <w:rPr>
           <w:rFonts w:ascii="Times New Roman" w:hAnsi="Times New Roman" w:cs="Times New Roman"/>
           <w:sz w:val="24"/>
@@ -7565,7 +8665,7 @@
           <w:rFonts w:ascii="Times New Roman" w:hAnsi="Times New Roman" w:cs="Times New Roman"/>
           <w:b/>
           <w:sz w:val="32"/>
-          <w:szCs w:val="32"/>
+          <w:szCs w:val="24"/>
         </w:rPr>
       </w:pPr>
       <w:r>
@@ -7573,14 +8673,135 @@
           <w:rFonts w:ascii="Times New Roman" w:hAnsi="Times New Roman" w:cs="Times New Roman"/>
           <w:b/>
           <w:sz w:val="32"/>
-          <w:szCs w:val="32"/>
-        </w:rPr>
-        <w:t>Sposób implementacji</w:t>
-      </w:r>
-    </w:p>
-    <w:p>
-      <w:pPr>
-        <w:jc w:val="both"/>
+          <w:szCs w:val="24"/>
+        </w:rPr>
+        <w:t>Wylogowanie</w:t>
+      </w:r>
+    </w:p>
+    <w:p>
+      <w:pPr>
+        <w:jc w:val="center"/>
+        <w:rPr>
+          <w:rFonts w:ascii="Times New Roman" w:hAnsi="Times New Roman" w:cs="Times New Roman"/>
+          <w:sz w:val="24"/>
+          <w:szCs w:val="24"/>
+        </w:rPr>
+      </w:pPr>
+      <w:r>
+        <w:rPr>
+          <w:noProof/>
+          <w:lang w:eastAsia="pl-PL"/>
+        </w:rPr>
+        <w:lastRenderedPageBreak/>
+        <w:drawing>
+          <wp:inline distT="0" distB="0" distL="0" distR="0" wp14:anchorId="597533C2" wp14:editId="5C517137">
+            <wp:extent cx="2238375" cy="638511"/>
+            <wp:effectExtent l="0" t="0" r="0" b="9525"/>
+            <wp:docPr id="14" name="Obraz 14"/>
+            <wp:cNvGraphicFramePr>
+              <a:graphicFrameLocks xmlns:a="http://schemas.openxmlformats.org/drawingml/2006/main" noChangeAspect="1"/>
+            </wp:cNvGraphicFramePr>
+            <a:graphic xmlns:a="http://schemas.openxmlformats.org/drawingml/2006/main">
+              <a:graphicData uri="http://schemas.openxmlformats.org/drawingml/2006/picture">
+                <pic:pic xmlns:pic="http://schemas.openxmlformats.org/drawingml/2006/picture">
+                  <pic:nvPicPr>
+                    <pic:cNvPr id="1" name=""/>
+                    <pic:cNvPicPr/>
+                  </pic:nvPicPr>
+                  <pic:blipFill>
+                    <a:blip r:embed="rId21"/>
+                    <a:stretch>
+                      <a:fillRect/>
+                    </a:stretch>
+                  </pic:blipFill>
+                  <pic:spPr>
+                    <a:xfrm>
+                      <a:off x="0" y="0"/>
+                      <a:ext cx="2265382" cy="646215"/>
+                    </a:xfrm>
+                    <a:prstGeom prst="rect">
+                      <a:avLst/>
+                    </a:prstGeom>
+                  </pic:spPr>
+                </pic:pic>
+              </a:graphicData>
+            </a:graphic>
+          </wp:inline>
+        </w:drawing>
+      </w:r>
+    </w:p>
+    <w:p>
+      <w:pPr>
+        <w:jc w:val="center"/>
+        <w:rPr>
+          <w:rFonts w:ascii="Times New Roman" w:hAnsi="Times New Roman" w:cs="Times New Roman"/>
+          <w:i/>
+          <w:sz w:val="24"/>
+          <w:szCs w:val="24"/>
+        </w:rPr>
+      </w:pPr>
+      <w:proofErr w:type="spellStart"/>
+      <w:r>
+        <w:rPr>
+          <w:rFonts w:ascii="Times New Roman" w:hAnsi="Times New Roman" w:cs="Times New Roman"/>
+          <w:i/>
+          <w:sz w:val="24"/>
+          <w:szCs w:val="24"/>
+        </w:rPr>
+        <w:t>Screenshot</w:t>
+      </w:r>
+      <w:proofErr w:type="spellEnd"/>
+      <w:r>
+        <w:rPr>
+          <w:rFonts w:ascii="Times New Roman" w:hAnsi="Times New Roman" w:cs="Times New Roman"/>
+          <w:i/>
+          <w:sz w:val="24"/>
+          <w:szCs w:val="24"/>
+        </w:rPr>
+        <w:t xml:space="preserve"> : Kod wylogowania się</w:t>
+      </w:r>
+      <w:r>
+        <w:rPr>
+          <w:rFonts w:ascii="Times New Roman" w:hAnsi="Times New Roman" w:cs="Times New Roman"/>
+          <w:i/>
+          <w:sz w:val="24"/>
+          <w:szCs w:val="24"/>
+        </w:rPr>
+        <w:t xml:space="preserve"> w kodzie JavaScript</w:t>
+      </w:r>
+    </w:p>
+    <w:p>
+      <w:pPr>
+        <w:jc w:val="center"/>
+        <w:rPr>
+          <w:rFonts w:ascii="Times New Roman" w:hAnsi="Times New Roman" w:cs="Times New Roman"/>
+          <w:sz w:val="24"/>
+          <w:szCs w:val="24"/>
+        </w:rPr>
+      </w:pPr>
+    </w:p>
+    <w:p>
+      <w:pPr>
+        <w:ind w:firstLine="360"/>
+        <w:jc w:val="both"/>
+        <w:rPr>
+          <w:rFonts w:ascii="Times New Roman" w:hAnsi="Times New Roman" w:cs="Times New Roman"/>
+          <w:sz w:val="24"/>
+          <w:szCs w:val="24"/>
+        </w:rPr>
+      </w:pPr>
+      <w:r>
+        <w:rPr>
+          <w:rFonts w:ascii="Times New Roman" w:hAnsi="Times New Roman" w:cs="Times New Roman"/>
+          <w:sz w:val="24"/>
+          <w:szCs w:val="24"/>
+        </w:rPr>
+        <w:t>Ten kod umożliwia użytkownikowi wylogowanie się z aktualnej sesji, w której obecnie jest zalogowany, co pozwala mu na opuszczenie swojego konta.</w:t>
+      </w:r>
+    </w:p>
+    <w:p>
+      <w:pPr>
+        <w:jc w:val="center"/>
         <w:rPr>
           <w:rFonts w:ascii="Times New Roman" w:hAnsi="Times New Roman" w:cs="Times New Roman"/>
           <w:sz w:val="24"/>
@@ -7600,7 +8821,7 @@
           <w:rFonts w:ascii="Times New Roman" w:hAnsi="Times New Roman" w:cs="Times New Roman"/>
           <w:b/>
           <w:sz w:val="32"/>
-          <w:szCs w:val="32"/>
+          <w:szCs w:val="24"/>
         </w:rPr>
       </w:pPr>
       <w:r>
@@ -7608,14 +8829,851 @@
           <w:rFonts w:ascii="Times New Roman" w:hAnsi="Times New Roman" w:cs="Times New Roman"/>
           <w:b/>
           <w:sz w:val="32"/>
-          <w:szCs w:val="32"/>
-        </w:rPr>
-        <w:t>Zagadnienia bezpieczeństwa i optymalizacji kodu</w:t>
-      </w:r>
-    </w:p>
-    <w:p>
-      <w:pPr>
-        <w:jc w:val="both"/>
+          <w:szCs w:val="24"/>
+        </w:rPr>
+        <w:t>Rejestracja</w:t>
+      </w:r>
+    </w:p>
+    <w:p>
+      <w:pPr>
+        <w:jc w:val="center"/>
+        <w:rPr>
+          <w:rFonts w:ascii="Times New Roman" w:hAnsi="Times New Roman" w:cs="Times New Roman"/>
+          <w:sz w:val="24"/>
+          <w:szCs w:val="24"/>
+        </w:rPr>
+      </w:pPr>
+      <w:r>
+        <w:rPr>
+          <w:noProof/>
+          <w:lang w:eastAsia="pl-PL"/>
+        </w:rPr>
+        <w:drawing>
+          <wp:inline distT="0" distB="0" distL="0" distR="0" wp14:anchorId="701C2A2B" wp14:editId="130FD5C4">
+            <wp:extent cx="6630888" cy="4829175"/>
+            <wp:effectExtent l="0" t="0" r="0" b="0"/>
+            <wp:docPr id="18" name="Obraz 18"/>
+            <wp:cNvGraphicFramePr>
+              <a:graphicFrameLocks xmlns:a="http://schemas.openxmlformats.org/drawingml/2006/main" noChangeAspect="1"/>
+            </wp:cNvGraphicFramePr>
+            <a:graphic xmlns:a="http://schemas.openxmlformats.org/drawingml/2006/main">
+              <a:graphicData uri="http://schemas.openxmlformats.org/drawingml/2006/picture">
+                <pic:pic xmlns:pic="http://schemas.openxmlformats.org/drawingml/2006/picture">
+                  <pic:nvPicPr>
+                    <pic:cNvPr id="1" name=""/>
+                    <pic:cNvPicPr/>
+                  </pic:nvPicPr>
+                  <pic:blipFill>
+                    <a:blip r:embed="rId22"/>
+                    <a:stretch>
+                      <a:fillRect/>
+                    </a:stretch>
+                  </pic:blipFill>
+                  <pic:spPr>
+                    <a:xfrm>
+                      <a:off x="0" y="0"/>
+                      <a:ext cx="6630888" cy="4829175"/>
+                    </a:xfrm>
+                    <a:prstGeom prst="rect">
+                      <a:avLst/>
+                    </a:prstGeom>
+                  </pic:spPr>
+                </pic:pic>
+              </a:graphicData>
+            </a:graphic>
+          </wp:inline>
+        </w:drawing>
+      </w:r>
+    </w:p>
+    <w:p>
+      <w:pPr>
+        <w:jc w:val="center"/>
+        <w:rPr>
+          <w:rFonts w:ascii="Times New Roman" w:hAnsi="Times New Roman" w:cs="Times New Roman"/>
+          <w:i/>
+          <w:sz w:val="24"/>
+          <w:szCs w:val="24"/>
+        </w:rPr>
+      </w:pPr>
+      <w:proofErr w:type="spellStart"/>
+      <w:r>
+        <w:rPr>
+          <w:rFonts w:ascii="Times New Roman" w:hAnsi="Times New Roman" w:cs="Times New Roman"/>
+          <w:i/>
+          <w:sz w:val="24"/>
+          <w:szCs w:val="24"/>
+        </w:rPr>
+        <w:t>Screenshot</w:t>
+      </w:r>
+      <w:proofErr w:type="spellEnd"/>
+      <w:r>
+        <w:rPr>
+          <w:rFonts w:ascii="Times New Roman" w:hAnsi="Times New Roman" w:cs="Times New Roman"/>
+          <w:i/>
+          <w:sz w:val="24"/>
+          <w:szCs w:val="24"/>
+        </w:rPr>
+        <w:t xml:space="preserve"> : Kod rejestracji</w:t>
+      </w:r>
+      <w:r>
+        <w:rPr>
+          <w:rFonts w:ascii="Times New Roman" w:hAnsi="Times New Roman" w:cs="Times New Roman"/>
+          <w:i/>
+          <w:sz w:val="24"/>
+          <w:szCs w:val="24"/>
+        </w:rPr>
+        <w:t xml:space="preserve"> w kodzie JavaScript</w:t>
+      </w:r>
+    </w:p>
+    <w:p>
+      <w:pPr>
+        <w:jc w:val="center"/>
+        <w:rPr>
+          <w:rFonts w:ascii="Times New Roman" w:hAnsi="Times New Roman" w:cs="Times New Roman"/>
+          <w:sz w:val="24"/>
+          <w:szCs w:val="24"/>
+        </w:rPr>
+      </w:pPr>
+    </w:p>
+    <w:p>
+      <w:pPr>
+        <w:ind w:firstLine="360"/>
+        <w:jc w:val="both"/>
+        <w:rPr>
+          <w:rFonts w:ascii="Times New Roman" w:hAnsi="Times New Roman" w:cs="Times New Roman"/>
+          <w:sz w:val="24"/>
+          <w:szCs w:val="24"/>
+        </w:rPr>
+      </w:pPr>
+      <w:r>
+        <w:rPr>
+          <w:rFonts w:ascii="Times New Roman" w:hAnsi="Times New Roman" w:cs="Times New Roman"/>
+          <w:sz w:val="24"/>
+          <w:szCs w:val="24"/>
+        </w:rPr>
+        <w:t>Kod rejestracji umożliwia dodanie nowego użytkownika do bazy danych po podaniu wszystkich wymaganych informacji. Jest również zaprogramowany, aby upewnić się, czy wprowadzona nazwa użytkownika nie jest już zajęta przez innego użytkownika.</w:t>
+      </w:r>
+    </w:p>
+    <w:p>
+      <w:pPr>
+        <w:jc w:val="center"/>
+        <w:rPr>
+          <w:rFonts w:ascii="Times New Roman" w:hAnsi="Times New Roman" w:cs="Times New Roman"/>
+          <w:sz w:val="24"/>
+          <w:szCs w:val="24"/>
+        </w:rPr>
+      </w:pPr>
+    </w:p>
+    <w:p>
+      <w:pPr>
+        <w:pStyle w:val="Akapitzlist"/>
+        <w:numPr>
+          <w:ilvl w:val="1"/>
+          <w:numId w:val="2"/>
+        </w:numPr>
+        <w:jc w:val="center"/>
+        <w:rPr>
+          <w:rFonts w:ascii="Times New Roman" w:hAnsi="Times New Roman" w:cs="Times New Roman"/>
+          <w:b/>
+          <w:sz w:val="32"/>
+          <w:szCs w:val="24"/>
+        </w:rPr>
+      </w:pPr>
+      <w:r>
+        <w:rPr>
+          <w:rFonts w:ascii="Times New Roman" w:hAnsi="Times New Roman" w:cs="Times New Roman"/>
+          <w:b/>
+          <w:sz w:val="32"/>
+          <w:szCs w:val="24"/>
+        </w:rPr>
+        <w:lastRenderedPageBreak/>
+        <w:t>Aktualny użytkownik</w:t>
+      </w:r>
+    </w:p>
+    <w:p>
+      <w:pPr>
+        <w:jc w:val="center"/>
+        <w:rPr>
+          <w:rFonts w:ascii="Times New Roman" w:hAnsi="Times New Roman" w:cs="Times New Roman"/>
+          <w:sz w:val="24"/>
+          <w:szCs w:val="24"/>
+        </w:rPr>
+      </w:pPr>
+      <w:r>
+        <w:rPr>
+          <w:noProof/>
+          <w:lang w:eastAsia="pl-PL"/>
+        </w:rPr>
+        <w:drawing>
+          <wp:inline distT="0" distB="0" distL="0" distR="0" wp14:anchorId="6D28CDCE" wp14:editId="2359A058">
+            <wp:extent cx="4019550" cy="975202"/>
+            <wp:effectExtent l="0" t="0" r="0" b="0"/>
+            <wp:docPr id="19" name="Obraz 19"/>
+            <wp:cNvGraphicFramePr>
+              <a:graphicFrameLocks xmlns:a="http://schemas.openxmlformats.org/drawingml/2006/main" noChangeAspect="1"/>
+            </wp:cNvGraphicFramePr>
+            <a:graphic xmlns:a="http://schemas.openxmlformats.org/drawingml/2006/main">
+              <a:graphicData uri="http://schemas.openxmlformats.org/drawingml/2006/picture">
+                <pic:pic xmlns:pic="http://schemas.openxmlformats.org/drawingml/2006/picture">
+                  <pic:nvPicPr>
+                    <pic:cNvPr id="1" name=""/>
+                    <pic:cNvPicPr/>
+                  </pic:nvPicPr>
+                  <pic:blipFill>
+                    <a:blip r:embed="rId23"/>
+                    <a:stretch>
+                      <a:fillRect/>
+                    </a:stretch>
+                  </pic:blipFill>
+                  <pic:spPr>
+                    <a:xfrm>
+                      <a:off x="0" y="0"/>
+                      <a:ext cx="4085333" cy="991162"/>
+                    </a:xfrm>
+                    <a:prstGeom prst="rect">
+                      <a:avLst/>
+                    </a:prstGeom>
+                  </pic:spPr>
+                </pic:pic>
+              </a:graphicData>
+            </a:graphic>
+          </wp:inline>
+        </w:drawing>
+      </w:r>
+    </w:p>
+    <w:p>
+      <w:pPr>
+        <w:jc w:val="center"/>
+        <w:rPr>
+          <w:rFonts w:ascii="Times New Roman" w:hAnsi="Times New Roman" w:cs="Times New Roman"/>
+          <w:i/>
+          <w:sz w:val="24"/>
+          <w:szCs w:val="24"/>
+        </w:rPr>
+      </w:pPr>
+      <w:proofErr w:type="spellStart"/>
+      <w:r>
+        <w:rPr>
+          <w:rFonts w:ascii="Times New Roman" w:hAnsi="Times New Roman" w:cs="Times New Roman"/>
+          <w:i/>
+          <w:sz w:val="24"/>
+          <w:szCs w:val="24"/>
+        </w:rPr>
+        <w:t>Screenshot</w:t>
+      </w:r>
+      <w:proofErr w:type="spellEnd"/>
+      <w:r>
+        <w:rPr>
+          <w:rFonts w:ascii="Times New Roman" w:hAnsi="Times New Roman" w:cs="Times New Roman"/>
+          <w:i/>
+          <w:sz w:val="24"/>
+          <w:szCs w:val="24"/>
+        </w:rPr>
+        <w:t xml:space="preserve"> : Kod aktualnie zalogowanego użytkownika</w:t>
+      </w:r>
+      <w:r>
+        <w:rPr>
+          <w:rFonts w:ascii="Times New Roman" w:hAnsi="Times New Roman" w:cs="Times New Roman"/>
+          <w:i/>
+          <w:sz w:val="24"/>
+          <w:szCs w:val="24"/>
+        </w:rPr>
+        <w:t xml:space="preserve"> w kodzie JavaScript</w:t>
+      </w:r>
+    </w:p>
+    <w:p>
+      <w:pPr>
+        <w:jc w:val="center"/>
+        <w:rPr>
+          <w:rFonts w:ascii="Times New Roman" w:hAnsi="Times New Roman" w:cs="Times New Roman"/>
+          <w:sz w:val="24"/>
+          <w:szCs w:val="24"/>
+        </w:rPr>
+      </w:pPr>
+    </w:p>
+    <w:p>
+      <w:pPr>
+        <w:ind w:firstLine="360"/>
+        <w:jc w:val="both"/>
+        <w:rPr>
+          <w:rFonts w:ascii="Times New Roman" w:hAnsi="Times New Roman" w:cs="Times New Roman"/>
+          <w:sz w:val="24"/>
+          <w:szCs w:val="24"/>
+        </w:rPr>
+      </w:pPr>
+      <w:r>
+        <w:rPr>
+          <w:rFonts w:ascii="Times New Roman" w:hAnsi="Times New Roman" w:cs="Times New Roman"/>
+          <w:sz w:val="24"/>
+          <w:szCs w:val="24"/>
+        </w:rPr>
+        <w:t>Ten kod umożliwia użytkownikowi wylogowanie się z aktualnej sesji, w której obecnie jest zalogowany, co pozwala mu na opuszczenie swojego konta.</w:t>
+      </w:r>
+    </w:p>
+    <w:p>
+      <w:pPr>
+        <w:jc w:val="center"/>
+        <w:rPr>
+          <w:rFonts w:ascii="Times New Roman" w:hAnsi="Times New Roman" w:cs="Times New Roman"/>
+          <w:sz w:val="24"/>
+          <w:szCs w:val="24"/>
+        </w:rPr>
+      </w:pPr>
+    </w:p>
+    <w:p>
+      <w:pPr>
+        <w:pStyle w:val="Akapitzlist"/>
+        <w:numPr>
+          <w:ilvl w:val="1"/>
+          <w:numId w:val="2"/>
+        </w:numPr>
+        <w:jc w:val="center"/>
+        <w:rPr>
+          <w:rFonts w:ascii="Times New Roman" w:hAnsi="Times New Roman" w:cs="Times New Roman"/>
+          <w:b/>
+          <w:sz w:val="32"/>
+          <w:szCs w:val="24"/>
+        </w:rPr>
+      </w:pPr>
+      <w:r>
+        <w:rPr>
+          <w:rFonts w:ascii="Times New Roman" w:hAnsi="Times New Roman" w:cs="Times New Roman"/>
+          <w:b/>
+          <w:sz w:val="32"/>
+          <w:szCs w:val="24"/>
+        </w:rPr>
+        <w:t>Usunięcie danych</w:t>
+      </w:r>
+    </w:p>
+    <w:p>
+      <w:pPr>
+        <w:jc w:val="center"/>
+        <w:rPr>
+          <w:rFonts w:ascii="Times New Roman" w:hAnsi="Times New Roman" w:cs="Times New Roman"/>
+          <w:sz w:val="24"/>
+          <w:szCs w:val="24"/>
+        </w:rPr>
+      </w:pPr>
+      <w:r>
+        <w:rPr>
+          <w:noProof/>
+          <w:lang w:eastAsia="pl-PL"/>
+        </w:rPr>
+        <w:drawing>
+          <wp:inline distT="0" distB="0" distL="0" distR="0" wp14:anchorId="20B2705E" wp14:editId="00803E2B">
+            <wp:extent cx="5760720" cy="2936875"/>
+            <wp:effectExtent l="0" t="0" r="0" b="0"/>
+            <wp:docPr id="20" name="Obraz 20"/>
+            <wp:cNvGraphicFramePr>
+              <a:graphicFrameLocks xmlns:a="http://schemas.openxmlformats.org/drawingml/2006/main" noChangeAspect="1"/>
+            </wp:cNvGraphicFramePr>
+            <a:graphic xmlns:a="http://schemas.openxmlformats.org/drawingml/2006/main">
+              <a:graphicData uri="http://schemas.openxmlformats.org/drawingml/2006/picture">
+                <pic:pic xmlns:pic="http://schemas.openxmlformats.org/drawingml/2006/picture">
+                  <pic:nvPicPr>
+                    <pic:cNvPr id="1" name=""/>
+                    <pic:cNvPicPr/>
+                  </pic:nvPicPr>
+                  <pic:blipFill>
+                    <a:blip r:embed="rId24"/>
+                    <a:stretch>
+                      <a:fillRect/>
+                    </a:stretch>
+                  </pic:blipFill>
+                  <pic:spPr>
+                    <a:xfrm>
+                      <a:off x="0" y="0"/>
+                      <a:ext cx="5760720" cy="2936875"/>
+                    </a:xfrm>
+                    <a:prstGeom prst="rect">
+                      <a:avLst/>
+                    </a:prstGeom>
+                  </pic:spPr>
+                </pic:pic>
+              </a:graphicData>
+            </a:graphic>
+          </wp:inline>
+        </w:drawing>
+      </w:r>
+    </w:p>
+    <w:p>
+      <w:pPr>
+        <w:jc w:val="center"/>
+        <w:rPr>
+          <w:rFonts w:ascii="Times New Roman" w:hAnsi="Times New Roman" w:cs="Times New Roman"/>
+          <w:i/>
+          <w:sz w:val="24"/>
+          <w:szCs w:val="24"/>
+        </w:rPr>
+      </w:pPr>
+      <w:proofErr w:type="spellStart"/>
+      <w:r>
+        <w:rPr>
+          <w:rFonts w:ascii="Times New Roman" w:hAnsi="Times New Roman" w:cs="Times New Roman"/>
+          <w:i/>
+          <w:sz w:val="24"/>
+          <w:szCs w:val="24"/>
+        </w:rPr>
+        <w:t>Screenshot</w:t>
+      </w:r>
+      <w:proofErr w:type="spellEnd"/>
+      <w:r>
+        <w:rPr>
+          <w:rFonts w:ascii="Times New Roman" w:hAnsi="Times New Roman" w:cs="Times New Roman"/>
+          <w:i/>
+          <w:sz w:val="24"/>
+          <w:szCs w:val="24"/>
+        </w:rPr>
+        <w:t xml:space="preserve"> : Kod usunięcia samochodu</w:t>
+      </w:r>
+      <w:r>
+        <w:rPr>
+          <w:rFonts w:ascii="Times New Roman" w:hAnsi="Times New Roman" w:cs="Times New Roman"/>
+          <w:i/>
+          <w:sz w:val="24"/>
+          <w:szCs w:val="24"/>
+        </w:rPr>
+        <w:t xml:space="preserve"> w kodzie JavaScript</w:t>
+      </w:r>
+    </w:p>
+    <w:p>
+      <w:pPr>
+        <w:jc w:val="center"/>
+        <w:rPr>
+          <w:rFonts w:ascii="Times New Roman" w:hAnsi="Times New Roman" w:cs="Times New Roman"/>
+          <w:sz w:val="24"/>
+          <w:szCs w:val="24"/>
+        </w:rPr>
+      </w:pPr>
+    </w:p>
+    <w:p>
+      <w:pPr>
+        <w:ind w:firstLine="360"/>
+        <w:jc w:val="both"/>
+        <w:rPr>
+          <w:rFonts w:ascii="Times New Roman" w:hAnsi="Times New Roman" w:cs="Times New Roman"/>
+          <w:sz w:val="24"/>
+          <w:szCs w:val="24"/>
+        </w:rPr>
+      </w:pPr>
+      <w:r>
+        <w:rPr>
+          <w:rFonts w:ascii="Times New Roman" w:hAnsi="Times New Roman" w:cs="Times New Roman"/>
+          <w:sz w:val="24"/>
+          <w:szCs w:val="24"/>
+        </w:rPr>
+        <w:t>Przedstawiony powyżej kod pozwala na usunięcie danych z bazy danych, w tym przypadku dotyczących samochodu osobowego. Przy próbie usunięcia użytkownik zostanie poproszony o potwierdzenie tej czynności, aby upewnić się, że jest pewien swojej decyzji. Akceptując usunięcie samochodu, użytkownik straci również wszelkie informacje dotyczące serwisowania pojazdu, które zostały przeprowadzone.</w:t>
+      </w:r>
+    </w:p>
+    <w:p>
+      <w:pPr>
+        <w:jc w:val="center"/>
+        <w:rPr>
+          <w:rFonts w:ascii="Times New Roman" w:hAnsi="Times New Roman" w:cs="Times New Roman"/>
+          <w:sz w:val="24"/>
+          <w:szCs w:val="24"/>
+        </w:rPr>
+      </w:pPr>
+    </w:p>
+    <w:p>
+      <w:pPr>
+        <w:pStyle w:val="Akapitzlist"/>
+        <w:numPr>
+          <w:ilvl w:val="1"/>
+          <w:numId w:val="2"/>
+        </w:numPr>
+        <w:jc w:val="center"/>
+        <w:rPr>
+          <w:rFonts w:ascii="Times New Roman" w:hAnsi="Times New Roman" w:cs="Times New Roman"/>
+          <w:b/>
+          <w:sz w:val="32"/>
+          <w:szCs w:val="24"/>
+        </w:rPr>
+      </w:pPr>
+      <w:r>
+        <w:rPr>
+          <w:rFonts w:ascii="Times New Roman" w:hAnsi="Times New Roman" w:cs="Times New Roman"/>
+          <w:b/>
+          <w:sz w:val="32"/>
+          <w:szCs w:val="24"/>
+        </w:rPr>
+        <w:t>Aktualizacja danych</w:t>
+      </w:r>
+    </w:p>
+    <w:p>
+      <w:pPr>
+        <w:jc w:val="center"/>
+        <w:rPr>
+          <w:rFonts w:ascii="Times New Roman" w:hAnsi="Times New Roman" w:cs="Times New Roman"/>
+          <w:sz w:val="24"/>
+          <w:szCs w:val="24"/>
+        </w:rPr>
+      </w:pPr>
+      <w:r>
+        <w:rPr>
+          <w:noProof/>
+          <w:lang w:eastAsia="pl-PL"/>
+        </w:rPr>
+        <w:lastRenderedPageBreak/>
+        <w:drawing>
+          <wp:inline distT="0" distB="0" distL="0" distR="0" wp14:anchorId="2893F448" wp14:editId="24752539">
+            <wp:extent cx="5760720" cy="3212465"/>
+            <wp:effectExtent l="0" t="0" r="0" b="6985"/>
+            <wp:docPr id="21" name="Obraz 21"/>
+            <wp:cNvGraphicFramePr>
+              <a:graphicFrameLocks xmlns:a="http://schemas.openxmlformats.org/drawingml/2006/main" noChangeAspect="1"/>
+            </wp:cNvGraphicFramePr>
+            <a:graphic xmlns:a="http://schemas.openxmlformats.org/drawingml/2006/main">
+              <a:graphicData uri="http://schemas.openxmlformats.org/drawingml/2006/picture">
+                <pic:pic xmlns:pic="http://schemas.openxmlformats.org/drawingml/2006/picture">
+                  <pic:nvPicPr>
+                    <pic:cNvPr id="1" name=""/>
+                    <pic:cNvPicPr/>
+                  </pic:nvPicPr>
+                  <pic:blipFill>
+                    <a:blip r:embed="rId25"/>
+                    <a:stretch>
+                      <a:fillRect/>
+                    </a:stretch>
+                  </pic:blipFill>
+                  <pic:spPr>
+                    <a:xfrm>
+                      <a:off x="0" y="0"/>
+                      <a:ext cx="5760720" cy="3212465"/>
+                    </a:xfrm>
+                    <a:prstGeom prst="rect">
+                      <a:avLst/>
+                    </a:prstGeom>
+                  </pic:spPr>
+                </pic:pic>
+              </a:graphicData>
+            </a:graphic>
+          </wp:inline>
+        </w:drawing>
+      </w:r>
+    </w:p>
+    <w:p>
+      <w:pPr>
+        <w:jc w:val="center"/>
+        <w:rPr>
+          <w:rFonts w:ascii="Times New Roman" w:hAnsi="Times New Roman" w:cs="Times New Roman"/>
+          <w:i/>
+          <w:sz w:val="24"/>
+          <w:szCs w:val="24"/>
+        </w:rPr>
+      </w:pPr>
+      <w:proofErr w:type="spellStart"/>
+      <w:r>
+        <w:rPr>
+          <w:rFonts w:ascii="Times New Roman" w:hAnsi="Times New Roman" w:cs="Times New Roman"/>
+          <w:i/>
+          <w:sz w:val="24"/>
+          <w:szCs w:val="24"/>
+        </w:rPr>
+        <w:t>Screenshot</w:t>
+      </w:r>
+      <w:proofErr w:type="spellEnd"/>
+      <w:r>
+        <w:rPr>
+          <w:rFonts w:ascii="Times New Roman" w:hAnsi="Times New Roman" w:cs="Times New Roman"/>
+          <w:i/>
+          <w:sz w:val="24"/>
+          <w:szCs w:val="24"/>
+        </w:rPr>
+        <w:t xml:space="preserve"> : Kod aktualizacji przebiegu</w:t>
+      </w:r>
+      <w:r>
+        <w:rPr>
+          <w:rFonts w:ascii="Times New Roman" w:hAnsi="Times New Roman" w:cs="Times New Roman"/>
+          <w:i/>
+          <w:sz w:val="24"/>
+          <w:szCs w:val="24"/>
+        </w:rPr>
+        <w:t xml:space="preserve"> w kodzie JavaScript</w:t>
+      </w:r>
+    </w:p>
+    <w:p>
+      <w:pPr>
+        <w:jc w:val="center"/>
+        <w:rPr>
+          <w:rFonts w:ascii="Times New Roman" w:hAnsi="Times New Roman" w:cs="Times New Roman"/>
+          <w:sz w:val="24"/>
+          <w:szCs w:val="24"/>
+        </w:rPr>
+      </w:pPr>
+    </w:p>
+    <w:p>
+      <w:pPr>
+        <w:ind w:firstLine="360"/>
+        <w:jc w:val="both"/>
+        <w:rPr>
+          <w:rFonts w:ascii="Times New Roman" w:hAnsi="Times New Roman" w:cs="Times New Roman"/>
+          <w:sz w:val="24"/>
+          <w:szCs w:val="24"/>
+        </w:rPr>
+      </w:pPr>
+      <w:r>
+        <w:rPr>
+          <w:rFonts w:ascii="Times New Roman" w:hAnsi="Times New Roman" w:cs="Times New Roman"/>
+          <w:sz w:val="24"/>
+          <w:szCs w:val="24"/>
+        </w:rPr>
+        <w:t>Przedstawiony kod odpowiada za weryfikację wprowadzonych przez użytkownika danych i porównanie ich z wartością elementu (przebiegu) zapisanego w bazie danych. W przypadku, gdy użytkownik poda wartość nie większą niż aktualny przebieg pojazdu, przebieg ten nie zostanie zaktualizowany.</w:t>
+      </w:r>
+    </w:p>
+    <w:p>
+      <w:pPr>
+        <w:jc w:val="center"/>
+        <w:rPr>
+          <w:rFonts w:ascii="Times New Roman" w:hAnsi="Times New Roman" w:cs="Times New Roman"/>
+          <w:sz w:val="24"/>
+          <w:szCs w:val="24"/>
+        </w:rPr>
+      </w:pPr>
+    </w:p>
+    <w:p>
+      <w:pPr>
+        <w:pStyle w:val="Akapitzlist"/>
+        <w:numPr>
+          <w:ilvl w:val="1"/>
+          <w:numId w:val="2"/>
+        </w:numPr>
+        <w:jc w:val="center"/>
+        <w:rPr>
+          <w:rFonts w:ascii="Times New Roman" w:hAnsi="Times New Roman" w:cs="Times New Roman"/>
+          <w:b/>
+          <w:sz w:val="32"/>
+          <w:szCs w:val="24"/>
+        </w:rPr>
+      </w:pPr>
+      <w:r>
+        <w:rPr>
+          <w:rFonts w:ascii="Times New Roman" w:hAnsi="Times New Roman" w:cs="Times New Roman"/>
+          <w:b/>
+          <w:sz w:val="32"/>
+          <w:szCs w:val="24"/>
+        </w:rPr>
+        <w:t>Dodanie elementu</w:t>
+      </w:r>
+    </w:p>
+    <w:p>
+      <w:pPr>
+        <w:jc w:val="center"/>
+        <w:rPr>
+          <w:rFonts w:ascii="Times New Roman" w:hAnsi="Times New Roman" w:cs="Times New Roman"/>
+          <w:sz w:val="24"/>
+          <w:szCs w:val="24"/>
+        </w:rPr>
+      </w:pPr>
+      <w:r>
+        <w:rPr>
+          <w:noProof/>
+          <w:lang w:eastAsia="pl-PL"/>
+        </w:rPr>
+        <w:lastRenderedPageBreak/>
+        <w:drawing>
+          <wp:inline distT="0" distB="0" distL="0" distR="0" wp14:anchorId="25A96202" wp14:editId="310D3A5F">
+            <wp:extent cx="7787185" cy="5229225"/>
+            <wp:effectExtent l="0" t="0" r="4445" b="0"/>
+            <wp:docPr id="22" name="Obraz 22"/>
+            <wp:cNvGraphicFramePr>
+              <a:graphicFrameLocks xmlns:a="http://schemas.openxmlformats.org/drawingml/2006/main" noChangeAspect="1"/>
+            </wp:cNvGraphicFramePr>
+            <a:graphic xmlns:a="http://schemas.openxmlformats.org/drawingml/2006/main">
+              <a:graphicData uri="http://schemas.openxmlformats.org/drawingml/2006/picture">
+                <pic:pic xmlns:pic="http://schemas.openxmlformats.org/drawingml/2006/picture">
+                  <pic:nvPicPr>
+                    <pic:cNvPr id="1" name=""/>
+                    <pic:cNvPicPr/>
+                  </pic:nvPicPr>
+                  <pic:blipFill>
+                    <a:blip r:embed="rId26"/>
+                    <a:stretch>
+                      <a:fillRect/>
+                    </a:stretch>
+                  </pic:blipFill>
+                  <pic:spPr>
+                    <a:xfrm>
+                      <a:off x="0" y="0"/>
+                      <a:ext cx="7800195" cy="5237962"/>
+                    </a:xfrm>
+                    <a:prstGeom prst="rect">
+                      <a:avLst/>
+                    </a:prstGeom>
+                  </pic:spPr>
+                </pic:pic>
+              </a:graphicData>
+            </a:graphic>
+          </wp:inline>
+        </w:drawing>
+      </w:r>
+    </w:p>
+    <w:p>
+      <w:pPr>
+        <w:jc w:val="center"/>
+        <w:rPr>
+          <w:rFonts w:ascii="Times New Roman" w:hAnsi="Times New Roman" w:cs="Times New Roman"/>
+          <w:i/>
+          <w:sz w:val="24"/>
+          <w:szCs w:val="24"/>
+        </w:rPr>
+      </w:pPr>
+      <w:proofErr w:type="spellStart"/>
+      <w:r>
+        <w:rPr>
+          <w:rFonts w:ascii="Times New Roman" w:hAnsi="Times New Roman" w:cs="Times New Roman"/>
+          <w:i/>
+          <w:sz w:val="24"/>
+          <w:szCs w:val="24"/>
+        </w:rPr>
+        <w:t>Screenshot</w:t>
+      </w:r>
+      <w:proofErr w:type="spellEnd"/>
+      <w:r>
+        <w:rPr>
+          <w:rFonts w:ascii="Times New Roman" w:hAnsi="Times New Roman" w:cs="Times New Roman"/>
+          <w:i/>
+          <w:sz w:val="24"/>
+          <w:szCs w:val="24"/>
+        </w:rPr>
+        <w:t xml:space="preserve"> : Kod dodania serwisowania</w:t>
+      </w:r>
+      <w:r>
+        <w:rPr>
+          <w:rFonts w:ascii="Times New Roman" w:hAnsi="Times New Roman" w:cs="Times New Roman"/>
+          <w:i/>
+          <w:sz w:val="24"/>
+          <w:szCs w:val="24"/>
+        </w:rPr>
+        <w:t xml:space="preserve"> w kodzie JavaScript</w:t>
+      </w:r>
+    </w:p>
+    <w:p>
+      <w:pPr>
+        <w:jc w:val="center"/>
+        <w:rPr>
+          <w:rFonts w:ascii="Times New Roman" w:hAnsi="Times New Roman" w:cs="Times New Roman"/>
+          <w:sz w:val="24"/>
+          <w:szCs w:val="24"/>
+        </w:rPr>
+      </w:pPr>
+      <w:r>
+        <w:rPr>
+          <w:noProof/>
+          <w:lang w:eastAsia="pl-PL"/>
+        </w:rPr>
+        <w:lastRenderedPageBreak/>
+        <w:drawing>
+          <wp:inline distT="0" distB="0" distL="0" distR="0" wp14:anchorId="2D382C03" wp14:editId="0BA8D367">
+            <wp:extent cx="5760720" cy="3748405"/>
+            <wp:effectExtent l="0" t="0" r="0" b="4445"/>
+            <wp:docPr id="23" name="Obraz 23"/>
+            <wp:cNvGraphicFramePr>
+              <a:graphicFrameLocks xmlns:a="http://schemas.openxmlformats.org/drawingml/2006/main" noChangeAspect="1"/>
+            </wp:cNvGraphicFramePr>
+            <a:graphic xmlns:a="http://schemas.openxmlformats.org/drawingml/2006/main">
+              <a:graphicData uri="http://schemas.openxmlformats.org/drawingml/2006/picture">
+                <pic:pic xmlns:pic="http://schemas.openxmlformats.org/drawingml/2006/picture">
+                  <pic:nvPicPr>
+                    <pic:cNvPr id="1" name=""/>
+                    <pic:cNvPicPr/>
+                  </pic:nvPicPr>
+                  <pic:blipFill>
+                    <a:blip r:embed="rId27"/>
+                    <a:stretch>
+                      <a:fillRect/>
+                    </a:stretch>
+                  </pic:blipFill>
+                  <pic:spPr>
+                    <a:xfrm>
+                      <a:off x="0" y="0"/>
+                      <a:ext cx="5760720" cy="3748405"/>
+                    </a:xfrm>
+                    <a:prstGeom prst="rect">
+                      <a:avLst/>
+                    </a:prstGeom>
+                  </pic:spPr>
+                </pic:pic>
+              </a:graphicData>
+            </a:graphic>
+          </wp:inline>
+        </w:drawing>
+      </w:r>
+    </w:p>
+    <w:p>
+      <w:pPr>
+        <w:jc w:val="center"/>
+        <w:rPr>
+          <w:rFonts w:ascii="Times New Roman" w:hAnsi="Times New Roman" w:cs="Times New Roman"/>
+          <w:i/>
+          <w:sz w:val="24"/>
+          <w:szCs w:val="24"/>
+        </w:rPr>
+      </w:pPr>
+      <w:proofErr w:type="spellStart"/>
+      <w:r>
+        <w:rPr>
+          <w:rFonts w:ascii="Times New Roman" w:hAnsi="Times New Roman" w:cs="Times New Roman"/>
+          <w:i/>
+          <w:sz w:val="24"/>
+          <w:szCs w:val="24"/>
+        </w:rPr>
+        <w:t>Screenshot</w:t>
+      </w:r>
+      <w:proofErr w:type="spellEnd"/>
+      <w:r>
+        <w:rPr>
+          <w:rFonts w:ascii="Times New Roman" w:hAnsi="Times New Roman" w:cs="Times New Roman"/>
+          <w:i/>
+          <w:sz w:val="24"/>
+          <w:szCs w:val="24"/>
+        </w:rPr>
+        <w:t xml:space="preserve"> : Kod dodania samochodu</w:t>
+      </w:r>
+      <w:r>
+        <w:rPr>
+          <w:rFonts w:ascii="Times New Roman" w:hAnsi="Times New Roman" w:cs="Times New Roman"/>
+          <w:i/>
+          <w:sz w:val="24"/>
+          <w:szCs w:val="24"/>
+        </w:rPr>
+        <w:t xml:space="preserve"> w kodzie JavaScript</w:t>
+      </w:r>
+    </w:p>
+    <w:p>
+      <w:pPr>
+        <w:jc w:val="center"/>
+        <w:rPr>
+          <w:rFonts w:ascii="Times New Roman" w:hAnsi="Times New Roman" w:cs="Times New Roman"/>
+          <w:sz w:val="24"/>
+          <w:szCs w:val="24"/>
+        </w:rPr>
+      </w:pPr>
+      <w:bookmarkStart w:id="2" w:name="_GoBack"/>
+      <w:bookmarkEnd w:id="2"/>
+    </w:p>
+    <w:p>
+      <w:pPr>
+        <w:ind w:firstLine="360"/>
+        <w:jc w:val="both"/>
+        <w:rPr>
+          <w:rFonts w:ascii="Times New Roman" w:hAnsi="Times New Roman" w:cs="Times New Roman"/>
+          <w:sz w:val="24"/>
+          <w:szCs w:val="24"/>
+        </w:rPr>
+      </w:pPr>
+      <w:r>
+        <w:rPr>
+          <w:rFonts w:ascii="Times New Roman" w:hAnsi="Times New Roman" w:cs="Times New Roman"/>
+          <w:sz w:val="24"/>
+          <w:szCs w:val="24"/>
+        </w:rPr>
+        <w:t>Zarówno pierwszy, jak i drugi przedstawiony kod odpowiadają za dodawanie nowych elementów do bazy danych. W pierwszym przypadku dodawane są notatki serwisowe dla konkretnego samochodu i wyświetlane są one w formie listy. W drugim przypadku nowy pojazd zostanie przypisany do profilu aktualnie zalogowanego użytkownika i również zostanie wyświetlony w formie listy.</w:t>
+      </w:r>
+    </w:p>
+    <w:p>
+      <w:pPr>
+        <w:jc w:val="center"/>
         <w:rPr>
           <w:rFonts w:ascii="Times New Roman" w:hAnsi="Times New Roman" w:cs="Times New Roman"/>
           <w:sz w:val="24"/>
@@ -7979,7 +10037,7 @@
       </w:pPr>
     </w:p>
     <w:sectPr>
-      <w:footerReference w:type="default" r:id="rId17"/>
+      <w:footerReference w:type="default" r:id="rId28"/>
       <w:pgSz w:w="11906" w:h="16838"/>
       <w:pgMar w:top="1417" w:right="1417" w:bottom="1417" w:left="1417" w:header="708" w:footer="708" w:gutter="0"/>
       <w:pgNumType w:start="1"/>
@@ -8077,7 +10135,7 @@
                 <w:bCs/>
                 <w:noProof/>
               </w:rPr>
-              <w:t>18</w:t>
+              <w:t>4</w:t>
             </w:r>
             <w:r>
               <w:rPr>
@@ -8122,7 +10180,7 @@
                 <w:bCs/>
                 <w:noProof/>
               </w:rPr>
-              <w:t>18</w:t>
+              <w:t>25</w:t>
             </w:r>
             <w:r>
               <w:rPr>
@@ -10449,4 +12507,16 @@
     </a:ext>
   </a:extLst>
 </a:theme>
+</file>
+
+<file path=customXml/item1.xml><?xml version="1.0" encoding="utf-8"?>
+<b:Sources xmlns:b="http://schemas.openxmlformats.org/officeDocument/2006/bibliography" xmlns="http://schemas.openxmlformats.org/officeDocument/2006/bibliography" SelectedStyle="\APASixthEditionOfficeOnline.xsl" StyleName="APA" Version="6"/>
+</file>
+
+<file path=customXml/itemProps1.xml><?xml version="1.0" encoding="utf-8"?>
+<ds:datastoreItem xmlns:ds="http://schemas.openxmlformats.org/officeDocument/2006/customXml" ds:itemID="{CE38FBB0-01D1-4E6C-9BAA-8DC1493A0C38}">
+  <ds:schemaRefs>
+    <ds:schemaRef ds:uri="http://schemas.openxmlformats.org/officeDocument/2006/bibliography"/>
+  </ds:schemaRefs>
+</ds:datastoreItem>
 </file>
--- a/Praca magisterska.docx
+++ b/Praca magisterska.docx
@@ -1670,6 +1670,178 @@
           <w:lang w:eastAsia="pl-PL"/>
         </w:rPr>
         <w:t>Baza danych</w:t>
+      </w:r>
+    </w:p>
+    <w:p>
+      <w:pPr>
+        <w:pStyle w:val="Akapitzlist"/>
+        <w:numPr>
+          <w:ilvl w:val="1"/>
+          <w:numId w:val="1"/>
+        </w:numPr>
+        <w:spacing w:before="240" w:after="240" w:line="240" w:lineRule="auto"/>
+        <w:contextualSpacing w:val="0"/>
+        <w:jc w:val="both"/>
+        <w:rPr>
+          <w:rFonts w:ascii="Times New Roman" w:eastAsia="Times New Roman" w:hAnsi="Times New Roman" w:cs="Times New Roman"/>
+          <w:b/>
+          <w:spacing w:val="30"/>
+          <w:sz w:val="24"/>
+          <w:szCs w:val="24"/>
+          <w:lang w:eastAsia="pl-PL"/>
+        </w:rPr>
+      </w:pPr>
+      <w:proofErr w:type="spellStart"/>
+      <w:r>
+        <w:rPr>
+          <w:rFonts w:ascii="Times New Roman" w:eastAsia="Times New Roman" w:hAnsi="Times New Roman" w:cs="Times New Roman"/>
+          <w:b/>
+          <w:color w:val="000000"/>
+          <w:spacing w:val="30"/>
+          <w:sz w:val="24"/>
+          <w:szCs w:val="24"/>
+          <w:lang w:eastAsia="pl-PL"/>
+        </w:rPr>
+        <w:t>Xampp</w:t>
+      </w:r>
+      <w:proofErr w:type="spellEnd"/>
+    </w:p>
+    <w:p>
+      <w:pPr>
+        <w:pStyle w:val="Akapitzlist"/>
+        <w:numPr>
+          <w:ilvl w:val="2"/>
+          <w:numId w:val="1"/>
+        </w:numPr>
+        <w:spacing w:before="240" w:after="240" w:line="240" w:lineRule="auto"/>
+        <w:contextualSpacing w:val="0"/>
+        <w:jc w:val="both"/>
+        <w:rPr>
+          <w:rFonts w:ascii="Times New Roman" w:eastAsia="Times New Roman" w:hAnsi="Times New Roman" w:cs="Times New Roman"/>
+          <w:b/>
+          <w:spacing w:val="30"/>
+          <w:sz w:val="24"/>
+          <w:szCs w:val="24"/>
+          <w:lang w:eastAsia="pl-PL"/>
+        </w:rPr>
+      </w:pPr>
+      <w:proofErr w:type="spellStart"/>
+      <w:r>
+        <w:rPr>
+          <w:rFonts w:ascii="Times New Roman" w:eastAsia="Times New Roman" w:hAnsi="Times New Roman" w:cs="Times New Roman"/>
+          <w:b/>
+          <w:color w:val="000000"/>
+          <w:spacing w:val="30"/>
+          <w:sz w:val="24"/>
+          <w:szCs w:val="24"/>
+          <w:lang w:eastAsia="pl-PL"/>
+        </w:rPr>
+        <w:t>Xampp</w:t>
+      </w:r>
+      <w:proofErr w:type="spellEnd"/>
+      <w:r>
+        <w:rPr>
+          <w:rFonts w:ascii="Times New Roman" w:eastAsia="Times New Roman" w:hAnsi="Times New Roman" w:cs="Times New Roman"/>
+          <w:b/>
+          <w:color w:val="000000"/>
+          <w:spacing w:val="30"/>
+          <w:sz w:val="24"/>
+          <w:szCs w:val="24"/>
+          <w:lang w:eastAsia="pl-PL"/>
+        </w:rPr>
+        <w:t xml:space="preserve"> – Prawidłowe działanie programu</w:t>
+      </w:r>
+    </w:p>
+    <w:p>
+      <w:pPr>
+        <w:pStyle w:val="Akapitzlist"/>
+        <w:numPr>
+          <w:ilvl w:val="2"/>
+          <w:numId w:val="1"/>
+        </w:numPr>
+        <w:spacing w:before="240" w:after="240" w:line="240" w:lineRule="auto"/>
+        <w:contextualSpacing w:val="0"/>
+        <w:jc w:val="both"/>
+        <w:rPr>
+          <w:rFonts w:ascii="Times New Roman" w:eastAsia="Times New Roman" w:hAnsi="Times New Roman" w:cs="Times New Roman"/>
+          <w:b/>
+          <w:spacing w:val="30"/>
+          <w:sz w:val="24"/>
+          <w:szCs w:val="24"/>
+          <w:lang w:eastAsia="pl-PL"/>
+        </w:rPr>
+      </w:pPr>
+      <w:proofErr w:type="spellStart"/>
+      <w:r>
+        <w:rPr>
+          <w:rFonts w:ascii="Times New Roman" w:eastAsia="Times New Roman" w:hAnsi="Times New Roman" w:cs="Times New Roman"/>
+          <w:b/>
+          <w:color w:val="000000"/>
+          <w:spacing w:val="30"/>
+          <w:sz w:val="24"/>
+          <w:szCs w:val="24"/>
+          <w:lang w:eastAsia="pl-PL"/>
+        </w:rPr>
+        <w:t>Xampp</w:t>
+      </w:r>
+      <w:proofErr w:type="spellEnd"/>
+      <w:r>
+        <w:rPr>
+          <w:rFonts w:ascii="Times New Roman" w:eastAsia="Times New Roman" w:hAnsi="Times New Roman" w:cs="Times New Roman"/>
+          <w:b/>
+          <w:color w:val="000000"/>
+          <w:spacing w:val="30"/>
+          <w:sz w:val="24"/>
+          <w:szCs w:val="24"/>
+          <w:lang w:eastAsia="pl-PL"/>
+        </w:rPr>
+        <w:t xml:space="preserve"> – Baza danych</w:t>
+      </w:r>
+    </w:p>
+    <w:p>
+      <w:pPr>
+        <w:pStyle w:val="Akapitzlist"/>
+        <w:numPr>
+          <w:ilvl w:val="2"/>
+          <w:numId w:val="1"/>
+        </w:numPr>
+        <w:spacing w:before="240" w:after="240" w:line="240" w:lineRule="auto"/>
+        <w:contextualSpacing w:val="0"/>
+        <w:jc w:val="both"/>
+        <w:rPr>
+          <w:rFonts w:ascii="Times New Roman" w:eastAsia="Times New Roman" w:hAnsi="Times New Roman" w:cs="Times New Roman"/>
+          <w:b/>
+          <w:spacing w:val="30"/>
+          <w:sz w:val="24"/>
+          <w:szCs w:val="24"/>
+          <w:lang w:eastAsia="pl-PL"/>
+        </w:rPr>
+      </w:pPr>
+      <w:proofErr w:type="spellStart"/>
+      <w:r>
+        <w:rPr>
+          <w:rFonts w:ascii="Times New Roman" w:eastAsia="Times New Roman" w:hAnsi="Times New Roman" w:cs="Times New Roman"/>
+          <w:b/>
+          <w:color w:val="000000"/>
+          <w:spacing w:val="30"/>
+          <w:sz w:val="24"/>
+          <w:szCs w:val="24"/>
+          <w:lang w:eastAsia="pl-PL"/>
+        </w:rPr>
+        <w:t>Xampp</w:t>
+      </w:r>
+      <w:proofErr w:type="spellEnd"/>
+      <w:r>
+        <w:rPr>
+          <w:rFonts w:ascii="Times New Roman" w:eastAsia="Times New Roman" w:hAnsi="Times New Roman" w:cs="Times New Roman"/>
+          <w:b/>
+          <w:color w:val="000000"/>
+          <w:spacing w:val="30"/>
+          <w:sz w:val="24"/>
+          <w:szCs w:val="24"/>
+          <w:lang w:eastAsia="pl-PL"/>
+        </w:rPr>
+        <w:t xml:space="preserve"> - Ukośniki</w:t>
       </w:r>
     </w:p>
     <w:p>
@@ -2180,6 +2352,7 @@
           <w:szCs w:val="24"/>
           <w:lang w:eastAsia="pl-PL"/>
         </w:rPr>
+        <w:lastRenderedPageBreak/>
         <w:t>Rejestracja</w:t>
       </w:r>
     </w:p>
@@ -2308,7 +2481,6 @@
           <w:szCs w:val="24"/>
           <w:lang w:eastAsia="pl-PL"/>
         </w:rPr>
-        <w:lastRenderedPageBreak/>
         <w:t>Dodanie elementów</w:t>
       </w:r>
     </w:p>
@@ -2588,7 +2760,7 @@
           <w:szCs w:val="24"/>
           <w:lang w:eastAsia="pl-PL"/>
         </w:rPr>
-        <w:t>Dodanie elementu</w:t>
+        <w:t>Dodanie elementów</w:t>
       </w:r>
     </w:p>
     <w:p>
@@ -2976,6 +3148,7 @@
           <w:szCs w:val="32"/>
           <w:lang w:eastAsia="pl-PL"/>
         </w:rPr>
+        <w:lastRenderedPageBreak/>
         <w:t> </w:t>
       </w:r>
     </w:p>
@@ -3073,7 +3246,6 @@
           <w:szCs w:val="32"/>
           <w:lang w:eastAsia="pl-PL"/>
         </w:rPr>
-        <w:lastRenderedPageBreak/>
         <w:t>Wstęp</w:t>
       </w:r>
     </w:p>
@@ -3317,7 +3489,6 @@
           <w:sz w:val="32"/>
           <w:szCs w:val="32"/>
         </w:rPr>
-        <w:lastRenderedPageBreak/>
         <w:t>Technologie i narzędzia</w:t>
       </w:r>
     </w:p>
@@ -3418,7 +3589,105 @@
     </w:p>
     <w:p>
       <w:pPr>
+        <w:rPr>
+          <w:rFonts w:ascii="Times New Roman" w:hAnsi="Times New Roman" w:cs="Times New Roman"/>
+          <w:sz w:val="24"/>
+          <w:szCs w:val="24"/>
+        </w:rPr>
+      </w:pPr>
+      <w:r>
+        <w:rPr>
+          <w:rFonts w:ascii="Times New Roman" w:hAnsi="Times New Roman" w:cs="Times New Roman"/>
+          <w:noProof/>
+          <w:sz w:val="24"/>
+          <w:szCs w:val="24"/>
+          <w:lang w:eastAsia="pl-PL"/>
+        </w:rPr>
+        <w:drawing>
+          <wp:inline distT="0" distB="0" distL="0" distR="0">
+            <wp:extent cx="5760720" cy="3550217"/>
+            <wp:effectExtent l="0" t="0" r="0" b="0"/>
+            <wp:docPr id="2" name="Obraz 2"/>
+            <wp:cNvGraphicFramePr>
+              <a:graphicFrameLocks xmlns:a="http://schemas.openxmlformats.org/drawingml/2006/main" noChangeAspect="1"/>
+            </wp:cNvGraphicFramePr>
+            <a:graphic xmlns:a="http://schemas.openxmlformats.org/drawingml/2006/main">
+              <a:graphicData uri="http://schemas.openxmlformats.org/drawingml/2006/picture">
+                <pic:pic xmlns:pic="http://schemas.openxmlformats.org/drawingml/2006/picture">
+                  <pic:nvPicPr>
+                    <pic:cNvPr id="0" name="Picture 1"/>
+                    <pic:cNvPicPr>
+                      <a:picLocks noChangeAspect="1" noChangeArrowheads="1"/>
+                    </pic:cNvPicPr>
+                  </pic:nvPicPr>
+                  <pic:blipFill>
+                    <a:blip r:embed="rId8">
+                      <a:extLst>
+                        <a:ext uri="{28A0092B-C50C-407E-A947-70E740481C1C}">
+                          <a14:useLocalDpi xmlns:a14="http://schemas.microsoft.com/office/drawing/2010/main" val="0"/>
+                        </a:ext>
+                      </a:extLst>
+                    </a:blip>
+                    <a:srcRect/>
+                    <a:stretch>
+                      <a:fillRect/>
+                    </a:stretch>
+                  </pic:blipFill>
+                  <pic:spPr bwMode="auto">
+                    <a:xfrm>
+                      <a:off x="0" y="0"/>
+                      <a:ext cx="5760720" cy="3550217"/>
+                    </a:xfrm>
+                    <a:prstGeom prst="rect">
+                      <a:avLst/>
+                    </a:prstGeom>
+                    <a:noFill/>
+                    <a:ln>
+                      <a:noFill/>
+                    </a:ln>
+                  </pic:spPr>
+                </pic:pic>
+              </a:graphicData>
+            </a:graphic>
+          </wp:inline>
+        </w:drawing>
+      </w:r>
+    </w:p>
+    <w:p>
+      <w:pPr>
         <w:ind w:firstLine="708"/>
+        <w:jc w:val="center"/>
+        <w:rPr>
+          <w:rFonts w:ascii="Times New Roman" w:hAnsi="Times New Roman" w:cs="Times New Roman"/>
+          <w:i/>
+          <w:sz w:val="24"/>
+          <w:szCs w:val="24"/>
+        </w:rPr>
+      </w:pPr>
+      <w:r>
+        <w:rPr>
+          <w:rFonts w:ascii="Times New Roman" w:hAnsi="Times New Roman" w:cs="Times New Roman"/>
+          <w:i/>
+          <w:sz w:val="24"/>
+          <w:szCs w:val="24"/>
+        </w:rPr>
+        <w:t>Ilustracja : Przykładowy kod wykorzystując język PHP</w:t>
+      </w:r>
+    </w:p>
+    <w:p>
+      <w:pPr>
+        <w:ind w:firstLine="708"/>
+        <w:jc w:val="center"/>
+        <w:rPr>
+          <w:rFonts w:ascii="Times New Roman" w:hAnsi="Times New Roman" w:cs="Times New Roman"/>
+          <w:sz w:val="24"/>
+          <w:szCs w:val="24"/>
+        </w:rPr>
+      </w:pPr>
+    </w:p>
+    <w:p>
+      <w:pPr>
+        <w:ind w:firstLine="708"/>
         <w:jc w:val="both"/>
         <w:rPr>
           <w:rFonts w:ascii="Times New Roman" w:hAnsi="Times New Roman" w:cs="Times New Roman"/>
@@ -3498,6 +3767,7 @@
           <w:sz w:val="24"/>
           <w:szCs w:val="24"/>
         </w:rPr>
+        <w:lastRenderedPageBreak/>
         <w:t>W PHP, kod jest wykonywany po stronie serwera, co oznacza, że cały kod PHP jest przetwarzany na serwerze, a wynik jest wysyłany do przeglądarki internetowej klienta. To umożliwia tworzenie dynamicznych stron internetowych, w których treść zmienia się w zależności od działań użytkownika.</w:t>
       </w:r>
     </w:p>
@@ -3683,7 +3953,114 @@
     </w:p>
     <w:p>
       <w:pPr>
+        <w:rPr>
+          <w:rFonts w:ascii="Times New Roman" w:hAnsi="Times New Roman" w:cs="Times New Roman"/>
+          <w:sz w:val="24"/>
+          <w:szCs w:val="24"/>
+        </w:rPr>
+      </w:pPr>
+      <w:r>
+        <w:rPr>
+          <w:noProof/>
+          <w:lang w:eastAsia="pl-PL"/>
+        </w:rPr>
+        <w:lastRenderedPageBreak/>
+        <w:drawing>
+          <wp:inline distT="0" distB="0" distL="0" distR="0">
+            <wp:extent cx="5760720" cy="4323421"/>
+            <wp:effectExtent l="0" t="0" r="0" b="1270"/>
+            <wp:docPr id="7" name="Obraz 7" descr="Kod, Javascript W Teksta Redaktorze Obraz Stock - Obraz złożonej z budowa,  tekst: 34208289"/>
+            <wp:cNvGraphicFramePr>
+              <a:graphicFrameLocks xmlns:a="http://schemas.openxmlformats.org/drawingml/2006/main" noChangeAspect="1"/>
+            </wp:cNvGraphicFramePr>
+            <a:graphic xmlns:a="http://schemas.openxmlformats.org/drawingml/2006/main">
+              <a:graphicData uri="http://schemas.openxmlformats.org/drawingml/2006/picture">
+                <pic:pic xmlns:pic="http://schemas.openxmlformats.org/drawingml/2006/picture">
+                  <pic:nvPicPr>
+                    <pic:cNvPr id="0" name="Picture 2" descr="Kod, Javascript W Teksta Redaktorze Obraz Stock - Obraz złożonej z budowa,  tekst: 34208289"/>
+                    <pic:cNvPicPr>
+                      <a:picLocks noChangeAspect="1" noChangeArrowheads="1"/>
+                    </pic:cNvPicPr>
+                  </pic:nvPicPr>
+                  <pic:blipFill>
+                    <a:blip r:embed="rId9">
+                      <a:extLst>
+                        <a:ext uri="{28A0092B-C50C-407E-A947-70E740481C1C}">
+                          <a14:useLocalDpi xmlns:a14="http://schemas.microsoft.com/office/drawing/2010/main" val="0"/>
+                        </a:ext>
+                      </a:extLst>
+                    </a:blip>
+                    <a:srcRect/>
+                    <a:stretch>
+                      <a:fillRect/>
+                    </a:stretch>
+                  </pic:blipFill>
+                  <pic:spPr bwMode="auto">
+                    <a:xfrm>
+                      <a:off x="0" y="0"/>
+                      <a:ext cx="5760720" cy="4323421"/>
+                    </a:xfrm>
+                    <a:prstGeom prst="rect">
+                      <a:avLst/>
+                    </a:prstGeom>
+                    <a:noFill/>
+                    <a:ln>
+                      <a:noFill/>
+                    </a:ln>
+                  </pic:spPr>
+                </pic:pic>
+              </a:graphicData>
+            </a:graphic>
+          </wp:inline>
+        </w:drawing>
+      </w:r>
+    </w:p>
+    <w:p>
+      <w:pPr>
         <w:ind w:firstLine="708"/>
+        <w:jc w:val="center"/>
+        <w:rPr>
+          <w:rFonts w:ascii="Times New Roman" w:hAnsi="Times New Roman" w:cs="Times New Roman"/>
+          <w:i/>
+          <w:sz w:val="24"/>
+          <w:szCs w:val="24"/>
+        </w:rPr>
+      </w:pPr>
+      <w:r>
+        <w:rPr>
+          <w:rFonts w:ascii="Times New Roman" w:hAnsi="Times New Roman" w:cs="Times New Roman"/>
+          <w:i/>
+          <w:sz w:val="24"/>
+          <w:szCs w:val="24"/>
+        </w:rPr>
+        <w:t>Ilustracja : Przykładowy kod wykorzystujący język JavaScript</w:t>
+      </w:r>
+    </w:p>
+    <w:p>
+      <w:pPr>
+        <w:ind w:firstLine="708"/>
+        <w:jc w:val="center"/>
+        <w:rPr>
+          <w:rFonts w:ascii="Times New Roman" w:hAnsi="Times New Roman" w:cs="Times New Roman"/>
+          <w:sz w:val="24"/>
+          <w:szCs w:val="24"/>
+        </w:rPr>
+      </w:pPr>
+    </w:p>
+    <w:p>
+      <w:pPr>
+        <w:ind w:firstLine="708"/>
+        <w:jc w:val="center"/>
+        <w:rPr>
+          <w:rFonts w:ascii="Times New Roman" w:hAnsi="Times New Roman" w:cs="Times New Roman"/>
+          <w:sz w:val="24"/>
+          <w:szCs w:val="24"/>
+        </w:rPr>
+      </w:pPr>
+    </w:p>
+    <w:p>
+      <w:pPr>
+        <w:ind w:firstLine="708"/>
         <w:jc w:val="both"/>
         <w:rPr>
           <w:rFonts w:ascii="Times New Roman" w:hAnsi="Times New Roman" w:cs="Times New Roman"/>
@@ -3820,6 +4197,7 @@
           <w:sz w:val="24"/>
           <w:szCs w:val="24"/>
         </w:rPr>
+        <w:lastRenderedPageBreak/>
         <w:t xml:space="preserve">JavaScript również integruje się z bazami danych, ale w przeciwieństwie do PHP, wymaga do tego API (Application Programming Interface) takie jak np. </w:t>
       </w:r>
       <w:proofErr w:type="spellStart"/>
@@ -4009,7 +4387,127 @@
     </w:p>
     <w:p>
       <w:pPr>
+        <w:rPr>
+          <w:rFonts w:ascii="Times New Roman" w:hAnsi="Times New Roman" w:cs="Times New Roman"/>
+          <w:sz w:val="24"/>
+          <w:szCs w:val="24"/>
+        </w:rPr>
+      </w:pPr>
+      <w:r>
+        <w:rPr>
+          <w:rFonts w:ascii="Times New Roman" w:hAnsi="Times New Roman" w:cs="Times New Roman"/>
+          <w:noProof/>
+          <w:sz w:val="24"/>
+          <w:szCs w:val="24"/>
+          <w:lang w:eastAsia="pl-PL"/>
+        </w:rPr>
+        <w:drawing>
+          <wp:inline distT="0" distB="0" distL="0" distR="0">
+            <wp:extent cx="5760720" cy="3000919"/>
+            <wp:effectExtent l="0" t="0" r="0" b="9525"/>
+            <wp:docPr id="13" name="Obraz 13"/>
+            <wp:cNvGraphicFramePr>
+              <a:graphicFrameLocks xmlns:a="http://schemas.openxmlformats.org/drawingml/2006/main" noChangeAspect="1"/>
+            </wp:cNvGraphicFramePr>
+            <a:graphic xmlns:a="http://schemas.openxmlformats.org/drawingml/2006/main">
+              <a:graphicData uri="http://schemas.openxmlformats.org/drawingml/2006/picture">
+                <pic:pic xmlns:pic="http://schemas.openxmlformats.org/drawingml/2006/picture">
+                  <pic:nvPicPr>
+                    <pic:cNvPr id="0" name="Picture 4"/>
+                    <pic:cNvPicPr>
+                      <a:picLocks noChangeAspect="1" noChangeArrowheads="1"/>
+                    </pic:cNvPicPr>
+                  </pic:nvPicPr>
+                  <pic:blipFill>
+                    <a:blip r:embed="rId10">
+                      <a:extLst>
+                        <a:ext uri="{28A0092B-C50C-407E-A947-70E740481C1C}">
+                          <a14:useLocalDpi xmlns:a14="http://schemas.microsoft.com/office/drawing/2010/main" val="0"/>
+                        </a:ext>
+                      </a:extLst>
+                    </a:blip>
+                    <a:srcRect/>
+                    <a:stretch>
+                      <a:fillRect/>
+                    </a:stretch>
+                  </pic:blipFill>
+                  <pic:spPr bwMode="auto">
+                    <a:xfrm>
+                      <a:off x="0" y="0"/>
+                      <a:ext cx="5760720" cy="3000919"/>
+                    </a:xfrm>
+                    <a:prstGeom prst="rect">
+                      <a:avLst/>
+                    </a:prstGeom>
+                    <a:noFill/>
+                    <a:ln>
+                      <a:noFill/>
+                    </a:ln>
+                  </pic:spPr>
+                </pic:pic>
+              </a:graphicData>
+            </a:graphic>
+          </wp:inline>
+        </w:drawing>
+      </w:r>
+    </w:p>
+    <w:p>
+      <w:pPr>
         <w:ind w:firstLine="708"/>
+        <w:jc w:val="center"/>
+        <w:rPr>
+          <w:rFonts w:ascii="Times New Roman" w:hAnsi="Times New Roman" w:cs="Times New Roman"/>
+          <w:i/>
+          <w:sz w:val="24"/>
+          <w:szCs w:val="24"/>
+        </w:rPr>
+      </w:pPr>
+      <w:proofErr w:type="spellStart"/>
+      <w:r>
+        <w:rPr>
+          <w:rFonts w:ascii="Times New Roman" w:hAnsi="Times New Roman" w:cs="Times New Roman"/>
+          <w:i/>
+          <w:sz w:val="24"/>
+          <w:szCs w:val="24"/>
+        </w:rPr>
+        <w:t>Screenshot</w:t>
+      </w:r>
+      <w:proofErr w:type="spellEnd"/>
+      <w:r>
+        <w:rPr>
+          <w:rFonts w:ascii="Times New Roman" w:hAnsi="Times New Roman" w:cs="Times New Roman"/>
+          <w:i/>
+          <w:sz w:val="24"/>
+          <w:szCs w:val="24"/>
+        </w:rPr>
+        <w:t xml:space="preserve"> : Wygląd okna aplikacji </w:t>
+      </w:r>
+      <w:proofErr w:type="spellStart"/>
+      <w:r>
+        <w:rPr>
+          <w:rFonts w:ascii="Times New Roman" w:hAnsi="Times New Roman" w:cs="Times New Roman"/>
+          <w:i/>
+          <w:sz w:val="24"/>
+          <w:szCs w:val="24"/>
+        </w:rPr>
+        <w:t>phpMyAdmin</w:t>
+      </w:r>
+      <w:proofErr w:type="spellEnd"/>
+    </w:p>
+    <w:p>
+      <w:pPr>
+        <w:ind w:firstLine="708"/>
+        <w:jc w:val="both"/>
+        <w:rPr>
+          <w:rFonts w:ascii="Times New Roman" w:hAnsi="Times New Roman" w:cs="Times New Roman"/>
+          <w:sz w:val="24"/>
+          <w:szCs w:val="24"/>
+        </w:rPr>
+      </w:pPr>
+    </w:p>
+    <w:p>
+      <w:pPr>
+        <w:ind w:firstLine="708"/>
         <w:jc w:val="both"/>
         <w:rPr>
           <w:rFonts w:ascii="Times New Roman" w:hAnsi="Times New Roman" w:cs="Times New Roman"/>
@@ -4052,6 +4550,7 @@
           <w:sz w:val="24"/>
           <w:szCs w:val="24"/>
         </w:rPr>
+        <w:lastRenderedPageBreak/>
         <w:t>MySQL jest relacyjną bazą danych, co oznacza, że dane są przechowywane w tabelach i relacjach między nimi. MySQL oferuje wiele funkcji, takich jak obsługa transakcji, klucze obce i indeksowanie, które pozwalają na efektywne zarządzanie i wyszukiwanie danych.</w:t>
       </w:r>
     </w:p>
@@ -4209,7 +4708,6 @@
     </w:p>
     <w:p>
       <w:pPr>
-        <w:ind w:firstLine="708"/>
         <w:jc w:val="both"/>
         <w:rPr>
           <w:rFonts w:ascii="Times New Roman" w:hAnsi="Times New Roman" w:cs="Times New Roman"/>
@@ -4233,6 +4731,7 @@
           <w:szCs w:val="32"/>
         </w:rPr>
       </w:pPr>
+      <w:proofErr w:type="spellStart"/>
       <w:r>
         <w:rPr>
           <w:rFonts w:ascii="Times New Roman" w:hAnsi="Times New Roman" w:cs="Times New Roman"/>
@@ -4240,72 +4739,463 @@
           <w:sz w:val="32"/>
           <w:szCs w:val="32"/>
         </w:rPr>
-        <w:t>Narzędzia do testowania i debugowania</w:t>
-      </w:r>
-    </w:p>
-    <w:p>
-      <w:pPr>
-        <w:ind w:firstLine="708"/>
-        <w:jc w:val="both"/>
-        <w:rPr>
-          <w:rFonts w:ascii="Times New Roman" w:hAnsi="Times New Roman" w:cs="Times New Roman"/>
-          <w:sz w:val="24"/>
-          <w:szCs w:val="24"/>
-        </w:rPr>
-      </w:pPr>
-      <w:r>
-        <w:rPr>
-          <w:rFonts w:ascii="Times New Roman" w:hAnsi="Times New Roman" w:cs="Times New Roman"/>
-          <w:sz w:val="24"/>
-          <w:szCs w:val="24"/>
-        </w:rPr>
-        <w:t xml:space="preserve">Chrome </w:t>
-      </w:r>
+        <w:t>Xampp</w:t>
+      </w:r>
+      <w:proofErr w:type="spellEnd"/>
+    </w:p>
+    <w:p>
+      <w:pPr>
+        <w:ind w:firstLine="360"/>
+        <w:jc w:val="both"/>
+        <w:rPr>
+          <w:rFonts w:ascii="Times New Roman" w:hAnsi="Times New Roman" w:cs="Times New Roman"/>
+          <w:sz w:val="24"/>
+          <w:szCs w:val="32"/>
+        </w:rPr>
+      </w:pPr>
       <w:proofErr w:type="spellStart"/>
       <w:r>
         <w:rPr>
           <w:rFonts w:ascii="Times New Roman" w:hAnsi="Times New Roman" w:cs="Times New Roman"/>
           <w:sz w:val="24"/>
-          <w:szCs w:val="24"/>
-        </w:rPr>
-        <w:t>DevTools</w:t>
+          <w:szCs w:val="32"/>
+        </w:rPr>
+        <w:t>Xampp</w:t>
       </w:r>
       <w:proofErr w:type="spellEnd"/>
       <w:r>
         <w:rPr>
           <w:rFonts w:ascii="Times New Roman" w:hAnsi="Times New Roman" w:cs="Times New Roman"/>
           <w:sz w:val="24"/>
-          <w:szCs w:val="24"/>
-        </w:rPr>
-        <w:t xml:space="preserve"> to zbiór narzędzi wbudowanych w przeglądarkę, które umożliwiają analizę i edycję stron internetowych. Dzięki temu narzędziu można wykryć i naprawić występujące problemy oraz zobaczyć implementacje wybranego elementu, modułu lub sekcji. Podobne narzędzia dostępne są także w innych przeglądarkach, takich jak </w:t>
-      </w:r>
+          <w:szCs w:val="32"/>
+        </w:rPr>
+        <w:t xml:space="preserve"> to darmowy i łatwy w instalacji serwer HTTP, który jest gotowy do działania i przyjazny dla użytkowników. Jest to serwer oparty na Apache, który można skonfigurować lokalnie, aby zapewnić najlepszą obsługę</w:t>
+      </w:r>
+      <w:r>
+        <w:rPr>
+          <w:rFonts w:ascii="Times New Roman" w:hAnsi="Times New Roman" w:cs="Times New Roman"/>
+          <w:sz w:val="24"/>
+          <w:szCs w:val="32"/>
+        </w:rPr>
+        <w:t xml:space="preserve"> dla innych usług.</w:t>
+      </w:r>
+    </w:p>
+    <w:p>
+      <w:pPr>
+        <w:jc w:val="both"/>
+        <w:rPr>
+          <w:rFonts w:ascii="Times New Roman" w:hAnsi="Times New Roman" w:cs="Times New Roman"/>
+          <w:sz w:val="24"/>
+          <w:szCs w:val="32"/>
+        </w:rPr>
+      </w:pPr>
       <w:proofErr w:type="spellStart"/>
       <w:r>
         <w:rPr>
           <w:rFonts w:ascii="Times New Roman" w:hAnsi="Times New Roman" w:cs="Times New Roman"/>
           <w:sz w:val="24"/>
-          <w:szCs w:val="24"/>
-        </w:rPr>
-        <w:t>Firefox</w:t>
+          <w:szCs w:val="32"/>
+        </w:rPr>
+        <w:t>Xampp</w:t>
       </w:r>
       <w:proofErr w:type="spellEnd"/>
       <w:r>
         <w:rPr>
           <w:rFonts w:ascii="Times New Roman" w:hAnsi="Times New Roman" w:cs="Times New Roman"/>
           <w:sz w:val="24"/>
-          <w:szCs w:val="24"/>
-        </w:rPr>
-        <w:t>, Safari czy Opera.</w:t>
-      </w:r>
-    </w:p>
-    <w:p>
-      <w:pPr>
-        <w:ind w:left="708"/>
-        <w:jc w:val="both"/>
-        <w:rPr>
-          <w:rFonts w:ascii="Times New Roman" w:hAnsi="Times New Roman" w:cs="Times New Roman"/>
-          <w:sz w:val="24"/>
-          <w:szCs w:val="24"/>
+          <w:szCs w:val="32"/>
+        </w:rPr>
+        <w:t xml:space="preserve"> to idealne rozwiązanie dla programistów i testerów potrzebujących szybkiego i skutecznego przetestowania i analizowania konkretnych skryptów na komputerze lokalnym. Zawiera wiele bibliotek i aplikacji potrzebnych do obsługi i zarządzania stroną internetową.</w:t>
+      </w:r>
+    </w:p>
+    <w:p>
+      <w:pPr>
+        <w:jc w:val="both"/>
+        <w:rPr>
+          <w:rFonts w:ascii="Times New Roman" w:hAnsi="Times New Roman" w:cs="Times New Roman"/>
+          <w:sz w:val="24"/>
+          <w:szCs w:val="32"/>
+        </w:rPr>
+      </w:pPr>
+      <w:r>
+        <w:rPr>
+          <w:rFonts w:ascii="Times New Roman" w:hAnsi="Times New Roman" w:cs="Times New Roman"/>
+          <w:sz w:val="24"/>
+          <w:szCs w:val="32"/>
+        </w:rPr>
+        <w:t>Znajdą się wśród nich:</w:t>
+      </w:r>
+    </w:p>
+    <w:p>
+      <w:pPr>
+        <w:pStyle w:val="Akapitzlist"/>
+        <w:numPr>
+          <w:ilvl w:val="0"/>
+          <w:numId w:val="16"/>
+        </w:numPr>
+        <w:jc w:val="both"/>
+        <w:rPr>
+          <w:rFonts w:ascii="Times New Roman" w:hAnsi="Times New Roman" w:cs="Times New Roman"/>
+          <w:sz w:val="24"/>
+          <w:szCs w:val="32"/>
+        </w:rPr>
+      </w:pPr>
+      <w:r>
+        <w:rPr>
+          <w:rFonts w:ascii="Times New Roman" w:hAnsi="Times New Roman" w:cs="Times New Roman"/>
+          <w:sz w:val="24"/>
+          <w:szCs w:val="32"/>
+        </w:rPr>
+        <w:t>PEAR</w:t>
+      </w:r>
+    </w:p>
+    <w:p>
+      <w:pPr>
+        <w:pStyle w:val="Akapitzlist"/>
+        <w:numPr>
+          <w:ilvl w:val="0"/>
+          <w:numId w:val="16"/>
+        </w:numPr>
+        <w:jc w:val="both"/>
+        <w:rPr>
+          <w:rFonts w:ascii="Times New Roman" w:hAnsi="Times New Roman" w:cs="Times New Roman"/>
+          <w:sz w:val="24"/>
+          <w:szCs w:val="32"/>
+        </w:rPr>
+      </w:pPr>
+      <w:proofErr w:type="spellStart"/>
+      <w:r>
+        <w:rPr>
+          <w:rFonts w:ascii="Times New Roman" w:hAnsi="Times New Roman" w:cs="Times New Roman"/>
+          <w:sz w:val="24"/>
+          <w:szCs w:val="32"/>
+        </w:rPr>
+        <w:t>MiniPerl</w:t>
+      </w:r>
+      <w:proofErr w:type="spellEnd"/>
+    </w:p>
+    <w:p>
+      <w:pPr>
+        <w:pStyle w:val="Akapitzlist"/>
+        <w:numPr>
+          <w:ilvl w:val="0"/>
+          <w:numId w:val="16"/>
+        </w:numPr>
+        <w:jc w:val="both"/>
+        <w:rPr>
+          <w:rFonts w:ascii="Times New Roman" w:hAnsi="Times New Roman" w:cs="Times New Roman"/>
+          <w:sz w:val="24"/>
+          <w:szCs w:val="32"/>
+        </w:rPr>
+      </w:pPr>
+      <w:proofErr w:type="spellStart"/>
+      <w:r>
+        <w:rPr>
+          <w:rFonts w:ascii="Times New Roman" w:hAnsi="Times New Roman" w:cs="Times New Roman"/>
+          <w:sz w:val="24"/>
+          <w:szCs w:val="32"/>
+        </w:rPr>
+        <w:t>Mod_ssl</w:t>
+      </w:r>
+      <w:proofErr w:type="spellEnd"/>
+    </w:p>
+    <w:p>
+      <w:pPr>
+        <w:pStyle w:val="Akapitzlist"/>
+        <w:numPr>
+          <w:ilvl w:val="0"/>
+          <w:numId w:val="16"/>
+        </w:numPr>
+        <w:jc w:val="both"/>
+        <w:rPr>
+          <w:rFonts w:ascii="Times New Roman" w:hAnsi="Times New Roman" w:cs="Times New Roman"/>
+          <w:sz w:val="24"/>
+          <w:szCs w:val="32"/>
+        </w:rPr>
+      </w:pPr>
+      <w:proofErr w:type="spellStart"/>
+      <w:r>
+        <w:rPr>
+          <w:rFonts w:ascii="Times New Roman" w:hAnsi="Times New Roman" w:cs="Times New Roman"/>
+          <w:sz w:val="24"/>
+          <w:szCs w:val="32"/>
+        </w:rPr>
+        <w:t>OpenSSL</w:t>
+      </w:r>
+      <w:proofErr w:type="spellEnd"/>
+    </w:p>
+    <w:p>
+      <w:pPr>
+        <w:pStyle w:val="Akapitzlist"/>
+        <w:numPr>
+          <w:ilvl w:val="0"/>
+          <w:numId w:val="16"/>
+        </w:numPr>
+        <w:jc w:val="both"/>
+        <w:rPr>
+          <w:rFonts w:ascii="Times New Roman" w:hAnsi="Times New Roman" w:cs="Times New Roman"/>
+          <w:sz w:val="24"/>
+          <w:szCs w:val="32"/>
+        </w:rPr>
+      </w:pPr>
+      <w:proofErr w:type="spellStart"/>
+      <w:r>
+        <w:rPr>
+          <w:rFonts w:ascii="Times New Roman" w:hAnsi="Times New Roman" w:cs="Times New Roman"/>
+          <w:sz w:val="24"/>
+          <w:szCs w:val="32"/>
+        </w:rPr>
+        <w:t>PHPMyAdmin</w:t>
+      </w:r>
+      <w:proofErr w:type="spellEnd"/>
+    </w:p>
+    <w:p>
+      <w:pPr>
+        <w:pStyle w:val="Akapitzlist"/>
+        <w:numPr>
+          <w:ilvl w:val="0"/>
+          <w:numId w:val="16"/>
+        </w:numPr>
+        <w:jc w:val="both"/>
+        <w:rPr>
+          <w:rFonts w:ascii="Times New Roman" w:hAnsi="Times New Roman" w:cs="Times New Roman"/>
+          <w:sz w:val="24"/>
+          <w:szCs w:val="32"/>
+        </w:rPr>
+      </w:pPr>
+      <w:proofErr w:type="spellStart"/>
+      <w:r>
+        <w:rPr>
+          <w:rFonts w:ascii="Times New Roman" w:hAnsi="Times New Roman" w:cs="Times New Roman"/>
+          <w:sz w:val="24"/>
+          <w:szCs w:val="32"/>
+        </w:rPr>
+        <w:t>Webalizer</w:t>
+      </w:r>
+      <w:proofErr w:type="spellEnd"/>
+    </w:p>
+    <w:p>
+      <w:pPr>
+        <w:pStyle w:val="Akapitzlist"/>
+        <w:numPr>
+          <w:ilvl w:val="0"/>
+          <w:numId w:val="16"/>
+        </w:numPr>
+        <w:jc w:val="both"/>
+        <w:rPr>
+          <w:rFonts w:ascii="Times New Roman" w:hAnsi="Times New Roman" w:cs="Times New Roman"/>
+          <w:sz w:val="24"/>
+          <w:szCs w:val="32"/>
+        </w:rPr>
+      </w:pPr>
+      <w:proofErr w:type="spellStart"/>
+      <w:r>
+        <w:rPr>
+          <w:rFonts w:ascii="Times New Roman" w:hAnsi="Times New Roman" w:cs="Times New Roman"/>
+          <w:sz w:val="24"/>
+          <w:szCs w:val="32"/>
+        </w:rPr>
+        <w:t>FileZill</w:t>
+      </w:r>
+      <w:proofErr w:type="spellEnd"/>
+      <w:r>
+        <w:rPr>
+          <w:rFonts w:ascii="Times New Roman" w:hAnsi="Times New Roman" w:cs="Times New Roman"/>
+          <w:sz w:val="24"/>
+          <w:szCs w:val="32"/>
+        </w:rPr>
+        <w:t xml:space="preserve"> FTP Server</w:t>
+      </w:r>
+    </w:p>
+    <w:p>
+      <w:pPr>
+        <w:pStyle w:val="Akapitzlist"/>
+        <w:numPr>
+          <w:ilvl w:val="0"/>
+          <w:numId w:val="16"/>
+        </w:numPr>
+        <w:jc w:val="both"/>
+        <w:rPr>
+          <w:rFonts w:ascii="Times New Roman" w:hAnsi="Times New Roman" w:cs="Times New Roman"/>
+          <w:sz w:val="24"/>
+          <w:szCs w:val="32"/>
+        </w:rPr>
+      </w:pPr>
+      <w:proofErr w:type="spellStart"/>
+      <w:r>
+        <w:rPr>
+          <w:rFonts w:ascii="Times New Roman" w:hAnsi="Times New Roman" w:cs="Times New Roman"/>
+          <w:sz w:val="24"/>
+          <w:szCs w:val="32"/>
+        </w:rPr>
+        <w:t>SQLite</w:t>
+      </w:r>
+      <w:proofErr w:type="spellEnd"/>
+    </w:p>
+    <w:p>
+      <w:pPr>
+        <w:pStyle w:val="Akapitzlist"/>
+        <w:numPr>
+          <w:ilvl w:val="0"/>
+          <w:numId w:val="16"/>
+        </w:numPr>
+        <w:jc w:val="both"/>
+        <w:rPr>
+          <w:rFonts w:ascii="Times New Roman" w:hAnsi="Times New Roman" w:cs="Times New Roman"/>
+          <w:sz w:val="24"/>
+          <w:szCs w:val="32"/>
+        </w:rPr>
+      </w:pPr>
+      <w:proofErr w:type="spellStart"/>
+      <w:r>
+        <w:rPr>
+          <w:rFonts w:ascii="Times New Roman" w:hAnsi="Times New Roman" w:cs="Times New Roman"/>
+          <w:sz w:val="24"/>
+          <w:szCs w:val="32"/>
+        </w:rPr>
+        <w:t>Zend</w:t>
+      </w:r>
+      <w:proofErr w:type="spellEnd"/>
+      <w:r>
+        <w:rPr>
+          <w:rFonts w:ascii="Times New Roman" w:hAnsi="Times New Roman" w:cs="Times New Roman"/>
+          <w:sz w:val="24"/>
+          <w:szCs w:val="32"/>
+        </w:rPr>
+        <w:t xml:space="preserve"> </w:t>
+      </w:r>
+      <w:proofErr w:type="spellStart"/>
+      <w:r>
+        <w:rPr>
+          <w:rFonts w:ascii="Times New Roman" w:hAnsi="Times New Roman" w:cs="Times New Roman"/>
+          <w:sz w:val="24"/>
+          <w:szCs w:val="32"/>
+        </w:rPr>
+        <w:t>Optimizar</w:t>
+      </w:r>
+      <w:proofErr w:type="spellEnd"/>
+    </w:p>
+    <w:p>
+      <w:pPr>
+        <w:pStyle w:val="Akapitzlist"/>
+        <w:numPr>
+          <w:ilvl w:val="0"/>
+          <w:numId w:val="16"/>
+        </w:numPr>
+        <w:jc w:val="both"/>
+        <w:rPr>
+          <w:rFonts w:ascii="Times New Roman" w:hAnsi="Times New Roman" w:cs="Times New Roman"/>
+          <w:sz w:val="24"/>
+          <w:szCs w:val="32"/>
+        </w:rPr>
+      </w:pPr>
+      <w:proofErr w:type="spellStart"/>
+      <w:r>
+        <w:rPr>
+          <w:rFonts w:ascii="Times New Roman" w:hAnsi="Times New Roman" w:cs="Times New Roman"/>
+          <w:sz w:val="24"/>
+          <w:szCs w:val="32"/>
+        </w:rPr>
+        <w:lastRenderedPageBreak/>
+        <w:t>Mercury</w:t>
+      </w:r>
+      <w:proofErr w:type="spellEnd"/>
+      <w:r>
+        <w:rPr>
+          <w:rFonts w:ascii="Times New Roman" w:hAnsi="Times New Roman" w:cs="Times New Roman"/>
+          <w:sz w:val="24"/>
+          <w:szCs w:val="32"/>
+        </w:rPr>
+        <w:t xml:space="preserve"> Mail</w:t>
+      </w:r>
+    </w:p>
+    <w:p>
+      <w:pPr>
+        <w:pStyle w:val="Akapitzlist"/>
+        <w:numPr>
+          <w:ilvl w:val="0"/>
+          <w:numId w:val="16"/>
+        </w:numPr>
+        <w:jc w:val="both"/>
+        <w:rPr>
+          <w:rFonts w:ascii="Times New Roman" w:hAnsi="Times New Roman" w:cs="Times New Roman"/>
+          <w:sz w:val="24"/>
+          <w:szCs w:val="32"/>
+        </w:rPr>
+      </w:pPr>
+      <w:r>
+        <w:rPr>
+          <w:rFonts w:ascii="Times New Roman" w:hAnsi="Times New Roman" w:cs="Times New Roman"/>
+          <w:sz w:val="24"/>
+          <w:szCs w:val="32"/>
+        </w:rPr>
+        <w:t xml:space="preserve">Panel kontrolny </w:t>
+      </w:r>
+      <w:proofErr w:type="spellStart"/>
+      <w:r>
+        <w:rPr>
+          <w:rFonts w:ascii="Times New Roman" w:hAnsi="Times New Roman" w:cs="Times New Roman"/>
+          <w:sz w:val="24"/>
+          <w:szCs w:val="32"/>
+        </w:rPr>
+        <w:t>Xampp’a</w:t>
+      </w:r>
+      <w:proofErr w:type="spellEnd"/>
+    </w:p>
+    <w:p>
+      <w:pPr>
+        <w:ind w:firstLine="360"/>
+        <w:jc w:val="both"/>
+        <w:rPr>
+          <w:rFonts w:ascii="Times New Roman" w:hAnsi="Times New Roman" w:cs="Times New Roman"/>
+          <w:sz w:val="24"/>
+          <w:szCs w:val="32"/>
+        </w:rPr>
+      </w:pPr>
+      <w:r>
+        <w:rPr>
+          <w:rFonts w:ascii="Times New Roman" w:hAnsi="Times New Roman" w:cs="Times New Roman"/>
+          <w:sz w:val="24"/>
+          <w:szCs w:val="32"/>
+        </w:rPr>
+        <w:t xml:space="preserve">Ten program jest dostępny na różnych platformach, takich jak Linux, </w:t>
+      </w:r>
+      <w:r>
+        <w:rPr>
+          <w:rFonts w:ascii="Times New Roman" w:hAnsi="Times New Roman" w:cs="Times New Roman"/>
+          <w:sz w:val="24"/>
+          <w:szCs w:val="32"/>
+        </w:rPr>
+        <w:t>Windows, OS X oraz Sun Solaris.</w:t>
+      </w:r>
+    </w:p>
+    <w:p>
+      <w:pPr>
+        <w:ind w:firstLine="360"/>
+        <w:jc w:val="both"/>
+        <w:rPr>
+          <w:rFonts w:ascii="Times New Roman" w:hAnsi="Times New Roman" w:cs="Times New Roman"/>
+          <w:sz w:val="24"/>
+          <w:szCs w:val="32"/>
+        </w:rPr>
+      </w:pPr>
+      <w:r>
+        <w:rPr>
+          <w:rFonts w:ascii="Times New Roman" w:hAnsi="Times New Roman" w:cs="Times New Roman"/>
+          <w:sz w:val="24"/>
+          <w:szCs w:val="32"/>
+        </w:rPr>
+        <w:t>Niestety, nie pozwala on na dostęp do bazy danych w sieci internetowej, lecz działa tylko na sieci lokalnej. Może być to przydatne przy projektowaniu początkowych wersji aplikacji webowych.</w:t>
+      </w:r>
+    </w:p>
+    <w:p>
+      <w:pPr>
+        <w:ind w:firstLine="360"/>
+        <w:jc w:val="both"/>
+        <w:rPr>
+          <w:rFonts w:ascii="Times New Roman" w:hAnsi="Times New Roman" w:cs="Times New Roman"/>
+          <w:sz w:val="24"/>
+          <w:szCs w:val="32"/>
         </w:rPr>
       </w:pPr>
     </w:p>
@@ -4324,6 +5214,7 @@
           <w:szCs w:val="32"/>
         </w:rPr>
       </w:pPr>
+      <w:proofErr w:type="spellStart"/>
       <w:r>
         <w:rPr>
           <w:rFonts w:ascii="Times New Roman" w:hAnsi="Times New Roman" w:cs="Times New Roman"/>
@@ -4331,124 +5222,100 @@
           <w:sz w:val="32"/>
           <w:szCs w:val="32"/>
         </w:rPr>
-        <w:t>Uruchamianie narzędzia</w:t>
-      </w:r>
-    </w:p>
-    <w:p>
-      <w:pPr>
-        <w:ind w:firstLine="708"/>
-        <w:jc w:val="both"/>
-        <w:rPr>
-          <w:rFonts w:ascii="Times New Roman" w:hAnsi="Times New Roman" w:cs="Times New Roman"/>
-          <w:sz w:val="24"/>
-          <w:szCs w:val="24"/>
-        </w:rPr>
-      </w:pPr>
-      <w:r>
-        <w:rPr>
-          <w:rFonts w:ascii="Times New Roman" w:hAnsi="Times New Roman" w:cs="Times New Roman"/>
-          <w:sz w:val="24"/>
-          <w:szCs w:val="24"/>
-        </w:rPr>
-        <w:t xml:space="preserve">Aby otworzyć </w:t>
-      </w:r>
-      <w:proofErr w:type="spellStart"/>
-      <w:r>
-        <w:rPr>
-          <w:rFonts w:ascii="Times New Roman" w:hAnsi="Times New Roman" w:cs="Times New Roman"/>
-          <w:sz w:val="24"/>
-          <w:szCs w:val="24"/>
-        </w:rPr>
-        <w:t>DevTools</w:t>
+        <w:t>Xampp</w:t>
       </w:r>
       <w:proofErr w:type="spellEnd"/>
       <w:r>
         <w:rPr>
           <w:rFonts w:ascii="Times New Roman" w:hAnsi="Times New Roman" w:cs="Times New Roman"/>
-          <w:sz w:val="24"/>
-          <w:szCs w:val="24"/>
-        </w:rPr>
-        <w:t>, istnieje kilka sposobów. Można kliknąć prawym przyciskiem myszy na stronie i wybrać opcję "Zbadaj" lub "</w:t>
-      </w:r>
-      <w:proofErr w:type="spellStart"/>
-      <w:r>
-        <w:rPr>
-          <w:rFonts w:ascii="Times New Roman" w:hAnsi="Times New Roman" w:cs="Times New Roman"/>
-          <w:sz w:val="24"/>
-          <w:szCs w:val="24"/>
-        </w:rPr>
-        <w:t>Inspect</w:t>
-      </w:r>
-      <w:proofErr w:type="spellEnd"/>
-      <w:r>
-        <w:rPr>
-          <w:rFonts w:ascii="Times New Roman" w:hAnsi="Times New Roman" w:cs="Times New Roman"/>
-          <w:sz w:val="24"/>
-          <w:szCs w:val="24"/>
-        </w:rPr>
-        <w:t xml:space="preserve">". Można również skorzystać ze skrótu klawiszowego </w:t>
-      </w:r>
-      <w:proofErr w:type="spellStart"/>
-      <w:r>
-        <w:rPr>
-          <w:rFonts w:ascii="Times New Roman" w:hAnsi="Times New Roman" w:cs="Times New Roman"/>
-          <w:sz w:val="24"/>
-          <w:szCs w:val="24"/>
-        </w:rPr>
-        <w:t>Ctrl</w:t>
-      </w:r>
-      <w:proofErr w:type="spellEnd"/>
-      <w:r>
-        <w:rPr>
-          <w:rFonts w:ascii="Times New Roman" w:hAnsi="Times New Roman" w:cs="Times New Roman"/>
-          <w:sz w:val="24"/>
-          <w:szCs w:val="24"/>
-        </w:rPr>
-        <w:t xml:space="preserve"> + </w:t>
-      </w:r>
-      <w:proofErr w:type="spellStart"/>
-      <w:r>
-        <w:rPr>
-          <w:rFonts w:ascii="Times New Roman" w:hAnsi="Times New Roman" w:cs="Times New Roman"/>
-          <w:sz w:val="24"/>
-          <w:szCs w:val="24"/>
-        </w:rPr>
-        <w:t>Shift</w:t>
-      </w:r>
-      <w:proofErr w:type="spellEnd"/>
-      <w:r>
-        <w:rPr>
-          <w:rFonts w:ascii="Times New Roman" w:hAnsi="Times New Roman" w:cs="Times New Roman"/>
-          <w:sz w:val="24"/>
-          <w:szCs w:val="24"/>
-        </w:rPr>
-        <w:t xml:space="preserve"> + C (Windows, Linux, Chrome OS) lub </w:t>
-      </w:r>
-      <w:proofErr w:type="spellStart"/>
-      <w:r>
-        <w:rPr>
-          <w:rFonts w:ascii="Times New Roman" w:hAnsi="Times New Roman" w:cs="Times New Roman"/>
-          <w:sz w:val="24"/>
-          <w:szCs w:val="24"/>
-        </w:rPr>
-        <w:t>Command</w:t>
-      </w:r>
-      <w:proofErr w:type="spellEnd"/>
-      <w:r>
-        <w:rPr>
-          <w:rFonts w:ascii="Times New Roman" w:hAnsi="Times New Roman" w:cs="Times New Roman"/>
-          <w:sz w:val="24"/>
-          <w:szCs w:val="24"/>
-        </w:rPr>
-        <w:t xml:space="preserve"> + Option + C (Mac). Inną opcją jest wybranie "Narzędzia dla deweloperów" z menu przeglądarki.</w:t>
-      </w:r>
-    </w:p>
-    <w:p>
-      <w:pPr>
-        <w:rPr>
-          <w:rFonts w:ascii="Times New Roman" w:hAnsi="Times New Roman" w:cs="Times New Roman"/>
-          <w:sz w:val="24"/>
-          <w:szCs w:val="24"/>
+          <w:b/>
+          <w:sz w:val="32"/>
+          <w:szCs w:val="32"/>
+        </w:rPr>
+        <w:t xml:space="preserve"> – Prawidłowe działanie programu</w:t>
+      </w:r>
+    </w:p>
+    <w:p>
+      <w:pPr>
+        <w:ind w:firstLine="360"/>
+        <w:jc w:val="both"/>
+        <w:rPr>
+          <w:rFonts w:ascii="Times New Roman" w:hAnsi="Times New Roman" w:cs="Times New Roman"/>
+          <w:sz w:val="24"/>
+          <w:szCs w:val="32"/>
+        </w:rPr>
+      </w:pPr>
+      <w:r>
+        <w:rPr>
+          <w:rFonts w:ascii="Times New Roman" w:hAnsi="Times New Roman" w:cs="Times New Roman"/>
+          <w:sz w:val="24"/>
+          <w:szCs w:val="32"/>
+        </w:rPr>
+        <w:t>Jeśli chcemy przenieść projekt w PHP lub MySQL na produkcję, powinniśmy zwrócić uwagę na wielkość liter. Jest to ważne dla poprawności pracy. Zaleca się konsekwentne stosowanie wielkości znaków, począwszy od początku do końca tekstu - zarówn</w:t>
+      </w:r>
+      <w:r>
+        <w:rPr>
+          <w:rFonts w:ascii="Times New Roman" w:hAnsi="Times New Roman" w:cs="Times New Roman"/>
+          <w:sz w:val="24"/>
+          <w:szCs w:val="32"/>
+        </w:rPr>
+        <w:t>o wielkich, jak i małych liter.</w:t>
+      </w:r>
+    </w:p>
+    <w:p>
+      <w:pPr>
+        <w:ind w:firstLine="360"/>
+        <w:jc w:val="both"/>
+        <w:rPr>
+          <w:rFonts w:ascii="Times New Roman" w:hAnsi="Times New Roman" w:cs="Times New Roman"/>
+          <w:sz w:val="24"/>
+          <w:szCs w:val="32"/>
+        </w:rPr>
+      </w:pPr>
+      <w:r>
+        <w:rPr>
+          <w:rFonts w:ascii="Times New Roman" w:hAnsi="Times New Roman" w:cs="Times New Roman"/>
+          <w:sz w:val="24"/>
+          <w:szCs w:val="32"/>
+        </w:rPr>
+        <w:t>Systemy Windows i Linux traktują odwołania do nazw plików napisanych wielkimi i małymi literami inaczej. System Windows działa poprawnie, nawet jeśli nazwy plików mają inn</w:t>
+      </w:r>
+      <w:r>
+        <w:rPr>
+          <w:rFonts w:ascii="Times New Roman" w:hAnsi="Times New Roman" w:cs="Times New Roman"/>
+          <w:sz w:val="24"/>
+          <w:szCs w:val="32"/>
+        </w:rPr>
+        <w:t>e wielkości liter niż w kodzie.</w:t>
+      </w:r>
+    </w:p>
+    <w:p>
+      <w:pPr>
+        <w:ind w:firstLine="360"/>
+        <w:jc w:val="both"/>
+        <w:rPr>
+          <w:rFonts w:ascii="Times New Roman" w:hAnsi="Times New Roman" w:cs="Times New Roman"/>
+          <w:sz w:val="24"/>
+          <w:szCs w:val="32"/>
+        </w:rPr>
+      </w:pPr>
+      <w:r>
+        <w:rPr>
+          <w:rFonts w:ascii="Times New Roman" w:hAnsi="Times New Roman" w:cs="Times New Roman"/>
+          <w:sz w:val="24"/>
+          <w:szCs w:val="32"/>
+        </w:rPr>
+        <w:t>Problem, z którym mogą spotkać się początkujący programiści, związany jest z bazami danych. Warto pamiętać, aby przenieść na serwer produkcyjny pliki konfiguracyjne projektu, które przewidują odwołania do "nowej" bazy danych na serwerze produkcyjnym.</w:t>
+      </w:r>
+    </w:p>
+    <w:p>
+      <w:pPr>
+        <w:ind w:firstLine="360"/>
+        <w:jc w:val="both"/>
+        <w:rPr>
+          <w:rFonts w:ascii="Times New Roman" w:hAnsi="Times New Roman" w:cs="Times New Roman"/>
+          <w:sz w:val="24"/>
+          <w:szCs w:val="32"/>
         </w:rPr>
       </w:pPr>
     </w:p>
@@ -4475,254 +5342,46 @@
           <w:sz w:val="32"/>
           <w:szCs w:val="32"/>
         </w:rPr>
-        <w:t>Elements</w:t>
+        <w:t>Xampp</w:t>
       </w:r>
       <w:proofErr w:type="spellEnd"/>
-    </w:p>
-    <w:p>
-      <w:pPr>
-        <w:ind w:firstLine="708"/>
-        <w:jc w:val="both"/>
-        <w:rPr>
-          <w:rFonts w:ascii="Times New Roman" w:hAnsi="Times New Roman" w:cs="Times New Roman"/>
-          <w:sz w:val="24"/>
-          <w:szCs w:val="24"/>
-        </w:rPr>
-      </w:pPr>
-      <w:r>
-        <w:rPr>
-          <w:rFonts w:ascii="Times New Roman" w:hAnsi="Times New Roman" w:cs="Times New Roman"/>
-          <w:sz w:val="24"/>
-          <w:szCs w:val="24"/>
-        </w:rPr>
-        <w:t xml:space="preserve">Warto zaznaczyć, że </w:t>
-      </w:r>
-      <w:proofErr w:type="spellStart"/>
-      <w:r>
-        <w:rPr>
-          <w:rFonts w:ascii="Times New Roman" w:hAnsi="Times New Roman" w:cs="Times New Roman"/>
-          <w:sz w:val="24"/>
-          <w:szCs w:val="24"/>
-        </w:rPr>
-        <w:t>DevTools</w:t>
-      </w:r>
-      <w:proofErr w:type="spellEnd"/>
-      <w:r>
-        <w:rPr>
-          <w:rFonts w:ascii="Times New Roman" w:hAnsi="Times New Roman" w:cs="Times New Roman"/>
-          <w:sz w:val="24"/>
-          <w:szCs w:val="24"/>
-        </w:rPr>
-        <w:t xml:space="preserve"> pozwala nie tylko na analizę kodu strony, ale również na jego edycję. Możemy bezpośrednio w </w:t>
-      </w:r>
-      <w:proofErr w:type="spellStart"/>
-      <w:r>
-        <w:rPr>
-          <w:rFonts w:ascii="Times New Roman" w:hAnsi="Times New Roman" w:cs="Times New Roman"/>
-          <w:sz w:val="24"/>
-          <w:szCs w:val="24"/>
-        </w:rPr>
-        <w:t>DevTools</w:t>
-      </w:r>
-      <w:proofErr w:type="spellEnd"/>
-      <w:r>
-        <w:rPr>
-          <w:rFonts w:ascii="Times New Roman" w:hAnsi="Times New Roman" w:cs="Times New Roman"/>
-          <w:sz w:val="24"/>
-          <w:szCs w:val="24"/>
-        </w:rPr>
-        <w:t xml:space="preserve"> zmieniać atrybuty, dodawać nowe elementy czy modyfikować już istniejące. Dzięki temu możemy szybko sprawdzić, jakie efekty przyniesie dana zmiana bez konieczności wprowadzania jej w kodzie źródłowym. Jest to szczególnie przydatne w przypadku testowania różnych wariantów stylów czy układów elementów.</w:t>
-      </w:r>
-    </w:p>
-    <w:p>
-      <w:pPr>
-        <w:ind w:firstLine="708"/>
-        <w:jc w:val="both"/>
-        <w:rPr>
-          <w:rFonts w:ascii="Times New Roman" w:hAnsi="Times New Roman" w:cs="Times New Roman"/>
-          <w:sz w:val="24"/>
-          <w:szCs w:val="24"/>
-        </w:rPr>
-      </w:pPr>
-    </w:p>
-    <w:p>
-      <w:pPr>
-        <w:ind w:firstLine="708"/>
-        <w:jc w:val="both"/>
-        <w:rPr>
-          <w:rFonts w:ascii="Times New Roman" w:hAnsi="Times New Roman" w:cs="Times New Roman"/>
-          <w:sz w:val="24"/>
-          <w:szCs w:val="24"/>
-        </w:rPr>
-      </w:pPr>
-      <w:proofErr w:type="spellStart"/>
-      <w:r>
-        <w:rPr>
-          <w:rFonts w:ascii="Times New Roman" w:hAnsi="Times New Roman" w:cs="Times New Roman"/>
-          <w:sz w:val="24"/>
-          <w:szCs w:val="24"/>
-        </w:rPr>
-        <w:t>DevTools</w:t>
-      </w:r>
-      <w:proofErr w:type="spellEnd"/>
-      <w:r>
-        <w:rPr>
-          <w:rFonts w:ascii="Times New Roman" w:hAnsi="Times New Roman" w:cs="Times New Roman"/>
-          <w:sz w:val="24"/>
-          <w:szCs w:val="24"/>
-        </w:rPr>
-        <w:t xml:space="preserve"> oferuje również narzędzia pozwalające na debugowanie kodu JavaScript. Możemy w łatwy sposób zlokalizować błędy w skrypcie i monitorować zmienne, co znacznie </w:t>
-      </w:r>
-      <w:r>
-        <w:rPr>
-          <w:rFonts w:ascii="Times New Roman" w:hAnsi="Times New Roman" w:cs="Times New Roman"/>
-          <w:sz w:val="24"/>
-          <w:szCs w:val="24"/>
-        </w:rPr>
-        <w:lastRenderedPageBreak/>
-        <w:t xml:space="preserve">ułatwia proces debugowania. Możemy też dodać </w:t>
-      </w:r>
-      <w:proofErr w:type="spellStart"/>
-      <w:r>
-        <w:rPr>
-          <w:rFonts w:ascii="Times New Roman" w:hAnsi="Times New Roman" w:cs="Times New Roman"/>
-          <w:sz w:val="24"/>
-          <w:szCs w:val="24"/>
-        </w:rPr>
-        <w:t>breakpointy</w:t>
-      </w:r>
-      <w:proofErr w:type="spellEnd"/>
-      <w:r>
-        <w:rPr>
-          <w:rFonts w:ascii="Times New Roman" w:hAnsi="Times New Roman" w:cs="Times New Roman"/>
-          <w:sz w:val="24"/>
-          <w:szCs w:val="24"/>
-        </w:rPr>
-        <w:t>, czyli punkty zatrzymania, w określonych miejscach kodu, co pozwala na analizę stanu programu w danym momencie.</w:t>
-      </w:r>
-    </w:p>
-    <w:p>
-      <w:pPr>
-        <w:ind w:firstLine="708"/>
-        <w:jc w:val="both"/>
-        <w:rPr>
-          <w:rFonts w:ascii="Times New Roman" w:hAnsi="Times New Roman" w:cs="Times New Roman"/>
-          <w:sz w:val="24"/>
-          <w:szCs w:val="24"/>
-        </w:rPr>
-      </w:pPr>
-    </w:p>
-    <w:p>
-      <w:pPr>
-        <w:ind w:firstLine="708"/>
-        <w:jc w:val="both"/>
-        <w:rPr>
-          <w:rFonts w:ascii="Times New Roman" w:hAnsi="Times New Roman" w:cs="Times New Roman"/>
-          <w:sz w:val="24"/>
-          <w:szCs w:val="24"/>
-        </w:rPr>
-      </w:pPr>
-      <w:r>
-        <w:rPr>
-          <w:rFonts w:ascii="Times New Roman" w:hAnsi="Times New Roman" w:cs="Times New Roman"/>
-          <w:sz w:val="24"/>
-          <w:szCs w:val="24"/>
-        </w:rPr>
-        <w:t xml:space="preserve">Oprócz tego </w:t>
-      </w:r>
-      <w:proofErr w:type="spellStart"/>
-      <w:r>
-        <w:rPr>
-          <w:rFonts w:ascii="Times New Roman" w:hAnsi="Times New Roman" w:cs="Times New Roman"/>
-          <w:sz w:val="24"/>
-          <w:szCs w:val="24"/>
-        </w:rPr>
-        <w:t>DevTools</w:t>
-      </w:r>
-      <w:proofErr w:type="spellEnd"/>
-      <w:r>
-        <w:rPr>
-          <w:rFonts w:ascii="Times New Roman" w:hAnsi="Times New Roman" w:cs="Times New Roman"/>
-          <w:sz w:val="24"/>
-          <w:szCs w:val="24"/>
-        </w:rPr>
-        <w:t xml:space="preserve"> udostępnia wiele innych narzędzi, </w:t>
-      </w:r>
-      <w:proofErr w:type="spellStart"/>
-      <w:r>
-        <w:rPr>
-          <w:rFonts w:ascii="Times New Roman" w:hAnsi="Times New Roman" w:cs="Times New Roman"/>
-          <w:sz w:val="24"/>
-          <w:szCs w:val="24"/>
-        </w:rPr>
-        <w:t>np</w:t>
-      </w:r>
-      <w:proofErr w:type="spellEnd"/>
-      <w:r>
-        <w:rPr>
-          <w:rFonts w:ascii="Times New Roman" w:hAnsi="Times New Roman" w:cs="Times New Roman"/>
-          <w:sz w:val="24"/>
-          <w:szCs w:val="24"/>
-        </w:rPr>
-        <w:t>: Performance, które pozwala na analizę wydajności strony, Network, dzięki któremu możemy śledzić żądania i odpowiedzi serwera oraz zidentyfikować przyczyny spowolnień w ładowaniu strony.</w:t>
-      </w:r>
-    </w:p>
-    <w:p>
-      <w:pPr>
-        <w:ind w:firstLine="708"/>
-        <w:jc w:val="both"/>
-        <w:rPr>
-          <w:rFonts w:ascii="Times New Roman" w:hAnsi="Times New Roman" w:cs="Times New Roman"/>
-          <w:sz w:val="24"/>
-          <w:szCs w:val="24"/>
-        </w:rPr>
-      </w:pPr>
-    </w:p>
-    <w:p>
-      <w:pPr>
-        <w:ind w:firstLine="708"/>
-        <w:jc w:val="both"/>
-        <w:rPr>
-          <w:rFonts w:ascii="Times New Roman" w:hAnsi="Times New Roman" w:cs="Times New Roman"/>
-          <w:sz w:val="24"/>
-          <w:szCs w:val="24"/>
-        </w:rPr>
-      </w:pPr>
-      <w:r>
-        <w:rPr>
-          <w:rFonts w:ascii="Times New Roman" w:hAnsi="Times New Roman" w:cs="Times New Roman"/>
-          <w:sz w:val="24"/>
-          <w:szCs w:val="24"/>
-        </w:rPr>
-        <w:t xml:space="preserve">Podsumowując, Chrome </w:t>
-      </w:r>
-      <w:proofErr w:type="spellStart"/>
-      <w:r>
-        <w:rPr>
-          <w:rFonts w:ascii="Times New Roman" w:hAnsi="Times New Roman" w:cs="Times New Roman"/>
-          <w:sz w:val="24"/>
-          <w:szCs w:val="24"/>
-        </w:rPr>
-        <w:t>DevTools</w:t>
-      </w:r>
-      <w:proofErr w:type="spellEnd"/>
-      <w:r>
-        <w:rPr>
-          <w:rFonts w:ascii="Times New Roman" w:hAnsi="Times New Roman" w:cs="Times New Roman"/>
-          <w:sz w:val="24"/>
-          <w:szCs w:val="24"/>
-        </w:rPr>
-        <w:t xml:space="preserve"> to niezwykle przydatne narzędzie dla każdego web developera. Pozwala na szybką i efektywną analizę oraz edycję kodu strony, debugowanie kodu JavaScript oraz analizę wydajności strony.</w:t>
-      </w:r>
-    </w:p>
-    <w:p>
-      <w:pPr>
-        <w:ind w:firstLine="708"/>
-        <w:jc w:val="both"/>
-        <w:rPr>
-          <w:rFonts w:ascii="Times New Roman" w:hAnsi="Times New Roman" w:cs="Times New Roman"/>
-          <w:sz w:val="24"/>
-          <w:szCs w:val="24"/>
+      <w:r>
+        <w:rPr>
+          <w:rFonts w:ascii="Times New Roman" w:hAnsi="Times New Roman" w:cs="Times New Roman"/>
+          <w:b/>
+          <w:sz w:val="32"/>
+          <w:szCs w:val="32"/>
+        </w:rPr>
+        <w:t xml:space="preserve"> – Baza danych</w:t>
+      </w:r>
+    </w:p>
+    <w:p>
+      <w:pPr>
+        <w:ind w:firstLine="360"/>
+        <w:jc w:val="both"/>
+        <w:rPr>
+          <w:rFonts w:ascii="Times New Roman" w:hAnsi="Times New Roman" w:cs="Times New Roman"/>
+          <w:sz w:val="24"/>
+          <w:szCs w:val="32"/>
+        </w:rPr>
+      </w:pPr>
+      <w:r>
+        <w:rPr>
+          <w:rFonts w:ascii="Times New Roman" w:hAnsi="Times New Roman" w:cs="Times New Roman"/>
+          <w:sz w:val="24"/>
+          <w:szCs w:val="32"/>
+        </w:rPr>
+        <w:t>Pliki znajdujące się na komputerze lokalnym muszą mieć dostęp do zatwierdzonych baz danych. Firma hostingowa zazwyczaj blokuje dostęp do bazy z hostów zewnętrznych, co jest sensowną polityką ograniczającą możliwość ataków na bazę. Jednakże, w tym przypadku może to utrudnić pracę.</w:t>
+      </w:r>
+    </w:p>
+    <w:p>
+      <w:pPr>
+        <w:ind w:firstLine="360"/>
+        <w:jc w:val="both"/>
+        <w:rPr>
+          <w:rFonts w:ascii="Times New Roman" w:hAnsi="Times New Roman" w:cs="Times New Roman"/>
+          <w:sz w:val="24"/>
+          <w:szCs w:val="32"/>
         </w:rPr>
       </w:pPr>
     </w:p>
@@ -4749,9 +5408,531 @@
           <w:sz w:val="32"/>
           <w:szCs w:val="32"/>
         </w:rPr>
-        <w:t>Inspect</w:t>
+        <w:t>Xampp</w:t>
       </w:r>
       <w:proofErr w:type="spellEnd"/>
+      <w:r>
+        <w:rPr>
+          <w:rFonts w:ascii="Times New Roman" w:hAnsi="Times New Roman" w:cs="Times New Roman"/>
+          <w:b/>
+          <w:sz w:val="32"/>
+          <w:szCs w:val="32"/>
+        </w:rPr>
+        <w:t xml:space="preserve"> – Ukośniki</w:t>
+      </w:r>
+    </w:p>
+    <w:p>
+      <w:pPr>
+        <w:ind w:firstLine="360"/>
+        <w:rPr>
+          <w:rFonts w:ascii="Times New Roman" w:hAnsi="Times New Roman" w:cs="Times New Roman"/>
+          <w:sz w:val="24"/>
+          <w:szCs w:val="32"/>
+        </w:rPr>
+      </w:pPr>
+      <w:r>
+        <w:rPr>
+          <w:rFonts w:ascii="Times New Roman" w:hAnsi="Times New Roman" w:cs="Times New Roman"/>
+          <w:sz w:val="24"/>
+          <w:szCs w:val="32"/>
+        </w:rPr>
+        <w:t xml:space="preserve">W XAMPP, układy równoległoboczne odgrywają ważną rolę. Istnieją dwa typy tych układów </w:t>
+      </w:r>
+      <w:r>
+        <w:rPr>
+          <w:rFonts w:ascii="Times New Roman" w:hAnsi="Times New Roman" w:cs="Times New Roman"/>
+          <w:sz w:val="24"/>
+          <w:szCs w:val="32"/>
+        </w:rPr>
+        <w:t>–</w:t>
+      </w:r>
+      <w:r>
+        <w:rPr>
+          <w:rFonts w:ascii="Times New Roman" w:hAnsi="Times New Roman" w:cs="Times New Roman"/>
+          <w:sz w:val="24"/>
+          <w:szCs w:val="32"/>
+        </w:rPr>
+        <w:t xml:space="preserve"> </w:t>
+      </w:r>
+      <w:proofErr w:type="spellStart"/>
+      <w:r>
+        <w:rPr>
+          <w:rFonts w:ascii="Times New Roman" w:hAnsi="Times New Roman" w:cs="Times New Roman"/>
+          <w:sz w:val="24"/>
+          <w:szCs w:val="32"/>
+        </w:rPr>
+        <w:t>forward</w:t>
+      </w:r>
+      <w:proofErr w:type="spellEnd"/>
+      <w:r>
+        <w:rPr>
+          <w:rFonts w:ascii="Times New Roman" w:hAnsi="Times New Roman" w:cs="Times New Roman"/>
+          <w:sz w:val="24"/>
+          <w:szCs w:val="32"/>
+        </w:rPr>
+        <w:t xml:space="preserve"> </w:t>
+      </w:r>
+      <w:proofErr w:type="spellStart"/>
+      <w:r>
+        <w:rPr>
+          <w:rFonts w:ascii="Times New Roman" w:hAnsi="Times New Roman" w:cs="Times New Roman"/>
+          <w:sz w:val="24"/>
+          <w:szCs w:val="32"/>
+        </w:rPr>
+        <w:t>slash</w:t>
+      </w:r>
+      <w:proofErr w:type="spellEnd"/>
+      <w:r>
+        <w:rPr>
+          <w:rFonts w:ascii="Times New Roman" w:hAnsi="Times New Roman" w:cs="Times New Roman"/>
+          <w:sz w:val="24"/>
+          <w:szCs w:val="32"/>
+        </w:rPr>
+        <w:t xml:space="preserve"> (/) i </w:t>
+      </w:r>
+      <w:proofErr w:type="spellStart"/>
+      <w:r>
+        <w:rPr>
+          <w:rFonts w:ascii="Times New Roman" w:hAnsi="Times New Roman" w:cs="Times New Roman"/>
+          <w:sz w:val="24"/>
+          <w:szCs w:val="32"/>
+        </w:rPr>
+        <w:t>back</w:t>
+      </w:r>
+      <w:proofErr w:type="spellEnd"/>
+      <w:r>
+        <w:rPr>
+          <w:rFonts w:ascii="Times New Roman" w:hAnsi="Times New Roman" w:cs="Times New Roman"/>
+          <w:sz w:val="24"/>
+          <w:szCs w:val="32"/>
+        </w:rPr>
+        <w:t xml:space="preserve"> </w:t>
+      </w:r>
+      <w:proofErr w:type="spellStart"/>
+      <w:r>
+        <w:rPr>
+          <w:rFonts w:ascii="Times New Roman" w:hAnsi="Times New Roman" w:cs="Times New Roman"/>
+          <w:sz w:val="24"/>
+          <w:szCs w:val="32"/>
+        </w:rPr>
+        <w:t>slash</w:t>
+      </w:r>
+      <w:proofErr w:type="spellEnd"/>
+      <w:r>
+        <w:rPr>
+          <w:rFonts w:ascii="Times New Roman" w:hAnsi="Times New Roman" w:cs="Times New Roman"/>
+          <w:sz w:val="24"/>
+          <w:szCs w:val="32"/>
+        </w:rPr>
+        <w:t xml:space="preserve"> (</w:t>
+      </w:r>
+      <w:r>
+        <w:rPr>
+          <w:rFonts w:ascii="Times New Roman" w:hAnsi="Times New Roman" w:cs="Times New Roman"/>
+          <w:sz w:val="24"/>
+          <w:szCs w:val="32"/>
+        </w:rPr>
+        <w:t>\</w:t>
+      </w:r>
+      <w:r>
+        <w:rPr>
+          <w:rFonts w:ascii="Times New Roman" w:hAnsi="Times New Roman" w:cs="Times New Roman"/>
+          <w:sz w:val="24"/>
+          <w:szCs w:val="32"/>
+        </w:rPr>
+        <w:t>). Pierwszy z nich służy do dzielenia ścieżek w systemie Linux i adresów URL, drugi zaś w systemie Windows. Ukośnik może mieć różne znaczenie, w zależności od kontekstu.</w:t>
+      </w:r>
+    </w:p>
+    <w:p>
+      <w:pPr>
+        <w:pStyle w:val="Akapitzlist"/>
+        <w:numPr>
+          <w:ilvl w:val="0"/>
+          <w:numId w:val="17"/>
+        </w:numPr>
+        <w:rPr>
+          <w:rFonts w:ascii="Times New Roman" w:hAnsi="Times New Roman" w:cs="Times New Roman"/>
+          <w:sz w:val="24"/>
+          <w:szCs w:val="32"/>
+        </w:rPr>
+      </w:pPr>
+      <w:proofErr w:type="spellStart"/>
+      <w:r>
+        <w:rPr>
+          <w:rFonts w:ascii="Times New Roman" w:hAnsi="Times New Roman" w:cs="Times New Roman"/>
+          <w:sz w:val="24"/>
+          <w:szCs w:val="32"/>
+        </w:rPr>
+        <w:t>Forward</w:t>
+      </w:r>
+      <w:proofErr w:type="spellEnd"/>
+      <w:r>
+        <w:rPr>
+          <w:rFonts w:ascii="Times New Roman" w:hAnsi="Times New Roman" w:cs="Times New Roman"/>
+          <w:sz w:val="24"/>
+          <w:szCs w:val="32"/>
+        </w:rPr>
+        <w:t xml:space="preserve"> </w:t>
+      </w:r>
+      <w:proofErr w:type="spellStart"/>
+      <w:r>
+        <w:rPr>
+          <w:rFonts w:ascii="Times New Roman" w:hAnsi="Times New Roman" w:cs="Times New Roman"/>
+          <w:sz w:val="24"/>
+          <w:szCs w:val="32"/>
+        </w:rPr>
+        <w:t>Slash</w:t>
+      </w:r>
+      <w:proofErr w:type="spellEnd"/>
+    </w:p>
+    <w:p>
+      <w:pPr>
+        <w:pStyle w:val="Akapitzlist"/>
+        <w:numPr>
+          <w:ilvl w:val="0"/>
+          <w:numId w:val="18"/>
+        </w:numPr>
+        <w:rPr>
+          <w:rFonts w:ascii="Times New Roman" w:hAnsi="Times New Roman" w:cs="Times New Roman"/>
+          <w:sz w:val="24"/>
+          <w:szCs w:val="32"/>
+        </w:rPr>
+      </w:pPr>
+      <w:r>
+        <w:rPr>
+          <w:rFonts w:ascii="Times New Roman" w:hAnsi="Times New Roman" w:cs="Times New Roman"/>
+          <w:sz w:val="24"/>
+          <w:szCs w:val="32"/>
+        </w:rPr>
+        <w:t>Oddziela</w:t>
+      </w:r>
+      <w:r>
+        <w:rPr>
+          <w:rFonts w:ascii="Times New Roman" w:hAnsi="Times New Roman" w:cs="Times New Roman"/>
+          <w:sz w:val="24"/>
+          <w:szCs w:val="32"/>
+        </w:rPr>
+        <w:t xml:space="preserve"> elementy adresu URL</w:t>
+      </w:r>
+    </w:p>
+    <w:p>
+      <w:pPr>
+        <w:pStyle w:val="Akapitzlist"/>
+        <w:numPr>
+          <w:ilvl w:val="0"/>
+          <w:numId w:val="18"/>
+        </w:numPr>
+        <w:rPr>
+          <w:rFonts w:ascii="Times New Roman" w:hAnsi="Times New Roman" w:cs="Times New Roman"/>
+          <w:sz w:val="24"/>
+          <w:szCs w:val="32"/>
+        </w:rPr>
+      </w:pPr>
+      <w:r>
+        <w:rPr>
+          <w:rFonts w:ascii="Times New Roman" w:hAnsi="Times New Roman" w:cs="Times New Roman"/>
+          <w:sz w:val="24"/>
+          <w:szCs w:val="32"/>
+        </w:rPr>
+        <w:t>Używane do ścieżek w systemie Linux</w:t>
+      </w:r>
+    </w:p>
+    <w:p>
+      <w:pPr>
+        <w:pStyle w:val="Akapitzlist"/>
+        <w:numPr>
+          <w:ilvl w:val="0"/>
+          <w:numId w:val="18"/>
+        </w:numPr>
+        <w:rPr>
+          <w:rFonts w:ascii="Times New Roman" w:hAnsi="Times New Roman" w:cs="Times New Roman"/>
+          <w:sz w:val="24"/>
+          <w:szCs w:val="32"/>
+        </w:rPr>
+      </w:pPr>
+      <w:r>
+        <w:rPr>
+          <w:rFonts w:ascii="Times New Roman" w:hAnsi="Times New Roman" w:cs="Times New Roman"/>
+          <w:sz w:val="24"/>
+          <w:szCs w:val="32"/>
+        </w:rPr>
+        <w:t>Windows zazwyczaj radzi sobie z prawidłowym interpretowaniem do rozdzielania ścieżek</w:t>
+      </w:r>
+    </w:p>
+    <w:p>
+      <w:pPr>
+        <w:pStyle w:val="Akapitzlist"/>
+        <w:rPr>
+          <w:rFonts w:ascii="Times New Roman" w:hAnsi="Times New Roman" w:cs="Times New Roman"/>
+          <w:sz w:val="24"/>
+          <w:szCs w:val="32"/>
+        </w:rPr>
+      </w:pPr>
+    </w:p>
+    <w:p>
+      <w:pPr>
+        <w:pStyle w:val="Akapitzlist"/>
+        <w:numPr>
+          <w:ilvl w:val="0"/>
+          <w:numId w:val="17"/>
+        </w:numPr>
+        <w:rPr>
+          <w:rFonts w:ascii="Times New Roman" w:hAnsi="Times New Roman" w:cs="Times New Roman"/>
+          <w:sz w:val="24"/>
+          <w:szCs w:val="32"/>
+        </w:rPr>
+      </w:pPr>
+      <w:proofErr w:type="spellStart"/>
+      <w:r>
+        <w:rPr>
+          <w:rFonts w:ascii="Times New Roman" w:hAnsi="Times New Roman" w:cs="Times New Roman"/>
+          <w:sz w:val="24"/>
+          <w:szCs w:val="32"/>
+        </w:rPr>
+        <w:t>Back</w:t>
+      </w:r>
+      <w:proofErr w:type="spellEnd"/>
+      <w:r>
+        <w:rPr>
+          <w:rFonts w:ascii="Times New Roman" w:hAnsi="Times New Roman" w:cs="Times New Roman"/>
+          <w:sz w:val="24"/>
+          <w:szCs w:val="32"/>
+        </w:rPr>
+        <w:t xml:space="preserve"> </w:t>
+      </w:r>
+      <w:proofErr w:type="spellStart"/>
+      <w:r>
+        <w:rPr>
+          <w:rFonts w:ascii="Times New Roman" w:hAnsi="Times New Roman" w:cs="Times New Roman"/>
+          <w:sz w:val="24"/>
+          <w:szCs w:val="32"/>
+        </w:rPr>
+        <w:t>Slash</w:t>
+      </w:r>
+      <w:proofErr w:type="spellEnd"/>
+    </w:p>
+    <w:p>
+      <w:pPr>
+        <w:pStyle w:val="Akapitzlist"/>
+        <w:numPr>
+          <w:ilvl w:val="0"/>
+          <w:numId w:val="19"/>
+        </w:numPr>
+        <w:rPr>
+          <w:rFonts w:ascii="Times New Roman" w:hAnsi="Times New Roman" w:cs="Times New Roman"/>
+          <w:sz w:val="24"/>
+          <w:szCs w:val="32"/>
+        </w:rPr>
+      </w:pPr>
+      <w:r>
+        <w:rPr>
+          <w:rFonts w:ascii="Times New Roman" w:hAnsi="Times New Roman" w:cs="Times New Roman"/>
+          <w:sz w:val="24"/>
+          <w:szCs w:val="32"/>
+        </w:rPr>
+        <w:lastRenderedPageBreak/>
+        <w:t>Oddziela</w:t>
+      </w:r>
+      <w:r>
+        <w:rPr>
+          <w:rFonts w:ascii="Times New Roman" w:hAnsi="Times New Roman" w:cs="Times New Roman"/>
+          <w:sz w:val="24"/>
+          <w:szCs w:val="32"/>
+        </w:rPr>
+        <w:t xml:space="preserve"> foldery w systemach Windows</w:t>
+      </w:r>
+    </w:p>
+    <w:p>
+      <w:pPr>
+        <w:pStyle w:val="Akapitzlist"/>
+        <w:numPr>
+          <w:ilvl w:val="0"/>
+          <w:numId w:val="19"/>
+        </w:numPr>
+        <w:rPr>
+          <w:rFonts w:ascii="Times New Roman" w:hAnsi="Times New Roman" w:cs="Times New Roman"/>
+          <w:sz w:val="24"/>
+          <w:szCs w:val="32"/>
+        </w:rPr>
+      </w:pPr>
+      <w:r>
+        <w:rPr>
+          <w:rFonts w:ascii="Times New Roman" w:hAnsi="Times New Roman" w:cs="Times New Roman"/>
+          <w:sz w:val="24"/>
+          <w:szCs w:val="32"/>
+        </w:rPr>
+        <w:t xml:space="preserve">W programowaniu najczęściej używany jako znak ucieczki, do tzw. </w:t>
+      </w:r>
+      <w:proofErr w:type="spellStart"/>
+      <w:r>
+        <w:rPr>
+          <w:rFonts w:ascii="Times New Roman" w:hAnsi="Times New Roman" w:cs="Times New Roman"/>
+          <w:sz w:val="24"/>
+          <w:szCs w:val="32"/>
+        </w:rPr>
+        <w:t>Escapowania</w:t>
+      </w:r>
+      <w:proofErr w:type="spellEnd"/>
+      <w:r>
+        <w:rPr>
+          <w:rFonts w:ascii="Times New Roman" w:hAnsi="Times New Roman" w:cs="Times New Roman"/>
+          <w:sz w:val="24"/>
+          <w:szCs w:val="32"/>
+        </w:rPr>
+        <w:t xml:space="preserve"> znaków specjalnych.</w:t>
+      </w:r>
+    </w:p>
+    <w:p>
+      <w:pPr>
+        <w:rPr>
+          <w:rFonts w:ascii="Times New Roman" w:hAnsi="Times New Roman" w:cs="Times New Roman"/>
+          <w:sz w:val="24"/>
+          <w:szCs w:val="32"/>
+        </w:rPr>
+      </w:pPr>
+    </w:p>
+    <w:p>
+      <w:pPr>
+        <w:rPr>
+          <w:rFonts w:ascii="Times New Roman" w:hAnsi="Times New Roman" w:cs="Times New Roman"/>
+          <w:sz w:val="24"/>
+          <w:szCs w:val="32"/>
+        </w:rPr>
+      </w:pPr>
+      <w:r>
+        <w:rPr>
+          <w:rFonts w:ascii="Times New Roman" w:hAnsi="Times New Roman" w:cs="Times New Roman"/>
+          <w:noProof/>
+          <w:sz w:val="24"/>
+          <w:szCs w:val="32"/>
+          <w:lang w:eastAsia="pl-PL"/>
+        </w:rPr>
+        <w:drawing>
+          <wp:inline distT="0" distB="0" distL="0" distR="0">
+            <wp:extent cx="5760720" cy="3734536"/>
+            <wp:effectExtent l="0" t="0" r="0" b="0"/>
+            <wp:docPr id="15" name="Obraz 15"/>
+            <wp:cNvGraphicFramePr>
+              <a:graphicFrameLocks xmlns:a="http://schemas.openxmlformats.org/drawingml/2006/main" noChangeAspect="1"/>
+            </wp:cNvGraphicFramePr>
+            <a:graphic xmlns:a="http://schemas.openxmlformats.org/drawingml/2006/main">
+              <a:graphicData uri="http://schemas.openxmlformats.org/drawingml/2006/picture">
+                <pic:pic xmlns:pic="http://schemas.openxmlformats.org/drawingml/2006/picture">
+                  <pic:nvPicPr>
+                    <pic:cNvPr id="0" name="Picture 5"/>
+                    <pic:cNvPicPr>
+                      <a:picLocks noChangeAspect="1" noChangeArrowheads="1"/>
+                    </pic:cNvPicPr>
+                  </pic:nvPicPr>
+                  <pic:blipFill>
+                    <a:blip r:embed="rId11">
+                      <a:extLst>
+                        <a:ext uri="{28A0092B-C50C-407E-A947-70E740481C1C}">
+                          <a14:useLocalDpi xmlns:a14="http://schemas.microsoft.com/office/drawing/2010/main" val="0"/>
+                        </a:ext>
+                      </a:extLst>
+                    </a:blip>
+                    <a:srcRect/>
+                    <a:stretch>
+                      <a:fillRect/>
+                    </a:stretch>
+                  </pic:blipFill>
+                  <pic:spPr bwMode="auto">
+                    <a:xfrm>
+                      <a:off x="0" y="0"/>
+                      <a:ext cx="5760720" cy="3734536"/>
+                    </a:xfrm>
+                    <a:prstGeom prst="rect">
+                      <a:avLst/>
+                    </a:prstGeom>
+                    <a:noFill/>
+                    <a:ln>
+                      <a:noFill/>
+                    </a:ln>
+                  </pic:spPr>
+                </pic:pic>
+              </a:graphicData>
+            </a:graphic>
+          </wp:inline>
+        </w:drawing>
+      </w:r>
+    </w:p>
+    <w:p>
+      <w:pPr>
+        <w:jc w:val="center"/>
+        <w:rPr>
+          <w:rFonts w:ascii="Times New Roman" w:hAnsi="Times New Roman" w:cs="Times New Roman"/>
+          <w:i/>
+          <w:sz w:val="24"/>
+          <w:szCs w:val="32"/>
+        </w:rPr>
+      </w:pPr>
+      <w:proofErr w:type="spellStart"/>
+      <w:r>
+        <w:rPr>
+          <w:rFonts w:ascii="Times New Roman" w:hAnsi="Times New Roman" w:cs="Times New Roman"/>
+          <w:i/>
+          <w:sz w:val="24"/>
+          <w:szCs w:val="32"/>
+        </w:rPr>
+        <w:t>Screenshot</w:t>
+      </w:r>
+      <w:proofErr w:type="spellEnd"/>
+      <w:r>
+        <w:rPr>
+          <w:rFonts w:ascii="Times New Roman" w:hAnsi="Times New Roman" w:cs="Times New Roman"/>
+          <w:i/>
+          <w:sz w:val="24"/>
+          <w:szCs w:val="32"/>
+        </w:rPr>
+        <w:t xml:space="preserve"> : Interfejs programu </w:t>
+      </w:r>
+      <w:proofErr w:type="spellStart"/>
+      <w:r>
+        <w:rPr>
+          <w:rFonts w:ascii="Times New Roman" w:hAnsi="Times New Roman" w:cs="Times New Roman"/>
+          <w:i/>
+          <w:sz w:val="24"/>
+          <w:szCs w:val="32"/>
+        </w:rPr>
+        <w:t>Xampp</w:t>
+      </w:r>
+      <w:proofErr w:type="spellEnd"/>
+    </w:p>
+    <w:p>
+      <w:pPr>
+        <w:jc w:val="both"/>
+        <w:rPr>
+          <w:rFonts w:ascii="Times New Roman" w:hAnsi="Times New Roman" w:cs="Times New Roman"/>
+          <w:sz w:val="24"/>
+          <w:szCs w:val="32"/>
+        </w:rPr>
+      </w:pPr>
+    </w:p>
+    <w:p>
+      <w:pPr>
+        <w:pStyle w:val="Akapitzlist"/>
+        <w:numPr>
+          <w:ilvl w:val="1"/>
+          <w:numId w:val="2"/>
+        </w:numPr>
+        <w:jc w:val="center"/>
+        <w:rPr>
+          <w:rFonts w:ascii="Times New Roman" w:hAnsi="Times New Roman" w:cs="Times New Roman"/>
+          <w:b/>
+          <w:sz w:val="32"/>
+          <w:szCs w:val="32"/>
+        </w:rPr>
+      </w:pPr>
+      <w:r>
+        <w:rPr>
+          <w:rFonts w:ascii="Times New Roman" w:hAnsi="Times New Roman" w:cs="Times New Roman"/>
+          <w:b/>
+          <w:sz w:val="32"/>
+          <w:szCs w:val="32"/>
+        </w:rPr>
+        <w:t>Narzędzia do testowania i debugowania</w:t>
+      </w:r>
     </w:p>
     <w:p>
       <w:pPr>
@@ -4769,7 +5950,7 @@
           <w:sz w:val="24"/>
           <w:szCs w:val="24"/>
         </w:rPr>
-        <w:t xml:space="preserve">Jest to bardzo przydatne narzędzie, które umożliwia szybkie zlokalizowanie kodu i stylów odpowiadających konkretnemu elementowi na stronie. W ten sposób możemy szybko i precyzyjnie wprowadzać zmiany w wyglądzie i funkcjonalności strony. Warto także zaznaczyć, że </w:t>
+        <w:t xml:space="preserve">Chrome </w:t>
       </w:r>
       <w:proofErr w:type="spellStart"/>
       <w:r>
@@ -4787,12 +5968,30 @@
           <w:sz w:val="24"/>
           <w:szCs w:val="24"/>
         </w:rPr>
-        <w:t xml:space="preserve"> pozwala na dokonywanie zmian w kodzie strony w czasie rzeczywistym, co może być bardzo pomocne w procesie debugowania lub wprowadzania drobnych poprawek.</w:t>
-      </w:r>
-    </w:p>
-    <w:p>
-      <w:pPr>
-        <w:ind w:firstLine="708"/>
+        <w:t xml:space="preserve"> to zbiór narzędzi wbudowanych w przeglądarkę, które umożliwiają analizę i edycję stron internetowych. Dzięki temu narzędziu można wykryć i naprawić występujące problemy oraz zobaczyć implementacje wybranego elementu, modułu lub sekcji. Podobne narzędzia dostępne są także w innych przeglądarkach, takich jak </w:t>
+      </w:r>
+      <w:proofErr w:type="spellStart"/>
+      <w:r>
+        <w:rPr>
+          <w:rFonts w:ascii="Times New Roman" w:hAnsi="Times New Roman" w:cs="Times New Roman"/>
+          <w:sz w:val="24"/>
+          <w:szCs w:val="24"/>
+        </w:rPr>
+        <w:t>Firefox</w:t>
+      </w:r>
+      <w:proofErr w:type="spellEnd"/>
+      <w:r>
+        <w:rPr>
+          <w:rFonts w:ascii="Times New Roman" w:hAnsi="Times New Roman" w:cs="Times New Roman"/>
+          <w:sz w:val="24"/>
+          <w:szCs w:val="24"/>
+        </w:rPr>
+        <w:t>, Safari czy Opera.</w:t>
+      </w:r>
+    </w:p>
+    <w:p>
+      <w:pPr>
+        <w:ind w:left="708"/>
         <w:jc w:val="both"/>
         <w:rPr>
           <w:rFonts w:ascii="Times New Roman" w:hAnsi="Times New Roman" w:cs="Times New Roman"/>
@@ -4811,27 +6010,11 @@
         <w:jc w:val="center"/>
         <w:rPr>
           <w:rFonts w:ascii="Times New Roman" w:hAnsi="Times New Roman" w:cs="Times New Roman"/>
-          <w:sz w:val="24"/>
-          <w:szCs w:val="24"/>
-        </w:rPr>
-      </w:pPr>
-      <w:r>
-        <w:rPr>
-          <w:rFonts w:ascii="Times New Roman" w:hAnsi="Times New Roman" w:cs="Times New Roman"/>
           <w:b/>
           <w:sz w:val="32"/>
           <w:szCs w:val="32"/>
         </w:rPr>
-        <w:t>Sekcja</w:t>
-      </w:r>
-      <w:r>
-        <w:rPr>
-          <w:rFonts w:ascii="Times New Roman" w:hAnsi="Times New Roman" w:cs="Times New Roman"/>
-          <w:sz w:val="24"/>
-          <w:szCs w:val="24"/>
-        </w:rPr>
-        <w:t xml:space="preserve"> </w:t>
-      </w:r>
+      </w:pPr>
       <w:r>
         <w:rPr>
           <w:rFonts w:ascii="Times New Roman" w:hAnsi="Times New Roman" w:cs="Times New Roman"/>
@@ -4839,7 +6022,7 @@
           <w:sz w:val="32"/>
           <w:szCs w:val="32"/>
         </w:rPr>
-        <w:t>CSS</w:t>
+        <w:t>Uruchamianie narzędzia</w:t>
       </w:r>
     </w:p>
     <w:p>
@@ -4858,7 +6041,7 @@
           <w:sz w:val="24"/>
           <w:szCs w:val="24"/>
         </w:rPr>
-        <w:t xml:space="preserve">Oprogramowanie pozwala na przeglądanie oraz dynamiczną edycję stylów, które opisują wygląd i zachowanie analizowanego elementu na stronie internetowej. Interesującą funkcjonalnością jest możliwość wymuszenia pewnych </w:t>
+        <w:t xml:space="preserve">Aby otworzyć </w:t>
       </w:r>
       <w:proofErr w:type="spellStart"/>
       <w:r>
@@ -4867,7 +6050,7 @@
           <w:sz w:val="24"/>
           <w:szCs w:val="24"/>
         </w:rPr>
-        <w:t>zachowań</w:t>
+        <w:t>DevTools</w:t>
       </w:r>
       <w:proofErr w:type="spellEnd"/>
       <w:r>
@@ -4876,7 +6059,7 @@
           <w:sz w:val="24"/>
           <w:szCs w:val="24"/>
         </w:rPr>
-        <w:t xml:space="preserve"> elementu, takich jak: </w:t>
+        <w:t>, istnieje kilka sposobów. Można kliknąć prawym przyciskiem myszy na stronie i wybrać opcję "Zbadaj" lub "</w:t>
       </w:r>
       <w:proofErr w:type="spellStart"/>
       <w:r>
@@ -4885,7 +6068,7 @@
           <w:sz w:val="24"/>
           <w:szCs w:val="24"/>
         </w:rPr>
-        <w:t>hover</w:t>
+        <w:t>Inspect</w:t>
       </w:r>
       <w:proofErr w:type="spellEnd"/>
       <w:r>
@@ -4894,7 +6077,7 @@
           <w:sz w:val="24"/>
           <w:szCs w:val="24"/>
         </w:rPr>
-        <w:t xml:space="preserve">, </w:t>
+        <w:t xml:space="preserve">". Można również skorzystać ze skrótu klawiszowego </w:t>
       </w:r>
       <w:proofErr w:type="spellStart"/>
       <w:r>
@@ -4903,7 +6086,7 @@
           <w:sz w:val="24"/>
           <w:szCs w:val="24"/>
         </w:rPr>
-        <w:t>active</w:t>
+        <w:t>Ctrl</w:t>
       </w:r>
       <w:proofErr w:type="spellEnd"/>
       <w:r>
@@ -4912,7 +6095,7 @@
           <w:sz w:val="24"/>
           <w:szCs w:val="24"/>
         </w:rPr>
-        <w:t xml:space="preserve">, </w:t>
+        <w:t xml:space="preserve"> + </w:t>
       </w:r>
       <w:proofErr w:type="spellStart"/>
       <w:r>
@@ -4921,7 +6104,7 @@
           <w:sz w:val="24"/>
           <w:szCs w:val="24"/>
         </w:rPr>
-        <w:t>visited</w:t>
+        <w:t>Shift</w:t>
       </w:r>
       <w:proofErr w:type="spellEnd"/>
       <w:r>
@@ -4930,7 +6113,7 @@
           <w:sz w:val="24"/>
           <w:szCs w:val="24"/>
         </w:rPr>
-        <w:t xml:space="preserve"> czy </w:t>
+        <w:t xml:space="preserve"> + C (Windows, Linux, Chrome OS) lub </w:t>
       </w:r>
       <w:proofErr w:type="spellStart"/>
       <w:r>
@@ -4939,7 +6122,7 @@
           <w:sz w:val="24"/>
           <w:szCs w:val="24"/>
         </w:rPr>
-        <w:t>focus</w:t>
+        <w:t>Command</w:t>
       </w:r>
       <w:proofErr w:type="spellEnd"/>
       <w:r>
@@ -4948,13 +6131,11 @@
           <w:sz w:val="24"/>
           <w:szCs w:val="24"/>
         </w:rPr>
-        <w:t>, dla których można określić inne style lub zachowania.</w:t>
-      </w:r>
-    </w:p>
-    <w:p>
-      <w:pPr>
-        <w:ind w:firstLine="708"/>
-        <w:jc w:val="both"/>
+        <w:t xml:space="preserve"> + Option + C (Mac). Inną opcją jest wybranie "Narzędzia dla deweloperów" z menu przeglądarki.</w:t>
+      </w:r>
+    </w:p>
+    <w:p>
+      <w:pPr>
         <w:rPr>
           <w:rFonts w:ascii="Times New Roman" w:hAnsi="Times New Roman" w:cs="Times New Roman"/>
           <w:sz w:val="24"/>
@@ -4972,17 +6153,519 @@
         <w:jc w:val="center"/>
         <w:rPr>
           <w:rFonts w:ascii="Times New Roman" w:hAnsi="Times New Roman" w:cs="Times New Roman"/>
-          <w:sz w:val="24"/>
-          <w:szCs w:val="24"/>
-        </w:rPr>
-      </w:pPr>
-      <w:r>
-        <w:rPr>
-          <w:rFonts w:ascii="Times New Roman" w:hAnsi="Times New Roman" w:cs="Times New Roman"/>
           <w:b/>
           <w:sz w:val="32"/>
           <w:szCs w:val="32"/>
         </w:rPr>
+      </w:pPr>
+      <w:proofErr w:type="spellStart"/>
+      <w:r>
+        <w:rPr>
+          <w:rFonts w:ascii="Times New Roman" w:hAnsi="Times New Roman" w:cs="Times New Roman"/>
+          <w:b/>
+          <w:sz w:val="32"/>
+          <w:szCs w:val="32"/>
+        </w:rPr>
+        <w:t>Elements</w:t>
+      </w:r>
+      <w:proofErr w:type="spellEnd"/>
+    </w:p>
+    <w:p>
+      <w:pPr>
+        <w:ind w:firstLine="708"/>
+        <w:jc w:val="both"/>
+        <w:rPr>
+          <w:rFonts w:ascii="Times New Roman" w:hAnsi="Times New Roman" w:cs="Times New Roman"/>
+          <w:sz w:val="24"/>
+          <w:szCs w:val="24"/>
+        </w:rPr>
+      </w:pPr>
+      <w:r>
+        <w:rPr>
+          <w:rFonts w:ascii="Times New Roman" w:hAnsi="Times New Roman" w:cs="Times New Roman"/>
+          <w:sz w:val="24"/>
+          <w:szCs w:val="24"/>
+        </w:rPr>
+        <w:lastRenderedPageBreak/>
+        <w:t xml:space="preserve">Warto zaznaczyć, że </w:t>
+      </w:r>
+      <w:proofErr w:type="spellStart"/>
+      <w:r>
+        <w:rPr>
+          <w:rFonts w:ascii="Times New Roman" w:hAnsi="Times New Roman" w:cs="Times New Roman"/>
+          <w:sz w:val="24"/>
+          <w:szCs w:val="24"/>
+        </w:rPr>
+        <w:t>DevTools</w:t>
+      </w:r>
+      <w:proofErr w:type="spellEnd"/>
+      <w:r>
+        <w:rPr>
+          <w:rFonts w:ascii="Times New Roman" w:hAnsi="Times New Roman" w:cs="Times New Roman"/>
+          <w:sz w:val="24"/>
+          <w:szCs w:val="24"/>
+        </w:rPr>
+        <w:t xml:space="preserve"> pozwala nie tylko na analizę kodu strony, ale również na jego edycję. Możemy bezpośrednio w </w:t>
+      </w:r>
+      <w:proofErr w:type="spellStart"/>
+      <w:r>
+        <w:rPr>
+          <w:rFonts w:ascii="Times New Roman" w:hAnsi="Times New Roman" w:cs="Times New Roman"/>
+          <w:sz w:val="24"/>
+          <w:szCs w:val="24"/>
+        </w:rPr>
+        <w:t>DevTools</w:t>
+      </w:r>
+      <w:proofErr w:type="spellEnd"/>
+      <w:r>
+        <w:rPr>
+          <w:rFonts w:ascii="Times New Roman" w:hAnsi="Times New Roman" w:cs="Times New Roman"/>
+          <w:sz w:val="24"/>
+          <w:szCs w:val="24"/>
+        </w:rPr>
+        <w:t xml:space="preserve"> zmieniać atrybuty, dodawać nowe elementy czy modyfikować już istniejące. Dzięki temu możemy szybko sprawdzić, jakie efekty przyniesie dana zmiana bez konieczności wprowadzania jej w kodzie źródłowym. Jest to szczególnie przydatne w przypadku testowania różnych wariantów stylów czy układów elementów.</w:t>
+      </w:r>
+    </w:p>
+    <w:p>
+      <w:pPr>
+        <w:ind w:firstLine="708"/>
+        <w:jc w:val="both"/>
+        <w:rPr>
+          <w:rFonts w:ascii="Times New Roman" w:hAnsi="Times New Roman" w:cs="Times New Roman"/>
+          <w:sz w:val="24"/>
+          <w:szCs w:val="24"/>
+        </w:rPr>
+      </w:pPr>
+    </w:p>
+    <w:p>
+      <w:pPr>
+        <w:ind w:firstLine="708"/>
+        <w:jc w:val="both"/>
+        <w:rPr>
+          <w:rFonts w:ascii="Times New Roman" w:hAnsi="Times New Roman" w:cs="Times New Roman"/>
+          <w:sz w:val="24"/>
+          <w:szCs w:val="24"/>
+        </w:rPr>
+      </w:pPr>
+      <w:proofErr w:type="spellStart"/>
+      <w:r>
+        <w:rPr>
+          <w:rFonts w:ascii="Times New Roman" w:hAnsi="Times New Roman" w:cs="Times New Roman"/>
+          <w:sz w:val="24"/>
+          <w:szCs w:val="24"/>
+        </w:rPr>
+        <w:t>DevTools</w:t>
+      </w:r>
+      <w:proofErr w:type="spellEnd"/>
+      <w:r>
+        <w:rPr>
+          <w:rFonts w:ascii="Times New Roman" w:hAnsi="Times New Roman" w:cs="Times New Roman"/>
+          <w:sz w:val="24"/>
+          <w:szCs w:val="24"/>
+        </w:rPr>
+        <w:t xml:space="preserve"> oferuje również narzędzia pozwalające na debugowanie kodu JavaScript. Możemy w łatwy sposób zlokalizować błędy w skrypcie i monitorować zmienne, co znacznie ułatwia proces debugowania. Możemy też dodać </w:t>
+      </w:r>
+      <w:proofErr w:type="spellStart"/>
+      <w:r>
+        <w:rPr>
+          <w:rFonts w:ascii="Times New Roman" w:hAnsi="Times New Roman" w:cs="Times New Roman"/>
+          <w:sz w:val="24"/>
+          <w:szCs w:val="24"/>
+        </w:rPr>
+        <w:t>breakpointy</w:t>
+      </w:r>
+      <w:proofErr w:type="spellEnd"/>
+      <w:r>
+        <w:rPr>
+          <w:rFonts w:ascii="Times New Roman" w:hAnsi="Times New Roman" w:cs="Times New Roman"/>
+          <w:sz w:val="24"/>
+          <w:szCs w:val="24"/>
+        </w:rPr>
+        <w:t>, czyli punkty zatrzymania, w określonych miejscach kodu, co pozwala na analizę stanu programu w danym momencie.</w:t>
+      </w:r>
+    </w:p>
+    <w:p>
+      <w:pPr>
+        <w:ind w:firstLine="708"/>
+        <w:jc w:val="both"/>
+        <w:rPr>
+          <w:rFonts w:ascii="Times New Roman" w:hAnsi="Times New Roman" w:cs="Times New Roman"/>
+          <w:sz w:val="24"/>
+          <w:szCs w:val="24"/>
+        </w:rPr>
+      </w:pPr>
+    </w:p>
+    <w:p>
+      <w:pPr>
+        <w:ind w:firstLine="708"/>
+        <w:jc w:val="both"/>
+        <w:rPr>
+          <w:rFonts w:ascii="Times New Roman" w:hAnsi="Times New Roman" w:cs="Times New Roman"/>
+          <w:sz w:val="24"/>
+          <w:szCs w:val="24"/>
+        </w:rPr>
+      </w:pPr>
+      <w:r>
+        <w:rPr>
+          <w:rFonts w:ascii="Times New Roman" w:hAnsi="Times New Roman" w:cs="Times New Roman"/>
+          <w:sz w:val="24"/>
+          <w:szCs w:val="24"/>
+        </w:rPr>
+        <w:t xml:space="preserve">Oprócz tego </w:t>
+      </w:r>
+      <w:proofErr w:type="spellStart"/>
+      <w:r>
+        <w:rPr>
+          <w:rFonts w:ascii="Times New Roman" w:hAnsi="Times New Roman" w:cs="Times New Roman"/>
+          <w:sz w:val="24"/>
+          <w:szCs w:val="24"/>
+        </w:rPr>
+        <w:t>DevTools</w:t>
+      </w:r>
+      <w:proofErr w:type="spellEnd"/>
+      <w:r>
+        <w:rPr>
+          <w:rFonts w:ascii="Times New Roman" w:hAnsi="Times New Roman" w:cs="Times New Roman"/>
+          <w:sz w:val="24"/>
+          <w:szCs w:val="24"/>
+        </w:rPr>
+        <w:t xml:space="preserve"> udostępnia wiele innych narzędzi, </w:t>
+      </w:r>
+      <w:proofErr w:type="spellStart"/>
+      <w:r>
+        <w:rPr>
+          <w:rFonts w:ascii="Times New Roman" w:hAnsi="Times New Roman" w:cs="Times New Roman"/>
+          <w:sz w:val="24"/>
+          <w:szCs w:val="24"/>
+        </w:rPr>
+        <w:t>np</w:t>
+      </w:r>
+      <w:proofErr w:type="spellEnd"/>
+      <w:r>
+        <w:rPr>
+          <w:rFonts w:ascii="Times New Roman" w:hAnsi="Times New Roman" w:cs="Times New Roman"/>
+          <w:sz w:val="24"/>
+          <w:szCs w:val="24"/>
+        </w:rPr>
+        <w:t>: Performance, które pozwala na analizę wydajności strony, Network, dzięki któremu możemy śledzić żądania i odpowiedzi serwera oraz zidentyfikować przyczyny spowolnień w ładowaniu strony.</w:t>
+      </w:r>
+    </w:p>
+    <w:p>
+      <w:pPr>
+        <w:ind w:firstLine="708"/>
+        <w:jc w:val="both"/>
+        <w:rPr>
+          <w:rFonts w:ascii="Times New Roman" w:hAnsi="Times New Roman" w:cs="Times New Roman"/>
+          <w:sz w:val="24"/>
+          <w:szCs w:val="24"/>
+        </w:rPr>
+      </w:pPr>
+    </w:p>
+    <w:p>
+      <w:pPr>
+        <w:ind w:firstLine="708"/>
+        <w:jc w:val="both"/>
+        <w:rPr>
+          <w:rFonts w:ascii="Times New Roman" w:hAnsi="Times New Roman" w:cs="Times New Roman"/>
+          <w:sz w:val="24"/>
+          <w:szCs w:val="24"/>
+        </w:rPr>
+      </w:pPr>
+      <w:r>
+        <w:rPr>
+          <w:rFonts w:ascii="Times New Roman" w:hAnsi="Times New Roman" w:cs="Times New Roman"/>
+          <w:sz w:val="24"/>
+          <w:szCs w:val="24"/>
+        </w:rPr>
+        <w:t xml:space="preserve">Podsumowując, Chrome </w:t>
+      </w:r>
+      <w:proofErr w:type="spellStart"/>
+      <w:r>
+        <w:rPr>
+          <w:rFonts w:ascii="Times New Roman" w:hAnsi="Times New Roman" w:cs="Times New Roman"/>
+          <w:sz w:val="24"/>
+          <w:szCs w:val="24"/>
+        </w:rPr>
+        <w:t>DevTools</w:t>
+      </w:r>
+      <w:proofErr w:type="spellEnd"/>
+      <w:r>
+        <w:rPr>
+          <w:rFonts w:ascii="Times New Roman" w:hAnsi="Times New Roman" w:cs="Times New Roman"/>
+          <w:sz w:val="24"/>
+          <w:szCs w:val="24"/>
+        </w:rPr>
+        <w:t xml:space="preserve"> to niezwykle przydatne narzędzie dla każdego web developera. Pozwala na szybką i efektywną analizę oraz edycję kodu strony, debugowanie kodu JavaScript oraz analizę wydajności strony.</w:t>
+      </w:r>
+    </w:p>
+    <w:p>
+      <w:pPr>
+        <w:ind w:firstLine="708"/>
+        <w:jc w:val="both"/>
+        <w:rPr>
+          <w:rFonts w:ascii="Times New Roman" w:hAnsi="Times New Roman" w:cs="Times New Roman"/>
+          <w:sz w:val="24"/>
+          <w:szCs w:val="24"/>
+        </w:rPr>
+      </w:pPr>
+    </w:p>
+    <w:p>
+      <w:pPr>
+        <w:pStyle w:val="Akapitzlist"/>
+        <w:numPr>
+          <w:ilvl w:val="2"/>
+          <w:numId w:val="2"/>
+        </w:numPr>
+        <w:jc w:val="center"/>
+        <w:rPr>
+          <w:rFonts w:ascii="Times New Roman" w:hAnsi="Times New Roman" w:cs="Times New Roman"/>
+          <w:b/>
+          <w:sz w:val="32"/>
+          <w:szCs w:val="32"/>
+        </w:rPr>
+      </w:pPr>
+      <w:proofErr w:type="spellStart"/>
+      <w:r>
+        <w:rPr>
+          <w:rFonts w:ascii="Times New Roman" w:hAnsi="Times New Roman" w:cs="Times New Roman"/>
+          <w:b/>
+          <w:sz w:val="32"/>
+          <w:szCs w:val="32"/>
+        </w:rPr>
+        <w:t>Inspect</w:t>
+      </w:r>
+      <w:proofErr w:type="spellEnd"/>
+    </w:p>
+    <w:p>
+      <w:pPr>
+        <w:ind w:firstLine="708"/>
+        <w:jc w:val="both"/>
+        <w:rPr>
+          <w:rFonts w:ascii="Times New Roman" w:hAnsi="Times New Roman" w:cs="Times New Roman"/>
+          <w:sz w:val="24"/>
+          <w:szCs w:val="24"/>
+        </w:rPr>
+      </w:pPr>
+      <w:r>
+        <w:rPr>
+          <w:rFonts w:ascii="Times New Roman" w:hAnsi="Times New Roman" w:cs="Times New Roman"/>
+          <w:sz w:val="24"/>
+          <w:szCs w:val="24"/>
+        </w:rPr>
+        <w:t xml:space="preserve">Jest to bardzo przydatne narzędzie, które umożliwia szybkie zlokalizowanie kodu i stylów odpowiadających konkretnemu elementowi na stronie. W ten sposób możemy szybko i precyzyjnie wprowadzać zmiany w wyglądzie i funkcjonalności strony. Warto także zaznaczyć, że </w:t>
+      </w:r>
+      <w:proofErr w:type="spellStart"/>
+      <w:r>
+        <w:rPr>
+          <w:rFonts w:ascii="Times New Roman" w:hAnsi="Times New Roman" w:cs="Times New Roman"/>
+          <w:sz w:val="24"/>
+          <w:szCs w:val="24"/>
+        </w:rPr>
+        <w:t>DevTools</w:t>
+      </w:r>
+      <w:proofErr w:type="spellEnd"/>
+      <w:r>
+        <w:rPr>
+          <w:rFonts w:ascii="Times New Roman" w:hAnsi="Times New Roman" w:cs="Times New Roman"/>
+          <w:sz w:val="24"/>
+          <w:szCs w:val="24"/>
+        </w:rPr>
+        <w:t xml:space="preserve"> pozwala na dokonywanie zmian w kodzie strony w czasie rzeczywistym, co może być bardzo pomocne w procesie debugowania lub wprowadzania drobnych poprawek.</w:t>
+      </w:r>
+    </w:p>
+    <w:p>
+      <w:pPr>
+        <w:ind w:firstLine="708"/>
+        <w:jc w:val="both"/>
+        <w:rPr>
+          <w:rFonts w:ascii="Times New Roman" w:hAnsi="Times New Roman" w:cs="Times New Roman"/>
+          <w:sz w:val="24"/>
+          <w:szCs w:val="24"/>
+        </w:rPr>
+      </w:pPr>
+    </w:p>
+    <w:p>
+      <w:pPr>
+        <w:pStyle w:val="Akapitzlist"/>
+        <w:numPr>
+          <w:ilvl w:val="2"/>
+          <w:numId w:val="2"/>
+        </w:numPr>
+        <w:jc w:val="center"/>
+        <w:rPr>
+          <w:rFonts w:ascii="Times New Roman" w:hAnsi="Times New Roman" w:cs="Times New Roman"/>
+          <w:sz w:val="24"/>
+          <w:szCs w:val="24"/>
+        </w:rPr>
+      </w:pPr>
+      <w:r>
+        <w:rPr>
+          <w:rFonts w:ascii="Times New Roman" w:hAnsi="Times New Roman" w:cs="Times New Roman"/>
+          <w:b/>
+          <w:sz w:val="32"/>
+          <w:szCs w:val="32"/>
+        </w:rPr>
+        <w:t>Sekcja</w:t>
+      </w:r>
+      <w:r>
+        <w:rPr>
+          <w:rFonts w:ascii="Times New Roman" w:hAnsi="Times New Roman" w:cs="Times New Roman"/>
+          <w:sz w:val="24"/>
+          <w:szCs w:val="24"/>
+        </w:rPr>
+        <w:t xml:space="preserve"> </w:t>
+      </w:r>
+      <w:r>
+        <w:rPr>
+          <w:rFonts w:ascii="Times New Roman" w:hAnsi="Times New Roman" w:cs="Times New Roman"/>
+          <w:b/>
+          <w:sz w:val="32"/>
+          <w:szCs w:val="32"/>
+        </w:rPr>
+        <w:t>CSS</w:t>
+      </w:r>
+    </w:p>
+    <w:p>
+      <w:pPr>
+        <w:ind w:firstLine="708"/>
+        <w:jc w:val="both"/>
+        <w:rPr>
+          <w:rFonts w:ascii="Times New Roman" w:hAnsi="Times New Roman" w:cs="Times New Roman"/>
+          <w:sz w:val="24"/>
+          <w:szCs w:val="24"/>
+        </w:rPr>
+      </w:pPr>
+      <w:r>
+        <w:rPr>
+          <w:rFonts w:ascii="Times New Roman" w:hAnsi="Times New Roman" w:cs="Times New Roman"/>
+          <w:sz w:val="24"/>
+          <w:szCs w:val="24"/>
+        </w:rPr>
+        <w:t xml:space="preserve">Oprogramowanie pozwala na przeglądanie oraz dynamiczną edycję stylów, które opisują wygląd i zachowanie analizowanego elementu na stronie internetowej. Interesującą funkcjonalnością jest możliwość wymuszenia pewnych </w:t>
+      </w:r>
+      <w:proofErr w:type="spellStart"/>
+      <w:r>
+        <w:rPr>
+          <w:rFonts w:ascii="Times New Roman" w:hAnsi="Times New Roman" w:cs="Times New Roman"/>
+          <w:sz w:val="24"/>
+          <w:szCs w:val="24"/>
+        </w:rPr>
+        <w:t>zachowań</w:t>
+      </w:r>
+      <w:proofErr w:type="spellEnd"/>
+      <w:r>
+        <w:rPr>
+          <w:rFonts w:ascii="Times New Roman" w:hAnsi="Times New Roman" w:cs="Times New Roman"/>
+          <w:sz w:val="24"/>
+          <w:szCs w:val="24"/>
+        </w:rPr>
+        <w:t xml:space="preserve"> elementu, takich jak: </w:t>
+      </w:r>
+      <w:proofErr w:type="spellStart"/>
+      <w:r>
+        <w:rPr>
+          <w:rFonts w:ascii="Times New Roman" w:hAnsi="Times New Roman" w:cs="Times New Roman"/>
+          <w:sz w:val="24"/>
+          <w:szCs w:val="24"/>
+        </w:rPr>
+        <w:t>hover</w:t>
+      </w:r>
+      <w:proofErr w:type="spellEnd"/>
+      <w:r>
+        <w:rPr>
+          <w:rFonts w:ascii="Times New Roman" w:hAnsi="Times New Roman" w:cs="Times New Roman"/>
+          <w:sz w:val="24"/>
+          <w:szCs w:val="24"/>
+        </w:rPr>
+        <w:t xml:space="preserve">, </w:t>
+      </w:r>
+      <w:proofErr w:type="spellStart"/>
+      <w:r>
+        <w:rPr>
+          <w:rFonts w:ascii="Times New Roman" w:hAnsi="Times New Roman" w:cs="Times New Roman"/>
+          <w:sz w:val="24"/>
+          <w:szCs w:val="24"/>
+        </w:rPr>
+        <w:t>active</w:t>
+      </w:r>
+      <w:proofErr w:type="spellEnd"/>
+      <w:r>
+        <w:rPr>
+          <w:rFonts w:ascii="Times New Roman" w:hAnsi="Times New Roman" w:cs="Times New Roman"/>
+          <w:sz w:val="24"/>
+          <w:szCs w:val="24"/>
+        </w:rPr>
+        <w:t xml:space="preserve">, </w:t>
+      </w:r>
+      <w:proofErr w:type="spellStart"/>
+      <w:r>
+        <w:rPr>
+          <w:rFonts w:ascii="Times New Roman" w:hAnsi="Times New Roman" w:cs="Times New Roman"/>
+          <w:sz w:val="24"/>
+          <w:szCs w:val="24"/>
+        </w:rPr>
+        <w:t>visited</w:t>
+      </w:r>
+      <w:proofErr w:type="spellEnd"/>
+      <w:r>
+        <w:rPr>
+          <w:rFonts w:ascii="Times New Roman" w:hAnsi="Times New Roman" w:cs="Times New Roman"/>
+          <w:sz w:val="24"/>
+          <w:szCs w:val="24"/>
+        </w:rPr>
+        <w:t xml:space="preserve"> czy </w:t>
+      </w:r>
+      <w:proofErr w:type="spellStart"/>
+      <w:r>
+        <w:rPr>
+          <w:rFonts w:ascii="Times New Roman" w:hAnsi="Times New Roman" w:cs="Times New Roman"/>
+          <w:sz w:val="24"/>
+          <w:szCs w:val="24"/>
+        </w:rPr>
+        <w:t>focus</w:t>
+      </w:r>
+      <w:proofErr w:type="spellEnd"/>
+      <w:r>
+        <w:rPr>
+          <w:rFonts w:ascii="Times New Roman" w:hAnsi="Times New Roman" w:cs="Times New Roman"/>
+          <w:sz w:val="24"/>
+          <w:szCs w:val="24"/>
+        </w:rPr>
+        <w:t>, dla których można określić inne style lub zachowania.</w:t>
+      </w:r>
+    </w:p>
+    <w:p>
+      <w:pPr>
+        <w:ind w:firstLine="708"/>
+        <w:jc w:val="both"/>
+        <w:rPr>
+          <w:rFonts w:ascii="Times New Roman" w:hAnsi="Times New Roman" w:cs="Times New Roman"/>
+          <w:sz w:val="24"/>
+          <w:szCs w:val="24"/>
+        </w:rPr>
+      </w:pPr>
+    </w:p>
+    <w:p>
+      <w:pPr>
+        <w:pStyle w:val="Akapitzlist"/>
+        <w:numPr>
+          <w:ilvl w:val="2"/>
+          <w:numId w:val="2"/>
+        </w:numPr>
+        <w:jc w:val="center"/>
+        <w:rPr>
+          <w:rFonts w:ascii="Times New Roman" w:hAnsi="Times New Roman" w:cs="Times New Roman"/>
+          <w:sz w:val="24"/>
+          <w:szCs w:val="24"/>
+        </w:rPr>
+      </w:pPr>
+      <w:r>
+        <w:rPr>
+          <w:rFonts w:ascii="Times New Roman" w:hAnsi="Times New Roman" w:cs="Times New Roman"/>
+          <w:b/>
+          <w:sz w:val="32"/>
+          <w:szCs w:val="32"/>
+        </w:rPr>
         <w:t>Edycja</w:t>
       </w:r>
       <w:r>
@@ -5081,7 +6764,16 @@
           <w:sz w:val="24"/>
           <w:szCs w:val="24"/>
         </w:rPr>
-        <w:t xml:space="preserve">, rozmiarów itd.). Jest to przydatne, gdy chcemy zmienić lub dodać coś na stronie, lub przygotować </w:t>
+        <w:t xml:space="preserve">, rozmiarów itd.). Jest to przydatne, gdy chcemy zmienić lub dodać coś na </w:t>
+      </w:r>
+      <w:r>
+        <w:rPr>
+          <w:rFonts w:ascii="Times New Roman" w:hAnsi="Times New Roman" w:cs="Times New Roman"/>
+          <w:sz w:val="24"/>
+          <w:szCs w:val="24"/>
+        </w:rPr>
+        <w:lastRenderedPageBreak/>
+        <w:t xml:space="preserve">stronie, lub przygotować </w:t>
       </w:r>
       <w:proofErr w:type="spellStart"/>
       <w:r>
@@ -5152,7 +6844,6 @@
           <w:sz w:val="24"/>
           <w:szCs w:val="24"/>
         </w:rPr>
-        <w:lastRenderedPageBreak/>
         <w:t>dowolny ciąg znaków,</w:t>
       </w:r>
     </w:p>
@@ -5726,6 +7417,7 @@
           <w:sz w:val="24"/>
           <w:szCs w:val="24"/>
         </w:rPr>
+        <w:lastRenderedPageBreak/>
         <w:t>czas odpowiedzi i dostarczenia zasobu,</w:t>
       </w:r>
     </w:p>
@@ -5815,16 +7507,7 @@
           <w:sz w:val="24"/>
           <w:szCs w:val="24"/>
         </w:rPr>
-        <w:t xml:space="preserve">" </w:t>
-      </w:r>
-      <w:r>
-        <w:rPr>
-          <w:rFonts w:ascii="Times New Roman" w:hAnsi="Times New Roman" w:cs="Times New Roman"/>
-          <w:sz w:val="24"/>
-          <w:szCs w:val="24"/>
-        </w:rPr>
-        <w:lastRenderedPageBreak/>
-        <w:t>określam, jakie metody są wykorzystywane do wysyłania zasobów z serwera, ponieważ wpływa to na szybkość ładowania strony. W sekcji "</w:t>
+        <w:t>" określam, jakie metody są wykorzystywane do wysyłania zasobów z serwera, ponieważ wpływa to na szybkość ładowania strony. W sekcji "</w:t>
       </w:r>
       <w:proofErr w:type="spellStart"/>
       <w:r>
@@ -6189,6 +7872,78 @@
     </w:p>
     <w:p>
       <w:pPr>
+        <w:rPr>
+          <w:rFonts w:ascii="Times New Roman" w:hAnsi="Times New Roman" w:cs="Times New Roman"/>
+          <w:sz w:val="24"/>
+          <w:szCs w:val="24"/>
+        </w:rPr>
+      </w:pPr>
+    </w:p>
+    <w:p>
+      <w:pPr>
+        <w:rPr>
+          <w:rFonts w:ascii="Times New Roman" w:hAnsi="Times New Roman" w:cs="Times New Roman"/>
+          <w:sz w:val="24"/>
+          <w:szCs w:val="24"/>
+        </w:rPr>
+      </w:pPr>
+    </w:p>
+    <w:p>
+      <w:pPr>
+        <w:rPr>
+          <w:rFonts w:ascii="Times New Roman" w:hAnsi="Times New Roman" w:cs="Times New Roman"/>
+          <w:sz w:val="24"/>
+          <w:szCs w:val="24"/>
+        </w:rPr>
+      </w:pPr>
+    </w:p>
+    <w:p>
+      <w:pPr>
+        <w:rPr>
+          <w:rFonts w:ascii="Times New Roman" w:hAnsi="Times New Roman" w:cs="Times New Roman"/>
+          <w:sz w:val="24"/>
+          <w:szCs w:val="24"/>
+        </w:rPr>
+      </w:pPr>
+    </w:p>
+    <w:p>
+      <w:pPr>
+        <w:rPr>
+          <w:rFonts w:ascii="Times New Roman" w:hAnsi="Times New Roman" w:cs="Times New Roman"/>
+          <w:sz w:val="24"/>
+          <w:szCs w:val="24"/>
+        </w:rPr>
+      </w:pPr>
+    </w:p>
+    <w:p>
+      <w:pPr>
+        <w:rPr>
+          <w:rFonts w:ascii="Times New Roman" w:hAnsi="Times New Roman" w:cs="Times New Roman"/>
+          <w:sz w:val="24"/>
+          <w:szCs w:val="24"/>
+        </w:rPr>
+      </w:pPr>
+    </w:p>
+    <w:p>
+      <w:pPr>
+        <w:rPr>
+          <w:rFonts w:ascii="Times New Roman" w:hAnsi="Times New Roman" w:cs="Times New Roman"/>
+          <w:sz w:val="24"/>
+          <w:szCs w:val="24"/>
+        </w:rPr>
+      </w:pPr>
+    </w:p>
+    <w:p>
+      <w:pPr>
+        <w:rPr>
+          <w:rFonts w:ascii="Times New Roman" w:hAnsi="Times New Roman" w:cs="Times New Roman"/>
+          <w:sz w:val="24"/>
+          <w:szCs w:val="24"/>
+        </w:rPr>
+      </w:pPr>
+    </w:p>
+    <w:p>
+      <w:pPr>
         <w:pStyle w:val="Akapitzlist"/>
         <w:numPr>
           <w:ilvl w:val="0"/>
@@ -6209,7 +7964,6 @@
           <w:sz w:val="32"/>
           <w:szCs w:val="32"/>
         </w:rPr>
-        <w:lastRenderedPageBreak/>
         <w:t>Implementacja aplikacji w języku PHP</w:t>
       </w:r>
     </w:p>
@@ -6286,7 +8040,7 @@
                     </pic:cNvPicPr>
                   </pic:nvPicPr>
                   <pic:blipFill>
-                    <a:blip r:embed="rId8">
+                    <a:blip r:embed="rId12">
                       <a:extLst>
                         <a:ext uri="{28A0092B-C50C-407E-A947-70E740481C1C}">
                           <a14:useLocalDpi xmlns:a14="http://schemas.microsoft.com/office/drawing/2010/main" val="0"/>
@@ -6399,7 +8153,7 @@
                     </pic:cNvPicPr>
                   </pic:nvPicPr>
                   <pic:blipFill>
-                    <a:blip r:embed="rId9">
+                    <a:blip r:embed="rId13">
                       <a:extLst>
                         <a:ext uri="{28A0092B-C50C-407E-A947-70E740481C1C}">
                           <a14:useLocalDpi xmlns:a14="http://schemas.microsoft.com/office/drawing/2010/main" val="0"/>
@@ -6459,16 +8213,7 @@
           <w:sz w:val="24"/>
           <w:szCs w:val="24"/>
         </w:rPr>
-        <w:t xml:space="preserve"> : Kod połączenia z bazą MySQL </w:t>
-      </w:r>
-      <w:r>
-        <w:rPr>
-          <w:rFonts w:ascii="Times New Roman" w:hAnsi="Times New Roman" w:cs="Times New Roman"/>
-          <w:i/>
-          <w:sz w:val="24"/>
-          <w:szCs w:val="24"/>
-        </w:rPr>
-        <w:t>w kodzie PHP</w:t>
+        <w:t xml:space="preserve"> : Kod połączenia z bazą MySQL w kodzie PHP</w:t>
       </w:r>
     </w:p>
     <w:p>
@@ -6572,7 +8317,6 @@
           <w:szCs w:val="24"/>
           <w:lang w:eastAsia="pl-PL"/>
         </w:rPr>
-        <w:lastRenderedPageBreak/>
         <w:drawing>
           <wp:inline distT="0" distB="0" distL="0" distR="0">
             <wp:extent cx="5706110" cy="3189605"/>
@@ -6591,7 +8335,7 @@
                     </pic:cNvPicPr>
                   </pic:nvPicPr>
                   <pic:blipFill>
-                    <a:blip r:embed="rId10">
+                    <a:blip r:embed="rId14">
                       <a:extLst>
                         <a:ext uri="{28A0092B-C50C-407E-A947-70E740481C1C}">
                           <a14:useLocalDpi xmlns:a14="http://schemas.microsoft.com/office/drawing/2010/main" val="0"/>
@@ -6652,16 +8396,7 @@
           <w:sz w:val="24"/>
           <w:szCs w:val="24"/>
         </w:rPr>
-        <w:t xml:space="preserve"> : Kod logowania się </w:t>
-      </w:r>
-      <w:r>
-        <w:rPr>
-          <w:rFonts w:ascii="Times New Roman" w:hAnsi="Times New Roman" w:cs="Times New Roman"/>
-          <w:i/>
-          <w:sz w:val="24"/>
-          <w:szCs w:val="24"/>
-        </w:rPr>
-        <w:t>w kodzie PHP</w:t>
+        <w:t xml:space="preserve"> : Kod logowania się w kodzie PHP</w:t>
       </w:r>
     </w:p>
     <w:p>
@@ -6748,6 +8483,7 @@
           <w:szCs w:val="24"/>
           <w:lang w:eastAsia="pl-PL"/>
         </w:rPr>
+        <w:lastRenderedPageBreak/>
         <w:drawing>
           <wp:inline distT="0" distB="0" distL="0" distR="0">
             <wp:extent cx="3533140" cy="2340610"/>
@@ -6766,7 +8502,7 @@
                     </pic:cNvPicPr>
                   </pic:nvPicPr>
                   <pic:blipFill>
-                    <a:blip r:embed="rId11">
+                    <a:blip r:embed="rId15">
                       <a:extLst>
                         <a:ext uri="{28A0092B-C50C-407E-A947-70E740481C1C}">
                           <a14:useLocalDpi xmlns:a14="http://schemas.microsoft.com/office/drawing/2010/main" val="0"/>
@@ -6827,16 +8563,7 @@
           <w:sz w:val="24"/>
           <w:szCs w:val="24"/>
         </w:rPr>
-        <w:t xml:space="preserve"> : Kod wylogowania się </w:t>
-      </w:r>
-      <w:r>
-        <w:rPr>
-          <w:rFonts w:ascii="Times New Roman" w:hAnsi="Times New Roman" w:cs="Times New Roman"/>
-          <w:i/>
-          <w:sz w:val="24"/>
-          <w:szCs w:val="24"/>
-        </w:rPr>
-        <w:t>w kodzie PHP</w:t>
+        <w:t xml:space="preserve"> : Kod wylogowania się w kodzie PHP</w:t>
       </w:r>
     </w:p>
     <w:p>
@@ -6949,7 +8676,7 @@
                     </pic:cNvPicPr>
                   </pic:nvPicPr>
                   <pic:blipFill>
-                    <a:blip r:embed="rId12">
+                    <a:blip r:embed="rId16">
                       <a:extLst>
                         <a:ext uri="{28A0092B-C50C-407E-A947-70E740481C1C}">
                           <a14:useLocalDpi xmlns:a14="http://schemas.microsoft.com/office/drawing/2010/main" val="0"/>
@@ -7010,16 +8737,7 @@
           <w:sz w:val="24"/>
           <w:szCs w:val="24"/>
         </w:rPr>
-        <w:t xml:space="preserve"> : Kod rejestracji </w:t>
-      </w:r>
-      <w:r>
-        <w:rPr>
-          <w:rFonts w:ascii="Times New Roman" w:hAnsi="Times New Roman" w:cs="Times New Roman"/>
-          <w:i/>
-          <w:sz w:val="24"/>
-          <w:szCs w:val="24"/>
-        </w:rPr>
-        <w:t>w kodzie PHP</w:t>
+        <w:t xml:space="preserve"> : Kod rejestracji w kodzie PHP</w:t>
       </w:r>
     </w:p>
     <w:p>
@@ -7107,6 +8825,7 @@
           <w:szCs w:val="32"/>
           <w:lang w:eastAsia="pl-PL"/>
         </w:rPr>
+        <w:lastRenderedPageBreak/>
         <w:drawing>
           <wp:inline distT="0" distB="0" distL="0" distR="0">
             <wp:extent cx="2545715" cy="2494280"/>
@@ -7125,7 +8844,7 @@
                     </pic:cNvPicPr>
                   </pic:nvPicPr>
                   <pic:blipFill>
-                    <a:blip r:embed="rId13">
+                    <a:blip r:embed="rId17">
                       <a:extLst>
                         <a:ext uri="{28A0092B-C50C-407E-A947-70E740481C1C}">
                           <a14:useLocalDpi xmlns:a14="http://schemas.microsoft.com/office/drawing/2010/main" val="0"/>
@@ -7281,7 +9000,6 @@
           <w:szCs w:val="32"/>
           <w:lang w:eastAsia="pl-PL"/>
         </w:rPr>
-        <w:lastRenderedPageBreak/>
         <w:drawing>
           <wp:inline distT="0" distB="0" distL="0" distR="0">
             <wp:extent cx="4520565" cy="3394075"/>
@@ -7300,7 +9018,7 @@
                     </pic:cNvPicPr>
                   </pic:nvPicPr>
                   <pic:blipFill>
-                    <a:blip r:embed="rId14">
+                    <a:blip r:embed="rId18">
                       <a:extLst>
                         <a:ext uri="{28A0092B-C50C-407E-A947-70E740481C1C}">
                           <a14:useLocalDpi xmlns:a14="http://schemas.microsoft.com/office/drawing/2010/main" val="0"/>
@@ -7398,7 +9116,16 @@
           <w:sz w:val="24"/>
           <w:szCs w:val="32"/>
         </w:rPr>
-        <w:t>Powyższy kod umożliwia usuwanie danych z bazy, w tym przypadku dotyczy to samochodu osobowego. Przed usunięciem system poprosi o potwierdzenie wykonania tej czynności. Po zatwierdzeniu, użytkownik straci wszystkie informacje o serwisowaniach wykonanych na tym samochodzie.</w:t>
+        <w:t xml:space="preserve">Powyższy kod umożliwia usuwanie danych z bazy, w tym przypadku dotyczy to samochodu osobowego. Przed usunięciem system poprosi o potwierdzenie wykonania tej czynności. Po </w:t>
+      </w:r>
+      <w:r>
+        <w:rPr>
+          <w:rFonts w:ascii="Times New Roman" w:hAnsi="Times New Roman" w:cs="Times New Roman"/>
+          <w:sz w:val="24"/>
+          <w:szCs w:val="32"/>
+        </w:rPr>
+        <w:lastRenderedPageBreak/>
+        <w:t>zatwierdzeniu, użytkownik straci wszystkie informacje o serwisowaniach wykonanych na tym samochodzie.</w:t>
       </w:r>
     </w:p>
     <w:p>
@@ -7474,7 +9201,7 @@
                     </pic:cNvPicPr>
                   </pic:nvPicPr>
                   <pic:blipFill>
-                    <a:blip r:embed="rId15">
+                    <a:blip r:embed="rId19">
                       <a:extLst>
                         <a:ext uri="{28A0092B-C50C-407E-A947-70E740481C1C}">
                           <a14:useLocalDpi xmlns:a14="http://schemas.microsoft.com/office/drawing/2010/main" val="0"/>
@@ -7562,7 +9289,6 @@
           <w:sz w:val="24"/>
           <w:szCs w:val="32"/>
         </w:rPr>
-        <w:lastRenderedPageBreak/>
         <w:t>Opisany kod służy do weryfikacji wprowadzonych danych oraz ich porównania z wartością (przebiegiem) przechowywaną w bazie danych. Jeśli użytkownik poda wartość niższą lub równą aktualnemu przebiegowi pojazdu, to przebieg ten nie zostanie zaktualizowany.</w:t>
       </w:r>
     </w:p>
@@ -7637,7 +9363,7 @@
                     </pic:cNvPicPr>
                   </pic:nvPicPr>
                   <pic:blipFill>
-                    <a:blip r:embed="rId16">
+                    <a:blip r:embed="rId20">
                       <a:extLst>
                         <a:ext uri="{28A0092B-C50C-407E-A947-70E740481C1C}">
                           <a14:useLocalDpi xmlns:a14="http://schemas.microsoft.com/office/drawing/2010/main" val="0"/>
@@ -7687,6 +9413,7 @@
           <w:sz w:val="24"/>
           <w:szCs w:val="24"/>
         </w:rPr>
+        <w:lastRenderedPageBreak/>
         <w:t>Screenshot</w:t>
       </w:r>
       <w:proofErr w:type="spellEnd"/>
@@ -7697,16 +9424,7 @@
           <w:sz w:val="24"/>
           <w:szCs w:val="24"/>
         </w:rPr>
-        <w:t xml:space="preserve"> : Kod dodania serwisowania </w:t>
-      </w:r>
-      <w:r>
-        <w:rPr>
-          <w:rFonts w:ascii="Times New Roman" w:hAnsi="Times New Roman" w:cs="Times New Roman"/>
-          <w:i/>
-          <w:sz w:val="24"/>
-          <w:szCs w:val="24"/>
-        </w:rPr>
-        <w:t>w kodzie PHP</w:t>
+        <w:t xml:space="preserve"> : Kod dodania serwisowania w kodzie PHP</w:t>
       </w:r>
     </w:p>
     <w:p>
@@ -7754,7 +9472,7 @@
                     </pic:cNvPicPr>
                   </pic:nvPicPr>
                   <pic:blipFill>
-                    <a:blip r:embed="rId17">
+                    <a:blip r:embed="rId21">
                       <a:extLst>
                         <a:ext uri="{28A0092B-C50C-407E-A947-70E740481C1C}">
                           <a14:useLocalDpi xmlns:a14="http://schemas.microsoft.com/office/drawing/2010/main" val="0"/>
@@ -7814,16 +9532,7 @@
           <w:sz w:val="24"/>
           <w:szCs w:val="24"/>
         </w:rPr>
-        <w:t xml:space="preserve"> : Kod dodania samochodu </w:t>
-      </w:r>
-      <w:r>
-        <w:rPr>
-          <w:rFonts w:ascii="Times New Roman" w:hAnsi="Times New Roman" w:cs="Times New Roman"/>
-          <w:i/>
-          <w:sz w:val="24"/>
-          <w:szCs w:val="24"/>
-        </w:rPr>
-        <w:t>w kodzie PHP</w:t>
+        <w:t xml:space="preserve"> : Kod dodania samochodu w kodzie PHP</w:t>
       </w:r>
     </w:p>
     <w:p>
@@ -7852,16 +9561,7 @@
           <w:sz w:val="24"/>
           <w:szCs w:val="24"/>
         </w:rPr>
-        <w:t xml:space="preserve">Oba powyższe kody służą do dodawania nowych elementów do bazy danych. Pierwszy kod umożliwia wprowadzanie notatek serwisowych dla określonego samochodu i wyświetlanie ich </w:t>
-      </w:r>
-      <w:r>
-        <w:rPr>
-          <w:rFonts w:ascii="Times New Roman" w:hAnsi="Times New Roman" w:cs="Times New Roman"/>
-          <w:sz w:val="24"/>
-          <w:szCs w:val="24"/>
-        </w:rPr>
-        <w:lastRenderedPageBreak/>
-        <w:t>w postaci listy. Z kolei drugi kod służy do dodawania nowego pojazdu, który zostanie przypisany do aktualnie zalogowanego profilu i będzie wyświetlany w postaci listy.</w:t>
+        <w:t>Oba powyższe kody służą do dodawania nowych elementów do bazy danych. Pierwszy kod umożliwia wprowadzanie notatek serwisowych dla określonego samochodu i wyświetlanie ich w postaci listy. Z kolei drugi kod służy do dodawania nowego pojazdu, który zostanie przypisany do aktualnie zalogowanego profilu i będzie wyświetlany w postaci listy.</w:t>
       </w:r>
     </w:p>
     <w:p>
@@ -8205,7 +9905,6 @@
           <w:sz w:val="32"/>
           <w:szCs w:val="32"/>
         </w:rPr>
-        <w:lastRenderedPageBreak/>
         <w:t>Implementacja aplikacji w języku JavaScript</w:t>
       </w:r>
     </w:p>
@@ -8280,7 +9979,7 @@
                     </pic:cNvPicPr>
                   </pic:nvPicPr>
                   <pic:blipFill>
-                    <a:blip r:embed="rId18">
+                    <a:blip r:embed="rId22">
                       <a:extLst>
                         <a:ext uri="{28A0092B-C50C-407E-A947-70E740481C1C}">
                           <a14:useLocalDpi xmlns:a14="http://schemas.microsoft.com/office/drawing/2010/main" val="0"/>
@@ -8364,6 +10063,7 @@
           <w:sz w:val="32"/>
           <w:szCs w:val="24"/>
         </w:rPr>
+        <w:lastRenderedPageBreak/>
         <w:t>Baza danych</w:t>
       </w:r>
     </w:p>
@@ -8386,629 +10086,6 @@
             <wp:extent cx="3930102" cy="3514725"/>
             <wp:effectExtent l="0" t="0" r="0" b="0"/>
             <wp:docPr id="16" name="Obraz 16"/>
-            <wp:cNvGraphicFramePr>
-              <a:graphicFrameLocks xmlns:a="http://schemas.openxmlformats.org/drawingml/2006/main" noChangeAspect="1"/>
-            </wp:cNvGraphicFramePr>
-            <a:graphic xmlns:a="http://schemas.openxmlformats.org/drawingml/2006/main">
-              <a:graphicData uri="http://schemas.openxmlformats.org/drawingml/2006/picture">
-                <pic:pic xmlns:pic="http://schemas.openxmlformats.org/drawingml/2006/picture">
-                  <pic:nvPicPr>
-                    <pic:cNvPr id="1" name=""/>
-                    <pic:cNvPicPr/>
-                  </pic:nvPicPr>
-                  <pic:blipFill>
-                    <a:blip r:embed="rId19"/>
-                    <a:stretch>
-                      <a:fillRect/>
-                    </a:stretch>
-                  </pic:blipFill>
-                  <pic:spPr>
-                    <a:xfrm>
-                      <a:off x="0" y="0"/>
-                      <a:ext cx="3954614" cy="3536646"/>
-                    </a:xfrm>
-                    <a:prstGeom prst="rect">
-                      <a:avLst/>
-                    </a:prstGeom>
-                  </pic:spPr>
-                </pic:pic>
-              </a:graphicData>
-            </a:graphic>
-          </wp:inline>
-        </w:drawing>
-      </w:r>
-    </w:p>
-    <w:p>
-      <w:pPr>
-        <w:jc w:val="center"/>
-        <w:rPr>
-          <w:rFonts w:ascii="Times New Roman" w:hAnsi="Times New Roman" w:cs="Times New Roman"/>
-          <w:i/>
-          <w:sz w:val="24"/>
-          <w:szCs w:val="24"/>
-        </w:rPr>
-      </w:pPr>
-      <w:proofErr w:type="spellStart"/>
-      <w:r>
-        <w:rPr>
-          <w:rFonts w:ascii="Times New Roman" w:hAnsi="Times New Roman" w:cs="Times New Roman"/>
-          <w:i/>
-          <w:sz w:val="24"/>
-          <w:szCs w:val="24"/>
-        </w:rPr>
-        <w:t>Screenshot</w:t>
-      </w:r>
-      <w:proofErr w:type="spellEnd"/>
-      <w:r>
-        <w:rPr>
-          <w:rFonts w:ascii="Times New Roman" w:hAnsi="Times New Roman" w:cs="Times New Roman"/>
-          <w:i/>
-          <w:sz w:val="24"/>
-          <w:szCs w:val="24"/>
-        </w:rPr>
-        <w:t xml:space="preserve"> : Kod połączenia z bazą MySQL</w:t>
-      </w:r>
-      <w:r>
-        <w:rPr>
-          <w:rFonts w:ascii="Times New Roman" w:hAnsi="Times New Roman" w:cs="Times New Roman"/>
-          <w:i/>
-          <w:sz w:val="24"/>
-          <w:szCs w:val="24"/>
-        </w:rPr>
-        <w:t xml:space="preserve"> w kodzie JavaScript</w:t>
-      </w:r>
-    </w:p>
-    <w:p>
-      <w:pPr>
-        <w:jc w:val="center"/>
-        <w:rPr>
-          <w:rFonts w:ascii="Times New Roman" w:hAnsi="Times New Roman" w:cs="Times New Roman"/>
-          <w:sz w:val="24"/>
-          <w:szCs w:val="24"/>
-        </w:rPr>
-      </w:pPr>
-    </w:p>
-    <w:p>
-      <w:pPr>
-        <w:ind w:firstLine="360"/>
-        <w:jc w:val="both"/>
-        <w:rPr>
-          <w:rFonts w:ascii="Times New Roman" w:hAnsi="Times New Roman" w:cs="Times New Roman"/>
-          <w:sz w:val="24"/>
-          <w:szCs w:val="24"/>
-        </w:rPr>
-      </w:pPr>
-      <w:r>
-        <w:rPr>
-          <w:rFonts w:ascii="Times New Roman" w:hAnsi="Times New Roman" w:cs="Times New Roman"/>
-          <w:sz w:val="24"/>
-          <w:szCs w:val="24"/>
-        </w:rPr>
-        <w:lastRenderedPageBreak/>
-        <w:t>W przedstawionym kodzie zawarto połączenie z bazą danych serwera przy użyciu języka PHP. Utworzone zostały pliki query1.php oraz query2.php, które umożliwiły stworzenie połączenia między aplikacją internetową a bazą danych. Dzięki temu udało mi się stworzyć prostą zmienną związaną z połączeniem do bazy, co okazało się bardzo wartościowe przy korzystaniu z zapytań i wysyłaniu elementów do bazy danych.</w:t>
-      </w:r>
-    </w:p>
-    <w:p>
-      <w:pPr>
-        <w:jc w:val="center"/>
-        <w:rPr>
-          <w:rFonts w:ascii="Times New Roman" w:hAnsi="Times New Roman" w:cs="Times New Roman"/>
-          <w:sz w:val="24"/>
-          <w:szCs w:val="24"/>
-        </w:rPr>
-      </w:pPr>
-    </w:p>
-    <w:p>
-      <w:pPr>
-        <w:pStyle w:val="Akapitzlist"/>
-        <w:numPr>
-          <w:ilvl w:val="1"/>
-          <w:numId w:val="2"/>
-        </w:numPr>
-        <w:jc w:val="center"/>
-        <w:rPr>
-          <w:rFonts w:ascii="Times New Roman" w:hAnsi="Times New Roman" w:cs="Times New Roman"/>
-          <w:b/>
-          <w:sz w:val="32"/>
-          <w:szCs w:val="24"/>
-        </w:rPr>
-      </w:pPr>
-      <w:r>
-        <w:rPr>
-          <w:rFonts w:ascii="Times New Roman" w:hAnsi="Times New Roman" w:cs="Times New Roman"/>
-          <w:b/>
-          <w:sz w:val="32"/>
-          <w:szCs w:val="24"/>
-        </w:rPr>
-        <w:t>Logowanie</w:t>
-      </w:r>
-    </w:p>
-    <w:p>
-      <w:pPr>
-        <w:jc w:val="center"/>
-        <w:rPr>
-          <w:rFonts w:ascii="Times New Roman" w:hAnsi="Times New Roman" w:cs="Times New Roman"/>
-          <w:sz w:val="24"/>
-          <w:szCs w:val="24"/>
-        </w:rPr>
-      </w:pPr>
-      <w:r>
-        <w:rPr>
-          <w:noProof/>
-          <w:lang w:eastAsia="pl-PL"/>
-        </w:rPr>
-        <w:drawing>
-          <wp:inline distT="0" distB="0" distL="0" distR="0" wp14:anchorId="2514181E" wp14:editId="79698E13">
-            <wp:extent cx="5760720" cy="4477385"/>
-            <wp:effectExtent l="0" t="0" r="0" b="0"/>
-            <wp:docPr id="17" name="Obraz 17"/>
-            <wp:cNvGraphicFramePr>
-              <a:graphicFrameLocks xmlns:a="http://schemas.openxmlformats.org/drawingml/2006/main" noChangeAspect="1"/>
-            </wp:cNvGraphicFramePr>
-            <a:graphic xmlns:a="http://schemas.openxmlformats.org/drawingml/2006/main">
-              <a:graphicData uri="http://schemas.openxmlformats.org/drawingml/2006/picture">
-                <pic:pic xmlns:pic="http://schemas.openxmlformats.org/drawingml/2006/picture">
-                  <pic:nvPicPr>
-                    <pic:cNvPr id="1" name=""/>
-                    <pic:cNvPicPr/>
-                  </pic:nvPicPr>
-                  <pic:blipFill>
-                    <a:blip r:embed="rId20"/>
-                    <a:stretch>
-                      <a:fillRect/>
-                    </a:stretch>
-                  </pic:blipFill>
-                  <pic:spPr>
-                    <a:xfrm>
-                      <a:off x="0" y="0"/>
-                      <a:ext cx="5760720" cy="4477385"/>
-                    </a:xfrm>
-                    <a:prstGeom prst="rect">
-                      <a:avLst/>
-                    </a:prstGeom>
-                  </pic:spPr>
-                </pic:pic>
-              </a:graphicData>
-            </a:graphic>
-          </wp:inline>
-        </w:drawing>
-      </w:r>
-    </w:p>
-    <w:p>
-      <w:pPr>
-        <w:jc w:val="center"/>
-        <w:rPr>
-          <w:rFonts w:ascii="Times New Roman" w:hAnsi="Times New Roman" w:cs="Times New Roman"/>
-          <w:i/>
-          <w:sz w:val="24"/>
-          <w:szCs w:val="24"/>
-        </w:rPr>
-      </w:pPr>
-      <w:proofErr w:type="spellStart"/>
-      <w:r>
-        <w:rPr>
-          <w:rFonts w:ascii="Times New Roman" w:hAnsi="Times New Roman" w:cs="Times New Roman"/>
-          <w:i/>
-          <w:sz w:val="24"/>
-          <w:szCs w:val="24"/>
-        </w:rPr>
-        <w:t>Screenshot</w:t>
-      </w:r>
-      <w:proofErr w:type="spellEnd"/>
-      <w:r>
-        <w:rPr>
-          <w:rFonts w:ascii="Times New Roman" w:hAnsi="Times New Roman" w:cs="Times New Roman"/>
-          <w:i/>
-          <w:sz w:val="24"/>
-          <w:szCs w:val="24"/>
-        </w:rPr>
-        <w:t xml:space="preserve"> : Kod logowania się</w:t>
-      </w:r>
-      <w:r>
-        <w:rPr>
-          <w:rFonts w:ascii="Times New Roman" w:hAnsi="Times New Roman" w:cs="Times New Roman"/>
-          <w:i/>
-          <w:sz w:val="24"/>
-          <w:szCs w:val="24"/>
-        </w:rPr>
-        <w:t xml:space="preserve"> w kodzie JavaScript</w:t>
-      </w:r>
-    </w:p>
-    <w:p>
-      <w:pPr>
-        <w:jc w:val="center"/>
-        <w:rPr>
-          <w:rFonts w:ascii="Times New Roman" w:hAnsi="Times New Roman" w:cs="Times New Roman"/>
-          <w:sz w:val="24"/>
-          <w:szCs w:val="24"/>
-        </w:rPr>
-      </w:pPr>
-    </w:p>
-    <w:p>
-      <w:pPr>
-        <w:ind w:firstLine="360"/>
-        <w:jc w:val="both"/>
-        <w:rPr>
-          <w:rFonts w:ascii="Times New Roman" w:hAnsi="Times New Roman" w:cs="Times New Roman"/>
-          <w:sz w:val="24"/>
-          <w:szCs w:val="24"/>
-        </w:rPr>
-      </w:pPr>
-      <w:r>
-        <w:rPr>
-          <w:rFonts w:ascii="Times New Roman" w:hAnsi="Times New Roman" w:cs="Times New Roman"/>
-          <w:sz w:val="24"/>
-          <w:szCs w:val="24"/>
-        </w:rPr>
-        <w:t>Ten kod pobiera informacje, które użytkownik wprowadza w określone pola, a następnie porównuje je z elementami znajdującymi się w bazie danych. Jeśli wprowadzone informacje są zgodne z danymi w bazie, użytkownik zostanie zalogowany do aplikacji. W przypadku nieudanego logowania, klient zostanie poinformowany o błędnej nazwie użytkownika lub haśle.</w:t>
-      </w:r>
-    </w:p>
-    <w:p>
-      <w:pPr>
-        <w:jc w:val="center"/>
-        <w:rPr>
-          <w:rFonts w:ascii="Times New Roman" w:hAnsi="Times New Roman" w:cs="Times New Roman"/>
-          <w:sz w:val="24"/>
-          <w:szCs w:val="24"/>
-        </w:rPr>
-      </w:pPr>
-    </w:p>
-    <w:p>
-      <w:pPr>
-        <w:pStyle w:val="Akapitzlist"/>
-        <w:numPr>
-          <w:ilvl w:val="1"/>
-          <w:numId w:val="2"/>
-        </w:numPr>
-        <w:jc w:val="center"/>
-        <w:rPr>
-          <w:rFonts w:ascii="Times New Roman" w:hAnsi="Times New Roman" w:cs="Times New Roman"/>
-          <w:b/>
-          <w:sz w:val="32"/>
-          <w:szCs w:val="24"/>
-        </w:rPr>
-      </w:pPr>
-      <w:r>
-        <w:rPr>
-          <w:rFonts w:ascii="Times New Roman" w:hAnsi="Times New Roman" w:cs="Times New Roman"/>
-          <w:b/>
-          <w:sz w:val="32"/>
-          <w:szCs w:val="24"/>
-        </w:rPr>
-        <w:t>Wylogowanie</w:t>
-      </w:r>
-    </w:p>
-    <w:p>
-      <w:pPr>
-        <w:jc w:val="center"/>
-        <w:rPr>
-          <w:rFonts w:ascii="Times New Roman" w:hAnsi="Times New Roman" w:cs="Times New Roman"/>
-          <w:sz w:val="24"/>
-          <w:szCs w:val="24"/>
-        </w:rPr>
-      </w:pPr>
-      <w:r>
-        <w:rPr>
-          <w:noProof/>
-          <w:lang w:eastAsia="pl-PL"/>
-        </w:rPr>
-        <w:lastRenderedPageBreak/>
-        <w:drawing>
-          <wp:inline distT="0" distB="0" distL="0" distR="0" wp14:anchorId="597533C2" wp14:editId="5C517137">
-            <wp:extent cx="2238375" cy="638511"/>
-            <wp:effectExtent l="0" t="0" r="0" b="9525"/>
-            <wp:docPr id="14" name="Obraz 14"/>
-            <wp:cNvGraphicFramePr>
-              <a:graphicFrameLocks xmlns:a="http://schemas.openxmlformats.org/drawingml/2006/main" noChangeAspect="1"/>
-            </wp:cNvGraphicFramePr>
-            <a:graphic xmlns:a="http://schemas.openxmlformats.org/drawingml/2006/main">
-              <a:graphicData uri="http://schemas.openxmlformats.org/drawingml/2006/picture">
-                <pic:pic xmlns:pic="http://schemas.openxmlformats.org/drawingml/2006/picture">
-                  <pic:nvPicPr>
-                    <pic:cNvPr id="1" name=""/>
-                    <pic:cNvPicPr/>
-                  </pic:nvPicPr>
-                  <pic:blipFill>
-                    <a:blip r:embed="rId21"/>
-                    <a:stretch>
-                      <a:fillRect/>
-                    </a:stretch>
-                  </pic:blipFill>
-                  <pic:spPr>
-                    <a:xfrm>
-                      <a:off x="0" y="0"/>
-                      <a:ext cx="2265382" cy="646215"/>
-                    </a:xfrm>
-                    <a:prstGeom prst="rect">
-                      <a:avLst/>
-                    </a:prstGeom>
-                  </pic:spPr>
-                </pic:pic>
-              </a:graphicData>
-            </a:graphic>
-          </wp:inline>
-        </w:drawing>
-      </w:r>
-    </w:p>
-    <w:p>
-      <w:pPr>
-        <w:jc w:val="center"/>
-        <w:rPr>
-          <w:rFonts w:ascii="Times New Roman" w:hAnsi="Times New Roman" w:cs="Times New Roman"/>
-          <w:i/>
-          <w:sz w:val="24"/>
-          <w:szCs w:val="24"/>
-        </w:rPr>
-      </w:pPr>
-      <w:proofErr w:type="spellStart"/>
-      <w:r>
-        <w:rPr>
-          <w:rFonts w:ascii="Times New Roman" w:hAnsi="Times New Roman" w:cs="Times New Roman"/>
-          <w:i/>
-          <w:sz w:val="24"/>
-          <w:szCs w:val="24"/>
-        </w:rPr>
-        <w:t>Screenshot</w:t>
-      </w:r>
-      <w:proofErr w:type="spellEnd"/>
-      <w:r>
-        <w:rPr>
-          <w:rFonts w:ascii="Times New Roman" w:hAnsi="Times New Roman" w:cs="Times New Roman"/>
-          <w:i/>
-          <w:sz w:val="24"/>
-          <w:szCs w:val="24"/>
-        </w:rPr>
-        <w:t xml:space="preserve"> : Kod wylogowania się</w:t>
-      </w:r>
-      <w:r>
-        <w:rPr>
-          <w:rFonts w:ascii="Times New Roman" w:hAnsi="Times New Roman" w:cs="Times New Roman"/>
-          <w:i/>
-          <w:sz w:val="24"/>
-          <w:szCs w:val="24"/>
-        </w:rPr>
-        <w:t xml:space="preserve"> w kodzie JavaScript</w:t>
-      </w:r>
-    </w:p>
-    <w:p>
-      <w:pPr>
-        <w:jc w:val="center"/>
-        <w:rPr>
-          <w:rFonts w:ascii="Times New Roman" w:hAnsi="Times New Roman" w:cs="Times New Roman"/>
-          <w:sz w:val="24"/>
-          <w:szCs w:val="24"/>
-        </w:rPr>
-      </w:pPr>
-    </w:p>
-    <w:p>
-      <w:pPr>
-        <w:ind w:firstLine="360"/>
-        <w:jc w:val="both"/>
-        <w:rPr>
-          <w:rFonts w:ascii="Times New Roman" w:hAnsi="Times New Roman" w:cs="Times New Roman"/>
-          <w:sz w:val="24"/>
-          <w:szCs w:val="24"/>
-        </w:rPr>
-      </w:pPr>
-      <w:r>
-        <w:rPr>
-          <w:rFonts w:ascii="Times New Roman" w:hAnsi="Times New Roman" w:cs="Times New Roman"/>
-          <w:sz w:val="24"/>
-          <w:szCs w:val="24"/>
-        </w:rPr>
-        <w:t>Ten kod umożliwia użytkownikowi wylogowanie się z aktualnej sesji, w której obecnie jest zalogowany, co pozwala mu na opuszczenie swojego konta.</w:t>
-      </w:r>
-    </w:p>
-    <w:p>
-      <w:pPr>
-        <w:jc w:val="center"/>
-        <w:rPr>
-          <w:rFonts w:ascii="Times New Roman" w:hAnsi="Times New Roman" w:cs="Times New Roman"/>
-          <w:sz w:val="24"/>
-          <w:szCs w:val="24"/>
-        </w:rPr>
-      </w:pPr>
-    </w:p>
-    <w:p>
-      <w:pPr>
-        <w:pStyle w:val="Akapitzlist"/>
-        <w:numPr>
-          <w:ilvl w:val="1"/>
-          <w:numId w:val="2"/>
-        </w:numPr>
-        <w:jc w:val="center"/>
-        <w:rPr>
-          <w:rFonts w:ascii="Times New Roman" w:hAnsi="Times New Roman" w:cs="Times New Roman"/>
-          <w:b/>
-          <w:sz w:val="32"/>
-          <w:szCs w:val="24"/>
-        </w:rPr>
-      </w:pPr>
-      <w:r>
-        <w:rPr>
-          <w:rFonts w:ascii="Times New Roman" w:hAnsi="Times New Roman" w:cs="Times New Roman"/>
-          <w:b/>
-          <w:sz w:val="32"/>
-          <w:szCs w:val="24"/>
-        </w:rPr>
-        <w:t>Rejestracja</w:t>
-      </w:r>
-    </w:p>
-    <w:p>
-      <w:pPr>
-        <w:jc w:val="center"/>
-        <w:rPr>
-          <w:rFonts w:ascii="Times New Roman" w:hAnsi="Times New Roman" w:cs="Times New Roman"/>
-          <w:sz w:val="24"/>
-          <w:szCs w:val="24"/>
-        </w:rPr>
-      </w:pPr>
-      <w:r>
-        <w:rPr>
-          <w:noProof/>
-          <w:lang w:eastAsia="pl-PL"/>
-        </w:rPr>
-        <w:drawing>
-          <wp:inline distT="0" distB="0" distL="0" distR="0" wp14:anchorId="701C2A2B" wp14:editId="130FD5C4">
-            <wp:extent cx="6630888" cy="4829175"/>
-            <wp:effectExtent l="0" t="0" r="0" b="0"/>
-            <wp:docPr id="18" name="Obraz 18"/>
-            <wp:cNvGraphicFramePr>
-              <a:graphicFrameLocks xmlns:a="http://schemas.openxmlformats.org/drawingml/2006/main" noChangeAspect="1"/>
-            </wp:cNvGraphicFramePr>
-            <a:graphic xmlns:a="http://schemas.openxmlformats.org/drawingml/2006/main">
-              <a:graphicData uri="http://schemas.openxmlformats.org/drawingml/2006/picture">
-                <pic:pic xmlns:pic="http://schemas.openxmlformats.org/drawingml/2006/picture">
-                  <pic:nvPicPr>
-                    <pic:cNvPr id="1" name=""/>
-                    <pic:cNvPicPr/>
-                  </pic:nvPicPr>
-                  <pic:blipFill>
-                    <a:blip r:embed="rId22"/>
-                    <a:stretch>
-                      <a:fillRect/>
-                    </a:stretch>
-                  </pic:blipFill>
-                  <pic:spPr>
-                    <a:xfrm>
-                      <a:off x="0" y="0"/>
-                      <a:ext cx="6630888" cy="4829175"/>
-                    </a:xfrm>
-                    <a:prstGeom prst="rect">
-                      <a:avLst/>
-                    </a:prstGeom>
-                  </pic:spPr>
-                </pic:pic>
-              </a:graphicData>
-            </a:graphic>
-          </wp:inline>
-        </w:drawing>
-      </w:r>
-    </w:p>
-    <w:p>
-      <w:pPr>
-        <w:jc w:val="center"/>
-        <w:rPr>
-          <w:rFonts w:ascii="Times New Roman" w:hAnsi="Times New Roman" w:cs="Times New Roman"/>
-          <w:i/>
-          <w:sz w:val="24"/>
-          <w:szCs w:val="24"/>
-        </w:rPr>
-      </w:pPr>
-      <w:proofErr w:type="spellStart"/>
-      <w:r>
-        <w:rPr>
-          <w:rFonts w:ascii="Times New Roman" w:hAnsi="Times New Roman" w:cs="Times New Roman"/>
-          <w:i/>
-          <w:sz w:val="24"/>
-          <w:szCs w:val="24"/>
-        </w:rPr>
-        <w:t>Screenshot</w:t>
-      </w:r>
-      <w:proofErr w:type="spellEnd"/>
-      <w:r>
-        <w:rPr>
-          <w:rFonts w:ascii="Times New Roman" w:hAnsi="Times New Roman" w:cs="Times New Roman"/>
-          <w:i/>
-          <w:sz w:val="24"/>
-          <w:szCs w:val="24"/>
-        </w:rPr>
-        <w:t xml:space="preserve"> : Kod rejestracji</w:t>
-      </w:r>
-      <w:r>
-        <w:rPr>
-          <w:rFonts w:ascii="Times New Roman" w:hAnsi="Times New Roman" w:cs="Times New Roman"/>
-          <w:i/>
-          <w:sz w:val="24"/>
-          <w:szCs w:val="24"/>
-        </w:rPr>
-        <w:t xml:space="preserve"> w kodzie JavaScript</w:t>
-      </w:r>
-    </w:p>
-    <w:p>
-      <w:pPr>
-        <w:jc w:val="center"/>
-        <w:rPr>
-          <w:rFonts w:ascii="Times New Roman" w:hAnsi="Times New Roman" w:cs="Times New Roman"/>
-          <w:sz w:val="24"/>
-          <w:szCs w:val="24"/>
-        </w:rPr>
-      </w:pPr>
-    </w:p>
-    <w:p>
-      <w:pPr>
-        <w:ind w:firstLine="360"/>
-        <w:jc w:val="both"/>
-        <w:rPr>
-          <w:rFonts w:ascii="Times New Roman" w:hAnsi="Times New Roman" w:cs="Times New Roman"/>
-          <w:sz w:val="24"/>
-          <w:szCs w:val="24"/>
-        </w:rPr>
-      </w:pPr>
-      <w:r>
-        <w:rPr>
-          <w:rFonts w:ascii="Times New Roman" w:hAnsi="Times New Roman" w:cs="Times New Roman"/>
-          <w:sz w:val="24"/>
-          <w:szCs w:val="24"/>
-        </w:rPr>
-        <w:t>Kod rejestracji umożliwia dodanie nowego użytkownika do bazy danych po podaniu wszystkich wymaganych informacji. Jest również zaprogramowany, aby upewnić się, czy wprowadzona nazwa użytkownika nie jest już zajęta przez innego użytkownika.</w:t>
-      </w:r>
-    </w:p>
-    <w:p>
-      <w:pPr>
-        <w:jc w:val="center"/>
-        <w:rPr>
-          <w:rFonts w:ascii="Times New Roman" w:hAnsi="Times New Roman" w:cs="Times New Roman"/>
-          <w:sz w:val="24"/>
-          <w:szCs w:val="24"/>
-        </w:rPr>
-      </w:pPr>
-    </w:p>
-    <w:p>
-      <w:pPr>
-        <w:pStyle w:val="Akapitzlist"/>
-        <w:numPr>
-          <w:ilvl w:val="1"/>
-          <w:numId w:val="2"/>
-        </w:numPr>
-        <w:jc w:val="center"/>
-        <w:rPr>
-          <w:rFonts w:ascii="Times New Roman" w:hAnsi="Times New Roman" w:cs="Times New Roman"/>
-          <w:b/>
-          <w:sz w:val="32"/>
-          <w:szCs w:val="24"/>
-        </w:rPr>
-      </w:pPr>
-      <w:r>
-        <w:rPr>
-          <w:rFonts w:ascii="Times New Roman" w:hAnsi="Times New Roman" w:cs="Times New Roman"/>
-          <w:b/>
-          <w:sz w:val="32"/>
-          <w:szCs w:val="24"/>
-        </w:rPr>
-        <w:lastRenderedPageBreak/>
-        <w:t>Aktualny użytkownik</w:t>
-      </w:r>
-    </w:p>
-    <w:p>
-      <w:pPr>
-        <w:jc w:val="center"/>
-        <w:rPr>
-          <w:rFonts w:ascii="Times New Roman" w:hAnsi="Times New Roman" w:cs="Times New Roman"/>
-          <w:sz w:val="24"/>
-          <w:szCs w:val="24"/>
-        </w:rPr>
-      </w:pPr>
-      <w:r>
-        <w:rPr>
-          <w:noProof/>
-          <w:lang w:eastAsia="pl-PL"/>
-        </w:rPr>
-        <w:drawing>
-          <wp:inline distT="0" distB="0" distL="0" distR="0" wp14:anchorId="6D28CDCE" wp14:editId="2359A058">
-            <wp:extent cx="4019550" cy="975202"/>
-            <wp:effectExtent l="0" t="0" r="0" b="0"/>
-            <wp:docPr id="19" name="Obraz 19"/>
             <wp:cNvGraphicFramePr>
               <a:graphicFrameLocks xmlns:a="http://schemas.openxmlformats.org/drawingml/2006/main" noChangeAspect="1"/>
             </wp:cNvGraphicFramePr>
@@ -9028,7 +10105,7 @@
                   <pic:spPr>
                     <a:xfrm>
                       <a:off x="0" y="0"/>
-                      <a:ext cx="4085333" cy="991162"/>
+                      <a:ext cx="3954614" cy="3536646"/>
                     </a:xfrm>
                     <a:prstGeom prst="rect">
                       <a:avLst/>
@@ -9069,16 +10146,7 @@
           <w:sz w:val="24"/>
           <w:szCs w:val="24"/>
         </w:rPr>
-        <w:t xml:space="preserve"> : Kod aktualnie zalogowanego użytkownika</w:t>
-      </w:r>
-      <w:r>
-        <w:rPr>
-          <w:rFonts w:ascii="Times New Roman" w:hAnsi="Times New Roman" w:cs="Times New Roman"/>
-          <w:i/>
-          <w:sz w:val="24"/>
-          <w:szCs w:val="24"/>
-        </w:rPr>
-        <w:t xml:space="preserve"> w kodzie JavaScript</w:t>
+        <w:t xml:space="preserve"> : Kod połączenia z bazą MySQL w kodzie JavaScript</w:t>
       </w:r>
     </w:p>
     <w:p>
@@ -9107,7 +10175,7 @@
           <w:sz w:val="24"/>
           <w:szCs w:val="24"/>
         </w:rPr>
-        <w:t>Ten kod umożliwia użytkownikowi wylogowanie się z aktualnej sesji, w której obecnie jest zalogowany, co pozwala mu na opuszczenie swojego konta.</w:t>
+        <w:t>W przedstawionym kodzie zawarto połączenie z bazą danych serwera przy użyciu języka PHP. Utworzone zostały pliki query1.php oraz query2.php, które umożliwiły stworzenie połączenia między aplikacją internetową a bazą danych. Dzięki temu udało mi się stworzyć prostą zmienną związaną z połączeniem do bazy, co okazało się bardzo wartościowe przy korzystaniu z zapytań i wysyłaniu elementów do bazy danych.</w:t>
       </w:r>
     </w:p>
     <w:p>
@@ -9142,7 +10210,7 @@
           <w:sz w:val="32"/>
           <w:szCs w:val="24"/>
         </w:rPr>
-        <w:t>Usunięcie danych</w:t>
+        <w:t>Logowanie</w:t>
       </w:r>
     </w:p>
     <w:p>
@@ -9159,11 +10227,12 @@
           <w:noProof/>
           <w:lang w:eastAsia="pl-PL"/>
         </w:rPr>
+        <w:lastRenderedPageBreak/>
         <w:drawing>
-          <wp:inline distT="0" distB="0" distL="0" distR="0" wp14:anchorId="20B2705E" wp14:editId="00803E2B">
-            <wp:extent cx="5760720" cy="2936875"/>
+          <wp:inline distT="0" distB="0" distL="0" distR="0" wp14:anchorId="2514181E" wp14:editId="79698E13">
+            <wp:extent cx="5760720" cy="4477385"/>
             <wp:effectExtent l="0" t="0" r="0" b="0"/>
-            <wp:docPr id="20" name="Obraz 20"/>
+            <wp:docPr id="17" name="Obraz 17"/>
             <wp:cNvGraphicFramePr>
               <a:graphicFrameLocks xmlns:a="http://schemas.openxmlformats.org/drawingml/2006/main" noChangeAspect="1"/>
             </wp:cNvGraphicFramePr>
@@ -9183,7 +10252,7 @@
                   <pic:spPr>
                     <a:xfrm>
                       <a:off x="0" y="0"/>
-                      <a:ext cx="5760720" cy="2936875"/>
+                      <a:ext cx="5760720" cy="4477385"/>
                     </a:xfrm>
                     <a:prstGeom prst="rect">
                       <a:avLst/>
@@ -9224,16 +10293,7 @@
           <w:sz w:val="24"/>
           <w:szCs w:val="24"/>
         </w:rPr>
-        <w:t xml:space="preserve"> : Kod usunięcia samochodu</w:t>
-      </w:r>
-      <w:r>
-        <w:rPr>
-          <w:rFonts w:ascii="Times New Roman" w:hAnsi="Times New Roman" w:cs="Times New Roman"/>
-          <w:i/>
-          <w:sz w:val="24"/>
-          <w:szCs w:val="24"/>
-        </w:rPr>
-        <w:t xml:space="preserve"> w kodzie JavaScript</w:t>
+        <w:t xml:space="preserve"> : Kod logowania się w kodzie JavaScript</w:t>
       </w:r>
     </w:p>
     <w:p>
@@ -9262,7 +10322,7 @@
           <w:sz w:val="24"/>
           <w:szCs w:val="24"/>
         </w:rPr>
-        <w:t>Przedstawiony powyżej kod pozwala na usunięcie danych z bazy danych, w tym przypadku dotyczących samochodu osobowego. Przy próbie usunięcia użytkownik zostanie poproszony o potwierdzenie tej czynności, aby upewnić się, że jest pewien swojej decyzji. Akceptując usunięcie samochodu, użytkownik straci również wszelkie informacje dotyczące serwisowania pojazdu, które zostały przeprowadzone.</w:t>
+        <w:t>Ten kod pobiera informacje, które użytkownik wprowadza w określone pola, a następnie porównuje je z elementami znajdującymi się w bazie danych. Jeśli wprowadzone informacje są zgodne z danymi w bazie, użytkownik zostanie zalogowany do aplikacji. W przypadku nieudanego logowania, klient zostanie poinformowany o błędnej nazwie użytkownika lub haśle.</w:t>
       </w:r>
     </w:p>
     <w:p>
@@ -9297,7 +10357,7 @@
           <w:sz w:val="32"/>
           <w:szCs w:val="24"/>
         </w:rPr>
-        <w:t>Aktualizacja danych</w:t>
+        <w:t>Wylogowanie</w:t>
       </w:r>
     </w:p>
     <w:p>
@@ -9314,12 +10374,11 @@
           <w:noProof/>
           <w:lang w:eastAsia="pl-PL"/>
         </w:rPr>
-        <w:lastRenderedPageBreak/>
         <w:drawing>
-          <wp:inline distT="0" distB="0" distL="0" distR="0" wp14:anchorId="2893F448" wp14:editId="24752539">
-            <wp:extent cx="5760720" cy="3212465"/>
-            <wp:effectExtent l="0" t="0" r="0" b="6985"/>
-            <wp:docPr id="21" name="Obraz 21"/>
+          <wp:inline distT="0" distB="0" distL="0" distR="0" wp14:anchorId="597533C2" wp14:editId="5C517137">
+            <wp:extent cx="2238375" cy="638511"/>
+            <wp:effectExtent l="0" t="0" r="0" b="9525"/>
+            <wp:docPr id="14" name="Obraz 14"/>
             <wp:cNvGraphicFramePr>
               <a:graphicFrameLocks xmlns:a="http://schemas.openxmlformats.org/drawingml/2006/main" noChangeAspect="1"/>
             </wp:cNvGraphicFramePr>
@@ -9339,7 +10398,7 @@
                   <pic:spPr>
                     <a:xfrm>
                       <a:off x="0" y="0"/>
-                      <a:ext cx="5760720" cy="3212465"/>
+                      <a:ext cx="2265382" cy="646215"/>
                     </a:xfrm>
                     <a:prstGeom prst="rect">
                       <a:avLst/>
@@ -9380,16 +10439,7 @@
           <w:sz w:val="24"/>
           <w:szCs w:val="24"/>
         </w:rPr>
-        <w:t xml:space="preserve"> : Kod aktualizacji przebiegu</w:t>
-      </w:r>
-      <w:r>
-        <w:rPr>
-          <w:rFonts w:ascii="Times New Roman" w:hAnsi="Times New Roman" w:cs="Times New Roman"/>
-          <w:i/>
-          <w:sz w:val="24"/>
-          <w:szCs w:val="24"/>
-        </w:rPr>
-        <w:t xml:space="preserve"> w kodzie JavaScript</w:t>
+        <w:t xml:space="preserve"> : Kod wylogowania się w kodzie JavaScript</w:t>
       </w:r>
     </w:p>
     <w:p>
@@ -9418,7 +10468,7 @@
           <w:sz w:val="24"/>
           <w:szCs w:val="24"/>
         </w:rPr>
-        <w:t>Przedstawiony kod odpowiada za weryfikację wprowadzonych przez użytkownika danych i porównanie ich z wartością elementu (przebiegu) zapisanego w bazie danych. W przypadku, gdy użytkownik poda wartość nie większą niż aktualny przebieg pojazdu, przebieg ten nie zostanie zaktualizowany.</w:t>
+        <w:t>Ten kod umożliwia użytkownikowi wylogowanie się z aktualnej sesji, w której obecnie jest zalogowany, co pozwala mu na opuszczenie swojego konta.</w:t>
       </w:r>
     </w:p>
     <w:p>
@@ -9453,12 +10503,12 @@
           <w:sz w:val="32"/>
           <w:szCs w:val="24"/>
         </w:rPr>
-        <w:t>Dodanie elementu</w:t>
-      </w:r>
-    </w:p>
-    <w:p>
-      <w:pPr>
-        <w:jc w:val="center"/>
+        <w:lastRenderedPageBreak/>
+        <w:t>Rejestracja</w:t>
+      </w:r>
+    </w:p>
+    <w:p>
+      <w:pPr>
         <w:rPr>
           <w:rFonts w:ascii="Times New Roman" w:hAnsi="Times New Roman" w:cs="Times New Roman"/>
           <w:sz w:val="24"/>
@@ -9470,12 +10520,11 @@
           <w:noProof/>
           <w:lang w:eastAsia="pl-PL"/>
         </w:rPr>
-        <w:lastRenderedPageBreak/>
         <w:drawing>
-          <wp:inline distT="0" distB="0" distL="0" distR="0" wp14:anchorId="25A96202" wp14:editId="310D3A5F">
-            <wp:extent cx="7787185" cy="5229225"/>
-            <wp:effectExtent l="0" t="0" r="4445" b="0"/>
-            <wp:docPr id="22" name="Obraz 22"/>
+          <wp:inline distT="0" distB="0" distL="0" distR="0" wp14:anchorId="2BE0268B" wp14:editId="513370F2">
+            <wp:extent cx="6630888" cy="4829175"/>
+            <wp:effectExtent l="0" t="0" r="0" b="0"/>
+            <wp:docPr id="18" name="Obraz 18"/>
             <wp:cNvGraphicFramePr>
               <a:graphicFrameLocks xmlns:a="http://schemas.openxmlformats.org/drawingml/2006/main" noChangeAspect="1"/>
             </wp:cNvGraphicFramePr>
@@ -9495,7 +10544,7 @@
                   <pic:spPr>
                     <a:xfrm>
                       <a:off x="0" y="0"/>
-                      <a:ext cx="7800195" cy="5237962"/>
+                      <a:ext cx="6630888" cy="4829175"/>
                     </a:xfrm>
                     <a:prstGeom prst="rect">
                       <a:avLst/>
@@ -9536,16 +10585,71 @@
           <w:sz w:val="24"/>
           <w:szCs w:val="24"/>
         </w:rPr>
-        <w:t xml:space="preserve"> : Kod dodania serwisowania</w:t>
-      </w:r>
-      <w:r>
-        <w:rPr>
-          <w:rFonts w:ascii="Times New Roman" w:hAnsi="Times New Roman" w:cs="Times New Roman"/>
-          <w:i/>
-          <w:sz w:val="24"/>
-          <w:szCs w:val="24"/>
-        </w:rPr>
-        <w:t xml:space="preserve"> w kodzie JavaScript</w:t>
+        <w:t xml:space="preserve"> : Kod rejestracji w kodzie JavaScript</w:t>
+      </w:r>
+    </w:p>
+    <w:p>
+      <w:pPr>
+        <w:jc w:val="center"/>
+        <w:rPr>
+          <w:rFonts w:ascii="Times New Roman" w:hAnsi="Times New Roman" w:cs="Times New Roman"/>
+          <w:sz w:val="24"/>
+          <w:szCs w:val="24"/>
+        </w:rPr>
+      </w:pPr>
+    </w:p>
+    <w:p>
+      <w:pPr>
+        <w:ind w:firstLine="360"/>
+        <w:jc w:val="both"/>
+        <w:rPr>
+          <w:rFonts w:ascii="Times New Roman" w:hAnsi="Times New Roman" w:cs="Times New Roman"/>
+          <w:sz w:val="24"/>
+          <w:szCs w:val="24"/>
+        </w:rPr>
+      </w:pPr>
+      <w:r>
+        <w:rPr>
+          <w:rFonts w:ascii="Times New Roman" w:hAnsi="Times New Roman" w:cs="Times New Roman"/>
+          <w:sz w:val="24"/>
+          <w:szCs w:val="24"/>
+        </w:rPr>
+        <w:t>Kod rejestracji umożliwia dodanie nowego użytkownika do bazy danych po podaniu wszystkich wymaganych informacji. Jest również zaprogramowany, aby upewnić się, czy wprowadzona nazwa użytkownika nie jest już zajęta przez innego użytkownika.</w:t>
+      </w:r>
+    </w:p>
+    <w:p>
+      <w:pPr>
+        <w:jc w:val="center"/>
+        <w:rPr>
+          <w:rFonts w:ascii="Times New Roman" w:hAnsi="Times New Roman" w:cs="Times New Roman"/>
+          <w:sz w:val="24"/>
+          <w:szCs w:val="24"/>
+        </w:rPr>
+      </w:pPr>
+    </w:p>
+    <w:p>
+      <w:pPr>
+        <w:pStyle w:val="Akapitzlist"/>
+        <w:numPr>
+          <w:ilvl w:val="1"/>
+          <w:numId w:val="2"/>
+        </w:numPr>
+        <w:jc w:val="center"/>
+        <w:rPr>
+          <w:rFonts w:ascii="Times New Roman" w:hAnsi="Times New Roman" w:cs="Times New Roman"/>
+          <w:b/>
+          <w:sz w:val="32"/>
+          <w:szCs w:val="24"/>
+        </w:rPr>
+      </w:pPr>
+      <w:r>
+        <w:rPr>
+          <w:rFonts w:ascii="Times New Roman" w:hAnsi="Times New Roman" w:cs="Times New Roman"/>
+          <w:b/>
+          <w:sz w:val="32"/>
+          <w:szCs w:val="24"/>
+        </w:rPr>
+        <w:t>Aktualny użytkownik</w:t>
       </w:r>
     </w:p>
     <w:p>
@@ -9562,12 +10666,11 @@
           <w:noProof/>
           <w:lang w:eastAsia="pl-PL"/>
         </w:rPr>
-        <w:lastRenderedPageBreak/>
         <w:drawing>
-          <wp:inline distT="0" distB="0" distL="0" distR="0" wp14:anchorId="2D382C03" wp14:editId="0BA8D367">
-            <wp:extent cx="5760720" cy="3748405"/>
-            <wp:effectExtent l="0" t="0" r="0" b="4445"/>
-            <wp:docPr id="23" name="Obraz 23"/>
+          <wp:inline distT="0" distB="0" distL="0" distR="0" wp14:anchorId="6D28CDCE" wp14:editId="2359A058">
+            <wp:extent cx="4019550" cy="975202"/>
+            <wp:effectExtent l="0" t="0" r="0" b="0"/>
+            <wp:docPr id="19" name="Obraz 19"/>
             <wp:cNvGraphicFramePr>
               <a:graphicFrameLocks xmlns:a="http://schemas.openxmlformats.org/drawingml/2006/main" noChangeAspect="1"/>
             </wp:cNvGraphicFramePr>
@@ -9587,6 +10690,529 @@
                   <pic:spPr>
                     <a:xfrm>
                       <a:off x="0" y="0"/>
+                      <a:ext cx="4085333" cy="991162"/>
+                    </a:xfrm>
+                    <a:prstGeom prst="rect">
+                      <a:avLst/>
+                    </a:prstGeom>
+                  </pic:spPr>
+                </pic:pic>
+              </a:graphicData>
+            </a:graphic>
+          </wp:inline>
+        </w:drawing>
+      </w:r>
+    </w:p>
+    <w:p>
+      <w:pPr>
+        <w:jc w:val="center"/>
+        <w:rPr>
+          <w:rFonts w:ascii="Times New Roman" w:hAnsi="Times New Roman" w:cs="Times New Roman"/>
+          <w:i/>
+          <w:sz w:val="24"/>
+          <w:szCs w:val="24"/>
+        </w:rPr>
+      </w:pPr>
+      <w:proofErr w:type="spellStart"/>
+      <w:r>
+        <w:rPr>
+          <w:rFonts w:ascii="Times New Roman" w:hAnsi="Times New Roman" w:cs="Times New Roman"/>
+          <w:i/>
+          <w:sz w:val="24"/>
+          <w:szCs w:val="24"/>
+        </w:rPr>
+        <w:t>Screenshot</w:t>
+      </w:r>
+      <w:proofErr w:type="spellEnd"/>
+      <w:r>
+        <w:rPr>
+          <w:rFonts w:ascii="Times New Roman" w:hAnsi="Times New Roman" w:cs="Times New Roman"/>
+          <w:i/>
+          <w:sz w:val="24"/>
+          <w:szCs w:val="24"/>
+        </w:rPr>
+        <w:t xml:space="preserve"> : Kod aktualnie zalogowanego użytkownika w kodzie JavaScript</w:t>
+      </w:r>
+    </w:p>
+    <w:p>
+      <w:pPr>
+        <w:jc w:val="center"/>
+        <w:rPr>
+          <w:rFonts w:ascii="Times New Roman" w:hAnsi="Times New Roman" w:cs="Times New Roman"/>
+          <w:sz w:val="24"/>
+          <w:szCs w:val="24"/>
+        </w:rPr>
+      </w:pPr>
+    </w:p>
+    <w:p>
+      <w:pPr>
+        <w:ind w:firstLine="360"/>
+        <w:jc w:val="both"/>
+        <w:rPr>
+          <w:rFonts w:ascii="Times New Roman" w:hAnsi="Times New Roman" w:cs="Times New Roman"/>
+          <w:sz w:val="24"/>
+          <w:szCs w:val="24"/>
+        </w:rPr>
+      </w:pPr>
+      <w:r>
+        <w:rPr>
+          <w:rFonts w:ascii="Times New Roman" w:hAnsi="Times New Roman" w:cs="Times New Roman"/>
+          <w:sz w:val="24"/>
+          <w:szCs w:val="24"/>
+        </w:rPr>
+        <w:lastRenderedPageBreak/>
+        <w:t>Ten kod umożliwia użytkownikowi wylogowanie się z aktualnej sesji, w której obecnie jest zalogowany, co pozwala mu na opuszczenie swojego konta.</w:t>
+      </w:r>
+    </w:p>
+    <w:p>
+      <w:pPr>
+        <w:jc w:val="center"/>
+        <w:rPr>
+          <w:rFonts w:ascii="Times New Roman" w:hAnsi="Times New Roman" w:cs="Times New Roman"/>
+          <w:sz w:val="24"/>
+          <w:szCs w:val="24"/>
+        </w:rPr>
+      </w:pPr>
+    </w:p>
+    <w:p>
+      <w:pPr>
+        <w:pStyle w:val="Akapitzlist"/>
+        <w:numPr>
+          <w:ilvl w:val="1"/>
+          <w:numId w:val="2"/>
+        </w:numPr>
+        <w:jc w:val="center"/>
+        <w:rPr>
+          <w:rFonts w:ascii="Times New Roman" w:hAnsi="Times New Roman" w:cs="Times New Roman"/>
+          <w:b/>
+          <w:sz w:val="32"/>
+          <w:szCs w:val="24"/>
+        </w:rPr>
+      </w:pPr>
+      <w:r>
+        <w:rPr>
+          <w:rFonts w:ascii="Times New Roman" w:hAnsi="Times New Roman" w:cs="Times New Roman"/>
+          <w:b/>
+          <w:sz w:val="32"/>
+          <w:szCs w:val="24"/>
+        </w:rPr>
+        <w:t>Usunięcie danych</w:t>
+      </w:r>
+    </w:p>
+    <w:p>
+      <w:pPr>
+        <w:jc w:val="center"/>
+        <w:rPr>
+          <w:rFonts w:ascii="Times New Roman" w:hAnsi="Times New Roman" w:cs="Times New Roman"/>
+          <w:sz w:val="24"/>
+          <w:szCs w:val="24"/>
+        </w:rPr>
+      </w:pPr>
+      <w:r>
+        <w:rPr>
+          <w:noProof/>
+          <w:lang w:eastAsia="pl-PL"/>
+        </w:rPr>
+        <w:drawing>
+          <wp:inline distT="0" distB="0" distL="0" distR="0" wp14:anchorId="20B2705E" wp14:editId="00803E2B">
+            <wp:extent cx="5760720" cy="2936875"/>
+            <wp:effectExtent l="0" t="0" r="0" b="0"/>
+            <wp:docPr id="20" name="Obraz 20"/>
+            <wp:cNvGraphicFramePr>
+              <a:graphicFrameLocks xmlns:a="http://schemas.openxmlformats.org/drawingml/2006/main" noChangeAspect="1"/>
+            </wp:cNvGraphicFramePr>
+            <a:graphic xmlns:a="http://schemas.openxmlformats.org/drawingml/2006/main">
+              <a:graphicData uri="http://schemas.openxmlformats.org/drawingml/2006/picture">
+                <pic:pic xmlns:pic="http://schemas.openxmlformats.org/drawingml/2006/picture">
+                  <pic:nvPicPr>
+                    <pic:cNvPr id="1" name=""/>
+                    <pic:cNvPicPr/>
+                  </pic:nvPicPr>
+                  <pic:blipFill>
+                    <a:blip r:embed="rId28"/>
+                    <a:stretch>
+                      <a:fillRect/>
+                    </a:stretch>
+                  </pic:blipFill>
+                  <pic:spPr>
+                    <a:xfrm>
+                      <a:off x="0" y="0"/>
+                      <a:ext cx="5760720" cy="2936875"/>
+                    </a:xfrm>
+                    <a:prstGeom prst="rect">
+                      <a:avLst/>
+                    </a:prstGeom>
+                  </pic:spPr>
+                </pic:pic>
+              </a:graphicData>
+            </a:graphic>
+          </wp:inline>
+        </w:drawing>
+      </w:r>
+    </w:p>
+    <w:p>
+      <w:pPr>
+        <w:jc w:val="center"/>
+        <w:rPr>
+          <w:rFonts w:ascii="Times New Roman" w:hAnsi="Times New Roman" w:cs="Times New Roman"/>
+          <w:i/>
+          <w:sz w:val="24"/>
+          <w:szCs w:val="24"/>
+        </w:rPr>
+      </w:pPr>
+      <w:proofErr w:type="spellStart"/>
+      <w:r>
+        <w:rPr>
+          <w:rFonts w:ascii="Times New Roman" w:hAnsi="Times New Roman" w:cs="Times New Roman"/>
+          <w:i/>
+          <w:sz w:val="24"/>
+          <w:szCs w:val="24"/>
+        </w:rPr>
+        <w:t>Screenshot</w:t>
+      </w:r>
+      <w:proofErr w:type="spellEnd"/>
+      <w:r>
+        <w:rPr>
+          <w:rFonts w:ascii="Times New Roman" w:hAnsi="Times New Roman" w:cs="Times New Roman"/>
+          <w:i/>
+          <w:sz w:val="24"/>
+          <w:szCs w:val="24"/>
+        </w:rPr>
+        <w:t xml:space="preserve"> : Kod usunięcia samochodu w kodzie JavaScript</w:t>
+      </w:r>
+    </w:p>
+    <w:p>
+      <w:pPr>
+        <w:jc w:val="center"/>
+        <w:rPr>
+          <w:rFonts w:ascii="Times New Roman" w:hAnsi="Times New Roman" w:cs="Times New Roman"/>
+          <w:sz w:val="24"/>
+          <w:szCs w:val="24"/>
+        </w:rPr>
+      </w:pPr>
+    </w:p>
+    <w:p>
+      <w:pPr>
+        <w:ind w:firstLine="360"/>
+        <w:jc w:val="both"/>
+        <w:rPr>
+          <w:rFonts w:ascii="Times New Roman" w:hAnsi="Times New Roman" w:cs="Times New Roman"/>
+          <w:sz w:val="24"/>
+          <w:szCs w:val="24"/>
+        </w:rPr>
+      </w:pPr>
+      <w:r>
+        <w:rPr>
+          <w:rFonts w:ascii="Times New Roman" w:hAnsi="Times New Roman" w:cs="Times New Roman"/>
+          <w:sz w:val="24"/>
+          <w:szCs w:val="24"/>
+        </w:rPr>
+        <w:t>Przedstawiony powyżej kod pozwala na usunięcie danych z bazy danych, w tym przypadku dotyczących samochodu osobowego. Przy próbie usunięcia użytkownik zostanie poproszony o potwierdzenie tej czynności, aby upewnić się, że jest pewien swojej decyzji. Akceptując usunięcie samochodu, użytkownik straci również wszelkie informacje dotyczące serwisowania pojazdu, które zostały przeprowadzone.</w:t>
+      </w:r>
+    </w:p>
+    <w:p>
+      <w:pPr>
+        <w:jc w:val="center"/>
+        <w:rPr>
+          <w:rFonts w:ascii="Times New Roman" w:hAnsi="Times New Roman" w:cs="Times New Roman"/>
+          <w:sz w:val="24"/>
+          <w:szCs w:val="24"/>
+        </w:rPr>
+      </w:pPr>
+    </w:p>
+    <w:p>
+      <w:pPr>
+        <w:pStyle w:val="Akapitzlist"/>
+        <w:numPr>
+          <w:ilvl w:val="1"/>
+          <w:numId w:val="2"/>
+        </w:numPr>
+        <w:jc w:val="center"/>
+        <w:rPr>
+          <w:rFonts w:ascii="Times New Roman" w:hAnsi="Times New Roman" w:cs="Times New Roman"/>
+          <w:b/>
+          <w:sz w:val="32"/>
+          <w:szCs w:val="24"/>
+        </w:rPr>
+      </w:pPr>
+      <w:r>
+        <w:rPr>
+          <w:rFonts w:ascii="Times New Roman" w:hAnsi="Times New Roman" w:cs="Times New Roman"/>
+          <w:b/>
+          <w:sz w:val="32"/>
+          <w:szCs w:val="24"/>
+        </w:rPr>
+        <w:t>Aktualizacja danych</w:t>
+      </w:r>
+    </w:p>
+    <w:p>
+      <w:pPr>
+        <w:jc w:val="center"/>
+        <w:rPr>
+          <w:rFonts w:ascii="Times New Roman" w:hAnsi="Times New Roman" w:cs="Times New Roman"/>
+          <w:sz w:val="24"/>
+          <w:szCs w:val="24"/>
+        </w:rPr>
+      </w:pPr>
+      <w:r>
+        <w:rPr>
+          <w:noProof/>
+          <w:lang w:eastAsia="pl-PL"/>
+        </w:rPr>
+        <w:lastRenderedPageBreak/>
+        <w:drawing>
+          <wp:inline distT="0" distB="0" distL="0" distR="0" wp14:anchorId="2893F448" wp14:editId="24752539">
+            <wp:extent cx="5760720" cy="3212465"/>
+            <wp:effectExtent l="0" t="0" r="0" b="6985"/>
+            <wp:docPr id="21" name="Obraz 21"/>
+            <wp:cNvGraphicFramePr>
+              <a:graphicFrameLocks xmlns:a="http://schemas.openxmlformats.org/drawingml/2006/main" noChangeAspect="1"/>
+            </wp:cNvGraphicFramePr>
+            <a:graphic xmlns:a="http://schemas.openxmlformats.org/drawingml/2006/main">
+              <a:graphicData uri="http://schemas.openxmlformats.org/drawingml/2006/picture">
+                <pic:pic xmlns:pic="http://schemas.openxmlformats.org/drawingml/2006/picture">
+                  <pic:nvPicPr>
+                    <pic:cNvPr id="1" name=""/>
+                    <pic:cNvPicPr/>
+                  </pic:nvPicPr>
+                  <pic:blipFill>
+                    <a:blip r:embed="rId29"/>
+                    <a:stretch>
+                      <a:fillRect/>
+                    </a:stretch>
+                  </pic:blipFill>
+                  <pic:spPr>
+                    <a:xfrm>
+                      <a:off x="0" y="0"/>
+                      <a:ext cx="5760720" cy="3212465"/>
+                    </a:xfrm>
+                    <a:prstGeom prst="rect">
+                      <a:avLst/>
+                    </a:prstGeom>
+                  </pic:spPr>
+                </pic:pic>
+              </a:graphicData>
+            </a:graphic>
+          </wp:inline>
+        </w:drawing>
+      </w:r>
+    </w:p>
+    <w:p>
+      <w:pPr>
+        <w:jc w:val="center"/>
+        <w:rPr>
+          <w:rFonts w:ascii="Times New Roman" w:hAnsi="Times New Roman" w:cs="Times New Roman"/>
+          <w:i/>
+          <w:sz w:val="24"/>
+          <w:szCs w:val="24"/>
+        </w:rPr>
+      </w:pPr>
+      <w:proofErr w:type="spellStart"/>
+      <w:r>
+        <w:rPr>
+          <w:rFonts w:ascii="Times New Roman" w:hAnsi="Times New Roman" w:cs="Times New Roman"/>
+          <w:i/>
+          <w:sz w:val="24"/>
+          <w:szCs w:val="24"/>
+        </w:rPr>
+        <w:t>Screenshot</w:t>
+      </w:r>
+      <w:proofErr w:type="spellEnd"/>
+      <w:r>
+        <w:rPr>
+          <w:rFonts w:ascii="Times New Roman" w:hAnsi="Times New Roman" w:cs="Times New Roman"/>
+          <w:i/>
+          <w:sz w:val="24"/>
+          <w:szCs w:val="24"/>
+        </w:rPr>
+        <w:t xml:space="preserve"> : Kod aktualizacji przebiegu w kodzie JavaScript</w:t>
+      </w:r>
+    </w:p>
+    <w:p>
+      <w:pPr>
+        <w:jc w:val="center"/>
+        <w:rPr>
+          <w:rFonts w:ascii="Times New Roman" w:hAnsi="Times New Roman" w:cs="Times New Roman"/>
+          <w:sz w:val="24"/>
+          <w:szCs w:val="24"/>
+        </w:rPr>
+      </w:pPr>
+    </w:p>
+    <w:p>
+      <w:pPr>
+        <w:ind w:firstLine="360"/>
+        <w:jc w:val="both"/>
+        <w:rPr>
+          <w:rFonts w:ascii="Times New Roman" w:hAnsi="Times New Roman" w:cs="Times New Roman"/>
+          <w:sz w:val="24"/>
+          <w:szCs w:val="24"/>
+        </w:rPr>
+      </w:pPr>
+      <w:r>
+        <w:rPr>
+          <w:rFonts w:ascii="Times New Roman" w:hAnsi="Times New Roman" w:cs="Times New Roman"/>
+          <w:sz w:val="24"/>
+          <w:szCs w:val="24"/>
+        </w:rPr>
+        <w:t>Przedstawiony kod odpowiada za weryfikację wprowadzonych przez użytkownika danych i porównanie ich z wartością elementu (przebiegu) zapisanego w bazie danych. W przypadku, gdy użytkownik poda wartość nie większą niż aktualny przebieg pojazdu, przebieg ten nie zostanie zaktualizowany.</w:t>
+      </w:r>
+    </w:p>
+    <w:p>
+      <w:pPr>
+        <w:jc w:val="center"/>
+        <w:rPr>
+          <w:rFonts w:ascii="Times New Roman" w:hAnsi="Times New Roman" w:cs="Times New Roman"/>
+          <w:sz w:val="24"/>
+          <w:szCs w:val="24"/>
+        </w:rPr>
+      </w:pPr>
+    </w:p>
+    <w:p>
+      <w:pPr>
+        <w:pStyle w:val="Akapitzlist"/>
+        <w:numPr>
+          <w:ilvl w:val="1"/>
+          <w:numId w:val="2"/>
+        </w:numPr>
+        <w:jc w:val="center"/>
+        <w:rPr>
+          <w:rFonts w:ascii="Times New Roman" w:hAnsi="Times New Roman" w:cs="Times New Roman"/>
+          <w:b/>
+          <w:sz w:val="32"/>
+          <w:szCs w:val="24"/>
+        </w:rPr>
+      </w:pPr>
+      <w:r>
+        <w:rPr>
+          <w:rFonts w:ascii="Times New Roman" w:hAnsi="Times New Roman" w:cs="Times New Roman"/>
+          <w:b/>
+          <w:sz w:val="32"/>
+          <w:szCs w:val="24"/>
+        </w:rPr>
+        <w:t>Dodanie elementu</w:t>
+      </w:r>
+    </w:p>
+    <w:p>
+      <w:pPr>
+        <w:rPr>
+          <w:rFonts w:ascii="Times New Roman" w:hAnsi="Times New Roman" w:cs="Times New Roman"/>
+          <w:sz w:val="24"/>
+          <w:szCs w:val="24"/>
+        </w:rPr>
+      </w:pPr>
+      <w:r>
+        <w:rPr>
+          <w:noProof/>
+          <w:lang w:eastAsia="pl-PL"/>
+        </w:rPr>
+        <w:lastRenderedPageBreak/>
+        <w:drawing>
+          <wp:inline distT="0" distB="0" distL="0" distR="0" wp14:anchorId="25A96202" wp14:editId="310D3A5F">
+            <wp:extent cx="7787185" cy="5229225"/>
+            <wp:effectExtent l="0" t="0" r="4445" b="0"/>
+            <wp:docPr id="22" name="Obraz 22"/>
+            <wp:cNvGraphicFramePr>
+              <a:graphicFrameLocks xmlns:a="http://schemas.openxmlformats.org/drawingml/2006/main" noChangeAspect="1"/>
+            </wp:cNvGraphicFramePr>
+            <a:graphic xmlns:a="http://schemas.openxmlformats.org/drawingml/2006/main">
+              <a:graphicData uri="http://schemas.openxmlformats.org/drawingml/2006/picture">
+                <pic:pic xmlns:pic="http://schemas.openxmlformats.org/drawingml/2006/picture">
+                  <pic:nvPicPr>
+                    <pic:cNvPr id="1" name=""/>
+                    <pic:cNvPicPr/>
+                  </pic:nvPicPr>
+                  <pic:blipFill>
+                    <a:blip r:embed="rId30"/>
+                    <a:stretch>
+                      <a:fillRect/>
+                    </a:stretch>
+                  </pic:blipFill>
+                  <pic:spPr>
+                    <a:xfrm>
+                      <a:off x="0" y="0"/>
+                      <a:ext cx="7800195" cy="5237962"/>
+                    </a:xfrm>
+                    <a:prstGeom prst="rect">
+                      <a:avLst/>
+                    </a:prstGeom>
+                  </pic:spPr>
+                </pic:pic>
+              </a:graphicData>
+            </a:graphic>
+          </wp:inline>
+        </w:drawing>
+      </w:r>
+    </w:p>
+    <w:p>
+      <w:pPr>
+        <w:jc w:val="center"/>
+        <w:rPr>
+          <w:rFonts w:ascii="Times New Roman" w:hAnsi="Times New Roman" w:cs="Times New Roman"/>
+          <w:i/>
+          <w:sz w:val="24"/>
+          <w:szCs w:val="24"/>
+        </w:rPr>
+      </w:pPr>
+      <w:proofErr w:type="spellStart"/>
+      <w:r>
+        <w:rPr>
+          <w:rFonts w:ascii="Times New Roman" w:hAnsi="Times New Roman" w:cs="Times New Roman"/>
+          <w:i/>
+          <w:sz w:val="24"/>
+          <w:szCs w:val="24"/>
+        </w:rPr>
+        <w:t>Screenshot</w:t>
+      </w:r>
+      <w:proofErr w:type="spellEnd"/>
+      <w:r>
+        <w:rPr>
+          <w:rFonts w:ascii="Times New Roman" w:hAnsi="Times New Roman" w:cs="Times New Roman"/>
+          <w:i/>
+          <w:sz w:val="24"/>
+          <w:szCs w:val="24"/>
+        </w:rPr>
+        <w:t xml:space="preserve"> : Kod dodania serwisowania w kodzie JavaScript</w:t>
+      </w:r>
+    </w:p>
+    <w:p>
+      <w:pPr>
+        <w:jc w:val="center"/>
+        <w:rPr>
+          <w:rFonts w:ascii="Times New Roman" w:hAnsi="Times New Roman" w:cs="Times New Roman"/>
+          <w:sz w:val="24"/>
+          <w:szCs w:val="24"/>
+        </w:rPr>
+      </w:pPr>
+      <w:r>
+        <w:rPr>
+          <w:noProof/>
+          <w:lang w:eastAsia="pl-PL"/>
+        </w:rPr>
+        <w:lastRenderedPageBreak/>
+        <w:drawing>
+          <wp:inline distT="0" distB="0" distL="0" distR="0" wp14:anchorId="2D382C03" wp14:editId="0BA8D367">
+            <wp:extent cx="5760720" cy="3748405"/>
+            <wp:effectExtent l="0" t="0" r="0" b="4445"/>
+            <wp:docPr id="23" name="Obraz 23"/>
+            <wp:cNvGraphicFramePr>
+              <a:graphicFrameLocks xmlns:a="http://schemas.openxmlformats.org/drawingml/2006/main" noChangeAspect="1"/>
+            </wp:cNvGraphicFramePr>
+            <a:graphic xmlns:a="http://schemas.openxmlformats.org/drawingml/2006/main">
+              <a:graphicData uri="http://schemas.openxmlformats.org/drawingml/2006/picture">
+                <pic:pic xmlns:pic="http://schemas.openxmlformats.org/drawingml/2006/picture">
+                  <pic:nvPicPr>
+                    <pic:cNvPr id="1" name=""/>
+                    <pic:cNvPicPr/>
+                  </pic:nvPicPr>
+                  <pic:blipFill>
+                    <a:blip r:embed="rId31"/>
+                    <a:stretch>
+                      <a:fillRect/>
+                    </a:stretch>
+                  </pic:blipFill>
+                  <pic:spPr>
+                    <a:xfrm>
+                      <a:off x="0" y="0"/>
                       <a:ext cx="5760720" cy="3748405"/>
                     </a:xfrm>
                     <a:prstGeom prst="rect">
@@ -9628,29 +11254,18 @@
           <w:sz w:val="24"/>
           <w:szCs w:val="24"/>
         </w:rPr>
-        <w:t xml:space="preserve"> : Kod dodania samochodu</w:t>
-      </w:r>
-      <w:r>
-        <w:rPr>
-          <w:rFonts w:ascii="Times New Roman" w:hAnsi="Times New Roman" w:cs="Times New Roman"/>
-          <w:i/>
-          <w:sz w:val="24"/>
-          <w:szCs w:val="24"/>
-        </w:rPr>
-        <w:t xml:space="preserve"> w kodzie JavaScript</w:t>
-      </w:r>
-    </w:p>
-    <w:p>
-      <w:pPr>
-        <w:jc w:val="center"/>
-        <w:rPr>
-          <w:rFonts w:ascii="Times New Roman" w:hAnsi="Times New Roman" w:cs="Times New Roman"/>
-          <w:sz w:val="24"/>
-          <w:szCs w:val="24"/>
-        </w:rPr>
-      </w:pPr>
-      <w:bookmarkStart w:id="2" w:name="_GoBack"/>
-      <w:bookmarkEnd w:id="2"/>
+        <w:t xml:space="preserve"> : Kod dodania samochodu w kodzie JavaScript</w:t>
+      </w:r>
+    </w:p>
+    <w:p>
+      <w:pPr>
+        <w:jc w:val="center"/>
+        <w:rPr>
+          <w:rFonts w:ascii="Times New Roman" w:hAnsi="Times New Roman" w:cs="Times New Roman"/>
+          <w:sz w:val="24"/>
+          <w:szCs w:val="24"/>
+        </w:rPr>
+      </w:pPr>
     </w:p>
     <w:p>
       <w:pPr>
@@ -9845,6 +11460,8 @@
         </w:rPr>
         <w:t>Podsumowanie i  wnioski</w:t>
       </w:r>
+      <w:bookmarkStart w:id="2" w:name="_GoBack"/>
+      <w:bookmarkEnd w:id="2"/>
     </w:p>
     <w:p>
       <w:pPr>
@@ -10037,7 +11654,7 @@
       </w:pPr>
     </w:p>
     <w:sectPr>
-      <w:footerReference w:type="default" r:id="rId28"/>
+      <w:footerReference w:type="default" r:id="rId32"/>
       <w:pgSz w:w="11906" w:h="16838"/>
       <w:pgMar w:top="1417" w:right="1417" w:bottom="1417" w:left="1417" w:header="708" w:footer="708" w:gutter="0"/>
       <w:pgNumType w:start="1"/>
@@ -10135,7 +11752,7 @@
                 <w:bCs/>
                 <w:noProof/>
               </w:rPr>
-              <w:t>4</w:t>
+              <w:t>28</w:t>
             </w:r>
             <w:r>
               <w:rPr>
@@ -10180,7 +11797,7 @@
                 <w:bCs/>
                 <w:noProof/>
               </w:rPr>
-              <w:t>25</w:t>
+              <w:t>30</w:t>
             </w:r>
             <w:r>
               <w:rPr>
@@ -10431,6 +12048,92 @@
     </w:lvl>
   </w:abstractNum>
   <w:abstractNum w:abstractNumId="2" w15:restartNumberingAfterBreak="0">
+    <w:nsid w:val="16E92C5D"/>
+    <w:multiLevelType w:val="hybridMultilevel"/>
+    <w:tmpl w:val="654208DC"/>
+    <w:lvl w:ilvl="0" w:tplc="0415000F">
+      <w:start w:val="1"/>
+      <w:numFmt w:val="decimal"/>
+      <w:lvlText w:val="%1."/>
+      <w:lvlJc w:val="left"/>
+      <w:pPr>
+        <w:ind w:left="720" w:hanging="360"/>
+      </w:pPr>
+    </w:lvl>
+    <w:lvl w:ilvl="1" w:tplc="04150019" w:tentative="1">
+      <w:start w:val="1"/>
+      <w:numFmt w:val="lowerLetter"/>
+      <w:lvlText w:val="%2."/>
+      <w:lvlJc w:val="left"/>
+      <w:pPr>
+        <w:ind w:left="1440" w:hanging="360"/>
+      </w:pPr>
+    </w:lvl>
+    <w:lvl w:ilvl="2" w:tplc="0415001B" w:tentative="1">
+      <w:start w:val="1"/>
+      <w:numFmt w:val="lowerRoman"/>
+      <w:lvlText w:val="%3."/>
+      <w:lvlJc w:val="right"/>
+      <w:pPr>
+        <w:ind w:left="2160" w:hanging="180"/>
+      </w:pPr>
+    </w:lvl>
+    <w:lvl w:ilvl="3" w:tplc="0415000F" w:tentative="1">
+      <w:start w:val="1"/>
+      <w:numFmt w:val="decimal"/>
+      <w:lvlText w:val="%4."/>
+      <w:lvlJc w:val="left"/>
+      <w:pPr>
+        <w:ind w:left="2880" w:hanging="360"/>
+      </w:pPr>
+    </w:lvl>
+    <w:lvl w:ilvl="4" w:tplc="04150019" w:tentative="1">
+      <w:start w:val="1"/>
+      <w:numFmt w:val="lowerLetter"/>
+      <w:lvlText w:val="%5."/>
+      <w:lvlJc w:val="left"/>
+      <w:pPr>
+        <w:ind w:left="3600" w:hanging="360"/>
+      </w:pPr>
+    </w:lvl>
+    <w:lvl w:ilvl="5" w:tplc="0415001B" w:tentative="1">
+      <w:start w:val="1"/>
+      <w:numFmt w:val="lowerRoman"/>
+      <w:lvlText w:val="%6."/>
+      <w:lvlJc w:val="right"/>
+      <w:pPr>
+        <w:ind w:left="4320" w:hanging="180"/>
+      </w:pPr>
+    </w:lvl>
+    <w:lvl w:ilvl="6" w:tplc="0415000F" w:tentative="1">
+      <w:start w:val="1"/>
+      <w:numFmt w:val="decimal"/>
+      <w:lvlText w:val="%7."/>
+      <w:lvlJc w:val="left"/>
+      <w:pPr>
+        <w:ind w:left="5040" w:hanging="360"/>
+      </w:pPr>
+    </w:lvl>
+    <w:lvl w:ilvl="7" w:tplc="04150019" w:tentative="1">
+      <w:start w:val="1"/>
+      <w:numFmt w:val="lowerLetter"/>
+      <w:lvlText w:val="%8."/>
+      <w:lvlJc w:val="left"/>
+      <w:pPr>
+        <w:ind w:left="5760" w:hanging="360"/>
+      </w:pPr>
+    </w:lvl>
+    <w:lvl w:ilvl="8" w:tplc="0415001B" w:tentative="1">
+      <w:start w:val="1"/>
+      <w:numFmt w:val="lowerRoman"/>
+      <w:lvlText w:val="%9."/>
+      <w:lvlJc w:val="right"/>
+      <w:pPr>
+        <w:ind w:left="6480" w:hanging="180"/>
+      </w:pPr>
+    </w:lvl>
+  </w:abstractNum>
+  <w:abstractNum w:abstractNumId="3" w15:restartNumberingAfterBreak="0">
     <w:nsid w:val="17A002FA"/>
     <w:multiLevelType w:val="multilevel"/>
     <w:tmpl w:val="0415001F"/>
@@ -10516,7 +12219,7 @@
       </w:pPr>
     </w:lvl>
   </w:abstractNum>
-  <w:abstractNum w:abstractNumId="3" w15:restartNumberingAfterBreak="0">
+  <w:abstractNum w:abstractNumId="4" w15:restartNumberingAfterBreak="0">
     <w:nsid w:val="19C1455A"/>
     <w:multiLevelType w:val="multilevel"/>
     <w:tmpl w:val="0415001F"/>
@@ -10602,7 +12305,233 @@
       </w:pPr>
     </w:lvl>
   </w:abstractNum>
-  <w:abstractNum w:abstractNumId="4" w15:restartNumberingAfterBreak="0">
+  <w:abstractNum w:abstractNumId="5" w15:restartNumberingAfterBreak="0">
+    <w:nsid w:val="2AC33EDD"/>
+    <w:multiLevelType w:val="hybridMultilevel"/>
+    <w:tmpl w:val="B47C80A6"/>
+    <w:lvl w:ilvl="0" w:tplc="04150001">
+      <w:start w:val="1"/>
+      <w:numFmt w:val="bullet"/>
+      <w:lvlText w:val=""/>
+      <w:lvlJc w:val="left"/>
+      <w:pPr>
+        <w:ind w:left="1068" w:hanging="360"/>
+      </w:pPr>
+      <w:rPr>
+        <w:rFonts w:ascii="Symbol" w:hAnsi="Symbol" w:hint="default"/>
+      </w:rPr>
+    </w:lvl>
+    <w:lvl w:ilvl="1" w:tplc="04150003" w:tentative="1">
+      <w:start w:val="1"/>
+      <w:numFmt w:val="bullet"/>
+      <w:lvlText w:val="o"/>
+      <w:lvlJc w:val="left"/>
+      <w:pPr>
+        <w:ind w:left="1788" w:hanging="360"/>
+      </w:pPr>
+      <w:rPr>
+        <w:rFonts w:ascii="Courier New" w:hAnsi="Courier New" w:cs="Courier New" w:hint="default"/>
+      </w:rPr>
+    </w:lvl>
+    <w:lvl w:ilvl="2" w:tplc="04150005" w:tentative="1">
+      <w:start w:val="1"/>
+      <w:numFmt w:val="bullet"/>
+      <w:lvlText w:val=""/>
+      <w:lvlJc w:val="left"/>
+      <w:pPr>
+        <w:ind w:left="2508" w:hanging="360"/>
+      </w:pPr>
+      <w:rPr>
+        <w:rFonts w:ascii="Wingdings" w:hAnsi="Wingdings" w:hint="default"/>
+      </w:rPr>
+    </w:lvl>
+    <w:lvl w:ilvl="3" w:tplc="04150001" w:tentative="1">
+      <w:start w:val="1"/>
+      <w:numFmt w:val="bullet"/>
+      <w:lvlText w:val=""/>
+      <w:lvlJc w:val="left"/>
+      <w:pPr>
+        <w:ind w:left="3228" w:hanging="360"/>
+      </w:pPr>
+      <w:rPr>
+        <w:rFonts w:ascii="Symbol" w:hAnsi="Symbol" w:hint="default"/>
+      </w:rPr>
+    </w:lvl>
+    <w:lvl w:ilvl="4" w:tplc="04150003" w:tentative="1">
+      <w:start w:val="1"/>
+      <w:numFmt w:val="bullet"/>
+      <w:lvlText w:val="o"/>
+      <w:lvlJc w:val="left"/>
+      <w:pPr>
+        <w:ind w:left="3948" w:hanging="360"/>
+      </w:pPr>
+      <w:rPr>
+        <w:rFonts w:ascii="Courier New" w:hAnsi="Courier New" w:cs="Courier New" w:hint="default"/>
+      </w:rPr>
+    </w:lvl>
+    <w:lvl w:ilvl="5" w:tplc="04150005" w:tentative="1">
+      <w:start w:val="1"/>
+      <w:numFmt w:val="bullet"/>
+      <w:lvlText w:val=""/>
+      <w:lvlJc w:val="left"/>
+      <w:pPr>
+        <w:ind w:left="4668" w:hanging="360"/>
+      </w:pPr>
+      <w:rPr>
+        <w:rFonts w:ascii="Wingdings" w:hAnsi="Wingdings" w:hint="default"/>
+      </w:rPr>
+    </w:lvl>
+    <w:lvl w:ilvl="6" w:tplc="04150001" w:tentative="1">
+      <w:start w:val="1"/>
+      <w:numFmt w:val="bullet"/>
+      <w:lvlText w:val=""/>
+      <w:lvlJc w:val="left"/>
+      <w:pPr>
+        <w:ind w:left="5388" w:hanging="360"/>
+      </w:pPr>
+      <w:rPr>
+        <w:rFonts w:ascii="Symbol" w:hAnsi="Symbol" w:hint="default"/>
+      </w:rPr>
+    </w:lvl>
+    <w:lvl w:ilvl="7" w:tplc="04150003" w:tentative="1">
+      <w:start w:val="1"/>
+      <w:numFmt w:val="bullet"/>
+      <w:lvlText w:val="o"/>
+      <w:lvlJc w:val="left"/>
+      <w:pPr>
+        <w:ind w:left="6108" w:hanging="360"/>
+      </w:pPr>
+      <w:rPr>
+        <w:rFonts w:ascii="Courier New" w:hAnsi="Courier New" w:cs="Courier New" w:hint="default"/>
+      </w:rPr>
+    </w:lvl>
+    <w:lvl w:ilvl="8" w:tplc="04150005" w:tentative="1">
+      <w:start w:val="1"/>
+      <w:numFmt w:val="bullet"/>
+      <w:lvlText w:val=""/>
+      <w:lvlJc w:val="left"/>
+      <w:pPr>
+        <w:ind w:left="6828" w:hanging="360"/>
+      </w:pPr>
+      <w:rPr>
+        <w:rFonts w:ascii="Wingdings" w:hAnsi="Wingdings" w:hint="default"/>
+      </w:rPr>
+    </w:lvl>
+  </w:abstractNum>
+  <w:abstractNum w:abstractNumId="6" w15:restartNumberingAfterBreak="0">
+    <w:nsid w:val="2D097C24"/>
+    <w:multiLevelType w:val="hybridMultilevel"/>
+    <w:tmpl w:val="7A1287F0"/>
+    <w:lvl w:ilvl="0" w:tplc="04150001">
+      <w:start w:val="1"/>
+      <w:numFmt w:val="bullet"/>
+      <w:lvlText w:val=""/>
+      <w:lvlJc w:val="left"/>
+      <w:pPr>
+        <w:ind w:left="720" w:hanging="360"/>
+      </w:pPr>
+      <w:rPr>
+        <w:rFonts w:ascii="Symbol" w:hAnsi="Symbol" w:hint="default"/>
+      </w:rPr>
+    </w:lvl>
+    <w:lvl w:ilvl="1" w:tplc="04150003" w:tentative="1">
+      <w:start w:val="1"/>
+      <w:numFmt w:val="bullet"/>
+      <w:lvlText w:val="o"/>
+      <w:lvlJc w:val="left"/>
+      <w:pPr>
+        <w:ind w:left="1440" w:hanging="360"/>
+      </w:pPr>
+      <w:rPr>
+        <w:rFonts w:ascii="Courier New" w:hAnsi="Courier New" w:cs="Courier New" w:hint="default"/>
+      </w:rPr>
+    </w:lvl>
+    <w:lvl w:ilvl="2" w:tplc="04150005" w:tentative="1">
+      <w:start w:val="1"/>
+      <w:numFmt w:val="bullet"/>
+      <w:lvlText w:val=""/>
+      <w:lvlJc w:val="left"/>
+      <w:pPr>
+        <w:ind w:left="2160" w:hanging="360"/>
+      </w:pPr>
+      <w:rPr>
+        <w:rFonts w:ascii="Wingdings" w:hAnsi="Wingdings" w:hint="default"/>
+      </w:rPr>
+    </w:lvl>
+    <w:lvl w:ilvl="3" w:tplc="04150001" w:tentative="1">
+      <w:start w:val="1"/>
+      <w:numFmt w:val="bullet"/>
+      <w:lvlText w:val=""/>
+      <w:lvlJc w:val="left"/>
+      <w:pPr>
+        <w:ind w:left="2880" w:hanging="360"/>
+      </w:pPr>
+      <w:rPr>
+        <w:rFonts w:ascii="Symbol" w:hAnsi="Symbol" w:hint="default"/>
+      </w:rPr>
+    </w:lvl>
+    <w:lvl w:ilvl="4" w:tplc="04150003" w:tentative="1">
+      <w:start w:val="1"/>
+      <w:numFmt w:val="bullet"/>
+      <w:lvlText w:val="o"/>
+      <w:lvlJc w:val="left"/>
+      <w:pPr>
+        <w:ind w:left="3600" w:hanging="360"/>
+      </w:pPr>
+      <w:rPr>
+        <w:rFonts w:ascii="Courier New" w:hAnsi="Courier New" w:cs="Courier New" w:hint="default"/>
+      </w:rPr>
+    </w:lvl>
+    <w:lvl w:ilvl="5" w:tplc="04150005" w:tentative="1">
+      <w:start w:val="1"/>
+      <w:numFmt w:val="bullet"/>
+      <w:lvlText w:val=""/>
+      <w:lvlJc w:val="left"/>
+      <w:pPr>
+        <w:ind w:left="4320" w:hanging="360"/>
+      </w:pPr>
+      <w:rPr>
+        <w:rFonts w:ascii="Wingdings" w:hAnsi="Wingdings" w:hint="default"/>
+      </w:rPr>
+    </w:lvl>
+    <w:lvl w:ilvl="6" w:tplc="04150001" w:tentative="1">
+      <w:start w:val="1"/>
+      <w:numFmt w:val="bullet"/>
+      <w:lvlText w:val=""/>
+      <w:lvlJc w:val="left"/>
+      <w:pPr>
+        <w:ind w:left="5040" w:hanging="360"/>
+      </w:pPr>
+      <w:rPr>
+        <w:rFonts w:ascii="Symbol" w:hAnsi="Symbol" w:hint="default"/>
+      </w:rPr>
+    </w:lvl>
+    <w:lvl w:ilvl="7" w:tplc="04150003" w:tentative="1">
+      <w:start w:val="1"/>
+      <w:numFmt w:val="bullet"/>
+      <w:lvlText w:val="o"/>
+      <w:lvlJc w:val="left"/>
+      <w:pPr>
+        <w:ind w:left="5760" w:hanging="360"/>
+      </w:pPr>
+      <w:rPr>
+        <w:rFonts w:ascii="Courier New" w:hAnsi="Courier New" w:cs="Courier New" w:hint="default"/>
+      </w:rPr>
+    </w:lvl>
+    <w:lvl w:ilvl="8" w:tplc="04150005" w:tentative="1">
+      <w:start w:val="1"/>
+      <w:numFmt w:val="bullet"/>
+      <w:lvlText w:val=""/>
+      <w:lvlJc w:val="left"/>
+      <w:pPr>
+        <w:ind w:left="6480" w:hanging="360"/>
+      </w:pPr>
+      <w:rPr>
+        <w:rFonts w:ascii="Wingdings" w:hAnsi="Wingdings" w:hint="default"/>
+      </w:rPr>
+    </w:lvl>
+  </w:abstractNum>
+  <w:abstractNum w:abstractNumId="7" w15:restartNumberingAfterBreak="0">
     <w:nsid w:val="3C816B7A"/>
     <w:multiLevelType w:val="multilevel"/>
     <w:tmpl w:val="DD523462"/>
@@ -10733,7 +12662,7 @@
       </w:rPr>
     </w:lvl>
   </w:abstractNum>
-  <w:abstractNum w:abstractNumId="5" w15:restartNumberingAfterBreak="0">
+  <w:abstractNum w:abstractNumId="8" w15:restartNumberingAfterBreak="0">
     <w:nsid w:val="3CA82FDC"/>
     <w:multiLevelType w:val="multilevel"/>
     <w:tmpl w:val="0415001F"/>
@@ -10819,7 +12748,7 @@
       </w:pPr>
     </w:lvl>
   </w:abstractNum>
-  <w:abstractNum w:abstractNumId="6" w15:restartNumberingAfterBreak="0">
+  <w:abstractNum w:abstractNumId="9" w15:restartNumberingAfterBreak="0">
     <w:nsid w:val="4CAB0562"/>
     <w:multiLevelType w:val="multilevel"/>
     <w:tmpl w:val="79A64C4A"/>
@@ -10950,7 +12879,7 @@
       </w:rPr>
     </w:lvl>
   </w:abstractNum>
-  <w:abstractNum w:abstractNumId="7" w15:restartNumberingAfterBreak="0">
+  <w:abstractNum w:abstractNumId="10" w15:restartNumberingAfterBreak="0">
     <w:nsid w:val="4D707D95"/>
     <w:multiLevelType w:val="multilevel"/>
     <w:tmpl w:val="0415001F"/>
@@ -11036,7 +12965,120 @@
       </w:pPr>
     </w:lvl>
   </w:abstractNum>
-  <w:abstractNum w:abstractNumId="8" w15:restartNumberingAfterBreak="0">
+  <w:abstractNum w:abstractNumId="11" w15:restartNumberingAfterBreak="0">
+    <w:nsid w:val="52901D70"/>
+    <w:multiLevelType w:val="hybridMultilevel"/>
+    <w:tmpl w:val="37C26432"/>
+    <w:lvl w:ilvl="0" w:tplc="04150001">
+      <w:start w:val="1"/>
+      <w:numFmt w:val="bullet"/>
+      <w:lvlText w:val=""/>
+      <w:lvlJc w:val="left"/>
+      <w:pPr>
+        <w:ind w:left="1068" w:hanging="360"/>
+      </w:pPr>
+      <w:rPr>
+        <w:rFonts w:ascii="Symbol" w:hAnsi="Symbol" w:hint="default"/>
+      </w:rPr>
+    </w:lvl>
+    <w:lvl w:ilvl="1" w:tplc="04150003" w:tentative="1">
+      <w:start w:val="1"/>
+      <w:numFmt w:val="bullet"/>
+      <w:lvlText w:val="o"/>
+      <w:lvlJc w:val="left"/>
+      <w:pPr>
+        <w:ind w:left="1788" w:hanging="360"/>
+      </w:pPr>
+      <w:rPr>
+        <w:rFonts w:ascii="Courier New" w:hAnsi="Courier New" w:cs="Courier New" w:hint="default"/>
+      </w:rPr>
+    </w:lvl>
+    <w:lvl w:ilvl="2" w:tplc="04150005" w:tentative="1">
+      <w:start w:val="1"/>
+      <w:numFmt w:val="bullet"/>
+      <w:lvlText w:val=""/>
+      <w:lvlJc w:val="left"/>
+      <w:pPr>
+        <w:ind w:left="2508" w:hanging="360"/>
+      </w:pPr>
+      <w:rPr>
+        <w:rFonts w:ascii="Wingdings" w:hAnsi="Wingdings" w:hint="default"/>
+      </w:rPr>
+    </w:lvl>
+    <w:lvl w:ilvl="3" w:tplc="04150001" w:tentative="1">
+      <w:start w:val="1"/>
+      <w:numFmt w:val="bullet"/>
+      <w:lvlText w:val=""/>
+      <w:lvlJc w:val="left"/>
+      <w:pPr>
+        <w:ind w:left="3228" w:hanging="360"/>
+      </w:pPr>
+      <w:rPr>
+        <w:rFonts w:ascii="Symbol" w:hAnsi="Symbol" w:hint="default"/>
+      </w:rPr>
+    </w:lvl>
+    <w:lvl w:ilvl="4" w:tplc="04150003" w:tentative="1">
+      <w:start w:val="1"/>
+      <w:numFmt w:val="bullet"/>
+      <w:lvlText w:val="o"/>
+      <w:lvlJc w:val="left"/>
+      <w:pPr>
+        <w:ind w:left="3948" w:hanging="360"/>
+      </w:pPr>
+      <w:rPr>
+        <w:rFonts w:ascii="Courier New" w:hAnsi="Courier New" w:cs="Courier New" w:hint="default"/>
+      </w:rPr>
+    </w:lvl>
+    <w:lvl w:ilvl="5" w:tplc="04150005" w:tentative="1">
+      <w:start w:val="1"/>
+      <w:numFmt w:val="bullet"/>
+      <w:lvlText w:val=""/>
+      <w:lvlJc w:val="left"/>
+      <w:pPr>
+        <w:ind w:left="4668" w:hanging="360"/>
+      </w:pPr>
+      <w:rPr>
+        <w:rFonts w:ascii="Wingdings" w:hAnsi="Wingdings" w:hint="default"/>
+      </w:rPr>
+    </w:lvl>
+    <w:lvl w:ilvl="6" w:tplc="04150001" w:tentative="1">
+      <w:start w:val="1"/>
+      <w:numFmt w:val="bullet"/>
+      <w:lvlText w:val=""/>
+      <w:lvlJc w:val="left"/>
+      <w:pPr>
+        <w:ind w:left="5388" w:hanging="360"/>
+      </w:pPr>
+      <w:rPr>
+        <w:rFonts w:ascii="Symbol" w:hAnsi="Symbol" w:hint="default"/>
+      </w:rPr>
+    </w:lvl>
+    <w:lvl w:ilvl="7" w:tplc="04150003" w:tentative="1">
+      <w:start w:val="1"/>
+      <w:numFmt w:val="bullet"/>
+      <w:lvlText w:val="o"/>
+      <w:lvlJc w:val="left"/>
+      <w:pPr>
+        <w:ind w:left="6108" w:hanging="360"/>
+      </w:pPr>
+      <w:rPr>
+        <w:rFonts w:ascii="Courier New" w:hAnsi="Courier New" w:cs="Courier New" w:hint="default"/>
+      </w:rPr>
+    </w:lvl>
+    <w:lvl w:ilvl="8" w:tplc="04150005" w:tentative="1">
+      <w:start w:val="1"/>
+      <w:numFmt w:val="bullet"/>
+      <w:lvlText w:val=""/>
+      <w:lvlJc w:val="left"/>
+      <w:pPr>
+        <w:ind w:left="6828" w:hanging="360"/>
+      </w:pPr>
+      <w:rPr>
+        <w:rFonts w:ascii="Wingdings" w:hAnsi="Wingdings" w:hint="default"/>
+      </w:rPr>
+    </w:lvl>
+  </w:abstractNum>
+  <w:abstractNum w:abstractNumId="12" w15:restartNumberingAfterBreak="0">
     <w:nsid w:val="59F00860"/>
     <w:multiLevelType w:val="hybridMultilevel"/>
     <w:tmpl w:val="1B12017A"/>
@@ -11149,7 +13191,7 @@
       </w:rPr>
     </w:lvl>
   </w:abstractNum>
-  <w:abstractNum w:abstractNumId="9" w15:restartNumberingAfterBreak="0">
+  <w:abstractNum w:abstractNumId="13" w15:restartNumberingAfterBreak="0">
     <w:nsid w:val="5E8568FC"/>
     <w:multiLevelType w:val="multilevel"/>
     <w:tmpl w:val="0415001F"/>
@@ -11235,7 +13277,7 @@
       </w:pPr>
     </w:lvl>
   </w:abstractNum>
-  <w:abstractNum w:abstractNumId="10" w15:restartNumberingAfterBreak="0">
+  <w:abstractNum w:abstractNumId="14" w15:restartNumberingAfterBreak="0">
     <w:nsid w:val="61EB3B4B"/>
     <w:multiLevelType w:val="hybridMultilevel"/>
     <w:tmpl w:val="BAEA5C7A"/>
@@ -11321,7 +13363,7 @@
       </w:pPr>
     </w:lvl>
   </w:abstractNum>
-  <w:abstractNum w:abstractNumId="11" w15:restartNumberingAfterBreak="0">
+  <w:abstractNum w:abstractNumId="15" w15:restartNumberingAfterBreak="0">
     <w:nsid w:val="62AE6B4E"/>
     <w:multiLevelType w:val="hybridMultilevel"/>
     <w:tmpl w:val="D14A7FA0"/>
@@ -11407,7 +13449,7 @@
       </w:pPr>
     </w:lvl>
   </w:abstractNum>
-  <w:abstractNum w:abstractNumId="12" w15:restartNumberingAfterBreak="0">
+  <w:abstractNum w:abstractNumId="16" w15:restartNumberingAfterBreak="0">
     <w:nsid w:val="719E79FD"/>
     <w:multiLevelType w:val="multilevel"/>
     <w:tmpl w:val="0415001F"/>
@@ -11493,7 +13535,7 @@
       </w:pPr>
     </w:lvl>
   </w:abstractNum>
-  <w:abstractNum w:abstractNumId="13" w15:restartNumberingAfterBreak="0">
+  <w:abstractNum w:abstractNumId="17" w15:restartNumberingAfterBreak="0">
     <w:nsid w:val="73584400"/>
     <w:multiLevelType w:val="hybridMultilevel"/>
     <w:tmpl w:val="D512B468"/>
@@ -11579,7 +13621,7 @@
       </w:pPr>
     </w:lvl>
   </w:abstractNum>
-  <w:abstractNum w:abstractNumId="14" w15:restartNumberingAfterBreak="0">
+  <w:abstractNum w:abstractNumId="18" w15:restartNumberingAfterBreak="0">
     <w:nsid w:val="7C2C06FA"/>
     <w:multiLevelType w:val="multilevel"/>
     <w:tmpl w:val="D5CEF9AC"/>
@@ -11699,49 +13741,61 @@
     </w:lvl>
   </w:abstractNum>
   <w:num w:numId="1">
-    <w:abstractNumId w:val="3"/>
+    <w:abstractNumId w:val="4"/>
   </w:num>
   <w:num w:numId="2">
-    <w:abstractNumId w:val="14"/>
+    <w:abstractNumId w:val="18"/>
   </w:num>
   <w:num w:numId="3">
-    <w:abstractNumId w:val="8"/>
+    <w:abstractNumId w:val="12"/>
   </w:num>
   <w:num w:numId="4">
     <w:abstractNumId w:val="0"/>
   </w:num>
   <w:num w:numId="5">
-    <w:abstractNumId w:val="7"/>
+    <w:abstractNumId w:val="10"/>
   </w:num>
   <w:num w:numId="6">
-    <w:abstractNumId w:val="9"/>
+    <w:abstractNumId w:val="13"/>
   </w:num>
   <w:num w:numId="7">
     <w:abstractNumId w:val="1"/>
   </w:num>
   <w:num w:numId="8">
-    <w:abstractNumId w:val="12"/>
+    <w:abstractNumId w:val="16"/>
   </w:num>
   <w:num w:numId="9">
-    <w:abstractNumId w:val="5"/>
+    <w:abstractNumId w:val="8"/>
   </w:num>
   <w:num w:numId="10">
-    <w:abstractNumId w:val="13"/>
+    <w:abstractNumId w:val="17"/>
   </w:num>
   <w:num w:numId="11">
+    <w:abstractNumId w:val="15"/>
+  </w:num>
+  <w:num w:numId="12">
+    <w:abstractNumId w:val="14"/>
+  </w:num>
+  <w:num w:numId="13">
+    <w:abstractNumId w:val="3"/>
+  </w:num>
+  <w:num w:numId="14">
+    <w:abstractNumId w:val="7"/>
+  </w:num>
+  <w:num w:numId="15">
+    <w:abstractNumId w:val="9"/>
+  </w:num>
+  <w:num w:numId="16">
+    <w:abstractNumId w:val="6"/>
+  </w:num>
+  <w:num w:numId="17">
+    <w:abstractNumId w:val="2"/>
+  </w:num>
+  <w:num w:numId="18">
     <w:abstractNumId w:val="11"/>
   </w:num>
-  <w:num w:numId="12">
-    <w:abstractNumId w:val="10"/>
-  </w:num>
-  <w:num w:numId="13">
-    <w:abstractNumId w:val="2"/>
-  </w:num>
-  <w:num w:numId="14">
-    <w:abstractNumId w:val="4"/>
-  </w:num>
-  <w:num w:numId="15">
-    <w:abstractNumId w:val="6"/>
+  <w:num w:numId="19">
+    <w:abstractNumId w:val="5"/>
   </w:num>
 </w:numbering>
 </file>
@@ -12514,7 +14568,7 @@
 </file>
 
 <file path=customXml/itemProps1.xml><?xml version="1.0" encoding="utf-8"?>
-<ds:datastoreItem xmlns:ds="http://schemas.openxmlformats.org/officeDocument/2006/customXml" ds:itemID="{CE38FBB0-01D1-4E6C-9BAA-8DC1493A0C38}">
+<ds:datastoreItem xmlns:ds="http://schemas.openxmlformats.org/officeDocument/2006/customXml" ds:itemID="{E1C09D1F-10EC-4753-96C6-32344EC4264F}">
   <ds:schemaRefs>
     <ds:schemaRef ds:uri="http://schemas.openxmlformats.org/officeDocument/2006/bibliography"/>
   </ds:schemaRefs>

--- a/Praca magisterska.docx
+++ b/Praca magisterska.docx
@@ -1841,7 +1841,62 @@
           <w:szCs w:val="24"/>
           <w:lang w:eastAsia="pl-PL"/>
         </w:rPr>
-        <w:t xml:space="preserve"> - Ukośniki</w:t>
+        <w:t xml:space="preserve"> </w:t>
+      </w:r>
+      <w:r>
+        <w:rPr>
+          <w:rFonts w:ascii="Times New Roman" w:eastAsia="Times New Roman" w:hAnsi="Times New Roman" w:cs="Times New Roman"/>
+          <w:b/>
+          <w:color w:val="000000"/>
+          <w:spacing w:val="30"/>
+          <w:sz w:val="24"/>
+          <w:szCs w:val="24"/>
+          <w:lang w:eastAsia="pl-PL"/>
+        </w:rPr>
+        <w:t>–</w:t>
+      </w:r>
+      <w:r>
+        <w:rPr>
+          <w:rFonts w:ascii="Times New Roman" w:eastAsia="Times New Roman" w:hAnsi="Times New Roman" w:cs="Times New Roman"/>
+          <w:b/>
+          <w:color w:val="000000"/>
+          <w:spacing w:val="30"/>
+          <w:sz w:val="24"/>
+          <w:szCs w:val="24"/>
+          <w:lang w:eastAsia="pl-PL"/>
+        </w:rPr>
+        <w:t xml:space="preserve"> Ukośniki</w:t>
+      </w:r>
+    </w:p>
+    <w:p>
+      <w:pPr>
+        <w:pStyle w:val="Akapitzlist"/>
+        <w:numPr>
+          <w:ilvl w:val="1"/>
+          <w:numId w:val="1"/>
+        </w:numPr>
+        <w:spacing w:before="240" w:after="240" w:line="240" w:lineRule="auto"/>
+        <w:contextualSpacing w:val="0"/>
+        <w:jc w:val="both"/>
+        <w:rPr>
+          <w:rFonts w:ascii="Times New Roman" w:eastAsia="Times New Roman" w:hAnsi="Times New Roman" w:cs="Times New Roman"/>
+          <w:b/>
+          <w:spacing w:val="30"/>
+          <w:sz w:val="24"/>
+          <w:szCs w:val="24"/>
+          <w:lang w:eastAsia="pl-PL"/>
+        </w:rPr>
+      </w:pPr>
+      <w:r>
+        <w:rPr>
+          <w:rFonts w:ascii="Times New Roman" w:eastAsia="Times New Roman" w:hAnsi="Times New Roman" w:cs="Times New Roman"/>
+          <w:b/>
+          <w:spacing w:val="30"/>
+          <w:sz w:val="24"/>
+          <w:szCs w:val="24"/>
+          <w:lang w:eastAsia="pl-PL"/>
+        </w:rPr>
+        <w:t>Hosting</w:t>
       </w:r>
     </w:p>
     <w:p>
@@ -2320,6 +2375,7 @@
           <w:szCs w:val="24"/>
           <w:lang w:eastAsia="pl-PL"/>
         </w:rPr>
+        <w:lastRenderedPageBreak/>
         <w:t>Wylogowanie</w:t>
       </w:r>
     </w:p>
@@ -2352,7 +2408,6 @@
           <w:szCs w:val="24"/>
           <w:lang w:eastAsia="pl-PL"/>
         </w:rPr>
-        <w:lastRenderedPageBreak/>
         <w:t>Rejestracja</w:t>
       </w:r>
     </w:p>
@@ -3100,7 +3155,7 @@
           <w:szCs w:val="32"/>
           <w:lang w:eastAsia="pl-PL"/>
         </w:rPr>
-        <w:t> </w:t>
+        <w:t>    </w:t>
       </w:r>
     </w:p>
     <w:p>
@@ -3118,134 +3173,14 @@
       <w:r>
         <w:rPr>
           <w:rFonts w:ascii="Times New Roman" w:eastAsia="Times New Roman" w:hAnsi="Times New Roman" w:cs="Times New Roman"/>
+          <w:b/>
           <w:color w:val="000000"/>
           <w:spacing w:val="30"/>
           <w:sz w:val="32"/>
           <w:szCs w:val="32"/>
           <w:lang w:eastAsia="pl-PL"/>
         </w:rPr>
-        <w:t> </w:t>
-      </w:r>
-    </w:p>
-    <w:p>
-      <w:pPr>
-        <w:spacing w:before="240" w:after="240" w:line="240" w:lineRule="auto"/>
-        <w:jc w:val="center"/>
-        <w:rPr>
-          <w:rFonts w:ascii="Times New Roman" w:eastAsia="Times New Roman" w:hAnsi="Times New Roman" w:cs="Times New Roman"/>
-          <w:spacing w:val="30"/>
-          <w:sz w:val="24"/>
-          <w:szCs w:val="24"/>
-          <w:lang w:eastAsia="pl-PL"/>
-        </w:rPr>
-      </w:pPr>
-      <w:r>
-        <w:rPr>
-          <w:rFonts w:ascii="Times New Roman" w:eastAsia="Times New Roman" w:hAnsi="Times New Roman" w:cs="Times New Roman"/>
-          <w:color w:val="000000"/>
-          <w:spacing w:val="30"/>
-          <w:sz w:val="32"/>
-          <w:szCs w:val="32"/>
-          <w:lang w:eastAsia="pl-PL"/>
-        </w:rPr>
         <w:lastRenderedPageBreak/>
-        <w:t> </w:t>
-      </w:r>
-    </w:p>
-    <w:p>
-      <w:pPr>
-        <w:spacing w:before="240" w:after="240" w:line="240" w:lineRule="auto"/>
-        <w:jc w:val="center"/>
-        <w:rPr>
-          <w:rFonts w:ascii="Times New Roman" w:eastAsia="Times New Roman" w:hAnsi="Times New Roman" w:cs="Times New Roman"/>
-          <w:spacing w:val="30"/>
-          <w:sz w:val="24"/>
-          <w:szCs w:val="24"/>
-          <w:lang w:eastAsia="pl-PL"/>
-        </w:rPr>
-      </w:pPr>
-      <w:r>
-        <w:rPr>
-          <w:rFonts w:ascii="Times New Roman" w:eastAsia="Times New Roman" w:hAnsi="Times New Roman" w:cs="Times New Roman"/>
-          <w:color w:val="000000"/>
-          <w:spacing w:val="30"/>
-          <w:sz w:val="32"/>
-          <w:szCs w:val="32"/>
-          <w:lang w:eastAsia="pl-PL"/>
-        </w:rPr>
-        <w:t> </w:t>
-      </w:r>
-    </w:p>
-    <w:p>
-      <w:pPr>
-        <w:spacing w:before="240" w:after="240" w:line="240" w:lineRule="auto"/>
-        <w:jc w:val="center"/>
-        <w:rPr>
-          <w:rFonts w:ascii="Times New Roman" w:eastAsia="Times New Roman" w:hAnsi="Times New Roman" w:cs="Times New Roman"/>
-          <w:spacing w:val="30"/>
-          <w:sz w:val="24"/>
-          <w:szCs w:val="24"/>
-          <w:lang w:eastAsia="pl-PL"/>
-        </w:rPr>
-      </w:pPr>
-      <w:r>
-        <w:rPr>
-          <w:rFonts w:ascii="Times New Roman" w:eastAsia="Times New Roman" w:hAnsi="Times New Roman" w:cs="Times New Roman"/>
-          <w:color w:val="000000"/>
-          <w:spacing w:val="30"/>
-          <w:sz w:val="32"/>
-          <w:szCs w:val="32"/>
-          <w:lang w:eastAsia="pl-PL"/>
-        </w:rPr>
-        <w:t> </w:t>
-      </w:r>
-    </w:p>
-    <w:p>
-      <w:pPr>
-        <w:spacing w:before="240" w:after="240" w:line="240" w:lineRule="auto"/>
-        <w:jc w:val="center"/>
-        <w:rPr>
-          <w:rFonts w:ascii="Times New Roman" w:eastAsia="Times New Roman" w:hAnsi="Times New Roman" w:cs="Times New Roman"/>
-          <w:spacing w:val="30"/>
-          <w:sz w:val="24"/>
-          <w:szCs w:val="24"/>
-          <w:lang w:eastAsia="pl-PL"/>
-        </w:rPr>
-      </w:pPr>
-      <w:r>
-        <w:rPr>
-          <w:rFonts w:ascii="Times New Roman" w:eastAsia="Times New Roman" w:hAnsi="Times New Roman" w:cs="Times New Roman"/>
-          <w:color w:val="000000"/>
-          <w:spacing w:val="30"/>
-          <w:sz w:val="32"/>
-          <w:szCs w:val="32"/>
-          <w:lang w:eastAsia="pl-PL"/>
-        </w:rPr>
-        <w:t>   </w:t>
-      </w:r>
-    </w:p>
-    <w:p>
-      <w:pPr>
-        <w:spacing w:before="240" w:after="240" w:line="240" w:lineRule="auto"/>
-        <w:jc w:val="center"/>
-        <w:rPr>
-          <w:rFonts w:ascii="Times New Roman" w:eastAsia="Times New Roman" w:hAnsi="Times New Roman" w:cs="Times New Roman"/>
-          <w:spacing w:val="30"/>
-          <w:sz w:val="24"/>
-          <w:szCs w:val="24"/>
-          <w:lang w:eastAsia="pl-PL"/>
-        </w:rPr>
-      </w:pPr>
-      <w:r>
-        <w:rPr>
-          <w:rFonts w:ascii="Times New Roman" w:eastAsia="Times New Roman" w:hAnsi="Times New Roman" w:cs="Times New Roman"/>
-          <w:b/>
-          <w:color w:val="000000"/>
-          <w:spacing w:val="30"/>
-          <w:sz w:val="32"/>
-          <w:szCs w:val="32"/>
-          <w:lang w:eastAsia="pl-PL"/>
-        </w:rPr>
         <w:t>Wstęp</w:t>
       </w:r>
     </w:p>
@@ -3489,6 +3424,7 @@
           <w:sz w:val="32"/>
           <w:szCs w:val="32"/>
         </w:rPr>
+        <w:lastRenderedPageBreak/>
         <w:t>Technologie i narzędzia</w:t>
       </w:r>
     </w:p>
@@ -3767,46 +3703,46 @@
           <w:sz w:val="24"/>
           <w:szCs w:val="24"/>
         </w:rPr>
+        <w:t>W PHP, kod jest wykonywany po stronie serwera, co oznacza, że cały kod PHP jest przetwarzany na serwerze, a wynik jest wysyłany do przeglądarki internetowej klienta. To umożliwia tworzenie dynamicznych stron internetowych, w których treść zmienia się w zależności od działań użytkownika.</w:t>
+      </w:r>
+    </w:p>
+    <w:p>
+      <w:pPr>
+        <w:ind w:left="708"/>
+        <w:jc w:val="both"/>
+        <w:rPr>
+          <w:rFonts w:ascii="Times New Roman" w:hAnsi="Times New Roman" w:cs="Times New Roman"/>
+          <w:sz w:val="24"/>
+          <w:szCs w:val="24"/>
+        </w:rPr>
+      </w:pPr>
+    </w:p>
+    <w:p>
+      <w:pPr>
+        <w:ind w:firstLine="708"/>
+        <w:jc w:val="both"/>
+        <w:rPr>
+          <w:rFonts w:ascii="Times New Roman" w:hAnsi="Times New Roman" w:cs="Times New Roman"/>
+          <w:sz w:val="24"/>
+          <w:szCs w:val="24"/>
+        </w:rPr>
+      </w:pPr>
+      <w:r>
+        <w:rPr>
+          <w:rFonts w:ascii="Times New Roman" w:hAnsi="Times New Roman" w:cs="Times New Roman"/>
+          <w:sz w:val="24"/>
+          <w:szCs w:val="24"/>
+        </w:rPr>
+        <w:t xml:space="preserve">Język PHP posiada wiele wbudowanych funkcji, które ułatwiają pracę programistom. Możliwe jest także łatwe łączenie się z bazami danych, takimi jak MySQL, Oracle czy </w:t>
+      </w:r>
+      <w:proofErr w:type="spellStart"/>
+      <w:r>
+        <w:rPr>
+          <w:rFonts w:ascii="Times New Roman" w:hAnsi="Times New Roman" w:cs="Times New Roman"/>
+          <w:sz w:val="24"/>
+          <w:szCs w:val="24"/>
+        </w:rPr>
         <w:lastRenderedPageBreak/>
-        <w:t>W PHP, kod jest wykonywany po stronie serwera, co oznacza, że cały kod PHP jest przetwarzany na serwerze, a wynik jest wysyłany do przeglądarki internetowej klienta. To umożliwia tworzenie dynamicznych stron internetowych, w których treść zmienia się w zależności od działań użytkownika.</w:t>
-      </w:r>
-    </w:p>
-    <w:p>
-      <w:pPr>
-        <w:ind w:left="708"/>
-        <w:jc w:val="both"/>
-        <w:rPr>
-          <w:rFonts w:ascii="Times New Roman" w:hAnsi="Times New Roman" w:cs="Times New Roman"/>
-          <w:sz w:val="24"/>
-          <w:szCs w:val="24"/>
-        </w:rPr>
-      </w:pPr>
-    </w:p>
-    <w:p>
-      <w:pPr>
-        <w:ind w:firstLine="708"/>
-        <w:jc w:val="both"/>
-        <w:rPr>
-          <w:rFonts w:ascii="Times New Roman" w:hAnsi="Times New Roman" w:cs="Times New Roman"/>
-          <w:sz w:val="24"/>
-          <w:szCs w:val="24"/>
-        </w:rPr>
-      </w:pPr>
-      <w:r>
-        <w:rPr>
-          <w:rFonts w:ascii="Times New Roman" w:hAnsi="Times New Roman" w:cs="Times New Roman"/>
-          <w:sz w:val="24"/>
-          <w:szCs w:val="24"/>
-        </w:rPr>
-        <w:t xml:space="preserve">Język PHP posiada wiele wbudowanych funkcji, które ułatwiają pracę programistom. Możliwe jest także łatwe łączenie się z bazami danych, takimi jak MySQL, Oracle czy </w:t>
-      </w:r>
-      <w:proofErr w:type="spellStart"/>
-      <w:r>
-        <w:rPr>
-          <w:rFonts w:ascii="Times New Roman" w:hAnsi="Times New Roman" w:cs="Times New Roman"/>
-          <w:sz w:val="24"/>
-          <w:szCs w:val="24"/>
-        </w:rPr>
         <w:t>PostgreSQL</w:t>
       </w:r>
       <w:proofErr w:type="spellEnd"/>
@@ -3964,7 +3900,6 @@
           <w:noProof/>
           <w:lang w:eastAsia="pl-PL"/>
         </w:rPr>
-        <w:lastRenderedPageBreak/>
         <w:drawing>
           <wp:inline distT="0" distB="0" distL="0" distR="0">
             <wp:extent cx="5760720" cy="4323421"/>
@@ -4074,6 +4009,7 @@
           <w:sz w:val="24"/>
           <w:szCs w:val="24"/>
         </w:rPr>
+        <w:lastRenderedPageBreak/>
         <w:t>Język JavaScript to inny popularny język programowania, którego głównym zastosowaniem jest tworzenie dynamicznych interaktywnych stron internetowych. W przeciwieństwie do PHP, JavaScript działa po stronie klienta, co oznacza, że kod jest wykonywany w przeglądarce internetowej użytkownika, a nie na serwerze.</w:t>
       </w:r>
     </w:p>
@@ -4197,7 +4133,6 @@
           <w:sz w:val="24"/>
           <w:szCs w:val="24"/>
         </w:rPr>
-        <w:lastRenderedPageBreak/>
         <w:t xml:space="preserve">JavaScript również integruje się z bazami danych, ale w przeciwieństwie do PHP, wymaga do tego API (Application Programming Interface) takie jak np. </w:t>
       </w:r>
       <w:proofErr w:type="spellStart"/>
@@ -4348,6 +4283,94 @@
         </w:rPr>
         <w:t>, optymalizacja kodu i korzystanie z nowych funkcjonalności języka. Warto również pamiętać, że JavaScript jest ciągle rozwijany i ulepszany, dzięki czemu możliwe jest tworzenie coraz bardziej wydajnych aplikacji.</w:t>
       </w:r>
+    </w:p>
+    <w:p>
+      <w:pPr>
+        <w:ind w:firstLine="708"/>
+        <w:jc w:val="both"/>
+        <w:rPr>
+          <w:rFonts w:ascii="Times New Roman" w:hAnsi="Times New Roman" w:cs="Times New Roman"/>
+          <w:sz w:val="24"/>
+          <w:szCs w:val="24"/>
+        </w:rPr>
+      </w:pPr>
+    </w:p>
+    <w:p>
+      <w:pPr>
+        <w:ind w:firstLine="708"/>
+        <w:jc w:val="both"/>
+        <w:rPr>
+          <w:rFonts w:ascii="Times New Roman" w:hAnsi="Times New Roman" w:cs="Times New Roman"/>
+          <w:sz w:val="24"/>
+          <w:szCs w:val="24"/>
+        </w:rPr>
+      </w:pPr>
+    </w:p>
+    <w:p>
+      <w:pPr>
+        <w:ind w:firstLine="708"/>
+        <w:jc w:val="both"/>
+        <w:rPr>
+          <w:rFonts w:ascii="Times New Roman" w:hAnsi="Times New Roman" w:cs="Times New Roman"/>
+          <w:sz w:val="24"/>
+          <w:szCs w:val="24"/>
+        </w:rPr>
+      </w:pPr>
+    </w:p>
+    <w:p>
+      <w:pPr>
+        <w:ind w:firstLine="708"/>
+        <w:jc w:val="both"/>
+        <w:rPr>
+          <w:rFonts w:ascii="Times New Roman" w:hAnsi="Times New Roman" w:cs="Times New Roman"/>
+          <w:sz w:val="24"/>
+          <w:szCs w:val="24"/>
+        </w:rPr>
+      </w:pPr>
+    </w:p>
+    <w:p>
+      <w:pPr>
+        <w:ind w:firstLine="708"/>
+        <w:jc w:val="both"/>
+        <w:rPr>
+          <w:rFonts w:ascii="Times New Roman" w:hAnsi="Times New Roman" w:cs="Times New Roman"/>
+          <w:sz w:val="24"/>
+          <w:szCs w:val="24"/>
+        </w:rPr>
+      </w:pPr>
+    </w:p>
+    <w:p>
+      <w:pPr>
+        <w:ind w:firstLine="708"/>
+        <w:jc w:val="both"/>
+        <w:rPr>
+          <w:rFonts w:ascii="Times New Roman" w:hAnsi="Times New Roman" w:cs="Times New Roman"/>
+          <w:sz w:val="24"/>
+          <w:szCs w:val="24"/>
+        </w:rPr>
+      </w:pPr>
+    </w:p>
+    <w:p>
+      <w:pPr>
+        <w:ind w:firstLine="708"/>
+        <w:jc w:val="both"/>
+        <w:rPr>
+          <w:rFonts w:ascii="Times New Roman" w:hAnsi="Times New Roman" w:cs="Times New Roman"/>
+          <w:sz w:val="24"/>
+          <w:szCs w:val="24"/>
+        </w:rPr>
+      </w:pPr>
+    </w:p>
+    <w:p>
+      <w:pPr>
+        <w:ind w:firstLine="708"/>
+        <w:jc w:val="both"/>
+        <w:rPr>
+          <w:rFonts w:ascii="Times New Roman" w:hAnsi="Times New Roman" w:cs="Times New Roman"/>
+          <w:sz w:val="24"/>
+          <w:szCs w:val="24"/>
+        </w:rPr>
+      </w:pPr>
     </w:p>
     <w:p>
       <w:pPr>
@@ -4382,6 +4405,7 @@
           <w:sz w:val="32"/>
           <w:szCs w:val="32"/>
         </w:rPr>
+        <w:lastRenderedPageBreak/>
         <w:t>Baza danych</w:t>
       </w:r>
     </w:p>
@@ -4550,7 +4574,6 @@
           <w:sz w:val="24"/>
           <w:szCs w:val="24"/>
         </w:rPr>
-        <w:lastRenderedPageBreak/>
         <w:t>MySQL jest relacyjną bazą danych, co oznacza, że dane są przechowywane w tabelach i relacjach między nimi. MySQL oferuje wiele funkcji, takich jak obsługa transakcji, klucze obce i indeksowanie, które pozwalają na efektywne zarządzanie i wyszukiwanie danych.</w:t>
       </w:r>
     </w:p>
@@ -5096,7 +5119,6 @@
           <w:sz w:val="24"/>
           <w:szCs w:val="32"/>
         </w:rPr>
-        <w:lastRenderedPageBreak/>
         <w:t>Mercury</w:t>
       </w:r>
       <w:proofErr w:type="spellEnd"/>
@@ -5305,6 +5327,7 @@
           <w:sz w:val="24"/>
           <w:szCs w:val="32"/>
         </w:rPr>
+        <w:lastRenderedPageBreak/>
         <w:t>Problem, z którym mogą spotkać się początkujący programiści, związany jest z bazami danych. Warto pamiętać, aby przenieść na serwer produkcyjny pliki konfiguracyjne projektu, które przewidują odwołania do "nowej" bazy danych na serwerze produkcyjnym.</w:t>
       </w:r>
     </w:p>
@@ -5730,7 +5753,6 @@
           <w:sz w:val="24"/>
           <w:szCs w:val="32"/>
         </w:rPr>
-        <w:lastRenderedPageBreak/>
         <w:t>Oddziela</w:t>
       </w:r>
       <w:r>
@@ -5807,6 +5829,7 @@
           <w:szCs w:val="32"/>
           <w:lang w:eastAsia="pl-PL"/>
         </w:rPr>
+        <w:lastRenderedPageBreak/>
         <w:drawing>
           <wp:inline distT="0" distB="0" distL="0" distR="0">
             <wp:extent cx="5760720" cy="3734536"/>
@@ -5931,6 +5954,105 @@
           <w:sz w:val="32"/>
           <w:szCs w:val="32"/>
         </w:rPr>
+        <w:t>Hosting</w:t>
+      </w:r>
+    </w:p>
+    <w:p>
+      <w:pPr>
+        <w:ind w:firstLine="360"/>
+        <w:jc w:val="both"/>
+        <w:rPr>
+          <w:rFonts w:ascii="Times New Roman" w:hAnsi="Times New Roman" w:cs="Times New Roman"/>
+          <w:sz w:val="24"/>
+          <w:szCs w:val="32"/>
+        </w:rPr>
+      </w:pPr>
+      <w:r>
+        <w:rPr>
+          <w:rFonts w:ascii="Times New Roman" w:hAnsi="Times New Roman" w:cs="Times New Roman"/>
+          <w:sz w:val="24"/>
+          <w:szCs w:val="32"/>
+        </w:rPr>
+        <w:t xml:space="preserve">Dostawca usług internetowych udostępnia sposób dostępu do treści poprzez serwer, który jest zlokalizowany w sieci internetowej przez cały czas. Można to nazwać hostingiem, czyli udostępnieniem w sieci internetowej zasobów użytkownika. Istnieje również możliwość uzyskania dostępu online do określonych </w:t>
+      </w:r>
+      <w:r>
+        <w:rPr>
+          <w:rFonts w:ascii="Times New Roman" w:hAnsi="Times New Roman" w:cs="Times New Roman"/>
+          <w:sz w:val="24"/>
+          <w:szCs w:val="32"/>
+        </w:rPr>
+        <w:t>serwerów w określonych czasach.</w:t>
+      </w:r>
+    </w:p>
+    <w:p>
+      <w:pPr>
+        <w:ind w:firstLine="360"/>
+        <w:jc w:val="both"/>
+        <w:rPr>
+          <w:rFonts w:ascii="Times New Roman" w:hAnsi="Times New Roman" w:cs="Times New Roman"/>
+          <w:sz w:val="24"/>
+          <w:szCs w:val="32"/>
+        </w:rPr>
+      </w:pPr>
+      <w:r>
+        <w:rPr>
+          <w:rFonts w:ascii="Times New Roman" w:hAnsi="Times New Roman" w:cs="Times New Roman"/>
+          <w:sz w:val="24"/>
+          <w:szCs w:val="32"/>
+        </w:rPr>
+        <w:t xml:space="preserve">Hosting to rodzaj serwera, który jest przeznaczony do konfiguracji i kontroli przez użytkownika. Można to również nazwać </w:t>
+      </w:r>
+      <w:proofErr w:type="spellStart"/>
+      <w:r>
+        <w:rPr>
+          <w:rFonts w:ascii="Times New Roman" w:hAnsi="Times New Roman" w:cs="Times New Roman"/>
+          <w:sz w:val="24"/>
+          <w:szCs w:val="32"/>
+        </w:rPr>
+        <w:t>hostowaniem</w:t>
+      </w:r>
+      <w:proofErr w:type="spellEnd"/>
+      <w:r>
+        <w:rPr>
+          <w:rFonts w:ascii="Times New Roman" w:hAnsi="Times New Roman" w:cs="Times New Roman"/>
+          <w:sz w:val="24"/>
+          <w:szCs w:val="32"/>
+        </w:rPr>
+        <w:t>, czyli dostępem do zasobów użytkownika w sieci internetowej.</w:t>
+      </w:r>
+    </w:p>
+    <w:p>
+      <w:pPr>
+        <w:jc w:val="both"/>
+        <w:rPr>
+          <w:rFonts w:ascii="Times New Roman" w:hAnsi="Times New Roman" w:cs="Times New Roman"/>
+          <w:sz w:val="24"/>
+          <w:szCs w:val="32"/>
+        </w:rPr>
+      </w:pPr>
+    </w:p>
+    <w:p>
+      <w:pPr>
+        <w:pStyle w:val="Akapitzlist"/>
+        <w:numPr>
+          <w:ilvl w:val="1"/>
+          <w:numId w:val="2"/>
+        </w:numPr>
+        <w:jc w:val="center"/>
+        <w:rPr>
+          <w:rFonts w:ascii="Times New Roman" w:hAnsi="Times New Roman" w:cs="Times New Roman"/>
+          <w:b/>
+          <w:sz w:val="32"/>
+          <w:szCs w:val="32"/>
+        </w:rPr>
+      </w:pPr>
+      <w:r>
+        <w:rPr>
+          <w:rFonts w:ascii="Times New Roman" w:hAnsi="Times New Roman" w:cs="Times New Roman"/>
+          <w:b/>
+          <w:sz w:val="32"/>
+          <w:szCs w:val="32"/>
+        </w:rPr>
         <w:t>Narzędzia do testowania i debugowania</w:t>
       </w:r>
     </w:p>
@@ -5988,6 +6110,28 @@
         </w:rPr>
         <w:t>, Safari czy Opera.</w:t>
       </w:r>
+    </w:p>
+    <w:p>
+      <w:pPr>
+        <w:ind w:left="708"/>
+        <w:jc w:val="both"/>
+        <w:rPr>
+          <w:rFonts w:ascii="Times New Roman" w:hAnsi="Times New Roman" w:cs="Times New Roman"/>
+          <w:sz w:val="24"/>
+          <w:szCs w:val="24"/>
+        </w:rPr>
+      </w:pPr>
+    </w:p>
+    <w:p>
+      <w:pPr>
+        <w:ind w:left="708"/>
+        <w:jc w:val="both"/>
+        <w:rPr>
+          <w:rFonts w:ascii="Times New Roman" w:hAnsi="Times New Roman" w:cs="Times New Roman"/>
+          <w:sz w:val="24"/>
+          <w:szCs w:val="24"/>
+        </w:rPr>
+      </w:pPr>
     </w:p>
     <w:p>
       <w:pPr>
@@ -6022,6 +6166,7 @@
           <w:sz w:val="32"/>
           <w:szCs w:val="32"/>
         </w:rPr>
+        <w:lastRenderedPageBreak/>
         <w:t>Uruchamianie narzędzia</w:t>
       </w:r>
     </w:p>
@@ -6186,7 +6331,6 @@
           <w:sz w:val="24"/>
           <w:szCs w:val="24"/>
         </w:rPr>
-        <w:lastRenderedPageBreak/>
         <w:t xml:space="preserve">Warto zaznaczyć, że </w:t>
       </w:r>
       <w:proofErr w:type="spellStart"/>
@@ -6541,7 +6685,16 @@
           <w:sz w:val="24"/>
           <w:szCs w:val="24"/>
         </w:rPr>
-        <w:t xml:space="preserve">Oprogramowanie pozwala na przeglądanie oraz dynamiczną edycję stylów, które opisują wygląd i zachowanie analizowanego elementu na stronie internetowej. Interesującą funkcjonalnością jest możliwość wymuszenia pewnych </w:t>
+        <w:t xml:space="preserve">Oprogramowanie pozwala na przeglądanie oraz dynamiczną edycję stylów, które opisują wygląd i zachowanie analizowanego elementu na stronie internetowej. Interesującą </w:t>
+      </w:r>
+      <w:r>
+        <w:rPr>
+          <w:rFonts w:ascii="Times New Roman" w:hAnsi="Times New Roman" w:cs="Times New Roman"/>
+          <w:sz w:val="24"/>
+          <w:szCs w:val="24"/>
+        </w:rPr>
+        <w:lastRenderedPageBreak/>
+        <w:t xml:space="preserve">funkcjonalnością jest możliwość wymuszenia pewnych </w:t>
       </w:r>
       <w:proofErr w:type="spellStart"/>
       <w:r>
@@ -6764,16 +6917,7 @@
           <w:sz w:val="24"/>
           <w:szCs w:val="24"/>
         </w:rPr>
-        <w:t xml:space="preserve">, rozmiarów itd.). Jest to przydatne, gdy chcemy zmienić lub dodać coś na </w:t>
-      </w:r>
-      <w:r>
-        <w:rPr>
-          <w:rFonts w:ascii="Times New Roman" w:hAnsi="Times New Roman" w:cs="Times New Roman"/>
-          <w:sz w:val="24"/>
-          <w:szCs w:val="24"/>
-        </w:rPr>
-        <w:lastRenderedPageBreak/>
-        <w:t xml:space="preserve">stronie, lub przygotować </w:t>
+        <w:t xml:space="preserve">, rozmiarów itd.). Jest to przydatne, gdy chcemy zmienić lub dodać coś na stronie, lub przygotować </w:t>
       </w:r>
       <w:proofErr w:type="spellStart"/>
       <w:r>
@@ -7417,7 +7561,6 @@
           <w:sz w:val="24"/>
           <w:szCs w:val="24"/>
         </w:rPr>
-        <w:lastRenderedPageBreak/>
         <w:t>czas odpowiedzi i dostarczenia zasobu,</w:t>
       </w:r>
     </w:p>
@@ -7680,186 +7823,6 @@
         </w:rPr>
         <w:t>.</w:t>
       </w:r>
-    </w:p>
-    <w:p>
-      <w:pPr>
-        <w:rPr>
-          <w:rFonts w:ascii="Times New Roman" w:hAnsi="Times New Roman" w:cs="Times New Roman"/>
-          <w:sz w:val="24"/>
-          <w:szCs w:val="24"/>
-        </w:rPr>
-      </w:pPr>
-    </w:p>
-    <w:p>
-      <w:pPr>
-        <w:rPr>
-          <w:rFonts w:ascii="Times New Roman" w:hAnsi="Times New Roman" w:cs="Times New Roman"/>
-          <w:sz w:val="24"/>
-          <w:szCs w:val="24"/>
-        </w:rPr>
-      </w:pPr>
-    </w:p>
-    <w:p>
-      <w:pPr>
-        <w:rPr>
-          <w:rFonts w:ascii="Times New Roman" w:hAnsi="Times New Roman" w:cs="Times New Roman"/>
-          <w:sz w:val="24"/>
-          <w:szCs w:val="24"/>
-        </w:rPr>
-      </w:pPr>
-    </w:p>
-    <w:p>
-      <w:pPr>
-        <w:rPr>
-          <w:rFonts w:ascii="Times New Roman" w:hAnsi="Times New Roman" w:cs="Times New Roman"/>
-          <w:sz w:val="24"/>
-          <w:szCs w:val="24"/>
-        </w:rPr>
-      </w:pPr>
-    </w:p>
-    <w:p>
-      <w:pPr>
-        <w:rPr>
-          <w:rFonts w:ascii="Times New Roman" w:hAnsi="Times New Roman" w:cs="Times New Roman"/>
-          <w:sz w:val="24"/>
-          <w:szCs w:val="24"/>
-        </w:rPr>
-      </w:pPr>
-    </w:p>
-    <w:p>
-      <w:pPr>
-        <w:rPr>
-          <w:rFonts w:ascii="Times New Roman" w:hAnsi="Times New Roman" w:cs="Times New Roman"/>
-          <w:sz w:val="24"/>
-          <w:szCs w:val="24"/>
-        </w:rPr>
-      </w:pPr>
-    </w:p>
-    <w:p>
-      <w:pPr>
-        <w:rPr>
-          <w:rFonts w:ascii="Times New Roman" w:hAnsi="Times New Roman" w:cs="Times New Roman"/>
-          <w:sz w:val="24"/>
-          <w:szCs w:val="24"/>
-        </w:rPr>
-      </w:pPr>
-    </w:p>
-    <w:p>
-      <w:pPr>
-        <w:rPr>
-          <w:rFonts w:ascii="Times New Roman" w:hAnsi="Times New Roman" w:cs="Times New Roman"/>
-          <w:sz w:val="24"/>
-          <w:szCs w:val="24"/>
-        </w:rPr>
-      </w:pPr>
-    </w:p>
-    <w:p>
-      <w:pPr>
-        <w:rPr>
-          <w:rFonts w:ascii="Times New Roman" w:hAnsi="Times New Roman" w:cs="Times New Roman"/>
-          <w:sz w:val="24"/>
-          <w:szCs w:val="24"/>
-        </w:rPr>
-      </w:pPr>
-    </w:p>
-    <w:p>
-      <w:pPr>
-        <w:rPr>
-          <w:rFonts w:ascii="Times New Roman" w:hAnsi="Times New Roman" w:cs="Times New Roman"/>
-          <w:sz w:val="24"/>
-          <w:szCs w:val="24"/>
-        </w:rPr>
-      </w:pPr>
-    </w:p>
-    <w:p>
-      <w:pPr>
-        <w:rPr>
-          <w:rFonts w:ascii="Times New Roman" w:hAnsi="Times New Roman" w:cs="Times New Roman"/>
-          <w:sz w:val="24"/>
-          <w:szCs w:val="24"/>
-        </w:rPr>
-      </w:pPr>
-    </w:p>
-    <w:p>
-      <w:pPr>
-        <w:rPr>
-          <w:rFonts w:ascii="Times New Roman" w:hAnsi="Times New Roman" w:cs="Times New Roman"/>
-          <w:sz w:val="24"/>
-          <w:szCs w:val="24"/>
-        </w:rPr>
-      </w:pPr>
-    </w:p>
-    <w:p>
-      <w:pPr>
-        <w:rPr>
-          <w:rFonts w:ascii="Times New Roman" w:hAnsi="Times New Roman" w:cs="Times New Roman"/>
-          <w:sz w:val="24"/>
-          <w:szCs w:val="24"/>
-        </w:rPr>
-      </w:pPr>
-    </w:p>
-    <w:p>
-      <w:pPr>
-        <w:rPr>
-          <w:rFonts w:ascii="Times New Roman" w:hAnsi="Times New Roman" w:cs="Times New Roman"/>
-          <w:sz w:val="24"/>
-          <w:szCs w:val="24"/>
-        </w:rPr>
-      </w:pPr>
-    </w:p>
-    <w:p>
-      <w:pPr>
-        <w:rPr>
-          <w:rFonts w:ascii="Times New Roman" w:hAnsi="Times New Roman" w:cs="Times New Roman"/>
-          <w:sz w:val="24"/>
-          <w:szCs w:val="24"/>
-        </w:rPr>
-      </w:pPr>
-    </w:p>
-    <w:p>
-      <w:pPr>
-        <w:rPr>
-          <w:rFonts w:ascii="Times New Roman" w:hAnsi="Times New Roman" w:cs="Times New Roman"/>
-          <w:sz w:val="24"/>
-          <w:szCs w:val="24"/>
-        </w:rPr>
-      </w:pPr>
-    </w:p>
-    <w:p>
-      <w:pPr>
-        <w:rPr>
-          <w:rFonts w:ascii="Times New Roman" w:hAnsi="Times New Roman" w:cs="Times New Roman"/>
-          <w:sz w:val="24"/>
-          <w:szCs w:val="24"/>
-        </w:rPr>
-      </w:pPr>
-    </w:p>
-    <w:p>
-      <w:pPr>
-        <w:rPr>
-          <w:rFonts w:ascii="Times New Roman" w:hAnsi="Times New Roman" w:cs="Times New Roman"/>
-          <w:sz w:val="24"/>
-          <w:szCs w:val="24"/>
-        </w:rPr>
-      </w:pPr>
-    </w:p>
-    <w:p>
-      <w:pPr>
-        <w:rPr>
-          <w:rFonts w:ascii="Times New Roman" w:hAnsi="Times New Roman" w:cs="Times New Roman"/>
-          <w:sz w:val="24"/>
-          <w:szCs w:val="24"/>
-        </w:rPr>
-      </w:pPr>
-    </w:p>
-    <w:p>
-      <w:pPr>
-        <w:rPr>
-          <w:rFonts w:ascii="Times New Roman" w:hAnsi="Times New Roman" w:cs="Times New Roman"/>
-          <w:sz w:val="24"/>
-          <w:szCs w:val="24"/>
-        </w:rPr>
-      </w:pPr>
     </w:p>
     <w:p>
       <w:pPr>
@@ -8276,6 +8239,85 @@
     </w:p>
     <w:p>
       <w:pPr>
+        <w:ind w:firstLine="360"/>
+        <w:jc w:val="both"/>
+        <w:rPr>
+          <w:rFonts w:ascii="Times New Roman" w:hAnsi="Times New Roman" w:cs="Times New Roman"/>
+          <w:sz w:val="24"/>
+          <w:szCs w:val="24"/>
+        </w:rPr>
+      </w:pPr>
+    </w:p>
+    <w:p>
+      <w:pPr>
+        <w:ind w:firstLine="360"/>
+        <w:jc w:val="both"/>
+        <w:rPr>
+          <w:rFonts w:ascii="Times New Roman" w:hAnsi="Times New Roman" w:cs="Times New Roman"/>
+          <w:sz w:val="24"/>
+          <w:szCs w:val="24"/>
+        </w:rPr>
+      </w:pPr>
+    </w:p>
+    <w:p>
+      <w:pPr>
+        <w:ind w:firstLine="360"/>
+        <w:jc w:val="both"/>
+        <w:rPr>
+          <w:rFonts w:ascii="Times New Roman" w:hAnsi="Times New Roman" w:cs="Times New Roman"/>
+          <w:sz w:val="24"/>
+          <w:szCs w:val="24"/>
+        </w:rPr>
+      </w:pPr>
+    </w:p>
+    <w:p>
+      <w:pPr>
+        <w:ind w:firstLine="360"/>
+        <w:jc w:val="both"/>
+        <w:rPr>
+          <w:rFonts w:ascii="Times New Roman" w:hAnsi="Times New Roman" w:cs="Times New Roman"/>
+          <w:sz w:val="24"/>
+          <w:szCs w:val="24"/>
+        </w:rPr>
+      </w:pPr>
+    </w:p>
+    <w:p>
+      <w:pPr>
+        <w:ind w:firstLine="360"/>
+        <w:jc w:val="both"/>
+        <w:rPr>
+          <w:rFonts w:ascii="Times New Roman" w:hAnsi="Times New Roman" w:cs="Times New Roman"/>
+          <w:sz w:val="24"/>
+          <w:szCs w:val="24"/>
+        </w:rPr>
+      </w:pPr>
+    </w:p>
+    <w:p>
+      <w:pPr>
+        <w:ind w:firstLine="360"/>
+        <w:jc w:val="both"/>
+        <w:rPr>
+          <w:rFonts w:ascii="Times New Roman" w:hAnsi="Times New Roman" w:cs="Times New Roman"/>
+          <w:sz w:val="24"/>
+          <w:szCs w:val="24"/>
+        </w:rPr>
+      </w:pPr>
+    </w:p>
+    <w:p>
+      <w:pPr>
+        <w:ind w:firstLine="360"/>
+        <w:jc w:val="both"/>
+        <w:rPr>
+          <w:rFonts w:ascii="Times New Roman" w:hAnsi="Times New Roman" w:cs="Times New Roman"/>
+          <w:sz w:val="24"/>
+          <w:szCs w:val="24"/>
+        </w:rPr>
+      </w:pPr>
+      <w:bookmarkStart w:id="2" w:name="_GoBack"/>
+      <w:bookmarkEnd w:id="2"/>
+    </w:p>
+    <w:p>
+      <w:pPr>
         <w:pStyle w:val="Akapitzlist"/>
         <w:numPr>
           <w:ilvl w:val="1"/>
@@ -8296,6 +8338,7 @@
           <w:sz w:val="32"/>
           <w:szCs w:val="32"/>
         </w:rPr>
+        <w:lastRenderedPageBreak/>
         <w:t>Logowanie</w:t>
       </w:r>
     </w:p>
@@ -8483,7 +8526,6 @@
           <w:szCs w:val="24"/>
           <w:lang w:eastAsia="pl-PL"/>
         </w:rPr>
-        <w:lastRenderedPageBreak/>
         <w:drawing>
           <wp:inline distT="0" distB="0" distL="0" distR="0">
             <wp:extent cx="3533140" cy="2340610"/>
@@ -8593,6 +8635,7 @@
           <w:sz w:val="24"/>
           <w:szCs w:val="24"/>
         </w:rPr>
+        <w:lastRenderedPageBreak/>
         <w:t>Podany</w:t>
       </w:r>
       <w:r>
@@ -8825,7 +8868,6 @@
           <w:szCs w:val="32"/>
           <w:lang w:eastAsia="pl-PL"/>
         </w:rPr>
-        <w:lastRenderedPageBreak/>
         <w:drawing>
           <wp:inline distT="0" distB="0" distL="0" distR="0">
             <wp:extent cx="2545715" cy="2494280"/>
@@ -8978,6 +9020,7 @@
           <w:sz w:val="32"/>
           <w:szCs w:val="32"/>
         </w:rPr>
+        <w:lastRenderedPageBreak/>
         <w:t>Usunięcie danych</w:t>
       </w:r>
     </w:p>
@@ -9116,16 +9159,7 @@
           <w:sz w:val="24"/>
           <w:szCs w:val="32"/>
         </w:rPr>
-        <w:t xml:space="preserve">Powyższy kod umożliwia usuwanie danych z bazy, w tym przypadku dotyczy to samochodu osobowego. Przed usunięciem system poprosi o potwierdzenie wykonania tej czynności. Po </w:t>
-      </w:r>
-      <w:r>
-        <w:rPr>
-          <w:rFonts w:ascii="Times New Roman" w:hAnsi="Times New Roman" w:cs="Times New Roman"/>
-          <w:sz w:val="24"/>
-          <w:szCs w:val="32"/>
-        </w:rPr>
-        <w:lastRenderedPageBreak/>
-        <w:t>zatwierdzeniu, użytkownik straci wszystkie informacje o serwisowaniach wykonanych na tym samochodzie.</w:t>
+        <w:t>Powyższy kod umożliwia usuwanie danych z bazy, w tym przypadku dotyczy to samochodu osobowego. Przed usunięciem system poprosi o potwierdzenie wykonania tej czynności. Po zatwierdzeniu, użytkownik straci wszystkie informacje o serwisowaniach wykonanych na tym samochodzie.</w:t>
       </w:r>
     </w:p>
     <w:p>
@@ -9183,6 +9217,7 @@
           <w:szCs w:val="32"/>
           <w:lang w:eastAsia="pl-PL"/>
         </w:rPr>
+        <w:lastRenderedPageBreak/>
         <w:drawing>
           <wp:inline distT="0" distB="0" distL="0" distR="0">
             <wp:extent cx="5018405" cy="2992120"/>
@@ -9413,47 +9448,47 @@
           <w:sz w:val="24"/>
           <w:szCs w:val="24"/>
         </w:rPr>
+        <w:t>Screenshot</w:t>
+      </w:r>
+      <w:proofErr w:type="spellEnd"/>
+      <w:r>
+        <w:rPr>
+          <w:rFonts w:ascii="Times New Roman" w:hAnsi="Times New Roman" w:cs="Times New Roman"/>
+          <w:i/>
+          <w:sz w:val="24"/>
+          <w:szCs w:val="24"/>
+        </w:rPr>
+        <w:t xml:space="preserve"> : Kod dodania serwisowania w kodzie PHP</w:t>
+      </w:r>
+    </w:p>
+    <w:p>
+      <w:pPr>
+        <w:jc w:val="center"/>
+        <w:rPr>
+          <w:rFonts w:ascii="Times New Roman" w:hAnsi="Times New Roman" w:cs="Times New Roman"/>
+          <w:sz w:val="24"/>
+          <w:szCs w:val="24"/>
+        </w:rPr>
+      </w:pPr>
+    </w:p>
+    <w:p>
+      <w:pPr>
+        <w:jc w:val="center"/>
+        <w:rPr>
+          <w:rFonts w:ascii="Times New Roman" w:hAnsi="Times New Roman" w:cs="Times New Roman"/>
+          <w:sz w:val="24"/>
+          <w:szCs w:val="24"/>
+        </w:rPr>
+      </w:pPr>
+      <w:r>
+        <w:rPr>
+          <w:rFonts w:ascii="Times New Roman" w:hAnsi="Times New Roman" w:cs="Times New Roman"/>
+          <w:noProof/>
+          <w:sz w:val="24"/>
+          <w:szCs w:val="24"/>
+          <w:lang w:eastAsia="pl-PL"/>
+        </w:rPr>
         <w:lastRenderedPageBreak/>
-        <w:t>Screenshot</w:t>
-      </w:r>
-      <w:proofErr w:type="spellEnd"/>
-      <w:r>
-        <w:rPr>
-          <w:rFonts w:ascii="Times New Roman" w:hAnsi="Times New Roman" w:cs="Times New Roman"/>
-          <w:i/>
-          <w:sz w:val="24"/>
-          <w:szCs w:val="24"/>
-        </w:rPr>
-        <w:t xml:space="preserve"> : Kod dodania serwisowania w kodzie PHP</w:t>
-      </w:r>
-    </w:p>
-    <w:p>
-      <w:pPr>
-        <w:jc w:val="center"/>
-        <w:rPr>
-          <w:rFonts w:ascii="Times New Roman" w:hAnsi="Times New Roman" w:cs="Times New Roman"/>
-          <w:sz w:val="24"/>
-          <w:szCs w:val="24"/>
-        </w:rPr>
-      </w:pPr>
-    </w:p>
-    <w:p>
-      <w:pPr>
-        <w:jc w:val="center"/>
-        <w:rPr>
-          <w:rFonts w:ascii="Times New Roman" w:hAnsi="Times New Roman" w:cs="Times New Roman"/>
-          <w:sz w:val="24"/>
-          <w:szCs w:val="24"/>
-        </w:rPr>
-      </w:pPr>
-      <w:r>
-        <w:rPr>
-          <w:rFonts w:ascii="Times New Roman" w:hAnsi="Times New Roman" w:cs="Times New Roman"/>
-          <w:noProof/>
-          <w:sz w:val="24"/>
-          <w:szCs w:val="24"/>
-          <w:lang w:eastAsia="pl-PL"/>
-        </w:rPr>
         <w:drawing>
           <wp:inline distT="0" distB="0" distL="0" distR="0">
             <wp:extent cx="5760720" cy="2828420"/>
@@ -10063,24 +10098,24 @@
           <w:sz w:val="32"/>
           <w:szCs w:val="24"/>
         </w:rPr>
+        <w:t>Baza danych</w:t>
+      </w:r>
+    </w:p>
+    <w:p>
+      <w:pPr>
+        <w:jc w:val="center"/>
+        <w:rPr>
+          <w:rFonts w:ascii="Times New Roman" w:hAnsi="Times New Roman" w:cs="Times New Roman"/>
+          <w:sz w:val="24"/>
+          <w:szCs w:val="24"/>
+        </w:rPr>
+      </w:pPr>
+      <w:r>
+        <w:rPr>
+          <w:noProof/>
+          <w:lang w:eastAsia="pl-PL"/>
+        </w:rPr>
         <w:lastRenderedPageBreak/>
-        <w:t>Baza danych</w:t>
-      </w:r>
-    </w:p>
-    <w:p>
-      <w:pPr>
-        <w:jc w:val="center"/>
-        <w:rPr>
-          <w:rFonts w:ascii="Times New Roman" w:hAnsi="Times New Roman" w:cs="Times New Roman"/>
-          <w:sz w:val="24"/>
-          <w:szCs w:val="24"/>
-        </w:rPr>
-      </w:pPr>
-      <w:r>
-        <w:rPr>
-          <w:noProof/>
-          <w:lang w:eastAsia="pl-PL"/>
-        </w:rPr>
         <w:drawing>
           <wp:inline distT="0" distB="0" distL="0" distR="0" wp14:anchorId="38B1560A" wp14:editId="285764E0">
             <wp:extent cx="3930102" cy="3514725"/>
@@ -11460,8 +11495,6 @@
         </w:rPr>
         <w:t>Podsumowanie i  wnioski</w:t>
       </w:r>
-      <w:bookmarkStart w:id="2" w:name="_GoBack"/>
-      <w:bookmarkEnd w:id="2"/>
     </w:p>
     <w:p>
       <w:pPr>
@@ -11752,7 +11785,7 @@
                 <w:bCs/>
                 <w:noProof/>
               </w:rPr>
-              <w:t>28</w:t>
+              <w:t>30</w:t>
             </w:r>
             <w:r>
               <w:rPr>
@@ -14568,7 +14601,7 @@
 </file>
 
 <file path=customXml/itemProps1.xml><?xml version="1.0" encoding="utf-8"?>
-<ds:datastoreItem xmlns:ds="http://schemas.openxmlformats.org/officeDocument/2006/customXml" ds:itemID="{E1C09D1F-10EC-4753-96C6-32344EC4264F}">
+<ds:datastoreItem xmlns:ds="http://schemas.openxmlformats.org/officeDocument/2006/customXml" ds:itemID="{D29D8377-F4F4-40EF-8A8D-DD73BB43D0C3}">
   <ds:schemaRefs>
     <ds:schemaRef ds:uri="http://schemas.openxmlformats.org/officeDocument/2006/bibliography"/>
   </ds:schemaRefs>

--- a/Praca magisterska.docx
+++ b/Praca magisterska.docx
@@ -2900,18 +2900,7 @@
           <w:szCs w:val="24"/>
           <w:lang w:eastAsia="pl-PL"/>
         </w:rPr>
-        <w:t xml:space="preserve">Wyniki testów - </w:t>
-      </w:r>
-      <w:r>
-        <w:rPr>
-          <w:rFonts w:ascii="Times New Roman" w:eastAsia="Times New Roman" w:hAnsi="Times New Roman" w:cs="Times New Roman"/>
-          <w:b/>
-          <w:spacing w:val="30"/>
-          <w:sz w:val="24"/>
-          <w:szCs w:val="24"/>
-          <w:lang w:eastAsia="pl-PL"/>
-        </w:rPr>
-        <w:t>JavaScript</w:t>
+        <w:t>Wyniki testów - JavaScript</w:t>
       </w:r>
     </w:p>
     <w:p>
@@ -3591,7 +3580,25 @@
           <w:sz w:val="24"/>
           <w:szCs w:val="24"/>
         </w:rPr>
-        <w:t>Ilustracja : Przykładowy kod wykorzystując język PHP</w:t>
+        <w:t xml:space="preserve">Ilustracja </w:t>
+      </w:r>
+      <w:r>
+        <w:rPr>
+          <w:rFonts w:ascii="Times New Roman" w:hAnsi="Times New Roman" w:cs="Times New Roman"/>
+          <w:i/>
+          <w:sz w:val="24"/>
+          <w:szCs w:val="24"/>
+        </w:rPr>
+        <w:t>1</w:t>
+      </w:r>
+      <w:r>
+        <w:rPr>
+          <w:rFonts w:ascii="Times New Roman" w:hAnsi="Times New Roman" w:cs="Times New Roman"/>
+          <w:i/>
+          <w:sz w:val="24"/>
+          <w:szCs w:val="24"/>
+        </w:rPr>
+        <w:t>: Przykładowy kod wykorzystując język PHP</w:t>
       </w:r>
     </w:p>
     <w:p>
@@ -3952,7 +3959,25 @@
           <w:sz w:val="24"/>
           <w:szCs w:val="24"/>
         </w:rPr>
-        <w:t>Ilustracja : Przykładowy kod wykorzystujący język JavaScript</w:t>
+        <w:t xml:space="preserve">Ilustracja </w:t>
+      </w:r>
+      <w:r>
+        <w:rPr>
+          <w:rFonts w:ascii="Times New Roman" w:hAnsi="Times New Roman" w:cs="Times New Roman"/>
+          <w:i/>
+          <w:sz w:val="24"/>
+          <w:szCs w:val="24"/>
+        </w:rPr>
+        <w:t>2</w:t>
+      </w:r>
+      <w:r>
+        <w:rPr>
+          <w:rFonts w:ascii="Times New Roman" w:hAnsi="Times New Roman" w:cs="Times New Roman"/>
+          <w:i/>
+          <w:sz w:val="24"/>
+          <w:szCs w:val="24"/>
+        </w:rPr>
+        <w:t>: Przykładowy kod wykorzystujący język JavaScript</w:t>
       </w:r>
     </w:p>
     <w:p>
@@ -4400,7 +4425,25 @@
           <w:sz w:val="24"/>
           <w:szCs w:val="24"/>
         </w:rPr>
-        <w:t xml:space="preserve"> : Wygląd okna aplikacji </w:t>
+        <w:t xml:space="preserve"> </w:t>
+      </w:r>
+      <w:r>
+        <w:rPr>
+          <w:rFonts w:ascii="Times New Roman" w:hAnsi="Times New Roman" w:cs="Times New Roman"/>
+          <w:i/>
+          <w:sz w:val="24"/>
+          <w:szCs w:val="24"/>
+        </w:rPr>
+        <w:t>1</w:t>
+      </w:r>
+      <w:r>
+        <w:rPr>
+          <w:rFonts w:ascii="Times New Roman" w:hAnsi="Times New Roman" w:cs="Times New Roman"/>
+          <w:i/>
+          <w:sz w:val="24"/>
+          <w:szCs w:val="24"/>
+        </w:rPr>
+        <w:t xml:space="preserve">: Wygląd okna aplikacji </w:t>
       </w:r>
       <w:proofErr w:type="spellStart"/>
       <w:r>
@@ -5805,7 +5848,25 @@
           <w:sz w:val="24"/>
           <w:szCs w:val="32"/>
         </w:rPr>
-        <w:t xml:space="preserve"> : Interfejs programu </w:t>
+        <w:t xml:space="preserve"> </w:t>
+      </w:r>
+      <w:r>
+        <w:rPr>
+          <w:rFonts w:ascii="Times New Roman" w:hAnsi="Times New Roman" w:cs="Times New Roman"/>
+          <w:i/>
+          <w:sz w:val="24"/>
+          <w:szCs w:val="32"/>
+        </w:rPr>
+        <w:t>2</w:t>
+      </w:r>
+      <w:r>
+        <w:rPr>
+          <w:rFonts w:ascii="Times New Roman" w:hAnsi="Times New Roman" w:cs="Times New Roman"/>
+          <w:i/>
+          <w:sz w:val="24"/>
+          <w:szCs w:val="32"/>
+        </w:rPr>
+        <w:t xml:space="preserve">: Interfejs programu </w:t>
       </w:r>
       <w:proofErr w:type="spellStart"/>
       <w:r>
@@ -5926,28 +5987,70 @@
         <w:jc w:val="center"/>
         <w:rPr>
           <w:rFonts w:ascii="Times New Roman" w:hAnsi="Times New Roman" w:cs="Times New Roman"/>
-          <w:sz w:val="24"/>
-          <w:szCs w:val="24"/>
-        </w:rPr>
-      </w:pPr>
+          <w:i/>
+          <w:sz w:val="24"/>
+          <w:szCs w:val="24"/>
+        </w:rPr>
+      </w:pPr>
+      <w:r>
+        <w:rPr>
+          <w:rFonts w:ascii="Times New Roman" w:hAnsi="Times New Roman" w:cs="Times New Roman"/>
+          <w:i/>
+          <w:sz w:val="24"/>
+          <w:szCs w:val="24"/>
+        </w:rPr>
+        <w:t xml:space="preserve">Ilustracja 3: </w:t>
+      </w:r>
+      <w:r>
+        <w:rPr>
+          <w:rFonts w:ascii="Times New Roman" w:hAnsi="Times New Roman" w:cs="Times New Roman"/>
+          <w:i/>
+          <w:sz w:val="24"/>
+          <w:szCs w:val="24"/>
+        </w:rPr>
+        <w:t xml:space="preserve">Baner narzędzia do przeprowadzania testów - </w:t>
+      </w:r>
+      <w:proofErr w:type="spellStart"/>
+      <w:r>
+        <w:rPr>
+          <w:rFonts w:ascii="Times New Roman" w:hAnsi="Times New Roman" w:cs="Times New Roman"/>
+          <w:i/>
+          <w:sz w:val="24"/>
+          <w:szCs w:val="24"/>
+        </w:rPr>
+        <w:t>JMeter</w:t>
+      </w:r>
+      <w:proofErr w:type="spellEnd"/>
     </w:p>
     <w:p>
       <w:pPr>
         <w:ind w:firstLine="360"/>
-        <w:jc w:val="both"/>
-        <w:rPr>
-          <w:rFonts w:ascii="Times New Roman" w:hAnsi="Times New Roman" w:cs="Times New Roman"/>
-          <w:sz w:val="24"/>
-          <w:szCs w:val="24"/>
-        </w:rPr>
-      </w:pPr>
-      <w:proofErr w:type="spellStart"/>
-      <w:r>
-        <w:rPr>
-          <w:rFonts w:ascii="Times New Roman" w:hAnsi="Times New Roman" w:cs="Times New Roman"/>
-          <w:sz w:val="24"/>
-          <w:szCs w:val="24"/>
-        </w:rPr>
+        <w:jc w:val="center"/>
+        <w:rPr>
+          <w:rFonts w:ascii="Times New Roman" w:hAnsi="Times New Roman" w:cs="Times New Roman"/>
+          <w:sz w:val="24"/>
+          <w:szCs w:val="24"/>
+        </w:rPr>
+      </w:pPr>
+    </w:p>
+    <w:p>
+      <w:pPr>
+        <w:ind w:firstLine="360"/>
+        <w:jc w:val="both"/>
+        <w:rPr>
+          <w:rFonts w:ascii="Times New Roman" w:hAnsi="Times New Roman" w:cs="Times New Roman"/>
+          <w:sz w:val="24"/>
+          <w:szCs w:val="24"/>
+        </w:rPr>
+      </w:pPr>
+      <w:proofErr w:type="spellStart"/>
+      <w:r>
+        <w:rPr>
+          <w:rFonts w:ascii="Times New Roman" w:hAnsi="Times New Roman" w:cs="Times New Roman"/>
+          <w:sz w:val="24"/>
+          <w:szCs w:val="24"/>
+        </w:rPr>
+        <w:lastRenderedPageBreak/>
         <w:t>JMeter</w:t>
       </w:r>
       <w:proofErr w:type="spellEnd"/>
@@ -5975,16 +6078,7 @@
           <w:sz w:val="24"/>
           <w:szCs w:val="24"/>
         </w:rPr>
-        <w:t xml:space="preserve"> umożliwia symulowanie obciążenia </w:t>
-      </w:r>
-      <w:r>
-        <w:rPr>
-          <w:rFonts w:ascii="Times New Roman" w:hAnsi="Times New Roman" w:cs="Times New Roman"/>
-          <w:sz w:val="24"/>
-          <w:szCs w:val="24"/>
-        </w:rPr>
-        <w:lastRenderedPageBreak/>
-        <w:t>na aplikacji internetowej, co pozwala na zbadanie jej wydajności i stabilności w różnych warunkach obciążenia.</w:t>
+        <w:t xml:space="preserve"> umożliwia symulowanie obciążenia na aplikacji internetowej, co pozwala na zbadanie jej wydajności i stabilności w różnych warunkach obciążenia.</w:t>
       </w:r>
     </w:p>
     <w:p>
@@ -10268,7 +10362,25 @@
           <w:sz w:val="24"/>
           <w:szCs w:val="24"/>
         </w:rPr>
-        <w:t>Diagram : Diagram obrazujący implementacje serwera w kodzie PHP</w:t>
+        <w:t xml:space="preserve">Diagram </w:t>
+      </w:r>
+      <w:r>
+        <w:rPr>
+          <w:rFonts w:ascii="Times New Roman" w:hAnsi="Times New Roman" w:cs="Times New Roman"/>
+          <w:i/>
+          <w:sz w:val="24"/>
+          <w:szCs w:val="24"/>
+        </w:rPr>
+        <w:t>1</w:t>
+      </w:r>
+      <w:r>
+        <w:rPr>
+          <w:rFonts w:ascii="Times New Roman" w:hAnsi="Times New Roman" w:cs="Times New Roman"/>
+          <w:i/>
+          <w:sz w:val="24"/>
+          <w:szCs w:val="24"/>
+        </w:rPr>
+        <w:t>: Diagram obrazujący implementacje serwera w kodzie PHP</w:t>
       </w:r>
     </w:p>
     <w:p>
@@ -10391,7 +10503,25 @@
           <w:sz w:val="24"/>
           <w:szCs w:val="24"/>
         </w:rPr>
-        <w:t xml:space="preserve"> : Kod połączenia z bazą MySQL w kodzie PHP</w:t>
+        <w:t xml:space="preserve"> </w:t>
+      </w:r>
+      <w:r>
+        <w:rPr>
+          <w:rFonts w:ascii="Times New Roman" w:hAnsi="Times New Roman" w:cs="Times New Roman"/>
+          <w:i/>
+          <w:sz w:val="24"/>
+          <w:szCs w:val="24"/>
+        </w:rPr>
+        <w:t>3</w:t>
+      </w:r>
+      <w:r>
+        <w:rPr>
+          <w:rFonts w:ascii="Times New Roman" w:hAnsi="Times New Roman" w:cs="Times New Roman"/>
+          <w:i/>
+          <w:sz w:val="24"/>
+          <w:szCs w:val="24"/>
+        </w:rPr>
+        <w:t>: Kod połączenia z bazą MySQL w kodzie PHP</w:t>
       </w:r>
     </w:p>
     <w:p>
@@ -10575,7 +10705,25 @@
           <w:sz w:val="24"/>
           <w:szCs w:val="24"/>
         </w:rPr>
-        <w:t xml:space="preserve"> : Kod logowania się w kodzie PHP</w:t>
+        <w:t xml:space="preserve"> </w:t>
+      </w:r>
+      <w:r>
+        <w:rPr>
+          <w:rFonts w:ascii="Times New Roman" w:hAnsi="Times New Roman" w:cs="Times New Roman"/>
+          <w:i/>
+          <w:sz w:val="24"/>
+          <w:szCs w:val="24"/>
+        </w:rPr>
+        <w:t>4</w:t>
+      </w:r>
+      <w:r>
+        <w:rPr>
+          <w:rFonts w:ascii="Times New Roman" w:hAnsi="Times New Roman" w:cs="Times New Roman"/>
+          <w:i/>
+          <w:sz w:val="24"/>
+          <w:szCs w:val="24"/>
+        </w:rPr>
+        <w:t>: Kod logowania się w kodzie PHP</w:t>
       </w:r>
     </w:p>
     <w:p>
@@ -10741,7 +10889,25 @@
           <w:sz w:val="24"/>
           <w:szCs w:val="24"/>
         </w:rPr>
-        <w:t xml:space="preserve"> : Kod wylogowania się w kodzie PHP</w:t>
+        <w:t xml:space="preserve"> </w:t>
+      </w:r>
+      <w:r>
+        <w:rPr>
+          <w:rFonts w:ascii="Times New Roman" w:hAnsi="Times New Roman" w:cs="Times New Roman"/>
+          <w:i/>
+          <w:sz w:val="24"/>
+          <w:szCs w:val="24"/>
+        </w:rPr>
+        <w:t>5</w:t>
+      </w:r>
+      <w:r>
+        <w:rPr>
+          <w:rFonts w:ascii="Times New Roman" w:hAnsi="Times New Roman" w:cs="Times New Roman"/>
+          <w:i/>
+          <w:sz w:val="24"/>
+          <w:szCs w:val="24"/>
+        </w:rPr>
+        <w:t>: Kod wylogowania się w kodzie PHP</w:t>
       </w:r>
     </w:p>
     <w:p>
@@ -10915,7 +11081,25 @@
           <w:sz w:val="24"/>
           <w:szCs w:val="24"/>
         </w:rPr>
-        <w:t xml:space="preserve"> : Kod rejestracji w kodzie PHP</w:t>
+        <w:t xml:space="preserve"> </w:t>
+      </w:r>
+      <w:r>
+        <w:rPr>
+          <w:rFonts w:ascii="Times New Roman" w:hAnsi="Times New Roman" w:cs="Times New Roman"/>
+          <w:i/>
+          <w:sz w:val="24"/>
+          <w:szCs w:val="24"/>
+        </w:rPr>
+        <w:t>6</w:t>
+      </w:r>
+      <w:r>
+        <w:rPr>
+          <w:rFonts w:ascii="Times New Roman" w:hAnsi="Times New Roman" w:cs="Times New Roman"/>
+          <w:i/>
+          <w:sz w:val="24"/>
+          <w:szCs w:val="24"/>
+        </w:rPr>
+        <w:t>: Kod rejestracji w kodzie PHP</w:t>
       </w:r>
     </w:p>
     <w:p>
@@ -11081,7 +11265,25 @@
           <w:sz w:val="24"/>
           <w:szCs w:val="32"/>
         </w:rPr>
-        <w:t xml:space="preserve"> : Kod aktualnie zalogowanego użytkownika </w:t>
+        <w:t xml:space="preserve"> </w:t>
+      </w:r>
+      <w:r>
+        <w:rPr>
+          <w:rFonts w:ascii="Times New Roman" w:hAnsi="Times New Roman" w:cs="Times New Roman"/>
+          <w:i/>
+          <w:sz w:val="24"/>
+          <w:szCs w:val="32"/>
+        </w:rPr>
+        <w:t>7</w:t>
+      </w:r>
+      <w:r>
+        <w:rPr>
+          <w:rFonts w:ascii="Times New Roman" w:hAnsi="Times New Roman" w:cs="Times New Roman"/>
+          <w:i/>
+          <w:sz w:val="24"/>
+          <w:szCs w:val="32"/>
+        </w:rPr>
+        <w:t xml:space="preserve">: Kod aktualnie zalogowanego użytkownika </w:t>
       </w:r>
       <w:r>
         <w:rPr>
@@ -11256,7 +11458,25 @@
           <w:sz w:val="24"/>
           <w:szCs w:val="32"/>
         </w:rPr>
-        <w:t xml:space="preserve"> : Kod usunięcia samochodu </w:t>
+        <w:t xml:space="preserve"> </w:t>
+      </w:r>
+      <w:r>
+        <w:rPr>
+          <w:rFonts w:ascii="Times New Roman" w:hAnsi="Times New Roman" w:cs="Times New Roman"/>
+          <w:i/>
+          <w:sz w:val="24"/>
+          <w:szCs w:val="32"/>
+        </w:rPr>
+        <w:t>8</w:t>
+      </w:r>
+      <w:r>
+        <w:rPr>
+          <w:rFonts w:ascii="Times New Roman" w:hAnsi="Times New Roman" w:cs="Times New Roman"/>
+          <w:i/>
+          <w:sz w:val="24"/>
+          <w:szCs w:val="32"/>
+        </w:rPr>
+        <w:t xml:space="preserve">: Kod usunięcia samochodu </w:t>
       </w:r>
       <w:r>
         <w:rPr>
@@ -11430,7 +11650,25 @@
           <w:sz w:val="24"/>
           <w:szCs w:val="32"/>
         </w:rPr>
-        <w:t xml:space="preserve"> : Kod aktualizacji przebiegu </w:t>
+        <w:t xml:space="preserve"> </w:t>
+      </w:r>
+      <w:r>
+        <w:rPr>
+          <w:rFonts w:ascii="Times New Roman" w:hAnsi="Times New Roman" w:cs="Times New Roman"/>
+          <w:i/>
+          <w:sz w:val="24"/>
+          <w:szCs w:val="32"/>
+        </w:rPr>
+        <w:t>9</w:t>
+      </w:r>
+      <w:r>
+        <w:rPr>
+          <w:rFonts w:ascii="Times New Roman" w:hAnsi="Times New Roman" w:cs="Times New Roman"/>
+          <w:i/>
+          <w:sz w:val="24"/>
+          <w:szCs w:val="32"/>
+        </w:rPr>
+        <w:t xml:space="preserve">: Kod aktualizacji przebiegu </w:t>
       </w:r>
       <w:r>
         <w:rPr>
@@ -11593,7 +11831,25 @@
           <w:sz w:val="24"/>
           <w:szCs w:val="24"/>
         </w:rPr>
-        <w:t xml:space="preserve"> : Kod dodania serwisowania w kodzie PHP</w:t>
+        <w:t xml:space="preserve"> </w:t>
+      </w:r>
+      <w:r>
+        <w:rPr>
+          <w:rFonts w:ascii="Times New Roman" w:hAnsi="Times New Roman" w:cs="Times New Roman"/>
+          <w:i/>
+          <w:sz w:val="24"/>
+          <w:szCs w:val="24"/>
+        </w:rPr>
+        <w:t>10</w:t>
+      </w:r>
+      <w:r>
+        <w:rPr>
+          <w:rFonts w:ascii="Times New Roman" w:hAnsi="Times New Roman" w:cs="Times New Roman"/>
+          <w:i/>
+          <w:sz w:val="24"/>
+          <w:szCs w:val="24"/>
+        </w:rPr>
+        <w:t>: Kod dodania serwisowania w kodzie PHP</w:t>
       </w:r>
     </w:p>
     <w:p>
@@ -11701,7 +11957,25 @@
           <w:sz w:val="24"/>
           <w:szCs w:val="24"/>
         </w:rPr>
-        <w:t xml:space="preserve"> : Kod dodania samochodu w kodzie PHP</w:t>
+        <w:t xml:space="preserve"> </w:t>
+      </w:r>
+      <w:r>
+        <w:rPr>
+          <w:rFonts w:ascii="Times New Roman" w:hAnsi="Times New Roman" w:cs="Times New Roman"/>
+          <w:i/>
+          <w:sz w:val="24"/>
+          <w:szCs w:val="24"/>
+        </w:rPr>
+        <w:t>11</w:t>
+      </w:r>
+      <w:r>
+        <w:rPr>
+          <w:rFonts w:ascii="Times New Roman" w:hAnsi="Times New Roman" w:cs="Times New Roman"/>
+          <w:i/>
+          <w:sz w:val="24"/>
+          <w:szCs w:val="24"/>
+        </w:rPr>
+        <w:t>: Kod dodania samochodu w kodzie PHP</w:t>
       </w:r>
     </w:p>
     <w:p>
@@ -12207,7 +12481,25 @@
           <w:sz w:val="24"/>
           <w:szCs w:val="24"/>
         </w:rPr>
-        <w:t>Diagram : Diagram obrazujący implementacje serwera w kodzie JavaScript</w:t>
+        <w:t xml:space="preserve">Diagram </w:t>
+      </w:r>
+      <w:r>
+        <w:rPr>
+          <w:rFonts w:ascii="Times New Roman" w:hAnsi="Times New Roman" w:cs="Times New Roman"/>
+          <w:i/>
+          <w:sz w:val="24"/>
+          <w:szCs w:val="24"/>
+        </w:rPr>
+        <w:t>2</w:t>
+      </w:r>
+      <w:r>
+        <w:rPr>
+          <w:rFonts w:ascii="Times New Roman" w:hAnsi="Times New Roman" w:cs="Times New Roman"/>
+          <w:i/>
+          <w:sz w:val="24"/>
+          <w:szCs w:val="24"/>
+        </w:rPr>
+        <w:t>: Diagram obrazujący implementacje serwera w kodzie JavaScript</w:t>
       </w:r>
     </w:p>
     <w:p>
@@ -12324,7 +12616,25 @@
           <w:sz w:val="24"/>
           <w:szCs w:val="24"/>
         </w:rPr>
-        <w:t xml:space="preserve"> : Kod połączenia z bazą MySQL w kodzie JavaScript</w:t>
+        <w:t xml:space="preserve"> </w:t>
+      </w:r>
+      <w:r>
+        <w:rPr>
+          <w:rFonts w:ascii="Times New Roman" w:hAnsi="Times New Roman" w:cs="Times New Roman"/>
+          <w:i/>
+          <w:sz w:val="24"/>
+          <w:szCs w:val="24"/>
+        </w:rPr>
+        <w:t>12</w:t>
+      </w:r>
+      <w:r>
+        <w:rPr>
+          <w:rFonts w:ascii="Times New Roman" w:hAnsi="Times New Roman" w:cs="Times New Roman"/>
+          <w:i/>
+          <w:sz w:val="24"/>
+          <w:szCs w:val="24"/>
+        </w:rPr>
+        <w:t>: Kod połączenia z bazą MySQL w kodzie JavaScript</w:t>
       </w:r>
     </w:p>
     <w:p>
@@ -12471,7 +12781,25 @@
           <w:sz w:val="24"/>
           <w:szCs w:val="24"/>
         </w:rPr>
-        <w:t xml:space="preserve"> : Kod logowania się w kodzie JavaScript</w:t>
+        <w:t xml:space="preserve"> </w:t>
+      </w:r>
+      <w:r>
+        <w:rPr>
+          <w:rFonts w:ascii="Times New Roman" w:hAnsi="Times New Roman" w:cs="Times New Roman"/>
+          <w:i/>
+          <w:sz w:val="24"/>
+          <w:szCs w:val="24"/>
+        </w:rPr>
+        <w:t>13</w:t>
+      </w:r>
+      <w:r>
+        <w:rPr>
+          <w:rFonts w:ascii="Times New Roman" w:hAnsi="Times New Roman" w:cs="Times New Roman"/>
+          <w:i/>
+          <w:sz w:val="24"/>
+          <w:szCs w:val="24"/>
+        </w:rPr>
+        <w:t>: Kod logowania się w kodzie JavaScript</w:t>
       </w:r>
     </w:p>
     <w:p>
@@ -12618,7 +12946,25 @@
           <w:sz w:val="24"/>
           <w:szCs w:val="24"/>
         </w:rPr>
-        <w:t xml:space="preserve"> : Kod wylogowania się w kodzie JavaScript</w:t>
+        <w:t xml:space="preserve"> </w:t>
+      </w:r>
+      <w:r>
+        <w:rPr>
+          <w:rFonts w:ascii="Times New Roman" w:hAnsi="Times New Roman" w:cs="Times New Roman"/>
+          <w:i/>
+          <w:sz w:val="24"/>
+          <w:szCs w:val="24"/>
+        </w:rPr>
+        <w:t>14</w:t>
+      </w:r>
+      <w:r>
+        <w:rPr>
+          <w:rFonts w:ascii="Times New Roman" w:hAnsi="Times New Roman" w:cs="Times New Roman"/>
+          <w:i/>
+          <w:sz w:val="24"/>
+          <w:szCs w:val="24"/>
+        </w:rPr>
+        <w:t>: Kod wylogowania się w kodzie JavaScript</w:t>
       </w:r>
     </w:p>
     <w:p>
@@ -12763,7 +13109,25 @@
           <w:sz w:val="24"/>
           <w:szCs w:val="24"/>
         </w:rPr>
-        <w:t xml:space="preserve"> : Kod rejestracji w kodzie JavaScript</w:t>
+        <w:t xml:space="preserve"> </w:t>
+      </w:r>
+      <w:r>
+        <w:rPr>
+          <w:rFonts w:ascii="Times New Roman" w:hAnsi="Times New Roman" w:cs="Times New Roman"/>
+          <w:i/>
+          <w:sz w:val="24"/>
+          <w:szCs w:val="24"/>
+        </w:rPr>
+        <w:t>15</w:t>
+      </w:r>
+      <w:r>
+        <w:rPr>
+          <w:rFonts w:ascii="Times New Roman" w:hAnsi="Times New Roman" w:cs="Times New Roman"/>
+          <w:i/>
+          <w:sz w:val="24"/>
+          <w:szCs w:val="24"/>
+        </w:rPr>
+        <w:t>: Kod rejestracji w kodzie JavaScript</w:t>
       </w:r>
     </w:p>
     <w:p>
@@ -12910,7 +13274,25 @@
           <w:sz w:val="24"/>
           <w:szCs w:val="24"/>
         </w:rPr>
-        <w:t xml:space="preserve"> : Kod aktualnie zalogowanego użytkownika w kodzie JavaScript</w:t>
+        <w:t xml:space="preserve"> </w:t>
+      </w:r>
+      <w:r>
+        <w:rPr>
+          <w:rFonts w:ascii="Times New Roman" w:hAnsi="Times New Roman" w:cs="Times New Roman"/>
+          <w:i/>
+          <w:sz w:val="24"/>
+          <w:szCs w:val="24"/>
+        </w:rPr>
+        <w:t>16</w:t>
+      </w:r>
+      <w:r>
+        <w:rPr>
+          <w:rFonts w:ascii="Times New Roman" w:hAnsi="Times New Roman" w:cs="Times New Roman"/>
+          <w:i/>
+          <w:sz w:val="24"/>
+          <w:szCs w:val="24"/>
+        </w:rPr>
+        <w:t>: Kod aktualnie zalogowanego użytkownika w kodzie JavaScript</w:t>
       </w:r>
     </w:p>
     <w:p>
@@ -13056,7 +13438,25 @@
           <w:sz w:val="24"/>
           <w:szCs w:val="24"/>
         </w:rPr>
-        <w:t xml:space="preserve"> : Kod usunięcia samochodu w kodzie JavaScript</w:t>
+        <w:t xml:space="preserve"> </w:t>
+      </w:r>
+      <w:r>
+        <w:rPr>
+          <w:rFonts w:ascii="Times New Roman" w:hAnsi="Times New Roman" w:cs="Times New Roman"/>
+          <w:i/>
+          <w:sz w:val="24"/>
+          <w:szCs w:val="24"/>
+        </w:rPr>
+        <w:t>17</w:t>
+      </w:r>
+      <w:r>
+        <w:rPr>
+          <w:rFonts w:ascii="Times New Roman" w:hAnsi="Times New Roman" w:cs="Times New Roman"/>
+          <w:i/>
+          <w:sz w:val="24"/>
+          <w:szCs w:val="24"/>
+        </w:rPr>
+        <w:t>: Kod usunięcia samochodu w kodzie JavaScript</w:t>
       </w:r>
     </w:p>
     <w:p>
@@ -13203,7 +13603,25 @@
           <w:sz w:val="24"/>
           <w:szCs w:val="24"/>
         </w:rPr>
-        <w:t xml:space="preserve"> : Kod aktualizacji przebiegu w kodzie JavaScript</w:t>
+        <w:t xml:space="preserve"> </w:t>
+      </w:r>
+      <w:r>
+        <w:rPr>
+          <w:rFonts w:ascii="Times New Roman" w:hAnsi="Times New Roman" w:cs="Times New Roman"/>
+          <w:i/>
+          <w:sz w:val="24"/>
+          <w:szCs w:val="24"/>
+        </w:rPr>
+        <w:t>18</w:t>
+      </w:r>
+      <w:r>
+        <w:rPr>
+          <w:rFonts w:ascii="Times New Roman" w:hAnsi="Times New Roman" w:cs="Times New Roman"/>
+          <w:i/>
+          <w:sz w:val="24"/>
+          <w:szCs w:val="24"/>
+        </w:rPr>
+        <w:t>: Kod aktualizacji przebiegu w kodzie JavaScript</w:t>
       </w:r>
     </w:p>
     <w:p>
@@ -13349,7 +13767,25 @@
           <w:sz w:val="24"/>
           <w:szCs w:val="24"/>
         </w:rPr>
-        <w:t xml:space="preserve"> : Kod dodania serwisowania w kodzie JavaScript</w:t>
+        <w:t xml:space="preserve"> </w:t>
+      </w:r>
+      <w:r>
+        <w:rPr>
+          <w:rFonts w:ascii="Times New Roman" w:hAnsi="Times New Roman" w:cs="Times New Roman"/>
+          <w:i/>
+          <w:sz w:val="24"/>
+          <w:szCs w:val="24"/>
+        </w:rPr>
+        <w:t>19</w:t>
+      </w:r>
+      <w:r>
+        <w:rPr>
+          <w:rFonts w:ascii="Times New Roman" w:hAnsi="Times New Roman" w:cs="Times New Roman"/>
+          <w:i/>
+          <w:sz w:val="24"/>
+          <w:szCs w:val="24"/>
+        </w:rPr>
+        <w:t>: Kod dodania serwisowania w kodzie JavaScript</w:t>
       </w:r>
     </w:p>
     <w:p>
@@ -13432,7 +13868,25 @@
           <w:sz w:val="24"/>
           <w:szCs w:val="24"/>
         </w:rPr>
-        <w:t xml:space="preserve"> : Kod dodania samochodu w kodzie JavaScript</w:t>
+        <w:t xml:space="preserve"> </w:t>
+      </w:r>
+      <w:r>
+        <w:rPr>
+          <w:rFonts w:ascii="Times New Roman" w:hAnsi="Times New Roman" w:cs="Times New Roman"/>
+          <w:i/>
+          <w:sz w:val="24"/>
+          <w:szCs w:val="24"/>
+        </w:rPr>
+        <w:t>20</w:t>
+      </w:r>
+      <w:r>
+        <w:rPr>
+          <w:rFonts w:ascii="Times New Roman" w:hAnsi="Times New Roman" w:cs="Times New Roman"/>
+          <w:i/>
+          <w:sz w:val="24"/>
+          <w:szCs w:val="24"/>
+        </w:rPr>
+        <w:t>: Kod dodania samochodu w kodzie JavaScript</w:t>
       </w:r>
     </w:p>
     <w:p>
@@ -13737,6 +14191,132 @@
     </w:p>
     <w:p>
       <w:pPr>
+        <w:ind w:firstLine="360"/>
+        <w:rPr>
+          <w:rFonts w:ascii="Times New Roman" w:hAnsi="Times New Roman" w:cs="Times New Roman"/>
+          <w:sz w:val="24"/>
+          <w:szCs w:val="32"/>
+        </w:rPr>
+      </w:pPr>
+      <w:r>
+        <w:rPr>
+          <w:rFonts w:ascii="Times New Roman" w:hAnsi="Times New Roman" w:cs="Times New Roman"/>
+          <w:sz w:val="24"/>
+          <w:szCs w:val="32"/>
+        </w:rPr>
+        <w:t xml:space="preserve">W niniejszym rozdziale przeprowadzono testy wydajnościowe aplikacji webowej napisanej w dwóch językach: PHP i JavaScript, przy użyciu narzędzia </w:t>
+      </w:r>
+      <w:proofErr w:type="spellStart"/>
+      <w:r>
+        <w:rPr>
+          <w:rFonts w:ascii="Times New Roman" w:hAnsi="Times New Roman" w:cs="Times New Roman"/>
+          <w:sz w:val="24"/>
+          <w:szCs w:val="32"/>
+        </w:rPr>
+        <w:t>JMeter</w:t>
+      </w:r>
+      <w:proofErr w:type="spellEnd"/>
+      <w:r>
+        <w:rPr>
+          <w:rFonts w:ascii="Times New Roman" w:hAnsi="Times New Roman" w:cs="Times New Roman"/>
+          <w:sz w:val="24"/>
+          <w:szCs w:val="32"/>
+        </w:rPr>
+        <w:t>. Celem testów było porównanie wydajności obu aplikacji przy określonych parametrach, takich jak liczba wątków użytkowników, czas uruchomienia i liczba powtórzeń.</w:t>
+      </w:r>
+    </w:p>
+    <w:p>
+      <w:pPr>
+        <w:rPr>
+          <w:rFonts w:ascii="Times New Roman" w:hAnsi="Times New Roman" w:cs="Times New Roman"/>
+          <w:sz w:val="24"/>
+          <w:szCs w:val="32"/>
+        </w:rPr>
+      </w:pPr>
+    </w:p>
+    <w:p>
+      <w:pPr>
+        <w:ind w:firstLine="360"/>
+        <w:rPr>
+          <w:rFonts w:ascii="Times New Roman" w:hAnsi="Times New Roman" w:cs="Times New Roman"/>
+          <w:sz w:val="24"/>
+          <w:szCs w:val="32"/>
+        </w:rPr>
+      </w:pPr>
+      <w:r>
+        <w:rPr>
+          <w:rFonts w:ascii="Times New Roman" w:hAnsi="Times New Roman" w:cs="Times New Roman"/>
+          <w:sz w:val="24"/>
+          <w:szCs w:val="32"/>
+        </w:rPr>
+        <w:t>Konkretne parametry testów to: 400 wątków użytkowników, czas uruchomienia 1 sekundy i 5 powtórzeń. Wyniki tych testów będą poddane analizie w celu określenia, która aplikacja osiąga lepsze wyniki wydajnościowe w tych warunkach.</w:t>
+      </w:r>
+    </w:p>
+    <w:p>
+      <w:pPr>
+        <w:rPr>
+          <w:rFonts w:ascii="Times New Roman" w:hAnsi="Times New Roman" w:cs="Times New Roman"/>
+          <w:sz w:val="24"/>
+          <w:szCs w:val="32"/>
+        </w:rPr>
+      </w:pPr>
+    </w:p>
+    <w:p>
+      <w:pPr>
+        <w:ind w:firstLine="708"/>
+        <w:rPr>
+          <w:rFonts w:ascii="Times New Roman" w:hAnsi="Times New Roman" w:cs="Times New Roman"/>
+          <w:sz w:val="24"/>
+          <w:szCs w:val="32"/>
+        </w:rPr>
+      </w:pPr>
+      <w:r>
+        <w:rPr>
+          <w:rFonts w:ascii="Times New Roman" w:hAnsi="Times New Roman" w:cs="Times New Roman"/>
+          <w:sz w:val="24"/>
+          <w:szCs w:val="32"/>
+        </w:rPr>
+        <w:t>Analiza wyników pozwoli na zidentyfikowanie czynników wpływających na wydajność aplikacji, takich jak architektura języków, sposób przechowywania i przetwarzania danych oraz sposoby optymalizacji. W ten sposób możliwe będzie określenie najlepszych praktyk dla tworzenia wydajnych aplikacji webowych oraz wyboru odpowiedniego języka programowania dla konkretnych celów.</w:t>
+      </w:r>
+    </w:p>
+    <w:p>
+      <w:pPr>
+        <w:rPr>
+          <w:rFonts w:ascii="Times New Roman" w:hAnsi="Times New Roman" w:cs="Times New Roman"/>
+          <w:sz w:val="24"/>
+          <w:szCs w:val="32"/>
+        </w:rPr>
+      </w:pPr>
+    </w:p>
+    <w:p>
+      <w:pPr>
+        <w:ind w:firstLine="708"/>
+        <w:rPr>
+          <w:rFonts w:ascii="Times New Roman" w:hAnsi="Times New Roman" w:cs="Times New Roman"/>
+          <w:sz w:val="24"/>
+          <w:szCs w:val="32"/>
+        </w:rPr>
+      </w:pPr>
+      <w:r>
+        <w:rPr>
+          <w:rFonts w:ascii="Times New Roman" w:hAnsi="Times New Roman" w:cs="Times New Roman"/>
+          <w:sz w:val="24"/>
+          <w:szCs w:val="32"/>
+        </w:rPr>
+        <w:t>W kolejnych sekcjach rozdziału przedstawione zostaną wyniki testów oraz szczegółowa analiza każdego czynnika wpływającego na wydajność aplikacji. Na podstawie tych wyników będą formułowane wnioski i rekomendacje dotyczące tworzenia wydajnych aplikacji webowych.</w:t>
+      </w:r>
+    </w:p>
+    <w:p>
+      <w:pPr>
+        <w:rPr>
+          <w:rFonts w:ascii="Times New Roman" w:hAnsi="Times New Roman" w:cs="Times New Roman"/>
+          <w:sz w:val="24"/>
+          <w:szCs w:val="32"/>
+        </w:rPr>
+      </w:pPr>
+    </w:p>
+    <w:p>
+      <w:pPr>
         <w:pStyle w:val="Akapitzlist"/>
         <w:numPr>
           <w:ilvl w:val="2"/>
@@ -13774,6 +14354,7 @@
           <w:noProof/>
           <w:lang w:eastAsia="pl-PL"/>
         </w:rPr>
+        <w:lastRenderedPageBreak/>
         <w:drawing>
           <wp:inline distT="0" distB="0" distL="0" distR="0" wp14:anchorId="79A76769" wp14:editId="263721A7">
             <wp:extent cx="5760720" cy="3240405"/>
@@ -13839,7 +14420,25 @@
           <w:sz w:val="24"/>
           <w:szCs w:val="32"/>
         </w:rPr>
-        <w:t xml:space="preserve"> : Wyniki wydajności aplikacji w języku PHP</w:t>
+        <w:t xml:space="preserve"> </w:t>
+      </w:r>
+      <w:r>
+        <w:rPr>
+          <w:rFonts w:ascii="Times New Roman" w:hAnsi="Times New Roman" w:cs="Times New Roman"/>
+          <w:i/>
+          <w:sz w:val="24"/>
+          <w:szCs w:val="32"/>
+        </w:rPr>
+        <w:t>21</w:t>
+      </w:r>
+      <w:r>
+        <w:rPr>
+          <w:rFonts w:ascii="Times New Roman" w:hAnsi="Times New Roman" w:cs="Times New Roman"/>
+          <w:i/>
+          <w:sz w:val="24"/>
+          <w:szCs w:val="32"/>
+        </w:rPr>
+        <w:t>: Wyniki wydajności aplikacji w języku PHP</w:t>
       </w:r>
     </w:p>
     <w:p>
@@ -14050,6 +14649,7 @@
           <w:noProof/>
           <w:lang w:eastAsia="pl-PL"/>
         </w:rPr>
+        <w:lastRenderedPageBreak/>
         <w:drawing>
           <wp:inline distT="0" distB="0" distL="0" distR="0" wp14:anchorId="162B3B8A" wp14:editId="1397EA89">
             <wp:extent cx="5760720" cy="3240405"/>
@@ -14115,7 +14715,25 @@
           <w:sz w:val="24"/>
           <w:szCs w:val="24"/>
         </w:rPr>
-        <w:t xml:space="preserve"> : Wyniki wydajności aplikacji w języku JavaScript</w:t>
+        <w:t xml:space="preserve"> </w:t>
+      </w:r>
+      <w:r>
+        <w:rPr>
+          <w:rFonts w:ascii="Times New Roman" w:hAnsi="Times New Roman" w:cs="Times New Roman"/>
+          <w:i/>
+          <w:sz w:val="24"/>
+          <w:szCs w:val="24"/>
+        </w:rPr>
+        <w:t>22</w:t>
+      </w:r>
+      <w:r>
+        <w:rPr>
+          <w:rFonts w:ascii="Times New Roman" w:hAnsi="Times New Roman" w:cs="Times New Roman"/>
+          <w:i/>
+          <w:sz w:val="24"/>
+          <w:szCs w:val="24"/>
+        </w:rPr>
+        <w:t>: Wyniki wydajności aplikacji w języku JavaScript</w:t>
       </w:r>
     </w:p>
     <w:p>
@@ -14190,7 +14808,6 @@
           <w:sz w:val="24"/>
           <w:szCs w:val="24"/>
         </w:rPr>
-        <w:lastRenderedPageBreak/>
         <w:t>Warto zwrócić uwagę na liczbę wątków użytkownika, która wynosi 400. To dość duża liczba i może wpłynąć na wyniki testu. W przypadku aplikacji webowej należy także wziąć pod uwagę liczbę użytkowników, którzy korzystają z aplikacji jednocześnie, co może wpłynąć na wydajność.</w:t>
       </w:r>
     </w:p>
@@ -14520,7 +15137,6 @@
           <w:sz w:val="32"/>
           <w:szCs w:val="32"/>
         </w:rPr>
-        <w:lastRenderedPageBreak/>
         <w:t>Podsumowanie i  wnioski</w:t>
       </w:r>
     </w:p>
@@ -14533,6 +15149,8 @@
           <w:szCs w:val="24"/>
         </w:rPr>
       </w:pPr>
+      <w:bookmarkStart w:id="2" w:name="_GoBack"/>
+      <w:bookmarkEnd w:id="2"/>
     </w:p>
     <w:p>
       <w:pPr>
@@ -14833,6 +15451,7 @@
           <w:sz w:val="24"/>
           <w:szCs w:val="24"/>
         </w:rPr>
+        <w:lastRenderedPageBreak/>
         <w:t>Deviation</w:t>
       </w:r>
       <w:proofErr w:type="spellEnd"/>
@@ -15248,94 +15867,94 @@
           <w:sz w:val="24"/>
           <w:szCs w:val="24"/>
         </w:rPr>
+        <w:t>Z drugiej strony, wyniki testów wydajnościowych dla aplikacji webowej napisanej w języku JavaScript są bardziej imponujące, z szybkością odpowiedzi wynoszącą średnio 49 ms na żądanie. Jest to o 27 ms szybciej niż aplikacja napisana w języku PHP.</w:t>
+      </w:r>
+    </w:p>
+    <w:p>
+      <w:pPr>
+        <w:jc w:val="both"/>
+        <w:rPr>
+          <w:rFonts w:ascii="Times New Roman" w:hAnsi="Times New Roman" w:cs="Times New Roman"/>
+          <w:sz w:val="24"/>
+          <w:szCs w:val="24"/>
+        </w:rPr>
+      </w:pPr>
+    </w:p>
+    <w:p>
+      <w:pPr>
+        <w:ind w:firstLine="708"/>
+        <w:jc w:val="both"/>
+        <w:rPr>
+          <w:rFonts w:ascii="Times New Roman" w:hAnsi="Times New Roman" w:cs="Times New Roman"/>
+          <w:sz w:val="24"/>
+          <w:szCs w:val="24"/>
+        </w:rPr>
+      </w:pPr>
+      <w:r>
+        <w:rPr>
+          <w:rFonts w:ascii="Times New Roman" w:hAnsi="Times New Roman" w:cs="Times New Roman"/>
+          <w:sz w:val="24"/>
+          <w:szCs w:val="24"/>
+        </w:rPr>
+        <w:t>Jednym z czynników, który może wpłynąć na różnicę w wydajności między tymi dwoma językami programowania, jest sposób, w jaki obsługiwane są żądania HTTP i ich przetwarzanie. W języku PHP proces przetwarzania żądania HTTP zwykle wymaga zapytania do bazy danych i wywołania odpowiednich funkcji programistycznych, co może wpłynąć na czas odpowiedzi. W języku JavaScript, w przypadku aplikacji klient-serwer, część przetwarzania może być przeniesiona na stronę klienta, co może zwiększyć szybkość odpowiedzi.</w:t>
+      </w:r>
+    </w:p>
+    <w:p>
+      <w:pPr>
+        <w:jc w:val="both"/>
+        <w:rPr>
+          <w:rFonts w:ascii="Times New Roman" w:hAnsi="Times New Roman" w:cs="Times New Roman"/>
+          <w:sz w:val="24"/>
+          <w:szCs w:val="24"/>
+        </w:rPr>
+      </w:pPr>
+    </w:p>
+    <w:p>
+      <w:pPr>
+        <w:ind w:firstLine="708"/>
+        <w:jc w:val="both"/>
+        <w:rPr>
+          <w:rFonts w:ascii="Times New Roman" w:hAnsi="Times New Roman" w:cs="Times New Roman"/>
+          <w:sz w:val="24"/>
+          <w:szCs w:val="24"/>
+        </w:rPr>
+      </w:pPr>
+      <w:r>
+        <w:rPr>
+          <w:rFonts w:ascii="Times New Roman" w:hAnsi="Times New Roman" w:cs="Times New Roman"/>
+          <w:sz w:val="24"/>
+          <w:szCs w:val="24"/>
+        </w:rPr>
+        <w:t>Należy również pamiętać, że wyniki testów wydajnościowych mogą być uzależnione od wielu innych czynników, takich jak konfiguracja serwera, obciążenie sieciowe i wiele innych. Dlatego przeprowadzenie testów wydajnościowych w różnych warunkach może dostarczyć bardziej kompletnego obrazu wydajności obu aplikacji.</w:t>
+      </w:r>
+    </w:p>
+    <w:p>
+      <w:pPr>
+        <w:jc w:val="both"/>
+        <w:rPr>
+          <w:rFonts w:ascii="Times New Roman" w:hAnsi="Times New Roman" w:cs="Times New Roman"/>
+          <w:sz w:val="24"/>
+          <w:szCs w:val="24"/>
+        </w:rPr>
+      </w:pPr>
+    </w:p>
+    <w:p>
+      <w:pPr>
+        <w:ind w:firstLine="360"/>
+        <w:jc w:val="both"/>
+        <w:rPr>
+          <w:rFonts w:ascii="Times New Roman" w:hAnsi="Times New Roman" w:cs="Times New Roman"/>
+          <w:sz w:val="24"/>
+          <w:szCs w:val="24"/>
+        </w:rPr>
+      </w:pPr>
+      <w:r>
+        <w:rPr>
+          <w:rFonts w:ascii="Times New Roman" w:hAnsi="Times New Roman" w:cs="Times New Roman"/>
+          <w:sz w:val="24"/>
+          <w:szCs w:val="24"/>
+        </w:rPr>
         <w:lastRenderedPageBreak/>
-        <w:t>Z drugiej strony, wyniki testów wydajnościowych dla aplikacji webowej napisanej w języku JavaScript są bardziej imponujące, z szybkością odpowiedzi wynoszącą średnio 49 ms na żądanie. Jest to o 27 ms szybciej niż aplikacja napisana w języku PHP.</w:t>
-      </w:r>
-    </w:p>
-    <w:p>
-      <w:pPr>
-        <w:jc w:val="both"/>
-        <w:rPr>
-          <w:rFonts w:ascii="Times New Roman" w:hAnsi="Times New Roman" w:cs="Times New Roman"/>
-          <w:sz w:val="24"/>
-          <w:szCs w:val="24"/>
-        </w:rPr>
-      </w:pPr>
-    </w:p>
-    <w:p>
-      <w:pPr>
-        <w:ind w:firstLine="708"/>
-        <w:jc w:val="both"/>
-        <w:rPr>
-          <w:rFonts w:ascii="Times New Roman" w:hAnsi="Times New Roman" w:cs="Times New Roman"/>
-          <w:sz w:val="24"/>
-          <w:szCs w:val="24"/>
-        </w:rPr>
-      </w:pPr>
-      <w:r>
-        <w:rPr>
-          <w:rFonts w:ascii="Times New Roman" w:hAnsi="Times New Roman" w:cs="Times New Roman"/>
-          <w:sz w:val="24"/>
-          <w:szCs w:val="24"/>
-        </w:rPr>
-        <w:t>Jednym z czynników, który może wpłynąć na różnicę w wydajności między tymi dwoma językami programowania, jest sposób, w jaki obsługiwane są żądania HTTP i ich przetwarzanie. W języku PHP proces przetwarzania żądania HTTP zwykle wymaga zapytania do bazy danych i wywołania odpowiednich funkcji programistycznych, co może wpłynąć na czas odpowiedzi. W języku JavaScript, w przypadku aplikacji klient-serwer, część przetwarzania może być przeniesiona na stronę klienta, co może zwiększyć szybkość odpowiedzi.</w:t>
-      </w:r>
-    </w:p>
-    <w:p>
-      <w:pPr>
-        <w:jc w:val="both"/>
-        <w:rPr>
-          <w:rFonts w:ascii="Times New Roman" w:hAnsi="Times New Roman" w:cs="Times New Roman"/>
-          <w:sz w:val="24"/>
-          <w:szCs w:val="24"/>
-        </w:rPr>
-      </w:pPr>
-    </w:p>
-    <w:p>
-      <w:pPr>
-        <w:ind w:firstLine="708"/>
-        <w:jc w:val="both"/>
-        <w:rPr>
-          <w:rFonts w:ascii="Times New Roman" w:hAnsi="Times New Roman" w:cs="Times New Roman"/>
-          <w:sz w:val="24"/>
-          <w:szCs w:val="24"/>
-        </w:rPr>
-      </w:pPr>
-      <w:r>
-        <w:rPr>
-          <w:rFonts w:ascii="Times New Roman" w:hAnsi="Times New Roman" w:cs="Times New Roman"/>
-          <w:sz w:val="24"/>
-          <w:szCs w:val="24"/>
-        </w:rPr>
-        <w:t>Należy również pamiętać, że wyniki testów wydajnościowych mogą być uzależnione od wielu innych czynników, takich jak konfiguracja serwera, obciążenie sieciowe i wiele innych. Dlatego przeprowadzenie testów wydajnościowych w różnych warunkach może dostarczyć bardziej kompletnego obrazu wydajności obu aplikacji.</w:t>
-      </w:r>
-    </w:p>
-    <w:p>
-      <w:pPr>
-        <w:jc w:val="both"/>
-        <w:rPr>
-          <w:rFonts w:ascii="Times New Roman" w:hAnsi="Times New Roman" w:cs="Times New Roman"/>
-          <w:sz w:val="24"/>
-          <w:szCs w:val="24"/>
-        </w:rPr>
-      </w:pPr>
-    </w:p>
-    <w:p>
-      <w:pPr>
-        <w:ind w:firstLine="360"/>
-        <w:jc w:val="both"/>
-        <w:rPr>
-          <w:rFonts w:ascii="Times New Roman" w:hAnsi="Times New Roman" w:cs="Times New Roman"/>
-          <w:sz w:val="24"/>
-          <w:szCs w:val="24"/>
-        </w:rPr>
-      </w:pPr>
-      <w:r>
-        <w:rPr>
-          <w:rFonts w:ascii="Times New Roman" w:hAnsi="Times New Roman" w:cs="Times New Roman"/>
-          <w:sz w:val="24"/>
-          <w:szCs w:val="24"/>
-        </w:rPr>
         <w:t>Podsumowując, na podstawie wyników testów wydajnościowych można zauważyć, że aplikacja webowa napisana w języku JavaScript działa szybciej niż aplikacja napisana w języku PHP. Jednakże, wybór języka programowania zależy od wielu czynników i powinien być uzależniony od konkretnych wymagań biznesowych i charakterystyki aplikacji.</w:t>
       </w:r>
     </w:p>
@@ -15518,20 +16137,190 @@
           <w:sz w:val="32"/>
           <w:szCs w:val="32"/>
         </w:rPr>
-        <w:lastRenderedPageBreak/>
-        <w:t>Zawarto</w:t>
-      </w:r>
-      <w:bookmarkStart w:id="2" w:name="_GoBack"/>
-      <w:bookmarkEnd w:id="2"/>
-      <w:r>
-        <w:rPr>
-          <w:rFonts w:ascii="Times New Roman" w:hAnsi="Times New Roman" w:cs="Times New Roman"/>
-          <w:b/>
-          <w:sz w:val="32"/>
-          <w:szCs w:val="32"/>
-        </w:rPr>
-        <w:t>ść płyty</w:t>
-      </w:r>
+        <w:t>Zawartość płyty</w:t>
+      </w:r>
+    </w:p>
+    <w:p>
+      <w:pPr>
+        <w:pStyle w:val="Akapitzlist"/>
+        <w:numPr>
+          <w:ilvl w:val="0"/>
+          <w:numId w:val="30"/>
+        </w:numPr>
+        <w:jc w:val="both"/>
+        <w:rPr>
+          <w:rFonts w:ascii="Times New Roman" w:hAnsi="Times New Roman" w:cs="Times New Roman"/>
+          <w:sz w:val="24"/>
+          <w:szCs w:val="24"/>
+        </w:rPr>
+      </w:pPr>
+      <w:r>
+        <w:rPr>
+          <w:rFonts w:ascii="Times New Roman" w:hAnsi="Times New Roman" w:cs="Times New Roman"/>
+          <w:sz w:val="24"/>
+          <w:szCs w:val="24"/>
+        </w:rPr>
+        <w:t>Biblioteki/</w:t>
+      </w:r>
+    </w:p>
+    <w:p>
+      <w:pPr>
+        <w:pStyle w:val="Akapitzlist"/>
+        <w:numPr>
+          <w:ilvl w:val="0"/>
+          <w:numId w:val="30"/>
+        </w:numPr>
+        <w:jc w:val="both"/>
+        <w:rPr>
+          <w:rFonts w:ascii="Times New Roman" w:hAnsi="Times New Roman" w:cs="Times New Roman"/>
+          <w:sz w:val="24"/>
+          <w:szCs w:val="24"/>
+        </w:rPr>
+      </w:pPr>
+      <w:proofErr w:type="spellStart"/>
+      <w:r>
+        <w:rPr>
+          <w:rFonts w:ascii="Times New Roman" w:hAnsi="Times New Roman" w:cs="Times New Roman"/>
+          <w:sz w:val="24"/>
+          <w:szCs w:val="24"/>
+        </w:rPr>
+        <w:t>Kody_zrodlowe</w:t>
+      </w:r>
+      <w:proofErr w:type="spellEnd"/>
+      <w:r>
+        <w:rPr>
+          <w:rFonts w:ascii="Times New Roman" w:hAnsi="Times New Roman" w:cs="Times New Roman"/>
+          <w:sz w:val="24"/>
+          <w:szCs w:val="24"/>
+        </w:rPr>
+        <w:t>/ - kody źródłowe aplikacji Mobilna Fura</w:t>
+      </w:r>
+    </w:p>
+    <w:p>
+      <w:pPr>
+        <w:pStyle w:val="Akapitzlist"/>
+        <w:numPr>
+          <w:ilvl w:val="0"/>
+          <w:numId w:val="30"/>
+        </w:numPr>
+        <w:jc w:val="both"/>
+        <w:rPr>
+          <w:rFonts w:ascii="Times New Roman" w:hAnsi="Times New Roman" w:cs="Times New Roman"/>
+          <w:sz w:val="24"/>
+          <w:szCs w:val="24"/>
+        </w:rPr>
+      </w:pPr>
+      <w:proofErr w:type="spellStart"/>
+      <w:r>
+        <w:rPr>
+          <w:rFonts w:ascii="Times New Roman" w:hAnsi="Times New Roman" w:cs="Times New Roman"/>
+          <w:sz w:val="24"/>
+          <w:szCs w:val="24"/>
+        </w:rPr>
+        <w:t>Wersja_elektroniczna_pracy_pisemnej</w:t>
+      </w:r>
+      <w:proofErr w:type="spellEnd"/>
+      <w:r>
+        <w:rPr>
+          <w:rFonts w:ascii="Times New Roman" w:hAnsi="Times New Roman" w:cs="Times New Roman"/>
+          <w:sz w:val="24"/>
+          <w:szCs w:val="24"/>
+        </w:rPr>
+        <w:t>/</w:t>
+      </w:r>
+    </w:p>
+    <w:p>
+      <w:pPr>
+        <w:pStyle w:val="Akapitzlist"/>
+        <w:numPr>
+          <w:ilvl w:val="0"/>
+          <w:numId w:val="30"/>
+        </w:numPr>
+        <w:jc w:val="both"/>
+        <w:rPr>
+          <w:rFonts w:ascii="Times New Roman" w:hAnsi="Times New Roman" w:cs="Times New Roman"/>
+          <w:sz w:val="24"/>
+          <w:szCs w:val="24"/>
+        </w:rPr>
+      </w:pPr>
+      <w:r>
+        <w:rPr>
+          <w:rFonts w:ascii="Times New Roman" w:hAnsi="Times New Roman" w:cs="Times New Roman"/>
+          <w:sz w:val="24"/>
+          <w:szCs w:val="24"/>
+        </w:rPr>
+        <w:t>Strona/</w:t>
+      </w:r>
+    </w:p>
+    <w:p>
+      <w:pPr>
+        <w:jc w:val="both"/>
+        <w:rPr>
+          <w:rFonts w:ascii="Times New Roman" w:hAnsi="Times New Roman" w:cs="Times New Roman"/>
+          <w:sz w:val="24"/>
+          <w:szCs w:val="24"/>
+        </w:rPr>
+      </w:pPr>
+    </w:p>
+    <w:p>
+      <w:pPr>
+        <w:jc w:val="both"/>
+        <w:rPr>
+          <w:rFonts w:ascii="Times New Roman" w:hAnsi="Times New Roman" w:cs="Times New Roman"/>
+          <w:sz w:val="24"/>
+          <w:szCs w:val="24"/>
+        </w:rPr>
+      </w:pPr>
+    </w:p>
+    <w:p>
+      <w:pPr>
+        <w:jc w:val="both"/>
+        <w:rPr>
+          <w:rFonts w:ascii="Times New Roman" w:hAnsi="Times New Roman" w:cs="Times New Roman"/>
+          <w:sz w:val="24"/>
+          <w:szCs w:val="24"/>
+        </w:rPr>
+      </w:pPr>
+    </w:p>
+    <w:p>
+      <w:pPr>
+        <w:jc w:val="both"/>
+        <w:rPr>
+          <w:rFonts w:ascii="Times New Roman" w:hAnsi="Times New Roman" w:cs="Times New Roman"/>
+          <w:sz w:val="24"/>
+          <w:szCs w:val="24"/>
+        </w:rPr>
+      </w:pPr>
+    </w:p>
+    <w:p>
+      <w:pPr>
+        <w:jc w:val="both"/>
+        <w:rPr>
+          <w:rFonts w:ascii="Times New Roman" w:hAnsi="Times New Roman" w:cs="Times New Roman"/>
+          <w:sz w:val="24"/>
+          <w:szCs w:val="24"/>
+        </w:rPr>
+      </w:pPr>
+    </w:p>
+    <w:p>
+      <w:pPr>
+        <w:jc w:val="both"/>
+        <w:rPr>
+          <w:rFonts w:ascii="Times New Roman" w:hAnsi="Times New Roman" w:cs="Times New Roman"/>
+          <w:sz w:val="24"/>
+          <w:szCs w:val="24"/>
+        </w:rPr>
+      </w:pPr>
+    </w:p>
+    <w:p>
+      <w:pPr>
+        <w:jc w:val="both"/>
+        <w:rPr>
+          <w:rFonts w:ascii="Times New Roman" w:hAnsi="Times New Roman" w:cs="Times New Roman"/>
+          <w:sz w:val="24"/>
+          <w:szCs w:val="24"/>
+        </w:rPr>
+      </w:pPr>
     </w:p>
     <w:p>
       <w:pPr>
@@ -15572,6 +16361,7 @@
           <w:sz w:val="32"/>
           <w:szCs w:val="32"/>
         </w:rPr>
+        <w:lastRenderedPageBreak/>
         <w:t xml:space="preserve">Bibliografia i </w:t>
       </w:r>
       <w:proofErr w:type="spellStart"/>
@@ -15596,8 +16386,1656 @@
         </w:rPr>
       </w:pPr>
     </w:p>
+    <w:p>
+      <w:pPr>
+        <w:jc w:val="both"/>
+        <w:rPr>
+          <w:rFonts w:ascii="Times New Roman" w:hAnsi="Times New Roman" w:cs="Times New Roman"/>
+          <w:b/>
+          <w:sz w:val="32"/>
+          <w:szCs w:val="24"/>
+        </w:rPr>
+      </w:pPr>
+      <w:r>
+        <w:rPr>
+          <w:rFonts w:ascii="Times New Roman" w:hAnsi="Times New Roman" w:cs="Times New Roman"/>
+          <w:b/>
+          <w:sz w:val="32"/>
+          <w:szCs w:val="24"/>
+        </w:rPr>
+        <w:t>Indeks diagramów</w:t>
+      </w:r>
+    </w:p>
+    <w:p>
+      <w:pPr>
+        <w:jc w:val="both"/>
+        <w:rPr>
+          <w:rFonts w:ascii="Times New Roman" w:hAnsi="Times New Roman" w:cs="Times New Roman"/>
+          <w:sz w:val="24"/>
+          <w:szCs w:val="24"/>
+        </w:rPr>
+      </w:pPr>
+      <w:r>
+        <w:rPr>
+          <w:rFonts w:ascii="Times New Roman" w:hAnsi="Times New Roman" w:cs="Times New Roman"/>
+          <w:sz w:val="24"/>
+          <w:szCs w:val="24"/>
+        </w:rPr>
+        <w:t>Diagram 1:</w:t>
+      </w:r>
+      <w:r>
+        <w:rPr>
+          <w:rFonts w:ascii="Times New Roman" w:hAnsi="Times New Roman" w:cs="Times New Roman"/>
+          <w:sz w:val="24"/>
+          <w:szCs w:val="24"/>
+        </w:rPr>
+        <w:t xml:space="preserve"> </w:t>
+      </w:r>
+      <w:r>
+        <w:rPr>
+          <w:rFonts w:ascii="Times New Roman" w:hAnsi="Times New Roman" w:cs="Times New Roman"/>
+          <w:sz w:val="24"/>
+          <w:szCs w:val="24"/>
+        </w:rPr>
+        <w:t>Diagram obrazujący implementacje serwera w kodzie PHP</w:t>
+      </w:r>
+    </w:p>
+    <w:p>
+      <w:pPr>
+        <w:jc w:val="both"/>
+        <w:rPr>
+          <w:rFonts w:ascii="Times New Roman" w:hAnsi="Times New Roman" w:cs="Times New Roman"/>
+          <w:sz w:val="24"/>
+          <w:szCs w:val="24"/>
+        </w:rPr>
+      </w:pPr>
+      <w:r>
+        <w:rPr>
+          <w:rFonts w:ascii="Times New Roman" w:hAnsi="Times New Roman" w:cs="Times New Roman"/>
+          <w:sz w:val="24"/>
+          <w:szCs w:val="24"/>
+        </w:rPr>
+        <w:t xml:space="preserve">Diagram 2: </w:t>
+      </w:r>
+      <w:r>
+        <w:rPr>
+          <w:rFonts w:ascii="Times New Roman" w:hAnsi="Times New Roman" w:cs="Times New Roman"/>
+          <w:sz w:val="24"/>
+          <w:szCs w:val="24"/>
+        </w:rPr>
+        <w:t>Diagram obrazujący im</w:t>
+      </w:r>
+      <w:r>
+        <w:rPr>
+          <w:rFonts w:ascii="Times New Roman" w:hAnsi="Times New Roman" w:cs="Times New Roman"/>
+          <w:sz w:val="24"/>
+          <w:szCs w:val="24"/>
+        </w:rPr>
+        <w:t>plementacje serwera w kodzie JavaScript</w:t>
+      </w:r>
+    </w:p>
+    <w:p>
+      <w:pPr>
+        <w:jc w:val="both"/>
+        <w:rPr>
+          <w:rFonts w:ascii="Times New Roman" w:hAnsi="Times New Roman" w:cs="Times New Roman"/>
+          <w:sz w:val="24"/>
+          <w:szCs w:val="24"/>
+        </w:rPr>
+      </w:pPr>
+    </w:p>
+    <w:p>
+      <w:pPr>
+        <w:jc w:val="both"/>
+        <w:rPr>
+          <w:rFonts w:ascii="Times New Roman" w:hAnsi="Times New Roman" w:cs="Times New Roman"/>
+          <w:b/>
+          <w:sz w:val="32"/>
+          <w:szCs w:val="24"/>
+        </w:rPr>
+      </w:pPr>
+      <w:r>
+        <w:rPr>
+          <w:rFonts w:ascii="Times New Roman" w:hAnsi="Times New Roman" w:cs="Times New Roman"/>
+          <w:b/>
+          <w:sz w:val="32"/>
+          <w:szCs w:val="24"/>
+        </w:rPr>
+        <w:t>Indeks ilustracji</w:t>
+      </w:r>
+    </w:p>
+    <w:p>
+      <w:pPr>
+        <w:jc w:val="both"/>
+        <w:rPr>
+          <w:rFonts w:ascii="Times New Roman" w:hAnsi="Times New Roman" w:cs="Times New Roman"/>
+          <w:sz w:val="24"/>
+          <w:szCs w:val="24"/>
+        </w:rPr>
+      </w:pPr>
+      <w:r>
+        <w:rPr>
+          <w:rFonts w:ascii="Times New Roman" w:hAnsi="Times New Roman" w:cs="Times New Roman"/>
+          <w:sz w:val="24"/>
+          <w:szCs w:val="24"/>
+        </w:rPr>
+        <w:t xml:space="preserve">Ilustracja 1: </w:t>
+      </w:r>
+      <w:r>
+        <w:rPr>
+          <w:rFonts w:ascii="Times New Roman" w:hAnsi="Times New Roman" w:cs="Times New Roman"/>
+          <w:sz w:val="24"/>
+          <w:szCs w:val="24"/>
+        </w:rPr>
+        <w:t>Przykładowy kod wykorzystując język PHP</w:t>
+      </w:r>
+    </w:p>
+    <w:p>
+      <w:pPr>
+        <w:jc w:val="both"/>
+        <w:rPr>
+          <w:rFonts w:ascii="Times New Roman" w:hAnsi="Times New Roman" w:cs="Times New Roman"/>
+          <w:sz w:val="24"/>
+          <w:szCs w:val="24"/>
+        </w:rPr>
+      </w:pPr>
+      <w:r>
+        <w:rPr>
+          <w:rFonts w:ascii="Times New Roman" w:hAnsi="Times New Roman" w:cs="Times New Roman"/>
+          <w:sz w:val="24"/>
+          <w:szCs w:val="24"/>
+        </w:rPr>
+        <w:t xml:space="preserve">Ilustracja 2: </w:t>
+      </w:r>
+      <w:r>
+        <w:rPr>
+          <w:rFonts w:ascii="Times New Roman" w:hAnsi="Times New Roman" w:cs="Times New Roman"/>
+          <w:sz w:val="24"/>
+          <w:szCs w:val="24"/>
+        </w:rPr>
+        <w:t>Przykła</w:t>
+      </w:r>
+      <w:r>
+        <w:rPr>
+          <w:rFonts w:ascii="Times New Roman" w:hAnsi="Times New Roman" w:cs="Times New Roman"/>
+          <w:sz w:val="24"/>
+          <w:szCs w:val="24"/>
+        </w:rPr>
+        <w:t>dowy kod wykorzystując język JavaScript</w:t>
+      </w:r>
+    </w:p>
+    <w:p>
+      <w:pPr>
+        <w:jc w:val="both"/>
+        <w:rPr>
+          <w:rFonts w:ascii="Times New Roman" w:hAnsi="Times New Roman" w:cs="Times New Roman"/>
+          <w:sz w:val="24"/>
+          <w:szCs w:val="24"/>
+        </w:rPr>
+      </w:pPr>
+      <w:r>
+        <w:rPr>
+          <w:rFonts w:ascii="Times New Roman" w:hAnsi="Times New Roman" w:cs="Times New Roman"/>
+          <w:sz w:val="24"/>
+          <w:szCs w:val="24"/>
+        </w:rPr>
+        <w:t xml:space="preserve">Ilustracja 3: </w:t>
+      </w:r>
+      <w:r>
+        <w:rPr>
+          <w:rFonts w:ascii="Times New Roman" w:hAnsi="Times New Roman" w:cs="Times New Roman"/>
+          <w:sz w:val="24"/>
+          <w:szCs w:val="24"/>
+        </w:rPr>
+        <w:t xml:space="preserve">Baner narzędzia do przeprowadzania testów - </w:t>
+      </w:r>
+      <w:proofErr w:type="spellStart"/>
+      <w:r>
+        <w:rPr>
+          <w:rFonts w:ascii="Times New Roman" w:hAnsi="Times New Roman" w:cs="Times New Roman"/>
+          <w:sz w:val="24"/>
+          <w:szCs w:val="24"/>
+        </w:rPr>
+        <w:t>JMeter</w:t>
+      </w:r>
+      <w:proofErr w:type="spellEnd"/>
+    </w:p>
+    <w:p>
+      <w:pPr>
+        <w:jc w:val="both"/>
+        <w:rPr>
+          <w:rFonts w:ascii="Times New Roman" w:hAnsi="Times New Roman" w:cs="Times New Roman"/>
+          <w:sz w:val="24"/>
+          <w:szCs w:val="24"/>
+        </w:rPr>
+      </w:pPr>
+    </w:p>
+    <w:p>
+      <w:pPr>
+        <w:jc w:val="both"/>
+        <w:rPr>
+          <w:rFonts w:ascii="Times New Roman" w:hAnsi="Times New Roman" w:cs="Times New Roman"/>
+          <w:b/>
+          <w:sz w:val="32"/>
+          <w:szCs w:val="24"/>
+        </w:rPr>
+      </w:pPr>
+      <w:r>
+        <w:rPr>
+          <w:rFonts w:ascii="Times New Roman" w:hAnsi="Times New Roman" w:cs="Times New Roman"/>
+          <w:b/>
+          <w:sz w:val="32"/>
+          <w:szCs w:val="24"/>
+        </w:rPr>
+        <w:t xml:space="preserve">Indeks </w:t>
+      </w:r>
+      <w:proofErr w:type="spellStart"/>
+      <w:r>
+        <w:rPr>
+          <w:rFonts w:ascii="Times New Roman" w:hAnsi="Times New Roman" w:cs="Times New Roman"/>
+          <w:b/>
+          <w:sz w:val="32"/>
+          <w:szCs w:val="24"/>
+        </w:rPr>
+        <w:t>screenshotów</w:t>
+      </w:r>
+      <w:proofErr w:type="spellEnd"/>
+    </w:p>
+    <w:p>
+      <w:pPr>
+        <w:jc w:val="both"/>
+        <w:rPr>
+          <w:rFonts w:ascii="Times New Roman" w:hAnsi="Times New Roman" w:cs="Times New Roman"/>
+          <w:sz w:val="24"/>
+          <w:szCs w:val="24"/>
+        </w:rPr>
+      </w:pPr>
+      <w:proofErr w:type="spellStart"/>
+      <w:r>
+        <w:rPr>
+          <w:rFonts w:ascii="Times New Roman" w:hAnsi="Times New Roman" w:cs="Times New Roman"/>
+          <w:sz w:val="24"/>
+          <w:szCs w:val="24"/>
+        </w:rPr>
+        <w:t>Screenshot</w:t>
+      </w:r>
+      <w:proofErr w:type="spellEnd"/>
+      <w:r>
+        <w:rPr>
+          <w:rFonts w:ascii="Times New Roman" w:hAnsi="Times New Roman" w:cs="Times New Roman"/>
+          <w:sz w:val="24"/>
+          <w:szCs w:val="24"/>
+        </w:rPr>
+        <w:t xml:space="preserve"> 1: </w:t>
+      </w:r>
+      <w:r>
+        <w:rPr>
+          <w:rFonts w:ascii="Times New Roman" w:hAnsi="Times New Roman" w:cs="Times New Roman"/>
+          <w:sz w:val="24"/>
+          <w:szCs w:val="24"/>
+        </w:rPr>
+        <w:t xml:space="preserve">Wygląd okna aplikacji </w:t>
+      </w:r>
+      <w:proofErr w:type="spellStart"/>
+      <w:r>
+        <w:rPr>
+          <w:rFonts w:ascii="Times New Roman" w:hAnsi="Times New Roman" w:cs="Times New Roman"/>
+          <w:sz w:val="24"/>
+          <w:szCs w:val="24"/>
+        </w:rPr>
+        <w:t>phpMyAdmin</w:t>
+      </w:r>
+      <w:proofErr w:type="spellEnd"/>
+    </w:p>
+    <w:p>
+      <w:pPr>
+        <w:jc w:val="both"/>
+        <w:rPr>
+          <w:rFonts w:ascii="Times New Roman" w:hAnsi="Times New Roman" w:cs="Times New Roman"/>
+          <w:sz w:val="24"/>
+          <w:szCs w:val="24"/>
+        </w:rPr>
+      </w:pPr>
+      <w:proofErr w:type="spellStart"/>
+      <w:r>
+        <w:rPr>
+          <w:rFonts w:ascii="Times New Roman" w:hAnsi="Times New Roman" w:cs="Times New Roman"/>
+          <w:sz w:val="24"/>
+          <w:szCs w:val="24"/>
+        </w:rPr>
+        <w:t>Screenshot</w:t>
+      </w:r>
+      <w:proofErr w:type="spellEnd"/>
+      <w:r>
+        <w:rPr>
+          <w:rFonts w:ascii="Times New Roman" w:hAnsi="Times New Roman" w:cs="Times New Roman"/>
+          <w:sz w:val="24"/>
+          <w:szCs w:val="24"/>
+        </w:rPr>
+        <w:t xml:space="preserve"> 2: </w:t>
+      </w:r>
+      <w:r>
+        <w:rPr>
+          <w:rFonts w:ascii="Times New Roman" w:hAnsi="Times New Roman" w:cs="Times New Roman"/>
+          <w:sz w:val="24"/>
+          <w:szCs w:val="24"/>
+        </w:rPr>
+        <w:t xml:space="preserve">Interfejs programu </w:t>
+      </w:r>
+      <w:proofErr w:type="spellStart"/>
+      <w:r>
+        <w:rPr>
+          <w:rFonts w:ascii="Times New Roman" w:hAnsi="Times New Roman" w:cs="Times New Roman"/>
+          <w:sz w:val="24"/>
+          <w:szCs w:val="24"/>
+        </w:rPr>
+        <w:t>Xampp</w:t>
+      </w:r>
+      <w:proofErr w:type="spellEnd"/>
+    </w:p>
+    <w:p>
+      <w:pPr>
+        <w:jc w:val="both"/>
+        <w:rPr>
+          <w:rFonts w:ascii="Times New Roman" w:hAnsi="Times New Roman" w:cs="Times New Roman"/>
+          <w:sz w:val="24"/>
+          <w:szCs w:val="24"/>
+        </w:rPr>
+      </w:pPr>
+      <w:proofErr w:type="spellStart"/>
+      <w:r>
+        <w:rPr>
+          <w:rFonts w:ascii="Times New Roman" w:hAnsi="Times New Roman" w:cs="Times New Roman"/>
+          <w:sz w:val="24"/>
+          <w:szCs w:val="24"/>
+        </w:rPr>
+        <w:t>Screenshot</w:t>
+      </w:r>
+      <w:proofErr w:type="spellEnd"/>
+      <w:r>
+        <w:rPr>
+          <w:rFonts w:ascii="Times New Roman" w:hAnsi="Times New Roman" w:cs="Times New Roman"/>
+          <w:sz w:val="24"/>
+          <w:szCs w:val="24"/>
+        </w:rPr>
+        <w:t xml:space="preserve"> 3: </w:t>
+      </w:r>
+      <w:r>
+        <w:rPr>
+          <w:rFonts w:ascii="Times New Roman" w:hAnsi="Times New Roman" w:cs="Times New Roman"/>
+          <w:sz w:val="24"/>
+          <w:szCs w:val="24"/>
+        </w:rPr>
+        <w:t>Kod połączenia z bazą MySQL w kodzie PHP</w:t>
+      </w:r>
+    </w:p>
+    <w:p>
+      <w:pPr>
+        <w:jc w:val="both"/>
+        <w:rPr>
+          <w:rFonts w:ascii="Times New Roman" w:hAnsi="Times New Roman" w:cs="Times New Roman"/>
+          <w:sz w:val="24"/>
+          <w:szCs w:val="24"/>
+        </w:rPr>
+      </w:pPr>
+      <w:proofErr w:type="spellStart"/>
+      <w:r>
+        <w:rPr>
+          <w:rFonts w:ascii="Times New Roman" w:hAnsi="Times New Roman" w:cs="Times New Roman"/>
+          <w:sz w:val="24"/>
+          <w:szCs w:val="24"/>
+        </w:rPr>
+        <w:t>Screenshot</w:t>
+      </w:r>
+      <w:proofErr w:type="spellEnd"/>
+      <w:r>
+        <w:rPr>
+          <w:rFonts w:ascii="Times New Roman" w:hAnsi="Times New Roman" w:cs="Times New Roman"/>
+          <w:sz w:val="24"/>
+          <w:szCs w:val="24"/>
+        </w:rPr>
+        <w:t xml:space="preserve"> 4: </w:t>
+      </w:r>
+      <w:r>
+        <w:rPr>
+          <w:rFonts w:ascii="Times New Roman" w:hAnsi="Times New Roman" w:cs="Times New Roman"/>
+          <w:sz w:val="24"/>
+          <w:szCs w:val="24"/>
+        </w:rPr>
+        <w:t>Kod logowania się w kodzie PHP</w:t>
+      </w:r>
+    </w:p>
+    <w:p>
+      <w:pPr>
+        <w:jc w:val="both"/>
+        <w:rPr>
+          <w:rFonts w:ascii="Times New Roman" w:hAnsi="Times New Roman" w:cs="Times New Roman"/>
+          <w:sz w:val="24"/>
+          <w:szCs w:val="24"/>
+        </w:rPr>
+      </w:pPr>
+      <w:proofErr w:type="spellStart"/>
+      <w:r>
+        <w:rPr>
+          <w:rFonts w:ascii="Times New Roman" w:hAnsi="Times New Roman" w:cs="Times New Roman"/>
+          <w:sz w:val="24"/>
+          <w:szCs w:val="24"/>
+        </w:rPr>
+        <w:t>Screenshot</w:t>
+      </w:r>
+      <w:proofErr w:type="spellEnd"/>
+      <w:r>
+        <w:rPr>
+          <w:rFonts w:ascii="Times New Roman" w:hAnsi="Times New Roman" w:cs="Times New Roman"/>
+          <w:sz w:val="24"/>
+          <w:szCs w:val="24"/>
+        </w:rPr>
+        <w:t xml:space="preserve"> 5: </w:t>
+      </w:r>
+      <w:r>
+        <w:rPr>
+          <w:rFonts w:ascii="Times New Roman" w:hAnsi="Times New Roman" w:cs="Times New Roman"/>
+          <w:sz w:val="24"/>
+          <w:szCs w:val="24"/>
+        </w:rPr>
+        <w:t>Kod wylogowania się w kodzie PHP</w:t>
+      </w:r>
+    </w:p>
+    <w:p>
+      <w:pPr>
+        <w:jc w:val="both"/>
+        <w:rPr>
+          <w:rFonts w:ascii="Times New Roman" w:hAnsi="Times New Roman" w:cs="Times New Roman"/>
+          <w:sz w:val="24"/>
+          <w:szCs w:val="24"/>
+        </w:rPr>
+      </w:pPr>
+      <w:proofErr w:type="spellStart"/>
+      <w:r>
+        <w:rPr>
+          <w:rFonts w:ascii="Times New Roman" w:hAnsi="Times New Roman" w:cs="Times New Roman"/>
+          <w:sz w:val="24"/>
+          <w:szCs w:val="24"/>
+        </w:rPr>
+        <w:t>Screenshot</w:t>
+      </w:r>
+      <w:proofErr w:type="spellEnd"/>
+      <w:r>
+        <w:rPr>
+          <w:rFonts w:ascii="Times New Roman" w:hAnsi="Times New Roman" w:cs="Times New Roman"/>
+          <w:sz w:val="24"/>
+          <w:szCs w:val="24"/>
+        </w:rPr>
+        <w:t xml:space="preserve"> 6:</w:t>
+      </w:r>
+      <w:r>
+        <w:t xml:space="preserve"> </w:t>
+      </w:r>
+      <w:r>
+        <w:rPr>
+          <w:rFonts w:ascii="Times New Roman" w:hAnsi="Times New Roman" w:cs="Times New Roman"/>
+          <w:sz w:val="24"/>
+          <w:szCs w:val="24"/>
+        </w:rPr>
+        <w:t>Kod rejestracji w kodzie PHP</w:t>
+      </w:r>
+    </w:p>
+    <w:p>
+      <w:pPr>
+        <w:jc w:val="both"/>
+        <w:rPr>
+          <w:rFonts w:ascii="Times New Roman" w:hAnsi="Times New Roman" w:cs="Times New Roman"/>
+          <w:sz w:val="24"/>
+          <w:szCs w:val="24"/>
+        </w:rPr>
+      </w:pPr>
+      <w:proofErr w:type="spellStart"/>
+      <w:r>
+        <w:rPr>
+          <w:rFonts w:ascii="Times New Roman" w:hAnsi="Times New Roman" w:cs="Times New Roman"/>
+          <w:sz w:val="24"/>
+          <w:szCs w:val="24"/>
+        </w:rPr>
+        <w:t>Screenshot</w:t>
+      </w:r>
+      <w:proofErr w:type="spellEnd"/>
+      <w:r>
+        <w:rPr>
+          <w:rFonts w:ascii="Times New Roman" w:hAnsi="Times New Roman" w:cs="Times New Roman"/>
+          <w:sz w:val="24"/>
+          <w:szCs w:val="24"/>
+        </w:rPr>
+        <w:t xml:space="preserve"> 7: </w:t>
+      </w:r>
+      <w:r>
+        <w:rPr>
+          <w:rFonts w:ascii="Times New Roman" w:hAnsi="Times New Roman" w:cs="Times New Roman"/>
+          <w:sz w:val="24"/>
+          <w:szCs w:val="24"/>
+        </w:rPr>
+        <w:t>Kod aktualnie zalogowanego użytkownika w kodzie PHP</w:t>
+      </w:r>
+    </w:p>
+    <w:p>
+      <w:pPr>
+        <w:jc w:val="both"/>
+        <w:rPr>
+          <w:rFonts w:ascii="Times New Roman" w:hAnsi="Times New Roman" w:cs="Times New Roman"/>
+          <w:sz w:val="24"/>
+          <w:szCs w:val="24"/>
+        </w:rPr>
+      </w:pPr>
+      <w:proofErr w:type="spellStart"/>
+      <w:r>
+        <w:rPr>
+          <w:rFonts w:ascii="Times New Roman" w:hAnsi="Times New Roman" w:cs="Times New Roman"/>
+          <w:sz w:val="24"/>
+          <w:szCs w:val="24"/>
+        </w:rPr>
+        <w:t>Screenshot</w:t>
+      </w:r>
+      <w:proofErr w:type="spellEnd"/>
+      <w:r>
+        <w:rPr>
+          <w:rFonts w:ascii="Times New Roman" w:hAnsi="Times New Roman" w:cs="Times New Roman"/>
+          <w:sz w:val="24"/>
+          <w:szCs w:val="24"/>
+        </w:rPr>
+        <w:t xml:space="preserve"> 8: </w:t>
+      </w:r>
+      <w:r>
+        <w:rPr>
+          <w:rFonts w:ascii="Times New Roman" w:hAnsi="Times New Roman" w:cs="Times New Roman"/>
+          <w:sz w:val="24"/>
+          <w:szCs w:val="24"/>
+        </w:rPr>
+        <w:t>Kod usunięcia samochodu w kodzie PHP</w:t>
+      </w:r>
+    </w:p>
+    <w:p>
+      <w:pPr>
+        <w:jc w:val="both"/>
+        <w:rPr>
+          <w:rFonts w:ascii="Times New Roman" w:hAnsi="Times New Roman" w:cs="Times New Roman"/>
+          <w:sz w:val="24"/>
+          <w:szCs w:val="24"/>
+        </w:rPr>
+      </w:pPr>
+      <w:proofErr w:type="spellStart"/>
+      <w:r>
+        <w:rPr>
+          <w:rFonts w:ascii="Times New Roman" w:hAnsi="Times New Roman" w:cs="Times New Roman"/>
+          <w:sz w:val="24"/>
+          <w:szCs w:val="24"/>
+        </w:rPr>
+        <w:t>Screenshot</w:t>
+      </w:r>
+      <w:proofErr w:type="spellEnd"/>
+      <w:r>
+        <w:rPr>
+          <w:rFonts w:ascii="Times New Roman" w:hAnsi="Times New Roman" w:cs="Times New Roman"/>
+          <w:sz w:val="24"/>
+          <w:szCs w:val="24"/>
+        </w:rPr>
+        <w:t xml:space="preserve"> 9: </w:t>
+      </w:r>
+      <w:r>
+        <w:rPr>
+          <w:rFonts w:ascii="Times New Roman" w:hAnsi="Times New Roman" w:cs="Times New Roman"/>
+          <w:sz w:val="24"/>
+          <w:szCs w:val="24"/>
+        </w:rPr>
+        <w:t>Kod aktualizacji przebiegu w kodzie PHP</w:t>
+      </w:r>
+    </w:p>
+    <w:p>
+      <w:pPr>
+        <w:jc w:val="both"/>
+        <w:rPr>
+          <w:rFonts w:ascii="Times New Roman" w:hAnsi="Times New Roman" w:cs="Times New Roman"/>
+          <w:sz w:val="24"/>
+          <w:szCs w:val="24"/>
+        </w:rPr>
+      </w:pPr>
+      <w:proofErr w:type="spellStart"/>
+      <w:r>
+        <w:rPr>
+          <w:rFonts w:ascii="Times New Roman" w:hAnsi="Times New Roman" w:cs="Times New Roman"/>
+          <w:sz w:val="24"/>
+          <w:szCs w:val="24"/>
+        </w:rPr>
+        <w:t>Screenshot</w:t>
+      </w:r>
+      <w:proofErr w:type="spellEnd"/>
+      <w:r>
+        <w:rPr>
+          <w:rFonts w:ascii="Times New Roman" w:hAnsi="Times New Roman" w:cs="Times New Roman"/>
+          <w:sz w:val="24"/>
+          <w:szCs w:val="24"/>
+        </w:rPr>
+        <w:t xml:space="preserve"> 10: </w:t>
+      </w:r>
+      <w:r>
+        <w:rPr>
+          <w:rFonts w:ascii="Times New Roman" w:hAnsi="Times New Roman" w:cs="Times New Roman"/>
+          <w:sz w:val="24"/>
+          <w:szCs w:val="24"/>
+        </w:rPr>
+        <w:t>Kod dodania serwisowania w kodzie PHP</w:t>
+      </w:r>
+    </w:p>
+    <w:p>
+      <w:pPr>
+        <w:jc w:val="both"/>
+        <w:rPr>
+          <w:rFonts w:ascii="Times New Roman" w:hAnsi="Times New Roman" w:cs="Times New Roman"/>
+          <w:sz w:val="24"/>
+          <w:szCs w:val="24"/>
+        </w:rPr>
+      </w:pPr>
+      <w:proofErr w:type="spellStart"/>
+      <w:r>
+        <w:rPr>
+          <w:rFonts w:ascii="Times New Roman" w:hAnsi="Times New Roman" w:cs="Times New Roman"/>
+          <w:sz w:val="24"/>
+          <w:szCs w:val="24"/>
+        </w:rPr>
+        <w:t>Screenshot</w:t>
+      </w:r>
+      <w:proofErr w:type="spellEnd"/>
+      <w:r>
+        <w:rPr>
+          <w:rFonts w:ascii="Times New Roman" w:hAnsi="Times New Roman" w:cs="Times New Roman"/>
+          <w:sz w:val="24"/>
+          <w:szCs w:val="24"/>
+        </w:rPr>
+        <w:t xml:space="preserve"> 11: </w:t>
+      </w:r>
+      <w:r>
+        <w:rPr>
+          <w:rFonts w:ascii="Times New Roman" w:hAnsi="Times New Roman" w:cs="Times New Roman"/>
+          <w:sz w:val="24"/>
+          <w:szCs w:val="24"/>
+        </w:rPr>
+        <w:t>Kod dodania samochodu w kodzie PHP</w:t>
+      </w:r>
+    </w:p>
+    <w:p>
+      <w:pPr>
+        <w:jc w:val="both"/>
+        <w:rPr>
+          <w:rFonts w:ascii="Times New Roman" w:hAnsi="Times New Roman" w:cs="Times New Roman"/>
+          <w:sz w:val="24"/>
+          <w:szCs w:val="24"/>
+        </w:rPr>
+      </w:pPr>
+      <w:proofErr w:type="spellStart"/>
+      <w:r>
+        <w:rPr>
+          <w:rFonts w:ascii="Times New Roman" w:hAnsi="Times New Roman" w:cs="Times New Roman"/>
+          <w:sz w:val="24"/>
+          <w:szCs w:val="24"/>
+        </w:rPr>
+        <w:t>Screenshot</w:t>
+      </w:r>
+      <w:proofErr w:type="spellEnd"/>
+      <w:r>
+        <w:rPr>
+          <w:rFonts w:ascii="Times New Roman" w:hAnsi="Times New Roman" w:cs="Times New Roman"/>
+          <w:sz w:val="24"/>
+          <w:szCs w:val="24"/>
+        </w:rPr>
+        <w:t xml:space="preserve"> 12:</w:t>
+      </w:r>
+      <w:r>
+        <w:t xml:space="preserve"> </w:t>
+      </w:r>
+      <w:r>
+        <w:rPr>
+          <w:rFonts w:ascii="Times New Roman" w:hAnsi="Times New Roman" w:cs="Times New Roman"/>
+          <w:sz w:val="24"/>
+          <w:szCs w:val="24"/>
+        </w:rPr>
+        <w:t>Kod połączenia z bazą MySQL w kodzie JavaScript</w:t>
+      </w:r>
+    </w:p>
+    <w:p>
+      <w:pPr>
+        <w:jc w:val="both"/>
+        <w:rPr>
+          <w:rFonts w:ascii="Times New Roman" w:hAnsi="Times New Roman" w:cs="Times New Roman"/>
+          <w:sz w:val="24"/>
+          <w:szCs w:val="24"/>
+        </w:rPr>
+      </w:pPr>
+      <w:proofErr w:type="spellStart"/>
+      <w:r>
+        <w:rPr>
+          <w:rFonts w:ascii="Times New Roman" w:hAnsi="Times New Roman" w:cs="Times New Roman"/>
+          <w:sz w:val="24"/>
+          <w:szCs w:val="24"/>
+        </w:rPr>
+        <w:t>Screenshot</w:t>
+      </w:r>
+      <w:proofErr w:type="spellEnd"/>
+      <w:r>
+        <w:rPr>
+          <w:rFonts w:ascii="Times New Roman" w:hAnsi="Times New Roman" w:cs="Times New Roman"/>
+          <w:sz w:val="24"/>
+          <w:szCs w:val="24"/>
+        </w:rPr>
+        <w:t xml:space="preserve"> 13: </w:t>
+      </w:r>
+      <w:r>
+        <w:rPr>
+          <w:rFonts w:ascii="Times New Roman" w:hAnsi="Times New Roman" w:cs="Times New Roman"/>
+          <w:sz w:val="24"/>
+          <w:szCs w:val="24"/>
+        </w:rPr>
+        <w:t>Kod logowania się w kodzie JavaScript</w:t>
+      </w:r>
+    </w:p>
+    <w:p>
+      <w:pPr>
+        <w:jc w:val="both"/>
+        <w:rPr>
+          <w:rFonts w:ascii="Times New Roman" w:hAnsi="Times New Roman" w:cs="Times New Roman"/>
+          <w:sz w:val="24"/>
+          <w:szCs w:val="24"/>
+        </w:rPr>
+      </w:pPr>
+      <w:proofErr w:type="spellStart"/>
+      <w:r>
+        <w:rPr>
+          <w:rFonts w:ascii="Times New Roman" w:hAnsi="Times New Roman" w:cs="Times New Roman"/>
+          <w:sz w:val="24"/>
+          <w:szCs w:val="24"/>
+        </w:rPr>
+        <w:t>Screenshot</w:t>
+      </w:r>
+      <w:proofErr w:type="spellEnd"/>
+      <w:r>
+        <w:rPr>
+          <w:rFonts w:ascii="Times New Roman" w:hAnsi="Times New Roman" w:cs="Times New Roman"/>
+          <w:sz w:val="24"/>
+          <w:szCs w:val="24"/>
+        </w:rPr>
+        <w:t xml:space="preserve"> 14:</w:t>
+      </w:r>
+      <w:r>
+        <w:t xml:space="preserve"> </w:t>
+      </w:r>
+      <w:r>
+        <w:rPr>
+          <w:rFonts w:ascii="Times New Roman" w:hAnsi="Times New Roman" w:cs="Times New Roman"/>
+          <w:sz w:val="24"/>
+          <w:szCs w:val="24"/>
+        </w:rPr>
+        <w:t>Kod wylogowania się w kodzie JavaScript</w:t>
+      </w:r>
+    </w:p>
+    <w:p>
+      <w:pPr>
+        <w:jc w:val="both"/>
+        <w:rPr>
+          <w:rFonts w:ascii="Times New Roman" w:hAnsi="Times New Roman" w:cs="Times New Roman"/>
+          <w:sz w:val="24"/>
+          <w:szCs w:val="24"/>
+        </w:rPr>
+      </w:pPr>
+      <w:proofErr w:type="spellStart"/>
+      <w:r>
+        <w:rPr>
+          <w:rFonts w:ascii="Times New Roman" w:hAnsi="Times New Roman" w:cs="Times New Roman"/>
+          <w:sz w:val="24"/>
+          <w:szCs w:val="24"/>
+        </w:rPr>
+        <w:t>Screenshot</w:t>
+      </w:r>
+      <w:proofErr w:type="spellEnd"/>
+      <w:r>
+        <w:rPr>
+          <w:rFonts w:ascii="Times New Roman" w:hAnsi="Times New Roman" w:cs="Times New Roman"/>
+          <w:sz w:val="24"/>
+          <w:szCs w:val="24"/>
+        </w:rPr>
+        <w:t xml:space="preserve"> 15:</w:t>
+      </w:r>
+      <w:r>
+        <w:rPr>
+          <w:rFonts w:ascii="Times New Roman" w:hAnsi="Times New Roman" w:cs="Times New Roman"/>
+          <w:sz w:val="24"/>
+          <w:szCs w:val="24"/>
+        </w:rPr>
+        <w:t xml:space="preserve"> </w:t>
+      </w:r>
+      <w:r>
+        <w:rPr>
+          <w:rFonts w:ascii="Times New Roman" w:hAnsi="Times New Roman" w:cs="Times New Roman"/>
+          <w:sz w:val="24"/>
+          <w:szCs w:val="24"/>
+        </w:rPr>
+        <w:t>Kod rejestracji w kodzie JavaScript</w:t>
+      </w:r>
+    </w:p>
+    <w:p>
+      <w:pPr>
+        <w:jc w:val="both"/>
+        <w:rPr>
+          <w:rFonts w:ascii="Times New Roman" w:hAnsi="Times New Roman" w:cs="Times New Roman"/>
+          <w:sz w:val="24"/>
+          <w:szCs w:val="24"/>
+        </w:rPr>
+      </w:pPr>
+      <w:proofErr w:type="spellStart"/>
+      <w:r>
+        <w:rPr>
+          <w:rFonts w:ascii="Times New Roman" w:hAnsi="Times New Roman" w:cs="Times New Roman"/>
+          <w:sz w:val="24"/>
+          <w:szCs w:val="24"/>
+        </w:rPr>
+        <w:t>Screenshot</w:t>
+      </w:r>
+      <w:proofErr w:type="spellEnd"/>
+      <w:r>
+        <w:rPr>
+          <w:rFonts w:ascii="Times New Roman" w:hAnsi="Times New Roman" w:cs="Times New Roman"/>
+          <w:sz w:val="24"/>
+          <w:szCs w:val="24"/>
+        </w:rPr>
+        <w:t xml:space="preserve"> 16:</w:t>
+      </w:r>
+      <w:r>
+        <w:rPr>
+          <w:rFonts w:ascii="Times New Roman" w:hAnsi="Times New Roman" w:cs="Times New Roman"/>
+          <w:sz w:val="24"/>
+          <w:szCs w:val="24"/>
+        </w:rPr>
+        <w:t xml:space="preserve"> </w:t>
+      </w:r>
+      <w:r>
+        <w:rPr>
+          <w:rFonts w:ascii="Times New Roman" w:hAnsi="Times New Roman" w:cs="Times New Roman"/>
+          <w:sz w:val="24"/>
+          <w:szCs w:val="24"/>
+        </w:rPr>
+        <w:t>Kod aktualnie zalogowanego użytkownika w kodzie JavaScript</w:t>
+      </w:r>
+    </w:p>
+    <w:p>
+      <w:pPr>
+        <w:jc w:val="both"/>
+        <w:rPr>
+          <w:rFonts w:ascii="Times New Roman" w:hAnsi="Times New Roman" w:cs="Times New Roman"/>
+          <w:sz w:val="24"/>
+          <w:szCs w:val="24"/>
+        </w:rPr>
+      </w:pPr>
+      <w:proofErr w:type="spellStart"/>
+      <w:r>
+        <w:rPr>
+          <w:rFonts w:ascii="Times New Roman" w:hAnsi="Times New Roman" w:cs="Times New Roman"/>
+          <w:sz w:val="24"/>
+          <w:szCs w:val="24"/>
+        </w:rPr>
+        <w:t>Screenshot</w:t>
+      </w:r>
+      <w:proofErr w:type="spellEnd"/>
+      <w:r>
+        <w:rPr>
+          <w:rFonts w:ascii="Times New Roman" w:hAnsi="Times New Roman" w:cs="Times New Roman"/>
+          <w:sz w:val="24"/>
+          <w:szCs w:val="24"/>
+        </w:rPr>
+        <w:t xml:space="preserve"> 17:</w:t>
+      </w:r>
+      <w:r>
+        <w:rPr>
+          <w:rFonts w:ascii="Times New Roman" w:hAnsi="Times New Roman" w:cs="Times New Roman"/>
+          <w:sz w:val="24"/>
+          <w:szCs w:val="24"/>
+        </w:rPr>
+        <w:t xml:space="preserve"> </w:t>
+      </w:r>
+      <w:r>
+        <w:rPr>
+          <w:rFonts w:ascii="Times New Roman" w:hAnsi="Times New Roman" w:cs="Times New Roman"/>
+          <w:sz w:val="24"/>
+          <w:szCs w:val="24"/>
+        </w:rPr>
+        <w:t>Kod usunięcia samochodu w kodzie JavaScript</w:t>
+      </w:r>
+    </w:p>
+    <w:p>
+      <w:pPr>
+        <w:jc w:val="both"/>
+        <w:rPr>
+          <w:rFonts w:ascii="Times New Roman" w:hAnsi="Times New Roman" w:cs="Times New Roman"/>
+          <w:sz w:val="24"/>
+          <w:szCs w:val="24"/>
+        </w:rPr>
+      </w:pPr>
+      <w:proofErr w:type="spellStart"/>
+      <w:r>
+        <w:rPr>
+          <w:rFonts w:ascii="Times New Roman" w:hAnsi="Times New Roman" w:cs="Times New Roman"/>
+          <w:sz w:val="24"/>
+          <w:szCs w:val="24"/>
+        </w:rPr>
+        <w:t>Screenshot</w:t>
+      </w:r>
+      <w:proofErr w:type="spellEnd"/>
+      <w:r>
+        <w:rPr>
+          <w:rFonts w:ascii="Times New Roman" w:hAnsi="Times New Roman" w:cs="Times New Roman"/>
+          <w:sz w:val="24"/>
+          <w:szCs w:val="24"/>
+        </w:rPr>
+        <w:t xml:space="preserve"> 18:</w:t>
+      </w:r>
+      <w:r>
+        <w:rPr>
+          <w:rFonts w:ascii="Times New Roman" w:hAnsi="Times New Roman" w:cs="Times New Roman"/>
+          <w:sz w:val="24"/>
+          <w:szCs w:val="24"/>
+        </w:rPr>
+        <w:t xml:space="preserve"> </w:t>
+      </w:r>
+      <w:r>
+        <w:rPr>
+          <w:rFonts w:ascii="Times New Roman" w:hAnsi="Times New Roman" w:cs="Times New Roman"/>
+          <w:sz w:val="24"/>
+          <w:szCs w:val="24"/>
+        </w:rPr>
+        <w:t>Kod aktualizacji przebiegu w kodzie JavaScript</w:t>
+      </w:r>
+    </w:p>
+    <w:p>
+      <w:pPr>
+        <w:jc w:val="both"/>
+        <w:rPr>
+          <w:rFonts w:ascii="Times New Roman" w:hAnsi="Times New Roman" w:cs="Times New Roman"/>
+          <w:sz w:val="24"/>
+          <w:szCs w:val="24"/>
+        </w:rPr>
+      </w:pPr>
+      <w:proofErr w:type="spellStart"/>
+      <w:r>
+        <w:rPr>
+          <w:rFonts w:ascii="Times New Roman" w:hAnsi="Times New Roman" w:cs="Times New Roman"/>
+          <w:sz w:val="24"/>
+          <w:szCs w:val="24"/>
+        </w:rPr>
+        <w:lastRenderedPageBreak/>
+        <w:t>Screenshot</w:t>
+      </w:r>
+      <w:proofErr w:type="spellEnd"/>
+      <w:r>
+        <w:rPr>
+          <w:rFonts w:ascii="Times New Roman" w:hAnsi="Times New Roman" w:cs="Times New Roman"/>
+          <w:sz w:val="24"/>
+          <w:szCs w:val="24"/>
+        </w:rPr>
+        <w:t xml:space="preserve"> 19:</w:t>
+      </w:r>
+      <w:r>
+        <w:rPr>
+          <w:rFonts w:ascii="Times New Roman" w:hAnsi="Times New Roman" w:cs="Times New Roman"/>
+          <w:sz w:val="24"/>
+          <w:szCs w:val="24"/>
+        </w:rPr>
+        <w:t xml:space="preserve"> </w:t>
+      </w:r>
+      <w:r>
+        <w:rPr>
+          <w:rFonts w:ascii="Times New Roman" w:hAnsi="Times New Roman" w:cs="Times New Roman"/>
+          <w:i/>
+          <w:sz w:val="24"/>
+          <w:szCs w:val="24"/>
+        </w:rPr>
+        <w:t>Kod dodania serwisowania w kodzie JavaScript</w:t>
+      </w:r>
+    </w:p>
+    <w:p>
+      <w:pPr>
+        <w:jc w:val="both"/>
+        <w:rPr>
+          <w:rFonts w:ascii="Times New Roman" w:hAnsi="Times New Roman" w:cs="Times New Roman"/>
+          <w:sz w:val="24"/>
+          <w:szCs w:val="24"/>
+        </w:rPr>
+      </w:pPr>
+      <w:proofErr w:type="spellStart"/>
+      <w:r>
+        <w:rPr>
+          <w:rFonts w:ascii="Times New Roman" w:hAnsi="Times New Roman" w:cs="Times New Roman"/>
+          <w:sz w:val="24"/>
+          <w:szCs w:val="24"/>
+        </w:rPr>
+        <w:t>Screenshot</w:t>
+      </w:r>
+      <w:proofErr w:type="spellEnd"/>
+      <w:r>
+        <w:rPr>
+          <w:rFonts w:ascii="Times New Roman" w:hAnsi="Times New Roman" w:cs="Times New Roman"/>
+          <w:sz w:val="24"/>
+          <w:szCs w:val="24"/>
+        </w:rPr>
+        <w:t xml:space="preserve"> 20:</w:t>
+      </w:r>
+      <w:r>
+        <w:rPr>
+          <w:rFonts w:ascii="Times New Roman" w:hAnsi="Times New Roman" w:cs="Times New Roman"/>
+          <w:sz w:val="24"/>
+          <w:szCs w:val="24"/>
+        </w:rPr>
+        <w:t xml:space="preserve"> </w:t>
+      </w:r>
+      <w:r>
+        <w:rPr>
+          <w:rFonts w:ascii="Times New Roman" w:hAnsi="Times New Roman" w:cs="Times New Roman"/>
+          <w:sz w:val="24"/>
+          <w:szCs w:val="24"/>
+        </w:rPr>
+        <w:t>Kod dodania samochodu w kodzie JavaScript</w:t>
+      </w:r>
+    </w:p>
+    <w:p>
+      <w:pPr>
+        <w:jc w:val="both"/>
+        <w:rPr>
+          <w:rFonts w:ascii="Times New Roman" w:hAnsi="Times New Roman" w:cs="Times New Roman"/>
+          <w:sz w:val="24"/>
+          <w:szCs w:val="24"/>
+        </w:rPr>
+      </w:pPr>
+      <w:proofErr w:type="spellStart"/>
+      <w:r>
+        <w:rPr>
+          <w:rFonts w:ascii="Times New Roman" w:hAnsi="Times New Roman" w:cs="Times New Roman"/>
+          <w:sz w:val="24"/>
+          <w:szCs w:val="24"/>
+        </w:rPr>
+        <w:t>Screenshot</w:t>
+      </w:r>
+      <w:proofErr w:type="spellEnd"/>
+      <w:r>
+        <w:rPr>
+          <w:rFonts w:ascii="Times New Roman" w:hAnsi="Times New Roman" w:cs="Times New Roman"/>
+          <w:sz w:val="24"/>
+          <w:szCs w:val="24"/>
+        </w:rPr>
+        <w:t xml:space="preserve"> 21:</w:t>
+      </w:r>
+      <w:r>
+        <w:rPr>
+          <w:rFonts w:ascii="Times New Roman" w:hAnsi="Times New Roman" w:cs="Times New Roman"/>
+          <w:sz w:val="24"/>
+          <w:szCs w:val="24"/>
+        </w:rPr>
+        <w:t xml:space="preserve"> </w:t>
+      </w:r>
+      <w:r>
+        <w:rPr>
+          <w:rFonts w:ascii="Times New Roman" w:hAnsi="Times New Roman" w:cs="Times New Roman"/>
+          <w:sz w:val="24"/>
+          <w:szCs w:val="24"/>
+        </w:rPr>
+        <w:t>Wyniki wydajności aplikacji w języku PHP</w:t>
+      </w:r>
+    </w:p>
+    <w:p>
+      <w:pPr>
+        <w:jc w:val="both"/>
+        <w:rPr>
+          <w:rFonts w:ascii="Times New Roman" w:hAnsi="Times New Roman" w:cs="Times New Roman"/>
+          <w:sz w:val="24"/>
+          <w:szCs w:val="24"/>
+        </w:rPr>
+      </w:pPr>
+      <w:proofErr w:type="spellStart"/>
+      <w:r>
+        <w:rPr>
+          <w:rFonts w:ascii="Times New Roman" w:hAnsi="Times New Roman" w:cs="Times New Roman"/>
+          <w:sz w:val="24"/>
+          <w:szCs w:val="24"/>
+        </w:rPr>
+        <w:t>Screenshot</w:t>
+      </w:r>
+      <w:proofErr w:type="spellEnd"/>
+      <w:r>
+        <w:rPr>
+          <w:rFonts w:ascii="Times New Roman" w:hAnsi="Times New Roman" w:cs="Times New Roman"/>
+          <w:sz w:val="24"/>
+          <w:szCs w:val="24"/>
+        </w:rPr>
+        <w:t xml:space="preserve"> 22: </w:t>
+      </w:r>
+      <w:r>
+        <w:rPr>
+          <w:rFonts w:ascii="Times New Roman" w:hAnsi="Times New Roman" w:cs="Times New Roman"/>
+          <w:sz w:val="24"/>
+          <w:szCs w:val="24"/>
+        </w:rPr>
+        <w:t>Wyniki wydajności aplikacji w języku JavaScript</w:t>
+      </w:r>
+    </w:p>
+    <w:p>
+      <w:pPr>
+        <w:jc w:val="both"/>
+        <w:rPr>
+          <w:rFonts w:ascii="Times New Roman" w:hAnsi="Times New Roman" w:cs="Times New Roman"/>
+          <w:sz w:val="24"/>
+          <w:szCs w:val="24"/>
+        </w:rPr>
+      </w:pPr>
+    </w:p>
+    <w:p>
+      <w:pPr>
+        <w:pStyle w:val="Akapitzlist"/>
+        <w:numPr>
+          <w:ilvl w:val="0"/>
+          <w:numId w:val="29"/>
+        </w:numPr>
+        <w:jc w:val="both"/>
+        <w:rPr>
+          <w:rFonts w:ascii="Times New Roman" w:hAnsi="Times New Roman" w:cs="Times New Roman"/>
+          <w:sz w:val="24"/>
+          <w:szCs w:val="24"/>
+        </w:rPr>
+      </w:pPr>
+      <w:hyperlink r:id="rId35" w:history="1">
+        <w:r>
+          <w:rPr>
+            <w:rStyle w:val="Hipercze"/>
+            <w:rFonts w:ascii="Times New Roman" w:hAnsi="Times New Roman" w:cs="Times New Roman"/>
+            <w:sz w:val="24"/>
+            <w:szCs w:val="24"/>
+          </w:rPr>
+          <w:t>https://xampp-windows.softonic.pl/</w:t>
+        </w:r>
+      </w:hyperlink>
+    </w:p>
+    <w:p>
+      <w:pPr>
+        <w:pStyle w:val="Akapitzlist"/>
+        <w:numPr>
+          <w:ilvl w:val="0"/>
+          <w:numId w:val="29"/>
+        </w:numPr>
+        <w:jc w:val="both"/>
+        <w:rPr>
+          <w:rFonts w:ascii="Times New Roman" w:hAnsi="Times New Roman" w:cs="Times New Roman"/>
+          <w:sz w:val="24"/>
+          <w:szCs w:val="24"/>
+        </w:rPr>
+      </w:pPr>
+      <w:hyperlink r:id="rId36" w:history="1">
+        <w:r>
+          <w:rPr>
+            <w:rStyle w:val="Hipercze"/>
+            <w:rFonts w:ascii="Times New Roman" w:hAnsi="Times New Roman" w:cs="Times New Roman"/>
+            <w:sz w:val="24"/>
+            <w:szCs w:val="24"/>
+          </w:rPr>
+          <w:t>https://en.wikibooks.org/</w:t>
+        </w:r>
+      </w:hyperlink>
+    </w:p>
+    <w:p>
+      <w:pPr>
+        <w:pStyle w:val="Akapitzlist"/>
+        <w:numPr>
+          <w:ilvl w:val="0"/>
+          <w:numId w:val="29"/>
+        </w:numPr>
+        <w:jc w:val="both"/>
+        <w:rPr>
+          <w:rFonts w:ascii="Times New Roman" w:hAnsi="Times New Roman" w:cs="Times New Roman"/>
+          <w:sz w:val="24"/>
+          <w:szCs w:val="24"/>
+        </w:rPr>
+      </w:pPr>
+      <w:hyperlink r:id="rId37" w:history="1">
+        <w:r>
+          <w:rPr>
+            <w:rStyle w:val="Hipercze"/>
+            <w:rFonts w:ascii="Times New Roman" w:hAnsi="Times New Roman" w:cs="Times New Roman"/>
+            <w:sz w:val="24"/>
+            <w:szCs w:val="24"/>
+          </w:rPr>
+          <w:t>https://pl.wikipedia.org/</w:t>
+        </w:r>
+      </w:hyperlink>
+    </w:p>
+    <w:p>
+      <w:pPr>
+        <w:pStyle w:val="Akapitzlist"/>
+        <w:numPr>
+          <w:ilvl w:val="0"/>
+          <w:numId w:val="29"/>
+        </w:numPr>
+        <w:jc w:val="both"/>
+        <w:rPr>
+          <w:rFonts w:ascii="Times New Roman" w:hAnsi="Times New Roman" w:cs="Times New Roman"/>
+          <w:sz w:val="24"/>
+          <w:szCs w:val="24"/>
+        </w:rPr>
+      </w:pPr>
+      <w:hyperlink r:id="rId38" w:history="1">
+        <w:r>
+          <w:rPr>
+            <w:rStyle w:val="Hipercze"/>
+            <w:rFonts w:ascii="Times New Roman" w:hAnsi="Times New Roman" w:cs="Times New Roman"/>
+            <w:sz w:val="24"/>
+            <w:szCs w:val="24"/>
+          </w:rPr>
+          <w:t>https://www.proformat.pl/blog/</w:t>
+        </w:r>
+      </w:hyperlink>
+      <w:r>
+        <w:rPr>
+          <w:rFonts w:ascii="Times New Roman" w:hAnsi="Times New Roman" w:cs="Times New Roman"/>
+          <w:sz w:val="24"/>
+          <w:szCs w:val="24"/>
+        </w:rPr>
+        <w:t xml:space="preserve"> - wykorzystanie PHP</w:t>
+      </w:r>
+    </w:p>
+    <w:p>
+      <w:pPr>
+        <w:pStyle w:val="Akapitzlist"/>
+        <w:numPr>
+          <w:ilvl w:val="0"/>
+          <w:numId w:val="29"/>
+        </w:numPr>
+        <w:jc w:val="both"/>
+        <w:rPr>
+          <w:rFonts w:ascii="Times New Roman" w:hAnsi="Times New Roman" w:cs="Times New Roman"/>
+          <w:sz w:val="24"/>
+          <w:szCs w:val="24"/>
+        </w:rPr>
+      </w:pPr>
+      <w:hyperlink r:id="rId39" w:history="1">
+        <w:r>
+          <w:rPr>
+            <w:rStyle w:val="Hipercze"/>
+            <w:rFonts w:ascii="Times New Roman" w:hAnsi="Times New Roman" w:cs="Times New Roman"/>
+            <w:sz w:val="24"/>
+            <w:szCs w:val="24"/>
+          </w:rPr>
+          <w:t>https://www.w3schools.com/php/</w:t>
+        </w:r>
+      </w:hyperlink>
+      <w:r>
+        <w:rPr>
+          <w:rFonts w:ascii="Times New Roman" w:hAnsi="Times New Roman" w:cs="Times New Roman"/>
+          <w:sz w:val="24"/>
+          <w:szCs w:val="24"/>
+        </w:rPr>
+        <w:t xml:space="preserve"> - PHP tutorial</w:t>
+      </w:r>
+    </w:p>
+    <w:p>
+      <w:pPr>
+        <w:pStyle w:val="Akapitzlist"/>
+        <w:numPr>
+          <w:ilvl w:val="0"/>
+          <w:numId w:val="29"/>
+        </w:numPr>
+        <w:jc w:val="both"/>
+        <w:rPr>
+          <w:rFonts w:ascii="Times New Roman" w:hAnsi="Times New Roman" w:cs="Times New Roman"/>
+          <w:sz w:val="24"/>
+          <w:szCs w:val="24"/>
+        </w:rPr>
+      </w:pPr>
+      <w:r>
+        <w:rPr>
+          <w:rFonts w:ascii="Times New Roman" w:hAnsi="Times New Roman" w:cs="Times New Roman"/>
+          <w:sz w:val="24"/>
+          <w:szCs w:val="24"/>
+        </w:rPr>
+        <w:t xml:space="preserve">Andrew </w:t>
+      </w:r>
+      <w:proofErr w:type="spellStart"/>
+      <w:r>
+        <w:rPr>
+          <w:rFonts w:ascii="Times New Roman" w:hAnsi="Times New Roman" w:cs="Times New Roman"/>
+          <w:sz w:val="24"/>
+          <w:szCs w:val="24"/>
+        </w:rPr>
+        <w:t>Hunt</w:t>
+      </w:r>
+      <w:proofErr w:type="spellEnd"/>
+      <w:r>
+        <w:rPr>
+          <w:rFonts w:ascii="Times New Roman" w:hAnsi="Times New Roman" w:cs="Times New Roman"/>
+          <w:sz w:val="24"/>
+          <w:szCs w:val="24"/>
+        </w:rPr>
+        <w:t>, David Thomas; „Pragmatyczny programista, od czeladnika do mistrza”; Wydawnictwo WNT; Warszawa; 2002; 354 strony</w:t>
+      </w:r>
+    </w:p>
+    <w:p>
+      <w:pPr>
+        <w:pStyle w:val="Akapitzlist"/>
+        <w:numPr>
+          <w:ilvl w:val="0"/>
+          <w:numId w:val="29"/>
+        </w:numPr>
+        <w:jc w:val="both"/>
+        <w:rPr>
+          <w:rFonts w:ascii="Times New Roman" w:hAnsi="Times New Roman" w:cs="Times New Roman"/>
+          <w:sz w:val="24"/>
+          <w:szCs w:val="24"/>
+        </w:rPr>
+      </w:pPr>
+      <w:hyperlink r:id="rId40" w:history="1">
+        <w:r>
+          <w:rPr>
+            <w:rStyle w:val="Hipercze"/>
+            <w:rFonts w:ascii="Times New Roman" w:hAnsi="Times New Roman" w:cs="Times New Roman"/>
+            <w:sz w:val="24"/>
+            <w:szCs w:val="24"/>
+          </w:rPr>
+          <w:t>https://stackoverflow.com/</w:t>
+        </w:r>
+      </w:hyperlink>
+      <w:r>
+        <w:rPr>
+          <w:rFonts w:ascii="Times New Roman" w:hAnsi="Times New Roman" w:cs="Times New Roman"/>
+          <w:sz w:val="24"/>
+          <w:szCs w:val="24"/>
+        </w:rPr>
+        <w:t xml:space="preserve"> - strona z pytaniami i odpowiedziami dla programistów</w:t>
+      </w:r>
+    </w:p>
+    <w:p>
+      <w:pPr>
+        <w:pStyle w:val="Akapitzlist"/>
+        <w:numPr>
+          <w:ilvl w:val="0"/>
+          <w:numId w:val="29"/>
+        </w:numPr>
+        <w:jc w:val="both"/>
+        <w:rPr>
+          <w:rFonts w:ascii="Times New Roman" w:hAnsi="Times New Roman" w:cs="Times New Roman"/>
+          <w:sz w:val="24"/>
+          <w:szCs w:val="24"/>
+        </w:rPr>
+      </w:pPr>
+      <w:proofErr w:type="spellStart"/>
+      <w:r>
+        <w:rPr>
+          <w:rFonts w:ascii="Times New Roman" w:hAnsi="Times New Roman" w:cs="Times New Roman"/>
+          <w:sz w:val="24"/>
+          <w:szCs w:val="24"/>
+        </w:rPr>
+        <w:t>Bruegge</w:t>
+      </w:r>
+      <w:proofErr w:type="spellEnd"/>
+      <w:r>
+        <w:rPr>
+          <w:rFonts w:ascii="Times New Roman" w:hAnsi="Times New Roman" w:cs="Times New Roman"/>
+          <w:sz w:val="24"/>
+          <w:szCs w:val="24"/>
+        </w:rPr>
+        <w:t xml:space="preserve"> </w:t>
+      </w:r>
+      <w:proofErr w:type="spellStart"/>
+      <w:r>
+        <w:rPr>
+          <w:rFonts w:ascii="Times New Roman" w:hAnsi="Times New Roman" w:cs="Times New Roman"/>
+          <w:sz w:val="24"/>
+          <w:szCs w:val="24"/>
+        </w:rPr>
+        <w:t>Bernd</w:t>
+      </w:r>
+      <w:proofErr w:type="spellEnd"/>
+      <w:r>
+        <w:rPr>
+          <w:rFonts w:ascii="Times New Roman" w:hAnsi="Times New Roman" w:cs="Times New Roman"/>
+          <w:sz w:val="24"/>
+          <w:szCs w:val="24"/>
+        </w:rPr>
+        <w:t>, Inżynieria oprogramowania w ujęciu obiektowym: UML, wzorce projektowe i Java; Gliwice; Helion; 2011, ISBN 978-83-246-2872-8</w:t>
+      </w:r>
+    </w:p>
+    <w:p>
+      <w:pPr>
+        <w:pStyle w:val="Akapitzlist"/>
+        <w:numPr>
+          <w:ilvl w:val="0"/>
+          <w:numId w:val="29"/>
+        </w:numPr>
+        <w:jc w:val="both"/>
+        <w:rPr>
+          <w:rFonts w:ascii="Times New Roman" w:hAnsi="Times New Roman" w:cs="Times New Roman"/>
+          <w:sz w:val="24"/>
+          <w:szCs w:val="24"/>
+        </w:rPr>
+      </w:pPr>
+      <w:hyperlink r:id="rId41" w:history="1">
+        <w:r>
+          <w:rPr>
+            <w:rStyle w:val="Hipercze"/>
+            <w:rFonts w:ascii="Times New Roman" w:hAnsi="Times New Roman" w:cs="Times New Roman"/>
+            <w:sz w:val="24"/>
+            <w:szCs w:val="24"/>
+          </w:rPr>
+          <w:t>https://searchapparchitecture.techtarget.com/definition/SOAP</w:t>
+        </w:r>
+      </w:hyperlink>
+      <w:r>
+        <w:rPr>
+          <w:rFonts w:ascii="Times New Roman" w:hAnsi="Times New Roman" w:cs="Times New Roman"/>
+          <w:sz w:val="24"/>
+          <w:szCs w:val="24"/>
+        </w:rPr>
+        <w:t xml:space="preserve"> - definicje protokołu SOAP</w:t>
+      </w:r>
+    </w:p>
+    <w:p>
+      <w:pPr>
+        <w:pStyle w:val="Akapitzlist"/>
+        <w:numPr>
+          <w:ilvl w:val="0"/>
+          <w:numId w:val="29"/>
+        </w:numPr>
+        <w:jc w:val="both"/>
+        <w:rPr>
+          <w:rFonts w:ascii="Times New Roman" w:hAnsi="Times New Roman" w:cs="Times New Roman"/>
+          <w:sz w:val="24"/>
+          <w:szCs w:val="24"/>
+        </w:rPr>
+      </w:pPr>
+      <w:r>
+        <w:rPr>
+          <w:rFonts w:ascii="Times New Roman" w:hAnsi="Times New Roman" w:cs="Times New Roman"/>
+          <w:sz w:val="24"/>
+          <w:szCs w:val="24"/>
+        </w:rPr>
+        <w:t xml:space="preserve">Ferreira, </w:t>
+      </w:r>
+      <w:proofErr w:type="spellStart"/>
+      <w:r>
+        <w:rPr>
+          <w:rFonts w:ascii="Times New Roman" w:hAnsi="Times New Roman" w:cs="Times New Roman"/>
+          <w:sz w:val="24"/>
+          <w:szCs w:val="24"/>
+        </w:rPr>
+        <w:t>Otavia</w:t>
+      </w:r>
+      <w:proofErr w:type="spellEnd"/>
+      <w:r>
+        <w:rPr>
+          <w:rFonts w:ascii="Times New Roman" w:hAnsi="Times New Roman" w:cs="Times New Roman"/>
+          <w:sz w:val="24"/>
+          <w:szCs w:val="24"/>
+        </w:rPr>
+        <w:t xml:space="preserve">: </w:t>
+      </w:r>
+      <w:proofErr w:type="spellStart"/>
+      <w:r>
+        <w:rPr>
+          <w:rFonts w:ascii="Times New Roman" w:hAnsi="Times New Roman" w:cs="Times New Roman"/>
+          <w:sz w:val="24"/>
+          <w:szCs w:val="24"/>
+        </w:rPr>
+        <w:t>Semantic</w:t>
+      </w:r>
+      <w:proofErr w:type="spellEnd"/>
+      <w:r>
+        <w:rPr>
+          <w:rFonts w:ascii="Times New Roman" w:hAnsi="Times New Roman" w:cs="Times New Roman"/>
+          <w:sz w:val="24"/>
+          <w:szCs w:val="24"/>
+        </w:rPr>
+        <w:t xml:space="preserve"> </w:t>
+      </w:r>
+      <w:proofErr w:type="spellStart"/>
+      <w:r>
+        <w:rPr>
+          <w:rFonts w:ascii="Times New Roman" w:hAnsi="Times New Roman" w:cs="Times New Roman"/>
+          <w:sz w:val="24"/>
+          <w:szCs w:val="24"/>
+        </w:rPr>
+        <w:t>Wev</w:t>
+      </w:r>
+      <w:proofErr w:type="spellEnd"/>
+      <w:r>
+        <w:rPr>
+          <w:rFonts w:ascii="Times New Roman" w:hAnsi="Times New Roman" w:cs="Times New Roman"/>
+          <w:sz w:val="24"/>
+          <w:szCs w:val="24"/>
+        </w:rPr>
+        <w:t xml:space="preserve"> Services: A </w:t>
+      </w:r>
+      <w:proofErr w:type="spellStart"/>
+      <w:r>
+        <w:rPr>
+          <w:rFonts w:ascii="Times New Roman" w:hAnsi="Times New Roman" w:cs="Times New Roman"/>
+          <w:sz w:val="24"/>
+          <w:szCs w:val="24"/>
+        </w:rPr>
+        <w:t>RESTful</w:t>
+      </w:r>
+      <w:proofErr w:type="spellEnd"/>
+      <w:r>
+        <w:rPr>
+          <w:rFonts w:ascii="Times New Roman" w:hAnsi="Times New Roman" w:cs="Times New Roman"/>
+          <w:sz w:val="24"/>
+          <w:szCs w:val="24"/>
+        </w:rPr>
+        <w:t xml:space="preserve"> </w:t>
+      </w:r>
+      <w:proofErr w:type="spellStart"/>
+      <w:r>
+        <w:rPr>
+          <w:rFonts w:ascii="Times New Roman" w:hAnsi="Times New Roman" w:cs="Times New Roman"/>
+          <w:sz w:val="24"/>
+          <w:szCs w:val="24"/>
+        </w:rPr>
+        <w:t>Approach</w:t>
+      </w:r>
+      <w:proofErr w:type="spellEnd"/>
+      <w:r>
+        <w:rPr>
+          <w:rFonts w:ascii="Times New Roman" w:hAnsi="Times New Roman" w:cs="Times New Roman"/>
+          <w:sz w:val="24"/>
+          <w:szCs w:val="24"/>
+        </w:rPr>
+        <w:t xml:space="preserve">, </w:t>
+      </w:r>
+      <w:proofErr w:type="spellStart"/>
+      <w:r>
+        <w:rPr>
+          <w:rFonts w:ascii="Times New Roman" w:hAnsi="Times New Roman" w:cs="Times New Roman"/>
+          <w:sz w:val="24"/>
+          <w:szCs w:val="24"/>
+        </w:rPr>
+        <w:t>Proccedings</w:t>
+      </w:r>
+      <w:proofErr w:type="spellEnd"/>
+      <w:r>
+        <w:rPr>
+          <w:rFonts w:ascii="Times New Roman" w:hAnsi="Times New Roman" w:cs="Times New Roman"/>
+          <w:sz w:val="24"/>
+          <w:szCs w:val="24"/>
+        </w:rPr>
+        <w:t xml:space="preserve"> of IADIS International Conference WWW/Internet; 2009</w:t>
+      </w:r>
+    </w:p>
+    <w:p>
+      <w:pPr>
+        <w:pStyle w:val="Akapitzlist"/>
+        <w:numPr>
+          <w:ilvl w:val="0"/>
+          <w:numId w:val="29"/>
+        </w:numPr>
+        <w:jc w:val="both"/>
+        <w:rPr>
+          <w:rFonts w:ascii="Times New Roman" w:hAnsi="Times New Roman" w:cs="Times New Roman"/>
+          <w:sz w:val="24"/>
+          <w:szCs w:val="24"/>
+        </w:rPr>
+      </w:pPr>
+      <w:proofErr w:type="spellStart"/>
+      <w:r>
+        <w:rPr>
+          <w:rFonts w:ascii="Times New Roman" w:hAnsi="Times New Roman" w:cs="Times New Roman"/>
+          <w:sz w:val="24"/>
+          <w:szCs w:val="24"/>
+        </w:rPr>
+        <w:t>Sacha</w:t>
+      </w:r>
+      <w:proofErr w:type="spellEnd"/>
+      <w:r>
+        <w:rPr>
+          <w:rFonts w:ascii="Times New Roman" w:hAnsi="Times New Roman" w:cs="Times New Roman"/>
+          <w:sz w:val="24"/>
+          <w:szCs w:val="24"/>
+        </w:rPr>
+        <w:t>, Krzysztof: Inżynieria Oprogramowania; Wydawnictwo Naukowe PWN; 2010</w:t>
+      </w:r>
+    </w:p>
+    <w:p>
+      <w:pPr>
+        <w:pStyle w:val="Akapitzlist"/>
+        <w:numPr>
+          <w:ilvl w:val="0"/>
+          <w:numId w:val="29"/>
+        </w:numPr>
+        <w:jc w:val="both"/>
+        <w:rPr>
+          <w:rFonts w:ascii="Times New Roman" w:hAnsi="Times New Roman" w:cs="Times New Roman"/>
+          <w:sz w:val="24"/>
+          <w:szCs w:val="24"/>
+        </w:rPr>
+      </w:pPr>
+      <w:hyperlink r:id="rId42" w:history="1">
+        <w:r>
+          <w:rPr>
+            <w:rStyle w:val="Hipercze"/>
+            <w:rFonts w:ascii="Times New Roman" w:hAnsi="Times New Roman" w:cs="Times New Roman"/>
+            <w:sz w:val="24"/>
+            <w:szCs w:val="24"/>
+          </w:rPr>
+          <w:t>http://mobilnafura.j.pl/</w:t>
+        </w:r>
+      </w:hyperlink>
+      <w:r>
+        <w:rPr>
+          <w:rFonts w:ascii="Times New Roman" w:hAnsi="Times New Roman" w:cs="Times New Roman"/>
+          <w:sz w:val="24"/>
+          <w:szCs w:val="24"/>
+        </w:rPr>
+        <w:t xml:space="preserve"> - strona aplikacji z możliwością wyboru języka PHP bądź JavaScript</w:t>
+      </w:r>
+    </w:p>
     <w:sectPr>
-      <w:footerReference w:type="default" r:id="rId35"/>
+      <w:footerReference w:type="default" r:id="rId43"/>
       <w:pgSz w:w="11906" w:h="16838"/>
       <w:pgMar w:top="1417" w:right="1417" w:bottom="1417" w:left="1417" w:header="708" w:footer="708" w:gutter="0"/>
       <w:pgNumType w:start="1"/>
@@ -15644,7 +18082,6 @@
         <w:docPartUnique/>
       </w:docPartObj>
     </w:sdtPr>
-    <w:sdtEndPr/>
     <w:sdtContent>
       <w:sdt>
         <w:sdtPr>
@@ -15654,7 +18091,6 @@
             <w:docPartUnique/>
           </w:docPartObj>
         </w:sdtPr>
-        <w:sdtEndPr/>
         <w:sdtContent>
           <w:p>
             <w:pPr>
@@ -15695,7 +18131,7 @@
                 <w:bCs/>
                 <w:noProof/>
               </w:rPr>
-              <w:t>37</w:t>
+              <w:t>34</w:t>
             </w:r>
             <w:r>
               <w:rPr>
@@ -15740,7 +18176,7 @@
                 <w:bCs/>
                 <w:noProof/>
               </w:rPr>
-              <w:t>37</w:t>
+              <w:t>39</w:t>
             </w:r>
             <w:r>
               <w:rPr>
@@ -16332,7 +18768,7 @@
   <w:abstractNum w:abstractNumId="5" w15:restartNumberingAfterBreak="0">
     <w:nsid w:val="16E92C5D"/>
     <w:multiLevelType w:val="hybridMultilevel"/>
-    <w:tmpl w:val="654208DC"/>
+    <w:tmpl w:val="573617B2"/>
     <w:lvl w:ilvl="0" w:tplc="0415000F">
       <w:start w:val="1"/>
       <w:numFmt w:val="decimal"/>
@@ -17153,6 +19589,119 @@
     </w:lvl>
   </w:abstractNum>
   <w:abstractNum w:abstractNumId="13" w15:restartNumberingAfterBreak="0">
+    <w:nsid w:val="319D0C6C"/>
+    <w:multiLevelType w:val="hybridMultilevel"/>
+    <w:tmpl w:val="8A1E2D92"/>
+    <w:lvl w:ilvl="0" w:tplc="04150001">
+      <w:start w:val="1"/>
+      <w:numFmt w:val="bullet"/>
+      <w:lvlText w:val=""/>
+      <w:lvlJc w:val="left"/>
+      <w:pPr>
+        <w:ind w:left="720" w:hanging="360"/>
+      </w:pPr>
+      <w:rPr>
+        <w:rFonts w:ascii="Symbol" w:hAnsi="Symbol" w:hint="default"/>
+      </w:rPr>
+    </w:lvl>
+    <w:lvl w:ilvl="1" w:tplc="04150003" w:tentative="1">
+      <w:start w:val="1"/>
+      <w:numFmt w:val="bullet"/>
+      <w:lvlText w:val="o"/>
+      <w:lvlJc w:val="left"/>
+      <w:pPr>
+        <w:ind w:left="1440" w:hanging="360"/>
+      </w:pPr>
+      <w:rPr>
+        <w:rFonts w:ascii="Courier New" w:hAnsi="Courier New" w:cs="Courier New" w:hint="default"/>
+      </w:rPr>
+    </w:lvl>
+    <w:lvl w:ilvl="2" w:tplc="04150005" w:tentative="1">
+      <w:start w:val="1"/>
+      <w:numFmt w:val="bullet"/>
+      <w:lvlText w:val=""/>
+      <w:lvlJc w:val="left"/>
+      <w:pPr>
+        <w:ind w:left="2160" w:hanging="360"/>
+      </w:pPr>
+      <w:rPr>
+        <w:rFonts w:ascii="Wingdings" w:hAnsi="Wingdings" w:hint="default"/>
+      </w:rPr>
+    </w:lvl>
+    <w:lvl w:ilvl="3" w:tplc="04150001" w:tentative="1">
+      <w:start w:val="1"/>
+      <w:numFmt w:val="bullet"/>
+      <w:lvlText w:val=""/>
+      <w:lvlJc w:val="left"/>
+      <w:pPr>
+        <w:ind w:left="2880" w:hanging="360"/>
+      </w:pPr>
+      <w:rPr>
+        <w:rFonts w:ascii="Symbol" w:hAnsi="Symbol" w:hint="default"/>
+      </w:rPr>
+    </w:lvl>
+    <w:lvl w:ilvl="4" w:tplc="04150003" w:tentative="1">
+      <w:start w:val="1"/>
+      <w:numFmt w:val="bullet"/>
+      <w:lvlText w:val="o"/>
+      <w:lvlJc w:val="left"/>
+      <w:pPr>
+        <w:ind w:left="3600" w:hanging="360"/>
+      </w:pPr>
+      <w:rPr>
+        <w:rFonts w:ascii="Courier New" w:hAnsi="Courier New" w:cs="Courier New" w:hint="default"/>
+      </w:rPr>
+    </w:lvl>
+    <w:lvl w:ilvl="5" w:tplc="04150005" w:tentative="1">
+      <w:start w:val="1"/>
+      <w:numFmt w:val="bullet"/>
+      <w:lvlText w:val=""/>
+      <w:lvlJc w:val="left"/>
+      <w:pPr>
+        <w:ind w:left="4320" w:hanging="360"/>
+      </w:pPr>
+      <w:rPr>
+        <w:rFonts w:ascii="Wingdings" w:hAnsi="Wingdings" w:hint="default"/>
+      </w:rPr>
+    </w:lvl>
+    <w:lvl w:ilvl="6" w:tplc="04150001" w:tentative="1">
+      <w:start w:val="1"/>
+      <w:numFmt w:val="bullet"/>
+      <w:lvlText w:val=""/>
+      <w:lvlJc w:val="left"/>
+      <w:pPr>
+        <w:ind w:left="5040" w:hanging="360"/>
+      </w:pPr>
+      <w:rPr>
+        <w:rFonts w:ascii="Symbol" w:hAnsi="Symbol" w:hint="default"/>
+      </w:rPr>
+    </w:lvl>
+    <w:lvl w:ilvl="7" w:tplc="04150003" w:tentative="1">
+      <w:start w:val="1"/>
+      <w:numFmt w:val="bullet"/>
+      <w:lvlText w:val="o"/>
+      <w:lvlJc w:val="left"/>
+      <w:pPr>
+        <w:ind w:left="5760" w:hanging="360"/>
+      </w:pPr>
+      <w:rPr>
+        <w:rFonts w:ascii="Courier New" w:hAnsi="Courier New" w:cs="Courier New" w:hint="default"/>
+      </w:rPr>
+    </w:lvl>
+    <w:lvl w:ilvl="8" w:tplc="04150005" w:tentative="1">
+      <w:start w:val="1"/>
+      <w:numFmt w:val="bullet"/>
+      <w:lvlText w:val=""/>
+      <w:lvlJc w:val="left"/>
+      <w:pPr>
+        <w:ind w:left="6480" w:hanging="360"/>
+      </w:pPr>
+      <w:rPr>
+        <w:rFonts w:ascii="Wingdings" w:hAnsi="Wingdings" w:hint="default"/>
+      </w:rPr>
+    </w:lvl>
+  </w:abstractNum>
+  <w:abstractNum w:abstractNumId="14" w15:restartNumberingAfterBreak="0">
     <w:nsid w:val="3C816B7A"/>
     <w:multiLevelType w:val="multilevel"/>
     <w:tmpl w:val="DD523462"/>
@@ -17283,7 +19832,7 @@
       </w:rPr>
     </w:lvl>
   </w:abstractNum>
-  <w:abstractNum w:abstractNumId="14" w15:restartNumberingAfterBreak="0">
+  <w:abstractNum w:abstractNumId="15" w15:restartNumberingAfterBreak="0">
     <w:nsid w:val="3CA82FDC"/>
     <w:multiLevelType w:val="multilevel"/>
     <w:tmpl w:val="0415001F"/>
@@ -17369,7 +19918,7 @@
       </w:pPr>
     </w:lvl>
   </w:abstractNum>
-  <w:abstractNum w:abstractNumId="15" w15:restartNumberingAfterBreak="0">
+  <w:abstractNum w:abstractNumId="16" w15:restartNumberingAfterBreak="0">
     <w:nsid w:val="4CAB0562"/>
     <w:multiLevelType w:val="multilevel"/>
     <w:tmpl w:val="79A64C4A"/>
@@ -17500,7 +20049,7 @@
       </w:rPr>
     </w:lvl>
   </w:abstractNum>
-  <w:abstractNum w:abstractNumId="16" w15:restartNumberingAfterBreak="0">
+  <w:abstractNum w:abstractNumId="17" w15:restartNumberingAfterBreak="0">
     <w:nsid w:val="4D707D95"/>
     <w:multiLevelType w:val="multilevel"/>
     <w:tmpl w:val="0415001F"/>
@@ -17586,7 +20135,7 @@
       </w:pPr>
     </w:lvl>
   </w:abstractNum>
-  <w:abstractNum w:abstractNumId="17" w15:restartNumberingAfterBreak="0">
+  <w:abstractNum w:abstractNumId="18" w15:restartNumberingAfterBreak="0">
     <w:nsid w:val="4FBA626B"/>
     <w:multiLevelType w:val="hybridMultilevel"/>
     <w:tmpl w:val="E7EE1890"/>
@@ -17699,7 +20248,7 @@
       </w:rPr>
     </w:lvl>
   </w:abstractNum>
-  <w:abstractNum w:abstractNumId="18" w15:restartNumberingAfterBreak="0">
+  <w:abstractNum w:abstractNumId="19" w15:restartNumberingAfterBreak="0">
     <w:nsid w:val="52901D70"/>
     <w:multiLevelType w:val="hybridMultilevel"/>
     <w:tmpl w:val="37C26432"/>
@@ -17812,7 +20361,7 @@
       </w:rPr>
     </w:lvl>
   </w:abstractNum>
-  <w:abstractNum w:abstractNumId="19" w15:restartNumberingAfterBreak="0">
+  <w:abstractNum w:abstractNumId="20" w15:restartNumberingAfterBreak="0">
     <w:nsid w:val="59F00860"/>
     <w:multiLevelType w:val="hybridMultilevel"/>
     <w:tmpl w:val="1B12017A"/>
@@ -17925,7 +20474,7 @@
       </w:rPr>
     </w:lvl>
   </w:abstractNum>
-  <w:abstractNum w:abstractNumId="20" w15:restartNumberingAfterBreak="0">
+  <w:abstractNum w:abstractNumId="21" w15:restartNumberingAfterBreak="0">
     <w:nsid w:val="5E8568FC"/>
     <w:multiLevelType w:val="multilevel"/>
     <w:tmpl w:val="0415001F"/>
@@ -18011,7 +20560,7 @@
       </w:pPr>
     </w:lvl>
   </w:abstractNum>
-  <w:abstractNum w:abstractNumId="21" w15:restartNumberingAfterBreak="0">
+  <w:abstractNum w:abstractNumId="22" w15:restartNumberingAfterBreak="0">
     <w:nsid w:val="60C77789"/>
     <w:multiLevelType w:val="hybridMultilevel"/>
     <w:tmpl w:val="0F629C1A"/>
@@ -18124,7 +20673,7 @@
       </w:rPr>
     </w:lvl>
   </w:abstractNum>
-  <w:abstractNum w:abstractNumId="22" w15:restartNumberingAfterBreak="0">
+  <w:abstractNum w:abstractNumId="23" w15:restartNumberingAfterBreak="0">
     <w:nsid w:val="61EB3B4B"/>
     <w:multiLevelType w:val="hybridMultilevel"/>
     <w:tmpl w:val="BAEA5C7A"/>
@@ -18210,7 +20759,7 @@
       </w:pPr>
     </w:lvl>
   </w:abstractNum>
-  <w:abstractNum w:abstractNumId="23" w15:restartNumberingAfterBreak="0">
+  <w:abstractNum w:abstractNumId="24" w15:restartNumberingAfterBreak="0">
     <w:nsid w:val="62AE6B4E"/>
     <w:multiLevelType w:val="hybridMultilevel"/>
     <w:tmpl w:val="D14A7FA0"/>
@@ -18296,7 +20845,7 @@
       </w:pPr>
     </w:lvl>
   </w:abstractNum>
-  <w:abstractNum w:abstractNumId="24" w15:restartNumberingAfterBreak="0">
+  <w:abstractNum w:abstractNumId="25" w15:restartNumberingAfterBreak="0">
     <w:nsid w:val="719E79FD"/>
     <w:multiLevelType w:val="multilevel"/>
     <w:tmpl w:val="0415001F"/>
@@ -18382,7 +20931,7 @@
       </w:pPr>
     </w:lvl>
   </w:abstractNum>
-  <w:abstractNum w:abstractNumId="25" w15:restartNumberingAfterBreak="0">
+  <w:abstractNum w:abstractNumId="26" w15:restartNumberingAfterBreak="0">
     <w:nsid w:val="73584400"/>
     <w:multiLevelType w:val="hybridMultilevel"/>
     <w:tmpl w:val="D512B468"/>
@@ -18468,7 +21017,7 @@
       </w:pPr>
     </w:lvl>
   </w:abstractNum>
-  <w:abstractNum w:abstractNumId="26" w15:restartNumberingAfterBreak="0">
+  <w:abstractNum w:abstractNumId="27" w15:restartNumberingAfterBreak="0">
     <w:nsid w:val="7A764487"/>
     <w:multiLevelType w:val="hybridMultilevel"/>
     <w:tmpl w:val="7C30C61A"/>
@@ -18581,7 +21130,93 @@
       </w:rPr>
     </w:lvl>
   </w:abstractNum>
-  <w:abstractNum w:abstractNumId="27" w15:restartNumberingAfterBreak="0">
+  <w:abstractNum w:abstractNumId="28" w15:restartNumberingAfterBreak="0">
+    <w:nsid w:val="7C2A2928"/>
+    <w:multiLevelType w:val="hybridMultilevel"/>
+    <w:tmpl w:val="573617B2"/>
+    <w:lvl w:ilvl="0" w:tplc="0415000F">
+      <w:start w:val="1"/>
+      <w:numFmt w:val="decimal"/>
+      <w:lvlText w:val="%1."/>
+      <w:lvlJc w:val="left"/>
+      <w:pPr>
+        <w:ind w:left="720" w:hanging="360"/>
+      </w:pPr>
+    </w:lvl>
+    <w:lvl w:ilvl="1" w:tplc="04150019" w:tentative="1">
+      <w:start w:val="1"/>
+      <w:numFmt w:val="lowerLetter"/>
+      <w:lvlText w:val="%2."/>
+      <w:lvlJc w:val="left"/>
+      <w:pPr>
+        <w:ind w:left="1440" w:hanging="360"/>
+      </w:pPr>
+    </w:lvl>
+    <w:lvl w:ilvl="2" w:tplc="0415001B" w:tentative="1">
+      <w:start w:val="1"/>
+      <w:numFmt w:val="lowerRoman"/>
+      <w:lvlText w:val="%3."/>
+      <w:lvlJc w:val="right"/>
+      <w:pPr>
+        <w:ind w:left="2160" w:hanging="180"/>
+      </w:pPr>
+    </w:lvl>
+    <w:lvl w:ilvl="3" w:tplc="0415000F" w:tentative="1">
+      <w:start w:val="1"/>
+      <w:numFmt w:val="decimal"/>
+      <w:lvlText w:val="%4."/>
+      <w:lvlJc w:val="left"/>
+      <w:pPr>
+        <w:ind w:left="2880" w:hanging="360"/>
+      </w:pPr>
+    </w:lvl>
+    <w:lvl w:ilvl="4" w:tplc="04150019" w:tentative="1">
+      <w:start w:val="1"/>
+      <w:numFmt w:val="lowerLetter"/>
+      <w:lvlText w:val="%5."/>
+      <w:lvlJc w:val="left"/>
+      <w:pPr>
+        <w:ind w:left="3600" w:hanging="360"/>
+      </w:pPr>
+    </w:lvl>
+    <w:lvl w:ilvl="5" w:tplc="0415001B" w:tentative="1">
+      <w:start w:val="1"/>
+      <w:numFmt w:val="lowerRoman"/>
+      <w:lvlText w:val="%6."/>
+      <w:lvlJc w:val="right"/>
+      <w:pPr>
+        <w:ind w:left="4320" w:hanging="180"/>
+      </w:pPr>
+    </w:lvl>
+    <w:lvl w:ilvl="6" w:tplc="0415000F" w:tentative="1">
+      <w:start w:val="1"/>
+      <w:numFmt w:val="decimal"/>
+      <w:lvlText w:val="%7."/>
+      <w:lvlJc w:val="left"/>
+      <w:pPr>
+        <w:ind w:left="5040" w:hanging="360"/>
+      </w:pPr>
+    </w:lvl>
+    <w:lvl w:ilvl="7" w:tplc="04150019" w:tentative="1">
+      <w:start w:val="1"/>
+      <w:numFmt w:val="lowerLetter"/>
+      <w:lvlText w:val="%8."/>
+      <w:lvlJc w:val="left"/>
+      <w:pPr>
+        <w:ind w:left="5760" w:hanging="360"/>
+      </w:pPr>
+    </w:lvl>
+    <w:lvl w:ilvl="8" w:tplc="0415001B" w:tentative="1">
+      <w:start w:val="1"/>
+      <w:numFmt w:val="lowerRoman"/>
+      <w:lvlText w:val="%9."/>
+      <w:lvlJc w:val="right"/>
+      <w:pPr>
+        <w:ind w:left="6480" w:hanging="180"/>
+      </w:pPr>
+    </w:lvl>
+  </w:abstractNum>
+  <w:abstractNum w:abstractNumId="29" w15:restartNumberingAfterBreak="0">
     <w:nsid w:val="7C2C06FA"/>
     <w:multiLevelType w:val="multilevel"/>
     <w:tmpl w:val="D5CEF9AC"/>
@@ -18704,46 +21339,46 @@
     <w:abstractNumId w:val="7"/>
   </w:num>
   <w:num w:numId="2">
-    <w:abstractNumId w:val="27"/>
+    <w:abstractNumId w:val="29"/>
   </w:num>
   <w:num w:numId="3">
-    <w:abstractNumId w:val="19"/>
+    <w:abstractNumId w:val="20"/>
   </w:num>
   <w:num w:numId="4">
     <w:abstractNumId w:val="0"/>
   </w:num>
   <w:num w:numId="5">
-    <w:abstractNumId w:val="16"/>
+    <w:abstractNumId w:val="17"/>
   </w:num>
   <w:num w:numId="6">
-    <w:abstractNumId w:val="20"/>
+    <w:abstractNumId w:val="21"/>
   </w:num>
   <w:num w:numId="7">
     <w:abstractNumId w:val="1"/>
   </w:num>
   <w:num w:numId="8">
+    <w:abstractNumId w:val="25"/>
+  </w:num>
+  <w:num w:numId="9">
+    <w:abstractNumId w:val="15"/>
+  </w:num>
+  <w:num w:numId="10">
+    <w:abstractNumId w:val="26"/>
+  </w:num>
+  <w:num w:numId="11">
     <w:abstractNumId w:val="24"/>
   </w:num>
-  <w:num w:numId="9">
-    <w:abstractNumId w:val="14"/>
-  </w:num>
-  <w:num w:numId="10">
-    <w:abstractNumId w:val="25"/>
-  </w:num>
-  <w:num w:numId="11">
+  <w:num w:numId="12">
     <w:abstractNumId w:val="23"/>
-  </w:num>
-  <w:num w:numId="12">
-    <w:abstractNumId w:val="22"/>
   </w:num>
   <w:num w:numId="13">
     <w:abstractNumId w:val="6"/>
   </w:num>
   <w:num w:numId="14">
-    <w:abstractNumId w:val="13"/>
+    <w:abstractNumId w:val="14"/>
   </w:num>
   <w:num w:numId="15">
-    <w:abstractNumId w:val="15"/>
+    <w:abstractNumId w:val="16"/>
   </w:num>
   <w:num w:numId="16">
     <w:abstractNumId w:val="11"/>
@@ -18752,13 +21387,13 @@
     <w:abstractNumId w:val="5"/>
   </w:num>
   <w:num w:numId="18">
-    <w:abstractNumId w:val="18"/>
+    <w:abstractNumId w:val="19"/>
   </w:num>
   <w:num w:numId="19">
     <w:abstractNumId w:val="10"/>
   </w:num>
   <w:num w:numId="20">
-    <w:abstractNumId w:val="26"/>
+    <w:abstractNumId w:val="27"/>
   </w:num>
   <w:num w:numId="21">
     <w:abstractNumId w:val="2"/>
@@ -18770,10 +21405,10 @@
     <w:abstractNumId w:val="12"/>
   </w:num>
   <w:num w:numId="24">
-    <w:abstractNumId w:val="17"/>
+    <w:abstractNumId w:val="18"/>
   </w:num>
   <w:num w:numId="25">
-    <w:abstractNumId w:val="21"/>
+    <w:abstractNumId w:val="22"/>
   </w:num>
   <w:num w:numId="26">
     <w:abstractNumId w:val="3"/>
@@ -18783,6 +21418,12 @@
   </w:num>
   <w:num w:numId="28">
     <w:abstractNumId w:val="9"/>
+  </w:num>
+  <w:num w:numId="29">
+    <w:abstractNumId w:val="28"/>
+  </w:num>
+  <w:num w:numId="30">
+    <w:abstractNumId w:val="13"/>
   </w:num>
 </w:numbering>
 </file>
@@ -19555,7 +22196,7 @@
 </file>
 
 <file path=customXml/itemProps1.xml><?xml version="1.0" encoding="utf-8"?>
-<ds:datastoreItem xmlns:ds="http://schemas.openxmlformats.org/officeDocument/2006/customXml" ds:itemID="{00BA4026-9896-4104-BE6C-81DD2D0A1460}">
+<ds:datastoreItem xmlns:ds="http://schemas.openxmlformats.org/officeDocument/2006/customXml" ds:itemID="{2B451A44-5900-4AD2-860E-DDED825C5D0B}">
   <ds:schemaRefs>
     <ds:schemaRef ds:uri="http://schemas.openxmlformats.org/officeDocument/2006/bibliography"/>
   </ds:schemaRefs>

--- a/Praca magisterska.docx
+++ b/Praca magisterska.docx
@@ -26,7 +26,57 @@
           <w:szCs w:val="32"/>
           <w:lang w:eastAsia="pl-PL"/>
         </w:rPr>
-        <w:t>WYŻSZA SZKOŁA BANKOWA W GDAŃSKU</w:t>
+        <w:t>UNIWERSYTET WYŻSZEJ</w:t>
+      </w:r>
+      <w:r>
+        <w:rPr>
+          <w:rFonts w:ascii="Times New Roman" w:eastAsia="Times New Roman" w:hAnsi="Times New Roman" w:cs="Times New Roman"/>
+          <w:color w:val="000000"/>
+          <w:sz w:val="32"/>
+          <w:szCs w:val="32"/>
+          <w:lang w:eastAsia="pl-PL"/>
+        </w:rPr>
+        <w:t xml:space="preserve"> SZKOŁ</w:t>
+      </w:r>
+      <w:r>
+        <w:rPr>
+          <w:rFonts w:ascii="Times New Roman" w:eastAsia="Times New Roman" w:hAnsi="Times New Roman" w:cs="Times New Roman"/>
+          <w:color w:val="000000"/>
+          <w:sz w:val="32"/>
+          <w:szCs w:val="32"/>
+          <w:lang w:eastAsia="pl-PL"/>
+        </w:rPr>
+        <w:t>Y</w:t>
+      </w:r>
+      <w:r>
+        <w:rPr>
+          <w:rFonts w:ascii="Times New Roman" w:eastAsia="Times New Roman" w:hAnsi="Times New Roman" w:cs="Times New Roman"/>
+          <w:color w:val="000000"/>
+          <w:sz w:val="32"/>
+          <w:szCs w:val="32"/>
+          <w:lang w:eastAsia="pl-PL"/>
+        </w:rPr>
+        <w:t xml:space="preserve"> BANKOW</w:t>
+      </w:r>
+      <w:r>
+        <w:rPr>
+          <w:rFonts w:ascii="Times New Roman" w:eastAsia="Times New Roman" w:hAnsi="Times New Roman" w:cs="Times New Roman"/>
+          <w:color w:val="000000"/>
+          <w:sz w:val="32"/>
+          <w:szCs w:val="32"/>
+          <w:lang w:eastAsia="pl-PL"/>
+        </w:rPr>
+        <w:t>EJ MERITO</w:t>
+      </w:r>
+      <w:r>
+        <w:rPr>
+          <w:rFonts w:ascii="Times New Roman" w:eastAsia="Times New Roman" w:hAnsi="Times New Roman" w:cs="Times New Roman"/>
+          <w:color w:val="000000"/>
+          <w:sz w:val="32"/>
+          <w:szCs w:val="32"/>
+          <w:lang w:eastAsia="pl-PL"/>
+        </w:rPr>
+        <w:t xml:space="preserve"> W GDAŃSKU</w:t>
       </w:r>
     </w:p>
     <w:p>
@@ -447,19 +497,6 @@
     <w:p>
       <w:pPr>
         <w:spacing w:before="240" w:after="0" w:line="240" w:lineRule="auto"/>
-        <w:rPr>
-          <w:rFonts w:ascii="Times New Roman" w:eastAsia="Times New Roman" w:hAnsi="Times New Roman" w:cs="Times New Roman"/>
-          <w:color w:val="000000"/>
-          <w:sz w:val="24"/>
-          <w:szCs w:val="24"/>
-          <w:lang w:eastAsia="pl-PL"/>
-        </w:rPr>
-      </w:pPr>
-    </w:p>
-    <w:p>
-      <w:pPr>
-        <w:spacing w:before="240" w:after="0" w:line="240" w:lineRule="auto"/>
-        <w:jc w:val="center"/>
         <w:rPr>
           <w:rFonts w:ascii="Times New Roman" w:eastAsia="Times New Roman" w:hAnsi="Times New Roman" w:cs="Times New Roman"/>
           <w:color w:val="000000"/>
@@ -10881,7 +10918,23 @@
           <w:sz w:val="24"/>
           <w:szCs w:val="32"/>
         </w:rPr>
-        <w:t>Ten rozdział prezentuje zrzut ekranu z aplikacji internetowej "Mobilna Fura", która została stworzona w taki sposób, aby była łatwa w przeglądaniu i prostym w zrozumieniu rozwiązaniem dla kierowców/właścicieli pojazdów. Aplikacja została później rozbudowana o dodatkowe zakładki, takie jak "Przypomnienia", "Historia przebiegu" oraz "Stan dodanej bazy czynności serwisowych". Ostatecznie, aplikacja ma również zawierać pełną bazę marek oraz modeli pojazdów osobowych.</w:t>
+        <w:t>Ten rozdział prezentuje zrzut ekranu z aplikacji internetowej "Mobilna Fura", która została stworzona w taki sposób, aby była łatwa w przeglądaniu i prostym w zrozumieniu rozwiązaniem dla kierowców/właścic</w:t>
+      </w:r>
+      <w:r>
+        <w:rPr>
+          <w:rFonts w:ascii="Times New Roman" w:hAnsi="Times New Roman" w:cs="Times New Roman"/>
+          <w:sz w:val="24"/>
+          <w:szCs w:val="32"/>
+        </w:rPr>
+        <w:t>ieli pojazdów. Aplikacja zostanie</w:t>
+      </w:r>
+      <w:r>
+        <w:rPr>
+          <w:rFonts w:ascii="Times New Roman" w:hAnsi="Times New Roman" w:cs="Times New Roman"/>
+          <w:sz w:val="24"/>
+          <w:szCs w:val="32"/>
+        </w:rPr>
+        <w:t xml:space="preserve"> później rozbudowana o dodatkowe zakładki, takie jak "Przypomnienia", "Historia przebiegu" oraz "Stan dodanej bazy czynności serwisowych". Ostatecznie, aplikacja ma również zawierać pełną bazę marek oraz modeli pojazdów osobowych.</w:t>
       </w:r>
     </w:p>
     <w:p>
@@ -10929,6 +10982,7 @@
         </w:rPr>
         <w:sectPr>
           <w:footerReference w:type="default" r:id="rId13"/>
+          <w:footerReference w:type="first" r:id="rId14"/>
           <w:pgSz w:w="11906" w:h="16838"/>
           <w:pgMar w:top="1417" w:right="1417" w:bottom="1417" w:left="1417" w:header="708" w:footer="708" w:gutter="0"/>
           <w:pgNumType w:start="1"/>
@@ -10975,7 +11029,7 @@
                     </pic:cNvPicPr>
                   </pic:nvPicPr>
                   <pic:blipFill>
-                    <a:blip r:embed="rId14" cstate="print">
+                    <a:blip r:embed="rId15" cstate="print">
                       <a:extLst>
                         <a:ext uri="{28A0092B-C50C-407E-A947-70E740481C1C}">
                           <a14:useLocalDpi xmlns:a14="http://schemas.microsoft.com/office/drawing/2010/main" val="0"/>
@@ -11053,7 +11107,7 @@
                     </pic:cNvPicPr>
                   </pic:nvPicPr>
                   <pic:blipFill>
-                    <a:blip r:embed="rId15" cstate="print">
+                    <a:blip r:embed="rId16" cstate="print">
                       <a:extLst>
                         <a:ext uri="{28A0092B-C50C-407E-A947-70E740481C1C}">
                           <a14:useLocalDpi xmlns:a14="http://schemas.microsoft.com/office/drawing/2010/main" val="0"/>
@@ -11139,7 +11193,7 @@
                     </pic:cNvPicPr>
                   </pic:nvPicPr>
                   <pic:blipFill>
-                    <a:blip r:embed="rId16" cstate="print">
+                    <a:blip r:embed="rId17" cstate="print">
                       <a:extLst>
                         <a:ext uri="{28A0092B-C50C-407E-A947-70E740481C1C}">
                           <a14:useLocalDpi xmlns:a14="http://schemas.microsoft.com/office/drawing/2010/main" val="0"/>
@@ -11378,10 +11432,11 @@
           <w:szCs w:val="32"/>
         </w:rPr>
         <w:sectPr>
+          <w:footerReference w:type="default" r:id="rId18"/>
           <w:type w:val="continuous"/>
           <w:pgSz w:w="11906" w:h="16838"/>
           <w:pgMar w:top="1417" w:right="1417" w:bottom="1417" w:left="1417" w:header="708" w:footer="708" w:gutter="0"/>
-          <w:pgNumType w:start="1"/>
+          <w:pgNumType w:start="20"/>
           <w:cols w:space="708"/>
           <w:titlePg/>
           <w:docGrid w:linePitch="360"/>
@@ -11425,7 +11480,7 @@
                     </pic:cNvPicPr>
                   </pic:nvPicPr>
                   <pic:blipFill>
-                    <a:blip r:embed="rId17">
+                    <a:blip r:embed="rId19">
                       <a:extLst>
                         <a:ext uri="{28A0092B-C50C-407E-A947-70E740481C1C}">
                           <a14:useLocalDpi xmlns:a14="http://schemas.microsoft.com/office/drawing/2010/main" val="0"/>
@@ -11511,7 +11566,7 @@
                     </pic:cNvPicPr>
                   </pic:nvPicPr>
                   <pic:blipFill>
-                    <a:blip r:embed="rId18">
+                    <a:blip r:embed="rId20">
                       <a:extLst>
                         <a:ext uri="{28A0092B-C50C-407E-A947-70E740481C1C}">
                           <a14:useLocalDpi xmlns:a14="http://schemas.microsoft.com/office/drawing/2010/main" val="0"/>
@@ -11682,6 +11737,8 @@
           <w:szCs w:val="32"/>
         </w:rPr>
       </w:pPr>
+      <w:bookmarkStart w:id="2" w:name="_GoBack"/>
+      <w:bookmarkEnd w:id="2"/>
     </w:p>
     <w:p>
       <w:pPr>
@@ -11819,7 +11876,7 @@
                     </pic:cNvPicPr>
                   </pic:nvPicPr>
                   <pic:blipFill>
-                    <a:blip r:embed="rId19">
+                    <a:blip r:embed="rId21">
                       <a:extLst>
                         <a:ext uri="{28A0092B-C50C-407E-A947-70E740481C1C}">
                           <a14:useLocalDpi xmlns:a14="http://schemas.microsoft.com/office/drawing/2010/main" val="0"/>
@@ -12071,7 +12128,7 @@
           <w:type w:val="continuous"/>
           <w:pgSz w:w="11906" w:h="16838"/>
           <w:pgMar w:top="1417" w:right="1417" w:bottom="1417" w:left="1417" w:header="708" w:footer="708" w:gutter="0"/>
-          <w:pgNumType w:start="1"/>
+          <w:pgNumType w:start="21"/>
           <w:cols w:space="708"/>
           <w:titlePg/>
           <w:docGrid w:linePitch="360"/>
@@ -12115,7 +12172,7 @@
                     </pic:cNvPicPr>
                   </pic:nvPicPr>
                   <pic:blipFill>
-                    <a:blip r:embed="rId20">
+                    <a:blip r:embed="rId22">
                       <a:extLst>
                         <a:ext uri="{28A0092B-C50C-407E-A947-70E740481C1C}">
                           <a14:useLocalDpi xmlns:a14="http://schemas.microsoft.com/office/drawing/2010/main" val="0"/>
@@ -12201,7 +12258,7 @@
                     </pic:cNvPicPr>
                   </pic:nvPicPr>
                   <pic:blipFill>
-                    <a:blip r:embed="rId21">
+                    <a:blip r:embed="rId23">
                       <a:extLst>
                         <a:ext uri="{28A0092B-C50C-407E-A947-70E740481C1C}">
                           <a14:useLocalDpi xmlns:a14="http://schemas.microsoft.com/office/drawing/2010/main" val="0"/>
@@ -12513,7 +12570,7 @@
           <w:type w:val="continuous"/>
           <w:pgSz w:w="11906" w:h="16838"/>
           <w:pgMar w:top="1417" w:right="1417" w:bottom="1417" w:left="1417" w:header="708" w:footer="708" w:gutter="0"/>
-          <w:pgNumType w:start="1"/>
+          <w:pgNumType w:start="23"/>
           <w:cols w:space="708"/>
           <w:titlePg/>
           <w:docGrid w:linePitch="360"/>
@@ -12557,7 +12614,7 @@
                     </pic:cNvPicPr>
                   </pic:nvPicPr>
                   <pic:blipFill>
-                    <a:blip r:embed="rId22">
+                    <a:blip r:embed="rId24">
                       <a:extLst>
                         <a:ext uri="{28A0092B-C50C-407E-A947-70E740481C1C}">
                           <a14:useLocalDpi xmlns:a14="http://schemas.microsoft.com/office/drawing/2010/main" val="0"/>
@@ -12643,7 +12700,7 @@
                     </pic:cNvPicPr>
                   </pic:nvPicPr>
                   <pic:blipFill>
-                    <a:blip r:embed="rId23">
+                    <a:blip r:embed="rId25">
                       <a:extLst>
                         <a:ext uri="{28A0092B-C50C-407E-A947-70E740481C1C}">
                           <a14:useLocalDpi xmlns:a14="http://schemas.microsoft.com/office/drawing/2010/main" val="0"/>
@@ -12942,7 +12999,7 @@
                     </pic:cNvPicPr>
                   </pic:nvPicPr>
                   <pic:blipFill>
-                    <a:blip r:embed="rId24" cstate="print">
+                    <a:blip r:embed="rId26" cstate="print">
                       <a:extLst>
                         <a:ext uri="{28A0092B-C50C-407E-A947-70E740481C1C}">
                           <a14:useLocalDpi xmlns:a14="http://schemas.microsoft.com/office/drawing/2010/main" val="0"/>
@@ -13147,7 +13204,7 @@
           <w:type w:val="continuous"/>
           <w:pgSz w:w="11906" w:h="16838"/>
           <w:pgMar w:top="1417" w:right="1417" w:bottom="1417" w:left="1417" w:header="708" w:footer="708" w:gutter="0"/>
-          <w:pgNumType w:start="1"/>
+          <w:pgNumType w:start="25"/>
           <w:cols w:space="708"/>
           <w:titlePg/>
           <w:docGrid w:linePitch="360"/>
@@ -13190,7 +13247,7 @@
                     </pic:cNvPicPr>
                   </pic:nvPicPr>
                   <pic:blipFill>
-                    <a:blip r:embed="rId25">
+                    <a:blip r:embed="rId27">
                       <a:extLst>
                         <a:ext uri="{28A0092B-C50C-407E-A947-70E740481C1C}">
                           <a14:useLocalDpi xmlns:a14="http://schemas.microsoft.com/office/drawing/2010/main" val="0"/>
@@ -13294,7 +13351,7 @@
                     </pic:cNvPicPr>
                   </pic:nvPicPr>
                   <pic:blipFill>
-                    <a:blip r:embed="rId26">
+                    <a:blip r:embed="rId28">
                       <a:extLst>
                         <a:ext uri="{28A0092B-C50C-407E-A947-70E740481C1C}">
                           <a14:useLocalDpi xmlns:a14="http://schemas.microsoft.com/office/drawing/2010/main" val="0"/>
@@ -13553,7 +13610,7 @@
           <w:type w:val="continuous"/>
           <w:pgSz w:w="11906" w:h="16838"/>
           <w:pgMar w:top="1417" w:right="1417" w:bottom="1417" w:left="1417" w:header="708" w:footer="708" w:gutter="0"/>
-          <w:pgNumType w:start="1"/>
+          <w:pgNumType w:start="26"/>
           <w:cols w:space="708"/>
           <w:titlePg/>
           <w:docGrid w:linePitch="360"/>
@@ -13597,7 +13654,7 @@
                     </pic:cNvPicPr>
                   </pic:nvPicPr>
                   <pic:blipFill>
-                    <a:blip r:embed="rId27">
+                    <a:blip r:embed="rId29">
                       <a:extLst>
                         <a:ext uri="{28A0092B-C50C-407E-A947-70E740481C1C}">
                           <a14:useLocalDpi xmlns:a14="http://schemas.microsoft.com/office/drawing/2010/main" val="0"/>
@@ -13692,7 +13749,7 @@
                     </pic:cNvPicPr>
                   </pic:nvPicPr>
                   <pic:blipFill>
-                    <a:blip r:embed="rId28">
+                    <a:blip r:embed="rId30">
                       <a:extLst>
                         <a:ext uri="{28A0092B-C50C-407E-A947-70E740481C1C}">
                           <a14:useLocalDpi xmlns:a14="http://schemas.microsoft.com/office/drawing/2010/main" val="0"/>
@@ -13928,7 +13985,7 @@
                     </pic:cNvPicPr>
                   </pic:nvPicPr>
                   <pic:blipFill>
-                    <a:blip r:embed="rId29">
+                    <a:blip r:embed="rId31">
                       <a:extLst>
                         <a:ext uri="{28A0092B-C50C-407E-A947-70E740481C1C}">
                           <a14:useLocalDpi xmlns:a14="http://schemas.microsoft.com/office/drawing/2010/main" val="0"/>
@@ -14484,7 +14541,7 @@
                     </pic:cNvPicPr>
                   </pic:nvPicPr>
                   <pic:blipFill>
-                    <a:blip r:embed="rId30">
+                    <a:blip r:embed="rId32">
                       <a:extLst>
                         <a:ext uri="{28A0092B-C50C-407E-A947-70E740481C1C}">
                           <a14:useLocalDpi xmlns:a14="http://schemas.microsoft.com/office/drawing/2010/main" val="0"/>
@@ -14615,7 +14672,7 @@
                     </pic:cNvPicPr>
                   </pic:nvPicPr>
                   <pic:blipFill>
-                    <a:blip r:embed="rId31">
+                    <a:blip r:embed="rId33">
                       <a:extLst>
                         <a:ext uri="{28A0092B-C50C-407E-A947-70E740481C1C}">
                           <a14:useLocalDpi xmlns:a14="http://schemas.microsoft.com/office/drawing/2010/main" val="0"/>
@@ -14904,7 +14961,7 @@
                     </pic:cNvPicPr>
                   </pic:nvPicPr>
                   <pic:blipFill>
-                    <a:blip r:embed="rId32">
+                    <a:blip r:embed="rId34">
                       <a:extLst>
                         <a:ext uri="{28A0092B-C50C-407E-A947-70E740481C1C}">
                           <a14:useLocalDpi xmlns:a14="http://schemas.microsoft.com/office/drawing/2010/main" val="0"/>
@@ -15088,7 +15145,7 @@
                     </pic:cNvPicPr>
                   </pic:nvPicPr>
                   <pic:blipFill>
-                    <a:blip r:embed="rId33">
+                    <a:blip r:embed="rId35">
                       <a:extLst>
                         <a:ext uri="{28A0092B-C50C-407E-A947-70E740481C1C}">
                           <a14:useLocalDpi xmlns:a14="http://schemas.microsoft.com/office/drawing/2010/main" val="0"/>
@@ -15281,7 +15338,7 @@
                     </pic:cNvPicPr>
                   </pic:nvPicPr>
                   <pic:blipFill>
-                    <a:blip r:embed="rId34">
+                    <a:blip r:embed="rId36">
                       <a:extLst>
                         <a:ext uri="{28A0092B-C50C-407E-A947-70E740481C1C}">
                           <a14:useLocalDpi xmlns:a14="http://schemas.microsoft.com/office/drawing/2010/main" val="0"/>
@@ -15466,7 +15523,7 @@
                     </pic:cNvPicPr>
                   </pic:nvPicPr>
                   <pic:blipFill>
-                    <a:blip r:embed="rId35">
+                    <a:blip r:embed="rId37">
                       <a:extLst>
                         <a:ext uri="{28A0092B-C50C-407E-A947-70E740481C1C}">
                           <a14:useLocalDpi xmlns:a14="http://schemas.microsoft.com/office/drawing/2010/main" val="0"/>
@@ -15659,7 +15716,7 @@
                     </pic:cNvPicPr>
                   </pic:nvPicPr>
                   <pic:blipFill>
-                    <a:blip r:embed="rId36">
+                    <a:blip r:embed="rId38">
                       <a:extLst>
                         <a:ext uri="{28A0092B-C50C-407E-A947-70E740481C1C}">
                           <a14:useLocalDpi xmlns:a14="http://schemas.microsoft.com/office/drawing/2010/main" val="0"/>
@@ -15973,7 +16030,7 @@
                     </pic:cNvPicPr>
                   </pic:nvPicPr>
                   <pic:blipFill>
-                    <a:blip r:embed="rId37">
+                    <a:blip r:embed="rId39">
                       <a:extLst>
                         <a:ext uri="{28A0092B-C50C-407E-A947-70E740481C1C}">
                           <a14:useLocalDpi xmlns:a14="http://schemas.microsoft.com/office/drawing/2010/main" val="0"/>
@@ -16153,7 +16210,7 @@
                     </pic:cNvPicPr>
                   </pic:nvPicPr>
                   <pic:blipFill>
-                    <a:blip r:embed="rId38">
+                    <a:blip r:embed="rId40">
                       <a:extLst>
                         <a:ext uri="{28A0092B-C50C-407E-A947-70E740481C1C}">
                           <a14:useLocalDpi xmlns:a14="http://schemas.microsoft.com/office/drawing/2010/main" val="0"/>
@@ -16280,7 +16337,7 @@
                     </pic:cNvPicPr>
                   </pic:nvPicPr>
                   <pic:blipFill>
-                    <a:blip r:embed="rId39">
+                    <a:blip r:embed="rId41">
                       <a:extLst>
                         <a:ext uri="{28A0092B-C50C-407E-A947-70E740481C1C}">
                           <a14:useLocalDpi xmlns:a14="http://schemas.microsoft.com/office/drawing/2010/main" val="0"/>
@@ -16652,7 +16709,7 @@
                     </pic:cNvPicPr>
                   </pic:nvPicPr>
                   <pic:blipFill>
-                    <a:blip r:embed="rId40">
+                    <a:blip r:embed="rId42">
                       <a:extLst>
                         <a:ext uri="{28A0092B-C50C-407E-A947-70E740481C1C}">
                           <a14:useLocalDpi xmlns:a14="http://schemas.microsoft.com/office/drawing/2010/main" val="0"/>
@@ -16787,7 +16844,7 @@
                     <pic:cNvPicPr/>
                   </pic:nvPicPr>
                   <pic:blipFill>
-                    <a:blip r:embed="rId41"/>
+                    <a:blip r:embed="rId43"/>
                     <a:stretch>
                       <a:fillRect/>
                     </a:stretch>
@@ -16941,354 +16998,6 @@
             <wp:extent cx="5760720" cy="4477385"/>
             <wp:effectExtent l="0" t="0" r="0" b="0"/>
             <wp:docPr id="17" name="Obraz 17"/>
-            <wp:cNvGraphicFramePr>
-              <a:graphicFrameLocks xmlns:a="http://schemas.openxmlformats.org/drawingml/2006/main" noChangeAspect="1"/>
-            </wp:cNvGraphicFramePr>
-            <a:graphic xmlns:a="http://schemas.openxmlformats.org/drawingml/2006/main">
-              <a:graphicData uri="http://schemas.openxmlformats.org/drawingml/2006/picture">
-                <pic:pic xmlns:pic="http://schemas.openxmlformats.org/drawingml/2006/picture">
-                  <pic:nvPicPr>
-                    <pic:cNvPr id="1" name=""/>
-                    <pic:cNvPicPr/>
-                  </pic:nvPicPr>
-                  <pic:blipFill>
-                    <a:blip r:embed="rId42"/>
-                    <a:stretch>
-                      <a:fillRect/>
-                    </a:stretch>
-                  </pic:blipFill>
-                  <pic:spPr>
-                    <a:xfrm>
-                      <a:off x="0" y="0"/>
-                      <a:ext cx="5760720" cy="4477385"/>
-                    </a:xfrm>
-                    <a:prstGeom prst="rect">
-                      <a:avLst/>
-                    </a:prstGeom>
-                  </pic:spPr>
-                </pic:pic>
-              </a:graphicData>
-            </a:graphic>
-          </wp:inline>
-        </w:drawing>
-      </w:r>
-    </w:p>
-    <w:p>
-      <w:pPr>
-        <w:jc w:val="center"/>
-        <w:rPr>
-          <w:rFonts w:ascii="Times New Roman" w:hAnsi="Times New Roman" w:cs="Times New Roman"/>
-          <w:i/>
-          <w:sz w:val="24"/>
-          <w:szCs w:val="24"/>
-        </w:rPr>
-      </w:pPr>
-      <w:proofErr w:type="spellStart"/>
-      <w:r>
-        <w:rPr>
-          <w:rFonts w:ascii="Times New Roman" w:hAnsi="Times New Roman" w:cs="Times New Roman"/>
-          <w:i/>
-          <w:sz w:val="24"/>
-          <w:szCs w:val="24"/>
-        </w:rPr>
-        <w:t>Screenshot</w:t>
-      </w:r>
-      <w:proofErr w:type="spellEnd"/>
-      <w:r>
-        <w:rPr>
-          <w:rFonts w:ascii="Times New Roman" w:hAnsi="Times New Roman" w:cs="Times New Roman"/>
-          <w:i/>
-          <w:sz w:val="24"/>
-          <w:szCs w:val="24"/>
-        </w:rPr>
-        <w:t xml:space="preserve"> </w:t>
-      </w:r>
-      <w:r>
-        <w:rPr>
-          <w:rFonts w:ascii="Times New Roman" w:hAnsi="Times New Roman" w:cs="Times New Roman"/>
-          <w:i/>
-          <w:sz w:val="24"/>
-          <w:szCs w:val="24"/>
-        </w:rPr>
-        <w:t>29</w:t>
-      </w:r>
-      <w:r>
-        <w:rPr>
-          <w:rFonts w:ascii="Times New Roman" w:hAnsi="Times New Roman" w:cs="Times New Roman"/>
-          <w:i/>
-          <w:sz w:val="24"/>
-          <w:szCs w:val="24"/>
-        </w:rPr>
-        <w:t>: Kod logowania się w kodzie JavaScript</w:t>
-      </w:r>
-    </w:p>
-    <w:p>
-      <w:pPr>
-        <w:jc w:val="center"/>
-        <w:rPr>
-          <w:rFonts w:ascii="Times New Roman" w:hAnsi="Times New Roman" w:cs="Times New Roman"/>
-          <w:sz w:val="24"/>
-          <w:szCs w:val="24"/>
-        </w:rPr>
-      </w:pPr>
-    </w:p>
-    <w:p>
-      <w:pPr>
-        <w:ind w:firstLine="360"/>
-        <w:jc w:val="both"/>
-        <w:rPr>
-          <w:rFonts w:ascii="Times New Roman" w:hAnsi="Times New Roman" w:cs="Times New Roman"/>
-          <w:sz w:val="24"/>
-          <w:szCs w:val="24"/>
-        </w:rPr>
-      </w:pPr>
-      <w:r>
-        <w:rPr>
-          <w:rFonts w:ascii="Times New Roman" w:hAnsi="Times New Roman" w:cs="Times New Roman"/>
-          <w:sz w:val="24"/>
-          <w:szCs w:val="24"/>
-        </w:rPr>
-        <w:t>Ten kod pobiera informacje, które użytkownik wprowadza w określone pola, a następnie porównuje je z elementami znajdującymi się w bazie danych. Jeśli wprowadzone informacje są zgodne z danymi w bazie, użytkownik zostanie zalogowany do aplikacji. W przypadku nieudanego logowania, klient zostanie poinformowany o błędnej nazwie użytkownika lub haśle.</w:t>
-      </w:r>
-    </w:p>
-    <w:p>
-      <w:pPr>
-        <w:jc w:val="center"/>
-        <w:rPr>
-          <w:rFonts w:ascii="Times New Roman" w:hAnsi="Times New Roman" w:cs="Times New Roman"/>
-          <w:sz w:val="24"/>
-          <w:szCs w:val="24"/>
-        </w:rPr>
-      </w:pPr>
-    </w:p>
-    <w:p>
-      <w:pPr>
-        <w:jc w:val="center"/>
-        <w:rPr>
-          <w:rFonts w:ascii="Times New Roman" w:hAnsi="Times New Roman" w:cs="Times New Roman"/>
-          <w:sz w:val="24"/>
-          <w:szCs w:val="24"/>
-        </w:rPr>
-      </w:pPr>
-    </w:p>
-    <w:p>
-      <w:pPr>
-        <w:jc w:val="center"/>
-        <w:rPr>
-          <w:rFonts w:ascii="Times New Roman" w:hAnsi="Times New Roman" w:cs="Times New Roman"/>
-          <w:sz w:val="24"/>
-          <w:szCs w:val="24"/>
-        </w:rPr>
-      </w:pPr>
-    </w:p>
-    <w:p>
-      <w:pPr>
-        <w:pStyle w:val="Akapitzlist"/>
-        <w:numPr>
-          <w:ilvl w:val="1"/>
-          <w:numId w:val="2"/>
-        </w:numPr>
-        <w:jc w:val="center"/>
-        <w:rPr>
-          <w:rFonts w:ascii="Times New Roman" w:hAnsi="Times New Roman" w:cs="Times New Roman"/>
-          <w:b/>
-          <w:sz w:val="32"/>
-          <w:szCs w:val="24"/>
-        </w:rPr>
-      </w:pPr>
-      <w:r>
-        <w:rPr>
-          <w:rFonts w:ascii="Times New Roman" w:hAnsi="Times New Roman" w:cs="Times New Roman"/>
-          <w:b/>
-          <w:sz w:val="32"/>
-          <w:szCs w:val="24"/>
-        </w:rPr>
-        <w:lastRenderedPageBreak/>
-        <w:t>Wylogowanie</w:t>
-      </w:r>
-    </w:p>
-    <w:p>
-      <w:pPr>
-        <w:jc w:val="center"/>
-        <w:rPr>
-          <w:rFonts w:ascii="Times New Roman" w:hAnsi="Times New Roman" w:cs="Times New Roman"/>
-          <w:sz w:val="24"/>
-          <w:szCs w:val="24"/>
-        </w:rPr>
-      </w:pPr>
-      <w:r>
-        <w:rPr>
-          <w:noProof/>
-          <w:lang w:eastAsia="pl-PL"/>
-        </w:rPr>
-        <w:drawing>
-          <wp:inline distT="0" distB="0" distL="0" distR="0" wp14:anchorId="597533C2" wp14:editId="5C517137">
-            <wp:extent cx="2238375" cy="638511"/>
-            <wp:effectExtent l="0" t="0" r="0" b="9525"/>
-            <wp:docPr id="14" name="Obraz 14"/>
-            <wp:cNvGraphicFramePr>
-              <a:graphicFrameLocks xmlns:a="http://schemas.openxmlformats.org/drawingml/2006/main" noChangeAspect="1"/>
-            </wp:cNvGraphicFramePr>
-            <a:graphic xmlns:a="http://schemas.openxmlformats.org/drawingml/2006/main">
-              <a:graphicData uri="http://schemas.openxmlformats.org/drawingml/2006/picture">
-                <pic:pic xmlns:pic="http://schemas.openxmlformats.org/drawingml/2006/picture">
-                  <pic:nvPicPr>
-                    <pic:cNvPr id="1" name=""/>
-                    <pic:cNvPicPr/>
-                  </pic:nvPicPr>
-                  <pic:blipFill>
-                    <a:blip r:embed="rId43"/>
-                    <a:stretch>
-                      <a:fillRect/>
-                    </a:stretch>
-                  </pic:blipFill>
-                  <pic:spPr>
-                    <a:xfrm>
-                      <a:off x="0" y="0"/>
-                      <a:ext cx="2265382" cy="646215"/>
-                    </a:xfrm>
-                    <a:prstGeom prst="rect">
-                      <a:avLst/>
-                    </a:prstGeom>
-                  </pic:spPr>
-                </pic:pic>
-              </a:graphicData>
-            </a:graphic>
-          </wp:inline>
-        </w:drawing>
-      </w:r>
-    </w:p>
-    <w:p>
-      <w:pPr>
-        <w:jc w:val="center"/>
-        <w:rPr>
-          <w:rFonts w:ascii="Times New Roman" w:hAnsi="Times New Roman" w:cs="Times New Roman"/>
-          <w:i/>
-          <w:sz w:val="24"/>
-          <w:szCs w:val="24"/>
-        </w:rPr>
-      </w:pPr>
-      <w:proofErr w:type="spellStart"/>
-      <w:r>
-        <w:rPr>
-          <w:rFonts w:ascii="Times New Roman" w:hAnsi="Times New Roman" w:cs="Times New Roman"/>
-          <w:i/>
-          <w:sz w:val="24"/>
-          <w:szCs w:val="24"/>
-        </w:rPr>
-        <w:t>Screenshot</w:t>
-      </w:r>
-      <w:proofErr w:type="spellEnd"/>
-      <w:r>
-        <w:rPr>
-          <w:rFonts w:ascii="Times New Roman" w:hAnsi="Times New Roman" w:cs="Times New Roman"/>
-          <w:i/>
-          <w:sz w:val="24"/>
-          <w:szCs w:val="24"/>
-        </w:rPr>
-        <w:t xml:space="preserve"> </w:t>
-      </w:r>
-      <w:r>
-        <w:rPr>
-          <w:rFonts w:ascii="Times New Roman" w:hAnsi="Times New Roman" w:cs="Times New Roman"/>
-          <w:i/>
-          <w:sz w:val="24"/>
-          <w:szCs w:val="24"/>
-        </w:rPr>
-        <w:t>30</w:t>
-      </w:r>
-      <w:r>
-        <w:rPr>
-          <w:rFonts w:ascii="Times New Roman" w:hAnsi="Times New Roman" w:cs="Times New Roman"/>
-          <w:i/>
-          <w:sz w:val="24"/>
-          <w:szCs w:val="24"/>
-        </w:rPr>
-        <w:t>: Kod wylogowania się w kodzie JavaScript</w:t>
-      </w:r>
-    </w:p>
-    <w:p>
-      <w:pPr>
-        <w:jc w:val="center"/>
-        <w:rPr>
-          <w:rFonts w:ascii="Times New Roman" w:hAnsi="Times New Roman" w:cs="Times New Roman"/>
-          <w:sz w:val="24"/>
-          <w:szCs w:val="24"/>
-        </w:rPr>
-      </w:pPr>
-    </w:p>
-    <w:p>
-      <w:pPr>
-        <w:ind w:firstLine="360"/>
-        <w:jc w:val="both"/>
-        <w:rPr>
-          <w:rFonts w:ascii="Times New Roman" w:hAnsi="Times New Roman" w:cs="Times New Roman"/>
-          <w:sz w:val="24"/>
-          <w:szCs w:val="24"/>
-        </w:rPr>
-      </w:pPr>
-      <w:r>
-        <w:rPr>
-          <w:rFonts w:ascii="Times New Roman" w:hAnsi="Times New Roman" w:cs="Times New Roman"/>
-          <w:sz w:val="24"/>
-          <w:szCs w:val="24"/>
-        </w:rPr>
-        <w:t>Ten kod umożliwia użytkownikowi wylogowanie się z aktualnej sesji, w której obecnie jest zalogowany, co pozwala mu na opuszczenie swojego konta.</w:t>
-      </w:r>
-    </w:p>
-    <w:p>
-      <w:pPr>
-        <w:jc w:val="center"/>
-        <w:rPr>
-          <w:rFonts w:ascii="Times New Roman" w:hAnsi="Times New Roman" w:cs="Times New Roman"/>
-          <w:sz w:val="24"/>
-          <w:szCs w:val="24"/>
-        </w:rPr>
-      </w:pPr>
-    </w:p>
-    <w:p>
-      <w:pPr>
-        <w:pStyle w:val="Akapitzlist"/>
-        <w:numPr>
-          <w:ilvl w:val="1"/>
-          <w:numId w:val="2"/>
-        </w:numPr>
-        <w:jc w:val="center"/>
-        <w:rPr>
-          <w:rFonts w:ascii="Times New Roman" w:hAnsi="Times New Roman" w:cs="Times New Roman"/>
-          <w:b/>
-          <w:sz w:val="32"/>
-          <w:szCs w:val="24"/>
-        </w:rPr>
-      </w:pPr>
-      <w:r>
-        <w:rPr>
-          <w:rFonts w:ascii="Times New Roman" w:hAnsi="Times New Roman" w:cs="Times New Roman"/>
-          <w:b/>
-          <w:sz w:val="32"/>
-          <w:szCs w:val="24"/>
-        </w:rPr>
-        <w:t>Rejestracja</w:t>
-      </w:r>
-    </w:p>
-    <w:p>
-      <w:pPr>
-        <w:rPr>
-          <w:rFonts w:ascii="Times New Roman" w:hAnsi="Times New Roman" w:cs="Times New Roman"/>
-          <w:sz w:val="24"/>
-          <w:szCs w:val="24"/>
-        </w:rPr>
-      </w:pPr>
-      <w:r>
-        <w:rPr>
-          <w:noProof/>
-          <w:lang w:eastAsia="pl-PL"/>
-        </w:rPr>
-        <w:drawing>
-          <wp:inline distT="0" distB="0" distL="0" distR="0" wp14:anchorId="2BE0268B" wp14:editId="513370F2">
-            <wp:extent cx="6630888" cy="4829175"/>
-            <wp:effectExtent l="0" t="0" r="0" b="0"/>
-            <wp:docPr id="18" name="Obraz 18"/>
             <wp:cNvGraphicFramePr>
               <a:graphicFrameLocks xmlns:a="http://schemas.openxmlformats.org/drawingml/2006/main" noChangeAspect="1"/>
             </wp:cNvGraphicFramePr>
@@ -17308,7 +17017,7 @@
                   <pic:spPr>
                     <a:xfrm>
                       <a:off x="0" y="0"/>
-                      <a:ext cx="6630888" cy="4829175"/>
+                      <a:ext cx="5760720" cy="4477385"/>
                     </a:xfrm>
                     <a:prstGeom prst="rect">
                       <a:avLst/>
@@ -17349,7 +17058,7 @@
           <w:sz w:val="24"/>
           <w:szCs w:val="24"/>
         </w:rPr>
-        <w:t xml:space="preserve"> 31</w:t>
+        <w:t xml:space="preserve"> </w:t>
       </w:r>
       <w:r>
         <w:rPr>
@@ -17358,7 +17067,16 @@
           <w:sz w:val="24"/>
           <w:szCs w:val="24"/>
         </w:rPr>
-        <w:t>: Kod rejestracji w kodzie JavaScript</w:t>
+        <w:t>29</w:t>
+      </w:r>
+      <w:r>
+        <w:rPr>
+          <w:rFonts w:ascii="Times New Roman" w:hAnsi="Times New Roman" w:cs="Times New Roman"/>
+          <w:i/>
+          <w:sz w:val="24"/>
+          <w:szCs w:val="24"/>
+        </w:rPr>
+        <w:t>: Kod logowania się w kodzie JavaScript</w:t>
       </w:r>
     </w:p>
     <w:p>
@@ -17387,9 +17105,28 @@
           <w:sz w:val="24"/>
           <w:szCs w:val="24"/>
         </w:rPr>
-        <w:lastRenderedPageBreak/>
-        <w:t>Kod rejestracji umożliwia dodanie nowego użytkownika do bazy danych po podaniu wszystkich wymaganych informacji. Jest również zaprogramowany, aby upewnić się, czy wprowadzona nazwa użytkownika nie jest już zajęta przez innego użytkownika.</w:t>
-      </w:r>
+        <w:t>Ten kod pobiera informacje, które użytkownik wprowadza w określone pola, a następnie porównuje je z elementami znajdującymi się w bazie danych. Jeśli wprowadzone informacje są zgodne z danymi w bazie, użytkownik zostanie zalogowany do aplikacji. W przypadku nieudanego logowania, klient zostanie poinformowany o błędnej nazwie użytkownika lub haśle.</w:t>
+      </w:r>
+    </w:p>
+    <w:p>
+      <w:pPr>
+        <w:jc w:val="center"/>
+        <w:rPr>
+          <w:rFonts w:ascii="Times New Roman" w:hAnsi="Times New Roman" w:cs="Times New Roman"/>
+          <w:sz w:val="24"/>
+          <w:szCs w:val="24"/>
+        </w:rPr>
+      </w:pPr>
+    </w:p>
+    <w:p>
+      <w:pPr>
+        <w:jc w:val="center"/>
+        <w:rPr>
+          <w:rFonts w:ascii="Times New Roman" w:hAnsi="Times New Roman" w:cs="Times New Roman"/>
+          <w:sz w:val="24"/>
+          <w:szCs w:val="24"/>
+        </w:rPr>
+      </w:pPr>
     </w:p>
     <w:p>
       <w:pPr>
@@ -17423,7 +17160,8 @@
           <w:sz w:val="32"/>
           <w:szCs w:val="24"/>
         </w:rPr>
-        <w:t>Aktualny użytkownik</w:t>
+        <w:lastRenderedPageBreak/>
+        <w:t>Wylogowanie</w:t>
       </w:r>
     </w:p>
     <w:p>
@@ -17441,10 +17179,10 @@
           <w:lang w:eastAsia="pl-PL"/>
         </w:rPr>
         <w:drawing>
-          <wp:inline distT="0" distB="0" distL="0" distR="0" wp14:anchorId="6D28CDCE" wp14:editId="2359A058">
-            <wp:extent cx="4019550" cy="975202"/>
-            <wp:effectExtent l="0" t="0" r="0" b="0"/>
-            <wp:docPr id="19" name="Obraz 19"/>
+          <wp:inline distT="0" distB="0" distL="0" distR="0" wp14:anchorId="597533C2" wp14:editId="5C517137">
+            <wp:extent cx="2238375" cy="638511"/>
+            <wp:effectExtent l="0" t="0" r="0" b="9525"/>
+            <wp:docPr id="14" name="Obraz 14"/>
             <wp:cNvGraphicFramePr>
               <a:graphicFrameLocks xmlns:a="http://schemas.openxmlformats.org/drawingml/2006/main" noChangeAspect="1"/>
             </wp:cNvGraphicFramePr>
@@ -17464,7 +17202,7 @@
                   <pic:spPr>
                     <a:xfrm>
                       <a:off x="0" y="0"/>
-                      <a:ext cx="4085333" cy="991162"/>
+                      <a:ext cx="2265382" cy="646215"/>
                     </a:xfrm>
                     <a:prstGeom prst="rect">
                       <a:avLst/>
@@ -17514,7 +17252,7 @@
           <w:sz w:val="24"/>
           <w:szCs w:val="24"/>
         </w:rPr>
-        <w:t>32</w:t>
+        <w:t>30</w:t>
       </w:r>
       <w:r>
         <w:rPr>
@@ -17523,7 +17261,7 @@
           <w:sz w:val="24"/>
           <w:szCs w:val="24"/>
         </w:rPr>
-        <w:t>: Kod aktualnie zalogowanego użytkownika w kodzie JavaScript</w:t>
+        <w:t>: Kod wylogowania się w kodzie JavaScript</w:t>
       </w:r>
     </w:p>
     <w:p>
@@ -17587,12 +17325,11 @@
           <w:sz w:val="32"/>
           <w:szCs w:val="24"/>
         </w:rPr>
-        <w:t>Usunięcie danych</w:t>
-      </w:r>
-    </w:p>
-    <w:p>
-      <w:pPr>
-        <w:jc w:val="center"/>
+        <w:t>Rejestracja</w:t>
+      </w:r>
+    </w:p>
+    <w:p>
+      <w:pPr>
         <w:rPr>
           <w:rFonts w:ascii="Times New Roman" w:hAnsi="Times New Roman" w:cs="Times New Roman"/>
           <w:sz w:val="24"/>
@@ -17605,10 +17342,10 @@
           <w:lang w:eastAsia="pl-PL"/>
         </w:rPr>
         <w:drawing>
-          <wp:inline distT="0" distB="0" distL="0" distR="0" wp14:anchorId="20B2705E" wp14:editId="00803E2B">
-            <wp:extent cx="5760720" cy="2936875"/>
+          <wp:inline distT="0" distB="0" distL="0" distR="0" wp14:anchorId="2BE0268B" wp14:editId="513370F2">
+            <wp:extent cx="6630888" cy="4829175"/>
             <wp:effectExtent l="0" t="0" r="0" b="0"/>
-            <wp:docPr id="20" name="Obraz 20"/>
+            <wp:docPr id="18" name="Obraz 18"/>
             <wp:cNvGraphicFramePr>
               <a:graphicFrameLocks xmlns:a="http://schemas.openxmlformats.org/drawingml/2006/main" noChangeAspect="1"/>
             </wp:cNvGraphicFramePr>
@@ -17628,7 +17365,7 @@
                   <pic:spPr>
                     <a:xfrm>
                       <a:off x="0" y="0"/>
-                      <a:ext cx="5760720" cy="2936875"/>
+                      <a:ext cx="6630888" cy="4829175"/>
                     </a:xfrm>
                     <a:prstGeom prst="rect">
                       <a:avLst/>
@@ -17669,7 +17406,7 @@
           <w:sz w:val="24"/>
           <w:szCs w:val="24"/>
         </w:rPr>
-        <w:t xml:space="preserve"> </w:t>
+        <w:t xml:space="preserve"> 31</w:t>
       </w:r>
       <w:r>
         <w:rPr>
@@ -17678,16 +17415,7 @@
           <w:sz w:val="24"/>
           <w:szCs w:val="24"/>
         </w:rPr>
-        <w:t>33</w:t>
-      </w:r>
-      <w:r>
-        <w:rPr>
-          <w:rFonts w:ascii="Times New Roman" w:hAnsi="Times New Roman" w:cs="Times New Roman"/>
-          <w:i/>
-          <w:sz w:val="24"/>
-          <w:szCs w:val="24"/>
-        </w:rPr>
-        <w:t>: Kod usunięcia samochodu w kodzie JavaScript</w:t>
+        <w:t>: Kod rejestracji w kodzie JavaScript</w:t>
       </w:r>
     </w:p>
     <w:p>
@@ -17716,7 +17444,8 @@
           <w:sz w:val="24"/>
           <w:szCs w:val="24"/>
         </w:rPr>
-        <w:t>Przedstawiony powyżej kod pozwala na usunięcie danych z bazy danych, w tym przypadku dotyczących samochodu osobowego. Przy próbie usunięcia użytkownik zostanie poproszony o potwierdzenie tej czynności, aby upewnić się, że jest pewien swojej decyzji. Akceptując usunięcie samochodu, użytkownik straci również wszelkie informacje dotyczące serwisowania pojazdu, które zostały przeprowadzone.</w:t>
+        <w:lastRenderedPageBreak/>
+        <w:t>Kod rejestracji umożliwia dodanie nowego użytkownika do bazy danych po podaniu wszystkich wymaganych informacji. Jest również zaprogramowany, aby upewnić się, czy wprowadzona nazwa użytkownika nie jest już zajęta przez innego użytkownika.</w:t>
       </w:r>
     </w:p>
     <w:p>
@@ -17751,7 +17480,7 @@
           <w:sz w:val="32"/>
           <w:szCs w:val="24"/>
         </w:rPr>
-        <w:t>Aktualizacja danych</w:t>
+        <w:t>Aktualny użytkownik</w:t>
       </w:r>
     </w:p>
     <w:p>
@@ -17769,10 +17498,10 @@
           <w:lang w:eastAsia="pl-PL"/>
         </w:rPr>
         <w:drawing>
-          <wp:inline distT="0" distB="0" distL="0" distR="0" wp14:anchorId="2893F448" wp14:editId="24752539">
-            <wp:extent cx="5760720" cy="3212465"/>
-            <wp:effectExtent l="0" t="0" r="0" b="6985"/>
-            <wp:docPr id="21" name="Obraz 21"/>
+          <wp:inline distT="0" distB="0" distL="0" distR="0" wp14:anchorId="6D28CDCE" wp14:editId="2359A058">
+            <wp:extent cx="4019550" cy="975202"/>
+            <wp:effectExtent l="0" t="0" r="0" b="0"/>
+            <wp:docPr id="19" name="Obraz 19"/>
             <wp:cNvGraphicFramePr>
               <a:graphicFrameLocks xmlns:a="http://schemas.openxmlformats.org/drawingml/2006/main" noChangeAspect="1"/>
             </wp:cNvGraphicFramePr>
@@ -17792,7 +17521,7 @@
                   <pic:spPr>
                     <a:xfrm>
                       <a:off x="0" y="0"/>
-                      <a:ext cx="5760720" cy="3212465"/>
+                      <a:ext cx="4085333" cy="991162"/>
                     </a:xfrm>
                     <a:prstGeom prst="rect">
                       <a:avLst/>
@@ -17842,7 +17571,7 @@
           <w:sz w:val="24"/>
           <w:szCs w:val="24"/>
         </w:rPr>
-        <w:t>34</w:t>
+        <w:t>32</w:t>
       </w:r>
       <w:r>
         <w:rPr>
@@ -17851,7 +17580,7 @@
           <w:sz w:val="24"/>
           <w:szCs w:val="24"/>
         </w:rPr>
-        <w:t>: Kod aktualizacji przebiegu w kodzie JavaScript</w:t>
+        <w:t>: Kod aktualnie zalogowanego użytkownika w kodzie JavaScript</w:t>
       </w:r>
     </w:p>
     <w:p>
@@ -17880,118 +17609,8 @@
           <w:sz w:val="24"/>
           <w:szCs w:val="24"/>
         </w:rPr>
-        <w:t>Przedstawiony kod odpowiada za weryfikację wprowadzonych przez użytkownika danych i porównanie ich z wartością elementu (przebiegu) zapisanego w bazie danych. W przypadku, gdy użytkownik poda wartość nie większą niż aktualny przebieg pojazdu, przebieg ten nie zostanie zaktualizowany.</w:t>
-      </w:r>
-    </w:p>
-    <w:p>
-      <w:pPr>
-        <w:jc w:val="center"/>
-        <w:rPr>
-          <w:rFonts w:ascii="Times New Roman" w:hAnsi="Times New Roman" w:cs="Times New Roman"/>
-          <w:sz w:val="24"/>
-          <w:szCs w:val="24"/>
-        </w:rPr>
-      </w:pPr>
-    </w:p>
-    <w:p>
-      <w:pPr>
-        <w:jc w:val="center"/>
-        <w:rPr>
-          <w:rFonts w:ascii="Times New Roman" w:hAnsi="Times New Roman" w:cs="Times New Roman"/>
-          <w:sz w:val="24"/>
-          <w:szCs w:val="24"/>
-        </w:rPr>
-      </w:pPr>
-    </w:p>
-    <w:p>
-      <w:pPr>
-        <w:jc w:val="center"/>
-        <w:rPr>
-          <w:rFonts w:ascii="Times New Roman" w:hAnsi="Times New Roman" w:cs="Times New Roman"/>
-          <w:sz w:val="24"/>
-          <w:szCs w:val="24"/>
-        </w:rPr>
-      </w:pPr>
-    </w:p>
-    <w:p>
-      <w:pPr>
-        <w:jc w:val="center"/>
-        <w:rPr>
-          <w:rFonts w:ascii="Times New Roman" w:hAnsi="Times New Roman" w:cs="Times New Roman"/>
-          <w:sz w:val="24"/>
-          <w:szCs w:val="24"/>
-        </w:rPr>
-      </w:pPr>
-    </w:p>
-    <w:p>
-      <w:pPr>
-        <w:jc w:val="center"/>
-        <w:rPr>
-          <w:rFonts w:ascii="Times New Roman" w:hAnsi="Times New Roman" w:cs="Times New Roman"/>
-          <w:sz w:val="24"/>
-          <w:szCs w:val="24"/>
-        </w:rPr>
-      </w:pPr>
-    </w:p>
-    <w:p>
-      <w:pPr>
-        <w:jc w:val="center"/>
-        <w:rPr>
-          <w:rFonts w:ascii="Times New Roman" w:hAnsi="Times New Roman" w:cs="Times New Roman"/>
-          <w:sz w:val="24"/>
-          <w:szCs w:val="24"/>
-        </w:rPr>
-      </w:pPr>
-    </w:p>
-    <w:p>
-      <w:pPr>
-        <w:jc w:val="center"/>
-        <w:rPr>
-          <w:rFonts w:ascii="Times New Roman" w:hAnsi="Times New Roman" w:cs="Times New Roman"/>
-          <w:sz w:val="24"/>
-          <w:szCs w:val="24"/>
-        </w:rPr>
-      </w:pPr>
-    </w:p>
-    <w:p>
-      <w:pPr>
-        <w:jc w:val="center"/>
-        <w:rPr>
-          <w:rFonts w:ascii="Times New Roman" w:hAnsi="Times New Roman" w:cs="Times New Roman"/>
-          <w:sz w:val="24"/>
-          <w:szCs w:val="24"/>
-        </w:rPr>
-      </w:pPr>
-    </w:p>
-    <w:p>
-      <w:pPr>
-        <w:jc w:val="center"/>
-        <w:rPr>
-          <w:rFonts w:ascii="Times New Roman" w:hAnsi="Times New Roman" w:cs="Times New Roman"/>
-          <w:sz w:val="24"/>
-          <w:szCs w:val="24"/>
-        </w:rPr>
-      </w:pPr>
-    </w:p>
-    <w:p>
-      <w:pPr>
-        <w:jc w:val="center"/>
-        <w:rPr>
-          <w:rFonts w:ascii="Times New Roman" w:hAnsi="Times New Roman" w:cs="Times New Roman"/>
-          <w:sz w:val="24"/>
-          <w:szCs w:val="24"/>
-        </w:rPr>
-      </w:pPr>
-    </w:p>
-    <w:p>
-      <w:pPr>
-        <w:jc w:val="center"/>
-        <w:rPr>
-          <w:rFonts w:ascii="Times New Roman" w:hAnsi="Times New Roman" w:cs="Times New Roman"/>
-          <w:sz w:val="24"/>
-          <w:szCs w:val="24"/>
-        </w:rPr>
-      </w:pPr>
+        <w:t>Ten kod umożliwia użytkownikowi wylogowanie się z aktualnej sesji, w której obecnie jest zalogowany, co pozwala mu na opuszczenie swojego konta.</w:t>
+      </w:r>
     </w:p>
     <w:p>
       <w:pPr>
@@ -18025,12 +17644,12 @@
           <w:sz w:val="32"/>
           <w:szCs w:val="24"/>
         </w:rPr>
-        <w:lastRenderedPageBreak/>
-        <w:t>Dodanie elementu</w:t>
-      </w:r>
-    </w:p>
-    <w:p>
-      <w:pPr>
+        <w:t>Usunięcie danych</w:t>
+      </w:r>
+    </w:p>
+    <w:p>
+      <w:pPr>
+        <w:jc w:val="center"/>
         <w:rPr>
           <w:rFonts w:ascii="Times New Roman" w:hAnsi="Times New Roman" w:cs="Times New Roman"/>
           <w:sz w:val="24"/>
@@ -18043,10 +17662,10 @@
           <w:lang w:eastAsia="pl-PL"/>
         </w:rPr>
         <w:drawing>
-          <wp:inline distT="0" distB="0" distL="0" distR="0" wp14:anchorId="25A96202" wp14:editId="310D3A5F">
-            <wp:extent cx="7787185" cy="5229225"/>
-            <wp:effectExtent l="0" t="0" r="4445" b="0"/>
-            <wp:docPr id="22" name="Obraz 22"/>
+          <wp:inline distT="0" distB="0" distL="0" distR="0" wp14:anchorId="20B2705E" wp14:editId="00803E2B">
+            <wp:extent cx="5760720" cy="2936875"/>
+            <wp:effectExtent l="0" t="0" r="0" b="0"/>
+            <wp:docPr id="20" name="Obraz 20"/>
             <wp:cNvGraphicFramePr>
               <a:graphicFrameLocks xmlns:a="http://schemas.openxmlformats.org/drawingml/2006/main" noChangeAspect="1"/>
             </wp:cNvGraphicFramePr>
@@ -18066,7 +17685,7 @@
                   <pic:spPr>
                     <a:xfrm>
                       <a:off x="0" y="0"/>
-                      <a:ext cx="7800195" cy="5237962"/>
+                      <a:ext cx="5760720" cy="2936875"/>
                     </a:xfrm>
                     <a:prstGeom prst="rect">
                       <a:avLst/>
@@ -18116,7 +17735,7 @@
           <w:sz w:val="24"/>
           <w:szCs w:val="24"/>
         </w:rPr>
-        <w:t>35</w:t>
+        <w:t>33</w:t>
       </w:r>
       <w:r>
         <w:rPr>
@@ -18125,7 +17744,7 @@
           <w:sz w:val="24"/>
           <w:szCs w:val="24"/>
         </w:rPr>
-        <w:t>: Kod dodania serwisowania w kodzie JavaScript</w:t>
+        <w:t>: Kod usunięcia samochodu w kodzie JavaScript</w:t>
       </w:r>
     </w:p>
     <w:p>
@@ -18137,17 +17756,80 @@
           <w:szCs w:val="24"/>
         </w:rPr>
       </w:pPr>
+    </w:p>
+    <w:p>
+      <w:pPr>
+        <w:ind w:firstLine="360"/>
+        <w:jc w:val="both"/>
+        <w:rPr>
+          <w:rFonts w:ascii="Times New Roman" w:hAnsi="Times New Roman" w:cs="Times New Roman"/>
+          <w:sz w:val="24"/>
+          <w:szCs w:val="24"/>
+        </w:rPr>
+      </w:pPr>
+      <w:r>
+        <w:rPr>
+          <w:rFonts w:ascii="Times New Roman" w:hAnsi="Times New Roman" w:cs="Times New Roman"/>
+          <w:sz w:val="24"/>
+          <w:szCs w:val="24"/>
+        </w:rPr>
+        <w:t>Przedstawiony powyżej kod pozwala na usunięcie danych z bazy danych, w tym przypadku dotyczących samochodu osobowego. Przy próbie usunięcia użytkownik zostanie poproszony o potwierdzenie tej czynności, aby upewnić się, że jest pewien swojej decyzji. Akceptując usunięcie samochodu, użytkownik straci również wszelkie informacje dotyczące serwisowania pojazdu, które zostały przeprowadzone.</w:t>
+      </w:r>
+    </w:p>
+    <w:p>
+      <w:pPr>
+        <w:jc w:val="center"/>
+        <w:rPr>
+          <w:rFonts w:ascii="Times New Roman" w:hAnsi="Times New Roman" w:cs="Times New Roman"/>
+          <w:sz w:val="24"/>
+          <w:szCs w:val="24"/>
+        </w:rPr>
+      </w:pPr>
+    </w:p>
+    <w:p>
+      <w:pPr>
+        <w:pStyle w:val="Akapitzlist"/>
+        <w:numPr>
+          <w:ilvl w:val="1"/>
+          <w:numId w:val="2"/>
+        </w:numPr>
+        <w:jc w:val="center"/>
+        <w:rPr>
+          <w:rFonts w:ascii="Times New Roman" w:hAnsi="Times New Roman" w:cs="Times New Roman"/>
+          <w:b/>
+          <w:sz w:val="32"/>
+          <w:szCs w:val="24"/>
+        </w:rPr>
+      </w:pPr>
+      <w:r>
+        <w:rPr>
+          <w:rFonts w:ascii="Times New Roman" w:hAnsi="Times New Roman" w:cs="Times New Roman"/>
+          <w:b/>
+          <w:sz w:val="32"/>
+          <w:szCs w:val="24"/>
+        </w:rPr>
+        <w:t>Aktualizacja danych</w:t>
+      </w:r>
+    </w:p>
+    <w:p>
+      <w:pPr>
+        <w:jc w:val="center"/>
+        <w:rPr>
+          <w:rFonts w:ascii="Times New Roman" w:hAnsi="Times New Roman" w:cs="Times New Roman"/>
+          <w:sz w:val="24"/>
+          <w:szCs w:val="24"/>
+        </w:rPr>
+      </w:pPr>
       <w:r>
         <w:rPr>
           <w:noProof/>
           <w:lang w:eastAsia="pl-PL"/>
         </w:rPr>
-        <w:lastRenderedPageBreak/>
         <w:drawing>
-          <wp:inline distT="0" distB="0" distL="0" distR="0" wp14:anchorId="2D382C03" wp14:editId="0BA8D367">
-            <wp:extent cx="5760720" cy="3748405"/>
-            <wp:effectExtent l="0" t="0" r="0" b="4445"/>
-            <wp:docPr id="23" name="Obraz 23"/>
+          <wp:inline distT="0" distB="0" distL="0" distR="0" wp14:anchorId="2893F448" wp14:editId="24752539">
+            <wp:extent cx="5760720" cy="3212465"/>
+            <wp:effectExtent l="0" t="0" r="0" b="6985"/>
+            <wp:docPr id="21" name="Obraz 21"/>
             <wp:cNvGraphicFramePr>
               <a:graphicFrameLocks xmlns:a="http://schemas.openxmlformats.org/drawingml/2006/main" noChangeAspect="1"/>
             </wp:cNvGraphicFramePr>
@@ -18167,7 +17849,7 @@
                   <pic:spPr>
                     <a:xfrm>
                       <a:off x="0" y="0"/>
-                      <a:ext cx="5760720" cy="3748405"/>
+                      <a:ext cx="5760720" cy="3212465"/>
                     </a:xfrm>
                     <a:prstGeom prst="rect">
                       <a:avLst/>
@@ -18217,7 +17899,7 @@
           <w:sz w:val="24"/>
           <w:szCs w:val="24"/>
         </w:rPr>
-        <w:t>36</w:t>
+        <w:t>34</w:t>
       </w:r>
       <w:r>
         <w:rPr>
@@ -18226,7 +17908,7 @@
           <w:sz w:val="24"/>
           <w:szCs w:val="24"/>
         </w:rPr>
-        <w:t>: Kod dodania samochodu w kodzie JavaScript</w:t>
+        <w:t>: Kod aktualizacji przebiegu w kodzie JavaScript</w:t>
       </w:r>
     </w:p>
     <w:p>
@@ -18255,7 +17937,7 @@
           <w:sz w:val="24"/>
           <w:szCs w:val="24"/>
         </w:rPr>
-        <w:t>Zarówno pierwszy, jak i drugi przedstawiony kod odpowiadają za dodawanie nowych elementów do bazy danych. W pierwszym przypadku dodawane są notatki serwisowe dla konkretnego samochodu i wyświetlane są one w formie listy. W drugim przypadku nowy pojazd zostanie przypisany do profilu aktualnie zalogowanego użytkownika i również zostanie wyświetlony w formie listy.</w:t>
+        <w:t>Przedstawiony kod odpowiada za weryfikację wprowadzonych przez użytkownika danych i porównanie ich z wartością elementu (przebiegu) zapisanego w bazie danych. W przypadku, gdy użytkownik poda wartość nie większą niż aktualny przebieg pojazdu, przebieg ten nie zostanie zaktualizowany.</w:t>
       </w:r>
     </w:p>
     <w:p>
@@ -18370,222 +18052,7 @@
     </w:p>
     <w:p>
       <w:pPr>
-        <w:pStyle w:val="Akapitzlist"/>
-        <w:numPr>
-          <w:ilvl w:val="0"/>
-          <w:numId w:val="2"/>
-        </w:numPr>
         <w:jc w:val="center"/>
-        <w:rPr>
-          <w:rFonts w:ascii="Times New Roman" w:hAnsi="Times New Roman" w:cs="Times New Roman"/>
-          <w:b/>
-          <w:sz w:val="32"/>
-          <w:szCs w:val="32"/>
-        </w:rPr>
-      </w:pPr>
-      <w:r>
-        <w:rPr>
-          <w:rFonts w:ascii="Times New Roman" w:hAnsi="Times New Roman" w:cs="Times New Roman"/>
-          <w:b/>
-          <w:sz w:val="32"/>
-          <w:szCs w:val="32"/>
-        </w:rPr>
-        <w:lastRenderedPageBreak/>
-        <w:t>Testy wydajnościowe</w:t>
-      </w:r>
-    </w:p>
-    <w:p>
-      <w:pPr>
-        <w:ind w:firstLine="360"/>
-        <w:jc w:val="both"/>
-        <w:rPr>
-          <w:rFonts w:ascii="Times New Roman" w:hAnsi="Times New Roman" w:cs="Times New Roman"/>
-          <w:sz w:val="24"/>
-          <w:szCs w:val="24"/>
-        </w:rPr>
-      </w:pPr>
-      <w:r>
-        <w:rPr>
-          <w:rFonts w:ascii="Times New Roman" w:hAnsi="Times New Roman" w:cs="Times New Roman"/>
-          <w:sz w:val="24"/>
-          <w:szCs w:val="24"/>
-        </w:rPr>
-        <w:t>Testy wydajnościowe są ważnym etapem w procesie tworzenia oprogramowania. Ich celem jest zmierzenie i ocena wydajności systemu lub aplikacji w różnych warunkach obciążenia. W wyniku przeprowadzenia testów wydajnościowych można zidentyfikować potencjalne problemy z wydajnością systemu lub aplikacji i podjąć odpowiednie kroki w celu ich rozwiązania.</w:t>
-      </w:r>
-    </w:p>
-    <w:p>
-      <w:pPr>
-        <w:jc w:val="both"/>
-        <w:rPr>
-          <w:rFonts w:ascii="Times New Roman" w:hAnsi="Times New Roman" w:cs="Times New Roman"/>
-          <w:sz w:val="24"/>
-          <w:szCs w:val="24"/>
-        </w:rPr>
-      </w:pPr>
-    </w:p>
-    <w:p>
-      <w:pPr>
-        <w:ind w:firstLine="360"/>
-        <w:jc w:val="both"/>
-        <w:rPr>
-          <w:rFonts w:ascii="Times New Roman" w:hAnsi="Times New Roman" w:cs="Times New Roman"/>
-          <w:sz w:val="24"/>
-          <w:szCs w:val="24"/>
-        </w:rPr>
-      </w:pPr>
-      <w:r>
-        <w:rPr>
-          <w:rFonts w:ascii="Times New Roman" w:hAnsi="Times New Roman" w:cs="Times New Roman"/>
-          <w:sz w:val="24"/>
-          <w:szCs w:val="24"/>
-        </w:rPr>
-        <w:t>Istnieją różne rodzaje testów wydajnościowych, w tym testy obciążeniowe, testy wydajnościowe jednostek (np. funkcji lub modułów) oraz testy wydajnościowe całej aplikacji. Testy obciążeniowe polegają na symulowaniu dużego obciążenia systemu lub aplikacji przez wiele użytkowników lub operacji. Testy wydajnościowe jednostek służą do zmierzenia wydajności poszczególnych funkcji lub modułów. Testy wydajnościowe całej aplikacji polegają na ocenie wydajności systemu lub aplikacji w warunkach rzeczywistych.</w:t>
-      </w:r>
-    </w:p>
-    <w:p>
-      <w:pPr>
-        <w:jc w:val="both"/>
-        <w:rPr>
-          <w:rFonts w:ascii="Times New Roman" w:hAnsi="Times New Roman" w:cs="Times New Roman"/>
-          <w:sz w:val="24"/>
-          <w:szCs w:val="24"/>
-        </w:rPr>
-      </w:pPr>
-    </w:p>
-    <w:p>
-      <w:pPr>
-        <w:ind w:firstLine="360"/>
-        <w:jc w:val="both"/>
-        <w:rPr>
-          <w:rFonts w:ascii="Times New Roman" w:hAnsi="Times New Roman" w:cs="Times New Roman"/>
-          <w:sz w:val="24"/>
-          <w:szCs w:val="24"/>
-        </w:rPr>
-      </w:pPr>
-      <w:r>
-        <w:rPr>
-          <w:rFonts w:ascii="Times New Roman" w:hAnsi="Times New Roman" w:cs="Times New Roman"/>
-          <w:sz w:val="24"/>
-          <w:szCs w:val="24"/>
-        </w:rPr>
-        <w:t xml:space="preserve">Przygotowanie i przeprowadzenie testów wydajnościowych wymaga odpowiedniej wiedzy i narzędzi. Istnieją różne narzędzia do przeprowadzania testów wydajnościowych, w tym Apache </w:t>
-      </w:r>
-      <w:proofErr w:type="spellStart"/>
-      <w:r>
-        <w:rPr>
-          <w:rFonts w:ascii="Times New Roman" w:hAnsi="Times New Roman" w:cs="Times New Roman"/>
-          <w:sz w:val="24"/>
-          <w:szCs w:val="24"/>
-        </w:rPr>
-        <w:t>JMeter</w:t>
-      </w:r>
-      <w:proofErr w:type="spellEnd"/>
-      <w:r>
-        <w:rPr>
-          <w:rFonts w:ascii="Times New Roman" w:hAnsi="Times New Roman" w:cs="Times New Roman"/>
-          <w:sz w:val="24"/>
-          <w:szCs w:val="24"/>
-        </w:rPr>
-        <w:t xml:space="preserve">, </w:t>
-      </w:r>
-      <w:proofErr w:type="spellStart"/>
-      <w:r>
-        <w:rPr>
-          <w:rFonts w:ascii="Times New Roman" w:hAnsi="Times New Roman" w:cs="Times New Roman"/>
-          <w:sz w:val="24"/>
-          <w:szCs w:val="24"/>
-        </w:rPr>
-        <w:t>Gatling</w:t>
-      </w:r>
-      <w:proofErr w:type="spellEnd"/>
-      <w:r>
-        <w:rPr>
-          <w:rFonts w:ascii="Times New Roman" w:hAnsi="Times New Roman" w:cs="Times New Roman"/>
-          <w:sz w:val="24"/>
-          <w:szCs w:val="24"/>
-        </w:rPr>
-        <w:t xml:space="preserve">, </w:t>
-      </w:r>
-      <w:proofErr w:type="spellStart"/>
-      <w:r>
-        <w:rPr>
-          <w:rFonts w:ascii="Times New Roman" w:hAnsi="Times New Roman" w:cs="Times New Roman"/>
-          <w:sz w:val="24"/>
-          <w:szCs w:val="24"/>
-        </w:rPr>
-        <w:t>LoadRunner</w:t>
-      </w:r>
-      <w:proofErr w:type="spellEnd"/>
-      <w:r>
-        <w:rPr>
-          <w:rFonts w:ascii="Times New Roman" w:hAnsi="Times New Roman" w:cs="Times New Roman"/>
-          <w:sz w:val="24"/>
-          <w:szCs w:val="24"/>
-        </w:rPr>
-        <w:t xml:space="preserve"> czy Siege. Narzędzia te pozwalają na symulowanie dużego obciążenia systemu lub aplikacji i zbieranie danych o wydajności.</w:t>
-      </w:r>
-    </w:p>
-    <w:p>
-      <w:pPr>
-        <w:jc w:val="both"/>
-        <w:rPr>
-          <w:rFonts w:ascii="Times New Roman" w:hAnsi="Times New Roman" w:cs="Times New Roman"/>
-          <w:sz w:val="24"/>
-          <w:szCs w:val="24"/>
-        </w:rPr>
-      </w:pPr>
-    </w:p>
-    <w:p>
-      <w:pPr>
-        <w:ind w:firstLine="360"/>
-        <w:jc w:val="both"/>
-        <w:rPr>
-          <w:rFonts w:ascii="Times New Roman" w:hAnsi="Times New Roman" w:cs="Times New Roman"/>
-          <w:sz w:val="24"/>
-          <w:szCs w:val="24"/>
-        </w:rPr>
-      </w:pPr>
-      <w:r>
-        <w:rPr>
-          <w:rFonts w:ascii="Times New Roman" w:hAnsi="Times New Roman" w:cs="Times New Roman"/>
-          <w:sz w:val="24"/>
-          <w:szCs w:val="24"/>
-        </w:rPr>
-        <w:t>Po przeprowadzeniu testów wydajnościowych należy dokonać analizy wyników i podjąć odpowiednie kroki w celu poprawy wydajności systemu lub aplikacji. Możliwe działania w tym zakresie to np. optymalizacja kodu, zmiana konfiguracji systemu, zmiana infrastruktury lub skalowanie aplikacji.</w:t>
-      </w:r>
-    </w:p>
-    <w:p>
-      <w:pPr>
-        <w:jc w:val="both"/>
-        <w:rPr>
-          <w:rFonts w:ascii="Times New Roman" w:hAnsi="Times New Roman" w:cs="Times New Roman"/>
-          <w:sz w:val="24"/>
-          <w:szCs w:val="24"/>
-        </w:rPr>
-      </w:pPr>
-    </w:p>
-    <w:p>
-      <w:pPr>
-        <w:ind w:firstLine="360"/>
-        <w:jc w:val="both"/>
-        <w:rPr>
-          <w:rFonts w:ascii="Times New Roman" w:hAnsi="Times New Roman" w:cs="Times New Roman"/>
-          <w:sz w:val="24"/>
-          <w:szCs w:val="24"/>
-        </w:rPr>
-      </w:pPr>
-      <w:r>
-        <w:rPr>
-          <w:rFonts w:ascii="Times New Roman" w:hAnsi="Times New Roman" w:cs="Times New Roman"/>
-          <w:sz w:val="24"/>
-          <w:szCs w:val="24"/>
-        </w:rPr>
-        <w:t>Warto pamiętać, że testy wydajnościowe są procesem ciągłym i powinny być przeprowadzane regularnie w celu monitorowania wydajności systemu lub aplikacji oraz zapewnienia ich optymalnego działania.</w:t>
-      </w:r>
-    </w:p>
-    <w:p>
-      <w:pPr>
-        <w:jc w:val="both"/>
         <w:rPr>
           <w:rFonts w:ascii="Times New Roman" w:hAnsi="Times New Roman" w:cs="Times New Roman"/>
           <w:sz w:val="24"/>
@@ -18605,7 +18072,7 @@
           <w:rFonts w:ascii="Times New Roman" w:hAnsi="Times New Roman" w:cs="Times New Roman"/>
           <w:b/>
           <w:sz w:val="32"/>
-          <w:szCs w:val="32"/>
+          <w:szCs w:val="24"/>
         </w:rPr>
       </w:pPr>
       <w:r>
@@ -18613,797 +18080,18 @@
           <w:rFonts w:ascii="Times New Roman" w:hAnsi="Times New Roman" w:cs="Times New Roman"/>
           <w:b/>
           <w:sz w:val="32"/>
-          <w:szCs w:val="32"/>
-        </w:rPr>
-        <w:t>Metodologia testowania</w:t>
-      </w:r>
-    </w:p>
-    <w:p>
-      <w:pPr>
-        <w:ind w:firstLine="360"/>
-        <w:jc w:val="both"/>
-        <w:rPr>
-          <w:rFonts w:ascii="Times New Roman" w:hAnsi="Times New Roman" w:cs="Times New Roman"/>
-          <w:sz w:val="24"/>
-          <w:szCs w:val="24"/>
-        </w:rPr>
-      </w:pPr>
-      <w:r>
-        <w:rPr>
-          <w:rFonts w:ascii="Times New Roman" w:hAnsi="Times New Roman" w:cs="Times New Roman"/>
-          <w:sz w:val="24"/>
-          <w:szCs w:val="24"/>
-        </w:rPr>
-        <w:t>Metodologia testowania jest to zestaw reguł i procedur, które określają jak przeprowadzać testy w ramach projektu tworzenia oprogramowania. Metodologia ta obejmuje wszystkie etapy procesu testowania, począwszy od planowania testów, poprzez projektowanie przypadków testowych, aż do przeprowadzenia testów i raportowania wyników.</w:t>
-      </w:r>
-    </w:p>
-    <w:p>
-      <w:pPr>
-        <w:jc w:val="both"/>
-        <w:rPr>
-          <w:rFonts w:ascii="Times New Roman" w:hAnsi="Times New Roman" w:cs="Times New Roman"/>
-          <w:sz w:val="24"/>
-          <w:szCs w:val="24"/>
-        </w:rPr>
-      </w:pPr>
-    </w:p>
-    <w:p>
-      <w:pPr>
-        <w:ind w:firstLine="360"/>
-        <w:jc w:val="both"/>
-        <w:rPr>
-          <w:rFonts w:ascii="Times New Roman" w:hAnsi="Times New Roman" w:cs="Times New Roman"/>
-          <w:sz w:val="24"/>
-          <w:szCs w:val="24"/>
-        </w:rPr>
-      </w:pPr>
-      <w:r>
-        <w:rPr>
-          <w:rFonts w:ascii="Times New Roman" w:hAnsi="Times New Roman" w:cs="Times New Roman"/>
-          <w:sz w:val="24"/>
-          <w:szCs w:val="24"/>
-        </w:rPr>
-        <w:t xml:space="preserve">Istnieje wiele różnych metodologii testowania, które różnią się w zależności od ich zakresu, celów oraz sposobu przeprowadzenia testów. Jedną z popularnych metodologii jest model V, który opiera się na podziale testowania na etapy odpowiadające etapom procesu tworzenia </w:t>
-      </w:r>
-      <w:r>
-        <w:rPr>
-          <w:rFonts w:ascii="Times New Roman" w:hAnsi="Times New Roman" w:cs="Times New Roman"/>
-          <w:sz w:val="24"/>
           <w:szCs w:val="24"/>
         </w:rPr>
         <w:lastRenderedPageBreak/>
-        <w:t>oprogramowania. Innymi popularnymi metodologiami są np. model spiralny, model Agile czy też metoda heurystyczna.</w:t>
-      </w:r>
-    </w:p>
-    <w:p>
-      <w:pPr>
-        <w:jc w:val="both"/>
-        <w:rPr>
-          <w:rFonts w:ascii="Times New Roman" w:hAnsi="Times New Roman" w:cs="Times New Roman"/>
-          <w:sz w:val="24"/>
-          <w:szCs w:val="24"/>
-        </w:rPr>
-      </w:pPr>
-    </w:p>
-    <w:p>
-      <w:pPr>
-        <w:ind w:firstLine="360"/>
-        <w:jc w:val="both"/>
-        <w:rPr>
-          <w:rFonts w:ascii="Times New Roman" w:hAnsi="Times New Roman" w:cs="Times New Roman"/>
-          <w:sz w:val="24"/>
-          <w:szCs w:val="24"/>
-        </w:rPr>
-      </w:pPr>
-      <w:r>
-        <w:rPr>
-          <w:rFonts w:ascii="Times New Roman" w:hAnsi="Times New Roman" w:cs="Times New Roman"/>
-          <w:sz w:val="24"/>
-          <w:szCs w:val="24"/>
-        </w:rPr>
-        <w:t>Planowanie testów jest kluczowym etapem metodologii testowania, ponieważ to na tym etapie definiuje się cele, zakres i strategię testowania. Podczas planowania należy określić cele testów, zakres testów, kryteria akceptacji, harmonogram testów oraz osoby odpowiedzialne za testowanie.</w:t>
-      </w:r>
-    </w:p>
-    <w:p>
-      <w:pPr>
-        <w:jc w:val="both"/>
-        <w:rPr>
-          <w:rFonts w:ascii="Times New Roman" w:hAnsi="Times New Roman" w:cs="Times New Roman"/>
-          <w:sz w:val="24"/>
-          <w:szCs w:val="24"/>
-        </w:rPr>
-      </w:pPr>
-    </w:p>
-    <w:p>
-      <w:pPr>
-        <w:ind w:firstLine="360"/>
-        <w:jc w:val="both"/>
-        <w:rPr>
-          <w:rFonts w:ascii="Times New Roman" w:hAnsi="Times New Roman" w:cs="Times New Roman"/>
-          <w:sz w:val="24"/>
-          <w:szCs w:val="24"/>
-        </w:rPr>
-      </w:pPr>
-      <w:r>
-        <w:rPr>
-          <w:rFonts w:ascii="Times New Roman" w:hAnsi="Times New Roman" w:cs="Times New Roman"/>
-          <w:sz w:val="24"/>
-          <w:szCs w:val="24"/>
-        </w:rPr>
-        <w:t>Projektowanie przypadków testowych jest kolejnym etapem metodologii testowania, polegającym na opracowaniu szczegółowych scenariuszy testowych, które pozwolą na sprawdzenie funkcjonalności i wydajności systemu lub aplikacji. W przypadkach testowych należy określić oczekiwane wyniki, sposób przeprowadzenia testów oraz kryteria akceptacji.</w:t>
-      </w:r>
-    </w:p>
-    <w:p>
-      <w:pPr>
-        <w:jc w:val="both"/>
-        <w:rPr>
-          <w:rFonts w:ascii="Times New Roman" w:hAnsi="Times New Roman" w:cs="Times New Roman"/>
-          <w:sz w:val="24"/>
-          <w:szCs w:val="24"/>
-        </w:rPr>
-      </w:pPr>
-    </w:p>
-    <w:p>
-      <w:pPr>
-        <w:ind w:firstLine="360"/>
-        <w:jc w:val="both"/>
-        <w:rPr>
-          <w:rFonts w:ascii="Times New Roman" w:hAnsi="Times New Roman" w:cs="Times New Roman"/>
-          <w:sz w:val="24"/>
-          <w:szCs w:val="24"/>
-        </w:rPr>
-      </w:pPr>
-      <w:r>
-        <w:rPr>
-          <w:rFonts w:ascii="Times New Roman" w:hAnsi="Times New Roman" w:cs="Times New Roman"/>
-          <w:sz w:val="24"/>
-          <w:szCs w:val="24"/>
-        </w:rPr>
-        <w:t>Przeprowadzenie testów to etap, podczas którego w praktyce sprawdza się wydajność i funkcjonalność systemu lub aplikacji. W tym etapie należy przeprowadzać testy zgodnie z planem, dokumentować wyniki i raportować problemy, które zostały zidentyfikowane.</w:t>
-      </w:r>
-    </w:p>
-    <w:p>
-      <w:pPr>
-        <w:jc w:val="both"/>
-        <w:rPr>
-          <w:rFonts w:ascii="Times New Roman" w:hAnsi="Times New Roman" w:cs="Times New Roman"/>
-          <w:sz w:val="24"/>
-          <w:szCs w:val="24"/>
-        </w:rPr>
-      </w:pPr>
-    </w:p>
-    <w:p>
-      <w:pPr>
-        <w:ind w:firstLine="360"/>
-        <w:jc w:val="both"/>
-        <w:rPr>
-          <w:rFonts w:ascii="Times New Roman" w:hAnsi="Times New Roman" w:cs="Times New Roman"/>
-          <w:sz w:val="24"/>
-          <w:szCs w:val="24"/>
-        </w:rPr>
-      </w:pPr>
-      <w:r>
-        <w:rPr>
-          <w:rFonts w:ascii="Times New Roman" w:hAnsi="Times New Roman" w:cs="Times New Roman"/>
-          <w:sz w:val="24"/>
-          <w:szCs w:val="24"/>
-        </w:rPr>
-        <w:t>Raportowanie wyników to ostatni etap metodologii testowania, w którym prezentowane są wyniki testów i proponowane są rozwiązania problemów, które zostały zidentyfikowane. W raporcie należy przedstawić wyniki testów, zidentyfikowane problemy oraz propozycje rozwiązań.</w:t>
-      </w:r>
-    </w:p>
-    <w:p>
-      <w:pPr>
-        <w:jc w:val="both"/>
-        <w:rPr>
-          <w:rFonts w:ascii="Times New Roman" w:hAnsi="Times New Roman" w:cs="Times New Roman"/>
-          <w:sz w:val="24"/>
-          <w:szCs w:val="24"/>
-        </w:rPr>
-      </w:pPr>
-    </w:p>
-    <w:p>
-      <w:pPr>
-        <w:ind w:firstLine="360"/>
-        <w:jc w:val="both"/>
-        <w:rPr>
-          <w:rFonts w:ascii="Times New Roman" w:hAnsi="Times New Roman" w:cs="Times New Roman"/>
-          <w:sz w:val="24"/>
-          <w:szCs w:val="24"/>
-        </w:rPr>
-      </w:pPr>
-      <w:r>
-        <w:rPr>
-          <w:rFonts w:ascii="Times New Roman" w:hAnsi="Times New Roman" w:cs="Times New Roman"/>
-          <w:sz w:val="24"/>
-          <w:szCs w:val="24"/>
-        </w:rPr>
-        <w:t>Metodologia testowania stanowi podstawę dla skutecznego testowania systemów i aplikacji. Dzięki odpowiednio przeprowadzonemu testowaniu można uniknąć problemów związanych z funkcjonalnością i wydajnością systemu lub aplikacji.</w:t>
-      </w:r>
-    </w:p>
-    <w:p>
-      <w:pPr>
-        <w:jc w:val="both"/>
-        <w:rPr>
-          <w:rFonts w:ascii="Times New Roman" w:hAnsi="Times New Roman" w:cs="Times New Roman"/>
-          <w:sz w:val="24"/>
-          <w:szCs w:val="24"/>
-        </w:rPr>
-      </w:pPr>
-    </w:p>
-    <w:p>
-      <w:pPr>
-        <w:pStyle w:val="Akapitzlist"/>
-        <w:numPr>
-          <w:ilvl w:val="1"/>
-          <w:numId w:val="2"/>
-        </w:numPr>
-        <w:jc w:val="center"/>
-        <w:rPr>
-          <w:rFonts w:ascii="Times New Roman" w:hAnsi="Times New Roman" w:cs="Times New Roman"/>
-          <w:b/>
-          <w:sz w:val="32"/>
-          <w:szCs w:val="32"/>
-        </w:rPr>
-      </w:pPr>
-      <w:r>
-        <w:rPr>
-          <w:rFonts w:ascii="Times New Roman" w:hAnsi="Times New Roman" w:cs="Times New Roman"/>
-          <w:b/>
-          <w:sz w:val="32"/>
-          <w:szCs w:val="32"/>
-        </w:rPr>
-        <w:t>Narzędzia do testowania wydajności</w:t>
-      </w:r>
-    </w:p>
-    <w:p>
-      <w:pPr>
-        <w:ind w:firstLine="360"/>
-        <w:jc w:val="both"/>
-        <w:rPr>
-          <w:rFonts w:ascii="Times New Roman" w:hAnsi="Times New Roman" w:cs="Times New Roman"/>
-          <w:sz w:val="24"/>
-          <w:szCs w:val="24"/>
-        </w:rPr>
-      </w:pPr>
-      <w:proofErr w:type="spellStart"/>
-      <w:r>
-        <w:rPr>
-          <w:rFonts w:ascii="Times New Roman" w:hAnsi="Times New Roman" w:cs="Times New Roman"/>
-          <w:sz w:val="24"/>
-          <w:szCs w:val="24"/>
-        </w:rPr>
-        <w:t>JMeter</w:t>
-      </w:r>
-      <w:proofErr w:type="spellEnd"/>
-      <w:r>
-        <w:rPr>
-          <w:rFonts w:ascii="Times New Roman" w:hAnsi="Times New Roman" w:cs="Times New Roman"/>
-          <w:sz w:val="24"/>
-          <w:szCs w:val="24"/>
-        </w:rPr>
-        <w:t xml:space="preserve"> jest jednym z popularnych narzędzi do testowania wydajności aplikacji webowych. Jest to aplikacja open-</w:t>
-      </w:r>
-      <w:proofErr w:type="spellStart"/>
-      <w:r>
-        <w:rPr>
-          <w:rFonts w:ascii="Times New Roman" w:hAnsi="Times New Roman" w:cs="Times New Roman"/>
-          <w:sz w:val="24"/>
-          <w:szCs w:val="24"/>
-        </w:rPr>
-        <w:t>source</w:t>
-      </w:r>
-      <w:proofErr w:type="spellEnd"/>
-      <w:r>
-        <w:rPr>
-          <w:rFonts w:ascii="Times New Roman" w:hAnsi="Times New Roman" w:cs="Times New Roman"/>
-          <w:sz w:val="24"/>
-          <w:szCs w:val="24"/>
-        </w:rPr>
-        <w:t>, która pozwala na generowanie i przeprowadzanie testów wydajnościowych dla różnych protokołów, takich jak HTTP, HTTPS, FTP, JDBC, SOAP, czy SMTP.</w:t>
-      </w:r>
-    </w:p>
-    <w:p>
-      <w:pPr>
-        <w:jc w:val="both"/>
-        <w:rPr>
-          <w:rFonts w:ascii="Times New Roman" w:hAnsi="Times New Roman" w:cs="Times New Roman"/>
-          <w:sz w:val="24"/>
-          <w:szCs w:val="24"/>
-        </w:rPr>
-      </w:pPr>
-    </w:p>
-    <w:p>
-      <w:pPr>
-        <w:ind w:firstLine="360"/>
-        <w:jc w:val="both"/>
-        <w:rPr>
-          <w:rFonts w:ascii="Times New Roman" w:hAnsi="Times New Roman" w:cs="Times New Roman"/>
-          <w:sz w:val="24"/>
-          <w:szCs w:val="24"/>
-        </w:rPr>
-      </w:pPr>
-      <w:proofErr w:type="spellStart"/>
-      <w:r>
-        <w:rPr>
-          <w:rFonts w:ascii="Times New Roman" w:hAnsi="Times New Roman" w:cs="Times New Roman"/>
-          <w:sz w:val="24"/>
-          <w:szCs w:val="24"/>
-        </w:rPr>
-        <w:t>JMeter</w:t>
-      </w:r>
-      <w:proofErr w:type="spellEnd"/>
-      <w:r>
-        <w:rPr>
-          <w:rFonts w:ascii="Times New Roman" w:hAnsi="Times New Roman" w:cs="Times New Roman"/>
-          <w:sz w:val="24"/>
-          <w:szCs w:val="24"/>
-        </w:rPr>
-        <w:t xml:space="preserve"> pozwala na symulowanie wielu użytkowników i wirtualnych użytkowników w celu testowania aplikacji w warunkach obciążenia. Można w nim również monitorować wydajność serwera, sieci i aplikacji w czasie rzeczywistym, a także zbierać i analizować wyniki testów.</w:t>
-      </w:r>
-    </w:p>
-    <w:p>
-      <w:pPr>
-        <w:jc w:val="both"/>
-        <w:rPr>
-          <w:rFonts w:ascii="Times New Roman" w:hAnsi="Times New Roman" w:cs="Times New Roman"/>
-          <w:sz w:val="24"/>
-          <w:szCs w:val="24"/>
-        </w:rPr>
-      </w:pPr>
-    </w:p>
-    <w:p>
-      <w:pPr>
-        <w:ind w:firstLine="360"/>
-        <w:jc w:val="both"/>
-        <w:rPr>
-          <w:rFonts w:ascii="Times New Roman" w:hAnsi="Times New Roman" w:cs="Times New Roman"/>
-          <w:sz w:val="24"/>
-          <w:szCs w:val="24"/>
-        </w:rPr>
-      </w:pPr>
-      <w:r>
-        <w:rPr>
-          <w:rFonts w:ascii="Times New Roman" w:hAnsi="Times New Roman" w:cs="Times New Roman"/>
-          <w:sz w:val="24"/>
-          <w:szCs w:val="24"/>
-        </w:rPr>
-        <w:lastRenderedPageBreak/>
-        <w:t>Narzędzie to jest łatwe w użyciu, a jego konfiguracja jest prosta i intuicyjna. Wymaga jedynie podstawowej wiedzy na temat protokołów internetowych oraz umiejętności tworzenia scenariuszy testowych.</w:t>
-      </w:r>
-    </w:p>
-    <w:p>
-      <w:pPr>
-        <w:jc w:val="both"/>
-        <w:rPr>
-          <w:rFonts w:ascii="Times New Roman" w:hAnsi="Times New Roman" w:cs="Times New Roman"/>
-          <w:sz w:val="24"/>
-          <w:szCs w:val="24"/>
-        </w:rPr>
-      </w:pPr>
-    </w:p>
-    <w:p>
-      <w:pPr>
-        <w:jc w:val="both"/>
-        <w:rPr>
-          <w:rFonts w:ascii="Times New Roman" w:hAnsi="Times New Roman" w:cs="Times New Roman"/>
-          <w:sz w:val="24"/>
-          <w:szCs w:val="24"/>
-        </w:rPr>
-      </w:pPr>
-      <w:proofErr w:type="spellStart"/>
-      <w:r>
-        <w:rPr>
-          <w:rFonts w:ascii="Times New Roman" w:hAnsi="Times New Roman" w:cs="Times New Roman"/>
-          <w:sz w:val="24"/>
-          <w:szCs w:val="24"/>
-        </w:rPr>
-        <w:t>JMeter</w:t>
-      </w:r>
-      <w:proofErr w:type="spellEnd"/>
-      <w:r>
-        <w:rPr>
-          <w:rFonts w:ascii="Times New Roman" w:hAnsi="Times New Roman" w:cs="Times New Roman"/>
-          <w:sz w:val="24"/>
-          <w:szCs w:val="24"/>
-        </w:rPr>
-        <w:t xml:space="preserve"> oferuje wie</w:t>
-      </w:r>
-      <w:r>
-        <w:rPr>
-          <w:rFonts w:ascii="Times New Roman" w:hAnsi="Times New Roman" w:cs="Times New Roman"/>
-          <w:sz w:val="24"/>
-          <w:szCs w:val="24"/>
-        </w:rPr>
-        <w:t>le funkcjonalności, takich jak:</w:t>
-      </w:r>
-    </w:p>
-    <w:p>
-      <w:pPr>
-        <w:pStyle w:val="Akapitzlist"/>
-        <w:numPr>
-          <w:ilvl w:val="0"/>
-          <w:numId w:val="31"/>
-        </w:numPr>
-        <w:jc w:val="both"/>
-        <w:rPr>
-          <w:rFonts w:ascii="Times New Roman" w:hAnsi="Times New Roman" w:cs="Times New Roman"/>
-          <w:sz w:val="24"/>
-          <w:szCs w:val="24"/>
-        </w:rPr>
-      </w:pPr>
-      <w:r>
-        <w:rPr>
-          <w:rFonts w:ascii="Times New Roman" w:hAnsi="Times New Roman" w:cs="Times New Roman"/>
-          <w:sz w:val="24"/>
-          <w:szCs w:val="24"/>
-        </w:rPr>
-        <w:t>generowanie raportów i wykresów</w:t>
-      </w:r>
-    </w:p>
-    <w:p>
-      <w:pPr>
-        <w:pStyle w:val="Akapitzlist"/>
-        <w:numPr>
-          <w:ilvl w:val="0"/>
-          <w:numId w:val="31"/>
-        </w:numPr>
-        <w:jc w:val="both"/>
-        <w:rPr>
-          <w:rFonts w:ascii="Times New Roman" w:hAnsi="Times New Roman" w:cs="Times New Roman"/>
-          <w:sz w:val="24"/>
-          <w:szCs w:val="24"/>
-        </w:rPr>
-      </w:pPr>
-      <w:r>
-        <w:rPr>
-          <w:rFonts w:ascii="Times New Roman" w:hAnsi="Times New Roman" w:cs="Times New Roman"/>
-          <w:sz w:val="24"/>
-          <w:szCs w:val="24"/>
-        </w:rPr>
-        <w:t>przeprowadzanie testów ciągłych</w:t>
-      </w:r>
-    </w:p>
-    <w:p>
-      <w:pPr>
-        <w:pStyle w:val="Akapitzlist"/>
-        <w:numPr>
-          <w:ilvl w:val="0"/>
-          <w:numId w:val="31"/>
-        </w:numPr>
-        <w:jc w:val="both"/>
-        <w:rPr>
-          <w:rFonts w:ascii="Times New Roman" w:hAnsi="Times New Roman" w:cs="Times New Roman"/>
-          <w:sz w:val="24"/>
-          <w:szCs w:val="24"/>
-        </w:rPr>
-      </w:pPr>
-      <w:r>
-        <w:rPr>
-          <w:rFonts w:ascii="Times New Roman" w:hAnsi="Times New Roman" w:cs="Times New Roman"/>
-          <w:sz w:val="24"/>
-          <w:szCs w:val="24"/>
-        </w:rPr>
-        <w:t>integracja z systemami kontroli wersji</w:t>
-      </w:r>
-    </w:p>
-    <w:p>
-      <w:pPr>
-        <w:pStyle w:val="Akapitzlist"/>
-        <w:numPr>
-          <w:ilvl w:val="0"/>
-          <w:numId w:val="31"/>
-        </w:numPr>
-        <w:jc w:val="both"/>
-        <w:rPr>
-          <w:rFonts w:ascii="Times New Roman" w:hAnsi="Times New Roman" w:cs="Times New Roman"/>
-          <w:sz w:val="24"/>
-          <w:szCs w:val="24"/>
-        </w:rPr>
-      </w:pPr>
-      <w:r>
-        <w:rPr>
-          <w:rFonts w:ascii="Times New Roman" w:hAnsi="Times New Roman" w:cs="Times New Roman"/>
-          <w:sz w:val="24"/>
-          <w:szCs w:val="24"/>
-        </w:rPr>
-        <w:t>możliwość automatyzacji testów za pomocą skryptów.</w:t>
-      </w:r>
-    </w:p>
-    <w:p>
-      <w:pPr>
-        <w:jc w:val="both"/>
-        <w:rPr>
-          <w:rFonts w:ascii="Times New Roman" w:hAnsi="Times New Roman" w:cs="Times New Roman"/>
-          <w:sz w:val="24"/>
-          <w:szCs w:val="24"/>
-        </w:rPr>
-      </w:pPr>
-    </w:p>
-    <w:p>
-      <w:pPr>
-        <w:jc w:val="both"/>
-        <w:rPr>
-          <w:rFonts w:ascii="Times New Roman" w:hAnsi="Times New Roman" w:cs="Times New Roman"/>
-          <w:sz w:val="24"/>
-          <w:szCs w:val="24"/>
-        </w:rPr>
-      </w:pPr>
-      <w:r>
-        <w:rPr>
-          <w:rFonts w:ascii="Times New Roman" w:hAnsi="Times New Roman" w:cs="Times New Roman"/>
-          <w:sz w:val="24"/>
-          <w:szCs w:val="24"/>
-        </w:rPr>
-        <w:t xml:space="preserve">Dzięki swoim możliwościom </w:t>
-      </w:r>
-      <w:proofErr w:type="spellStart"/>
-      <w:r>
-        <w:rPr>
-          <w:rFonts w:ascii="Times New Roman" w:hAnsi="Times New Roman" w:cs="Times New Roman"/>
-          <w:sz w:val="24"/>
-          <w:szCs w:val="24"/>
-        </w:rPr>
-        <w:t>JMeter</w:t>
-      </w:r>
-      <w:proofErr w:type="spellEnd"/>
-      <w:r>
-        <w:rPr>
-          <w:rFonts w:ascii="Times New Roman" w:hAnsi="Times New Roman" w:cs="Times New Roman"/>
-          <w:sz w:val="24"/>
-          <w:szCs w:val="24"/>
-        </w:rPr>
-        <w:t xml:space="preserve"> jest często wykorzystywany w dużych projektach i korporacjach, gdzie testowanie wydajności jest niezbędne do zapewnienia jakości usług internetowych.</w:t>
-      </w:r>
-    </w:p>
-    <w:p>
-      <w:pPr>
-        <w:jc w:val="both"/>
-        <w:rPr>
-          <w:rFonts w:ascii="Times New Roman" w:hAnsi="Times New Roman" w:cs="Times New Roman"/>
-          <w:sz w:val="24"/>
-          <w:szCs w:val="24"/>
-        </w:rPr>
-      </w:pPr>
-    </w:p>
-    <w:p>
-      <w:pPr>
-        <w:ind w:firstLine="360"/>
-        <w:jc w:val="both"/>
-        <w:rPr>
-          <w:rFonts w:ascii="Times New Roman" w:hAnsi="Times New Roman" w:cs="Times New Roman"/>
-          <w:sz w:val="24"/>
-          <w:szCs w:val="24"/>
-        </w:rPr>
-      </w:pPr>
-      <w:r>
-        <w:rPr>
-          <w:rFonts w:ascii="Times New Roman" w:hAnsi="Times New Roman" w:cs="Times New Roman"/>
-          <w:sz w:val="24"/>
-          <w:szCs w:val="24"/>
-        </w:rPr>
-        <w:t xml:space="preserve">Podsumowując, </w:t>
-      </w:r>
-      <w:proofErr w:type="spellStart"/>
-      <w:r>
-        <w:rPr>
-          <w:rFonts w:ascii="Times New Roman" w:hAnsi="Times New Roman" w:cs="Times New Roman"/>
-          <w:sz w:val="24"/>
-          <w:szCs w:val="24"/>
-        </w:rPr>
-        <w:t>JMeter</w:t>
-      </w:r>
-      <w:proofErr w:type="spellEnd"/>
-      <w:r>
-        <w:rPr>
-          <w:rFonts w:ascii="Times New Roman" w:hAnsi="Times New Roman" w:cs="Times New Roman"/>
-          <w:sz w:val="24"/>
-          <w:szCs w:val="24"/>
-        </w:rPr>
-        <w:t xml:space="preserve"> jest zaawansowanym narzędziem do testowania wydajności, które oferuje wiele funkcjonalności i jest łatwe w użyciu. Pozwala na testowanie aplikacji webowych w warunkach obciążenia oraz umożliwia zbieranie i analizowanie wyników testów.</w:t>
-      </w:r>
-    </w:p>
-    <w:p>
-      <w:pPr>
-        <w:jc w:val="both"/>
-        <w:rPr>
-          <w:rFonts w:ascii="Times New Roman" w:hAnsi="Times New Roman" w:cs="Times New Roman"/>
-          <w:sz w:val="24"/>
-          <w:szCs w:val="24"/>
-        </w:rPr>
-      </w:pPr>
-    </w:p>
-    <w:p>
-      <w:pPr>
-        <w:pStyle w:val="Akapitzlist"/>
-        <w:numPr>
-          <w:ilvl w:val="1"/>
-          <w:numId w:val="2"/>
-        </w:numPr>
-        <w:jc w:val="center"/>
-        <w:rPr>
-          <w:rFonts w:ascii="Times New Roman" w:hAnsi="Times New Roman" w:cs="Times New Roman"/>
-          <w:b/>
-          <w:sz w:val="32"/>
-          <w:szCs w:val="32"/>
-        </w:rPr>
-      </w:pPr>
-      <w:r>
-        <w:rPr>
-          <w:rFonts w:ascii="Times New Roman" w:hAnsi="Times New Roman" w:cs="Times New Roman"/>
-          <w:b/>
-          <w:sz w:val="32"/>
-          <w:szCs w:val="32"/>
-        </w:rPr>
-        <w:t>Wyniki testów i ich analiza</w:t>
-      </w:r>
-    </w:p>
-    <w:p>
-      <w:pPr>
-        <w:ind w:firstLine="360"/>
-        <w:rPr>
-          <w:rFonts w:ascii="Times New Roman" w:hAnsi="Times New Roman" w:cs="Times New Roman"/>
-          <w:sz w:val="24"/>
-          <w:szCs w:val="32"/>
-        </w:rPr>
-      </w:pPr>
-      <w:r>
-        <w:rPr>
-          <w:rFonts w:ascii="Times New Roman" w:hAnsi="Times New Roman" w:cs="Times New Roman"/>
-          <w:sz w:val="24"/>
-          <w:szCs w:val="32"/>
-        </w:rPr>
-        <w:t xml:space="preserve">W niniejszym rozdziale przeprowadzono testy wydajnościowe aplikacji webowej napisanej w dwóch językach: PHP i JavaScript, przy użyciu narzędzia </w:t>
-      </w:r>
-      <w:proofErr w:type="spellStart"/>
-      <w:r>
-        <w:rPr>
-          <w:rFonts w:ascii="Times New Roman" w:hAnsi="Times New Roman" w:cs="Times New Roman"/>
-          <w:sz w:val="24"/>
-          <w:szCs w:val="32"/>
-        </w:rPr>
-        <w:t>JMeter</w:t>
-      </w:r>
-      <w:proofErr w:type="spellEnd"/>
-      <w:r>
-        <w:rPr>
-          <w:rFonts w:ascii="Times New Roman" w:hAnsi="Times New Roman" w:cs="Times New Roman"/>
-          <w:sz w:val="24"/>
-          <w:szCs w:val="32"/>
-        </w:rPr>
-        <w:t>. Celem testów było porównanie wydajności obu aplikacji przy określonych parametrach, takich jak liczba wątków użytkowników, czas uruchomienia i liczba powtórzeń.</w:t>
-      </w:r>
-    </w:p>
-    <w:p>
-      <w:pPr>
-        <w:rPr>
-          <w:rFonts w:ascii="Times New Roman" w:hAnsi="Times New Roman" w:cs="Times New Roman"/>
-          <w:sz w:val="24"/>
-          <w:szCs w:val="32"/>
-        </w:rPr>
-      </w:pPr>
-    </w:p>
-    <w:p>
-      <w:pPr>
-        <w:ind w:firstLine="360"/>
-        <w:rPr>
-          <w:rFonts w:ascii="Times New Roman" w:hAnsi="Times New Roman" w:cs="Times New Roman"/>
-          <w:sz w:val="24"/>
-          <w:szCs w:val="32"/>
-        </w:rPr>
-      </w:pPr>
-      <w:r>
-        <w:rPr>
-          <w:rFonts w:ascii="Times New Roman" w:hAnsi="Times New Roman" w:cs="Times New Roman"/>
-          <w:sz w:val="24"/>
-          <w:szCs w:val="32"/>
-        </w:rPr>
-        <w:t>Konkretne parametry testów to: 400 wątków użytkowników, czas uruchomienia 1 sekundy i 5 powtórzeń. Wyniki tych testów będą poddane analizie w celu określenia, która aplikacja osiąga lepsze wyniki wydajnościowe w tych warunkach.</w:t>
-      </w:r>
-    </w:p>
-    <w:p>
-      <w:pPr>
-        <w:rPr>
-          <w:rFonts w:ascii="Times New Roman" w:hAnsi="Times New Roman" w:cs="Times New Roman"/>
-          <w:sz w:val="24"/>
-          <w:szCs w:val="32"/>
-        </w:rPr>
-      </w:pPr>
-    </w:p>
-    <w:p>
-      <w:pPr>
-        <w:ind w:firstLine="708"/>
-        <w:rPr>
-          <w:rFonts w:ascii="Times New Roman" w:hAnsi="Times New Roman" w:cs="Times New Roman"/>
-          <w:sz w:val="24"/>
-          <w:szCs w:val="32"/>
-        </w:rPr>
-      </w:pPr>
-      <w:r>
-        <w:rPr>
-          <w:rFonts w:ascii="Times New Roman" w:hAnsi="Times New Roman" w:cs="Times New Roman"/>
-          <w:sz w:val="24"/>
-          <w:szCs w:val="32"/>
-        </w:rPr>
-        <w:t>Analiza wyników pozwoli na zidentyfikowanie czynników wpływających na wydajność aplikacji, takich jak architektura języków, sposób przechowywania i przetwarzania danych oraz sposoby optymalizacji. W ten sposób możliwe będzie określenie najlepszych praktyk dla tworzenia wydajnych aplikacji webowych oraz wyboru odpowiedniego języka programowania dla konkretnych celów.</w:t>
-      </w:r>
-    </w:p>
-    <w:p>
-      <w:pPr>
-        <w:rPr>
-          <w:rFonts w:ascii="Times New Roman" w:hAnsi="Times New Roman" w:cs="Times New Roman"/>
-          <w:sz w:val="24"/>
-          <w:szCs w:val="32"/>
-        </w:rPr>
-      </w:pPr>
-    </w:p>
-    <w:p>
-      <w:pPr>
-        <w:ind w:firstLine="708"/>
-        <w:rPr>
-          <w:rFonts w:ascii="Times New Roman" w:hAnsi="Times New Roman" w:cs="Times New Roman"/>
-          <w:sz w:val="24"/>
-          <w:szCs w:val="32"/>
-        </w:rPr>
-      </w:pPr>
-      <w:r>
-        <w:rPr>
-          <w:rFonts w:ascii="Times New Roman" w:hAnsi="Times New Roman" w:cs="Times New Roman"/>
-          <w:sz w:val="24"/>
-          <w:szCs w:val="32"/>
-        </w:rPr>
-        <w:t xml:space="preserve">W kolejnych sekcjach rozdziału przedstawione zostaną wyniki testów oraz szczegółowa analiza każdego czynnika wpływającego na wydajność aplikacji. Na podstawie </w:t>
-      </w:r>
-      <w:r>
-        <w:rPr>
-          <w:rFonts w:ascii="Times New Roman" w:hAnsi="Times New Roman" w:cs="Times New Roman"/>
-          <w:sz w:val="24"/>
-          <w:szCs w:val="32"/>
-        </w:rPr>
-        <w:lastRenderedPageBreak/>
-        <w:t>tych wyników będą formułowane wnioski i rekomendacje dotyczące tworzenia wydajnych aplikacji webowych.</w:t>
-      </w:r>
-    </w:p>
-    <w:p>
-      <w:pPr>
-        <w:rPr>
-          <w:rFonts w:ascii="Times New Roman" w:hAnsi="Times New Roman" w:cs="Times New Roman"/>
-          <w:sz w:val="24"/>
-          <w:szCs w:val="32"/>
-        </w:rPr>
-      </w:pPr>
-    </w:p>
-    <w:p>
-      <w:pPr>
-        <w:pStyle w:val="Akapitzlist"/>
-        <w:numPr>
-          <w:ilvl w:val="2"/>
-          <w:numId w:val="2"/>
-        </w:numPr>
-        <w:jc w:val="center"/>
-        <w:rPr>
-          <w:rFonts w:ascii="Times New Roman" w:hAnsi="Times New Roman" w:cs="Times New Roman"/>
-          <w:b/>
-          <w:sz w:val="32"/>
-          <w:szCs w:val="32"/>
-        </w:rPr>
-      </w:pPr>
-      <w:r>
-        <w:rPr>
-          <w:rFonts w:ascii="Times New Roman" w:hAnsi="Times New Roman" w:cs="Times New Roman"/>
-          <w:b/>
-          <w:sz w:val="32"/>
-          <w:szCs w:val="32"/>
-        </w:rPr>
-        <w:t>Wyniki testów – PHP</w:t>
-      </w:r>
-    </w:p>
-    <w:p>
-      <w:pPr>
-        <w:jc w:val="both"/>
-        <w:rPr>
-          <w:rFonts w:ascii="Times New Roman" w:hAnsi="Times New Roman" w:cs="Times New Roman"/>
-          <w:sz w:val="24"/>
-          <w:szCs w:val="32"/>
+        <w:t>Dodanie elementu</w:t>
+      </w:r>
+    </w:p>
+    <w:p>
+      <w:pPr>
+        <w:rPr>
+          <w:rFonts w:ascii="Times New Roman" w:hAnsi="Times New Roman" w:cs="Times New Roman"/>
+          <w:sz w:val="24"/>
+          <w:szCs w:val="24"/>
         </w:rPr>
       </w:pPr>
       <w:r>
@@ -19412,10 +18100,10 @@
           <w:lang w:eastAsia="pl-PL"/>
         </w:rPr>
         <w:drawing>
-          <wp:inline distT="0" distB="0" distL="0" distR="0" wp14:anchorId="79A76769" wp14:editId="263721A7">
-            <wp:extent cx="5760720" cy="3240405"/>
-            <wp:effectExtent l="0" t="0" r="0" b="0"/>
-            <wp:docPr id="25" name="Obraz 25"/>
+          <wp:inline distT="0" distB="0" distL="0" distR="0" wp14:anchorId="25A96202" wp14:editId="310D3A5F">
+            <wp:extent cx="7787185" cy="5229225"/>
+            <wp:effectExtent l="0" t="0" r="4445" b="0"/>
+            <wp:docPr id="22" name="Obraz 22"/>
             <wp:cNvGraphicFramePr>
               <a:graphicFrameLocks xmlns:a="http://schemas.openxmlformats.org/drawingml/2006/main" noChangeAspect="1"/>
             </wp:cNvGraphicFramePr>
@@ -19435,7 +18123,7 @@
                   <pic:spPr>
                     <a:xfrm>
                       <a:off x="0" y="0"/>
-                      <a:ext cx="5760720" cy="3240405"/>
+                      <a:ext cx="7800195" cy="5237962"/>
                     </a:xfrm>
                     <a:prstGeom prst="rect">
                       <a:avLst/>
@@ -19455,7 +18143,7 @@
           <w:rFonts w:ascii="Times New Roman" w:hAnsi="Times New Roman" w:cs="Times New Roman"/>
           <w:i/>
           <w:sz w:val="24"/>
-          <w:szCs w:val="32"/>
+          <w:szCs w:val="24"/>
         </w:rPr>
       </w:pPr>
       <w:proofErr w:type="spellStart"/>
@@ -19464,7 +18152,7 @@
           <w:rFonts w:ascii="Times New Roman" w:hAnsi="Times New Roman" w:cs="Times New Roman"/>
           <w:i/>
           <w:sz w:val="24"/>
-          <w:szCs w:val="32"/>
+          <w:szCs w:val="24"/>
         </w:rPr>
         <w:t>Screenshot</w:t>
       </w:r>
@@ -19474,7 +18162,7 @@
           <w:rFonts w:ascii="Times New Roman" w:hAnsi="Times New Roman" w:cs="Times New Roman"/>
           <w:i/>
           <w:sz w:val="24"/>
-          <w:szCs w:val="32"/>
+          <w:szCs w:val="24"/>
         </w:rPr>
         <w:t xml:space="preserve"> </w:t>
       </w:r>
@@ -19483,234 +18171,40 @@
           <w:rFonts w:ascii="Times New Roman" w:hAnsi="Times New Roman" w:cs="Times New Roman"/>
           <w:i/>
           <w:sz w:val="24"/>
-          <w:szCs w:val="32"/>
-        </w:rPr>
-        <w:t>37</w:t>
+          <w:szCs w:val="24"/>
+        </w:rPr>
+        <w:t>35</w:t>
       </w:r>
       <w:r>
         <w:rPr>
           <w:rFonts w:ascii="Times New Roman" w:hAnsi="Times New Roman" w:cs="Times New Roman"/>
           <w:i/>
           <w:sz w:val="24"/>
-          <w:szCs w:val="32"/>
-        </w:rPr>
-        <w:t>: Wyniki wydajności aplikacji w języku PHP</w:t>
-      </w:r>
-    </w:p>
-    <w:p>
-      <w:pPr>
-        <w:jc w:val="both"/>
-        <w:rPr>
-          <w:rFonts w:ascii="Times New Roman" w:hAnsi="Times New Roman" w:cs="Times New Roman"/>
-          <w:sz w:val="24"/>
-          <w:szCs w:val="32"/>
-        </w:rPr>
-      </w:pPr>
-    </w:p>
-    <w:p>
-      <w:pPr>
-        <w:ind w:firstLine="708"/>
-        <w:jc w:val="both"/>
-        <w:rPr>
-          <w:rFonts w:ascii="Times New Roman" w:hAnsi="Times New Roman" w:cs="Times New Roman"/>
-          <w:sz w:val="24"/>
-          <w:szCs w:val="32"/>
-        </w:rPr>
-      </w:pPr>
-      <w:r>
-        <w:rPr>
-          <w:rFonts w:ascii="Times New Roman" w:hAnsi="Times New Roman" w:cs="Times New Roman"/>
-          <w:sz w:val="24"/>
-          <w:szCs w:val="32"/>
-        </w:rPr>
-        <w:t>Na podstawie podanych danych, można wywnioskować, że aplikacja webowa wykonana w języku PHP obsłużyła 24000 prób w ciągu 1 minuty, co daje przepustowość wynoszącą 186239.007/</w:t>
-      </w:r>
-      <w:proofErr w:type="spellStart"/>
-      <w:r>
-        <w:rPr>
-          <w:rFonts w:ascii="Times New Roman" w:hAnsi="Times New Roman" w:cs="Times New Roman"/>
-          <w:sz w:val="24"/>
-          <w:szCs w:val="32"/>
-        </w:rPr>
-        <w:t>minute</w:t>
-      </w:r>
-      <w:proofErr w:type="spellEnd"/>
-      <w:r>
-        <w:rPr>
-          <w:rFonts w:ascii="Times New Roman" w:hAnsi="Times New Roman" w:cs="Times New Roman"/>
-          <w:sz w:val="24"/>
-          <w:szCs w:val="32"/>
-        </w:rPr>
-        <w:t>.</w:t>
-      </w:r>
-    </w:p>
-    <w:p>
-      <w:pPr>
-        <w:jc w:val="both"/>
-        <w:rPr>
-          <w:rFonts w:ascii="Times New Roman" w:hAnsi="Times New Roman" w:cs="Times New Roman"/>
-          <w:sz w:val="24"/>
-          <w:szCs w:val="32"/>
-        </w:rPr>
-      </w:pPr>
-    </w:p>
-    <w:p>
-      <w:pPr>
-        <w:jc w:val="both"/>
-        <w:rPr>
-          <w:rFonts w:ascii="Times New Roman" w:hAnsi="Times New Roman" w:cs="Times New Roman"/>
-          <w:sz w:val="24"/>
-          <w:szCs w:val="32"/>
-        </w:rPr>
-      </w:pPr>
-      <w:r>
-        <w:rPr>
-          <w:rFonts w:ascii="Times New Roman" w:hAnsi="Times New Roman" w:cs="Times New Roman"/>
-          <w:sz w:val="24"/>
-          <w:szCs w:val="32"/>
-        </w:rPr>
-        <w:t>Średni czas odpowiedzi wynoszący 76 ms sugeruje, że aplikacja działa w sposób responsywny, a użytkownicy nie muszą czekać zbyt długo na odpowiedź serwera.</w:t>
-      </w:r>
-    </w:p>
-    <w:p>
-      <w:pPr>
-        <w:jc w:val="both"/>
-        <w:rPr>
-          <w:rFonts w:ascii="Times New Roman" w:hAnsi="Times New Roman" w:cs="Times New Roman"/>
-          <w:sz w:val="24"/>
-          <w:szCs w:val="32"/>
-        </w:rPr>
-      </w:pPr>
-    </w:p>
-    <w:p>
-      <w:pPr>
-        <w:jc w:val="both"/>
-        <w:rPr>
-          <w:rFonts w:ascii="Times New Roman" w:hAnsi="Times New Roman" w:cs="Times New Roman"/>
-          <w:sz w:val="24"/>
-          <w:szCs w:val="32"/>
-        </w:rPr>
-      </w:pPr>
-      <w:r>
-        <w:rPr>
-          <w:rFonts w:ascii="Times New Roman" w:hAnsi="Times New Roman" w:cs="Times New Roman"/>
-          <w:sz w:val="24"/>
-          <w:szCs w:val="32"/>
-        </w:rPr>
-        <w:t>Odchylenie standardowe również wynoszące 76 ms wskazuje na dość niską zmienność czasu odpowiedzi, co sugeruje, że aplikacja działa dość stabilnie i nie ma zbyt dużych wahań w wydajności.</w:t>
-      </w:r>
-    </w:p>
-    <w:p>
-      <w:pPr>
-        <w:jc w:val="both"/>
-        <w:rPr>
-          <w:rFonts w:ascii="Times New Roman" w:hAnsi="Times New Roman" w:cs="Times New Roman"/>
-          <w:sz w:val="24"/>
-          <w:szCs w:val="32"/>
-        </w:rPr>
-      </w:pPr>
-    </w:p>
-    <w:p>
-      <w:pPr>
-        <w:jc w:val="both"/>
-        <w:rPr>
-          <w:rFonts w:ascii="Times New Roman" w:hAnsi="Times New Roman" w:cs="Times New Roman"/>
-          <w:sz w:val="24"/>
-          <w:szCs w:val="32"/>
-        </w:rPr>
-      </w:pPr>
-      <w:r>
-        <w:rPr>
-          <w:rFonts w:ascii="Times New Roman" w:hAnsi="Times New Roman" w:cs="Times New Roman"/>
-          <w:sz w:val="24"/>
-          <w:szCs w:val="32"/>
-        </w:rPr>
-        <w:t>Warto jednak zwrócić uwagę, że wartość mediany wynosząca 61 ms jest niższa niż średni czas odpowiedzi. Może to sugerować, że w przypadku badanych zapytań, częściej występują wartości niskie niż wysokie.</w:t>
-      </w:r>
-    </w:p>
-    <w:p>
-      <w:pPr>
-        <w:jc w:val="both"/>
-        <w:rPr>
-          <w:rFonts w:ascii="Times New Roman" w:hAnsi="Times New Roman" w:cs="Times New Roman"/>
-          <w:sz w:val="24"/>
-          <w:szCs w:val="32"/>
-        </w:rPr>
-      </w:pPr>
-    </w:p>
-    <w:p>
-      <w:pPr>
-        <w:jc w:val="both"/>
-        <w:rPr>
-          <w:rFonts w:ascii="Times New Roman" w:hAnsi="Times New Roman" w:cs="Times New Roman"/>
-          <w:sz w:val="24"/>
-          <w:szCs w:val="32"/>
-        </w:rPr>
-      </w:pPr>
-      <w:r>
-        <w:rPr>
-          <w:rFonts w:ascii="Times New Roman" w:hAnsi="Times New Roman" w:cs="Times New Roman"/>
-          <w:sz w:val="24"/>
-          <w:szCs w:val="32"/>
+          <w:szCs w:val="24"/>
+        </w:rPr>
+        <w:t>: Kod dodania serwisowania w kodzie JavaScript</w:t>
+      </w:r>
+    </w:p>
+    <w:p>
+      <w:pPr>
+        <w:jc w:val="center"/>
+        <w:rPr>
+          <w:rFonts w:ascii="Times New Roman" w:hAnsi="Times New Roman" w:cs="Times New Roman"/>
+          <w:sz w:val="24"/>
+          <w:szCs w:val="24"/>
+        </w:rPr>
+      </w:pPr>
+      <w:r>
+        <w:rPr>
+          <w:noProof/>
+          <w:lang w:eastAsia="pl-PL"/>
         </w:rPr>
         <w:lastRenderedPageBreak/>
-        <w:t>Biorąc pod uwagę liczbę wątków równej 400, można przypuszczać, że test został wykonany z dużym obciążeniem dla aplikacji, co oznacza, że aplikacja była testowana podczas dużej liczby użytkowników równocześnie.</w:t>
-      </w:r>
-    </w:p>
-    <w:p>
-      <w:pPr>
-        <w:jc w:val="both"/>
-        <w:rPr>
-          <w:rFonts w:ascii="Times New Roman" w:hAnsi="Times New Roman" w:cs="Times New Roman"/>
-          <w:sz w:val="24"/>
-          <w:szCs w:val="32"/>
-        </w:rPr>
-      </w:pPr>
-    </w:p>
-    <w:p>
-      <w:pPr>
-        <w:pStyle w:val="Akapitzlist"/>
-        <w:numPr>
-          <w:ilvl w:val="2"/>
-          <w:numId w:val="2"/>
-        </w:numPr>
-        <w:jc w:val="center"/>
-        <w:rPr>
-          <w:rFonts w:ascii="Times New Roman" w:hAnsi="Times New Roman" w:cs="Times New Roman"/>
-          <w:b/>
-          <w:sz w:val="32"/>
-          <w:szCs w:val="32"/>
-        </w:rPr>
-      </w:pPr>
-      <w:r>
-        <w:rPr>
-          <w:rFonts w:ascii="Times New Roman" w:hAnsi="Times New Roman" w:cs="Times New Roman"/>
-          <w:b/>
-          <w:sz w:val="32"/>
-          <w:szCs w:val="32"/>
-        </w:rPr>
-        <w:t>Wyniki testów - JavaScript</w:t>
-      </w:r>
-    </w:p>
-    <w:p>
-      <w:pPr>
-        <w:jc w:val="both"/>
-        <w:rPr>
-          <w:rFonts w:ascii="Times New Roman" w:hAnsi="Times New Roman" w:cs="Times New Roman"/>
-          <w:sz w:val="24"/>
-          <w:szCs w:val="24"/>
-        </w:rPr>
-      </w:pPr>
-      <w:r>
-        <w:rPr>
-          <w:noProof/>
-          <w:lang w:eastAsia="pl-PL"/>
-        </w:rPr>
         <w:drawing>
-          <wp:inline distT="0" distB="0" distL="0" distR="0" wp14:anchorId="162B3B8A" wp14:editId="1397EA89">
-            <wp:extent cx="5760720" cy="3240405"/>
-            <wp:effectExtent l="0" t="0" r="0" b="0"/>
-            <wp:docPr id="26" name="Obraz 26"/>
+          <wp:inline distT="0" distB="0" distL="0" distR="0" wp14:anchorId="2D382C03" wp14:editId="0BA8D367">
+            <wp:extent cx="5760720" cy="3748405"/>
+            <wp:effectExtent l="0" t="0" r="0" b="4445"/>
+            <wp:docPr id="23" name="Obraz 23"/>
             <wp:cNvGraphicFramePr>
               <a:graphicFrameLocks xmlns:a="http://schemas.openxmlformats.org/drawingml/2006/main" noChangeAspect="1"/>
             </wp:cNvGraphicFramePr>
@@ -19730,6 +18224,1274 @@
                   <pic:spPr>
                     <a:xfrm>
                       <a:off x="0" y="0"/>
+                      <a:ext cx="5760720" cy="3748405"/>
+                    </a:xfrm>
+                    <a:prstGeom prst="rect">
+                      <a:avLst/>
+                    </a:prstGeom>
+                  </pic:spPr>
+                </pic:pic>
+              </a:graphicData>
+            </a:graphic>
+          </wp:inline>
+        </w:drawing>
+      </w:r>
+    </w:p>
+    <w:p>
+      <w:pPr>
+        <w:jc w:val="center"/>
+        <w:rPr>
+          <w:rFonts w:ascii="Times New Roman" w:hAnsi="Times New Roman" w:cs="Times New Roman"/>
+          <w:i/>
+          <w:sz w:val="24"/>
+          <w:szCs w:val="24"/>
+        </w:rPr>
+      </w:pPr>
+      <w:proofErr w:type="spellStart"/>
+      <w:r>
+        <w:rPr>
+          <w:rFonts w:ascii="Times New Roman" w:hAnsi="Times New Roman" w:cs="Times New Roman"/>
+          <w:i/>
+          <w:sz w:val="24"/>
+          <w:szCs w:val="24"/>
+        </w:rPr>
+        <w:t>Screenshot</w:t>
+      </w:r>
+      <w:proofErr w:type="spellEnd"/>
+      <w:r>
+        <w:rPr>
+          <w:rFonts w:ascii="Times New Roman" w:hAnsi="Times New Roman" w:cs="Times New Roman"/>
+          <w:i/>
+          <w:sz w:val="24"/>
+          <w:szCs w:val="24"/>
+        </w:rPr>
+        <w:t xml:space="preserve"> </w:t>
+      </w:r>
+      <w:r>
+        <w:rPr>
+          <w:rFonts w:ascii="Times New Roman" w:hAnsi="Times New Roman" w:cs="Times New Roman"/>
+          <w:i/>
+          <w:sz w:val="24"/>
+          <w:szCs w:val="24"/>
+        </w:rPr>
+        <w:t>36</w:t>
+      </w:r>
+      <w:r>
+        <w:rPr>
+          <w:rFonts w:ascii="Times New Roman" w:hAnsi="Times New Roman" w:cs="Times New Roman"/>
+          <w:i/>
+          <w:sz w:val="24"/>
+          <w:szCs w:val="24"/>
+        </w:rPr>
+        <w:t>: Kod dodania samochodu w kodzie JavaScript</w:t>
+      </w:r>
+    </w:p>
+    <w:p>
+      <w:pPr>
+        <w:jc w:val="center"/>
+        <w:rPr>
+          <w:rFonts w:ascii="Times New Roman" w:hAnsi="Times New Roman" w:cs="Times New Roman"/>
+          <w:sz w:val="24"/>
+          <w:szCs w:val="24"/>
+        </w:rPr>
+      </w:pPr>
+    </w:p>
+    <w:p>
+      <w:pPr>
+        <w:ind w:firstLine="360"/>
+        <w:jc w:val="both"/>
+        <w:rPr>
+          <w:rFonts w:ascii="Times New Roman" w:hAnsi="Times New Roman" w:cs="Times New Roman"/>
+          <w:sz w:val="24"/>
+          <w:szCs w:val="24"/>
+        </w:rPr>
+      </w:pPr>
+      <w:r>
+        <w:rPr>
+          <w:rFonts w:ascii="Times New Roman" w:hAnsi="Times New Roman" w:cs="Times New Roman"/>
+          <w:sz w:val="24"/>
+          <w:szCs w:val="24"/>
+        </w:rPr>
+        <w:t>Zarówno pierwszy, jak i drugi przedstawiony kod odpowiadają za dodawanie nowych elementów do bazy danych. W pierwszym przypadku dodawane są notatki serwisowe dla konkretnego samochodu i wyświetlane są one w formie listy. W drugim przypadku nowy pojazd zostanie przypisany do profilu aktualnie zalogowanego użytkownika i również zostanie wyświetlony w formie listy.</w:t>
+      </w:r>
+    </w:p>
+    <w:p>
+      <w:pPr>
+        <w:jc w:val="center"/>
+        <w:rPr>
+          <w:rFonts w:ascii="Times New Roman" w:hAnsi="Times New Roman" w:cs="Times New Roman"/>
+          <w:sz w:val="24"/>
+          <w:szCs w:val="24"/>
+        </w:rPr>
+      </w:pPr>
+    </w:p>
+    <w:p>
+      <w:pPr>
+        <w:jc w:val="center"/>
+        <w:rPr>
+          <w:rFonts w:ascii="Times New Roman" w:hAnsi="Times New Roman" w:cs="Times New Roman"/>
+          <w:sz w:val="24"/>
+          <w:szCs w:val="24"/>
+        </w:rPr>
+      </w:pPr>
+    </w:p>
+    <w:p>
+      <w:pPr>
+        <w:jc w:val="center"/>
+        <w:rPr>
+          <w:rFonts w:ascii="Times New Roman" w:hAnsi="Times New Roman" w:cs="Times New Roman"/>
+          <w:sz w:val="24"/>
+          <w:szCs w:val="24"/>
+        </w:rPr>
+      </w:pPr>
+    </w:p>
+    <w:p>
+      <w:pPr>
+        <w:jc w:val="center"/>
+        <w:rPr>
+          <w:rFonts w:ascii="Times New Roman" w:hAnsi="Times New Roman" w:cs="Times New Roman"/>
+          <w:sz w:val="24"/>
+          <w:szCs w:val="24"/>
+        </w:rPr>
+      </w:pPr>
+    </w:p>
+    <w:p>
+      <w:pPr>
+        <w:jc w:val="center"/>
+        <w:rPr>
+          <w:rFonts w:ascii="Times New Roman" w:hAnsi="Times New Roman" w:cs="Times New Roman"/>
+          <w:sz w:val="24"/>
+          <w:szCs w:val="24"/>
+        </w:rPr>
+      </w:pPr>
+    </w:p>
+    <w:p>
+      <w:pPr>
+        <w:jc w:val="center"/>
+        <w:rPr>
+          <w:rFonts w:ascii="Times New Roman" w:hAnsi="Times New Roman" w:cs="Times New Roman"/>
+          <w:sz w:val="24"/>
+          <w:szCs w:val="24"/>
+        </w:rPr>
+      </w:pPr>
+    </w:p>
+    <w:p>
+      <w:pPr>
+        <w:jc w:val="center"/>
+        <w:rPr>
+          <w:rFonts w:ascii="Times New Roman" w:hAnsi="Times New Roman" w:cs="Times New Roman"/>
+          <w:sz w:val="24"/>
+          <w:szCs w:val="24"/>
+        </w:rPr>
+      </w:pPr>
+    </w:p>
+    <w:p>
+      <w:pPr>
+        <w:jc w:val="center"/>
+        <w:rPr>
+          <w:rFonts w:ascii="Times New Roman" w:hAnsi="Times New Roman" w:cs="Times New Roman"/>
+          <w:sz w:val="24"/>
+          <w:szCs w:val="24"/>
+        </w:rPr>
+      </w:pPr>
+    </w:p>
+    <w:p>
+      <w:pPr>
+        <w:jc w:val="center"/>
+        <w:rPr>
+          <w:rFonts w:ascii="Times New Roman" w:hAnsi="Times New Roman" w:cs="Times New Roman"/>
+          <w:sz w:val="24"/>
+          <w:szCs w:val="24"/>
+        </w:rPr>
+      </w:pPr>
+    </w:p>
+    <w:p>
+      <w:pPr>
+        <w:jc w:val="center"/>
+        <w:rPr>
+          <w:rFonts w:ascii="Times New Roman" w:hAnsi="Times New Roman" w:cs="Times New Roman"/>
+          <w:sz w:val="24"/>
+          <w:szCs w:val="24"/>
+        </w:rPr>
+      </w:pPr>
+    </w:p>
+    <w:p>
+      <w:pPr>
+        <w:jc w:val="center"/>
+        <w:rPr>
+          <w:rFonts w:ascii="Times New Roman" w:hAnsi="Times New Roman" w:cs="Times New Roman"/>
+          <w:sz w:val="24"/>
+          <w:szCs w:val="24"/>
+        </w:rPr>
+      </w:pPr>
+    </w:p>
+    <w:p>
+      <w:pPr>
+        <w:pStyle w:val="Akapitzlist"/>
+        <w:numPr>
+          <w:ilvl w:val="0"/>
+          <w:numId w:val="2"/>
+        </w:numPr>
+        <w:jc w:val="center"/>
+        <w:rPr>
+          <w:rFonts w:ascii="Times New Roman" w:hAnsi="Times New Roman" w:cs="Times New Roman"/>
+          <w:b/>
+          <w:sz w:val="32"/>
+          <w:szCs w:val="32"/>
+        </w:rPr>
+      </w:pPr>
+      <w:r>
+        <w:rPr>
+          <w:rFonts w:ascii="Times New Roman" w:hAnsi="Times New Roman" w:cs="Times New Roman"/>
+          <w:b/>
+          <w:sz w:val="32"/>
+          <w:szCs w:val="32"/>
+        </w:rPr>
+        <w:lastRenderedPageBreak/>
+        <w:t>Testy wydajnościowe</w:t>
+      </w:r>
+    </w:p>
+    <w:p>
+      <w:pPr>
+        <w:ind w:firstLine="360"/>
+        <w:jc w:val="both"/>
+        <w:rPr>
+          <w:rFonts w:ascii="Times New Roman" w:hAnsi="Times New Roman" w:cs="Times New Roman"/>
+          <w:sz w:val="24"/>
+          <w:szCs w:val="24"/>
+        </w:rPr>
+      </w:pPr>
+      <w:r>
+        <w:rPr>
+          <w:rFonts w:ascii="Times New Roman" w:hAnsi="Times New Roman" w:cs="Times New Roman"/>
+          <w:sz w:val="24"/>
+          <w:szCs w:val="24"/>
+        </w:rPr>
+        <w:t>Testy wydajnościowe są ważnym etapem w procesie tworzenia oprogramowania. Ich celem jest zmierzenie i ocena wydajności systemu lub aplikacji w różnych warunkach obciążenia. W wyniku przeprowadzenia testów wydajnościowych można zidentyfikować potencjalne problemy z wydajnością systemu lub aplikacji i podjąć odpowiednie kroki w celu ich rozwiązania.</w:t>
+      </w:r>
+    </w:p>
+    <w:p>
+      <w:pPr>
+        <w:jc w:val="both"/>
+        <w:rPr>
+          <w:rFonts w:ascii="Times New Roman" w:hAnsi="Times New Roman" w:cs="Times New Roman"/>
+          <w:sz w:val="24"/>
+          <w:szCs w:val="24"/>
+        </w:rPr>
+      </w:pPr>
+    </w:p>
+    <w:p>
+      <w:pPr>
+        <w:ind w:firstLine="360"/>
+        <w:jc w:val="both"/>
+        <w:rPr>
+          <w:rFonts w:ascii="Times New Roman" w:hAnsi="Times New Roman" w:cs="Times New Roman"/>
+          <w:sz w:val="24"/>
+          <w:szCs w:val="24"/>
+        </w:rPr>
+      </w:pPr>
+      <w:r>
+        <w:rPr>
+          <w:rFonts w:ascii="Times New Roman" w:hAnsi="Times New Roman" w:cs="Times New Roman"/>
+          <w:sz w:val="24"/>
+          <w:szCs w:val="24"/>
+        </w:rPr>
+        <w:t>Istnieją różne rodzaje testów wydajnościowych, w tym testy obciążeniowe, testy wydajnościowe jednostek (np. funkcji lub modułów) oraz testy wydajnościowe całej aplikacji. Testy obciążeniowe polegają na symulowaniu dużego obciążenia systemu lub aplikacji przez wiele użytkowników lub operacji. Testy wydajnościowe jednostek służą do zmierzenia wydajności poszczególnych funkcji lub modułów. Testy wydajnościowe całej aplikacji polegają na ocenie wydajności systemu lub aplikacji w warunkach rzeczywistych.</w:t>
+      </w:r>
+    </w:p>
+    <w:p>
+      <w:pPr>
+        <w:jc w:val="both"/>
+        <w:rPr>
+          <w:rFonts w:ascii="Times New Roman" w:hAnsi="Times New Roman" w:cs="Times New Roman"/>
+          <w:sz w:val="24"/>
+          <w:szCs w:val="24"/>
+        </w:rPr>
+      </w:pPr>
+    </w:p>
+    <w:p>
+      <w:pPr>
+        <w:ind w:firstLine="360"/>
+        <w:jc w:val="both"/>
+        <w:rPr>
+          <w:rFonts w:ascii="Times New Roman" w:hAnsi="Times New Roman" w:cs="Times New Roman"/>
+          <w:sz w:val="24"/>
+          <w:szCs w:val="24"/>
+        </w:rPr>
+      </w:pPr>
+      <w:r>
+        <w:rPr>
+          <w:rFonts w:ascii="Times New Roman" w:hAnsi="Times New Roman" w:cs="Times New Roman"/>
+          <w:sz w:val="24"/>
+          <w:szCs w:val="24"/>
+        </w:rPr>
+        <w:t xml:space="preserve">Przygotowanie i przeprowadzenie testów wydajnościowych wymaga odpowiedniej wiedzy i narzędzi. Istnieją różne narzędzia do przeprowadzania testów wydajnościowych, w tym Apache </w:t>
+      </w:r>
+      <w:proofErr w:type="spellStart"/>
+      <w:r>
+        <w:rPr>
+          <w:rFonts w:ascii="Times New Roman" w:hAnsi="Times New Roman" w:cs="Times New Roman"/>
+          <w:sz w:val="24"/>
+          <w:szCs w:val="24"/>
+        </w:rPr>
+        <w:t>JMeter</w:t>
+      </w:r>
+      <w:proofErr w:type="spellEnd"/>
+      <w:r>
+        <w:rPr>
+          <w:rFonts w:ascii="Times New Roman" w:hAnsi="Times New Roman" w:cs="Times New Roman"/>
+          <w:sz w:val="24"/>
+          <w:szCs w:val="24"/>
+        </w:rPr>
+        <w:t xml:space="preserve">, </w:t>
+      </w:r>
+      <w:proofErr w:type="spellStart"/>
+      <w:r>
+        <w:rPr>
+          <w:rFonts w:ascii="Times New Roman" w:hAnsi="Times New Roman" w:cs="Times New Roman"/>
+          <w:sz w:val="24"/>
+          <w:szCs w:val="24"/>
+        </w:rPr>
+        <w:t>Gatling</w:t>
+      </w:r>
+      <w:proofErr w:type="spellEnd"/>
+      <w:r>
+        <w:rPr>
+          <w:rFonts w:ascii="Times New Roman" w:hAnsi="Times New Roman" w:cs="Times New Roman"/>
+          <w:sz w:val="24"/>
+          <w:szCs w:val="24"/>
+        </w:rPr>
+        <w:t xml:space="preserve">, </w:t>
+      </w:r>
+      <w:proofErr w:type="spellStart"/>
+      <w:r>
+        <w:rPr>
+          <w:rFonts w:ascii="Times New Roman" w:hAnsi="Times New Roman" w:cs="Times New Roman"/>
+          <w:sz w:val="24"/>
+          <w:szCs w:val="24"/>
+        </w:rPr>
+        <w:t>LoadRunner</w:t>
+      </w:r>
+      <w:proofErr w:type="spellEnd"/>
+      <w:r>
+        <w:rPr>
+          <w:rFonts w:ascii="Times New Roman" w:hAnsi="Times New Roman" w:cs="Times New Roman"/>
+          <w:sz w:val="24"/>
+          <w:szCs w:val="24"/>
+        </w:rPr>
+        <w:t xml:space="preserve"> czy Siege. Narzędzia te pozwalają na symulowanie dużego obciążenia systemu lub aplikacji i zbieranie danych o wydajności.</w:t>
+      </w:r>
+    </w:p>
+    <w:p>
+      <w:pPr>
+        <w:jc w:val="both"/>
+        <w:rPr>
+          <w:rFonts w:ascii="Times New Roman" w:hAnsi="Times New Roman" w:cs="Times New Roman"/>
+          <w:sz w:val="24"/>
+          <w:szCs w:val="24"/>
+        </w:rPr>
+      </w:pPr>
+    </w:p>
+    <w:p>
+      <w:pPr>
+        <w:ind w:firstLine="360"/>
+        <w:jc w:val="both"/>
+        <w:rPr>
+          <w:rFonts w:ascii="Times New Roman" w:hAnsi="Times New Roman" w:cs="Times New Roman"/>
+          <w:sz w:val="24"/>
+          <w:szCs w:val="24"/>
+        </w:rPr>
+      </w:pPr>
+      <w:r>
+        <w:rPr>
+          <w:rFonts w:ascii="Times New Roman" w:hAnsi="Times New Roman" w:cs="Times New Roman"/>
+          <w:sz w:val="24"/>
+          <w:szCs w:val="24"/>
+        </w:rPr>
+        <w:t>Po przeprowadzeniu testów wydajnościowych należy dokonać analizy wyników i podjąć odpowiednie kroki w celu poprawy wydajności systemu lub aplikacji. Możliwe działania w tym zakresie to np. optymalizacja kodu, zmiana konfiguracji systemu, zmiana infrastruktury lub skalowanie aplikacji.</w:t>
+      </w:r>
+    </w:p>
+    <w:p>
+      <w:pPr>
+        <w:jc w:val="both"/>
+        <w:rPr>
+          <w:rFonts w:ascii="Times New Roman" w:hAnsi="Times New Roman" w:cs="Times New Roman"/>
+          <w:sz w:val="24"/>
+          <w:szCs w:val="24"/>
+        </w:rPr>
+      </w:pPr>
+    </w:p>
+    <w:p>
+      <w:pPr>
+        <w:ind w:firstLine="360"/>
+        <w:jc w:val="both"/>
+        <w:rPr>
+          <w:rFonts w:ascii="Times New Roman" w:hAnsi="Times New Roman" w:cs="Times New Roman"/>
+          <w:sz w:val="24"/>
+          <w:szCs w:val="24"/>
+        </w:rPr>
+      </w:pPr>
+      <w:r>
+        <w:rPr>
+          <w:rFonts w:ascii="Times New Roman" w:hAnsi="Times New Roman" w:cs="Times New Roman"/>
+          <w:sz w:val="24"/>
+          <w:szCs w:val="24"/>
+        </w:rPr>
+        <w:t>Warto pamiętać, że testy wydajnościowe są procesem ciągłym i powinny być przeprowadzane regularnie w celu monitorowania wydajności systemu lub aplikacji oraz zapewnienia ich optymalnego działania.</w:t>
+      </w:r>
+    </w:p>
+    <w:p>
+      <w:pPr>
+        <w:jc w:val="both"/>
+        <w:rPr>
+          <w:rFonts w:ascii="Times New Roman" w:hAnsi="Times New Roman" w:cs="Times New Roman"/>
+          <w:sz w:val="24"/>
+          <w:szCs w:val="24"/>
+        </w:rPr>
+      </w:pPr>
+    </w:p>
+    <w:p>
+      <w:pPr>
+        <w:pStyle w:val="Akapitzlist"/>
+        <w:numPr>
+          <w:ilvl w:val="1"/>
+          <w:numId w:val="2"/>
+        </w:numPr>
+        <w:jc w:val="center"/>
+        <w:rPr>
+          <w:rFonts w:ascii="Times New Roman" w:hAnsi="Times New Roman" w:cs="Times New Roman"/>
+          <w:b/>
+          <w:sz w:val="32"/>
+          <w:szCs w:val="32"/>
+        </w:rPr>
+      </w:pPr>
+      <w:r>
+        <w:rPr>
+          <w:rFonts w:ascii="Times New Roman" w:hAnsi="Times New Roman" w:cs="Times New Roman"/>
+          <w:b/>
+          <w:sz w:val="32"/>
+          <w:szCs w:val="32"/>
+        </w:rPr>
+        <w:t>Metodologia testowania</w:t>
+      </w:r>
+    </w:p>
+    <w:p>
+      <w:pPr>
+        <w:ind w:firstLine="360"/>
+        <w:jc w:val="both"/>
+        <w:rPr>
+          <w:rFonts w:ascii="Times New Roman" w:hAnsi="Times New Roman" w:cs="Times New Roman"/>
+          <w:sz w:val="24"/>
+          <w:szCs w:val="24"/>
+        </w:rPr>
+      </w:pPr>
+      <w:r>
+        <w:rPr>
+          <w:rFonts w:ascii="Times New Roman" w:hAnsi="Times New Roman" w:cs="Times New Roman"/>
+          <w:sz w:val="24"/>
+          <w:szCs w:val="24"/>
+        </w:rPr>
+        <w:t>Metodologia testowania jest to zestaw reguł i procedur, które określają jak przeprowadzać testy w ramach projektu tworzenia oprogramowania. Metodologia ta obejmuje wszystkie etapy procesu testowania, począwszy od planowania testów, poprzez projektowanie przypadków testowych, aż do przeprowadzenia testów i raportowania wyników.</w:t>
+      </w:r>
+    </w:p>
+    <w:p>
+      <w:pPr>
+        <w:jc w:val="both"/>
+        <w:rPr>
+          <w:rFonts w:ascii="Times New Roman" w:hAnsi="Times New Roman" w:cs="Times New Roman"/>
+          <w:sz w:val="24"/>
+          <w:szCs w:val="24"/>
+        </w:rPr>
+      </w:pPr>
+    </w:p>
+    <w:p>
+      <w:pPr>
+        <w:ind w:firstLine="360"/>
+        <w:jc w:val="both"/>
+        <w:rPr>
+          <w:rFonts w:ascii="Times New Roman" w:hAnsi="Times New Roman" w:cs="Times New Roman"/>
+          <w:sz w:val="24"/>
+          <w:szCs w:val="24"/>
+        </w:rPr>
+      </w:pPr>
+      <w:r>
+        <w:rPr>
+          <w:rFonts w:ascii="Times New Roman" w:hAnsi="Times New Roman" w:cs="Times New Roman"/>
+          <w:sz w:val="24"/>
+          <w:szCs w:val="24"/>
+        </w:rPr>
+        <w:t xml:space="preserve">Istnieje wiele różnych metodologii testowania, które różnią się w zależności od ich zakresu, celów oraz sposobu przeprowadzenia testów. Jedną z popularnych metodologii jest model V, który opiera się na podziale testowania na etapy odpowiadające etapom procesu tworzenia </w:t>
+      </w:r>
+      <w:r>
+        <w:rPr>
+          <w:rFonts w:ascii="Times New Roman" w:hAnsi="Times New Roman" w:cs="Times New Roman"/>
+          <w:sz w:val="24"/>
+          <w:szCs w:val="24"/>
+        </w:rPr>
+        <w:lastRenderedPageBreak/>
+        <w:t>oprogramowania. Innymi popularnymi metodologiami są np. model spiralny, model Agile czy też metoda heurystyczna.</w:t>
+      </w:r>
+    </w:p>
+    <w:p>
+      <w:pPr>
+        <w:jc w:val="both"/>
+        <w:rPr>
+          <w:rFonts w:ascii="Times New Roman" w:hAnsi="Times New Roman" w:cs="Times New Roman"/>
+          <w:sz w:val="24"/>
+          <w:szCs w:val="24"/>
+        </w:rPr>
+      </w:pPr>
+    </w:p>
+    <w:p>
+      <w:pPr>
+        <w:ind w:firstLine="360"/>
+        <w:jc w:val="both"/>
+        <w:rPr>
+          <w:rFonts w:ascii="Times New Roman" w:hAnsi="Times New Roman" w:cs="Times New Roman"/>
+          <w:sz w:val="24"/>
+          <w:szCs w:val="24"/>
+        </w:rPr>
+      </w:pPr>
+      <w:r>
+        <w:rPr>
+          <w:rFonts w:ascii="Times New Roman" w:hAnsi="Times New Roman" w:cs="Times New Roman"/>
+          <w:sz w:val="24"/>
+          <w:szCs w:val="24"/>
+        </w:rPr>
+        <w:t>Planowanie testów jest kluczowym etapem metodologii testowania, ponieważ to na tym etapie definiuje się cele, zakres i strategię testowania. Podczas planowania należy określić cele testów, zakres testów, kryteria akceptacji, harmonogram testów oraz osoby odpowiedzialne za testowanie.</w:t>
+      </w:r>
+    </w:p>
+    <w:p>
+      <w:pPr>
+        <w:jc w:val="both"/>
+        <w:rPr>
+          <w:rFonts w:ascii="Times New Roman" w:hAnsi="Times New Roman" w:cs="Times New Roman"/>
+          <w:sz w:val="24"/>
+          <w:szCs w:val="24"/>
+        </w:rPr>
+      </w:pPr>
+    </w:p>
+    <w:p>
+      <w:pPr>
+        <w:ind w:firstLine="360"/>
+        <w:jc w:val="both"/>
+        <w:rPr>
+          <w:rFonts w:ascii="Times New Roman" w:hAnsi="Times New Roman" w:cs="Times New Roman"/>
+          <w:sz w:val="24"/>
+          <w:szCs w:val="24"/>
+        </w:rPr>
+      </w:pPr>
+      <w:r>
+        <w:rPr>
+          <w:rFonts w:ascii="Times New Roman" w:hAnsi="Times New Roman" w:cs="Times New Roman"/>
+          <w:sz w:val="24"/>
+          <w:szCs w:val="24"/>
+        </w:rPr>
+        <w:t>Projektowanie przypadków testowych jest kolejnym etapem metodologii testowania, polegającym na opracowaniu szczegółowych scenariuszy testowych, które pozwolą na sprawdzenie funkcjonalności i wydajności systemu lub aplikacji. W przypadkach testowych należy określić oczekiwane wyniki, sposób przeprowadzenia testów oraz kryteria akceptacji.</w:t>
+      </w:r>
+    </w:p>
+    <w:p>
+      <w:pPr>
+        <w:jc w:val="both"/>
+        <w:rPr>
+          <w:rFonts w:ascii="Times New Roman" w:hAnsi="Times New Roman" w:cs="Times New Roman"/>
+          <w:sz w:val="24"/>
+          <w:szCs w:val="24"/>
+        </w:rPr>
+      </w:pPr>
+    </w:p>
+    <w:p>
+      <w:pPr>
+        <w:ind w:firstLine="360"/>
+        <w:jc w:val="both"/>
+        <w:rPr>
+          <w:rFonts w:ascii="Times New Roman" w:hAnsi="Times New Roman" w:cs="Times New Roman"/>
+          <w:sz w:val="24"/>
+          <w:szCs w:val="24"/>
+        </w:rPr>
+      </w:pPr>
+      <w:r>
+        <w:rPr>
+          <w:rFonts w:ascii="Times New Roman" w:hAnsi="Times New Roman" w:cs="Times New Roman"/>
+          <w:sz w:val="24"/>
+          <w:szCs w:val="24"/>
+        </w:rPr>
+        <w:t>Przeprowadzenie testów to etap, podczas którego w praktyce sprawdza się wydajność i funkcjonalność systemu lub aplikacji. W tym etapie należy przeprowadzać testy zgodnie z planem, dokumentować wyniki i raportować problemy, które zostały zidentyfikowane.</w:t>
+      </w:r>
+    </w:p>
+    <w:p>
+      <w:pPr>
+        <w:jc w:val="both"/>
+        <w:rPr>
+          <w:rFonts w:ascii="Times New Roman" w:hAnsi="Times New Roman" w:cs="Times New Roman"/>
+          <w:sz w:val="24"/>
+          <w:szCs w:val="24"/>
+        </w:rPr>
+      </w:pPr>
+    </w:p>
+    <w:p>
+      <w:pPr>
+        <w:ind w:firstLine="360"/>
+        <w:jc w:val="both"/>
+        <w:rPr>
+          <w:rFonts w:ascii="Times New Roman" w:hAnsi="Times New Roman" w:cs="Times New Roman"/>
+          <w:sz w:val="24"/>
+          <w:szCs w:val="24"/>
+        </w:rPr>
+      </w:pPr>
+      <w:r>
+        <w:rPr>
+          <w:rFonts w:ascii="Times New Roman" w:hAnsi="Times New Roman" w:cs="Times New Roman"/>
+          <w:sz w:val="24"/>
+          <w:szCs w:val="24"/>
+        </w:rPr>
+        <w:t>Raportowanie wyników to ostatni etap metodologii testowania, w którym prezentowane są wyniki testów i proponowane są rozwiązania problemów, które zostały zidentyfikowane. W raporcie należy przedstawić wyniki testów, zidentyfikowane problemy oraz propozycje rozwiązań.</w:t>
+      </w:r>
+    </w:p>
+    <w:p>
+      <w:pPr>
+        <w:jc w:val="both"/>
+        <w:rPr>
+          <w:rFonts w:ascii="Times New Roman" w:hAnsi="Times New Roman" w:cs="Times New Roman"/>
+          <w:sz w:val="24"/>
+          <w:szCs w:val="24"/>
+        </w:rPr>
+      </w:pPr>
+    </w:p>
+    <w:p>
+      <w:pPr>
+        <w:ind w:firstLine="360"/>
+        <w:jc w:val="both"/>
+        <w:rPr>
+          <w:rFonts w:ascii="Times New Roman" w:hAnsi="Times New Roman" w:cs="Times New Roman"/>
+          <w:sz w:val="24"/>
+          <w:szCs w:val="24"/>
+        </w:rPr>
+      </w:pPr>
+      <w:r>
+        <w:rPr>
+          <w:rFonts w:ascii="Times New Roman" w:hAnsi="Times New Roman" w:cs="Times New Roman"/>
+          <w:sz w:val="24"/>
+          <w:szCs w:val="24"/>
+        </w:rPr>
+        <w:t>Metodologia testowania stanowi podstawę dla skutecznego testowania systemów i aplikacji. Dzięki odpowiednio przeprowadzonemu testowaniu można uniknąć problemów związanych z funkcjonalnością i wydajnością systemu lub aplikacji.</w:t>
+      </w:r>
+    </w:p>
+    <w:p>
+      <w:pPr>
+        <w:jc w:val="both"/>
+        <w:rPr>
+          <w:rFonts w:ascii="Times New Roman" w:hAnsi="Times New Roman" w:cs="Times New Roman"/>
+          <w:sz w:val="24"/>
+          <w:szCs w:val="24"/>
+        </w:rPr>
+      </w:pPr>
+    </w:p>
+    <w:p>
+      <w:pPr>
+        <w:pStyle w:val="Akapitzlist"/>
+        <w:numPr>
+          <w:ilvl w:val="1"/>
+          <w:numId w:val="2"/>
+        </w:numPr>
+        <w:jc w:val="center"/>
+        <w:rPr>
+          <w:rFonts w:ascii="Times New Roman" w:hAnsi="Times New Roman" w:cs="Times New Roman"/>
+          <w:b/>
+          <w:sz w:val="32"/>
+          <w:szCs w:val="32"/>
+        </w:rPr>
+      </w:pPr>
+      <w:r>
+        <w:rPr>
+          <w:rFonts w:ascii="Times New Roman" w:hAnsi="Times New Roman" w:cs="Times New Roman"/>
+          <w:b/>
+          <w:sz w:val="32"/>
+          <w:szCs w:val="32"/>
+        </w:rPr>
+        <w:t>Narzędzia do testowania wydajności</w:t>
+      </w:r>
+    </w:p>
+    <w:p>
+      <w:pPr>
+        <w:ind w:firstLine="360"/>
+        <w:jc w:val="both"/>
+        <w:rPr>
+          <w:rFonts w:ascii="Times New Roman" w:hAnsi="Times New Roman" w:cs="Times New Roman"/>
+          <w:sz w:val="24"/>
+          <w:szCs w:val="24"/>
+        </w:rPr>
+      </w:pPr>
+      <w:proofErr w:type="spellStart"/>
+      <w:r>
+        <w:rPr>
+          <w:rFonts w:ascii="Times New Roman" w:hAnsi="Times New Roman" w:cs="Times New Roman"/>
+          <w:sz w:val="24"/>
+          <w:szCs w:val="24"/>
+        </w:rPr>
+        <w:t>JMeter</w:t>
+      </w:r>
+      <w:proofErr w:type="spellEnd"/>
+      <w:r>
+        <w:rPr>
+          <w:rFonts w:ascii="Times New Roman" w:hAnsi="Times New Roman" w:cs="Times New Roman"/>
+          <w:sz w:val="24"/>
+          <w:szCs w:val="24"/>
+        </w:rPr>
+        <w:t xml:space="preserve"> jest jednym z popularnych narzędzi do testowania wydajności aplikacji webowych. Jest to aplikacja open-</w:t>
+      </w:r>
+      <w:proofErr w:type="spellStart"/>
+      <w:r>
+        <w:rPr>
+          <w:rFonts w:ascii="Times New Roman" w:hAnsi="Times New Roman" w:cs="Times New Roman"/>
+          <w:sz w:val="24"/>
+          <w:szCs w:val="24"/>
+        </w:rPr>
+        <w:t>source</w:t>
+      </w:r>
+      <w:proofErr w:type="spellEnd"/>
+      <w:r>
+        <w:rPr>
+          <w:rFonts w:ascii="Times New Roman" w:hAnsi="Times New Roman" w:cs="Times New Roman"/>
+          <w:sz w:val="24"/>
+          <w:szCs w:val="24"/>
+        </w:rPr>
+        <w:t>, która pozwala na generowanie i przeprowadzanie testów wydajnościowych dla różnych protokołów, takich jak HTTP, HTTPS, FTP, JDBC, SOAP, czy SMTP.</w:t>
+      </w:r>
+    </w:p>
+    <w:p>
+      <w:pPr>
+        <w:jc w:val="both"/>
+        <w:rPr>
+          <w:rFonts w:ascii="Times New Roman" w:hAnsi="Times New Roman" w:cs="Times New Roman"/>
+          <w:sz w:val="24"/>
+          <w:szCs w:val="24"/>
+        </w:rPr>
+      </w:pPr>
+    </w:p>
+    <w:p>
+      <w:pPr>
+        <w:ind w:firstLine="360"/>
+        <w:jc w:val="both"/>
+        <w:rPr>
+          <w:rFonts w:ascii="Times New Roman" w:hAnsi="Times New Roman" w:cs="Times New Roman"/>
+          <w:sz w:val="24"/>
+          <w:szCs w:val="24"/>
+        </w:rPr>
+      </w:pPr>
+      <w:proofErr w:type="spellStart"/>
+      <w:r>
+        <w:rPr>
+          <w:rFonts w:ascii="Times New Roman" w:hAnsi="Times New Roman" w:cs="Times New Roman"/>
+          <w:sz w:val="24"/>
+          <w:szCs w:val="24"/>
+        </w:rPr>
+        <w:t>JMeter</w:t>
+      </w:r>
+      <w:proofErr w:type="spellEnd"/>
+      <w:r>
+        <w:rPr>
+          <w:rFonts w:ascii="Times New Roman" w:hAnsi="Times New Roman" w:cs="Times New Roman"/>
+          <w:sz w:val="24"/>
+          <w:szCs w:val="24"/>
+        </w:rPr>
+        <w:t xml:space="preserve"> pozwala na symulowanie wielu użytkowników i wirtualnych użytkowników w celu testowania aplikacji w warunkach obciążenia. Można w nim również monitorować wydajność serwera, sieci i aplikacji w czasie rzeczywistym, a także zbierać i analizować wyniki testów.</w:t>
+      </w:r>
+    </w:p>
+    <w:p>
+      <w:pPr>
+        <w:jc w:val="both"/>
+        <w:rPr>
+          <w:rFonts w:ascii="Times New Roman" w:hAnsi="Times New Roman" w:cs="Times New Roman"/>
+          <w:sz w:val="24"/>
+          <w:szCs w:val="24"/>
+        </w:rPr>
+      </w:pPr>
+    </w:p>
+    <w:p>
+      <w:pPr>
+        <w:ind w:firstLine="360"/>
+        <w:jc w:val="both"/>
+        <w:rPr>
+          <w:rFonts w:ascii="Times New Roman" w:hAnsi="Times New Roman" w:cs="Times New Roman"/>
+          <w:sz w:val="24"/>
+          <w:szCs w:val="24"/>
+        </w:rPr>
+      </w:pPr>
+      <w:r>
+        <w:rPr>
+          <w:rFonts w:ascii="Times New Roman" w:hAnsi="Times New Roman" w:cs="Times New Roman"/>
+          <w:sz w:val="24"/>
+          <w:szCs w:val="24"/>
+        </w:rPr>
+        <w:lastRenderedPageBreak/>
+        <w:t>Narzędzie to jest łatwe w użyciu, a jego konfiguracja jest prosta i intuicyjna. Wymaga jedynie podstawowej wiedzy na temat protokołów internetowych oraz umiejętności tworzenia scenariuszy testowych.</w:t>
+      </w:r>
+    </w:p>
+    <w:p>
+      <w:pPr>
+        <w:jc w:val="both"/>
+        <w:rPr>
+          <w:rFonts w:ascii="Times New Roman" w:hAnsi="Times New Roman" w:cs="Times New Roman"/>
+          <w:sz w:val="24"/>
+          <w:szCs w:val="24"/>
+        </w:rPr>
+      </w:pPr>
+    </w:p>
+    <w:p>
+      <w:pPr>
+        <w:jc w:val="both"/>
+        <w:rPr>
+          <w:rFonts w:ascii="Times New Roman" w:hAnsi="Times New Roman" w:cs="Times New Roman"/>
+          <w:sz w:val="24"/>
+          <w:szCs w:val="24"/>
+        </w:rPr>
+      </w:pPr>
+      <w:proofErr w:type="spellStart"/>
+      <w:r>
+        <w:rPr>
+          <w:rFonts w:ascii="Times New Roman" w:hAnsi="Times New Roman" w:cs="Times New Roman"/>
+          <w:sz w:val="24"/>
+          <w:szCs w:val="24"/>
+        </w:rPr>
+        <w:t>JMeter</w:t>
+      </w:r>
+      <w:proofErr w:type="spellEnd"/>
+      <w:r>
+        <w:rPr>
+          <w:rFonts w:ascii="Times New Roman" w:hAnsi="Times New Roman" w:cs="Times New Roman"/>
+          <w:sz w:val="24"/>
+          <w:szCs w:val="24"/>
+        </w:rPr>
+        <w:t xml:space="preserve"> oferuje wie</w:t>
+      </w:r>
+      <w:r>
+        <w:rPr>
+          <w:rFonts w:ascii="Times New Roman" w:hAnsi="Times New Roman" w:cs="Times New Roman"/>
+          <w:sz w:val="24"/>
+          <w:szCs w:val="24"/>
+        </w:rPr>
+        <w:t>le funkcjonalności, takich jak:</w:t>
+      </w:r>
+    </w:p>
+    <w:p>
+      <w:pPr>
+        <w:pStyle w:val="Akapitzlist"/>
+        <w:numPr>
+          <w:ilvl w:val="0"/>
+          <w:numId w:val="31"/>
+        </w:numPr>
+        <w:jc w:val="both"/>
+        <w:rPr>
+          <w:rFonts w:ascii="Times New Roman" w:hAnsi="Times New Roman" w:cs="Times New Roman"/>
+          <w:sz w:val="24"/>
+          <w:szCs w:val="24"/>
+        </w:rPr>
+      </w:pPr>
+      <w:r>
+        <w:rPr>
+          <w:rFonts w:ascii="Times New Roman" w:hAnsi="Times New Roman" w:cs="Times New Roman"/>
+          <w:sz w:val="24"/>
+          <w:szCs w:val="24"/>
+        </w:rPr>
+        <w:t>generowanie raportów i wykresów</w:t>
+      </w:r>
+    </w:p>
+    <w:p>
+      <w:pPr>
+        <w:pStyle w:val="Akapitzlist"/>
+        <w:numPr>
+          <w:ilvl w:val="0"/>
+          <w:numId w:val="31"/>
+        </w:numPr>
+        <w:jc w:val="both"/>
+        <w:rPr>
+          <w:rFonts w:ascii="Times New Roman" w:hAnsi="Times New Roman" w:cs="Times New Roman"/>
+          <w:sz w:val="24"/>
+          <w:szCs w:val="24"/>
+        </w:rPr>
+      </w:pPr>
+      <w:r>
+        <w:rPr>
+          <w:rFonts w:ascii="Times New Roman" w:hAnsi="Times New Roman" w:cs="Times New Roman"/>
+          <w:sz w:val="24"/>
+          <w:szCs w:val="24"/>
+        </w:rPr>
+        <w:t>przeprowadzanie testów ciągłych</w:t>
+      </w:r>
+    </w:p>
+    <w:p>
+      <w:pPr>
+        <w:pStyle w:val="Akapitzlist"/>
+        <w:numPr>
+          <w:ilvl w:val="0"/>
+          <w:numId w:val="31"/>
+        </w:numPr>
+        <w:jc w:val="both"/>
+        <w:rPr>
+          <w:rFonts w:ascii="Times New Roman" w:hAnsi="Times New Roman" w:cs="Times New Roman"/>
+          <w:sz w:val="24"/>
+          <w:szCs w:val="24"/>
+        </w:rPr>
+      </w:pPr>
+      <w:r>
+        <w:rPr>
+          <w:rFonts w:ascii="Times New Roman" w:hAnsi="Times New Roman" w:cs="Times New Roman"/>
+          <w:sz w:val="24"/>
+          <w:szCs w:val="24"/>
+        </w:rPr>
+        <w:t>integracja z systemami kontroli wersji</w:t>
+      </w:r>
+    </w:p>
+    <w:p>
+      <w:pPr>
+        <w:pStyle w:val="Akapitzlist"/>
+        <w:numPr>
+          <w:ilvl w:val="0"/>
+          <w:numId w:val="31"/>
+        </w:numPr>
+        <w:jc w:val="both"/>
+        <w:rPr>
+          <w:rFonts w:ascii="Times New Roman" w:hAnsi="Times New Roman" w:cs="Times New Roman"/>
+          <w:sz w:val="24"/>
+          <w:szCs w:val="24"/>
+        </w:rPr>
+      </w:pPr>
+      <w:r>
+        <w:rPr>
+          <w:rFonts w:ascii="Times New Roman" w:hAnsi="Times New Roman" w:cs="Times New Roman"/>
+          <w:sz w:val="24"/>
+          <w:szCs w:val="24"/>
+        </w:rPr>
+        <w:t>możliwość automatyzacji testów za pomocą skryptów.</w:t>
+      </w:r>
+    </w:p>
+    <w:p>
+      <w:pPr>
+        <w:jc w:val="both"/>
+        <w:rPr>
+          <w:rFonts w:ascii="Times New Roman" w:hAnsi="Times New Roman" w:cs="Times New Roman"/>
+          <w:sz w:val="24"/>
+          <w:szCs w:val="24"/>
+        </w:rPr>
+      </w:pPr>
+    </w:p>
+    <w:p>
+      <w:pPr>
+        <w:jc w:val="both"/>
+        <w:rPr>
+          <w:rFonts w:ascii="Times New Roman" w:hAnsi="Times New Roman" w:cs="Times New Roman"/>
+          <w:sz w:val="24"/>
+          <w:szCs w:val="24"/>
+        </w:rPr>
+      </w:pPr>
+      <w:r>
+        <w:rPr>
+          <w:rFonts w:ascii="Times New Roman" w:hAnsi="Times New Roman" w:cs="Times New Roman"/>
+          <w:sz w:val="24"/>
+          <w:szCs w:val="24"/>
+        </w:rPr>
+        <w:t xml:space="preserve">Dzięki swoim możliwościom </w:t>
+      </w:r>
+      <w:proofErr w:type="spellStart"/>
+      <w:r>
+        <w:rPr>
+          <w:rFonts w:ascii="Times New Roman" w:hAnsi="Times New Roman" w:cs="Times New Roman"/>
+          <w:sz w:val="24"/>
+          <w:szCs w:val="24"/>
+        </w:rPr>
+        <w:t>JMeter</w:t>
+      </w:r>
+      <w:proofErr w:type="spellEnd"/>
+      <w:r>
+        <w:rPr>
+          <w:rFonts w:ascii="Times New Roman" w:hAnsi="Times New Roman" w:cs="Times New Roman"/>
+          <w:sz w:val="24"/>
+          <w:szCs w:val="24"/>
+        </w:rPr>
+        <w:t xml:space="preserve"> jest często wykorzystywany w dużych projektach i korporacjach, gdzie testowanie wydajności jest niezbędne do zapewnienia jakości usług internetowych.</w:t>
+      </w:r>
+    </w:p>
+    <w:p>
+      <w:pPr>
+        <w:jc w:val="both"/>
+        <w:rPr>
+          <w:rFonts w:ascii="Times New Roman" w:hAnsi="Times New Roman" w:cs="Times New Roman"/>
+          <w:sz w:val="24"/>
+          <w:szCs w:val="24"/>
+        </w:rPr>
+      </w:pPr>
+    </w:p>
+    <w:p>
+      <w:pPr>
+        <w:ind w:firstLine="360"/>
+        <w:jc w:val="both"/>
+        <w:rPr>
+          <w:rFonts w:ascii="Times New Roman" w:hAnsi="Times New Roman" w:cs="Times New Roman"/>
+          <w:sz w:val="24"/>
+          <w:szCs w:val="24"/>
+        </w:rPr>
+      </w:pPr>
+      <w:r>
+        <w:rPr>
+          <w:rFonts w:ascii="Times New Roman" w:hAnsi="Times New Roman" w:cs="Times New Roman"/>
+          <w:sz w:val="24"/>
+          <w:szCs w:val="24"/>
+        </w:rPr>
+        <w:t xml:space="preserve">Podsumowując, </w:t>
+      </w:r>
+      <w:proofErr w:type="spellStart"/>
+      <w:r>
+        <w:rPr>
+          <w:rFonts w:ascii="Times New Roman" w:hAnsi="Times New Roman" w:cs="Times New Roman"/>
+          <w:sz w:val="24"/>
+          <w:szCs w:val="24"/>
+        </w:rPr>
+        <w:t>JMeter</w:t>
+      </w:r>
+      <w:proofErr w:type="spellEnd"/>
+      <w:r>
+        <w:rPr>
+          <w:rFonts w:ascii="Times New Roman" w:hAnsi="Times New Roman" w:cs="Times New Roman"/>
+          <w:sz w:val="24"/>
+          <w:szCs w:val="24"/>
+        </w:rPr>
+        <w:t xml:space="preserve"> jest zaawansowanym narzędziem do testowania wydajności, które oferuje wiele funkcjonalności i jest łatwe w użyciu. Pozwala na testowanie aplikacji webowych w warunkach obciążenia oraz umożliwia zbieranie i analizowanie wyników testów.</w:t>
+      </w:r>
+    </w:p>
+    <w:p>
+      <w:pPr>
+        <w:jc w:val="both"/>
+        <w:rPr>
+          <w:rFonts w:ascii="Times New Roman" w:hAnsi="Times New Roman" w:cs="Times New Roman"/>
+          <w:sz w:val="24"/>
+          <w:szCs w:val="24"/>
+        </w:rPr>
+      </w:pPr>
+    </w:p>
+    <w:p>
+      <w:pPr>
+        <w:pStyle w:val="Akapitzlist"/>
+        <w:numPr>
+          <w:ilvl w:val="1"/>
+          <w:numId w:val="2"/>
+        </w:numPr>
+        <w:jc w:val="center"/>
+        <w:rPr>
+          <w:rFonts w:ascii="Times New Roman" w:hAnsi="Times New Roman" w:cs="Times New Roman"/>
+          <w:b/>
+          <w:sz w:val="32"/>
+          <w:szCs w:val="32"/>
+        </w:rPr>
+      </w:pPr>
+      <w:r>
+        <w:rPr>
+          <w:rFonts w:ascii="Times New Roman" w:hAnsi="Times New Roman" w:cs="Times New Roman"/>
+          <w:b/>
+          <w:sz w:val="32"/>
+          <w:szCs w:val="32"/>
+        </w:rPr>
+        <w:t>Wyniki testów i ich analiza</w:t>
+      </w:r>
+    </w:p>
+    <w:p>
+      <w:pPr>
+        <w:ind w:firstLine="360"/>
+        <w:rPr>
+          <w:rFonts w:ascii="Times New Roman" w:hAnsi="Times New Roman" w:cs="Times New Roman"/>
+          <w:sz w:val="24"/>
+          <w:szCs w:val="32"/>
+        </w:rPr>
+      </w:pPr>
+      <w:r>
+        <w:rPr>
+          <w:rFonts w:ascii="Times New Roman" w:hAnsi="Times New Roman" w:cs="Times New Roman"/>
+          <w:sz w:val="24"/>
+          <w:szCs w:val="32"/>
+        </w:rPr>
+        <w:t xml:space="preserve">W niniejszym rozdziale przeprowadzono testy wydajnościowe aplikacji webowej napisanej w dwóch językach: PHP i JavaScript, przy użyciu narzędzia </w:t>
+      </w:r>
+      <w:proofErr w:type="spellStart"/>
+      <w:r>
+        <w:rPr>
+          <w:rFonts w:ascii="Times New Roman" w:hAnsi="Times New Roman" w:cs="Times New Roman"/>
+          <w:sz w:val="24"/>
+          <w:szCs w:val="32"/>
+        </w:rPr>
+        <w:t>JMeter</w:t>
+      </w:r>
+      <w:proofErr w:type="spellEnd"/>
+      <w:r>
+        <w:rPr>
+          <w:rFonts w:ascii="Times New Roman" w:hAnsi="Times New Roman" w:cs="Times New Roman"/>
+          <w:sz w:val="24"/>
+          <w:szCs w:val="32"/>
+        </w:rPr>
+        <w:t>. Celem testów było porównanie wydajności obu aplikacji przy określonych parametrach, takich jak liczba wątków użytkowników, czas uruchomienia i liczba powtórzeń.</w:t>
+      </w:r>
+    </w:p>
+    <w:p>
+      <w:pPr>
+        <w:rPr>
+          <w:rFonts w:ascii="Times New Roman" w:hAnsi="Times New Roman" w:cs="Times New Roman"/>
+          <w:sz w:val="24"/>
+          <w:szCs w:val="32"/>
+        </w:rPr>
+      </w:pPr>
+    </w:p>
+    <w:p>
+      <w:pPr>
+        <w:ind w:firstLine="360"/>
+        <w:rPr>
+          <w:rFonts w:ascii="Times New Roman" w:hAnsi="Times New Roman" w:cs="Times New Roman"/>
+          <w:sz w:val="24"/>
+          <w:szCs w:val="32"/>
+        </w:rPr>
+      </w:pPr>
+      <w:r>
+        <w:rPr>
+          <w:rFonts w:ascii="Times New Roman" w:hAnsi="Times New Roman" w:cs="Times New Roman"/>
+          <w:sz w:val="24"/>
+          <w:szCs w:val="32"/>
+        </w:rPr>
+        <w:t>Konkretne parametry testów to: 400 wątków użytkowników, czas uruchomienia 1 sekundy i 5 powtórzeń. Wyniki tych testów będą poddane analizie w celu określenia, która aplikacja osiąga lepsze wyniki wydajnościowe w tych warunkach.</w:t>
+      </w:r>
+    </w:p>
+    <w:p>
+      <w:pPr>
+        <w:rPr>
+          <w:rFonts w:ascii="Times New Roman" w:hAnsi="Times New Roman" w:cs="Times New Roman"/>
+          <w:sz w:val="24"/>
+          <w:szCs w:val="32"/>
+        </w:rPr>
+      </w:pPr>
+    </w:p>
+    <w:p>
+      <w:pPr>
+        <w:ind w:firstLine="708"/>
+        <w:rPr>
+          <w:rFonts w:ascii="Times New Roman" w:hAnsi="Times New Roman" w:cs="Times New Roman"/>
+          <w:sz w:val="24"/>
+          <w:szCs w:val="32"/>
+        </w:rPr>
+      </w:pPr>
+      <w:r>
+        <w:rPr>
+          <w:rFonts w:ascii="Times New Roman" w:hAnsi="Times New Roman" w:cs="Times New Roman"/>
+          <w:sz w:val="24"/>
+          <w:szCs w:val="32"/>
+        </w:rPr>
+        <w:t>Analiza wyników pozwoli na zidentyfikowanie czynników wpływających na wydajność aplikacji, takich jak architektura języków, sposób przechowywania i przetwarzania danych oraz sposoby optymalizacji. W ten sposób możliwe będzie określenie najlepszych praktyk dla tworzenia wydajnych aplikacji webowych oraz wyboru odpowiedniego języka programowania dla konkretnych celów.</w:t>
+      </w:r>
+    </w:p>
+    <w:p>
+      <w:pPr>
+        <w:rPr>
+          <w:rFonts w:ascii="Times New Roman" w:hAnsi="Times New Roman" w:cs="Times New Roman"/>
+          <w:sz w:val="24"/>
+          <w:szCs w:val="32"/>
+        </w:rPr>
+      </w:pPr>
+    </w:p>
+    <w:p>
+      <w:pPr>
+        <w:ind w:firstLine="708"/>
+        <w:rPr>
+          <w:rFonts w:ascii="Times New Roman" w:hAnsi="Times New Roman" w:cs="Times New Roman"/>
+          <w:sz w:val="24"/>
+          <w:szCs w:val="32"/>
+        </w:rPr>
+      </w:pPr>
+      <w:r>
+        <w:rPr>
+          <w:rFonts w:ascii="Times New Roman" w:hAnsi="Times New Roman" w:cs="Times New Roman"/>
+          <w:sz w:val="24"/>
+          <w:szCs w:val="32"/>
+        </w:rPr>
+        <w:t xml:space="preserve">W kolejnych sekcjach rozdziału przedstawione zostaną wyniki testów oraz szczegółowa analiza każdego czynnika wpływającego na wydajność aplikacji. Na podstawie </w:t>
+      </w:r>
+      <w:r>
+        <w:rPr>
+          <w:rFonts w:ascii="Times New Roman" w:hAnsi="Times New Roman" w:cs="Times New Roman"/>
+          <w:sz w:val="24"/>
+          <w:szCs w:val="32"/>
+        </w:rPr>
+        <w:lastRenderedPageBreak/>
+        <w:t>tych wyników będą formułowane wnioski i rekomendacje dotyczące tworzenia wydajnych aplikacji webowych.</w:t>
+      </w:r>
+    </w:p>
+    <w:p>
+      <w:pPr>
+        <w:rPr>
+          <w:rFonts w:ascii="Times New Roman" w:hAnsi="Times New Roman" w:cs="Times New Roman"/>
+          <w:sz w:val="24"/>
+          <w:szCs w:val="32"/>
+        </w:rPr>
+      </w:pPr>
+    </w:p>
+    <w:p>
+      <w:pPr>
+        <w:pStyle w:val="Akapitzlist"/>
+        <w:numPr>
+          <w:ilvl w:val="2"/>
+          <w:numId w:val="2"/>
+        </w:numPr>
+        <w:jc w:val="center"/>
+        <w:rPr>
+          <w:rFonts w:ascii="Times New Roman" w:hAnsi="Times New Roman" w:cs="Times New Roman"/>
+          <w:b/>
+          <w:sz w:val="32"/>
+          <w:szCs w:val="32"/>
+        </w:rPr>
+      </w:pPr>
+      <w:r>
+        <w:rPr>
+          <w:rFonts w:ascii="Times New Roman" w:hAnsi="Times New Roman" w:cs="Times New Roman"/>
+          <w:b/>
+          <w:sz w:val="32"/>
+          <w:szCs w:val="32"/>
+        </w:rPr>
+        <w:t>Wyniki testów – PHP</w:t>
+      </w:r>
+    </w:p>
+    <w:p>
+      <w:pPr>
+        <w:jc w:val="both"/>
+        <w:rPr>
+          <w:rFonts w:ascii="Times New Roman" w:hAnsi="Times New Roman" w:cs="Times New Roman"/>
+          <w:sz w:val="24"/>
+          <w:szCs w:val="32"/>
+        </w:rPr>
+      </w:pPr>
+      <w:r>
+        <w:rPr>
+          <w:noProof/>
+          <w:lang w:eastAsia="pl-PL"/>
+        </w:rPr>
+        <w:drawing>
+          <wp:inline distT="0" distB="0" distL="0" distR="0" wp14:anchorId="79A76769" wp14:editId="263721A7">
+            <wp:extent cx="5760720" cy="3240405"/>
+            <wp:effectExtent l="0" t="0" r="0" b="0"/>
+            <wp:docPr id="25" name="Obraz 25"/>
+            <wp:cNvGraphicFramePr>
+              <a:graphicFrameLocks xmlns:a="http://schemas.openxmlformats.org/drawingml/2006/main" noChangeAspect="1"/>
+            </wp:cNvGraphicFramePr>
+            <a:graphic xmlns:a="http://schemas.openxmlformats.org/drawingml/2006/main">
+              <a:graphicData uri="http://schemas.openxmlformats.org/drawingml/2006/picture">
+                <pic:pic xmlns:pic="http://schemas.openxmlformats.org/drawingml/2006/picture">
+                  <pic:nvPicPr>
+                    <pic:cNvPr id="1" name=""/>
+                    <pic:cNvPicPr/>
+                  </pic:nvPicPr>
+                  <pic:blipFill>
+                    <a:blip r:embed="rId52"/>
+                    <a:stretch>
+                      <a:fillRect/>
+                    </a:stretch>
+                  </pic:blipFill>
+                  <pic:spPr>
+                    <a:xfrm>
+                      <a:off x="0" y="0"/>
                       <a:ext cx="5760720" cy="3240405"/>
                     </a:xfrm>
                     <a:prstGeom prst="rect">
@@ -19750,6 +19512,301 @@
           <w:rFonts w:ascii="Times New Roman" w:hAnsi="Times New Roman" w:cs="Times New Roman"/>
           <w:i/>
           <w:sz w:val="24"/>
+          <w:szCs w:val="32"/>
+        </w:rPr>
+      </w:pPr>
+      <w:proofErr w:type="spellStart"/>
+      <w:r>
+        <w:rPr>
+          <w:rFonts w:ascii="Times New Roman" w:hAnsi="Times New Roman" w:cs="Times New Roman"/>
+          <w:i/>
+          <w:sz w:val="24"/>
+          <w:szCs w:val="32"/>
+        </w:rPr>
+        <w:t>Screenshot</w:t>
+      </w:r>
+      <w:proofErr w:type="spellEnd"/>
+      <w:r>
+        <w:rPr>
+          <w:rFonts w:ascii="Times New Roman" w:hAnsi="Times New Roman" w:cs="Times New Roman"/>
+          <w:i/>
+          <w:sz w:val="24"/>
+          <w:szCs w:val="32"/>
+        </w:rPr>
+        <w:t xml:space="preserve"> </w:t>
+      </w:r>
+      <w:r>
+        <w:rPr>
+          <w:rFonts w:ascii="Times New Roman" w:hAnsi="Times New Roman" w:cs="Times New Roman"/>
+          <w:i/>
+          <w:sz w:val="24"/>
+          <w:szCs w:val="32"/>
+        </w:rPr>
+        <w:t>37</w:t>
+      </w:r>
+      <w:r>
+        <w:rPr>
+          <w:rFonts w:ascii="Times New Roman" w:hAnsi="Times New Roman" w:cs="Times New Roman"/>
+          <w:i/>
+          <w:sz w:val="24"/>
+          <w:szCs w:val="32"/>
+        </w:rPr>
+        <w:t>: Wyniki wydajności aplikacji w języku PHP</w:t>
+      </w:r>
+    </w:p>
+    <w:p>
+      <w:pPr>
+        <w:jc w:val="both"/>
+        <w:rPr>
+          <w:rFonts w:ascii="Times New Roman" w:hAnsi="Times New Roman" w:cs="Times New Roman"/>
+          <w:sz w:val="24"/>
+          <w:szCs w:val="32"/>
+        </w:rPr>
+      </w:pPr>
+    </w:p>
+    <w:p>
+      <w:pPr>
+        <w:ind w:firstLine="708"/>
+        <w:jc w:val="both"/>
+        <w:rPr>
+          <w:rFonts w:ascii="Times New Roman" w:hAnsi="Times New Roman" w:cs="Times New Roman"/>
+          <w:sz w:val="24"/>
+          <w:szCs w:val="32"/>
+        </w:rPr>
+      </w:pPr>
+      <w:r>
+        <w:rPr>
+          <w:rFonts w:ascii="Times New Roman" w:hAnsi="Times New Roman" w:cs="Times New Roman"/>
+          <w:sz w:val="24"/>
+          <w:szCs w:val="32"/>
+        </w:rPr>
+        <w:t>Na podstawie podanych danych, można wywnioskować, że aplikacja webowa wykonana w języku PHP obsłużyła 24000 prób w ciągu 1 minuty, co daje przepustowość wynoszącą 186239.007/</w:t>
+      </w:r>
+      <w:proofErr w:type="spellStart"/>
+      <w:r>
+        <w:rPr>
+          <w:rFonts w:ascii="Times New Roman" w:hAnsi="Times New Roman" w:cs="Times New Roman"/>
+          <w:sz w:val="24"/>
+          <w:szCs w:val="32"/>
+        </w:rPr>
+        <w:t>minute</w:t>
+      </w:r>
+      <w:proofErr w:type="spellEnd"/>
+      <w:r>
+        <w:rPr>
+          <w:rFonts w:ascii="Times New Roman" w:hAnsi="Times New Roman" w:cs="Times New Roman"/>
+          <w:sz w:val="24"/>
+          <w:szCs w:val="32"/>
+        </w:rPr>
+        <w:t>.</w:t>
+      </w:r>
+    </w:p>
+    <w:p>
+      <w:pPr>
+        <w:jc w:val="both"/>
+        <w:rPr>
+          <w:rFonts w:ascii="Times New Roman" w:hAnsi="Times New Roman" w:cs="Times New Roman"/>
+          <w:sz w:val="24"/>
+          <w:szCs w:val="32"/>
+        </w:rPr>
+      </w:pPr>
+    </w:p>
+    <w:p>
+      <w:pPr>
+        <w:jc w:val="both"/>
+        <w:rPr>
+          <w:rFonts w:ascii="Times New Roman" w:hAnsi="Times New Roman" w:cs="Times New Roman"/>
+          <w:sz w:val="24"/>
+          <w:szCs w:val="32"/>
+        </w:rPr>
+      </w:pPr>
+      <w:r>
+        <w:rPr>
+          <w:rFonts w:ascii="Times New Roman" w:hAnsi="Times New Roman" w:cs="Times New Roman"/>
+          <w:sz w:val="24"/>
+          <w:szCs w:val="32"/>
+        </w:rPr>
+        <w:t>Średni czas odpowiedzi wynoszący 76 ms sugeruje, że aplikacja działa w sposób responsywny, a użytkownicy nie muszą czekać zbyt długo na odpowiedź serwera.</w:t>
+      </w:r>
+    </w:p>
+    <w:p>
+      <w:pPr>
+        <w:jc w:val="both"/>
+        <w:rPr>
+          <w:rFonts w:ascii="Times New Roman" w:hAnsi="Times New Roman" w:cs="Times New Roman"/>
+          <w:sz w:val="24"/>
+          <w:szCs w:val="32"/>
+        </w:rPr>
+      </w:pPr>
+    </w:p>
+    <w:p>
+      <w:pPr>
+        <w:jc w:val="both"/>
+        <w:rPr>
+          <w:rFonts w:ascii="Times New Roman" w:hAnsi="Times New Roman" w:cs="Times New Roman"/>
+          <w:sz w:val="24"/>
+          <w:szCs w:val="32"/>
+        </w:rPr>
+      </w:pPr>
+      <w:r>
+        <w:rPr>
+          <w:rFonts w:ascii="Times New Roman" w:hAnsi="Times New Roman" w:cs="Times New Roman"/>
+          <w:sz w:val="24"/>
+          <w:szCs w:val="32"/>
+        </w:rPr>
+        <w:t>Odchylenie standardowe również wynoszące 76 ms wskazuje na dość niską zmienność czasu odpowiedzi, co sugeruje, że aplikacja działa dość stabilnie i nie ma zbyt dużych wahań w wydajności.</w:t>
+      </w:r>
+    </w:p>
+    <w:p>
+      <w:pPr>
+        <w:jc w:val="both"/>
+        <w:rPr>
+          <w:rFonts w:ascii="Times New Roman" w:hAnsi="Times New Roman" w:cs="Times New Roman"/>
+          <w:sz w:val="24"/>
+          <w:szCs w:val="32"/>
+        </w:rPr>
+      </w:pPr>
+    </w:p>
+    <w:p>
+      <w:pPr>
+        <w:jc w:val="both"/>
+        <w:rPr>
+          <w:rFonts w:ascii="Times New Roman" w:hAnsi="Times New Roman" w:cs="Times New Roman"/>
+          <w:sz w:val="24"/>
+          <w:szCs w:val="32"/>
+        </w:rPr>
+      </w:pPr>
+      <w:r>
+        <w:rPr>
+          <w:rFonts w:ascii="Times New Roman" w:hAnsi="Times New Roman" w:cs="Times New Roman"/>
+          <w:sz w:val="24"/>
+          <w:szCs w:val="32"/>
+        </w:rPr>
+        <w:t>Warto jednak zwrócić uwagę, że wartość mediany wynosząca 61 ms jest niższa niż średni czas odpowiedzi. Może to sugerować, że w przypadku badanych zapytań, częściej występują wartości niskie niż wysokie.</w:t>
+      </w:r>
+    </w:p>
+    <w:p>
+      <w:pPr>
+        <w:jc w:val="both"/>
+        <w:rPr>
+          <w:rFonts w:ascii="Times New Roman" w:hAnsi="Times New Roman" w:cs="Times New Roman"/>
+          <w:sz w:val="24"/>
+          <w:szCs w:val="32"/>
+        </w:rPr>
+      </w:pPr>
+    </w:p>
+    <w:p>
+      <w:pPr>
+        <w:jc w:val="both"/>
+        <w:rPr>
+          <w:rFonts w:ascii="Times New Roman" w:hAnsi="Times New Roman" w:cs="Times New Roman"/>
+          <w:sz w:val="24"/>
+          <w:szCs w:val="32"/>
+        </w:rPr>
+      </w:pPr>
+      <w:r>
+        <w:rPr>
+          <w:rFonts w:ascii="Times New Roman" w:hAnsi="Times New Roman" w:cs="Times New Roman"/>
+          <w:sz w:val="24"/>
+          <w:szCs w:val="32"/>
+        </w:rPr>
+        <w:lastRenderedPageBreak/>
+        <w:t>Biorąc pod uwagę liczbę wątków równej 400, można przypuszczać, że test został wykonany z dużym obciążeniem dla aplikacji, co oznacza, że aplikacja była testowana podczas dużej liczby użytkowników równocześnie.</w:t>
+      </w:r>
+    </w:p>
+    <w:p>
+      <w:pPr>
+        <w:jc w:val="both"/>
+        <w:rPr>
+          <w:rFonts w:ascii="Times New Roman" w:hAnsi="Times New Roman" w:cs="Times New Roman"/>
+          <w:sz w:val="24"/>
+          <w:szCs w:val="32"/>
+        </w:rPr>
+      </w:pPr>
+    </w:p>
+    <w:p>
+      <w:pPr>
+        <w:pStyle w:val="Akapitzlist"/>
+        <w:numPr>
+          <w:ilvl w:val="2"/>
+          <w:numId w:val="2"/>
+        </w:numPr>
+        <w:jc w:val="center"/>
+        <w:rPr>
+          <w:rFonts w:ascii="Times New Roman" w:hAnsi="Times New Roman" w:cs="Times New Roman"/>
+          <w:b/>
+          <w:sz w:val="32"/>
+          <w:szCs w:val="32"/>
+        </w:rPr>
+      </w:pPr>
+      <w:r>
+        <w:rPr>
+          <w:rFonts w:ascii="Times New Roman" w:hAnsi="Times New Roman" w:cs="Times New Roman"/>
+          <w:b/>
+          <w:sz w:val="32"/>
+          <w:szCs w:val="32"/>
+        </w:rPr>
+        <w:t>Wyniki testów - JavaScript</w:t>
+      </w:r>
+    </w:p>
+    <w:p>
+      <w:pPr>
+        <w:jc w:val="both"/>
+        <w:rPr>
+          <w:rFonts w:ascii="Times New Roman" w:hAnsi="Times New Roman" w:cs="Times New Roman"/>
+          <w:sz w:val="24"/>
+          <w:szCs w:val="24"/>
+        </w:rPr>
+      </w:pPr>
+      <w:r>
+        <w:rPr>
+          <w:noProof/>
+          <w:lang w:eastAsia="pl-PL"/>
+        </w:rPr>
+        <w:drawing>
+          <wp:inline distT="0" distB="0" distL="0" distR="0" wp14:anchorId="162B3B8A" wp14:editId="1397EA89">
+            <wp:extent cx="5760720" cy="3240405"/>
+            <wp:effectExtent l="0" t="0" r="0" b="0"/>
+            <wp:docPr id="26" name="Obraz 26"/>
+            <wp:cNvGraphicFramePr>
+              <a:graphicFrameLocks xmlns:a="http://schemas.openxmlformats.org/drawingml/2006/main" noChangeAspect="1"/>
+            </wp:cNvGraphicFramePr>
+            <a:graphic xmlns:a="http://schemas.openxmlformats.org/drawingml/2006/main">
+              <a:graphicData uri="http://schemas.openxmlformats.org/drawingml/2006/picture">
+                <pic:pic xmlns:pic="http://schemas.openxmlformats.org/drawingml/2006/picture">
+                  <pic:nvPicPr>
+                    <pic:cNvPr id="1" name=""/>
+                    <pic:cNvPicPr/>
+                  </pic:nvPicPr>
+                  <pic:blipFill>
+                    <a:blip r:embed="rId53"/>
+                    <a:stretch>
+                      <a:fillRect/>
+                    </a:stretch>
+                  </pic:blipFill>
+                  <pic:spPr>
+                    <a:xfrm>
+                      <a:off x="0" y="0"/>
+                      <a:ext cx="5760720" cy="3240405"/>
+                    </a:xfrm>
+                    <a:prstGeom prst="rect">
+                      <a:avLst/>
+                    </a:prstGeom>
+                  </pic:spPr>
+                </pic:pic>
+              </a:graphicData>
+            </a:graphic>
+          </wp:inline>
+        </w:drawing>
+      </w:r>
+    </w:p>
+    <w:p>
+      <w:pPr>
+        <w:jc w:val="center"/>
+        <w:rPr>
+          <w:rFonts w:ascii="Times New Roman" w:hAnsi="Times New Roman" w:cs="Times New Roman"/>
+          <w:i/>
+          <w:sz w:val="24"/>
           <w:szCs w:val="24"/>
         </w:rPr>
       </w:pPr>
@@ -22420,8 +22477,6 @@
           <w:szCs w:val="24"/>
         </w:rPr>
       </w:pPr>
-      <w:bookmarkStart w:id="2" w:name="_GoBack"/>
-      <w:bookmarkEnd w:id="2"/>
     </w:p>
     <w:p>
       <w:pPr>
@@ -23367,31 +23422,7 @@
           <w:sz w:val="24"/>
           <w:szCs w:val="24"/>
         </w:rPr>
-        <w:t xml:space="preserve"> </w:t>
-      </w:r>
-      <w:r>
-        <w:rPr>
-          <w:rFonts w:ascii="Times New Roman" w:hAnsi="Times New Roman" w:cs="Times New Roman"/>
-          <w:sz w:val="24"/>
-          <w:szCs w:val="24"/>
-        </w:rPr>
-        <w:t>15</w:t>
-      </w:r>
-      <w:r>
-        <w:rPr>
-          <w:rFonts w:ascii="Times New Roman" w:hAnsi="Times New Roman" w:cs="Times New Roman"/>
-          <w:sz w:val="24"/>
-          <w:szCs w:val="24"/>
-        </w:rPr>
-        <w:t>:</w:t>
-      </w:r>
-      <w:r>
-        <w:rPr>
-          <w:rFonts w:ascii="Times New Roman" w:hAnsi="Times New Roman" w:cs="Times New Roman"/>
-          <w:sz w:val="24"/>
-          <w:szCs w:val="24"/>
-        </w:rPr>
-        <w:t xml:space="preserve"> Wprowadzenie błędnych danych</w:t>
+        <w:t xml:space="preserve"> 15: Wprowadzenie błędnych danych</w:t>
       </w:r>
     </w:p>
     <w:p>
@@ -23419,31 +23450,7 @@
           <w:sz w:val="24"/>
           <w:szCs w:val="24"/>
         </w:rPr>
-        <w:t xml:space="preserve"> </w:t>
-      </w:r>
-      <w:r>
-        <w:rPr>
-          <w:rFonts w:ascii="Times New Roman" w:hAnsi="Times New Roman" w:cs="Times New Roman"/>
-          <w:sz w:val="24"/>
-          <w:szCs w:val="24"/>
-        </w:rPr>
-        <w:t>16</w:t>
-      </w:r>
-      <w:r>
-        <w:rPr>
-          <w:rFonts w:ascii="Times New Roman" w:hAnsi="Times New Roman" w:cs="Times New Roman"/>
-          <w:sz w:val="24"/>
-          <w:szCs w:val="24"/>
-        </w:rPr>
-        <w:t>:</w:t>
-      </w:r>
-      <w:r>
-        <w:rPr>
-          <w:rFonts w:ascii="Times New Roman" w:hAnsi="Times New Roman" w:cs="Times New Roman"/>
-          <w:sz w:val="24"/>
-          <w:szCs w:val="24"/>
-        </w:rPr>
-        <w:t xml:space="preserve"> Widok dodania serwisu</w:t>
+        <w:t xml:space="preserve"> 16: Widok dodania serwisu</w:t>
       </w:r>
     </w:p>
     <w:p>
@@ -23471,31 +23478,7 @@
           <w:sz w:val="24"/>
           <w:szCs w:val="24"/>
         </w:rPr>
-        <w:t xml:space="preserve"> </w:t>
-      </w:r>
-      <w:r>
-        <w:rPr>
-          <w:rFonts w:ascii="Times New Roman" w:hAnsi="Times New Roman" w:cs="Times New Roman"/>
-          <w:sz w:val="24"/>
-          <w:szCs w:val="24"/>
-        </w:rPr>
-        <w:t>17</w:t>
-      </w:r>
-      <w:r>
-        <w:rPr>
-          <w:rFonts w:ascii="Times New Roman" w:hAnsi="Times New Roman" w:cs="Times New Roman"/>
-          <w:sz w:val="24"/>
-          <w:szCs w:val="24"/>
-        </w:rPr>
-        <w:t>:</w:t>
-      </w:r>
-      <w:r>
-        <w:rPr>
-          <w:rFonts w:ascii="Times New Roman" w:hAnsi="Times New Roman" w:cs="Times New Roman"/>
-          <w:sz w:val="24"/>
-          <w:szCs w:val="24"/>
-        </w:rPr>
-        <w:t xml:space="preserve"> Efekt nie wprowadzenia danych</w:t>
+        <w:t xml:space="preserve"> 17: Efekt nie wprowadzenia danych</w:t>
       </w:r>
     </w:p>
     <w:p>
@@ -23523,31 +23506,7 @@
           <w:sz w:val="24"/>
           <w:szCs w:val="24"/>
         </w:rPr>
-        <w:t xml:space="preserve"> </w:t>
-      </w:r>
-      <w:r>
-        <w:rPr>
-          <w:rFonts w:ascii="Times New Roman" w:hAnsi="Times New Roman" w:cs="Times New Roman"/>
-          <w:sz w:val="24"/>
-          <w:szCs w:val="24"/>
-        </w:rPr>
-        <w:t>18</w:t>
-      </w:r>
-      <w:r>
-        <w:rPr>
-          <w:rFonts w:ascii="Times New Roman" w:hAnsi="Times New Roman" w:cs="Times New Roman"/>
-          <w:sz w:val="24"/>
-          <w:szCs w:val="24"/>
-        </w:rPr>
-        <w:t>:</w:t>
-      </w:r>
-      <w:r>
-        <w:rPr>
-          <w:rFonts w:ascii="Times New Roman" w:hAnsi="Times New Roman" w:cs="Times New Roman"/>
-          <w:sz w:val="24"/>
-          <w:szCs w:val="24"/>
-        </w:rPr>
-        <w:t xml:space="preserve"> Widok ekranu usunięcia pojazdu aplikacji</w:t>
+        <w:t xml:space="preserve"> 18: Widok ekranu usunięcia pojazdu aplikacji</w:t>
       </w:r>
     </w:p>
     <w:p>
@@ -23620,15 +23579,7 @@
           <w:sz w:val="24"/>
           <w:szCs w:val="24"/>
         </w:rPr>
-        <w:t xml:space="preserve"> 20</w:t>
-      </w:r>
-      <w:r>
-        <w:rPr>
-          <w:rFonts w:ascii="Times New Roman" w:hAnsi="Times New Roman" w:cs="Times New Roman"/>
-          <w:sz w:val="24"/>
-          <w:szCs w:val="24"/>
-        </w:rPr>
-        <w:t xml:space="preserve">: </w:t>
+        <w:t xml:space="preserve"> 20: </w:t>
       </w:r>
       <w:r>
         <w:rPr>
@@ -23664,15 +23615,7 @@
           <w:sz w:val="24"/>
           <w:szCs w:val="24"/>
         </w:rPr>
-        <w:t xml:space="preserve"> 21</w:t>
-      </w:r>
-      <w:r>
-        <w:rPr>
-          <w:rFonts w:ascii="Times New Roman" w:hAnsi="Times New Roman" w:cs="Times New Roman"/>
-          <w:sz w:val="24"/>
-          <w:szCs w:val="24"/>
-        </w:rPr>
-        <w:t xml:space="preserve">: </w:t>
+        <w:t xml:space="preserve"> 21: </w:t>
       </w:r>
       <w:r>
         <w:rPr>
@@ -24526,7 +24469,7 @@
           <w:szCs w:val="24"/>
         </w:rPr>
       </w:pPr>
-      <w:hyperlink r:id="rId52" w:history="1">
+      <w:hyperlink r:id="rId54" w:history="1">
         <w:r>
           <w:rPr>
             <w:rStyle w:val="Hipercze"/>
@@ -24552,7 +24495,7 @@
           <w:szCs w:val="24"/>
         </w:rPr>
       </w:pPr>
-      <w:hyperlink r:id="rId53" w:history="1">
+      <w:hyperlink r:id="rId55" w:history="1">
         <w:r>
           <w:rPr>
             <w:rStyle w:val="Hipercze"/>
@@ -24578,7 +24521,7 @@
           <w:szCs w:val="24"/>
         </w:rPr>
       </w:pPr>
-      <w:hyperlink r:id="rId54" w:history="1">
+      <w:hyperlink r:id="rId56" w:history="1">
         <w:r>
           <w:rPr>
             <w:rStyle w:val="Hipercze"/>
@@ -24604,7 +24547,7 @@
           <w:szCs w:val="24"/>
         </w:rPr>
       </w:pPr>
-      <w:hyperlink r:id="rId55" w:history="1">
+      <w:hyperlink r:id="rId57" w:history="1">
         <w:r>
           <w:rPr>
             <w:rStyle w:val="Hipercze"/>
@@ -24638,7 +24581,7 @@
           <w:szCs w:val="24"/>
         </w:rPr>
       </w:pPr>
-      <w:hyperlink r:id="rId56" w:history="1">
+      <w:hyperlink r:id="rId58" w:history="1">
         <w:r>
           <w:rPr>
             <w:rStyle w:val="Hipercze"/>
@@ -24672,7 +24615,7 @@
           <w:szCs w:val="24"/>
         </w:rPr>
       </w:pPr>
-      <w:hyperlink r:id="rId57" w:history="1">
+      <w:hyperlink r:id="rId59" w:history="1">
         <w:r>
           <w:rPr>
             <w:rStyle w:val="Hipercze"/>
@@ -24705,7 +24648,7 @@
           <w:szCs w:val="24"/>
         </w:rPr>
       </w:pPr>
-      <w:hyperlink r:id="rId58" w:history="1">
+      <w:hyperlink r:id="rId60" w:history="1">
         <w:r>
           <w:rPr>
             <w:rStyle w:val="Hipercze"/>
@@ -24798,7 +24741,7 @@
           <w:szCs w:val="24"/>
         </w:rPr>
       </w:pPr>
-      <w:hyperlink r:id="rId59" w:history="1">
+      <w:hyperlink r:id="rId61" w:history="1">
         <w:r>
           <w:rPr>
             <w:rStyle w:val="Hipercze"/>
@@ -24883,7 +24826,7 @@
           <w:szCs w:val="24"/>
         </w:rPr>
       </w:pPr>
-      <w:hyperlink r:id="rId60" w:history="1">
+      <w:hyperlink r:id="rId62" w:history="1">
         <w:r>
           <w:rPr>
             <w:rStyle w:val="Hipercze"/>
@@ -25329,7 +25272,7 @@
           <w:szCs w:val="24"/>
         </w:rPr>
       </w:pPr>
-      <w:hyperlink r:id="rId61" w:history="1">
+      <w:hyperlink r:id="rId63" w:history="1">
         <w:r>
           <w:rPr>
             <w:rStyle w:val="Hipercze"/>
@@ -25353,7 +25296,7 @@
       <w:type w:val="continuous"/>
       <w:pgSz w:w="11906" w:h="16838"/>
       <w:pgMar w:top="1417" w:right="1417" w:bottom="1417" w:left="1417" w:header="708" w:footer="708" w:gutter="0"/>
-      <w:pgNumType w:start="1"/>
+      <w:pgNumType w:start="27"/>
       <w:cols w:space="708"/>
       <w:titlePg/>
       <w:docGrid w:linePitch="360"/>
@@ -25446,7 +25389,263 @@
                 <w:bCs/>
                 <w:noProof/>
               </w:rPr>
-              <w:t>29</w:t>
+              <w:t>20</w:t>
+            </w:r>
+            <w:r>
+              <w:rPr>
+                <w:b/>
+                <w:bCs/>
+                <w:sz w:val="24"/>
+                <w:szCs w:val="24"/>
+              </w:rPr>
+              <w:fldChar w:fldCharType="end"/>
+            </w:r>
+            <w:r>
+              <w:t xml:space="preserve"> z </w:t>
+            </w:r>
+            <w:r>
+              <w:rPr>
+                <w:b/>
+                <w:bCs/>
+                <w:sz w:val="24"/>
+                <w:szCs w:val="24"/>
+              </w:rPr>
+              <w:fldChar w:fldCharType="begin"/>
+            </w:r>
+            <w:r>
+              <w:rPr>
+                <w:b/>
+                <w:bCs/>
+              </w:rPr>
+              <w:instrText>NUMPAGES</w:instrText>
+            </w:r>
+            <w:r>
+              <w:rPr>
+                <w:b/>
+                <w:bCs/>
+                <w:sz w:val="24"/>
+                <w:szCs w:val="24"/>
+              </w:rPr>
+              <w:fldChar w:fldCharType="separate"/>
+            </w:r>
+            <w:r>
+              <w:rPr>
+                <w:b/>
+                <w:bCs/>
+                <w:noProof/>
+              </w:rPr>
+              <w:t>57</w:t>
+            </w:r>
+            <w:r>
+              <w:rPr>
+                <w:b/>
+                <w:bCs/>
+                <w:sz w:val="24"/>
+                <w:szCs w:val="24"/>
+              </w:rPr>
+              <w:fldChar w:fldCharType="end"/>
+            </w:r>
+          </w:p>
+        </w:sdtContent>
+      </w:sdt>
+    </w:sdtContent>
+  </w:sdt>
+  <w:p>
+    <w:pPr>
+      <w:pStyle w:val="Stopka"/>
+    </w:pPr>
+  </w:p>
+</w:ftr>
+</file>
+
+<file path=word/footer2.xml><?xml version="1.0" encoding="utf-8"?>
+<w:ftr xmlns:wpc="http://schemas.microsoft.com/office/word/2010/wordprocessingCanvas" xmlns:cx="http://schemas.microsoft.com/office/drawing/2014/chartex" xmlns:mc="http://schemas.openxmlformats.org/markup-compatibility/2006" xmlns:o="urn:schemas-microsoft-com:office:office" xmlns:r="http://schemas.openxmlformats.org/officeDocument/2006/relationships" xmlns:m="http://schemas.openxmlformats.org/officeDocument/2006/math" xmlns:v="urn:schemas-microsoft-com:vml" xmlns:wp14="http://schemas.microsoft.com/office/word/2010/wordprocessingDrawing" xmlns:wp="http://schemas.openxmlformats.org/drawingml/2006/wordprocessingDrawing" xmlns:w10="urn:schemas-microsoft-com:office:word" xmlns:w="http://schemas.openxmlformats.org/wordprocessingml/2006/main" xmlns:w14="http://schemas.microsoft.com/office/word/2010/wordml" xmlns:w15="http://schemas.microsoft.com/office/word/2012/wordml" xmlns:w16se="http://schemas.microsoft.com/office/word/2015/wordml/symex" xmlns:wpg="http://schemas.microsoft.com/office/word/2010/wordprocessingGroup" xmlns:wpi="http://schemas.microsoft.com/office/word/2010/wordprocessingInk" xmlns:wne="http://schemas.microsoft.com/office/word/2006/wordml" xmlns:wps="http://schemas.microsoft.com/office/word/2010/wordprocessingShape" mc:Ignorable="w14 w15 w16se wp14">
+  <w:sdt>
+    <w:sdtPr>
+      <w:id w:val="587508332"/>
+      <w:docPartObj>
+        <w:docPartGallery w:val="Page Numbers (Bottom of Page)"/>
+        <w:docPartUnique/>
+      </w:docPartObj>
+    </w:sdtPr>
+    <w:sdtContent>
+      <w:sdt>
+        <w:sdtPr>
+          <w:id w:val="-598257232"/>
+          <w:docPartObj>
+            <w:docPartGallery w:val="Page Numbers (Top of Page)"/>
+            <w:docPartUnique/>
+          </w:docPartObj>
+        </w:sdtPr>
+        <w:sdtContent>
+          <w:p>
+            <w:pPr>
+              <w:pStyle w:val="Stopka"/>
+              <w:jc w:val="right"/>
+            </w:pPr>
+            <w:r>
+              <w:t xml:space="preserve">Strona </w:t>
+            </w:r>
+            <w:r>
+              <w:rPr>
+                <w:b/>
+                <w:bCs/>
+                <w:sz w:val="24"/>
+                <w:szCs w:val="24"/>
+              </w:rPr>
+              <w:fldChar w:fldCharType="begin"/>
+            </w:r>
+            <w:r>
+              <w:rPr>
+                <w:b/>
+                <w:bCs/>
+              </w:rPr>
+              <w:instrText>PAGE</w:instrText>
+            </w:r>
+            <w:r>
+              <w:rPr>
+                <w:b/>
+                <w:bCs/>
+                <w:sz w:val="24"/>
+                <w:szCs w:val="24"/>
+              </w:rPr>
+              <w:fldChar w:fldCharType="separate"/>
+            </w:r>
+            <w:r>
+              <w:rPr>
+                <w:b/>
+                <w:bCs/>
+                <w:noProof/>
+              </w:rPr>
+              <w:t>25</w:t>
+            </w:r>
+            <w:r>
+              <w:rPr>
+                <w:b/>
+                <w:bCs/>
+                <w:sz w:val="24"/>
+                <w:szCs w:val="24"/>
+              </w:rPr>
+              <w:fldChar w:fldCharType="end"/>
+            </w:r>
+            <w:r>
+              <w:t xml:space="preserve"> z </w:t>
+            </w:r>
+            <w:r>
+              <w:rPr>
+                <w:b/>
+                <w:bCs/>
+                <w:sz w:val="24"/>
+                <w:szCs w:val="24"/>
+              </w:rPr>
+              <w:fldChar w:fldCharType="begin"/>
+            </w:r>
+            <w:r>
+              <w:rPr>
+                <w:b/>
+                <w:bCs/>
+              </w:rPr>
+              <w:instrText>NUMPAGES</w:instrText>
+            </w:r>
+            <w:r>
+              <w:rPr>
+                <w:b/>
+                <w:bCs/>
+                <w:sz w:val="24"/>
+                <w:szCs w:val="24"/>
+              </w:rPr>
+              <w:fldChar w:fldCharType="separate"/>
+            </w:r>
+            <w:r>
+              <w:rPr>
+                <w:b/>
+                <w:bCs/>
+                <w:noProof/>
+              </w:rPr>
+              <w:t>57</w:t>
+            </w:r>
+            <w:r>
+              <w:rPr>
+                <w:b/>
+                <w:bCs/>
+                <w:sz w:val="24"/>
+                <w:szCs w:val="24"/>
+              </w:rPr>
+              <w:fldChar w:fldCharType="end"/>
+            </w:r>
+          </w:p>
+        </w:sdtContent>
+      </w:sdt>
+    </w:sdtContent>
+  </w:sdt>
+  <w:p>
+    <w:pPr>
+      <w:pStyle w:val="Stopka"/>
+    </w:pPr>
+  </w:p>
+</w:ftr>
+</file>
+
+<file path=word/footer3.xml><?xml version="1.0" encoding="utf-8"?>
+<w:ftr xmlns:wpc="http://schemas.microsoft.com/office/word/2010/wordprocessingCanvas" xmlns:cx="http://schemas.microsoft.com/office/drawing/2014/chartex" xmlns:mc="http://schemas.openxmlformats.org/markup-compatibility/2006" xmlns:o="urn:schemas-microsoft-com:office:office" xmlns:r="http://schemas.openxmlformats.org/officeDocument/2006/relationships" xmlns:m="http://schemas.openxmlformats.org/officeDocument/2006/math" xmlns:v="urn:schemas-microsoft-com:vml" xmlns:wp14="http://schemas.microsoft.com/office/word/2010/wordprocessingDrawing" xmlns:wp="http://schemas.openxmlformats.org/drawingml/2006/wordprocessingDrawing" xmlns:w10="urn:schemas-microsoft-com:office:word" xmlns:w="http://schemas.openxmlformats.org/wordprocessingml/2006/main" xmlns:w14="http://schemas.microsoft.com/office/word/2010/wordml" xmlns:w15="http://schemas.microsoft.com/office/word/2012/wordml" xmlns:w16se="http://schemas.microsoft.com/office/word/2015/wordml/symex" xmlns:wpg="http://schemas.microsoft.com/office/word/2010/wordprocessingGroup" xmlns:wpi="http://schemas.microsoft.com/office/word/2010/wordprocessingInk" xmlns:wne="http://schemas.microsoft.com/office/word/2006/wordml" xmlns:wps="http://schemas.microsoft.com/office/word/2010/wordprocessingShape" mc:Ignorable="w14 w15 w16se wp14">
+  <w:sdt>
+    <w:sdtPr>
+      <w:id w:val="-1841070631"/>
+      <w:docPartObj>
+        <w:docPartGallery w:val="Page Numbers (Bottom of Page)"/>
+        <w:docPartUnique/>
+      </w:docPartObj>
+    </w:sdtPr>
+    <w:sdtContent>
+      <w:sdt>
+        <w:sdtPr>
+          <w:id w:val="1113484523"/>
+          <w:docPartObj>
+            <w:docPartGallery w:val="Page Numbers (Top of Page)"/>
+            <w:docPartUnique/>
+          </w:docPartObj>
+        </w:sdtPr>
+        <w:sdtContent>
+          <w:p>
+            <w:pPr>
+              <w:pStyle w:val="Stopka"/>
+              <w:jc w:val="right"/>
+            </w:pPr>
+            <w:r>
+              <w:t xml:space="preserve">Strona </w:t>
+            </w:r>
+            <w:r>
+              <w:rPr>
+                <w:b/>
+                <w:bCs/>
+                <w:sz w:val="24"/>
+                <w:szCs w:val="24"/>
+              </w:rPr>
+              <w:fldChar w:fldCharType="begin"/>
+            </w:r>
+            <w:r>
+              <w:rPr>
+                <w:b/>
+                <w:bCs/>
+              </w:rPr>
+              <w:instrText>PAGE</w:instrText>
+            </w:r>
+            <w:r>
+              <w:rPr>
+                <w:b/>
+                <w:bCs/>
+                <w:sz w:val="24"/>
+                <w:szCs w:val="24"/>
+              </w:rPr>
+              <w:fldChar w:fldCharType="separate"/>
+            </w:r>
+            <w:r>
+              <w:rPr>
+                <w:b/>
+                <w:bCs/>
+                <w:noProof/>
+              </w:rPr>
+              <w:t>28</w:t>
             </w:r>
             <w:r>
               <w:rPr>
@@ -29716,7 +29915,7 @@
 </file>
 
 <file path=customXml/itemProps1.xml><?xml version="1.0" encoding="utf-8"?>
-<ds:datastoreItem xmlns:ds="http://schemas.openxmlformats.org/officeDocument/2006/customXml" ds:itemID="{926806F0-A599-46C7-921F-3E59F02AE886}">
+<ds:datastoreItem xmlns:ds="http://schemas.openxmlformats.org/officeDocument/2006/customXml" ds:itemID="{80C7FCA9-0C24-4081-AE55-3CFBE4306378}">
   <ds:schemaRefs>
     <ds:schemaRef ds:uri="http://schemas.openxmlformats.org/officeDocument/2006/bibliography"/>
   </ds:schemaRefs>
